--- a/ОТЧЕТ Ефимов пу-пу-пу.docx
+++ b/ОТЧЕТ Ефимов пу-пу-пу.docx
@@ -69,8 +69,6 @@
         </w:rPr>
         <w:t xml:space="preserve"> №</w:t>
       </w:r>
-      <w:bookmarkStart w:id="0" w:name="_GoBack"/>
-      <w:bookmarkEnd w:id="0"/>
       <w:r>
         <w:rPr>
           <w:rFonts w:ascii="GOST type B" w:hAnsi="GOST type B"/>
@@ -390,7 +388,6 @@
           <w:noProof/>
           <w:lang w:eastAsia="ru-RU"/>
         </w:rPr>
-        <w:lastRenderedPageBreak/>
         <w:drawing>
           <wp:inline distT="0" distB="0" distL="0" distR="0" wp14:anchorId="3111BCA4" wp14:editId="3EE8674C">
             <wp:extent cx="5940425" cy="3340100"/>
@@ -473,7 +470,6 @@
           <w:noProof/>
           <w:lang w:eastAsia="ru-RU"/>
         </w:rPr>
-        <w:lastRenderedPageBreak/>
         <w:drawing>
           <wp:inline distT="0" distB="0" distL="0" distR="0" wp14:anchorId="5B7379DE" wp14:editId="072E11D7">
             <wp:extent cx="5940425" cy="3340100"/>
@@ -524,7 +520,6 @@
           <w:noProof/>
           <w:lang w:eastAsia="ru-RU"/>
         </w:rPr>
-        <w:lastRenderedPageBreak/>
         <w:drawing>
           <wp:inline distT="0" distB="0" distL="0" distR="0" wp14:anchorId="12698E54" wp14:editId="2234202C">
             <wp:extent cx="5940425" cy="3340100"/>
@@ -607,7 +602,6 @@
           <w:noProof/>
           <w:lang w:eastAsia="ru-RU"/>
         </w:rPr>
-        <w:lastRenderedPageBreak/>
         <w:drawing>
           <wp:inline distT="0" distB="0" distL="0" distR="0" wp14:anchorId="6F1C26C3" wp14:editId="1CA9D59F">
             <wp:extent cx="5940425" cy="3340100"/>
@@ -690,7 +684,6 @@
           <w:noProof/>
           <w:lang w:eastAsia="ru-RU"/>
         </w:rPr>
-        <w:lastRenderedPageBreak/>
         <w:drawing>
           <wp:inline distT="0" distB="0" distL="0" distR="0" wp14:anchorId="3247E9FD" wp14:editId="4D37C5A7">
             <wp:extent cx="5940425" cy="3340100"/>
@@ -773,7 +766,6 @@
           <w:noProof/>
           <w:lang w:eastAsia="ru-RU"/>
         </w:rPr>
-        <w:lastRenderedPageBreak/>
         <w:drawing>
           <wp:inline distT="0" distB="0" distL="0" distR="0" wp14:anchorId="42C72E60" wp14:editId="50624346">
             <wp:extent cx="5940425" cy="3340100"/>
@@ -856,7 +848,6 @@
           <w:noProof/>
           <w:lang w:eastAsia="ru-RU"/>
         </w:rPr>
-        <w:lastRenderedPageBreak/>
         <w:drawing>
           <wp:inline distT="0" distB="0" distL="0" distR="0" wp14:anchorId="48340ABE" wp14:editId="362F40EE">
             <wp:extent cx="5940425" cy="3340100"/>
@@ -939,7 +930,6 @@
           <w:noProof/>
           <w:lang w:eastAsia="ru-RU"/>
         </w:rPr>
-        <w:lastRenderedPageBreak/>
         <w:drawing>
           <wp:inline distT="0" distB="0" distL="0" distR="0" wp14:anchorId="657B58B5" wp14:editId="576199B0">
             <wp:extent cx="5940425" cy="3340100"/>
@@ -1022,7 +1012,6 @@
           <w:noProof/>
           <w:lang w:eastAsia="ru-RU"/>
         </w:rPr>
-        <w:lastRenderedPageBreak/>
         <w:drawing>
           <wp:inline distT="0" distB="0" distL="0" distR="0" wp14:anchorId="00BE69D7" wp14:editId="23EF11C8">
             <wp:extent cx="5940425" cy="3340100"/>
@@ -1131,7 +1120,6 @@
           <w:noProof/>
           <w:lang w:eastAsia="ru-RU"/>
         </w:rPr>
-        <w:lastRenderedPageBreak/>
         <w:drawing>
           <wp:inline distT="0" distB="0" distL="0" distR="0" wp14:anchorId="5B9E12EB" wp14:editId="4BF28A70">
             <wp:extent cx="5940425" cy="3925570"/>
@@ -1173,7 +1161,6 @@
           <w:noProof/>
           <w:lang w:eastAsia="ru-RU"/>
         </w:rPr>
-        <w:lastRenderedPageBreak/>
         <w:drawing>
           <wp:inline distT="0" distB="0" distL="0" distR="0" wp14:anchorId="68FFADEC" wp14:editId="17C5D806">
             <wp:extent cx="5940425" cy="5782945"/>
@@ -1225,7 +1212,6 @@
           <w:noProof/>
           <w:lang w:eastAsia="ru-RU"/>
         </w:rPr>
-        <w:lastRenderedPageBreak/>
         <w:drawing>
           <wp:inline distT="0" distB="0" distL="0" distR="0" wp14:anchorId="43E08F12" wp14:editId="04E2589D">
             <wp:extent cx="5695950" cy="5562600"/>
@@ -1267,7 +1253,6 @@
           <w:noProof/>
           <w:lang w:eastAsia="ru-RU"/>
         </w:rPr>
-        <w:lastRenderedPageBreak/>
         <w:drawing>
           <wp:inline distT="0" distB="0" distL="0" distR="0" wp14:anchorId="5947B4EA" wp14:editId="7E0CF8F4">
             <wp:extent cx="5940425" cy="5372100"/>
@@ -1309,7 +1294,6 @@
           <w:noProof/>
           <w:lang w:eastAsia="ru-RU"/>
         </w:rPr>
-        <w:lastRenderedPageBreak/>
         <w:drawing>
           <wp:inline distT="0" distB="0" distL="0" distR="0" wp14:anchorId="43C8DBD0" wp14:editId="67AE8272">
             <wp:extent cx="5505450" cy="5524500"/>
@@ -1392,7 +1376,6 @@
           <w:noProof/>
           <w:lang w:eastAsia="ru-RU"/>
         </w:rPr>
-        <w:lastRenderedPageBreak/>
         <w:drawing>
           <wp:inline distT="0" distB="0" distL="0" distR="0" wp14:anchorId="70F954FA" wp14:editId="226FD82F">
             <wp:extent cx="5591175" cy="1162050"/>
@@ -1496,6 +1479,1477 @@
           </wp:inline>
         </w:drawing>
       </w:r>
+    </w:p>
+    <w:p>
+      <w:pPr>
+        <w:rPr>
+          <w:rFonts w:ascii="GOST type B" w:hAnsi="GOST type B"/>
+          <w:i/>
+          <w:szCs w:val="72"/>
+        </w:rPr>
+      </w:pPr>
+    </w:p>
+    <w:p>
+      <w:pPr>
+        <w:rPr>
+          <w:rFonts w:ascii="GOST type B" w:hAnsi="GOST type B"/>
+          <w:i/>
+          <w:szCs w:val="72"/>
+        </w:rPr>
+      </w:pPr>
+    </w:p>
+    <w:p>
+      <w:pPr>
+        <w:rPr>
+          <w:rFonts w:ascii="GOST type B" w:hAnsi="GOST type B"/>
+          <w:i/>
+          <w:szCs w:val="72"/>
+        </w:rPr>
+      </w:pPr>
+    </w:p>
+    <w:p>
+      <w:pPr>
+        <w:rPr>
+          <w:rFonts w:ascii="GOST type B" w:hAnsi="GOST type B"/>
+          <w:i/>
+          <w:szCs w:val="72"/>
+        </w:rPr>
+      </w:pPr>
+    </w:p>
+    <w:p>
+      <w:pPr>
+        <w:rPr>
+          <w:rFonts w:ascii="GOST type B" w:hAnsi="GOST type B"/>
+          <w:i/>
+          <w:szCs w:val="72"/>
+        </w:rPr>
+      </w:pPr>
+    </w:p>
+    <w:p>
+      <w:pPr>
+        <w:rPr>
+          <w:rFonts w:ascii="GOST type B" w:hAnsi="GOST type B"/>
+          <w:i/>
+          <w:szCs w:val="72"/>
+        </w:rPr>
+      </w:pPr>
+    </w:p>
+    <w:p>
+      <w:pPr>
+        <w:rPr>
+          <w:rFonts w:ascii="GOST type B" w:hAnsi="GOST type B"/>
+          <w:i/>
+          <w:szCs w:val="72"/>
+        </w:rPr>
+      </w:pPr>
+    </w:p>
+    <w:p>
+      <w:pPr>
+        <w:rPr>
+          <w:rFonts w:ascii="GOST type B" w:hAnsi="GOST type B"/>
+          <w:i/>
+          <w:szCs w:val="72"/>
+        </w:rPr>
+      </w:pPr>
+    </w:p>
+    <w:p>
+      <w:pPr>
+        <w:rPr>
+          <w:rFonts w:ascii="GOST type B" w:hAnsi="GOST type B"/>
+          <w:i/>
+          <w:szCs w:val="72"/>
+        </w:rPr>
+      </w:pPr>
+    </w:p>
+    <w:p>
+      <w:pPr>
+        <w:rPr>
+          <w:rFonts w:ascii="GOST type B" w:hAnsi="GOST type B"/>
+          <w:i/>
+          <w:szCs w:val="72"/>
+        </w:rPr>
+      </w:pPr>
+    </w:p>
+    <w:p>
+      <w:pPr>
+        <w:rPr>
+          <w:rFonts w:ascii="GOST type B" w:hAnsi="GOST type B"/>
+          <w:i/>
+          <w:szCs w:val="72"/>
+        </w:rPr>
+      </w:pPr>
+    </w:p>
+    <w:p>
+      <w:pPr>
+        <w:rPr>
+          <w:rFonts w:ascii="GOST type B" w:hAnsi="GOST type B"/>
+          <w:i/>
+          <w:szCs w:val="72"/>
+        </w:rPr>
+      </w:pPr>
+    </w:p>
+    <w:p>
+      <w:pPr>
+        <w:rPr>
+          <w:rFonts w:ascii="GOST type B" w:hAnsi="GOST type B"/>
+          <w:i/>
+          <w:szCs w:val="72"/>
+        </w:rPr>
+      </w:pPr>
+    </w:p>
+    <w:p>
+      <w:pPr>
+        <w:rPr>
+          <w:rFonts w:ascii="GOST type B" w:hAnsi="GOST type B"/>
+          <w:i/>
+          <w:szCs w:val="72"/>
+        </w:rPr>
+      </w:pPr>
+    </w:p>
+    <w:p>
+      <w:pPr>
+        <w:rPr>
+          <w:rFonts w:ascii="GOST type B" w:hAnsi="GOST type B"/>
+          <w:i/>
+          <w:szCs w:val="72"/>
+        </w:rPr>
+      </w:pPr>
+    </w:p>
+    <w:p>
+      <w:pPr>
+        <w:rPr>
+          <w:rFonts w:ascii="GOST type B" w:hAnsi="GOST type B"/>
+          <w:i/>
+          <w:szCs w:val="72"/>
+        </w:rPr>
+      </w:pPr>
+    </w:p>
+    <w:p>
+      <w:pPr>
+        <w:rPr>
+          <w:rFonts w:ascii="GOST type B" w:hAnsi="GOST type B"/>
+          <w:i/>
+          <w:szCs w:val="72"/>
+        </w:rPr>
+      </w:pPr>
+    </w:p>
+    <w:p>
+      <w:pPr>
+        <w:rPr>
+          <w:rFonts w:ascii="GOST type B" w:hAnsi="GOST type B"/>
+          <w:i/>
+          <w:szCs w:val="72"/>
+        </w:rPr>
+      </w:pPr>
+    </w:p>
+    <w:p>
+      <w:pPr>
+        <w:rPr>
+          <w:rFonts w:ascii="GOST type B" w:hAnsi="GOST type B"/>
+          <w:i/>
+          <w:szCs w:val="72"/>
+        </w:rPr>
+      </w:pPr>
+    </w:p>
+    <w:p>
+      <w:pPr>
+        <w:rPr>
+          <w:rFonts w:ascii="GOST type B" w:hAnsi="GOST type B"/>
+          <w:i/>
+          <w:szCs w:val="72"/>
+        </w:rPr>
+      </w:pPr>
+    </w:p>
+    <w:p>
+      <w:pPr>
+        <w:rPr>
+          <w:rFonts w:ascii="GOST type B" w:hAnsi="GOST type B"/>
+          <w:i/>
+          <w:szCs w:val="72"/>
+        </w:rPr>
+      </w:pPr>
+    </w:p>
+    <w:p>
+      <w:pPr>
+        <w:jc w:val="center"/>
+        <w:rPr>
+          <w:rFonts w:ascii="GOST type B" w:hAnsi="GOST type B"/>
+          <w:b/>
+          <w:i/>
+          <w:sz w:val="72"/>
+          <w:szCs w:val="72"/>
+        </w:rPr>
+      </w:pPr>
+      <w:r>
+        <w:rPr>
+          <w:rFonts w:ascii="GOST type B" w:hAnsi="GOST type B"/>
+          <w:b/>
+          <w:i/>
+          <w:sz w:val="72"/>
+          <w:szCs w:val="72"/>
+        </w:rPr>
+        <w:t>ПРИЛОЖЕНИЕ Б</w:t>
+      </w:r>
+    </w:p>
+    <w:p>
+      <w:pPr>
+        <w:rPr>
+          <w:rFonts w:ascii="GOST type B" w:hAnsi="GOST type B"/>
+          <w:i/>
+          <w:sz w:val="28"/>
+          <w:szCs w:val="72"/>
+        </w:rPr>
+      </w:pPr>
+      <w:r>
+        <w:rPr>
+          <w:rFonts w:ascii="GOST type B" w:hAnsi="GOST type B"/>
+          <w:i/>
+          <w:sz w:val="28"/>
+          <w:szCs w:val="72"/>
+        </w:rPr>
+        <w:t>Задача</w:t>
+      </w:r>
+      <w:r>
+        <w:rPr>
+          <w:rFonts w:ascii="GOST type B" w:hAnsi="GOST type B"/>
+          <w:i/>
+          <w:sz w:val="28"/>
+          <w:szCs w:val="72"/>
+        </w:rPr>
+        <w:t xml:space="preserve"> №1</w:t>
+      </w:r>
+    </w:p>
+    <w:p>
+      <w:pPr>
+        <w:rPr>
+          <w:rFonts w:ascii="GOST type B" w:hAnsi="GOST type B"/>
+          <w:i/>
+          <w:sz w:val="32"/>
+          <w:szCs w:val="72"/>
+        </w:rPr>
+      </w:pPr>
+      <w:r>
+        <w:rPr>
+          <w:rFonts w:ascii="GOST type B" w:hAnsi="GOST type B" w:cs="Times New Roman"/>
+          <w:i/>
+          <w:sz w:val="28"/>
+          <w:szCs w:val="24"/>
+        </w:rPr>
+        <w:t>Дан массив A целых чисел, содержащий 30 элементов. Вычислить</w:t>
+      </w:r>
+      <w:r>
+        <w:rPr>
+          <w:rFonts w:ascii="GOST type B" w:hAnsi="GOST type B" w:cs="Times New Roman"/>
+          <w:i/>
+          <w:spacing w:val="-4"/>
+          <w:sz w:val="28"/>
+          <w:szCs w:val="24"/>
+        </w:rPr>
+        <w:t xml:space="preserve"> </w:t>
+      </w:r>
+      <w:r>
+        <w:rPr>
+          <w:rFonts w:ascii="GOST type B" w:hAnsi="GOST type B" w:cs="Times New Roman"/>
+          <w:i/>
+          <w:sz w:val="28"/>
+          <w:szCs w:val="24"/>
+        </w:rPr>
+        <w:t>и</w:t>
+      </w:r>
+      <w:r>
+        <w:rPr>
+          <w:rFonts w:ascii="GOST type B" w:hAnsi="GOST type B" w:cs="Times New Roman"/>
+          <w:i/>
+          <w:spacing w:val="-3"/>
+          <w:sz w:val="28"/>
+          <w:szCs w:val="24"/>
+        </w:rPr>
+        <w:t xml:space="preserve"> </w:t>
+      </w:r>
+      <w:r>
+        <w:rPr>
+          <w:rFonts w:ascii="GOST type B" w:hAnsi="GOST type B" w:cs="Times New Roman"/>
+          <w:i/>
+          <w:sz w:val="28"/>
+          <w:szCs w:val="24"/>
+        </w:rPr>
+        <w:t>вывести</w:t>
+      </w:r>
+      <w:r>
+        <w:rPr>
+          <w:rFonts w:ascii="GOST type B" w:hAnsi="GOST type B" w:cs="Times New Roman"/>
+          <w:i/>
+          <w:spacing w:val="-1"/>
+          <w:sz w:val="28"/>
+          <w:szCs w:val="24"/>
+        </w:rPr>
+        <w:t xml:space="preserve"> </w:t>
+      </w:r>
+      <w:r>
+        <w:rPr>
+          <w:rFonts w:ascii="GOST type B" w:hAnsi="GOST type B" w:cs="Times New Roman"/>
+          <w:i/>
+          <w:sz w:val="28"/>
+          <w:szCs w:val="24"/>
+        </w:rPr>
+        <w:t>сумму</w:t>
+      </w:r>
+      <w:r>
+        <w:rPr>
+          <w:rFonts w:ascii="GOST type B" w:hAnsi="GOST type B" w:cs="Times New Roman"/>
+          <w:i/>
+          <w:spacing w:val="-3"/>
+          <w:sz w:val="28"/>
+          <w:szCs w:val="24"/>
+        </w:rPr>
+        <w:t xml:space="preserve"> </w:t>
+      </w:r>
+      <w:r>
+        <w:rPr>
+          <w:rFonts w:ascii="GOST type B" w:hAnsi="GOST type B" w:cs="Times New Roman"/>
+          <w:i/>
+          <w:sz w:val="28"/>
+          <w:szCs w:val="24"/>
+        </w:rPr>
+        <w:t>тех</w:t>
+      </w:r>
+      <w:r>
+        <w:rPr>
+          <w:rFonts w:ascii="GOST type B" w:hAnsi="GOST type B" w:cs="Times New Roman"/>
+          <w:i/>
+          <w:spacing w:val="-2"/>
+          <w:sz w:val="28"/>
+          <w:szCs w:val="24"/>
+        </w:rPr>
+        <w:t xml:space="preserve"> </w:t>
+      </w:r>
+      <w:r>
+        <w:rPr>
+          <w:rFonts w:ascii="GOST type B" w:hAnsi="GOST type B" w:cs="Times New Roman"/>
+          <w:i/>
+          <w:sz w:val="28"/>
+          <w:szCs w:val="24"/>
+        </w:rPr>
+        <w:t>элементов,</w:t>
+      </w:r>
+      <w:r>
+        <w:rPr>
+          <w:rFonts w:ascii="GOST type B" w:hAnsi="GOST type B" w:cs="Times New Roman"/>
+          <w:i/>
+          <w:spacing w:val="-2"/>
+          <w:sz w:val="28"/>
+          <w:szCs w:val="24"/>
+        </w:rPr>
+        <w:t xml:space="preserve"> </w:t>
+      </w:r>
+      <w:r>
+        <w:rPr>
+          <w:rFonts w:ascii="GOST type B" w:hAnsi="GOST type B" w:cs="Times New Roman"/>
+          <w:i/>
+          <w:sz w:val="28"/>
+          <w:szCs w:val="24"/>
+        </w:rPr>
+        <w:t>которые</w:t>
+      </w:r>
+      <w:r>
+        <w:rPr>
+          <w:rFonts w:ascii="GOST type B" w:hAnsi="GOST type B" w:cs="Times New Roman"/>
+          <w:i/>
+          <w:spacing w:val="-3"/>
+          <w:sz w:val="28"/>
+          <w:szCs w:val="24"/>
+        </w:rPr>
+        <w:t xml:space="preserve"> </w:t>
+      </w:r>
+      <w:r>
+        <w:rPr>
+          <w:rFonts w:ascii="GOST type B" w:hAnsi="GOST type B" w:cs="Times New Roman"/>
+          <w:i/>
+          <w:sz w:val="28"/>
+          <w:szCs w:val="24"/>
+        </w:rPr>
+        <w:t>нечетны</w:t>
+      </w:r>
+      <w:r>
+        <w:rPr>
+          <w:rFonts w:ascii="GOST type B" w:hAnsi="GOST type B" w:cs="Times New Roman"/>
+          <w:i/>
+          <w:spacing w:val="-3"/>
+          <w:sz w:val="28"/>
+          <w:szCs w:val="24"/>
+        </w:rPr>
+        <w:t xml:space="preserve"> </w:t>
+      </w:r>
+      <w:r>
+        <w:rPr>
+          <w:rFonts w:ascii="GOST type B" w:hAnsi="GOST type B" w:cs="Times New Roman"/>
+          <w:i/>
+          <w:sz w:val="28"/>
+          <w:szCs w:val="24"/>
+        </w:rPr>
+        <w:t>и</w:t>
+      </w:r>
+      <w:r>
+        <w:rPr>
+          <w:rFonts w:ascii="GOST type B" w:hAnsi="GOST type B" w:cs="Times New Roman"/>
+          <w:i/>
+          <w:spacing w:val="-3"/>
+          <w:sz w:val="28"/>
+          <w:szCs w:val="24"/>
+        </w:rPr>
+        <w:t xml:space="preserve"> </w:t>
+      </w:r>
+      <w:r>
+        <w:rPr>
+          <w:rFonts w:ascii="GOST type B" w:hAnsi="GOST type B" w:cs="Times New Roman"/>
+          <w:i/>
+          <w:sz w:val="28"/>
+          <w:szCs w:val="24"/>
+        </w:rPr>
+        <w:t>отрицательны.</w:t>
+      </w:r>
+    </w:p>
+    <w:tbl>
+      <w:tblPr>
+        <w:tblStyle w:val="a3"/>
+        <w:tblW w:w="0" w:type="auto"/>
+        <w:tblLook w:val="04A0" w:firstRow="1" w:lastRow="0" w:firstColumn="1" w:lastColumn="0" w:noHBand="0" w:noVBand="1"/>
+      </w:tblPr>
+      <w:tblGrid>
+        <w:gridCol w:w="4672"/>
+        <w:gridCol w:w="4673"/>
+      </w:tblGrid>
+      <w:tr>
+        <w:tc>
+          <w:tcPr>
+            <w:tcW w:w="4672" w:type="dxa"/>
+          </w:tcPr>
+          <w:p>
+            <w:pPr>
+              <w:jc w:val="center"/>
+              <w:rPr>
+                <w:rFonts w:ascii="Times New Roman" w:hAnsi="Times New Roman" w:cs="Times New Roman"/>
+                <w:sz w:val="28"/>
+              </w:rPr>
+            </w:pPr>
+            <w:r>
+              <w:rPr>
+                <w:rFonts w:ascii="Times New Roman" w:hAnsi="Times New Roman" w:cs="Times New Roman"/>
+                <w:sz w:val="28"/>
+              </w:rPr>
+              <w:t>Параметр</w:t>
+            </w:r>
+          </w:p>
+        </w:tc>
+        <w:tc>
+          <w:tcPr>
+            <w:tcW w:w="4673" w:type="dxa"/>
+          </w:tcPr>
+          <w:p>
+            <w:pPr>
+              <w:jc w:val="center"/>
+              <w:rPr>
+                <w:rFonts w:ascii="Times New Roman" w:hAnsi="Times New Roman" w:cs="Times New Roman"/>
+                <w:sz w:val="28"/>
+              </w:rPr>
+            </w:pPr>
+            <w:r>
+              <w:rPr>
+                <w:rFonts w:ascii="Times New Roman" w:hAnsi="Times New Roman" w:cs="Times New Roman"/>
+                <w:sz w:val="28"/>
+              </w:rPr>
+              <w:t>Значение</w:t>
+            </w:r>
+          </w:p>
+        </w:tc>
+      </w:tr>
+      <w:tr>
+        <w:tc>
+          <w:tcPr>
+            <w:tcW w:w="4672" w:type="dxa"/>
+          </w:tcPr>
+          <w:p>
+            <w:pPr>
+              <w:jc w:val="center"/>
+              <w:rPr>
+                <w:rFonts w:ascii="Times New Roman" w:hAnsi="Times New Roman" w:cs="Times New Roman"/>
+                <w:sz w:val="28"/>
+              </w:rPr>
+            </w:pPr>
+            <w:r>
+              <w:rPr>
+                <w:rFonts w:ascii="Times New Roman" w:hAnsi="Times New Roman" w:cs="Times New Roman"/>
+                <w:sz w:val="28"/>
+              </w:rPr>
+              <w:t>1</w:t>
+            </w:r>
+          </w:p>
+        </w:tc>
+        <w:tc>
+          <w:tcPr>
+            <w:tcW w:w="4673" w:type="dxa"/>
+          </w:tcPr>
+          <w:p>
+            <w:pPr>
+              <w:jc w:val="center"/>
+              <w:rPr>
+                <w:rFonts w:ascii="Times New Roman" w:hAnsi="Times New Roman" w:cs="Times New Roman"/>
+                <w:sz w:val="28"/>
+              </w:rPr>
+            </w:pPr>
+            <w:r>
+              <w:rPr>
+                <w:rFonts w:ascii="Times New Roman" w:hAnsi="Times New Roman" w:cs="Times New Roman"/>
+                <w:sz w:val="28"/>
+              </w:rPr>
+              <w:t>2</w:t>
+            </w:r>
+          </w:p>
+        </w:tc>
+      </w:tr>
+      <w:tr>
+        <w:tc>
+          <w:tcPr>
+            <w:tcW w:w="4672" w:type="dxa"/>
+          </w:tcPr>
+          <w:p>
+            <w:pPr>
+              <w:rPr>
+                <w:rFonts w:ascii="Times New Roman" w:hAnsi="Times New Roman" w:cs="Times New Roman"/>
+                <w:sz w:val="28"/>
+              </w:rPr>
+            </w:pPr>
+            <w:r>
+              <w:rPr>
+                <w:rFonts w:ascii="Times New Roman" w:hAnsi="Times New Roman" w:cs="Times New Roman"/>
+                <w:sz w:val="28"/>
+              </w:rPr>
+              <w:t>Основные предметно-значимые сущности</w:t>
+            </w:r>
+          </w:p>
+        </w:tc>
+        <w:tc>
+          <w:tcPr>
+            <w:tcW w:w="4673" w:type="dxa"/>
+          </w:tcPr>
+          <w:p>
+            <w:pPr>
+              <w:rPr>
+                <w:rFonts w:ascii="Times New Roman" w:hAnsi="Times New Roman" w:cs="Times New Roman"/>
+                <w:sz w:val="28"/>
+                <w:lang w:val="en-US"/>
+              </w:rPr>
+            </w:pPr>
+            <w:r>
+              <w:rPr>
+                <w:rFonts w:ascii="Times New Roman" w:hAnsi="Times New Roman" w:cs="Times New Roman"/>
+                <w:sz w:val="28"/>
+                <w:lang w:val="en-US"/>
+              </w:rPr>
+              <w:t xml:space="preserve">mas A </w:t>
+            </w:r>
+          </w:p>
+        </w:tc>
+      </w:tr>
+      <w:tr>
+        <w:tc>
+          <w:tcPr>
+            <w:tcW w:w="4672" w:type="dxa"/>
+          </w:tcPr>
+          <w:p>
+            <w:pPr>
+              <w:rPr>
+                <w:rFonts w:ascii="Times New Roman" w:hAnsi="Times New Roman" w:cs="Times New Roman"/>
+                <w:sz w:val="28"/>
+              </w:rPr>
+            </w:pPr>
+            <w:r>
+              <w:rPr>
+                <w:rFonts w:ascii="Times New Roman" w:hAnsi="Times New Roman" w:cs="Times New Roman"/>
+                <w:sz w:val="28"/>
+              </w:rPr>
+              <w:t>Основные предметно-значимые атрибуты сущностей</w:t>
+            </w:r>
+          </w:p>
+        </w:tc>
+        <w:tc>
+          <w:tcPr>
+            <w:tcW w:w="4673" w:type="dxa"/>
+          </w:tcPr>
+          <w:p>
+            <w:pPr>
+              <w:jc w:val="both"/>
+              <w:rPr>
+                <w:rFonts w:ascii="Times New Roman" w:hAnsi="Times New Roman" w:cs="Times New Roman"/>
+                <w:sz w:val="28"/>
+                <w:lang w:val="en-US"/>
+              </w:rPr>
+            </w:pPr>
+            <w:r>
+              <w:rPr>
+                <w:rFonts w:ascii="Times New Roman" w:hAnsi="Times New Roman" w:cs="Times New Roman"/>
+                <w:sz w:val="28"/>
+              </w:rPr>
+              <w:t xml:space="preserve">Язык программирования: </w:t>
+            </w:r>
+            <w:r>
+              <w:rPr>
+                <w:rFonts w:ascii="Times New Roman" w:hAnsi="Times New Roman" w:cs="Times New Roman"/>
+                <w:sz w:val="28"/>
+                <w:lang w:val="en-US"/>
+              </w:rPr>
+              <w:t>C#</w:t>
+            </w:r>
+          </w:p>
+          <w:p>
+            <w:pPr>
+              <w:jc w:val="both"/>
+              <w:rPr>
+                <w:rFonts w:ascii="Times New Roman" w:hAnsi="Times New Roman" w:cs="Times New Roman"/>
+                <w:sz w:val="28"/>
+              </w:rPr>
+            </w:pPr>
+            <w:r>
+              <w:rPr>
+                <w:rFonts w:ascii="Times New Roman" w:hAnsi="Times New Roman" w:cs="Times New Roman"/>
+                <w:sz w:val="28"/>
+              </w:rPr>
+              <w:t>Алгоритм:</w:t>
+            </w:r>
+            <w:r>
+              <w:rPr>
+                <w:noProof/>
+                <w:lang w:eastAsia="ru-RU"/>
+              </w:rPr>
+              <w:t xml:space="preserve"> </w:t>
+            </w:r>
+          </w:p>
+          <w:p>
+            <w:pPr>
+              <w:jc w:val="both"/>
+              <w:rPr>
+                <w:rFonts w:ascii="Times New Roman" w:hAnsi="Times New Roman" w:cs="Times New Roman"/>
+                <w:sz w:val="28"/>
+                <w:lang w:val="en-US"/>
+              </w:rPr>
+            </w:pPr>
+            <w:r>
+              <w:rPr>
+                <w:noProof/>
+                <w:lang w:eastAsia="ru-RU"/>
+              </w:rPr>
+              <w:drawing>
+                <wp:inline distT="0" distB="0" distL="0" distR="0" wp14:anchorId="6741262C" wp14:editId="5A11C97F">
+                  <wp:extent cx="2809036" cy="2740799"/>
+                  <wp:effectExtent l="0" t="0" r="0" b="2540"/>
+                  <wp:docPr id="8" name="Рисунок 8"/>
+                  <wp:cNvGraphicFramePr>
+                    <a:graphicFrameLocks xmlns:a="http://schemas.openxmlformats.org/drawingml/2006/main" noChangeAspect="1"/>
+                  </wp:cNvGraphicFramePr>
+                  <a:graphic xmlns:a="http://schemas.openxmlformats.org/drawingml/2006/main">
+                    <a:graphicData uri="http://schemas.openxmlformats.org/drawingml/2006/picture">
+                      <pic:pic xmlns:pic="http://schemas.openxmlformats.org/drawingml/2006/picture">
+                        <pic:nvPicPr>
+                          <pic:cNvPr id="1" name=""/>
+                          <pic:cNvPicPr/>
+                        </pic:nvPicPr>
+                        <pic:blipFill>
+                          <a:blip r:embed="rId35"/>
+                          <a:stretch>
+                            <a:fillRect/>
+                          </a:stretch>
+                        </pic:blipFill>
+                        <pic:spPr>
+                          <a:xfrm>
+                            <a:off x="0" y="0"/>
+                            <a:ext cx="2847312" cy="2778145"/>
+                          </a:xfrm>
+                          <a:prstGeom prst="rect">
+                            <a:avLst/>
+                          </a:prstGeom>
+                        </pic:spPr>
+                      </pic:pic>
+                    </a:graphicData>
+                  </a:graphic>
+                </wp:inline>
+              </w:drawing>
+            </w:r>
+          </w:p>
+          <w:p>
+            <w:pPr>
+              <w:rPr>
+                <w:rFonts w:ascii="Times New Roman" w:hAnsi="Times New Roman" w:cs="Times New Roman"/>
+                <w:b/>
+                <w:sz w:val="28"/>
+              </w:rPr>
+            </w:pPr>
+          </w:p>
+        </w:tc>
+      </w:tr>
+      <w:tr>
+        <w:tc>
+          <w:tcPr>
+            <w:tcW w:w="4672" w:type="dxa"/>
+          </w:tcPr>
+          <w:p>
+            <w:pPr>
+              <w:jc w:val="both"/>
+              <w:rPr>
+                <w:rFonts w:ascii="Times New Roman" w:hAnsi="Times New Roman" w:cs="Times New Roman"/>
+                <w:sz w:val="28"/>
+              </w:rPr>
+            </w:pPr>
+            <w:r>
+              <w:rPr>
+                <w:rFonts w:ascii="Times New Roman" w:hAnsi="Times New Roman" w:cs="Times New Roman"/>
+                <w:sz w:val="28"/>
+              </w:rPr>
+              <w:t>Основные требования к функциям системы:</w:t>
+            </w:r>
+          </w:p>
+          <w:p>
+            <w:pPr>
+              <w:rPr>
+                <w:rFonts w:ascii="Times New Roman" w:hAnsi="Times New Roman" w:cs="Times New Roman"/>
+                <w:sz w:val="28"/>
+              </w:rPr>
+            </w:pPr>
+          </w:p>
+        </w:tc>
+        <w:tc>
+          <w:tcPr>
+            <w:tcW w:w="4673" w:type="dxa"/>
+          </w:tcPr>
+          <w:p>
+            <w:pPr>
+              <w:jc w:val="both"/>
+              <w:rPr>
+                <w:rFonts w:ascii="Times New Roman" w:hAnsi="Times New Roman" w:cs="Times New Roman"/>
+                <w:sz w:val="28"/>
+              </w:rPr>
+            </w:pPr>
+            <w:r>
+              <w:rPr>
+                <w:rFonts w:ascii="Times New Roman" w:hAnsi="Times New Roman" w:cs="Times New Roman"/>
+                <w:sz w:val="28"/>
+                <w:lang w:val="en-US"/>
+              </w:rPr>
+              <w:t>Mas</w:t>
+            </w:r>
+            <w:r>
+              <w:rPr>
+                <w:rFonts w:ascii="Times New Roman" w:hAnsi="Times New Roman" w:cs="Times New Roman"/>
+                <w:sz w:val="28"/>
+              </w:rPr>
+              <w:t xml:space="preserve"> </w:t>
+            </w:r>
+            <w:r>
+              <w:rPr>
+                <w:rFonts w:ascii="Times New Roman" w:hAnsi="Times New Roman" w:cs="Times New Roman"/>
+                <w:sz w:val="28"/>
+                <w:lang w:val="en-US"/>
+              </w:rPr>
+              <w:t>A</w:t>
+            </w:r>
+            <w:r>
+              <w:rPr>
+                <w:rFonts w:ascii="Times New Roman" w:hAnsi="Times New Roman" w:cs="Times New Roman"/>
+                <w:sz w:val="28"/>
+              </w:rPr>
+              <w:t xml:space="preserve"> – </w:t>
+            </w:r>
+            <w:r>
+              <w:rPr>
+                <w:rFonts w:ascii="Times New Roman" w:hAnsi="Times New Roman" w:cs="Times New Roman"/>
+                <w:sz w:val="28"/>
+              </w:rPr>
+              <w:t>числовой</w:t>
+            </w:r>
+          </w:p>
+          <w:p>
+            <w:pPr>
+              <w:jc w:val="both"/>
+              <w:rPr>
+                <w:rFonts w:ascii="Times New Roman" w:hAnsi="Times New Roman" w:cs="Times New Roman"/>
+                <w:sz w:val="28"/>
+              </w:rPr>
+            </w:pPr>
+            <w:r>
+              <w:rPr>
+                <w:rFonts w:ascii="Times New Roman" w:hAnsi="Times New Roman" w:cs="Times New Roman"/>
+                <w:sz w:val="28"/>
+                <w:lang w:val="en-US"/>
+              </w:rPr>
+              <w:t>S</w:t>
+            </w:r>
+            <w:r>
+              <w:rPr>
+                <w:rFonts w:ascii="Times New Roman" w:hAnsi="Times New Roman" w:cs="Times New Roman"/>
+                <w:sz w:val="28"/>
+              </w:rPr>
+              <w:t xml:space="preserve">- </w:t>
+            </w:r>
+            <w:r>
+              <w:rPr>
+                <w:rFonts w:ascii="Times New Roman" w:hAnsi="Times New Roman" w:cs="Times New Roman"/>
+                <w:sz w:val="28"/>
+              </w:rPr>
+              <w:t>числовой</w:t>
+            </w:r>
+          </w:p>
+        </w:tc>
+      </w:tr>
+      <w:tr>
+        <w:tc>
+          <w:tcPr>
+            <w:tcW w:w="4672" w:type="dxa"/>
+          </w:tcPr>
+          <w:p>
+            <w:pPr>
+              <w:jc w:val="both"/>
+              <w:rPr>
+                <w:rFonts w:ascii="Times New Roman" w:hAnsi="Times New Roman" w:cs="Times New Roman"/>
+                <w:sz w:val="28"/>
+              </w:rPr>
+            </w:pPr>
+            <w:r>
+              <w:rPr>
+                <w:rFonts w:ascii="Times New Roman" w:hAnsi="Times New Roman" w:cs="Times New Roman"/>
+                <w:sz w:val="28"/>
+              </w:rPr>
+              <w:t>Дополнительно</w:t>
+            </w:r>
+          </w:p>
+        </w:tc>
+        <w:tc>
+          <w:tcPr>
+            <w:tcW w:w="4673" w:type="dxa"/>
+          </w:tcPr>
+          <w:p>
+            <w:pPr>
+              <w:jc w:val="both"/>
+              <w:rPr>
+                <w:rFonts w:ascii="Times New Roman" w:hAnsi="Times New Roman" w:cs="Times New Roman"/>
+                <w:sz w:val="28"/>
+                <w:lang w:val="en-US"/>
+              </w:rPr>
+            </w:pPr>
+            <w:r>
+              <w:rPr>
+                <w:rFonts w:ascii="Times New Roman" w:hAnsi="Times New Roman" w:cs="Times New Roman"/>
+                <w:sz w:val="28"/>
+                <w:lang w:val="en-US"/>
+              </w:rPr>
+              <w:t>mas A</w:t>
+            </w:r>
+            <w:r>
+              <w:rPr>
+                <w:rFonts w:ascii="Times New Roman" w:hAnsi="Times New Roman" w:cs="Times New Roman"/>
+                <w:sz w:val="28"/>
+              </w:rPr>
+              <w:t xml:space="preserve"> </w:t>
+            </w:r>
+            <w:r>
+              <w:rPr>
+                <w:rFonts w:ascii="Times New Roman" w:hAnsi="Times New Roman" w:cs="Times New Roman"/>
+                <w:sz w:val="28"/>
+                <w:lang w:val="en-US"/>
+              </w:rPr>
+              <w:t>[30], A[</w:t>
+            </w:r>
+            <w:proofErr w:type="spellStart"/>
+            <w:r>
+              <w:rPr>
+                <w:rFonts w:ascii="Times New Roman" w:hAnsi="Times New Roman" w:cs="Times New Roman"/>
+                <w:sz w:val="28"/>
+                <w:lang w:val="en-US"/>
+              </w:rPr>
+              <w:t>i</w:t>
+            </w:r>
+            <w:proofErr w:type="spellEnd"/>
+            <w:r>
+              <w:rPr>
+                <w:rFonts w:ascii="Times New Roman" w:hAnsi="Times New Roman" w:cs="Times New Roman"/>
+                <w:sz w:val="28"/>
+                <w:lang w:val="en-US"/>
+              </w:rPr>
+              <w:t>]/2, A[</w:t>
+            </w:r>
+            <w:proofErr w:type="spellStart"/>
+            <w:r>
+              <w:rPr>
+                <w:rFonts w:ascii="Times New Roman" w:hAnsi="Times New Roman" w:cs="Times New Roman"/>
+                <w:sz w:val="28"/>
+                <w:lang w:val="en-US"/>
+              </w:rPr>
+              <w:t>i</w:t>
+            </w:r>
+            <w:proofErr w:type="spellEnd"/>
+            <w:r>
+              <w:rPr>
+                <w:rFonts w:ascii="Times New Roman" w:hAnsi="Times New Roman" w:cs="Times New Roman"/>
+                <w:sz w:val="28"/>
+                <w:lang w:val="en-US"/>
+              </w:rPr>
+              <w:t>]&lt;0</w:t>
+            </w:r>
+          </w:p>
+        </w:tc>
+      </w:tr>
+    </w:tbl>
+    <w:p>
+      <w:pPr>
+        <w:rPr>
+          <w:rFonts w:ascii="GOST type B" w:hAnsi="GOST type B"/>
+          <w:i/>
+          <w:sz w:val="28"/>
+          <w:szCs w:val="72"/>
+        </w:rPr>
+      </w:pPr>
+    </w:p>
+    <w:p>
+      <w:pPr>
+        <w:rPr>
+          <w:rFonts w:ascii="GOST type B" w:hAnsi="GOST type B"/>
+          <w:i/>
+          <w:sz w:val="28"/>
+          <w:szCs w:val="72"/>
+        </w:rPr>
+      </w:pPr>
+      <w:r>
+        <w:rPr>
+          <w:rFonts w:ascii="GOST type B" w:hAnsi="GOST type B"/>
+          <w:i/>
+          <w:sz w:val="28"/>
+          <w:szCs w:val="72"/>
+        </w:rPr>
+        <w:t>З</w:t>
+      </w:r>
+      <w:r>
+        <w:rPr>
+          <w:rFonts w:ascii="GOST type B" w:hAnsi="GOST type B"/>
+          <w:i/>
+          <w:sz w:val="28"/>
+          <w:szCs w:val="72"/>
+        </w:rPr>
+        <w:t>адача</w:t>
+      </w:r>
+      <w:r>
+        <w:rPr>
+          <w:rFonts w:ascii="GOST type B" w:hAnsi="GOST type B"/>
+          <w:i/>
+          <w:sz w:val="28"/>
+          <w:szCs w:val="72"/>
+        </w:rPr>
+        <w:t xml:space="preserve"> №2</w:t>
+      </w:r>
+    </w:p>
+    <w:p>
+      <w:pPr>
+        <w:jc w:val="both"/>
+        <w:rPr>
+          <w:rFonts w:ascii="GOST type B" w:hAnsi="GOST type B" w:cs="Times New Roman"/>
+          <w:i/>
+          <w:sz w:val="28"/>
+          <w:szCs w:val="24"/>
+        </w:rPr>
+      </w:pPr>
+      <w:r>
+        <w:rPr>
+          <w:rFonts w:ascii="GOST type B" w:hAnsi="GOST type B" w:cs="Times New Roman"/>
+          <w:i/>
+          <w:sz w:val="28"/>
+          <w:szCs w:val="24"/>
+        </w:rPr>
+        <w:t>Написать метод, вычисляющий значение x</w:t>
+      </w:r>
+      <w:r>
+        <w:rPr>
+          <w:rFonts w:ascii="GOST type B" w:hAnsi="GOST type B" w:cs="Times New Roman"/>
+          <w:i/>
+          <w:sz w:val="28"/>
+          <w:szCs w:val="24"/>
+          <w:vertAlign w:val="superscript"/>
+        </w:rPr>
+        <w:t>2</w:t>
+      </w:r>
+      <w:r>
+        <w:rPr>
+          <w:rFonts w:ascii="GOST type B" w:hAnsi="GOST type B" w:cs="Times New Roman"/>
+          <w:i/>
+          <w:sz w:val="28"/>
+          <w:szCs w:val="24"/>
+        </w:rPr>
+        <w:t xml:space="preserve"> + y</w:t>
+      </w:r>
+      <w:r>
+        <w:rPr>
+          <w:rFonts w:ascii="GOST type B" w:hAnsi="GOST type B" w:cs="Times New Roman"/>
+          <w:i/>
+          <w:sz w:val="28"/>
+          <w:szCs w:val="24"/>
+          <w:vertAlign w:val="superscript"/>
+        </w:rPr>
+        <w:t>2</w:t>
+      </w:r>
+      <w:r>
+        <w:rPr>
+          <w:rFonts w:ascii="GOST type B" w:hAnsi="GOST type B" w:cs="Times New Roman"/>
+          <w:i/>
+          <w:sz w:val="28"/>
+          <w:szCs w:val="24"/>
+        </w:rPr>
+        <w:t>. С его помощью определить, с какой парой чисел (a, b) или (с, d) значение будет</w:t>
+      </w:r>
+      <w:r>
+        <w:rPr>
+          <w:rFonts w:ascii="GOST type B" w:hAnsi="GOST type B" w:cs="Times New Roman"/>
+          <w:i/>
+          <w:spacing w:val="1"/>
+          <w:sz w:val="28"/>
+          <w:szCs w:val="24"/>
+        </w:rPr>
+        <w:t xml:space="preserve"> </w:t>
+      </w:r>
+      <w:r>
+        <w:rPr>
+          <w:rFonts w:ascii="GOST type B" w:hAnsi="GOST type B" w:cs="Times New Roman"/>
+          <w:i/>
+          <w:sz w:val="28"/>
+          <w:szCs w:val="24"/>
+        </w:rPr>
+        <w:t>максимальным</w:t>
+      </w:r>
+    </w:p>
+    <w:tbl>
+      <w:tblPr>
+        <w:tblStyle w:val="a3"/>
+        <w:tblW w:w="0" w:type="auto"/>
+        <w:tblLook w:val="04A0" w:firstRow="1" w:lastRow="0" w:firstColumn="1" w:lastColumn="0" w:noHBand="0" w:noVBand="1"/>
+      </w:tblPr>
+      <w:tblGrid>
+        <w:gridCol w:w="4599"/>
+        <w:gridCol w:w="4746"/>
+      </w:tblGrid>
+      <w:tr>
+        <w:tc>
+          <w:tcPr>
+            <w:tcW w:w="4672" w:type="dxa"/>
+          </w:tcPr>
+          <w:p>
+            <w:pPr>
+              <w:jc w:val="center"/>
+              <w:rPr>
+                <w:rFonts w:ascii="Times New Roman" w:hAnsi="Times New Roman" w:cs="Times New Roman"/>
+                <w:sz w:val="28"/>
+              </w:rPr>
+            </w:pPr>
+            <w:r>
+              <w:rPr>
+                <w:rFonts w:ascii="Times New Roman" w:hAnsi="Times New Roman" w:cs="Times New Roman"/>
+                <w:sz w:val="28"/>
+              </w:rPr>
+              <w:t>Параметр</w:t>
+            </w:r>
+          </w:p>
+        </w:tc>
+        <w:tc>
+          <w:tcPr>
+            <w:tcW w:w="4673" w:type="dxa"/>
+          </w:tcPr>
+          <w:p>
+            <w:pPr>
+              <w:jc w:val="center"/>
+              <w:rPr>
+                <w:rFonts w:ascii="Times New Roman" w:hAnsi="Times New Roman" w:cs="Times New Roman"/>
+                <w:sz w:val="28"/>
+              </w:rPr>
+            </w:pPr>
+            <w:r>
+              <w:rPr>
+                <w:rFonts w:ascii="Times New Roman" w:hAnsi="Times New Roman" w:cs="Times New Roman"/>
+                <w:sz w:val="28"/>
+              </w:rPr>
+              <w:t>Значение</w:t>
+            </w:r>
+          </w:p>
+        </w:tc>
+      </w:tr>
+      <w:tr>
+        <w:tc>
+          <w:tcPr>
+            <w:tcW w:w="4672" w:type="dxa"/>
+          </w:tcPr>
+          <w:p>
+            <w:pPr>
+              <w:jc w:val="center"/>
+              <w:rPr>
+                <w:rFonts w:ascii="Times New Roman" w:hAnsi="Times New Roman" w:cs="Times New Roman"/>
+                <w:sz w:val="28"/>
+              </w:rPr>
+            </w:pPr>
+            <w:r>
+              <w:rPr>
+                <w:rFonts w:ascii="Times New Roman" w:hAnsi="Times New Roman" w:cs="Times New Roman"/>
+                <w:sz w:val="28"/>
+              </w:rPr>
+              <w:t>1</w:t>
+            </w:r>
+          </w:p>
+        </w:tc>
+        <w:tc>
+          <w:tcPr>
+            <w:tcW w:w="4673" w:type="dxa"/>
+          </w:tcPr>
+          <w:p>
+            <w:pPr>
+              <w:jc w:val="center"/>
+              <w:rPr>
+                <w:rFonts w:ascii="Times New Roman" w:hAnsi="Times New Roman" w:cs="Times New Roman"/>
+                <w:sz w:val="28"/>
+              </w:rPr>
+            </w:pPr>
+            <w:r>
+              <w:rPr>
+                <w:rFonts w:ascii="Times New Roman" w:hAnsi="Times New Roman" w:cs="Times New Roman"/>
+                <w:sz w:val="28"/>
+              </w:rPr>
+              <w:t>2</w:t>
+            </w:r>
+          </w:p>
+        </w:tc>
+      </w:tr>
+      <w:tr>
+        <w:tc>
+          <w:tcPr>
+            <w:tcW w:w="4672" w:type="dxa"/>
+          </w:tcPr>
+          <w:p>
+            <w:pPr>
+              <w:rPr>
+                <w:rFonts w:ascii="Times New Roman" w:hAnsi="Times New Roman" w:cs="Times New Roman"/>
+                <w:sz w:val="28"/>
+              </w:rPr>
+            </w:pPr>
+            <w:r>
+              <w:rPr>
+                <w:rFonts w:ascii="Times New Roman" w:hAnsi="Times New Roman" w:cs="Times New Roman"/>
+                <w:sz w:val="28"/>
+              </w:rPr>
+              <w:t>Основные предметно-значимые сущности</w:t>
+            </w:r>
+          </w:p>
+        </w:tc>
+        <w:tc>
+          <w:tcPr>
+            <w:tcW w:w="4673" w:type="dxa"/>
+          </w:tcPr>
+          <w:p>
+            <w:pPr>
+              <w:rPr>
+                <w:rFonts w:ascii="Times New Roman" w:hAnsi="Times New Roman" w:cs="Times New Roman"/>
+                <w:sz w:val="28"/>
+                <w:lang w:val="en-US"/>
+              </w:rPr>
+            </w:pPr>
+            <w:r>
+              <w:rPr>
+                <w:rFonts w:ascii="Times New Roman" w:hAnsi="Times New Roman" w:cs="Times New Roman"/>
+                <w:sz w:val="28"/>
+                <w:lang w:val="en-US"/>
+              </w:rPr>
+              <w:t>X</w:t>
+            </w:r>
+          </w:p>
+          <w:p>
+            <w:pPr>
+              <w:rPr>
+                <w:rFonts w:ascii="Times New Roman" w:hAnsi="Times New Roman" w:cs="Times New Roman"/>
+                <w:sz w:val="28"/>
+                <w:lang w:val="en-US"/>
+              </w:rPr>
+            </w:pPr>
+            <w:r>
+              <w:rPr>
+                <w:rFonts w:ascii="Times New Roman" w:hAnsi="Times New Roman" w:cs="Times New Roman"/>
+                <w:sz w:val="28"/>
+                <w:lang w:val="en-US"/>
+              </w:rPr>
+              <w:t>Y</w:t>
+            </w:r>
+          </w:p>
+        </w:tc>
+      </w:tr>
+      <w:tr>
+        <w:tc>
+          <w:tcPr>
+            <w:tcW w:w="4672" w:type="dxa"/>
+          </w:tcPr>
+          <w:p>
+            <w:pPr>
+              <w:rPr>
+                <w:rFonts w:ascii="Times New Roman" w:hAnsi="Times New Roman" w:cs="Times New Roman"/>
+                <w:sz w:val="28"/>
+              </w:rPr>
+            </w:pPr>
+            <w:r>
+              <w:rPr>
+                <w:rFonts w:ascii="Times New Roman" w:hAnsi="Times New Roman" w:cs="Times New Roman"/>
+                <w:sz w:val="28"/>
+              </w:rPr>
+              <w:t>Основные предметно-значимые атрибуты сущностей</w:t>
+            </w:r>
+          </w:p>
+        </w:tc>
+        <w:tc>
+          <w:tcPr>
+            <w:tcW w:w="4673" w:type="dxa"/>
+          </w:tcPr>
+          <w:p>
+            <w:pPr>
+              <w:jc w:val="both"/>
+              <w:rPr>
+                <w:rFonts w:ascii="Times New Roman" w:hAnsi="Times New Roman" w:cs="Times New Roman"/>
+                <w:sz w:val="28"/>
+                <w:lang w:val="en-US"/>
+              </w:rPr>
+            </w:pPr>
+            <w:r>
+              <w:rPr>
+                <w:rFonts w:ascii="Times New Roman" w:hAnsi="Times New Roman" w:cs="Times New Roman"/>
+                <w:sz w:val="28"/>
+              </w:rPr>
+              <w:t xml:space="preserve">Язык программирования: </w:t>
+            </w:r>
+            <w:r>
+              <w:rPr>
+                <w:rFonts w:ascii="Times New Roman" w:hAnsi="Times New Roman" w:cs="Times New Roman"/>
+                <w:sz w:val="28"/>
+                <w:lang w:val="en-US"/>
+              </w:rPr>
+              <w:t>C#</w:t>
+            </w:r>
+          </w:p>
+          <w:p>
+            <w:pPr>
+              <w:jc w:val="both"/>
+              <w:rPr>
+                <w:rFonts w:ascii="Times New Roman" w:hAnsi="Times New Roman" w:cs="Times New Roman"/>
+                <w:sz w:val="28"/>
+              </w:rPr>
+            </w:pPr>
+            <w:r>
+              <w:rPr>
+                <w:rFonts w:ascii="Times New Roman" w:hAnsi="Times New Roman" w:cs="Times New Roman"/>
+                <w:sz w:val="28"/>
+              </w:rPr>
+              <w:t>Алгоритм:</w:t>
+            </w:r>
+            <w:r>
+              <w:rPr>
+                <w:noProof/>
+                <w:lang w:eastAsia="ru-RU"/>
+              </w:rPr>
+              <w:t xml:space="preserve"> </w:t>
+            </w:r>
+            <w:r>
+              <w:rPr>
+                <w:noProof/>
+                <w:lang w:eastAsia="ru-RU"/>
+              </w:rPr>
+              <w:drawing>
+                <wp:inline distT="0" distB="0" distL="0" distR="0" wp14:anchorId="3A1043F2" wp14:editId="1433A786">
+                  <wp:extent cx="2867025" cy="4105275"/>
+                  <wp:effectExtent l="0" t="0" r="9525" b="9525"/>
+                  <wp:docPr id="9" name="Рисунок 9"/>
+                  <wp:cNvGraphicFramePr>
+                    <a:graphicFrameLocks xmlns:a="http://schemas.openxmlformats.org/drawingml/2006/main" noChangeAspect="1"/>
+                  </wp:cNvGraphicFramePr>
+                  <a:graphic xmlns:a="http://schemas.openxmlformats.org/drawingml/2006/main">
+                    <a:graphicData uri="http://schemas.openxmlformats.org/drawingml/2006/picture">
+                      <pic:pic xmlns:pic="http://schemas.openxmlformats.org/drawingml/2006/picture">
+                        <pic:nvPicPr>
+                          <pic:cNvPr id="1" name=""/>
+                          <pic:cNvPicPr/>
+                        </pic:nvPicPr>
+                        <pic:blipFill>
+                          <a:blip r:embed="rId36"/>
+                          <a:stretch>
+                            <a:fillRect/>
+                          </a:stretch>
+                        </pic:blipFill>
+                        <pic:spPr>
+                          <a:xfrm>
+                            <a:off x="0" y="0"/>
+                            <a:ext cx="2867025" cy="4105275"/>
+                          </a:xfrm>
+                          <a:prstGeom prst="rect">
+                            <a:avLst/>
+                          </a:prstGeom>
+                        </pic:spPr>
+                      </pic:pic>
+                    </a:graphicData>
+                  </a:graphic>
+                </wp:inline>
+              </w:drawing>
+            </w:r>
+            <w:bookmarkStart w:id="0" w:name="_GoBack"/>
+            <w:bookmarkEnd w:id="0"/>
+          </w:p>
+          <w:p>
+            <w:pPr>
+              <w:rPr>
+                <w:rFonts w:ascii="Times New Roman" w:hAnsi="Times New Roman" w:cs="Times New Roman"/>
+                <w:b/>
+                <w:sz w:val="28"/>
+              </w:rPr>
+            </w:pPr>
+          </w:p>
+        </w:tc>
+      </w:tr>
+      <w:tr>
+        <w:tc>
+          <w:tcPr>
+            <w:tcW w:w="4672" w:type="dxa"/>
+          </w:tcPr>
+          <w:p>
+            <w:pPr>
+              <w:jc w:val="both"/>
+              <w:rPr>
+                <w:rFonts w:ascii="Times New Roman" w:hAnsi="Times New Roman" w:cs="Times New Roman"/>
+                <w:sz w:val="28"/>
+              </w:rPr>
+            </w:pPr>
+            <w:r>
+              <w:rPr>
+                <w:rFonts w:ascii="Times New Roman" w:hAnsi="Times New Roman" w:cs="Times New Roman"/>
+                <w:sz w:val="28"/>
+              </w:rPr>
+              <w:t>Основные требования к функциям системы:</w:t>
+            </w:r>
+          </w:p>
+          <w:p>
+            <w:pPr>
+              <w:rPr>
+                <w:rFonts w:ascii="Times New Roman" w:hAnsi="Times New Roman" w:cs="Times New Roman"/>
+                <w:sz w:val="28"/>
+              </w:rPr>
+            </w:pPr>
+          </w:p>
+        </w:tc>
+        <w:tc>
+          <w:tcPr>
+            <w:tcW w:w="4673" w:type="dxa"/>
+          </w:tcPr>
+          <w:p>
+            <w:pPr>
+              <w:jc w:val="both"/>
+              <w:rPr>
+                <w:rFonts w:ascii="Times New Roman" w:hAnsi="Times New Roman" w:cs="Times New Roman"/>
+                <w:sz w:val="28"/>
+              </w:rPr>
+            </w:pPr>
+            <w:r>
+              <w:rPr>
+                <w:rFonts w:ascii="Times New Roman" w:hAnsi="Times New Roman" w:cs="Times New Roman"/>
+                <w:sz w:val="28"/>
+                <w:lang w:val="en-US"/>
+              </w:rPr>
+              <w:t>x-</w:t>
+            </w:r>
+            <w:r>
+              <w:rPr>
+                <w:rFonts w:ascii="Times New Roman" w:hAnsi="Times New Roman" w:cs="Times New Roman"/>
+                <w:sz w:val="28"/>
+              </w:rPr>
+              <w:t>числовой</w:t>
+            </w:r>
+          </w:p>
+          <w:p>
+            <w:pPr>
+              <w:jc w:val="both"/>
+              <w:rPr>
+                <w:rFonts w:ascii="Times New Roman" w:hAnsi="Times New Roman" w:cs="Times New Roman"/>
+                <w:sz w:val="28"/>
+                <w:lang w:val="en-US"/>
+              </w:rPr>
+            </w:pPr>
+            <w:r>
+              <w:rPr>
+                <w:rFonts w:ascii="Times New Roman" w:hAnsi="Times New Roman" w:cs="Times New Roman"/>
+                <w:sz w:val="28"/>
+                <w:lang w:val="en-US"/>
+              </w:rPr>
+              <w:t>y</w:t>
+            </w:r>
+            <w:r>
+              <w:rPr>
+                <w:rFonts w:ascii="Times New Roman" w:hAnsi="Times New Roman" w:cs="Times New Roman"/>
+                <w:sz w:val="28"/>
+              </w:rPr>
+              <w:t>-числовой</w:t>
+            </w:r>
+          </w:p>
+        </w:tc>
+      </w:tr>
+      <w:tr>
+        <w:tc>
+          <w:tcPr>
+            <w:tcW w:w="4672" w:type="dxa"/>
+          </w:tcPr>
+          <w:p>
+            <w:pPr>
+              <w:jc w:val="both"/>
+              <w:rPr>
+                <w:rFonts w:ascii="Times New Roman" w:hAnsi="Times New Roman" w:cs="Times New Roman"/>
+                <w:sz w:val="28"/>
+              </w:rPr>
+            </w:pPr>
+            <w:r>
+              <w:rPr>
+                <w:rFonts w:ascii="Times New Roman" w:hAnsi="Times New Roman" w:cs="Times New Roman"/>
+                <w:sz w:val="28"/>
+              </w:rPr>
+              <w:t>Дополнительно</w:t>
+            </w:r>
+          </w:p>
+        </w:tc>
+        <w:tc>
+          <w:tcPr>
+            <w:tcW w:w="4673" w:type="dxa"/>
+          </w:tcPr>
+          <w:p>
+            <w:pPr>
+              <w:jc w:val="both"/>
+              <w:rPr>
+                <w:rFonts w:ascii="Times New Roman" w:hAnsi="Times New Roman" w:cs="Times New Roman"/>
+                <w:sz w:val="28"/>
+              </w:rPr>
+            </w:pPr>
+          </w:p>
+        </w:tc>
+      </w:tr>
+    </w:tbl>
+    <w:p>
+      <w:pPr>
+        <w:rPr>
+          <w:rFonts w:ascii="GOST type B" w:hAnsi="GOST type B"/>
+          <w:i/>
+          <w:sz w:val="28"/>
+          <w:szCs w:val="72"/>
+        </w:rPr>
+      </w:pPr>
+    </w:p>
+    <w:p>
+      <w:pPr>
+        <w:rPr>
+          <w:rFonts w:ascii="GOST type B" w:hAnsi="GOST type B"/>
+          <w:b/>
+          <w:i/>
+          <w:sz w:val="28"/>
+          <w:szCs w:val="72"/>
+        </w:rPr>
+      </w:pPr>
     </w:p>
     <w:sectPr>
       <w:pgSz w:w="11906" w:h="16838"/>
@@ -1928,6 +3382,25 @@
     <w:semiHidden/>
     <w:unhideWhenUsed/>
   </w:style>
+  <w:style w:type="table" w:styleId="a3">
+    <w:name w:val="Table Grid"/>
+    <w:basedOn w:val="a1"/>
+    <w:uiPriority w:val="39"/>
+    <w:rsid w:val="00FA2FBF"/>
+    <w:pPr>
+      <w:spacing w:after="0" w:line="240" w:lineRule="auto"/>
+    </w:pPr>
+    <w:tblPr>
+      <w:tblBorders>
+        <w:top w:val="single" w:sz="4" w:space="0" w:color="auto"/>
+        <w:left w:val="single" w:sz="4" w:space="0" w:color="auto"/>
+        <w:bottom w:val="single" w:sz="4" w:space="0" w:color="auto"/>
+        <w:right w:val="single" w:sz="4" w:space="0" w:color="auto"/>
+        <w:insideH w:val="single" w:sz="4" w:space="0" w:color="auto"/>
+        <w:insideV w:val="single" w:sz="4" w:space="0" w:color="auto"/>
+      </w:tblBorders>
+    </w:tblPr>
+  </w:style>
 </w:styles>
 </file>
 

--- a/ОТЧЕТ Ефимов пу-пу-пу.docx
+++ b/ОТЧЕТ Ефимов пу-пу-пу.docx
@@ -99,94 +99,6 @@
             <wp:extent cx="5114925" cy="4133850"/>
             <wp:effectExtent l="0" t="0" r="9525" b="0"/>
             <wp:docPr id="1" name="Рисунок 1"/>
-            <wp:cNvGraphicFramePr>
-              <a:graphicFrameLocks xmlns:a="http://schemas.openxmlformats.org/drawingml/2006/main" noChangeAspect="1"/>
-            </wp:cNvGraphicFramePr>
-            <a:graphic xmlns:a="http://schemas.openxmlformats.org/drawingml/2006/main">
-              <a:graphicData uri="http://schemas.openxmlformats.org/drawingml/2006/picture">
-                <pic:pic xmlns:pic="http://schemas.openxmlformats.org/drawingml/2006/picture">
-                  <pic:nvPicPr>
-                    <pic:cNvPr id="1" name=""/>
-                    <pic:cNvPicPr/>
-                  </pic:nvPicPr>
-                  <pic:blipFill>
-                    <a:blip r:embed="rId4"/>
-                    <a:stretch>
-                      <a:fillRect/>
-                    </a:stretch>
-                  </pic:blipFill>
-                  <pic:spPr>
-                    <a:xfrm>
-                      <a:off x="0" y="0"/>
-                      <a:ext cx="5114925" cy="4133850"/>
-                    </a:xfrm>
-                    <a:prstGeom prst="rect">
-                      <a:avLst/>
-                    </a:prstGeom>
-                  </pic:spPr>
-                </pic:pic>
-              </a:graphicData>
-            </a:graphic>
-          </wp:inline>
-        </w:drawing>
-      </w:r>
-    </w:p>
-    <w:p>
-      <w:pPr>
-        <w:rPr>
-          <w:rFonts w:ascii="GOST type B" w:hAnsi="GOST type B"/>
-          <w:i/>
-          <w:sz w:val="28"/>
-          <w:szCs w:val="72"/>
-        </w:rPr>
-      </w:pPr>
-      <w:r>
-        <w:rPr>
-          <w:rFonts w:ascii="GOST type B" w:hAnsi="GOST type B"/>
-          <w:i/>
-          <w:sz w:val="28"/>
-          <w:szCs w:val="72"/>
-        </w:rPr>
-        <w:t xml:space="preserve">Задание </w:t>
-      </w:r>
-      <w:r>
-        <w:rPr>
-          <w:rFonts w:ascii="GOST type B" w:hAnsi="GOST type B"/>
-          <w:i/>
-          <w:sz w:val="28"/>
-          <w:szCs w:val="72"/>
-        </w:rPr>
-        <w:t>№</w:t>
-      </w:r>
-      <w:r>
-        <w:rPr>
-          <w:rFonts w:ascii="GOST type B" w:hAnsi="GOST type B"/>
-          <w:i/>
-          <w:sz w:val="28"/>
-          <w:szCs w:val="72"/>
-        </w:rPr>
-        <w:t>2</w:t>
-      </w:r>
-    </w:p>
-    <w:p>
-      <w:pPr>
-        <w:rPr>
-          <w:rFonts w:ascii="GOST type B" w:hAnsi="GOST type B"/>
-          <w:i/>
-          <w:szCs w:val="72"/>
-        </w:rPr>
-      </w:pPr>
-      <w:r>
-        <w:rPr>
-          <w:noProof/>
-          <w:lang w:eastAsia="ru-RU"/>
-        </w:rPr>
-        <w:lastRenderedPageBreak/>
-        <w:drawing>
-          <wp:inline distT="0" distB="0" distL="0" distR="0" wp14:anchorId="5899443E" wp14:editId="68272326">
-            <wp:extent cx="5940425" cy="1846580"/>
-            <wp:effectExtent l="0" t="0" r="3175" b="1270"/>
-            <wp:docPr id="2" name="Рисунок 2"/>
             <wp:cNvGraphicFramePr>
               <a:graphicFrameLocks xmlns:a="http://schemas.openxmlformats.org/drawingml/2006/main" noChangeAspect="1"/>
             </wp:cNvGraphicFramePr>
@@ -206,7 +118,7 @@
                   <pic:spPr>
                     <a:xfrm>
                       <a:off x="0" y="0"/>
-                      <a:ext cx="5940425" cy="1846580"/>
+                      <a:ext cx="5114925" cy="4133850"/>
                     </a:xfrm>
                     <a:prstGeom prst="rect">
                       <a:avLst/>
@@ -218,16 +130,63 @@
           </wp:inline>
         </w:drawing>
       </w:r>
+    </w:p>
+    <w:p>
+      <w:pPr>
+        <w:rPr>
+          <w:rFonts w:ascii="GOST type B" w:hAnsi="GOST type B"/>
+          <w:i/>
+          <w:sz w:val="28"/>
+          <w:szCs w:val="72"/>
+        </w:rPr>
+      </w:pPr>
+      <w:r>
+        <w:rPr>
+          <w:rFonts w:ascii="GOST type B" w:hAnsi="GOST type B"/>
+          <w:i/>
+          <w:sz w:val="28"/>
+          <w:szCs w:val="72"/>
+        </w:rPr>
+        <w:t xml:space="preserve">Задание </w:t>
+      </w:r>
+      <w:r>
+        <w:rPr>
+          <w:rFonts w:ascii="GOST type B" w:hAnsi="GOST type B"/>
+          <w:i/>
+          <w:sz w:val="28"/>
+          <w:szCs w:val="72"/>
+        </w:rPr>
+        <w:t>№</w:t>
+      </w:r>
+      <w:r>
+        <w:rPr>
+          <w:rFonts w:ascii="GOST type B" w:hAnsi="GOST type B"/>
+          <w:i/>
+          <w:sz w:val="28"/>
+          <w:szCs w:val="72"/>
+        </w:rPr>
+        <w:t>2</w:t>
+      </w:r>
+    </w:p>
+    <w:p>
+      <w:pPr>
+        <w:rPr>
+          <w:rFonts w:ascii="GOST type B" w:hAnsi="GOST type B"/>
+          <w:i/>
+          <w:szCs w:val="72"/>
+        </w:rPr>
+      </w:pPr>
       <w:r>
         <w:rPr>
           <w:noProof/>
           <w:lang w:eastAsia="ru-RU"/>
         </w:rPr>
+        <w:lastRenderedPageBreak/>
         <w:drawing>
-          <wp:inline distT="0" distB="0" distL="0" distR="0" wp14:anchorId="5C77A0CE" wp14:editId="52142B7A">
-            <wp:extent cx="5940425" cy="3340100"/>
-            <wp:effectExtent l="0" t="0" r="3175" b="0"/>
-            <wp:docPr id="3" name="Рисунок 3"/>
+          <wp:inline distT="0" distB="0" distL="0" distR="0" wp14:anchorId="5899443E" wp14:editId="68272326">
+            <wp:extent cx="5940425" cy="1846580"/>
+            <wp:effectExtent l="0" t="0" r="3175" b="1270"/>
+            <wp:docPr id="2" name="Рисунок 2"/>
             <wp:cNvGraphicFramePr>
               <a:graphicFrameLocks xmlns:a="http://schemas.openxmlformats.org/drawingml/2006/main" noChangeAspect="1"/>
             </wp:cNvGraphicFramePr>
@@ -247,7 +206,7 @@
                   <pic:spPr>
                     <a:xfrm>
                       <a:off x="0" y="0"/>
-                      <a:ext cx="5940425" cy="3340100"/>
+                      <a:ext cx="5940425" cy="1846580"/>
                     </a:xfrm>
                     <a:prstGeom prst="rect">
                       <a:avLst/>
@@ -265,10 +224,10 @@
           <w:lang w:eastAsia="ru-RU"/>
         </w:rPr>
         <w:drawing>
-          <wp:inline distT="0" distB="0" distL="0" distR="0" wp14:anchorId="47FA5154" wp14:editId="3FAC5F27">
+          <wp:inline distT="0" distB="0" distL="0" distR="0" wp14:anchorId="5C77A0CE" wp14:editId="52142B7A">
             <wp:extent cx="5940425" cy="3340100"/>
             <wp:effectExtent l="0" t="0" r="3175" b="0"/>
-            <wp:docPr id="4" name="Рисунок 4"/>
+            <wp:docPr id="3" name="Рисунок 3"/>
             <wp:cNvGraphicFramePr>
               <a:graphicFrameLocks xmlns:a="http://schemas.openxmlformats.org/drawingml/2006/main" noChangeAspect="1"/>
             </wp:cNvGraphicFramePr>
@@ -305,12 +264,11 @@
           <w:noProof/>
           <w:lang w:eastAsia="ru-RU"/>
         </w:rPr>
-        <w:lastRenderedPageBreak/>
         <w:drawing>
-          <wp:inline distT="0" distB="0" distL="0" distR="0" wp14:anchorId="4763F102" wp14:editId="0FB358E2">
+          <wp:inline distT="0" distB="0" distL="0" distR="0" wp14:anchorId="47FA5154" wp14:editId="3FAC5F27">
             <wp:extent cx="5940425" cy="3340100"/>
             <wp:effectExtent l="0" t="0" r="3175" b="0"/>
-            <wp:docPr id="5" name="Рисунок 5"/>
+            <wp:docPr id="4" name="Рисунок 4"/>
             <wp:cNvGraphicFramePr>
               <a:graphicFrameLocks xmlns:a="http://schemas.openxmlformats.org/drawingml/2006/main" noChangeAspect="1"/>
             </wp:cNvGraphicFramePr>
@@ -347,11 +305,12 @@
           <w:noProof/>
           <w:lang w:eastAsia="ru-RU"/>
         </w:rPr>
+        <w:lastRenderedPageBreak/>
         <w:drawing>
-          <wp:inline distT="0" distB="0" distL="0" distR="0" wp14:anchorId="20AB02DE" wp14:editId="63FC0403">
+          <wp:inline distT="0" distB="0" distL="0" distR="0" wp14:anchorId="4763F102" wp14:editId="0FB358E2">
             <wp:extent cx="5940425" cy="3340100"/>
             <wp:effectExtent l="0" t="0" r="3175" b="0"/>
-            <wp:docPr id="6" name="Рисунок 6"/>
+            <wp:docPr id="5" name="Рисунок 5"/>
             <wp:cNvGraphicFramePr>
               <a:graphicFrameLocks xmlns:a="http://schemas.openxmlformats.org/drawingml/2006/main" noChangeAspect="1"/>
             </wp:cNvGraphicFramePr>
@@ -389,10 +348,10 @@
           <w:lang w:eastAsia="ru-RU"/>
         </w:rPr>
         <w:drawing>
-          <wp:inline distT="0" distB="0" distL="0" distR="0" wp14:anchorId="3111BCA4" wp14:editId="3EE8674C">
+          <wp:inline distT="0" distB="0" distL="0" distR="0" wp14:anchorId="20AB02DE" wp14:editId="63FC0403">
             <wp:extent cx="5940425" cy="3340100"/>
             <wp:effectExtent l="0" t="0" r="3175" b="0"/>
-            <wp:docPr id="10" name="Рисунок 10"/>
+            <wp:docPr id="6" name="Рисунок 6"/>
             <wp:cNvGraphicFramePr>
               <a:graphicFrameLocks xmlns:a="http://schemas.openxmlformats.org/drawingml/2006/main" noChangeAspect="1"/>
             </wp:cNvGraphicFramePr>
@@ -430,10 +389,10 @@
           <w:lang w:eastAsia="ru-RU"/>
         </w:rPr>
         <w:drawing>
-          <wp:inline distT="0" distB="0" distL="0" distR="0" wp14:anchorId="68F2DAA3" wp14:editId="51BF0753">
+          <wp:inline distT="0" distB="0" distL="0" distR="0" wp14:anchorId="3111BCA4" wp14:editId="3EE8674C">
             <wp:extent cx="5940425" cy="3340100"/>
             <wp:effectExtent l="0" t="0" r="3175" b="0"/>
-            <wp:docPr id="11" name="Рисунок 11"/>
+            <wp:docPr id="10" name="Рисунок 10"/>
             <wp:cNvGraphicFramePr>
               <a:graphicFrameLocks xmlns:a="http://schemas.openxmlformats.org/drawingml/2006/main" noChangeAspect="1"/>
             </wp:cNvGraphicFramePr>
@@ -471,10 +430,10 @@
           <w:lang w:eastAsia="ru-RU"/>
         </w:rPr>
         <w:drawing>
-          <wp:inline distT="0" distB="0" distL="0" distR="0" wp14:anchorId="5B7379DE" wp14:editId="072E11D7">
+          <wp:inline distT="0" distB="0" distL="0" distR="0" wp14:anchorId="68F2DAA3" wp14:editId="51BF0753">
             <wp:extent cx="5940425" cy="3340100"/>
             <wp:effectExtent l="0" t="0" r="3175" b="0"/>
-            <wp:docPr id="12" name="Рисунок 12"/>
+            <wp:docPr id="11" name="Рисунок 11"/>
             <wp:cNvGraphicFramePr>
               <a:graphicFrameLocks xmlns:a="http://schemas.openxmlformats.org/drawingml/2006/main" noChangeAspect="1"/>
             </wp:cNvGraphicFramePr>
@@ -506,25 +465,16 @@
           </wp:inline>
         </w:drawing>
       </w:r>
-    </w:p>
-    <w:p>
-      <w:pPr>
-        <w:rPr>
-          <w:rFonts w:ascii="GOST type B" w:hAnsi="GOST type B"/>
-          <w:i/>
-          <w:szCs w:val="72"/>
-        </w:rPr>
-      </w:pPr>
       <w:r>
         <w:rPr>
           <w:noProof/>
           <w:lang w:eastAsia="ru-RU"/>
         </w:rPr>
         <w:drawing>
-          <wp:inline distT="0" distB="0" distL="0" distR="0" wp14:anchorId="12698E54" wp14:editId="2234202C">
+          <wp:inline distT="0" distB="0" distL="0" distR="0" wp14:anchorId="5B7379DE" wp14:editId="072E11D7">
             <wp:extent cx="5940425" cy="3340100"/>
             <wp:effectExtent l="0" t="0" r="3175" b="0"/>
-            <wp:docPr id="13" name="Рисунок 13"/>
+            <wp:docPr id="12" name="Рисунок 12"/>
             <wp:cNvGraphicFramePr>
               <a:graphicFrameLocks xmlns:a="http://schemas.openxmlformats.org/drawingml/2006/main" noChangeAspect="1"/>
             </wp:cNvGraphicFramePr>
@@ -556,16 +506,25 @@
           </wp:inline>
         </w:drawing>
       </w:r>
+    </w:p>
+    <w:p>
+      <w:pPr>
+        <w:rPr>
+          <w:rFonts w:ascii="GOST type B" w:hAnsi="GOST type B"/>
+          <w:i/>
+          <w:szCs w:val="72"/>
+        </w:rPr>
+      </w:pPr>
       <w:r>
         <w:rPr>
           <w:noProof/>
           <w:lang w:eastAsia="ru-RU"/>
         </w:rPr>
         <w:drawing>
-          <wp:inline distT="0" distB="0" distL="0" distR="0" wp14:anchorId="3E332F15" wp14:editId="4253682B">
+          <wp:inline distT="0" distB="0" distL="0" distR="0" wp14:anchorId="12698E54" wp14:editId="2234202C">
             <wp:extent cx="5940425" cy="3340100"/>
             <wp:effectExtent l="0" t="0" r="3175" b="0"/>
-            <wp:docPr id="14" name="Рисунок 14"/>
+            <wp:docPr id="13" name="Рисунок 13"/>
             <wp:cNvGraphicFramePr>
               <a:graphicFrameLocks xmlns:a="http://schemas.openxmlformats.org/drawingml/2006/main" noChangeAspect="1"/>
             </wp:cNvGraphicFramePr>
@@ -603,10 +562,10 @@
           <w:lang w:eastAsia="ru-RU"/>
         </w:rPr>
         <w:drawing>
-          <wp:inline distT="0" distB="0" distL="0" distR="0" wp14:anchorId="6F1C26C3" wp14:editId="1CA9D59F">
+          <wp:inline distT="0" distB="0" distL="0" distR="0" wp14:anchorId="3E332F15" wp14:editId="4253682B">
             <wp:extent cx="5940425" cy="3340100"/>
             <wp:effectExtent l="0" t="0" r="3175" b="0"/>
-            <wp:docPr id="15" name="Рисунок 15"/>
+            <wp:docPr id="14" name="Рисунок 14"/>
             <wp:cNvGraphicFramePr>
               <a:graphicFrameLocks xmlns:a="http://schemas.openxmlformats.org/drawingml/2006/main" noChangeAspect="1"/>
             </wp:cNvGraphicFramePr>
@@ -644,10 +603,10 @@
           <w:lang w:eastAsia="ru-RU"/>
         </w:rPr>
         <w:drawing>
-          <wp:inline distT="0" distB="0" distL="0" distR="0" wp14:anchorId="22BD75B2" wp14:editId="5CD9B94D">
+          <wp:inline distT="0" distB="0" distL="0" distR="0" wp14:anchorId="6F1C26C3" wp14:editId="1CA9D59F">
             <wp:extent cx="5940425" cy="3340100"/>
             <wp:effectExtent l="0" t="0" r="3175" b="0"/>
-            <wp:docPr id="16" name="Рисунок 16"/>
+            <wp:docPr id="15" name="Рисунок 15"/>
             <wp:cNvGraphicFramePr>
               <a:graphicFrameLocks xmlns:a="http://schemas.openxmlformats.org/drawingml/2006/main" noChangeAspect="1"/>
             </wp:cNvGraphicFramePr>
@@ -685,10 +644,10 @@
           <w:lang w:eastAsia="ru-RU"/>
         </w:rPr>
         <w:drawing>
-          <wp:inline distT="0" distB="0" distL="0" distR="0" wp14:anchorId="3247E9FD" wp14:editId="4D37C5A7">
+          <wp:inline distT="0" distB="0" distL="0" distR="0" wp14:anchorId="22BD75B2" wp14:editId="5CD9B94D">
             <wp:extent cx="5940425" cy="3340100"/>
             <wp:effectExtent l="0" t="0" r="3175" b="0"/>
-            <wp:docPr id="17" name="Рисунок 17"/>
+            <wp:docPr id="16" name="Рисунок 16"/>
             <wp:cNvGraphicFramePr>
               <a:graphicFrameLocks xmlns:a="http://schemas.openxmlformats.org/drawingml/2006/main" noChangeAspect="1"/>
             </wp:cNvGraphicFramePr>
@@ -726,10 +685,10 @@
           <w:lang w:eastAsia="ru-RU"/>
         </w:rPr>
         <w:drawing>
-          <wp:inline distT="0" distB="0" distL="0" distR="0" wp14:anchorId="2C82E9D0" wp14:editId="4F2CD231">
+          <wp:inline distT="0" distB="0" distL="0" distR="0" wp14:anchorId="3247E9FD" wp14:editId="4D37C5A7">
             <wp:extent cx="5940425" cy="3340100"/>
             <wp:effectExtent l="0" t="0" r="3175" b="0"/>
-            <wp:docPr id="18" name="Рисунок 18"/>
+            <wp:docPr id="17" name="Рисунок 17"/>
             <wp:cNvGraphicFramePr>
               <a:graphicFrameLocks xmlns:a="http://schemas.openxmlformats.org/drawingml/2006/main" noChangeAspect="1"/>
             </wp:cNvGraphicFramePr>
@@ -767,10 +726,10 @@
           <w:lang w:eastAsia="ru-RU"/>
         </w:rPr>
         <w:drawing>
-          <wp:inline distT="0" distB="0" distL="0" distR="0" wp14:anchorId="42C72E60" wp14:editId="50624346">
+          <wp:inline distT="0" distB="0" distL="0" distR="0" wp14:anchorId="2C82E9D0" wp14:editId="4F2CD231">
             <wp:extent cx="5940425" cy="3340100"/>
             <wp:effectExtent l="0" t="0" r="3175" b="0"/>
-            <wp:docPr id="19" name="Рисунок 19"/>
+            <wp:docPr id="18" name="Рисунок 18"/>
             <wp:cNvGraphicFramePr>
               <a:graphicFrameLocks xmlns:a="http://schemas.openxmlformats.org/drawingml/2006/main" noChangeAspect="1"/>
             </wp:cNvGraphicFramePr>
@@ -808,10 +767,10 @@
           <w:lang w:eastAsia="ru-RU"/>
         </w:rPr>
         <w:drawing>
-          <wp:inline distT="0" distB="0" distL="0" distR="0" wp14:anchorId="1471F630" wp14:editId="559D41E0">
+          <wp:inline distT="0" distB="0" distL="0" distR="0" wp14:anchorId="42C72E60" wp14:editId="50624346">
             <wp:extent cx="5940425" cy="3340100"/>
             <wp:effectExtent l="0" t="0" r="3175" b="0"/>
-            <wp:docPr id="20" name="Рисунок 20"/>
+            <wp:docPr id="19" name="Рисунок 19"/>
             <wp:cNvGraphicFramePr>
               <a:graphicFrameLocks xmlns:a="http://schemas.openxmlformats.org/drawingml/2006/main" noChangeAspect="1"/>
             </wp:cNvGraphicFramePr>
@@ -849,10 +808,10 @@
           <w:lang w:eastAsia="ru-RU"/>
         </w:rPr>
         <w:drawing>
-          <wp:inline distT="0" distB="0" distL="0" distR="0" wp14:anchorId="48340ABE" wp14:editId="362F40EE">
+          <wp:inline distT="0" distB="0" distL="0" distR="0" wp14:anchorId="1471F630" wp14:editId="559D41E0">
             <wp:extent cx="5940425" cy="3340100"/>
             <wp:effectExtent l="0" t="0" r="3175" b="0"/>
-            <wp:docPr id="21" name="Рисунок 21"/>
+            <wp:docPr id="20" name="Рисунок 20"/>
             <wp:cNvGraphicFramePr>
               <a:graphicFrameLocks xmlns:a="http://schemas.openxmlformats.org/drawingml/2006/main" noChangeAspect="1"/>
             </wp:cNvGraphicFramePr>
@@ -890,10 +849,10 @@
           <w:lang w:eastAsia="ru-RU"/>
         </w:rPr>
         <w:drawing>
-          <wp:inline distT="0" distB="0" distL="0" distR="0" wp14:anchorId="4A9542D6" wp14:editId="4DE67708">
+          <wp:inline distT="0" distB="0" distL="0" distR="0" wp14:anchorId="48340ABE" wp14:editId="362F40EE">
             <wp:extent cx="5940425" cy="3340100"/>
             <wp:effectExtent l="0" t="0" r="3175" b="0"/>
-            <wp:docPr id="22" name="Рисунок 22"/>
+            <wp:docPr id="21" name="Рисунок 21"/>
             <wp:cNvGraphicFramePr>
               <a:graphicFrameLocks xmlns:a="http://schemas.openxmlformats.org/drawingml/2006/main" noChangeAspect="1"/>
             </wp:cNvGraphicFramePr>
@@ -931,10 +890,10 @@
           <w:lang w:eastAsia="ru-RU"/>
         </w:rPr>
         <w:drawing>
-          <wp:inline distT="0" distB="0" distL="0" distR="0" wp14:anchorId="657B58B5" wp14:editId="576199B0">
+          <wp:inline distT="0" distB="0" distL="0" distR="0" wp14:anchorId="4A9542D6" wp14:editId="4DE67708">
             <wp:extent cx="5940425" cy="3340100"/>
             <wp:effectExtent l="0" t="0" r="3175" b="0"/>
-            <wp:docPr id="23" name="Рисунок 23"/>
+            <wp:docPr id="22" name="Рисунок 22"/>
             <wp:cNvGraphicFramePr>
               <a:graphicFrameLocks xmlns:a="http://schemas.openxmlformats.org/drawingml/2006/main" noChangeAspect="1"/>
             </wp:cNvGraphicFramePr>
@@ -972,10 +931,10 @@
           <w:lang w:eastAsia="ru-RU"/>
         </w:rPr>
         <w:drawing>
-          <wp:inline distT="0" distB="0" distL="0" distR="0" wp14:anchorId="70F52850" wp14:editId="0818815F">
+          <wp:inline distT="0" distB="0" distL="0" distR="0" wp14:anchorId="657B58B5" wp14:editId="576199B0">
             <wp:extent cx="5940425" cy="3340100"/>
             <wp:effectExtent l="0" t="0" r="3175" b="0"/>
-            <wp:docPr id="24" name="Рисунок 24"/>
+            <wp:docPr id="23" name="Рисунок 23"/>
             <wp:cNvGraphicFramePr>
               <a:graphicFrameLocks xmlns:a="http://schemas.openxmlformats.org/drawingml/2006/main" noChangeAspect="1"/>
             </wp:cNvGraphicFramePr>
@@ -1013,10 +972,10 @@
           <w:lang w:eastAsia="ru-RU"/>
         </w:rPr>
         <w:drawing>
-          <wp:inline distT="0" distB="0" distL="0" distR="0" wp14:anchorId="00BE69D7" wp14:editId="23EF11C8">
+          <wp:inline distT="0" distB="0" distL="0" distR="0" wp14:anchorId="70F52850" wp14:editId="0818815F">
             <wp:extent cx="5940425" cy="3340100"/>
             <wp:effectExtent l="0" t="0" r="3175" b="0"/>
-            <wp:docPr id="25" name="Рисунок 25"/>
+            <wp:docPr id="24" name="Рисунок 24"/>
             <wp:cNvGraphicFramePr>
               <a:graphicFrameLocks xmlns:a="http://schemas.openxmlformats.org/drawingml/2006/main" noChangeAspect="1"/>
             </wp:cNvGraphicFramePr>
@@ -1054,10 +1013,10 @@
           <w:lang w:eastAsia="ru-RU"/>
         </w:rPr>
         <w:drawing>
-          <wp:inline distT="0" distB="0" distL="0" distR="0" wp14:anchorId="0D035D85" wp14:editId="70F512E8">
+          <wp:inline distT="0" distB="0" distL="0" distR="0" wp14:anchorId="00BE69D7" wp14:editId="23EF11C8">
             <wp:extent cx="5940425" cy="3340100"/>
             <wp:effectExtent l="0" t="0" r="3175" b="0"/>
-            <wp:docPr id="26" name="Рисунок 26"/>
+            <wp:docPr id="25" name="Рисунок 25"/>
             <wp:cNvGraphicFramePr>
               <a:graphicFrameLocks xmlns:a="http://schemas.openxmlformats.org/drawingml/2006/main" noChangeAspect="1"/>
             </wp:cNvGraphicFramePr>
@@ -1089,42 +1048,16 @@
           </wp:inline>
         </w:drawing>
       </w:r>
-    </w:p>
-    <w:p>
-      <w:pPr>
-        <w:rPr>
-          <w:rFonts w:ascii="GOST type B" w:hAnsi="GOST type B"/>
-          <w:i/>
-          <w:szCs w:val="72"/>
-        </w:rPr>
-      </w:pPr>
-      <w:r>
-        <w:rPr>
-          <w:rFonts w:ascii="GOST type B" w:hAnsi="GOST type B"/>
-          <w:i/>
-          <w:szCs w:val="72"/>
-        </w:rPr>
-        <w:t>ТЕСТ №2</w:t>
-      </w:r>
-    </w:p>
-    <w:p>
-      <w:pPr>
-        <w:rPr>
-          <w:rFonts w:ascii="GOST type B" w:hAnsi="GOST type B"/>
-          <w:i/>
-          <w:szCs w:val="72"/>
-        </w:rPr>
-      </w:pPr>
       <w:r>
         <w:rPr>
           <w:noProof/>
           <w:lang w:eastAsia="ru-RU"/>
         </w:rPr>
         <w:drawing>
-          <wp:inline distT="0" distB="0" distL="0" distR="0" wp14:anchorId="5B9E12EB" wp14:editId="4BF28A70">
-            <wp:extent cx="5940425" cy="3925570"/>
+          <wp:inline distT="0" distB="0" distL="0" distR="0" wp14:anchorId="0D035D85" wp14:editId="70F512E8">
+            <wp:extent cx="5940425" cy="3340100"/>
             <wp:effectExtent l="0" t="0" r="3175" b="0"/>
-            <wp:docPr id="29" name="Рисунок 29"/>
+            <wp:docPr id="26" name="Рисунок 26"/>
             <wp:cNvGraphicFramePr>
               <a:graphicFrameLocks xmlns:a="http://schemas.openxmlformats.org/drawingml/2006/main" noChangeAspect="1"/>
             </wp:cNvGraphicFramePr>
@@ -1144,7 +1077,7 @@
                   <pic:spPr>
                     <a:xfrm>
                       <a:off x="0" y="0"/>
-                      <a:ext cx="5940425" cy="3925570"/>
+                      <a:ext cx="5940425" cy="3340100"/>
                     </a:xfrm>
                     <a:prstGeom prst="rect">
                       <a:avLst/>
@@ -1156,16 +1089,42 @@
           </wp:inline>
         </w:drawing>
       </w:r>
+    </w:p>
+    <w:p>
+      <w:pPr>
+        <w:rPr>
+          <w:rFonts w:ascii="GOST type B" w:hAnsi="GOST type B"/>
+          <w:i/>
+          <w:szCs w:val="72"/>
+        </w:rPr>
+      </w:pPr>
+      <w:r>
+        <w:rPr>
+          <w:rFonts w:ascii="GOST type B" w:hAnsi="GOST type B"/>
+          <w:i/>
+          <w:szCs w:val="72"/>
+        </w:rPr>
+        <w:t>ТЕСТ №2</w:t>
+      </w:r>
+    </w:p>
+    <w:p>
+      <w:pPr>
+        <w:rPr>
+          <w:rFonts w:ascii="GOST type B" w:hAnsi="GOST type B"/>
+          <w:i/>
+          <w:szCs w:val="72"/>
+        </w:rPr>
+      </w:pPr>
       <w:r>
         <w:rPr>
           <w:noProof/>
           <w:lang w:eastAsia="ru-RU"/>
         </w:rPr>
         <w:drawing>
-          <wp:inline distT="0" distB="0" distL="0" distR="0" wp14:anchorId="68FFADEC" wp14:editId="17C5D806">
-            <wp:extent cx="5940425" cy="5782945"/>
-            <wp:effectExtent l="0" t="0" r="3175" b="8255"/>
-            <wp:docPr id="30" name="Рисунок 30"/>
+          <wp:inline distT="0" distB="0" distL="0" distR="0" wp14:anchorId="5B9E12EB" wp14:editId="4BF28A70">
+            <wp:extent cx="5940425" cy="3925570"/>
+            <wp:effectExtent l="0" t="0" r="3175" b="0"/>
+            <wp:docPr id="29" name="Рисунок 29"/>
             <wp:cNvGraphicFramePr>
               <a:graphicFrameLocks xmlns:a="http://schemas.openxmlformats.org/drawingml/2006/main" noChangeAspect="1"/>
             </wp:cNvGraphicFramePr>
@@ -1185,7 +1144,7 @@
                   <pic:spPr>
                     <a:xfrm>
                       <a:off x="0" y="0"/>
-                      <a:ext cx="5940425" cy="5782945"/>
+                      <a:ext cx="5940425" cy="3925570"/>
                     </a:xfrm>
                     <a:prstGeom prst="rect">
                       <a:avLst/>
@@ -1197,26 +1156,16 @@
           </wp:inline>
         </w:drawing>
       </w:r>
-    </w:p>
-    <w:p>
-      <w:pPr>
-        <w:rPr>
-          <w:rFonts w:ascii="GOST type B" w:hAnsi="GOST type B"/>
-          <w:i/>
-          <w:szCs w:val="72"/>
-          <w:lang w:val="en-US"/>
-        </w:rPr>
-      </w:pPr>
       <w:r>
         <w:rPr>
           <w:noProof/>
           <w:lang w:eastAsia="ru-RU"/>
         </w:rPr>
         <w:drawing>
-          <wp:inline distT="0" distB="0" distL="0" distR="0" wp14:anchorId="43E08F12" wp14:editId="04E2589D">
-            <wp:extent cx="5695950" cy="5562600"/>
-            <wp:effectExtent l="0" t="0" r="0" b="0"/>
-            <wp:docPr id="31" name="Рисунок 31"/>
+          <wp:inline distT="0" distB="0" distL="0" distR="0" wp14:anchorId="68FFADEC" wp14:editId="17C5D806">
+            <wp:extent cx="5940425" cy="5782945"/>
+            <wp:effectExtent l="0" t="0" r="3175" b="8255"/>
+            <wp:docPr id="30" name="Рисунок 30"/>
             <wp:cNvGraphicFramePr>
               <a:graphicFrameLocks xmlns:a="http://schemas.openxmlformats.org/drawingml/2006/main" noChangeAspect="1"/>
             </wp:cNvGraphicFramePr>
@@ -1236,7 +1185,7 @@
                   <pic:spPr>
                     <a:xfrm>
                       <a:off x="0" y="0"/>
-                      <a:ext cx="5695950" cy="5562600"/>
+                      <a:ext cx="5940425" cy="5782945"/>
                     </a:xfrm>
                     <a:prstGeom prst="rect">
                       <a:avLst/>
@@ -1248,16 +1197,26 @@
           </wp:inline>
         </w:drawing>
       </w:r>
+    </w:p>
+    <w:p>
+      <w:pPr>
+        <w:rPr>
+          <w:rFonts w:ascii="GOST type B" w:hAnsi="GOST type B"/>
+          <w:i/>
+          <w:szCs w:val="72"/>
+          <w:lang w:val="en-US"/>
+        </w:rPr>
+      </w:pPr>
       <w:r>
         <w:rPr>
           <w:noProof/>
           <w:lang w:eastAsia="ru-RU"/>
         </w:rPr>
         <w:drawing>
-          <wp:inline distT="0" distB="0" distL="0" distR="0" wp14:anchorId="5947B4EA" wp14:editId="7E0CF8F4">
-            <wp:extent cx="5940425" cy="5372100"/>
-            <wp:effectExtent l="0" t="0" r="3175" b="0"/>
-            <wp:docPr id="32" name="Рисунок 32"/>
+          <wp:inline distT="0" distB="0" distL="0" distR="0" wp14:anchorId="43E08F12" wp14:editId="04E2589D">
+            <wp:extent cx="5695950" cy="5562600"/>
+            <wp:effectExtent l="0" t="0" r="0" b="0"/>
+            <wp:docPr id="31" name="Рисунок 31"/>
             <wp:cNvGraphicFramePr>
               <a:graphicFrameLocks xmlns:a="http://schemas.openxmlformats.org/drawingml/2006/main" noChangeAspect="1"/>
             </wp:cNvGraphicFramePr>
@@ -1277,7 +1236,7 @@
                   <pic:spPr>
                     <a:xfrm>
                       <a:off x="0" y="0"/>
-                      <a:ext cx="5940425" cy="5372100"/>
+                      <a:ext cx="5695950" cy="5562600"/>
                     </a:xfrm>
                     <a:prstGeom prst="rect">
                       <a:avLst/>
@@ -1295,10 +1254,10 @@
           <w:lang w:eastAsia="ru-RU"/>
         </w:rPr>
         <w:drawing>
-          <wp:inline distT="0" distB="0" distL="0" distR="0" wp14:anchorId="43C8DBD0" wp14:editId="67AE8272">
-            <wp:extent cx="5505450" cy="5524500"/>
-            <wp:effectExtent l="0" t="0" r="0" b="0"/>
-            <wp:docPr id="33" name="Рисунок 33"/>
+          <wp:inline distT="0" distB="0" distL="0" distR="0" wp14:anchorId="5947B4EA" wp14:editId="7E0CF8F4">
+            <wp:extent cx="5940425" cy="5372100"/>
+            <wp:effectExtent l="0" t="0" r="3175" b="0"/>
+            <wp:docPr id="32" name="Рисунок 32"/>
             <wp:cNvGraphicFramePr>
               <a:graphicFrameLocks xmlns:a="http://schemas.openxmlformats.org/drawingml/2006/main" noChangeAspect="1"/>
             </wp:cNvGraphicFramePr>
@@ -1318,7 +1277,7 @@
                   <pic:spPr>
                     <a:xfrm>
                       <a:off x="0" y="0"/>
-                      <a:ext cx="5505450" cy="5524500"/>
+                      <a:ext cx="5940425" cy="5372100"/>
                     </a:xfrm>
                     <a:prstGeom prst="rect">
                       <a:avLst/>
@@ -1336,10 +1295,10 @@
           <w:lang w:eastAsia="ru-RU"/>
         </w:rPr>
         <w:drawing>
-          <wp:inline distT="0" distB="0" distL="0" distR="0" wp14:anchorId="10F6A89A" wp14:editId="6CD33D18">
-            <wp:extent cx="5762625" cy="2943225"/>
-            <wp:effectExtent l="0" t="0" r="9525" b="9525"/>
-            <wp:docPr id="34" name="Рисунок 34"/>
+          <wp:inline distT="0" distB="0" distL="0" distR="0" wp14:anchorId="43C8DBD0" wp14:editId="67AE8272">
+            <wp:extent cx="5505450" cy="5524500"/>
+            <wp:effectExtent l="0" t="0" r="0" b="0"/>
+            <wp:docPr id="33" name="Рисунок 33"/>
             <wp:cNvGraphicFramePr>
               <a:graphicFrameLocks xmlns:a="http://schemas.openxmlformats.org/drawingml/2006/main" noChangeAspect="1"/>
             </wp:cNvGraphicFramePr>
@@ -1359,7 +1318,7 @@
                   <pic:spPr>
                     <a:xfrm>
                       <a:off x="0" y="0"/>
-                      <a:ext cx="5762625" cy="2943225"/>
+                      <a:ext cx="5505450" cy="5524500"/>
                     </a:xfrm>
                     <a:prstGeom prst="rect">
                       <a:avLst/>
@@ -1377,10 +1336,10 @@
           <w:lang w:eastAsia="ru-RU"/>
         </w:rPr>
         <w:drawing>
-          <wp:inline distT="0" distB="0" distL="0" distR="0" wp14:anchorId="70F954FA" wp14:editId="226FD82F">
-            <wp:extent cx="5591175" cy="1162050"/>
-            <wp:effectExtent l="0" t="0" r="9525" b="0"/>
-            <wp:docPr id="35" name="Рисунок 35"/>
+          <wp:inline distT="0" distB="0" distL="0" distR="0" wp14:anchorId="10F6A89A" wp14:editId="6CD33D18">
+            <wp:extent cx="5762625" cy="2943225"/>
+            <wp:effectExtent l="0" t="0" r="9525" b="9525"/>
+            <wp:docPr id="34" name="Рисунок 34"/>
             <wp:cNvGraphicFramePr>
               <a:graphicFrameLocks xmlns:a="http://schemas.openxmlformats.org/drawingml/2006/main" noChangeAspect="1"/>
             </wp:cNvGraphicFramePr>
@@ -1400,6 +1359,47 @@
                   <pic:spPr>
                     <a:xfrm>
                       <a:off x="0" y="0"/>
+                      <a:ext cx="5762625" cy="2943225"/>
+                    </a:xfrm>
+                    <a:prstGeom prst="rect">
+                      <a:avLst/>
+                    </a:prstGeom>
+                  </pic:spPr>
+                </pic:pic>
+              </a:graphicData>
+            </a:graphic>
+          </wp:inline>
+        </w:drawing>
+      </w:r>
+      <w:r>
+        <w:rPr>
+          <w:noProof/>
+          <w:lang w:eastAsia="ru-RU"/>
+        </w:rPr>
+        <w:drawing>
+          <wp:inline distT="0" distB="0" distL="0" distR="0" wp14:anchorId="70F954FA" wp14:editId="226FD82F">
+            <wp:extent cx="5591175" cy="1162050"/>
+            <wp:effectExtent l="0" t="0" r="9525" b="0"/>
+            <wp:docPr id="35" name="Рисунок 35"/>
+            <wp:cNvGraphicFramePr>
+              <a:graphicFrameLocks xmlns:a="http://schemas.openxmlformats.org/drawingml/2006/main" noChangeAspect="1"/>
+            </wp:cNvGraphicFramePr>
+            <a:graphic xmlns:a="http://schemas.openxmlformats.org/drawingml/2006/main">
+              <a:graphicData uri="http://schemas.openxmlformats.org/drawingml/2006/picture">
+                <pic:pic xmlns:pic="http://schemas.openxmlformats.org/drawingml/2006/picture">
+                  <pic:nvPicPr>
+                    <pic:cNvPr id="1" name=""/>
+                    <pic:cNvPicPr/>
+                  </pic:nvPicPr>
+                  <pic:blipFill>
+                    <a:blip r:embed="rId34"/>
+                    <a:stretch>
+                      <a:fillRect/>
+                    </a:stretch>
+                  </pic:blipFill>
+                  <pic:spPr>
+                    <a:xfrm>
+                      <a:off x="0" y="0"/>
                       <a:ext cx="5591175" cy="1162050"/>
                     </a:xfrm>
                     <a:prstGeom prst="rect">
@@ -1459,7 +1459,7 @@
                     <pic:cNvPicPr/>
                   </pic:nvPicPr>
                   <pic:blipFill>
-                    <a:blip r:embed="rId34"/>
+                    <a:blip r:embed="rId35"/>
                     <a:stretch>
                       <a:fillRect/>
                     </a:stretch>
@@ -2154,7 +2154,7 @@
                           <pic:cNvPicPr/>
                         </pic:nvPicPr>
                         <pic:blipFill>
-                          <a:blip r:embed="rId35"/>
+                          <a:blip r:embed="rId36"/>
                           <a:stretch>
                             <a:fillRect/>
                           </a:stretch>
@@ -2355,43 +2355,7 @@
                 <w:sz w:val="28"/>
                 <w:lang w:val="en-US"/>
               </w:rPr>
-              <w:t>[30], A[</w:t>
-            </w:r>
-            <w:proofErr w:type="spellStart"/>
-            <w:r>
-              <w:rPr>
-                <w:rFonts w:ascii="Times New Roman" w:hAnsi="Times New Roman" w:cs="Times New Roman"/>
-                <w:sz w:val="28"/>
-                <w:lang w:val="en-US"/>
-              </w:rPr>
-              <w:t>i</w:t>
-            </w:r>
-            <w:proofErr w:type="spellEnd"/>
-            <w:r>
-              <w:rPr>
-                <w:rFonts w:ascii="Times New Roman" w:hAnsi="Times New Roman" w:cs="Times New Roman"/>
-                <w:sz w:val="28"/>
-                <w:lang w:val="en-US"/>
-              </w:rPr>
-              <w:t>]/2, A[</w:t>
-            </w:r>
-            <w:proofErr w:type="spellStart"/>
-            <w:r>
-              <w:rPr>
-                <w:rFonts w:ascii="Times New Roman" w:hAnsi="Times New Roman" w:cs="Times New Roman"/>
-                <w:sz w:val="28"/>
-                <w:lang w:val="en-US"/>
-              </w:rPr>
-              <w:t>i</w:t>
-            </w:r>
-            <w:proofErr w:type="spellEnd"/>
-            <w:r>
-              <w:rPr>
-                <w:rFonts w:ascii="Times New Roman" w:hAnsi="Times New Roman" w:cs="Times New Roman"/>
-                <w:sz w:val="28"/>
-                <w:lang w:val="en-US"/>
-              </w:rPr>
-              <w:t>]&lt;0</w:t>
+              <w:t>[30], A[i]/2, A[i]&lt;0</w:t>
             </w:r>
           </w:p>
         </w:tc>
@@ -2423,25 +2387,7 @@
           <w:sz w:val="28"/>
           <w:szCs w:val="72"/>
         </w:rPr>
-        <w:t>З</w:t>
-      </w:r>
-      <w:r>
-        <w:rPr>
-          <w:rFonts w:ascii="GOST type B" w:hAnsi="GOST type B"/>
-          <w:i/>
-          <w:sz w:val="28"/>
-          <w:szCs w:val="72"/>
-        </w:rPr>
-        <w:t>адача</w:t>
-      </w:r>
-      <w:r>
-        <w:rPr>
-          <w:rFonts w:ascii="GOST type B" w:hAnsi="GOST type B"/>
-          <w:i/>
-          <w:sz w:val="28"/>
-          <w:szCs w:val="72"/>
-        </w:rPr>
-        <w:t xml:space="preserve"> №2</w:t>
+        <w:t>Задача №2</w:t>
       </w:r>
     </w:p>
     <w:p>
@@ -2773,7 +2719,7 @@
                           <pic:cNvPicPr/>
                         </pic:nvPicPr>
                         <pic:blipFill>
-                          <a:blip r:embed="rId36"/>
+                          <a:blip r:embed="rId37"/>
                           <a:stretch>
                             <a:fillRect/>
                           </a:stretch>
@@ -2793,8 +2739,6 @@
                 </wp:inline>
               </w:drawing>
             </w:r>
-            <w:bookmarkStart w:id="0" w:name="_GoBack"/>
-            <w:bookmarkEnd w:id="0"/>
           </w:p>
           <w:p>
             <w:pPr>
@@ -2951,6 +2895,2636 @@
         </w:rPr>
       </w:pPr>
     </w:p>
+    <w:p>
+      <w:pPr>
+        <w:rPr>
+          <w:rFonts w:ascii="GOST type B" w:hAnsi="GOST type B"/>
+          <w:b/>
+          <w:i/>
+          <w:sz w:val="28"/>
+          <w:szCs w:val="72"/>
+        </w:rPr>
+      </w:pPr>
+    </w:p>
+    <w:p>
+      <w:pPr>
+        <w:rPr>
+          <w:rFonts w:ascii="GOST type B" w:hAnsi="GOST type B"/>
+          <w:b/>
+          <w:i/>
+          <w:sz w:val="28"/>
+          <w:szCs w:val="72"/>
+        </w:rPr>
+      </w:pPr>
+    </w:p>
+    <w:p>
+      <w:pPr>
+        <w:rPr>
+          <w:rFonts w:ascii="GOST type B" w:hAnsi="GOST type B"/>
+          <w:b/>
+          <w:i/>
+          <w:sz w:val="28"/>
+          <w:szCs w:val="72"/>
+        </w:rPr>
+      </w:pPr>
+    </w:p>
+    <w:p>
+      <w:pPr>
+        <w:rPr>
+          <w:rFonts w:ascii="GOST type B" w:hAnsi="GOST type B"/>
+          <w:b/>
+          <w:i/>
+          <w:sz w:val="28"/>
+          <w:szCs w:val="72"/>
+        </w:rPr>
+      </w:pPr>
+    </w:p>
+    <w:p>
+      <w:pPr>
+        <w:rPr>
+          <w:rFonts w:ascii="GOST type B" w:hAnsi="GOST type B"/>
+          <w:b/>
+          <w:i/>
+          <w:sz w:val="28"/>
+          <w:szCs w:val="72"/>
+        </w:rPr>
+      </w:pPr>
+    </w:p>
+    <w:p>
+      <w:pPr>
+        <w:rPr>
+          <w:rFonts w:ascii="GOST type B" w:hAnsi="GOST type B"/>
+          <w:b/>
+          <w:i/>
+          <w:sz w:val="28"/>
+          <w:szCs w:val="72"/>
+        </w:rPr>
+      </w:pPr>
+    </w:p>
+    <w:p>
+      <w:pPr>
+        <w:rPr>
+          <w:rFonts w:ascii="GOST type B" w:hAnsi="GOST type B"/>
+          <w:b/>
+          <w:i/>
+          <w:sz w:val="28"/>
+          <w:szCs w:val="72"/>
+        </w:rPr>
+      </w:pPr>
+    </w:p>
+    <w:p>
+      <w:pPr>
+        <w:rPr>
+          <w:rFonts w:ascii="GOST type B" w:hAnsi="GOST type B"/>
+          <w:b/>
+          <w:i/>
+          <w:sz w:val="28"/>
+          <w:szCs w:val="72"/>
+        </w:rPr>
+      </w:pPr>
+    </w:p>
+    <w:p>
+      <w:pPr>
+        <w:rPr>
+          <w:rFonts w:ascii="GOST type B" w:hAnsi="GOST type B"/>
+          <w:b/>
+          <w:i/>
+          <w:sz w:val="28"/>
+          <w:szCs w:val="72"/>
+        </w:rPr>
+      </w:pPr>
+    </w:p>
+    <w:p>
+      <w:pPr>
+        <w:rPr>
+          <w:rFonts w:ascii="GOST type B" w:hAnsi="GOST type B"/>
+          <w:b/>
+          <w:i/>
+          <w:sz w:val="28"/>
+          <w:szCs w:val="72"/>
+        </w:rPr>
+      </w:pPr>
+    </w:p>
+    <w:p>
+      <w:pPr>
+        <w:jc w:val="center"/>
+        <w:rPr>
+          <w:rFonts w:ascii="GOST type B" w:hAnsi="GOST type B"/>
+          <w:b/>
+          <w:i/>
+          <w:sz w:val="72"/>
+          <w:szCs w:val="72"/>
+        </w:rPr>
+      </w:pPr>
+      <w:r>
+        <w:rPr>
+          <w:rFonts w:ascii="GOST type B" w:hAnsi="GOST type B"/>
+          <w:b/>
+          <w:i/>
+          <w:sz w:val="72"/>
+          <w:szCs w:val="72"/>
+        </w:rPr>
+        <w:t>ПРИЛОЖЕНИЕ С</w:t>
+      </w:r>
+    </w:p>
+    <w:p>
+      <w:pPr>
+        <w:rPr>
+          <w:rFonts w:ascii="GOST type B" w:hAnsi="GOST type B"/>
+          <w:i/>
+          <w:sz w:val="28"/>
+          <w:szCs w:val="72"/>
+        </w:rPr>
+      </w:pPr>
+      <w:r>
+        <w:rPr>
+          <w:rFonts w:ascii="GOST type B" w:hAnsi="GOST type B"/>
+          <w:i/>
+          <w:sz w:val="28"/>
+          <w:szCs w:val="72"/>
+        </w:rPr>
+        <w:t>ЗАДАНИЕ №1</w:t>
+      </w:r>
+    </w:p>
+    <w:p>
+      <w:pPr>
+        <w:rPr>
+          <w:rFonts w:ascii="GOST type B" w:hAnsi="GOST type B"/>
+          <w:i/>
+          <w:sz w:val="28"/>
+          <w:szCs w:val="72"/>
+        </w:rPr>
+      </w:pPr>
+      <w:r>
+        <w:rPr>
+          <w:noProof/>
+          <w:lang w:eastAsia="ru-RU"/>
+        </w:rPr>
+        <w:drawing>
+          <wp:inline distT="0" distB="0" distL="0" distR="0" wp14:anchorId="078CB03F" wp14:editId="46A3999F">
+            <wp:extent cx="5940425" cy="3531870"/>
+            <wp:effectExtent l="0" t="0" r="3175" b="0"/>
+            <wp:docPr id="7" name="Рисунок 7"/>
+            <wp:cNvGraphicFramePr>
+              <a:graphicFrameLocks xmlns:a="http://schemas.openxmlformats.org/drawingml/2006/main" noChangeAspect="1"/>
+            </wp:cNvGraphicFramePr>
+            <a:graphic xmlns:a="http://schemas.openxmlformats.org/drawingml/2006/main">
+              <a:graphicData uri="http://schemas.openxmlformats.org/drawingml/2006/picture">
+                <pic:pic xmlns:pic="http://schemas.openxmlformats.org/drawingml/2006/picture">
+                  <pic:nvPicPr>
+                    <pic:cNvPr id="1" name=""/>
+                    <pic:cNvPicPr/>
+                  </pic:nvPicPr>
+                  <pic:blipFill>
+                    <a:blip r:embed="rId38"/>
+                    <a:stretch>
+                      <a:fillRect/>
+                    </a:stretch>
+                  </pic:blipFill>
+                  <pic:spPr>
+                    <a:xfrm>
+                      <a:off x="0" y="0"/>
+                      <a:ext cx="5940425" cy="3531870"/>
+                    </a:xfrm>
+                    <a:prstGeom prst="rect">
+                      <a:avLst/>
+                    </a:prstGeom>
+                  </pic:spPr>
+                </pic:pic>
+              </a:graphicData>
+            </a:graphic>
+          </wp:inline>
+        </w:drawing>
+      </w:r>
+    </w:p>
+    <w:p>
+      <w:pPr>
+        <w:rPr>
+          <w:rFonts w:ascii="GOST type B" w:hAnsi="GOST type B"/>
+          <w:i/>
+          <w:sz w:val="28"/>
+          <w:szCs w:val="72"/>
+        </w:rPr>
+      </w:pPr>
+      <w:r>
+        <w:rPr>
+          <w:rFonts w:ascii="GOST type B" w:hAnsi="GOST type B"/>
+          <w:i/>
+          <w:sz w:val="28"/>
+          <w:szCs w:val="72"/>
+        </w:rPr>
+        <w:t>ЗАДАНИЕ №2</w:t>
+      </w:r>
+    </w:p>
+    <w:p>
+      <w:pPr>
+        <w:rPr>
+          <w:rFonts w:ascii="GOST type B" w:hAnsi="GOST type B"/>
+          <w:i/>
+          <w:sz w:val="28"/>
+          <w:szCs w:val="72"/>
+          <w:lang w:val="en-US"/>
+        </w:rPr>
+      </w:pPr>
+      <w:r>
+        <w:rPr>
+          <w:noProof/>
+          <w:lang w:eastAsia="ru-RU"/>
+        </w:rPr>
+        <w:drawing>
+          <wp:inline distT="0" distB="0" distL="0" distR="0" wp14:anchorId="07918A33" wp14:editId="2DA2FB03">
+            <wp:extent cx="3324225" cy="2724150"/>
+            <wp:effectExtent l="0" t="0" r="9525" b="0"/>
+            <wp:docPr id="27" name="Рисунок 27"/>
+            <wp:cNvGraphicFramePr>
+              <a:graphicFrameLocks xmlns:a="http://schemas.openxmlformats.org/drawingml/2006/main" noChangeAspect="1"/>
+            </wp:cNvGraphicFramePr>
+            <a:graphic xmlns:a="http://schemas.openxmlformats.org/drawingml/2006/main">
+              <a:graphicData uri="http://schemas.openxmlformats.org/drawingml/2006/picture">
+                <pic:pic xmlns:pic="http://schemas.openxmlformats.org/drawingml/2006/picture">
+                  <pic:nvPicPr>
+                    <pic:cNvPr id="1" name=""/>
+                    <pic:cNvPicPr/>
+                  </pic:nvPicPr>
+                  <pic:blipFill>
+                    <a:blip r:embed="rId39"/>
+                    <a:stretch>
+                      <a:fillRect/>
+                    </a:stretch>
+                  </pic:blipFill>
+                  <pic:spPr>
+                    <a:xfrm>
+                      <a:off x="0" y="0"/>
+                      <a:ext cx="3324225" cy="2724150"/>
+                    </a:xfrm>
+                    <a:prstGeom prst="rect">
+                      <a:avLst/>
+                    </a:prstGeom>
+                  </pic:spPr>
+                </pic:pic>
+              </a:graphicData>
+            </a:graphic>
+          </wp:inline>
+        </w:drawing>
+      </w:r>
+    </w:p>
+    <w:p>
+      <w:pPr>
+        <w:rPr>
+          <w:rFonts w:ascii="GOST type B" w:hAnsi="GOST type B"/>
+          <w:i/>
+          <w:sz w:val="28"/>
+          <w:szCs w:val="72"/>
+        </w:rPr>
+      </w:pPr>
+      <w:r>
+        <w:rPr>
+          <w:rFonts w:ascii="GOST type B" w:hAnsi="GOST type B"/>
+          <w:i/>
+          <w:sz w:val="28"/>
+          <w:szCs w:val="72"/>
+        </w:rPr>
+        <w:t>ЗАДАНИЕ №3</w:t>
+      </w:r>
+    </w:p>
+    <w:p>
+      <w:pPr>
+        <w:pStyle w:val="2"/>
+        <w:keepLines w:val="0"/>
+        <w:numPr>
+          <w:ilvl w:val="0"/>
+          <w:numId w:val="1"/>
+        </w:numPr>
+        <w:spacing w:before="0"/>
+        <w:rPr>
+          <w:rFonts w:ascii="GOST type B" w:hAnsi="GOST type B" w:cs="Times New Roman"/>
+          <w:b w:val="0"/>
+          <w:i/>
+          <w:color w:val="auto"/>
+          <w:sz w:val="28"/>
+          <w:szCs w:val="28"/>
+        </w:rPr>
+      </w:pPr>
+      <w:bookmarkStart w:id="0" w:name="_Toc256637290"/>
+      <w:r>
+        <w:rPr>
+          <w:rFonts w:ascii="GOST type B" w:hAnsi="GOST type B" w:cs="Times New Roman"/>
+          <w:i/>
+          <w:color w:val="auto"/>
+          <w:sz w:val="28"/>
+          <w:szCs w:val="28"/>
+        </w:rPr>
+        <w:t>Наименование и область применения</w:t>
+      </w:r>
+      <w:bookmarkEnd w:id="0"/>
+    </w:p>
+    <w:p>
+      <w:pPr>
+        <w:pStyle w:val="2"/>
+        <w:keepLines w:val="0"/>
+        <w:numPr>
+          <w:ilvl w:val="1"/>
+          <w:numId w:val="1"/>
+        </w:numPr>
+        <w:spacing w:before="0"/>
+        <w:rPr>
+          <w:rFonts w:ascii="GOST type B" w:hAnsi="GOST type B" w:cs="Times New Roman"/>
+          <w:i/>
+          <w:color w:val="auto"/>
+          <w:sz w:val="28"/>
+          <w:szCs w:val="28"/>
+        </w:rPr>
+      </w:pPr>
+      <w:bookmarkStart w:id="1" w:name="_Toc256637291"/>
+      <w:r>
+        <w:rPr>
+          <w:rFonts w:ascii="GOST type B" w:hAnsi="GOST type B" w:cs="Times New Roman"/>
+          <w:i/>
+          <w:color w:val="auto"/>
+          <w:sz w:val="28"/>
+          <w:szCs w:val="28"/>
+        </w:rPr>
+        <w:t>Наименование</w:t>
+      </w:r>
+      <w:bookmarkEnd w:id="1"/>
+    </w:p>
+    <w:p>
+      <w:pPr>
+        <w:ind w:firstLine="708"/>
+        <w:jc w:val="both"/>
+        <w:rPr>
+          <w:rFonts w:ascii="GOST type B" w:hAnsi="GOST type B"/>
+          <w:i/>
+          <w:sz w:val="28"/>
+          <w:szCs w:val="28"/>
+        </w:rPr>
+      </w:pPr>
+      <w:r>
+        <w:rPr>
+          <w:rFonts w:ascii="GOST type B" w:hAnsi="GOST type B"/>
+          <w:i/>
+          <w:sz w:val="28"/>
+          <w:szCs w:val="28"/>
+        </w:rPr>
+        <w:t xml:space="preserve">Программный модуль </w:t>
+      </w:r>
+      <w:r>
+        <w:rPr>
+          <w:rFonts w:ascii="GOST type B" w:hAnsi="GOST type B"/>
+          <w:i/>
+          <w:sz w:val="28"/>
+          <w:szCs w:val="28"/>
+        </w:rPr>
+        <w:t>«</w:t>
+      </w:r>
+      <w:r>
+        <w:rPr>
+          <w:rFonts w:ascii="GOST type B" w:hAnsi="GOST type B"/>
+          <w:i/>
+          <w:color w:val="000000" w:themeColor="text1"/>
+          <w:sz w:val="28"/>
+          <w:szCs w:val="28"/>
+        </w:rPr>
+        <w:t>Анализ предметной области. Определение требований проекта</w:t>
+      </w:r>
+      <w:r>
+        <w:rPr>
+          <w:rFonts w:ascii="GOST type B" w:hAnsi="GOST type B"/>
+          <w:i/>
+          <w:color w:val="000000" w:themeColor="text1"/>
+          <w:sz w:val="28"/>
+          <w:szCs w:val="28"/>
+        </w:rPr>
+        <w:t>»</w:t>
+      </w:r>
+    </w:p>
+    <w:p>
+      <w:pPr>
+        <w:pStyle w:val="2"/>
+        <w:keepLines w:val="0"/>
+        <w:numPr>
+          <w:ilvl w:val="1"/>
+          <w:numId w:val="1"/>
+        </w:numPr>
+        <w:spacing w:before="0"/>
+        <w:rPr>
+          <w:rFonts w:ascii="GOST type B" w:hAnsi="GOST type B" w:cs="Times New Roman"/>
+          <w:i/>
+          <w:color w:val="auto"/>
+          <w:sz w:val="28"/>
+          <w:szCs w:val="28"/>
+        </w:rPr>
+      </w:pPr>
+      <w:bookmarkStart w:id="2" w:name="_Toc256637292"/>
+      <w:r>
+        <w:rPr>
+          <w:rFonts w:ascii="GOST type B" w:hAnsi="GOST type B" w:cs="Times New Roman"/>
+          <w:i/>
+          <w:color w:val="auto"/>
+          <w:sz w:val="28"/>
+          <w:szCs w:val="28"/>
+        </w:rPr>
+        <w:t>Об</w:t>
+      </w:r>
+      <w:r>
+        <w:rPr>
+          <w:rFonts w:ascii="GOST type B" w:hAnsi="GOST type B" w:cs="Times New Roman"/>
+          <w:i/>
+          <w:color w:val="auto"/>
+          <w:sz w:val="28"/>
+          <w:szCs w:val="28"/>
+        </w:rPr>
+        <w:t>ласть применения</w:t>
+      </w:r>
+      <w:bookmarkEnd w:id="2"/>
+    </w:p>
+    <w:p>
+      <w:pPr>
+        <w:pStyle w:val="a4"/>
+        <w:ind w:left="432"/>
+        <w:jc w:val="both"/>
+        <w:rPr>
+          <w:rFonts w:ascii="GOST type B" w:hAnsi="GOST type B" w:cs="Times New Roman"/>
+          <w:i/>
+          <w:sz w:val="28"/>
+        </w:rPr>
+      </w:pPr>
+      <w:bookmarkStart w:id="3" w:name="_Toc256637293"/>
+      <w:r>
+        <w:rPr>
+          <w:rFonts w:ascii="GOST type B" w:hAnsi="GOST type B" w:cs="Times New Roman"/>
+          <w:i/>
+          <w:sz w:val="28"/>
+        </w:rPr>
+        <w:t>Делит числа на определенные другие числа если не делится отбрасывает</w:t>
+      </w:r>
+      <w:r>
+        <w:rPr>
+          <w:rFonts w:ascii="GOST type B" w:hAnsi="GOST type B" w:cs="Times New Roman"/>
+          <w:i/>
+          <w:sz w:val="28"/>
+        </w:rPr>
+        <w:t>,</w:t>
+      </w:r>
+      <w:r>
+        <w:rPr>
+          <w:rFonts w:ascii="GOST type B" w:hAnsi="GOST type B" w:cs="Times New Roman"/>
+          <w:i/>
+          <w:sz w:val="28"/>
+        </w:rPr>
+        <w:t xml:space="preserve"> а если делится выводит на экран</w:t>
+      </w:r>
+    </w:p>
+    <w:p>
+      <w:pPr>
+        <w:pStyle w:val="2"/>
+        <w:keepLines w:val="0"/>
+        <w:numPr>
+          <w:ilvl w:val="0"/>
+          <w:numId w:val="1"/>
+        </w:numPr>
+        <w:spacing w:before="0"/>
+        <w:rPr>
+          <w:rFonts w:ascii="GOST type B" w:hAnsi="GOST type B" w:cs="Times New Roman"/>
+          <w:i/>
+          <w:color w:val="auto"/>
+          <w:sz w:val="28"/>
+          <w:szCs w:val="28"/>
+        </w:rPr>
+      </w:pPr>
+      <w:r>
+        <w:rPr>
+          <w:rFonts w:ascii="GOST type B" w:hAnsi="GOST type B" w:cs="Times New Roman"/>
+          <w:i/>
+          <w:color w:val="auto"/>
+          <w:sz w:val="28"/>
+          <w:szCs w:val="28"/>
+        </w:rPr>
+        <w:t>Основание</w:t>
+      </w:r>
+      <w:r>
+        <w:rPr>
+          <w:rFonts w:ascii="GOST type B" w:hAnsi="GOST type B" w:cs="Times New Roman"/>
+          <w:b w:val="0"/>
+          <w:i/>
+          <w:color w:val="auto"/>
+          <w:sz w:val="28"/>
+          <w:szCs w:val="28"/>
+        </w:rPr>
+        <w:t xml:space="preserve"> </w:t>
+      </w:r>
+      <w:r>
+        <w:rPr>
+          <w:rFonts w:ascii="GOST type B" w:hAnsi="GOST type B" w:cs="Times New Roman"/>
+          <w:i/>
+          <w:color w:val="auto"/>
+          <w:sz w:val="28"/>
+          <w:szCs w:val="28"/>
+        </w:rPr>
+        <w:t>для разработки</w:t>
+      </w:r>
+      <w:bookmarkEnd w:id="3"/>
+    </w:p>
+    <w:p>
+      <w:pPr>
+        <w:pStyle w:val="2"/>
+        <w:keepLines w:val="0"/>
+        <w:numPr>
+          <w:ilvl w:val="1"/>
+          <w:numId w:val="9"/>
+        </w:numPr>
+        <w:spacing w:before="0"/>
+        <w:rPr>
+          <w:rFonts w:ascii="GOST type B" w:hAnsi="GOST type B" w:cs="Times New Roman"/>
+          <w:i/>
+          <w:color w:val="auto"/>
+          <w:sz w:val="28"/>
+          <w:szCs w:val="28"/>
+        </w:rPr>
+      </w:pPr>
+      <w:bookmarkStart w:id="4" w:name="_Toc256637294"/>
+      <w:r>
+        <w:rPr>
+          <w:rFonts w:ascii="GOST type B" w:hAnsi="GOST type B" w:cs="Times New Roman"/>
+          <w:i/>
+          <w:color w:val="auto"/>
+          <w:sz w:val="28"/>
+          <w:szCs w:val="28"/>
+        </w:rPr>
+        <w:t>Основание</w:t>
+      </w:r>
+      <w:bookmarkEnd w:id="4"/>
+    </w:p>
+    <w:p>
+      <w:pPr>
+        <w:jc w:val="both"/>
+        <w:rPr>
+          <w:rFonts w:ascii="GOST type B" w:hAnsi="GOST type B"/>
+          <w:i/>
+          <w:sz w:val="28"/>
+        </w:rPr>
+      </w:pPr>
+      <w:bookmarkStart w:id="5" w:name="_Toc256637295"/>
+      <w:r>
+        <w:rPr>
+          <w:rFonts w:ascii="GOST type B" w:hAnsi="GOST type B"/>
+          <w:i/>
+          <w:sz w:val="28"/>
+        </w:rPr>
+        <w:t>Программа разрабатывается на основе теоретического документа</w:t>
+      </w:r>
+    </w:p>
+    <w:p>
+      <w:pPr>
+        <w:pStyle w:val="2"/>
+        <w:keepLines w:val="0"/>
+        <w:numPr>
+          <w:ilvl w:val="1"/>
+          <w:numId w:val="9"/>
+        </w:numPr>
+        <w:spacing w:before="0"/>
+        <w:rPr>
+          <w:rFonts w:ascii="GOST type B" w:hAnsi="GOST type B" w:cs="Times New Roman"/>
+          <w:i/>
+          <w:color w:val="auto"/>
+          <w:sz w:val="28"/>
+          <w:szCs w:val="28"/>
+        </w:rPr>
+      </w:pPr>
+      <w:r>
+        <w:rPr>
+          <w:rFonts w:ascii="GOST type B" w:hAnsi="GOST type B" w:cs="Times New Roman"/>
+          <w:i/>
+          <w:color w:val="auto"/>
+          <w:sz w:val="28"/>
+          <w:szCs w:val="28"/>
+        </w:rPr>
+        <w:t>Тема разработки</w:t>
+      </w:r>
+      <w:bookmarkEnd w:id="5"/>
+      <w:r>
+        <w:rPr>
+          <w:rFonts w:ascii="GOST type B" w:hAnsi="GOST type B" w:cs="Times New Roman"/>
+          <w:i/>
+          <w:color w:val="auto"/>
+          <w:sz w:val="28"/>
+          <w:szCs w:val="28"/>
+        </w:rPr>
+        <w:t xml:space="preserve"> </w:t>
+      </w:r>
+    </w:p>
+    <w:p>
+      <w:pPr>
+        <w:pStyle w:val="2"/>
+        <w:keepLines w:val="0"/>
+        <w:spacing w:before="0"/>
+        <w:ind w:left="1080"/>
+        <w:rPr>
+          <w:rFonts w:ascii="Times New Roman" w:hAnsi="Times New Roman" w:cs="Times New Roman"/>
+          <w:color w:val="000000" w:themeColor="text1"/>
+          <w:sz w:val="22"/>
+          <w:szCs w:val="22"/>
+        </w:rPr>
+      </w:pPr>
+      <w:bookmarkStart w:id="6" w:name="_Toc256637296"/>
+      <w:r>
+        <w:rPr>
+          <w:rFonts w:ascii="GOST type B" w:hAnsi="GOST type B"/>
+          <w:b w:val="0"/>
+          <w:i/>
+          <w:color w:val="000000" w:themeColor="text1"/>
+          <w:sz w:val="28"/>
+          <w:szCs w:val="28"/>
+        </w:rPr>
+        <w:t>Разработка программного модуля</w:t>
+      </w:r>
+      <w:r>
+        <w:rPr>
+          <w:rFonts w:ascii="GOST type B" w:hAnsi="GOST type B"/>
+          <w:b w:val="0"/>
+          <w:i/>
+          <w:color w:val="000000" w:themeColor="text1"/>
+          <w:sz w:val="28"/>
+          <w:szCs w:val="28"/>
+        </w:rPr>
+        <w:t xml:space="preserve"> «Анализ предметной области. Определение требований проекта</w:t>
+      </w:r>
+      <w:r>
+        <w:rPr>
+          <w:rFonts w:ascii="GOST type B" w:hAnsi="GOST type B"/>
+          <w:b w:val="0"/>
+          <w:i/>
+          <w:color w:val="000000" w:themeColor="text1"/>
+          <w:sz w:val="28"/>
+          <w:szCs w:val="22"/>
+        </w:rPr>
+        <w:t>»</w:t>
+      </w:r>
+    </w:p>
+    <w:p>
+      <w:pPr>
+        <w:pStyle w:val="2"/>
+        <w:keepLines w:val="0"/>
+        <w:numPr>
+          <w:ilvl w:val="1"/>
+          <w:numId w:val="9"/>
+        </w:numPr>
+        <w:spacing w:before="0"/>
+        <w:rPr>
+          <w:rFonts w:ascii="GOST type B" w:hAnsi="GOST type B" w:cs="Times New Roman"/>
+          <w:i/>
+          <w:color w:val="auto"/>
+          <w:sz w:val="28"/>
+          <w:szCs w:val="28"/>
+        </w:rPr>
+      </w:pPr>
+      <w:r>
+        <w:rPr>
+          <w:rFonts w:ascii="GOST type B" w:hAnsi="GOST type B" w:cs="Times New Roman"/>
+          <w:i/>
+          <w:color w:val="auto"/>
+          <w:sz w:val="28"/>
+          <w:szCs w:val="28"/>
+        </w:rPr>
+        <w:t>Исполнитель:</w:t>
+      </w:r>
+      <w:bookmarkEnd w:id="6"/>
+    </w:p>
+    <w:p>
+      <w:pPr>
+        <w:ind w:firstLine="709"/>
+        <w:jc w:val="both"/>
+        <w:rPr>
+          <w:rFonts w:ascii="GOST type B" w:hAnsi="GOST type B"/>
+          <w:i/>
+          <w:sz w:val="36"/>
+          <w:szCs w:val="28"/>
+        </w:rPr>
+      </w:pPr>
+      <w:r>
+        <w:rPr>
+          <w:rFonts w:ascii="GOST type B" w:hAnsi="GOST type B"/>
+          <w:i/>
+          <w:sz w:val="28"/>
+          <w:lang w:eastAsia="ru-RU"/>
+        </w:rPr>
+        <w:t>Группа 2 ИСП</w:t>
+      </w:r>
+      <w:r>
+        <w:rPr>
+          <w:rFonts w:ascii="GOST type B" w:hAnsi="GOST type B"/>
+          <w:i/>
+          <w:sz w:val="28"/>
+          <w:lang w:eastAsia="ru-RU"/>
+        </w:rPr>
+        <w:t xml:space="preserve"> Ефимов Василий</w:t>
+      </w:r>
+    </w:p>
+    <w:p>
+      <w:pPr>
+        <w:pStyle w:val="2"/>
+        <w:keepLines w:val="0"/>
+        <w:numPr>
+          <w:ilvl w:val="1"/>
+          <w:numId w:val="9"/>
+        </w:numPr>
+        <w:spacing w:before="0"/>
+        <w:rPr>
+          <w:rFonts w:ascii="GOST type B" w:hAnsi="GOST type B" w:cs="Times New Roman"/>
+          <w:i/>
+          <w:color w:val="auto"/>
+          <w:sz w:val="28"/>
+          <w:szCs w:val="28"/>
+        </w:rPr>
+      </w:pPr>
+      <w:bookmarkStart w:id="7" w:name="_Toc256637297"/>
+      <w:r>
+        <w:rPr>
+          <w:rFonts w:ascii="GOST type B" w:hAnsi="GOST type B" w:cs="Times New Roman"/>
+          <w:i/>
+          <w:color w:val="auto"/>
+          <w:sz w:val="28"/>
+          <w:szCs w:val="28"/>
+        </w:rPr>
+        <w:t>Соисполнители</w:t>
+      </w:r>
+      <w:bookmarkEnd w:id="7"/>
+    </w:p>
+    <w:p>
+      <w:pPr>
+        <w:ind w:firstLine="709"/>
+        <w:jc w:val="both"/>
+        <w:rPr>
+          <w:rFonts w:ascii="GOST type B" w:hAnsi="GOST type B"/>
+          <w:i/>
+          <w:sz w:val="28"/>
+          <w:szCs w:val="28"/>
+        </w:rPr>
+      </w:pPr>
+      <w:r>
+        <w:rPr>
+          <w:rFonts w:ascii="GOST type B" w:hAnsi="GOST type B"/>
+          <w:i/>
+          <w:sz w:val="28"/>
+          <w:szCs w:val="28"/>
+        </w:rPr>
+        <w:t>Нет.</w:t>
+      </w:r>
+    </w:p>
+    <w:p>
+      <w:pPr>
+        <w:pStyle w:val="2"/>
+        <w:keepLines w:val="0"/>
+        <w:numPr>
+          <w:ilvl w:val="0"/>
+          <w:numId w:val="9"/>
+        </w:numPr>
+        <w:spacing w:before="0"/>
+        <w:rPr>
+          <w:rFonts w:ascii="GOST type B" w:hAnsi="GOST type B" w:cs="Times New Roman"/>
+          <w:b w:val="0"/>
+          <w:i/>
+          <w:color w:val="auto"/>
+          <w:sz w:val="28"/>
+          <w:szCs w:val="28"/>
+        </w:rPr>
+      </w:pPr>
+      <w:bookmarkStart w:id="8" w:name="_Toc256637298"/>
+      <w:r>
+        <w:rPr>
+          <w:rFonts w:ascii="GOST type B" w:hAnsi="GOST type B" w:cs="Times New Roman"/>
+          <w:b w:val="0"/>
+          <w:i/>
+          <w:color w:val="auto"/>
+          <w:sz w:val="28"/>
+          <w:szCs w:val="28"/>
+        </w:rPr>
+        <w:t>Назначение разработки</w:t>
+      </w:r>
+      <w:bookmarkEnd w:id="8"/>
+    </w:p>
+    <w:p>
+      <w:pPr>
+        <w:ind w:firstLine="709"/>
+        <w:jc w:val="both"/>
+        <w:rPr>
+          <w:rFonts w:ascii="GOST type B" w:hAnsi="GOST type B"/>
+          <w:i/>
+          <w:sz w:val="28"/>
+          <w:szCs w:val="28"/>
+        </w:rPr>
+      </w:pPr>
+      <w:r>
+        <w:rPr>
+          <w:rFonts w:ascii="GOST type B" w:hAnsi="GOST type B"/>
+          <w:i/>
+          <w:sz w:val="28"/>
+          <w:szCs w:val="28"/>
+        </w:rPr>
+        <w:t>Программа предназначена</w:t>
+      </w:r>
+      <w:r>
+        <w:rPr>
+          <w:rFonts w:ascii="GOST type B" w:hAnsi="GOST type B"/>
+          <w:i/>
+          <w:sz w:val="28"/>
+          <w:szCs w:val="28"/>
+        </w:rPr>
+        <w:t xml:space="preserve"> для нахождения чисел в массиве которые делятся на 2 и меньше 0</w:t>
+      </w:r>
+      <w:r>
+        <w:rPr>
+          <w:rFonts w:ascii="GOST type B" w:hAnsi="GOST type B"/>
+          <w:i/>
+          <w:sz w:val="28"/>
+          <w:szCs w:val="28"/>
+        </w:rPr>
+        <w:t>.</w:t>
+      </w:r>
+    </w:p>
+    <w:p>
+      <w:pPr>
+        <w:pStyle w:val="2"/>
+        <w:keepLines w:val="0"/>
+        <w:numPr>
+          <w:ilvl w:val="0"/>
+          <w:numId w:val="9"/>
+        </w:numPr>
+        <w:spacing w:before="0"/>
+        <w:rPr>
+          <w:rFonts w:ascii="GOST type B" w:hAnsi="GOST type B" w:cs="Times New Roman"/>
+          <w:b w:val="0"/>
+          <w:i/>
+          <w:color w:val="auto"/>
+          <w:sz w:val="28"/>
+          <w:szCs w:val="28"/>
+        </w:rPr>
+      </w:pPr>
+      <w:bookmarkStart w:id="9" w:name="_Toc256637299"/>
+      <w:r>
+        <w:rPr>
+          <w:rFonts w:ascii="GOST type B" w:hAnsi="GOST type B" w:cs="Times New Roman"/>
+          <w:b w:val="0"/>
+          <w:i/>
+          <w:color w:val="auto"/>
+          <w:sz w:val="28"/>
+          <w:szCs w:val="28"/>
+        </w:rPr>
+        <w:t>Технические требования к программе или программному изделию</w:t>
+      </w:r>
+      <w:bookmarkEnd w:id="9"/>
+    </w:p>
+    <w:p>
+      <w:pPr>
+        <w:pStyle w:val="2"/>
+        <w:keepLines w:val="0"/>
+        <w:numPr>
+          <w:ilvl w:val="1"/>
+          <w:numId w:val="10"/>
+        </w:numPr>
+        <w:spacing w:before="0"/>
+        <w:rPr>
+          <w:rFonts w:ascii="GOST type B" w:hAnsi="GOST type B" w:cs="Times New Roman"/>
+          <w:i/>
+          <w:color w:val="auto"/>
+          <w:sz w:val="28"/>
+          <w:szCs w:val="28"/>
+        </w:rPr>
+      </w:pPr>
+      <w:bookmarkStart w:id="10" w:name="_Toc256637300"/>
+      <w:r>
+        <w:rPr>
+          <w:rFonts w:ascii="GOST type B" w:hAnsi="GOST type B" w:cs="Times New Roman"/>
+          <w:i/>
+          <w:color w:val="auto"/>
+          <w:sz w:val="28"/>
+          <w:szCs w:val="28"/>
+        </w:rPr>
+        <w:t>Требования к функциональным характеристикам</w:t>
+      </w:r>
+      <w:bookmarkEnd w:id="10"/>
+    </w:p>
+    <w:p>
+      <w:pPr>
+        <w:pStyle w:val="2"/>
+        <w:keepLines w:val="0"/>
+        <w:numPr>
+          <w:ilvl w:val="2"/>
+          <w:numId w:val="10"/>
+        </w:numPr>
+        <w:spacing w:before="0"/>
+        <w:rPr>
+          <w:rFonts w:ascii="GOST type B" w:hAnsi="GOST type B" w:cs="Times New Roman"/>
+          <w:i/>
+          <w:color w:val="auto"/>
+          <w:sz w:val="28"/>
+          <w:szCs w:val="28"/>
+        </w:rPr>
+      </w:pPr>
+      <w:bookmarkStart w:id="11" w:name="_Toc256637301"/>
+      <w:r>
+        <w:rPr>
+          <w:rFonts w:ascii="GOST type B" w:hAnsi="GOST type B" w:cs="Times New Roman"/>
+          <w:i/>
+          <w:color w:val="auto"/>
+          <w:sz w:val="28"/>
+          <w:szCs w:val="28"/>
+        </w:rPr>
+        <w:t>Функциональные требования</w:t>
+      </w:r>
+      <w:bookmarkEnd w:id="11"/>
+    </w:p>
+    <w:p>
+      <w:pPr>
+        <w:ind w:firstLine="708"/>
+        <w:jc w:val="both"/>
+        <w:rPr>
+          <w:rFonts w:ascii="GOST type B" w:hAnsi="GOST type B"/>
+          <w:i/>
+          <w:sz w:val="28"/>
+          <w:szCs w:val="28"/>
+        </w:rPr>
+      </w:pPr>
+      <w:r>
+        <w:rPr>
+          <w:rFonts w:ascii="GOST type B" w:hAnsi="GOST type B"/>
+          <w:i/>
+          <w:sz w:val="28"/>
+          <w:szCs w:val="28"/>
+        </w:rPr>
+        <w:t>Программа должна обеспечивать возможность выполнения следующих функций:</w:t>
+      </w:r>
+    </w:p>
+    <w:p>
+      <w:pPr>
+        <w:numPr>
+          <w:ilvl w:val="0"/>
+          <w:numId w:val="2"/>
+        </w:numPr>
+        <w:spacing w:after="0" w:line="240" w:lineRule="auto"/>
+        <w:jc w:val="both"/>
+        <w:rPr>
+          <w:rFonts w:ascii="GOST type B" w:hAnsi="GOST type B"/>
+          <w:i/>
+          <w:sz w:val="28"/>
+          <w:szCs w:val="28"/>
+        </w:rPr>
+      </w:pPr>
+      <w:r>
+        <w:rPr>
+          <w:rFonts w:ascii="GOST type B" w:hAnsi="GOST type B"/>
+          <w:i/>
+          <w:sz w:val="28"/>
+          <w:szCs w:val="28"/>
+        </w:rPr>
+        <w:t>ввод и корректировка информации о соискателях;</w:t>
+      </w:r>
+    </w:p>
+    <w:p>
+      <w:pPr>
+        <w:numPr>
+          <w:ilvl w:val="0"/>
+          <w:numId w:val="2"/>
+        </w:numPr>
+        <w:spacing w:after="0" w:line="240" w:lineRule="auto"/>
+        <w:jc w:val="both"/>
+        <w:rPr>
+          <w:rFonts w:ascii="GOST type B" w:hAnsi="GOST type B"/>
+          <w:i/>
+          <w:sz w:val="28"/>
+          <w:szCs w:val="28"/>
+        </w:rPr>
+      </w:pPr>
+      <w:r>
+        <w:rPr>
+          <w:rFonts w:ascii="GOST type B" w:hAnsi="GOST type B"/>
+          <w:i/>
+          <w:sz w:val="28"/>
+          <w:szCs w:val="28"/>
+        </w:rPr>
+        <w:t>удаление информации о соискателях;</w:t>
+      </w:r>
+    </w:p>
+    <w:p>
+      <w:pPr>
+        <w:numPr>
+          <w:ilvl w:val="0"/>
+          <w:numId w:val="2"/>
+        </w:numPr>
+        <w:spacing w:after="0" w:line="240" w:lineRule="auto"/>
+        <w:jc w:val="both"/>
+        <w:rPr>
+          <w:rFonts w:ascii="GOST type B" w:hAnsi="GOST type B"/>
+          <w:i/>
+          <w:sz w:val="28"/>
+          <w:szCs w:val="28"/>
+        </w:rPr>
+      </w:pPr>
+      <w:r>
+        <w:rPr>
+          <w:rFonts w:ascii="GOST type B" w:hAnsi="GOST type B"/>
+          <w:i/>
+          <w:sz w:val="28"/>
+          <w:szCs w:val="28"/>
+        </w:rPr>
+        <w:t>ввод, корректировка информации о работодателях;</w:t>
+      </w:r>
+    </w:p>
+    <w:p>
+      <w:pPr>
+        <w:numPr>
+          <w:ilvl w:val="0"/>
+          <w:numId w:val="2"/>
+        </w:numPr>
+        <w:spacing w:after="0" w:line="240" w:lineRule="auto"/>
+        <w:jc w:val="both"/>
+        <w:rPr>
+          <w:rFonts w:ascii="GOST type B" w:hAnsi="GOST type B"/>
+          <w:i/>
+          <w:sz w:val="28"/>
+          <w:szCs w:val="28"/>
+        </w:rPr>
+      </w:pPr>
+      <w:r>
+        <w:rPr>
+          <w:rFonts w:ascii="GOST type B" w:hAnsi="GOST type B"/>
+          <w:i/>
+          <w:sz w:val="28"/>
+          <w:szCs w:val="28"/>
+        </w:rPr>
+        <w:t>удаление информации о работодателях;</w:t>
+      </w:r>
+    </w:p>
+    <w:p>
+      <w:pPr>
+        <w:numPr>
+          <w:ilvl w:val="0"/>
+          <w:numId w:val="2"/>
+        </w:numPr>
+        <w:spacing w:after="0" w:line="240" w:lineRule="auto"/>
+        <w:jc w:val="both"/>
+        <w:rPr>
+          <w:rFonts w:ascii="GOST type B" w:hAnsi="GOST type B"/>
+          <w:i/>
+          <w:sz w:val="28"/>
+          <w:szCs w:val="28"/>
+        </w:rPr>
+      </w:pPr>
+      <w:r>
+        <w:rPr>
+          <w:rFonts w:ascii="GOST type B" w:hAnsi="GOST type B"/>
+          <w:i/>
+          <w:sz w:val="28"/>
+          <w:szCs w:val="28"/>
+        </w:rPr>
+        <w:t>поиск соискателей, удовлетворяющих требованиям работодателей;</w:t>
+      </w:r>
+    </w:p>
+    <w:p>
+      <w:pPr>
+        <w:numPr>
+          <w:ilvl w:val="0"/>
+          <w:numId w:val="2"/>
+        </w:numPr>
+        <w:spacing w:after="0" w:line="240" w:lineRule="auto"/>
+        <w:jc w:val="both"/>
+        <w:rPr>
+          <w:rFonts w:ascii="GOST type B" w:hAnsi="GOST type B"/>
+          <w:i/>
+          <w:sz w:val="28"/>
+          <w:szCs w:val="28"/>
+        </w:rPr>
+      </w:pPr>
+      <w:r>
+        <w:rPr>
+          <w:rFonts w:ascii="GOST type B" w:hAnsi="GOST type B"/>
+          <w:i/>
+          <w:sz w:val="28"/>
+          <w:szCs w:val="28"/>
+        </w:rPr>
+        <w:t>поиск работодателей, удовлетворяющих критериям соискателей;</w:t>
+      </w:r>
+    </w:p>
+    <w:p>
+      <w:pPr>
+        <w:numPr>
+          <w:ilvl w:val="0"/>
+          <w:numId w:val="2"/>
+        </w:numPr>
+        <w:spacing w:after="0" w:line="240" w:lineRule="auto"/>
+        <w:jc w:val="both"/>
+        <w:rPr>
+          <w:rFonts w:ascii="GOST type B" w:hAnsi="GOST type B"/>
+          <w:i/>
+          <w:sz w:val="28"/>
+          <w:szCs w:val="28"/>
+        </w:rPr>
+      </w:pPr>
+      <w:r>
+        <w:rPr>
+          <w:rFonts w:ascii="GOST type B" w:hAnsi="GOST type B"/>
+          <w:i/>
+          <w:sz w:val="28"/>
+          <w:szCs w:val="28"/>
+        </w:rPr>
+        <w:t>формирование отчетов по вакантным должностям, предоставляемых фирмами;</w:t>
+      </w:r>
+    </w:p>
+    <w:p>
+      <w:pPr>
+        <w:numPr>
+          <w:ilvl w:val="0"/>
+          <w:numId w:val="2"/>
+        </w:numPr>
+        <w:spacing w:after="0" w:line="240" w:lineRule="auto"/>
+        <w:jc w:val="both"/>
+        <w:rPr>
+          <w:rFonts w:ascii="GOST type B" w:hAnsi="GOST type B"/>
+          <w:i/>
+          <w:sz w:val="28"/>
+          <w:szCs w:val="28"/>
+        </w:rPr>
+      </w:pPr>
+      <w:r>
+        <w:rPr>
+          <w:rFonts w:ascii="GOST type B" w:hAnsi="GOST type B"/>
+          <w:i/>
+          <w:sz w:val="28"/>
+          <w:szCs w:val="28"/>
+        </w:rPr>
+        <w:t>формирование отчетов по квалификациям соискателей на получение вакантных должностей;</w:t>
+      </w:r>
+    </w:p>
+    <w:p>
+      <w:pPr>
+        <w:pStyle w:val="2"/>
+        <w:keepLines w:val="0"/>
+        <w:numPr>
+          <w:ilvl w:val="2"/>
+          <w:numId w:val="10"/>
+        </w:numPr>
+        <w:spacing w:before="0"/>
+        <w:rPr>
+          <w:rFonts w:ascii="GOST type B" w:hAnsi="GOST type B" w:cs="Times New Roman"/>
+          <w:i/>
+          <w:color w:val="auto"/>
+          <w:sz w:val="28"/>
+          <w:szCs w:val="28"/>
+        </w:rPr>
+      </w:pPr>
+      <w:bookmarkStart w:id="12" w:name="_Toc256637302"/>
+      <w:r>
+        <w:rPr>
+          <w:rFonts w:ascii="GOST type B" w:hAnsi="GOST type B" w:cs="Times New Roman"/>
+          <w:i/>
+          <w:color w:val="auto"/>
+          <w:sz w:val="28"/>
+          <w:szCs w:val="28"/>
+        </w:rPr>
+        <w:t>Исходные данные</w:t>
+      </w:r>
+      <w:bookmarkEnd w:id="12"/>
+    </w:p>
+    <w:p>
+      <w:pPr>
+        <w:numPr>
+          <w:ilvl w:val="0"/>
+          <w:numId w:val="3"/>
+        </w:numPr>
+        <w:spacing w:after="0" w:line="240" w:lineRule="auto"/>
+        <w:jc w:val="both"/>
+        <w:rPr>
+          <w:rFonts w:ascii="GOST type B" w:hAnsi="GOST type B"/>
+          <w:i/>
+          <w:sz w:val="28"/>
+          <w:szCs w:val="28"/>
+        </w:rPr>
+      </w:pPr>
+      <w:r>
+        <w:rPr>
+          <w:rFonts w:ascii="GOST type B" w:hAnsi="GOST type B"/>
+          <w:i/>
+          <w:sz w:val="28"/>
+          <w:szCs w:val="28"/>
+        </w:rPr>
+        <w:t>резюме соискателя;</w:t>
+      </w:r>
+    </w:p>
+    <w:p>
+      <w:pPr>
+        <w:numPr>
+          <w:ilvl w:val="0"/>
+          <w:numId w:val="3"/>
+        </w:numPr>
+        <w:spacing w:after="0" w:line="240" w:lineRule="auto"/>
+        <w:jc w:val="both"/>
+        <w:rPr>
+          <w:rFonts w:ascii="GOST type B" w:hAnsi="GOST type B"/>
+          <w:i/>
+          <w:sz w:val="28"/>
+          <w:szCs w:val="28"/>
+        </w:rPr>
+      </w:pPr>
+      <w:r>
+        <w:rPr>
+          <w:rFonts w:ascii="GOST type B" w:hAnsi="GOST type B"/>
+          <w:i/>
+          <w:sz w:val="28"/>
+          <w:szCs w:val="28"/>
+        </w:rPr>
+        <w:t>заявки работодателей.</w:t>
+      </w:r>
+    </w:p>
+    <w:p>
+      <w:pPr>
+        <w:pStyle w:val="2"/>
+        <w:keepLines w:val="0"/>
+        <w:numPr>
+          <w:ilvl w:val="1"/>
+          <w:numId w:val="10"/>
+        </w:numPr>
+        <w:spacing w:before="0"/>
+        <w:rPr>
+          <w:rFonts w:ascii="GOST type B" w:hAnsi="GOST type B" w:cs="Times New Roman"/>
+          <w:i/>
+          <w:color w:val="auto"/>
+          <w:sz w:val="28"/>
+          <w:szCs w:val="28"/>
+        </w:rPr>
+      </w:pPr>
+      <w:bookmarkStart w:id="13" w:name="_Toc256637303"/>
+      <w:r>
+        <w:rPr>
+          <w:rFonts w:ascii="GOST type B" w:hAnsi="GOST type B" w:cs="Times New Roman"/>
+          <w:i/>
+          <w:color w:val="auto"/>
+          <w:sz w:val="28"/>
+          <w:szCs w:val="28"/>
+        </w:rPr>
+        <w:t>Требования к надежности</w:t>
+      </w:r>
+      <w:bookmarkEnd w:id="13"/>
+    </w:p>
+    <w:p>
+      <w:pPr>
+        <w:ind w:firstLine="708"/>
+        <w:jc w:val="both"/>
+        <w:rPr>
+          <w:rFonts w:ascii="GOST type B" w:hAnsi="GOST type B"/>
+          <w:i/>
+          <w:sz w:val="28"/>
+          <w:szCs w:val="28"/>
+        </w:rPr>
+      </w:pPr>
+      <w:r>
+        <w:rPr>
+          <w:rFonts w:ascii="GOST type B" w:hAnsi="GOST type B"/>
+          <w:i/>
+          <w:sz w:val="28"/>
+          <w:szCs w:val="28"/>
+        </w:rPr>
+        <w:t>В разрабатываемой системе необходимо предусмотреть следующие меры защиты:</w:t>
+      </w:r>
+    </w:p>
+    <w:p>
+      <w:pPr>
+        <w:numPr>
+          <w:ilvl w:val="0"/>
+          <w:numId w:val="4"/>
+        </w:numPr>
+        <w:spacing w:after="0" w:line="240" w:lineRule="auto"/>
+        <w:jc w:val="both"/>
+        <w:rPr>
+          <w:rFonts w:ascii="GOST type B" w:hAnsi="GOST type B"/>
+          <w:i/>
+          <w:sz w:val="28"/>
+          <w:szCs w:val="28"/>
+        </w:rPr>
+      </w:pPr>
+      <w:r>
+        <w:rPr>
+          <w:rFonts w:ascii="GOST type B" w:hAnsi="GOST type B"/>
+          <w:i/>
+          <w:sz w:val="28"/>
+          <w:szCs w:val="28"/>
+        </w:rPr>
+        <w:t>контроль вводимой информации;</w:t>
+      </w:r>
+    </w:p>
+    <w:p>
+      <w:pPr>
+        <w:numPr>
+          <w:ilvl w:val="0"/>
+          <w:numId w:val="4"/>
+        </w:numPr>
+        <w:spacing w:after="0" w:line="240" w:lineRule="auto"/>
+        <w:jc w:val="both"/>
+        <w:rPr>
+          <w:rFonts w:ascii="GOST type B" w:hAnsi="GOST type B"/>
+          <w:i/>
+          <w:sz w:val="28"/>
+          <w:szCs w:val="28"/>
+        </w:rPr>
+      </w:pPr>
+      <w:r>
+        <w:rPr>
+          <w:rFonts w:ascii="GOST type B" w:hAnsi="GOST type B"/>
+          <w:i/>
+          <w:sz w:val="28"/>
+          <w:szCs w:val="28"/>
+        </w:rPr>
+        <w:t>разграничение прав доступа;</w:t>
+      </w:r>
+    </w:p>
+    <w:p>
+      <w:pPr>
+        <w:numPr>
+          <w:ilvl w:val="0"/>
+          <w:numId w:val="4"/>
+        </w:numPr>
+        <w:spacing w:after="0" w:line="240" w:lineRule="auto"/>
+        <w:jc w:val="both"/>
+        <w:rPr>
+          <w:rFonts w:ascii="GOST type B" w:hAnsi="GOST type B"/>
+          <w:i/>
+          <w:sz w:val="28"/>
+          <w:szCs w:val="28"/>
+        </w:rPr>
+      </w:pPr>
+      <w:r>
+        <w:rPr>
+          <w:rFonts w:ascii="GOST type B" w:hAnsi="GOST type B"/>
+          <w:i/>
+          <w:sz w:val="28"/>
+          <w:szCs w:val="28"/>
+        </w:rPr>
+        <w:t>защиту от несанкционированного доступа посредствам паролей;</w:t>
+      </w:r>
+    </w:p>
+    <w:p>
+      <w:pPr>
+        <w:numPr>
+          <w:ilvl w:val="0"/>
+          <w:numId w:val="4"/>
+        </w:numPr>
+        <w:spacing w:after="0" w:line="240" w:lineRule="auto"/>
+        <w:jc w:val="both"/>
+        <w:rPr>
+          <w:rFonts w:ascii="GOST type B" w:hAnsi="GOST type B"/>
+          <w:i/>
+          <w:sz w:val="28"/>
+          <w:szCs w:val="28"/>
+        </w:rPr>
+      </w:pPr>
+      <w:r>
+        <w:rPr>
+          <w:rFonts w:ascii="GOST type B" w:hAnsi="GOST type B"/>
+          <w:i/>
+          <w:sz w:val="28"/>
+          <w:szCs w:val="28"/>
+        </w:rPr>
+        <w:t>возможность резервного копирования;</w:t>
+      </w:r>
+    </w:p>
+    <w:p>
+      <w:pPr>
+        <w:numPr>
+          <w:ilvl w:val="0"/>
+          <w:numId w:val="4"/>
+        </w:numPr>
+        <w:spacing w:after="0" w:line="240" w:lineRule="auto"/>
+        <w:jc w:val="both"/>
+        <w:rPr>
+          <w:rFonts w:ascii="GOST type B" w:hAnsi="GOST type B"/>
+          <w:i/>
+          <w:sz w:val="28"/>
+          <w:szCs w:val="28"/>
+        </w:rPr>
+      </w:pPr>
+      <w:r>
+        <w:rPr>
+          <w:rFonts w:ascii="GOST type B" w:hAnsi="GOST type B"/>
+          <w:i/>
+          <w:sz w:val="28"/>
+          <w:szCs w:val="28"/>
+        </w:rPr>
+        <w:t>автоматического сохранения изменений после завершения транзакций.</w:t>
+      </w:r>
+    </w:p>
+    <w:p>
+      <w:pPr>
+        <w:ind w:firstLine="360"/>
+        <w:jc w:val="both"/>
+        <w:rPr>
+          <w:rFonts w:ascii="GOST type B" w:hAnsi="GOST type B"/>
+          <w:i/>
+          <w:sz w:val="28"/>
+          <w:szCs w:val="28"/>
+        </w:rPr>
+      </w:pPr>
+      <w:r>
+        <w:rPr>
+          <w:rFonts w:ascii="GOST type B" w:hAnsi="GOST type B"/>
+          <w:i/>
+          <w:sz w:val="28"/>
+          <w:szCs w:val="28"/>
+        </w:rPr>
+        <w:t>Время восстановления после отказа, вызванного сбоем электропитания технических средств (иными внешними факторами), не фатальным сбоем операционной системы, не должно превышать времени, необходимого на перезагрузку операционной системы и запуск программы.</w:t>
+      </w:r>
+    </w:p>
+    <w:p>
+      <w:pPr>
+        <w:ind w:firstLine="360"/>
+        <w:jc w:val="both"/>
+        <w:rPr>
+          <w:rFonts w:ascii="GOST type B" w:hAnsi="GOST type B"/>
+          <w:i/>
+          <w:sz w:val="28"/>
+          <w:szCs w:val="28"/>
+        </w:rPr>
+      </w:pPr>
+      <w:r>
+        <w:rPr>
+          <w:rFonts w:ascii="GOST type B" w:hAnsi="GOST type B"/>
+          <w:i/>
+          <w:sz w:val="28"/>
+          <w:szCs w:val="28"/>
+        </w:rPr>
+        <w:t>Время восстановления после отказа, вызванного неисправностью технических средств, фатальным сбоем (крахом) операционной системы, не должно превышать времени, требуемого на устранение неисправностей технических средств и переустановки программных средств.</w:t>
+      </w:r>
+    </w:p>
+    <w:p>
+      <w:pPr>
+        <w:pStyle w:val="2"/>
+        <w:keepLines w:val="0"/>
+        <w:numPr>
+          <w:ilvl w:val="1"/>
+          <w:numId w:val="10"/>
+        </w:numPr>
+        <w:spacing w:before="0"/>
+        <w:rPr>
+          <w:rFonts w:ascii="GOST type B" w:hAnsi="GOST type B" w:cs="Times New Roman"/>
+          <w:i/>
+          <w:color w:val="auto"/>
+          <w:sz w:val="28"/>
+          <w:szCs w:val="28"/>
+        </w:rPr>
+      </w:pPr>
+      <w:bookmarkStart w:id="14" w:name="_Toc256637304"/>
+      <w:r>
+        <w:rPr>
+          <w:rFonts w:ascii="GOST type B" w:hAnsi="GOST type B" w:cs="Times New Roman"/>
+          <w:i/>
+          <w:color w:val="auto"/>
+          <w:sz w:val="28"/>
+          <w:szCs w:val="28"/>
+        </w:rPr>
+        <w:t>Условия эксплуатации</w:t>
+      </w:r>
+      <w:bookmarkEnd w:id="14"/>
+    </w:p>
+    <w:p>
+      <w:pPr>
+        <w:ind w:firstLine="708"/>
+        <w:jc w:val="both"/>
+        <w:rPr>
+          <w:rFonts w:ascii="GOST type B" w:hAnsi="GOST type B"/>
+          <w:i/>
+          <w:sz w:val="28"/>
+          <w:szCs w:val="28"/>
+        </w:rPr>
+      </w:pPr>
+      <w:r>
+        <w:rPr>
+          <w:rFonts w:ascii="GOST type B" w:hAnsi="GOST type B"/>
+          <w:i/>
+          <w:sz w:val="28"/>
+          <w:szCs w:val="28"/>
+        </w:rPr>
+        <w:t>Минимальное количество персонала, требуемого для работы программы, должно составлять не менее 2 штатных единиц - системный программист и конечный пользователь программы - оператор.</w:t>
+      </w:r>
+    </w:p>
+    <w:p>
+      <w:pPr>
+        <w:ind w:firstLine="708"/>
+        <w:jc w:val="both"/>
+        <w:rPr>
+          <w:rFonts w:ascii="GOST type B" w:hAnsi="GOST type B"/>
+          <w:i/>
+          <w:sz w:val="28"/>
+          <w:szCs w:val="28"/>
+        </w:rPr>
+      </w:pPr>
+      <w:r>
+        <w:rPr>
+          <w:rFonts w:ascii="GOST type B" w:hAnsi="GOST type B"/>
+          <w:i/>
+          <w:sz w:val="28"/>
+          <w:szCs w:val="28"/>
+        </w:rPr>
+        <w:t>Системный программист должен иметь минимум среднее техническое образование.</w:t>
+      </w:r>
+    </w:p>
+    <w:p>
+      <w:pPr>
+        <w:jc w:val="both"/>
+        <w:rPr>
+          <w:rFonts w:ascii="GOST type B" w:hAnsi="GOST type B"/>
+          <w:i/>
+          <w:sz w:val="28"/>
+          <w:szCs w:val="28"/>
+        </w:rPr>
+      </w:pPr>
+      <w:r>
+        <w:rPr>
+          <w:rFonts w:ascii="GOST type B" w:hAnsi="GOST type B"/>
+          <w:i/>
+          <w:sz w:val="28"/>
+          <w:szCs w:val="28"/>
+        </w:rPr>
+        <w:t>В перечень задач, выполняемых системным программистом, должны входить:</w:t>
+      </w:r>
+    </w:p>
+    <w:p>
+      <w:pPr>
+        <w:numPr>
+          <w:ilvl w:val="0"/>
+          <w:numId w:val="5"/>
+        </w:numPr>
+        <w:spacing w:after="0" w:line="240" w:lineRule="auto"/>
+        <w:jc w:val="both"/>
+        <w:rPr>
+          <w:rFonts w:ascii="GOST type B" w:hAnsi="GOST type B"/>
+          <w:i/>
+          <w:sz w:val="28"/>
+          <w:szCs w:val="28"/>
+        </w:rPr>
+      </w:pPr>
+      <w:r>
+        <w:rPr>
+          <w:rFonts w:ascii="GOST type B" w:hAnsi="GOST type B"/>
+          <w:i/>
+          <w:sz w:val="28"/>
+          <w:szCs w:val="28"/>
+        </w:rPr>
+        <w:t>задача поддержания работоспособности технических средств;</w:t>
+      </w:r>
+    </w:p>
+    <w:p>
+      <w:pPr>
+        <w:numPr>
+          <w:ilvl w:val="0"/>
+          <w:numId w:val="5"/>
+        </w:numPr>
+        <w:spacing w:after="0" w:line="240" w:lineRule="auto"/>
+        <w:jc w:val="both"/>
+        <w:rPr>
+          <w:rFonts w:ascii="GOST type B" w:hAnsi="GOST type B"/>
+          <w:i/>
+          <w:sz w:val="28"/>
+          <w:szCs w:val="28"/>
+        </w:rPr>
+      </w:pPr>
+      <w:r>
+        <w:rPr>
+          <w:rFonts w:ascii="GOST type B" w:hAnsi="GOST type B"/>
+          <w:i/>
+          <w:sz w:val="28"/>
+          <w:szCs w:val="28"/>
+        </w:rPr>
+        <w:t>задачи установки (инсталляции) и поддержания работоспособности системных программных средств - операционной системы;</w:t>
+      </w:r>
+    </w:p>
+    <w:p>
+      <w:pPr>
+        <w:numPr>
+          <w:ilvl w:val="0"/>
+          <w:numId w:val="5"/>
+        </w:numPr>
+        <w:spacing w:after="0" w:line="240" w:lineRule="auto"/>
+        <w:jc w:val="both"/>
+        <w:rPr>
+          <w:rFonts w:ascii="GOST type B" w:hAnsi="GOST type B"/>
+          <w:i/>
+          <w:sz w:val="28"/>
+          <w:szCs w:val="28"/>
+        </w:rPr>
+      </w:pPr>
+      <w:r>
+        <w:rPr>
+          <w:rFonts w:ascii="GOST type B" w:hAnsi="GOST type B"/>
+          <w:i/>
+          <w:sz w:val="28"/>
+          <w:szCs w:val="28"/>
+        </w:rPr>
+        <w:t>задача установки (инсталляции) программы.</w:t>
+      </w:r>
+    </w:p>
+    <w:p>
+      <w:pPr>
+        <w:ind w:firstLine="360"/>
+        <w:jc w:val="both"/>
+        <w:rPr>
+          <w:rFonts w:ascii="GOST type B" w:hAnsi="GOST type B"/>
+          <w:i/>
+          <w:sz w:val="28"/>
+          <w:szCs w:val="28"/>
+        </w:rPr>
+      </w:pPr>
+      <w:r>
+        <w:rPr>
+          <w:rFonts w:ascii="GOST type B" w:hAnsi="GOST type B"/>
+          <w:i/>
+          <w:sz w:val="28"/>
+          <w:szCs w:val="28"/>
+        </w:rPr>
+        <w:t>Конечный пользователь программы (агент по недвижимости) должен обладать практическими навыками работы с графическим пользовательским интерфейсом операционной системы.</w:t>
+      </w:r>
+    </w:p>
+    <w:p>
+      <w:pPr>
+        <w:pStyle w:val="2"/>
+        <w:keepLines w:val="0"/>
+        <w:numPr>
+          <w:ilvl w:val="1"/>
+          <w:numId w:val="10"/>
+        </w:numPr>
+        <w:spacing w:before="0"/>
+        <w:rPr>
+          <w:rFonts w:ascii="GOST type B" w:hAnsi="GOST type B" w:cs="Times New Roman"/>
+          <w:i/>
+          <w:color w:val="auto"/>
+          <w:sz w:val="28"/>
+          <w:szCs w:val="28"/>
+        </w:rPr>
+      </w:pPr>
+      <w:bookmarkStart w:id="15" w:name="_Toc256637305"/>
+      <w:r>
+        <w:rPr>
+          <w:rFonts w:ascii="GOST type B" w:hAnsi="GOST type B" w:cs="Times New Roman"/>
+          <w:i/>
+          <w:color w:val="auto"/>
+          <w:sz w:val="28"/>
+          <w:szCs w:val="28"/>
+        </w:rPr>
+        <w:t>Требования к составу и параметрам технических средств</w:t>
+      </w:r>
+      <w:bookmarkEnd w:id="15"/>
+    </w:p>
+    <w:p>
+      <w:pPr>
+        <w:ind w:firstLine="708"/>
+        <w:jc w:val="both"/>
+        <w:rPr>
+          <w:rFonts w:ascii="GOST type B" w:hAnsi="GOST type B"/>
+          <w:i/>
+          <w:sz w:val="28"/>
+        </w:rPr>
+      </w:pPr>
+      <w:r>
+        <w:rPr>
+          <w:rFonts w:ascii="GOST type B" w:hAnsi="GOST type B"/>
+          <w:i/>
+          <w:sz w:val="28"/>
+        </w:rPr>
+        <w:t>В состав технических средств должен входить IBM-совместимый персональный компьютер (ПЭВМ), включающий в себя:</w:t>
+      </w:r>
+    </w:p>
+    <w:p>
+      <w:pPr>
+        <w:numPr>
+          <w:ilvl w:val="0"/>
+          <w:numId w:val="6"/>
+        </w:numPr>
+        <w:spacing w:after="0" w:line="240" w:lineRule="auto"/>
+        <w:jc w:val="both"/>
+        <w:rPr>
+          <w:rFonts w:ascii="GOST type B" w:hAnsi="GOST type B"/>
+          <w:i/>
+          <w:sz w:val="28"/>
+        </w:rPr>
+      </w:pPr>
+      <w:r>
+        <w:rPr>
+          <w:rFonts w:ascii="GOST type B" w:hAnsi="GOST type B"/>
+          <w:i/>
+          <w:sz w:val="28"/>
+        </w:rPr>
+        <w:t>Процессор Intel(R) Pentium(R) CPU G3260 @ 3.30GHz   3.30 GHz;</w:t>
+      </w:r>
+    </w:p>
+    <w:p>
+      <w:pPr>
+        <w:numPr>
+          <w:ilvl w:val="0"/>
+          <w:numId w:val="6"/>
+        </w:numPr>
+        <w:spacing w:after="0" w:line="240" w:lineRule="auto"/>
+        <w:jc w:val="both"/>
+        <w:rPr>
+          <w:rFonts w:ascii="GOST type B" w:hAnsi="GOST type B"/>
+          <w:i/>
+          <w:sz w:val="28"/>
+        </w:rPr>
+      </w:pPr>
+      <w:r>
+        <w:rPr>
+          <w:rFonts w:ascii="GOST type B" w:hAnsi="GOST type B"/>
+          <w:i/>
+          <w:sz w:val="28"/>
+        </w:rPr>
+        <w:t>оперативную память 4,00 ГБ (доступно: 3,87 ГБ);</w:t>
+      </w:r>
+    </w:p>
+    <w:p>
+      <w:pPr>
+        <w:numPr>
+          <w:ilvl w:val="0"/>
+          <w:numId w:val="6"/>
+        </w:numPr>
+        <w:spacing w:after="0" w:line="240" w:lineRule="auto"/>
+        <w:jc w:val="both"/>
+        <w:rPr>
+          <w:rFonts w:ascii="GOST type B" w:hAnsi="GOST type B"/>
+          <w:i/>
+          <w:sz w:val="28"/>
+        </w:rPr>
+      </w:pPr>
+      <w:r>
+        <w:rPr>
+          <w:rFonts w:ascii="GOST type B" w:hAnsi="GOST type B"/>
+          <w:i/>
+          <w:sz w:val="28"/>
+        </w:rPr>
+        <w:t xml:space="preserve">жесткий диск объемом 110 Гб, и выше; </w:t>
+      </w:r>
+    </w:p>
+    <w:p>
+      <w:pPr>
+        <w:numPr>
+          <w:ilvl w:val="0"/>
+          <w:numId w:val="6"/>
+        </w:numPr>
+        <w:spacing w:after="0" w:line="240" w:lineRule="auto"/>
+        <w:jc w:val="both"/>
+        <w:rPr>
+          <w:rFonts w:ascii="GOST type B" w:hAnsi="GOST type B"/>
+          <w:i/>
+          <w:sz w:val="28"/>
+        </w:rPr>
+      </w:pPr>
+      <w:r>
+        <w:rPr>
+          <w:rFonts w:ascii="GOST type B" w:hAnsi="GOST type B"/>
+          <w:i/>
+          <w:sz w:val="28"/>
+        </w:rPr>
+        <w:t>манипулятор типа «мышь»;</w:t>
+      </w:r>
+    </w:p>
+    <w:p>
+      <w:pPr>
+        <w:numPr>
+          <w:ilvl w:val="0"/>
+          <w:numId w:val="6"/>
+        </w:numPr>
+        <w:spacing w:after="0" w:line="240" w:lineRule="auto"/>
+        <w:jc w:val="both"/>
+        <w:rPr>
+          <w:rFonts w:ascii="GOST type B" w:hAnsi="GOST type B"/>
+          <w:i/>
+          <w:sz w:val="28"/>
+        </w:rPr>
+      </w:pPr>
+      <w:r>
+        <w:rPr>
+          <w:rFonts w:ascii="GOST type B" w:hAnsi="GOST type B"/>
+          <w:i/>
+          <w:sz w:val="28"/>
+        </w:rPr>
+        <w:t>и так далее...</w:t>
+      </w:r>
+    </w:p>
+    <w:p>
+      <w:pPr>
+        <w:pStyle w:val="2"/>
+        <w:keepLines w:val="0"/>
+        <w:numPr>
+          <w:ilvl w:val="1"/>
+          <w:numId w:val="10"/>
+        </w:numPr>
+        <w:spacing w:before="0"/>
+        <w:rPr>
+          <w:rFonts w:ascii="GOST type B" w:hAnsi="GOST type B" w:cs="Times New Roman"/>
+          <w:i/>
+          <w:color w:val="auto"/>
+          <w:sz w:val="28"/>
+          <w:szCs w:val="28"/>
+        </w:rPr>
+      </w:pPr>
+      <w:bookmarkStart w:id="16" w:name="_Toc256637306"/>
+      <w:r>
+        <w:rPr>
+          <w:rFonts w:ascii="GOST type B" w:hAnsi="GOST type B" w:cs="Times New Roman"/>
+          <w:i/>
+          <w:color w:val="auto"/>
+          <w:sz w:val="28"/>
+          <w:szCs w:val="28"/>
+        </w:rPr>
+        <w:t>Требования к информационной и программной совместимости</w:t>
+      </w:r>
+      <w:bookmarkEnd w:id="16"/>
+    </w:p>
+    <w:p>
+      <w:pPr>
+        <w:ind w:firstLine="708"/>
+        <w:jc w:val="both"/>
+        <w:rPr>
+          <w:rFonts w:ascii="GOST type B" w:hAnsi="GOST type B"/>
+          <w:i/>
+          <w:sz w:val="28"/>
+          <w:szCs w:val="28"/>
+        </w:rPr>
+      </w:pPr>
+      <w:r>
+        <w:rPr>
+          <w:rFonts w:ascii="GOST type B" w:hAnsi="GOST type B"/>
+          <w:i/>
+          <w:sz w:val="28"/>
+          <w:szCs w:val="28"/>
+        </w:rPr>
+        <w:t xml:space="preserve">Системные программные средства, используемые программой, должны быть представлены локализованной версией </w:t>
+      </w:r>
+      <w:r>
+        <w:rPr>
+          <w:rFonts w:ascii="GOST type B" w:hAnsi="GOST type B"/>
+          <w:i/>
+          <w:sz w:val="28"/>
+          <w:szCs w:val="28"/>
+        </w:rPr>
+        <w:t>операционной системы Windows 10</w:t>
+      </w:r>
+      <w:r>
+        <w:rPr>
+          <w:rFonts w:ascii="GOST type B" w:hAnsi="GOST type B"/>
+          <w:i/>
+          <w:sz w:val="28"/>
+          <w:szCs w:val="28"/>
+        </w:rPr>
+        <w:t>.</w:t>
+      </w:r>
+    </w:p>
+    <w:p>
+      <w:pPr>
+        <w:pStyle w:val="2"/>
+        <w:keepLines w:val="0"/>
+        <w:numPr>
+          <w:ilvl w:val="1"/>
+          <w:numId w:val="10"/>
+        </w:numPr>
+        <w:spacing w:before="0"/>
+        <w:rPr>
+          <w:rFonts w:ascii="GOST type B" w:hAnsi="GOST type B" w:cs="Times New Roman"/>
+          <w:i/>
+          <w:color w:val="auto"/>
+          <w:sz w:val="28"/>
+          <w:szCs w:val="28"/>
+        </w:rPr>
+      </w:pPr>
+      <w:bookmarkStart w:id="17" w:name="_Toc256637307"/>
+      <w:r>
+        <w:rPr>
+          <w:rFonts w:ascii="GOST type B" w:hAnsi="GOST type B" w:cs="Times New Roman"/>
+          <w:i/>
+          <w:color w:val="auto"/>
+          <w:sz w:val="28"/>
+          <w:szCs w:val="28"/>
+        </w:rPr>
+        <w:t>Требования к маркировке и упаковке</w:t>
+      </w:r>
+      <w:bookmarkEnd w:id="17"/>
+    </w:p>
+    <w:p>
+      <w:pPr>
+        <w:ind w:firstLine="708"/>
+        <w:jc w:val="both"/>
+        <w:rPr>
+          <w:rFonts w:ascii="GOST type B" w:hAnsi="GOST type B"/>
+          <w:i/>
+          <w:sz w:val="28"/>
+          <w:szCs w:val="28"/>
+        </w:rPr>
+      </w:pPr>
+      <w:r>
+        <w:rPr>
+          <w:rFonts w:ascii="GOST type B" w:hAnsi="GOST type B"/>
+          <w:i/>
+          <w:sz w:val="28"/>
+          <w:szCs w:val="28"/>
+        </w:rPr>
+        <w:t>Не предъявляются.</w:t>
+      </w:r>
+    </w:p>
+    <w:p>
+      <w:pPr>
+        <w:pStyle w:val="2"/>
+        <w:keepLines w:val="0"/>
+        <w:numPr>
+          <w:ilvl w:val="1"/>
+          <w:numId w:val="10"/>
+        </w:numPr>
+        <w:spacing w:before="0"/>
+        <w:rPr>
+          <w:rFonts w:ascii="GOST type B" w:hAnsi="GOST type B" w:cs="Times New Roman"/>
+          <w:i/>
+          <w:color w:val="auto"/>
+          <w:sz w:val="28"/>
+          <w:szCs w:val="28"/>
+        </w:rPr>
+      </w:pPr>
+      <w:bookmarkStart w:id="18" w:name="_Toc256637308"/>
+      <w:r>
+        <w:rPr>
+          <w:rFonts w:ascii="GOST type B" w:hAnsi="GOST type B" w:cs="Times New Roman"/>
+          <w:i/>
+          <w:color w:val="auto"/>
+          <w:sz w:val="28"/>
+          <w:szCs w:val="28"/>
+        </w:rPr>
+        <w:t>Требования к транспортированию и хранению</w:t>
+      </w:r>
+      <w:bookmarkEnd w:id="18"/>
+    </w:p>
+    <w:p>
+      <w:pPr>
+        <w:ind w:firstLine="708"/>
+        <w:jc w:val="both"/>
+        <w:rPr>
+          <w:rFonts w:ascii="GOST type B" w:hAnsi="GOST type B"/>
+          <w:i/>
+          <w:sz w:val="28"/>
+          <w:szCs w:val="28"/>
+        </w:rPr>
+      </w:pPr>
+      <w:r>
+        <w:rPr>
+          <w:rFonts w:ascii="GOST type B" w:hAnsi="GOST type B"/>
+          <w:i/>
+          <w:sz w:val="28"/>
+          <w:szCs w:val="28"/>
+        </w:rPr>
+        <w:t>Не предъявляются.</w:t>
+      </w:r>
+    </w:p>
+    <w:p>
+      <w:pPr>
+        <w:pStyle w:val="2"/>
+        <w:keepLines w:val="0"/>
+        <w:numPr>
+          <w:ilvl w:val="1"/>
+          <w:numId w:val="10"/>
+        </w:numPr>
+        <w:spacing w:before="0"/>
+        <w:rPr>
+          <w:rFonts w:ascii="GOST type B" w:hAnsi="GOST type B" w:cs="Times New Roman"/>
+          <w:i/>
+          <w:color w:val="auto"/>
+          <w:sz w:val="28"/>
+          <w:szCs w:val="28"/>
+        </w:rPr>
+      </w:pPr>
+      <w:bookmarkStart w:id="19" w:name="_Toc256637309"/>
+      <w:r>
+        <w:rPr>
+          <w:rFonts w:ascii="GOST type B" w:hAnsi="GOST type B" w:cs="Times New Roman"/>
+          <w:i/>
+          <w:color w:val="auto"/>
+          <w:sz w:val="28"/>
+          <w:szCs w:val="28"/>
+        </w:rPr>
+        <w:t>Специальные требования</w:t>
+      </w:r>
+      <w:bookmarkEnd w:id="19"/>
+    </w:p>
+    <w:p>
+      <w:pPr>
+        <w:ind w:firstLine="709"/>
+        <w:jc w:val="both"/>
+        <w:rPr>
+          <w:rFonts w:ascii="GOST type B" w:hAnsi="GOST type B"/>
+          <w:i/>
+          <w:sz w:val="28"/>
+          <w:szCs w:val="28"/>
+        </w:rPr>
+      </w:pPr>
+      <w:r>
+        <w:rPr>
+          <w:rFonts w:ascii="GOST type B" w:hAnsi="GOST type B"/>
+          <w:i/>
+          <w:sz w:val="28"/>
+          <w:szCs w:val="28"/>
+        </w:rPr>
+        <w:t>Программа должна быть снабжена графическим интерфейсом.</w:t>
+      </w:r>
+    </w:p>
+    <w:p>
+      <w:pPr>
+        <w:pStyle w:val="2"/>
+        <w:keepLines w:val="0"/>
+        <w:numPr>
+          <w:ilvl w:val="0"/>
+          <w:numId w:val="9"/>
+        </w:numPr>
+        <w:spacing w:before="0"/>
+        <w:rPr>
+          <w:rFonts w:ascii="GOST type B" w:hAnsi="GOST type B" w:cs="Times New Roman"/>
+          <w:b w:val="0"/>
+          <w:i/>
+          <w:color w:val="auto"/>
+          <w:sz w:val="28"/>
+          <w:szCs w:val="28"/>
+        </w:rPr>
+      </w:pPr>
+      <w:bookmarkStart w:id="20" w:name="_Toc256637310"/>
+      <w:r>
+        <w:rPr>
+          <w:rFonts w:ascii="GOST type B" w:hAnsi="GOST type B" w:cs="Times New Roman"/>
+          <w:b w:val="0"/>
+          <w:i/>
+          <w:color w:val="auto"/>
+          <w:sz w:val="28"/>
+          <w:szCs w:val="28"/>
+        </w:rPr>
+        <w:t>Технико-экономические показатели</w:t>
+      </w:r>
+      <w:bookmarkEnd w:id="20"/>
+    </w:p>
+    <w:p>
+      <w:pPr>
+        <w:ind w:firstLine="709"/>
+        <w:jc w:val="both"/>
+        <w:rPr>
+          <w:rFonts w:ascii="GOST type B" w:hAnsi="GOST type B"/>
+          <w:i/>
+          <w:sz w:val="28"/>
+          <w:szCs w:val="28"/>
+        </w:rPr>
+      </w:pPr>
+      <w:r>
+        <w:rPr>
+          <w:rFonts w:ascii="GOST type B" w:hAnsi="GOST type B"/>
+          <w:i/>
+          <w:sz w:val="28"/>
+          <w:szCs w:val="28"/>
+        </w:rPr>
+        <w:t>Ориентировочная экономическая эффективность не рассчитывается.</w:t>
+      </w:r>
+    </w:p>
+    <w:p>
+      <w:pPr>
+        <w:ind w:firstLine="709"/>
+        <w:jc w:val="both"/>
+        <w:rPr>
+          <w:rFonts w:ascii="GOST type B" w:hAnsi="GOST type B"/>
+          <w:i/>
+          <w:sz w:val="28"/>
+          <w:szCs w:val="28"/>
+        </w:rPr>
+      </w:pPr>
+      <w:r>
+        <w:rPr>
+          <w:rFonts w:ascii="GOST type B" w:hAnsi="GOST type B"/>
+          <w:i/>
+          <w:sz w:val="28"/>
+          <w:szCs w:val="28"/>
+        </w:rPr>
+        <w:t xml:space="preserve">Предполагаемое число использования программы в год </w:t>
+      </w:r>
+      <w:r>
+        <w:rPr>
+          <w:rFonts w:ascii="Arial" w:hAnsi="Arial" w:cs="Arial"/>
+          <w:i/>
+          <w:sz w:val="28"/>
+          <w:szCs w:val="28"/>
+        </w:rPr>
+        <w:t>–</w:t>
+      </w:r>
+      <w:r>
+        <w:rPr>
+          <w:rFonts w:ascii="GOST type B" w:hAnsi="GOST type B"/>
+          <w:i/>
+          <w:sz w:val="28"/>
+          <w:szCs w:val="28"/>
+        </w:rPr>
+        <w:t xml:space="preserve"> </w:t>
+      </w:r>
+      <w:r>
+        <w:rPr>
+          <w:rFonts w:ascii="GOST type B" w:hAnsi="GOST type B" w:cs="GOST type B"/>
+          <w:i/>
+          <w:sz w:val="28"/>
+          <w:szCs w:val="28"/>
+        </w:rPr>
+        <w:t>ежедневное</w:t>
+      </w:r>
+      <w:r>
+        <w:rPr>
+          <w:rFonts w:ascii="GOST type B" w:hAnsi="GOST type B"/>
+          <w:i/>
+          <w:sz w:val="28"/>
+          <w:szCs w:val="28"/>
+        </w:rPr>
+        <w:t xml:space="preserve"> </w:t>
+      </w:r>
+      <w:r>
+        <w:rPr>
+          <w:rFonts w:ascii="GOST type B" w:hAnsi="GOST type B" w:cs="GOST type B"/>
+          <w:i/>
+          <w:sz w:val="28"/>
+          <w:szCs w:val="28"/>
+        </w:rPr>
+        <w:t>использование</w:t>
+      </w:r>
+      <w:r>
+        <w:rPr>
+          <w:rFonts w:ascii="GOST type B" w:hAnsi="GOST type B"/>
+          <w:i/>
+          <w:sz w:val="28"/>
+          <w:szCs w:val="28"/>
+        </w:rPr>
+        <w:t xml:space="preserve"> </w:t>
+      </w:r>
+      <w:r>
+        <w:rPr>
+          <w:rFonts w:ascii="GOST type B" w:hAnsi="GOST type B" w:cs="GOST type B"/>
+          <w:i/>
+          <w:sz w:val="28"/>
+          <w:szCs w:val="28"/>
+        </w:rPr>
+        <w:t>програм</w:t>
+      </w:r>
+      <w:r>
+        <w:rPr>
+          <w:rFonts w:ascii="GOST type B" w:hAnsi="GOST type B"/>
+          <w:i/>
+          <w:sz w:val="28"/>
+          <w:szCs w:val="28"/>
+        </w:rPr>
+        <w:t>мы, за исключением выходных дней, в течение рабочего дня.</w:t>
+      </w:r>
+    </w:p>
+    <w:p>
+      <w:pPr>
+        <w:pStyle w:val="2"/>
+        <w:keepLines w:val="0"/>
+        <w:numPr>
+          <w:ilvl w:val="0"/>
+          <w:numId w:val="9"/>
+        </w:numPr>
+        <w:spacing w:before="0"/>
+        <w:rPr>
+          <w:rFonts w:ascii="GOST type B" w:hAnsi="GOST type B" w:cs="Times New Roman"/>
+          <w:b w:val="0"/>
+          <w:i/>
+          <w:color w:val="auto"/>
+          <w:sz w:val="28"/>
+          <w:szCs w:val="28"/>
+        </w:rPr>
+      </w:pPr>
+      <w:bookmarkStart w:id="21" w:name="_Toc256637311"/>
+      <w:r>
+        <w:rPr>
+          <w:rFonts w:ascii="GOST type B" w:hAnsi="GOST type B" w:cs="Times New Roman"/>
+          <w:b w:val="0"/>
+          <w:i/>
+          <w:color w:val="auto"/>
+          <w:sz w:val="28"/>
+          <w:szCs w:val="28"/>
+        </w:rPr>
+        <w:t>Стадии и этапы разработки</w:t>
+      </w:r>
+      <w:bookmarkEnd w:id="21"/>
+    </w:p>
+    <w:p>
+      <w:pPr>
+        <w:pStyle w:val="2"/>
+        <w:keepLines w:val="0"/>
+        <w:numPr>
+          <w:ilvl w:val="1"/>
+          <w:numId w:val="11"/>
+        </w:numPr>
+        <w:spacing w:before="0"/>
+        <w:rPr>
+          <w:rFonts w:ascii="GOST type B" w:hAnsi="GOST type B" w:cs="Times New Roman"/>
+          <w:i/>
+          <w:color w:val="auto"/>
+          <w:sz w:val="28"/>
+          <w:szCs w:val="28"/>
+        </w:rPr>
+      </w:pPr>
+      <w:bookmarkStart w:id="22" w:name="_Toc119204142"/>
+      <w:bookmarkStart w:id="23" w:name="_Toc256637312"/>
+      <w:r>
+        <w:rPr>
+          <w:rFonts w:ascii="GOST type B" w:hAnsi="GOST type B" w:cs="Times New Roman"/>
+          <w:i/>
+          <w:color w:val="auto"/>
+          <w:sz w:val="28"/>
+          <w:szCs w:val="28"/>
+        </w:rPr>
+        <w:t>Стадии разработки</w:t>
+      </w:r>
+      <w:bookmarkEnd w:id="22"/>
+      <w:bookmarkEnd w:id="23"/>
+    </w:p>
+    <w:p>
+      <w:pPr>
+        <w:ind w:firstLine="708"/>
+        <w:jc w:val="both"/>
+        <w:rPr>
+          <w:rFonts w:ascii="GOST type B" w:hAnsi="GOST type B"/>
+          <w:i/>
+          <w:sz w:val="28"/>
+          <w:szCs w:val="28"/>
+        </w:rPr>
+      </w:pPr>
+      <w:r>
+        <w:rPr>
+          <w:rFonts w:ascii="GOST type B" w:hAnsi="GOST type B"/>
+          <w:i/>
+          <w:sz w:val="28"/>
+          <w:szCs w:val="28"/>
+        </w:rPr>
+        <w:t>Разработка должна быть проведена в три стадии:</w:t>
+      </w:r>
+    </w:p>
+    <w:p>
+      <w:pPr>
+        <w:numPr>
+          <w:ilvl w:val="0"/>
+          <w:numId w:val="7"/>
+        </w:numPr>
+        <w:spacing w:after="0" w:line="240" w:lineRule="auto"/>
+        <w:jc w:val="both"/>
+        <w:rPr>
+          <w:rFonts w:ascii="GOST type B" w:hAnsi="GOST type B"/>
+          <w:i/>
+          <w:sz w:val="28"/>
+          <w:szCs w:val="28"/>
+        </w:rPr>
+      </w:pPr>
+      <w:r>
+        <w:rPr>
+          <w:rFonts w:ascii="GOST type B" w:hAnsi="GOST type B"/>
+          <w:i/>
+          <w:sz w:val="28"/>
+          <w:szCs w:val="28"/>
+        </w:rPr>
+        <w:t>разработка технического задания;</w:t>
+      </w:r>
+    </w:p>
+    <w:p>
+      <w:pPr>
+        <w:numPr>
+          <w:ilvl w:val="0"/>
+          <w:numId w:val="7"/>
+        </w:numPr>
+        <w:spacing w:after="0" w:line="240" w:lineRule="auto"/>
+        <w:jc w:val="both"/>
+        <w:rPr>
+          <w:rFonts w:ascii="GOST type B" w:hAnsi="GOST type B"/>
+          <w:i/>
+          <w:sz w:val="28"/>
+          <w:szCs w:val="28"/>
+        </w:rPr>
+      </w:pPr>
+      <w:r>
+        <w:rPr>
+          <w:rFonts w:ascii="GOST type B" w:hAnsi="GOST type B"/>
+          <w:i/>
+          <w:sz w:val="28"/>
+          <w:szCs w:val="28"/>
+        </w:rPr>
+        <w:t>рабочее проектирование;</w:t>
+      </w:r>
+    </w:p>
+    <w:p>
+      <w:pPr>
+        <w:numPr>
+          <w:ilvl w:val="0"/>
+          <w:numId w:val="7"/>
+        </w:numPr>
+        <w:spacing w:after="0" w:line="240" w:lineRule="auto"/>
+        <w:jc w:val="both"/>
+        <w:rPr>
+          <w:rFonts w:ascii="GOST type B" w:hAnsi="GOST type B"/>
+          <w:i/>
+          <w:sz w:val="28"/>
+          <w:szCs w:val="28"/>
+        </w:rPr>
+      </w:pPr>
+      <w:r>
+        <w:rPr>
+          <w:rFonts w:ascii="GOST type B" w:hAnsi="GOST type B"/>
+          <w:i/>
+          <w:sz w:val="28"/>
+          <w:szCs w:val="28"/>
+        </w:rPr>
+        <w:t>внедрение.</w:t>
+      </w:r>
+    </w:p>
+    <w:p>
+      <w:pPr>
+        <w:pStyle w:val="2"/>
+        <w:keepLines w:val="0"/>
+        <w:numPr>
+          <w:ilvl w:val="1"/>
+          <w:numId w:val="11"/>
+        </w:numPr>
+        <w:spacing w:before="0"/>
+        <w:rPr>
+          <w:rFonts w:ascii="GOST type B" w:hAnsi="GOST type B" w:cs="Times New Roman"/>
+          <w:i/>
+          <w:color w:val="auto"/>
+          <w:sz w:val="28"/>
+          <w:szCs w:val="28"/>
+        </w:rPr>
+      </w:pPr>
+      <w:bookmarkStart w:id="24" w:name="_Toc119204143"/>
+      <w:bookmarkStart w:id="25" w:name="_Toc256637313"/>
+      <w:r>
+        <w:rPr>
+          <w:rFonts w:ascii="GOST type B" w:hAnsi="GOST type B" w:cs="Times New Roman"/>
+          <w:i/>
+          <w:color w:val="auto"/>
+          <w:sz w:val="28"/>
+          <w:szCs w:val="28"/>
+        </w:rPr>
+        <w:t>Этапы разработки</w:t>
+      </w:r>
+      <w:bookmarkEnd w:id="24"/>
+      <w:bookmarkEnd w:id="25"/>
+    </w:p>
+    <w:p>
+      <w:pPr>
+        <w:ind w:firstLine="708"/>
+        <w:jc w:val="both"/>
+        <w:rPr>
+          <w:rFonts w:ascii="GOST type B" w:hAnsi="GOST type B"/>
+          <w:i/>
+          <w:sz w:val="28"/>
+          <w:szCs w:val="28"/>
+        </w:rPr>
+      </w:pPr>
+      <w:r>
+        <w:rPr>
+          <w:rFonts w:ascii="GOST type B" w:hAnsi="GOST type B"/>
+          <w:i/>
+          <w:sz w:val="28"/>
+          <w:szCs w:val="28"/>
+        </w:rPr>
+        <w:t>На стадии разработки технического задания должен быть выполнен этап разработки, согласования и утверждения настоящего технического задания.</w:t>
+      </w:r>
+    </w:p>
+    <w:p>
+      <w:pPr>
+        <w:ind w:firstLine="708"/>
+        <w:jc w:val="both"/>
+        <w:rPr>
+          <w:rFonts w:ascii="GOST type B" w:hAnsi="GOST type B"/>
+          <w:i/>
+          <w:sz w:val="28"/>
+          <w:szCs w:val="28"/>
+        </w:rPr>
+      </w:pPr>
+      <w:r>
+        <w:rPr>
+          <w:rFonts w:ascii="GOST type B" w:hAnsi="GOST type B"/>
+          <w:i/>
+          <w:sz w:val="28"/>
+          <w:szCs w:val="28"/>
+        </w:rPr>
+        <w:t>На стадии рабочего проектирования должны быть выполнены перечисленные ниже этапы работ:</w:t>
+      </w:r>
+    </w:p>
+    <w:p>
+      <w:pPr>
+        <w:numPr>
+          <w:ilvl w:val="0"/>
+          <w:numId w:val="8"/>
+        </w:numPr>
+        <w:spacing w:after="0" w:line="240" w:lineRule="auto"/>
+        <w:jc w:val="both"/>
+        <w:rPr>
+          <w:rFonts w:ascii="GOST type B" w:hAnsi="GOST type B"/>
+          <w:i/>
+          <w:sz w:val="28"/>
+          <w:szCs w:val="28"/>
+        </w:rPr>
+      </w:pPr>
+      <w:r>
+        <w:rPr>
+          <w:rFonts w:ascii="GOST type B" w:hAnsi="GOST type B"/>
+          <w:i/>
+          <w:sz w:val="28"/>
+          <w:szCs w:val="28"/>
+        </w:rPr>
+        <w:t>изучение предметной области</w:t>
+      </w:r>
+    </w:p>
+    <w:p>
+      <w:pPr>
+        <w:numPr>
+          <w:ilvl w:val="0"/>
+          <w:numId w:val="8"/>
+        </w:numPr>
+        <w:spacing w:after="0" w:line="240" w:lineRule="auto"/>
+        <w:jc w:val="both"/>
+        <w:rPr>
+          <w:rFonts w:ascii="GOST type B" w:hAnsi="GOST type B"/>
+          <w:i/>
+          <w:sz w:val="28"/>
+          <w:szCs w:val="28"/>
+        </w:rPr>
+      </w:pPr>
+      <w:r>
+        <w:rPr>
+          <w:rFonts w:ascii="GOST type B" w:hAnsi="GOST type B"/>
+          <w:i/>
+          <w:sz w:val="28"/>
+          <w:szCs w:val="28"/>
+        </w:rPr>
+        <w:t>проектирование системы</w:t>
+      </w:r>
+    </w:p>
+    <w:p>
+      <w:pPr>
+        <w:numPr>
+          <w:ilvl w:val="0"/>
+          <w:numId w:val="8"/>
+        </w:numPr>
+        <w:spacing w:after="0" w:line="240" w:lineRule="auto"/>
+        <w:jc w:val="both"/>
+        <w:rPr>
+          <w:rFonts w:ascii="GOST type B" w:hAnsi="GOST type B"/>
+          <w:i/>
+          <w:sz w:val="28"/>
+          <w:szCs w:val="28"/>
+        </w:rPr>
+      </w:pPr>
+      <w:r>
+        <w:rPr>
+          <w:rFonts w:ascii="GOST type B" w:hAnsi="GOST type B"/>
+          <w:i/>
+          <w:sz w:val="28"/>
+          <w:szCs w:val="28"/>
+        </w:rPr>
+        <w:t>разработка программного программы;</w:t>
+      </w:r>
+    </w:p>
+    <w:p>
+      <w:pPr>
+        <w:numPr>
+          <w:ilvl w:val="0"/>
+          <w:numId w:val="8"/>
+        </w:numPr>
+        <w:spacing w:after="0" w:line="240" w:lineRule="auto"/>
+        <w:jc w:val="both"/>
+        <w:rPr>
+          <w:rFonts w:ascii="GOST type B" w:hAnsi="GOST type B"/>
+          <w:i/>
+          <w:sz w:val="28"/>
+          <w:szCs w:val="28"/>
+        </w:rPr>
+      </w:pPr>
+      <w:r>
+        <w:rPr>
+          <w:rFonts w:ascii="GOST type B" w:hAnsi="GOST type B"/>
+          <w:i/>
+          <w:sz w:val="28"/>
+          <w:szCs w:val="28"/>
+        </w:rPr>
+        <w:t>разработка программной документации;</w:t>
+      </w:r>
+    </w:p>
+    <w:p>
+      <w:pPr>
+        <w:numPr>
+          <w:ilvl w:val="0"/>
+          <w:numId w:val="8"/>
+        </w:numPr>
+        <w:spacing w:after="0" w:line="240" w:lineRule="auto"/>
+        <w:jc w:val="both"/>
+        <w:rPr>
+          <w:rFonts w:ascii="GOST type B" w:hAnsi="GOST type B"/>
+          <w:i/>
+          <w:sz w:val="28"/>
+          <w:szCs w:val="28"/>
+        </w:rPr>
+      </w:pPr>
+      <w:r>
+        <w:rPr>
+          <w:rFonts w:ascii="GOST type B" w:hAnsi="GOST type B"/>
+          <w:i/>
+          <w:sz w:val="28"/>
+          <w:szCs w:val="28"/>
+        </w:rPr>
+        <w:t>тестирование и отладка программы.</w:t>
+      </w:r>
+    </w:p>
+    <w:p>
+      <w:pPr>
+        <w:numPr>
+          <w:ilvl w:val="0"/>
+          <w:numId w:val="8"/>
+        </w:numPr>
+        <w:spacing w:after="0" w:line="240" w:lineRule="auto"/>
+        <w:jc w:val="both"/>
+        <w:rPr>
+          <w:rFonts w:ascii="GOST type B" w:hAnsi="GOST type B"/>
+          <w:i/>
+          <w:sz w:val="28"/>
+          <w:szCs w:val="28"/>
+        </w:rPr>
+      </w:pPr>
+      <w:r>
+        <w:rPr>
+          <w:rFonts w:ascii="GOST type B" w:hAnsi="GOST type B"/>
+          <w:i/>
+          <w:sz w:val="28"/>
+          <w:szCs w:val="28"/>
+        </w:rPr>
+        <w:t>внедрение программы</w:t>
+      </w:r>
+    </w:p>
+    <w:p>
+      <w:pPr>
+        <w:pStyle w:val="2"/>
+        <w:keepLines w:val="0"/>
+        <w:numPr>
+          <w:ilvl w:val="0"/>
+          <w:numId w:val="9"/>
+        </w:numPr>
+        <w:spacing w:before="0"/>
+        <w:rPr>
+          <w:rFonts w:ascii="GOST type B" w:hAnsi="GOST type B" w:cs="Times New Roman"/>
+          <w:b w:val="0"/>
+          <w:i/>
+          <w:color w:val="auto"/>
+          <w:sz w:val="28"/>
+          <w:szCs w:val="28"/>
+          <w:lang w:val="en-US"/>
+        </w:rPr>
+      </w:pPr>
+      <w:bookmarkStart w:id="26" w:name="_Toc256637314"/>
+      <w:r>
+        <w:rPr>
+          <w:rFonts w:ascii="GOST type B" w:hAnsi="GOST type B" w:cs="Times New Roman"/>
+          <w:b w:val="0"/>
+          <w:i/>
+          <w:color w:val="auto"/>
+          <w:sz w:val="28"/>
+          <w:szCs w:val="28"/>
+        </w:rPr>
+        <w:t>Порядок контроля и приемки</w:t>
+      </w:r>
+      <w:bookmarkEnd w:id="26"/>
+    </w:p>
+    <w:p>
+      <w:pPr>
+        <w:rPr>
+          <w:lang w:val="en-US" w:eastAsia="ru-RU"/>
+        </w:rPr>
+      </w:pPr>
+      <w:r>
+        <w:rPr>
+          <w:lang w:val="en-US" w:eastAsia="ru-RU"/>
+        </w:rPr>
+        <w:t>https://github.com/chivapchich1</w:t>
+      </w:r>
+      <w:bookmarkStart w:id="27" w:name="_GoBack"/>
+      <w:bookmarkEnd w:id="27"/>
+    </w:p>
+    <w:p>
+      <w:pPr>
+        <w:rPr>
+          <w:rFonts w:ascii="GOST type B" w:hAnsi="GOST type B"/>
+          <w:i/>
+          <w:sz w:val="28"/>
+          <w:szCs w:val="28"/>
+        </w:rPr>
+      </w:pPr>
+    </w:p>
+    <w:p>
+      <w:pPr>
+        <w:rPr>
+          <w:rFonts w:ascii="GOST type B" w:hAnsi="GOST type B"/>
+          <w:i/>
+          <w:sz w:val="28"/>
+          <w:szCs w:val="28"/>
+        </w:rPr>
+      </w:pPr>
+    </w:p>
     <w:sectPr>
       <w:pgSz w:w="11906" w:h="16838"/>
       <w:pgMar w:top="1134" w:right="850" w:bottom="1134" w:left="1701" w:header="708" w:footer="708" w:gutter="0"/>
@@ -2959,6 +5533,1797 @@
     </w:sectPr>
   </w:body>
 </w:document>
+</file>
+
+<file path=word/numbering.xml><?xml version="1.0" encoding="utf-8"?>
+<w:numbering xmlns:wpc="http://schemas.microsoft.com/office/word/2010/wordprocessingCanvas" xmlns:cx="http://schemas.microsoft.com/office/drawing/2014/chartex" xmlns:cx1="http://schemas.microsoft.com/office/drawing/2015/9/8/chartex" xmlns:mc="http://schemas.openxmlformats.org/markup-compatibility/2006" xmlns:o="urn:schemas-microsoft-com:office:office" xmlns:r="http://schemas.openxmlformats.org/officeDocument/2006/relationships" xmlns:m="http://schemas.openxmlformats.org/officeDocument/2006/math" xmlns:v="urn:schemas-microsoft-com:vml" xmlns:wp14="http://schemas.microsoft.com/office/word/2010/wordprocessingDrawing" xmlns:wp="http://schemas.openxmlformats.org/drawingml/2006/wordprocessingDrawing" xmlns:w10="urn:schemas-microsoft-com:office:word" xmlns:w="http://schemas.openxmlformats.org/wordprocessingml/2006/main" xmlns:w14="http://schemas.microsoft.com/office/word/2010/wordml" xmlns:w15="http://schemas.microsoft.com/office/word/2012/wordml" xmlns:w16se="http://schemas.microsoft.com/office/word/2015/wordml/symex" xmlns:wpg="http://schemas.microsoft.com/office/word/2010/wordprocessingGroup" xmlns:wpi="http://schemas.microsoft.com/office/word/2010/wordprocessingInk" xmlns:wne="http://schemas.microsoft.com/office/word/2006/wordml" xmlns:wps="http://schemas.microsoft.com/office/word/2010/wordprocessingShape" mc:Ignorable="w14 w15 w16se wp14">
+  <w:abstractNum w:abstractNumId="0" w15:restartNumberingAfterBreak="0">
+    <w:nsid w:val="01F135BA"/>
+    <w:multiLevelType w:val="hybridMultilevel"/>
+    <w:tmpl w:val="C2560396"/>
+    <w:lvl w:ilvl="0" w:tplc="0419000B">
+      <w:start w:val="1"/>
+      <w:numFmt w:val="bullet"/>
+      <w:lvlText w:val=""/>
+      <w:lvlJc w:val="left"/>
+      <w:pPr>
+        <w:tabs>
+          <w:tab w:val="num" w:pos="720"/>
+        </w:tabs>
+        <w:ind w:left="720" w:hanging="360"/>
+      </w:pPr>
+      <w:rPr>
+        <w:rFonts w:ascii="Wingdings" w:hAnsi="Wingdings" w:hint="default"/>
+      </w:rPr>
+    </w:lvl>
+    <w:lvl w:ilvl="1" w:tplc="04190003" w:tentative="1">
+      <w:start w:val="1"/>
+      <w:numFmt w:val="bullet"/>
+      <w:lvlText w:val="o"/>
+      <w:lvlJc w:val="left"/>
+      <w:pPr>
+        <w:tabs>
+          <w:tab w:val="num" w:pos="1440"/>
+        </w:tabs>
+        <w:ind w:left="1440" w:hanging="360"/>
+      </w:pPr>
+      <w:rPr>
+        <w:rFonts w:ascii="Courier New" w:hAnsi="Courier New" w:cs="Courier New" w:hint="default"/>
+      </w:rPr>
+    </w:lvl>
+    <w:lvl w:ilvl="2" w:tplc="04190005" w:tentative="1">
+      <w:start w:val="1"/>
+      <w:numFmt w:val="bullet"/>
+      <w:lvlText w:val=""/>
+      <w:lvlJc w:val="left"/>
+      <w:pPr>
+        <w:tabs>
+          <w:tab w:val="num" w:pos="2160"/>
+        </w:tabs>
+        <w:ind w:left="2160" w:hanging="360"/>
+      </w:pPr>
+      <w:rPr>
+        <w:rFonts w:ascii="Wingdings" w:hAnsi="Wingdings" w:hint="default"/>
+      </w:rPr>
+    </w:lvl>
+    <w:lvl w:ilvl="3" w:tplc="04190001" w:tentative="1">
+      <w:start w:val="1"/>
+      <w:numFmt w:val="bullet"/>
+      <w:lvlText w:val=""/>
+      <w:lvlJc w:val="left"/>
+      <w:pPr>
+        <w:tabs>
+          <w:tab w:val="num" w:pos="2880"/>
+        </w:tabs>
+        <w:ind w:left="2880" w:hanging="360"/>
+      </w:pPr>
+      <w:rPr>
+        <w:rFonts w:ascii="Symbol" w:hAnsi="Symbol" w:hint="default"/>
+      </w:rPr>
+    </w:lvl>
+    <w:lvl w:ilvl="4" w:tplc="04190003" w:tentative="1">
+      <w:start w:val="1"/>
+      <w:numFmt w:val="bullet"/>
+      <w:lvlText w:val="o"/>
+      <w:lvlJc w:val="left"/>
+      <w:pPr>
+        <w:tabs>
+          <w:tab w:val="num" w:pos="3600"/>
+        </w:tabs>
+        <w:ind w:left="3600" w:hanging="360"/>
+      </w:pPr>
+      <w:rPr>
+        <w:rFonts w:ascii="Courier New" w:hAnsi="Courier New" w:cs="Courier New" w:hint="default"/>
+      </w:rPr>
+    </w:lvl>
+    <w:lvl w:ilvl="5" w:tplc="04190005" w:tentative="1">
+      <w:start w:val="1"/>
+      <w:numFmt w:val="bullet"/>
+      <w:lvlText w:val=""/>
+      <w:lvlJc w:val="left"/>
+      <w:pPr>
+        <w:tabs>
+          <w:tab w:val="num" w:pos="4320"/>
+        </w:tabs>
+        <w:ind w:left="4320" w:hanging="360"/>
+      </w:pPr>
+      <w:rPr>
+        <w:rFonts w:ascii="Wingdings" w:hAnsi="Wingdings" w:hint="default"/>
+      </w:rPr>
+    </w:lvl>
+    <w:lvl w:ilvl="6" w:tplc="04190001" w:tentative="1">
+      <w:start w:val="1"/>
+      <w:numFmt w:val="bullet"/>
+      <w:lvlText w:val=""/>
+      <w:lvlJc w:val="left"/>
+      <w:pPr>
+        <w:tabs>
+          <w:tab w:val="num" w:pos="5040"/>
+        </w:tabs>
+        <w:ind w:left="5040" w:hanging="360"/>
+      </w:pPr>
+      <w:rPr>
+        <w:rFonts w:ascii="Symbol" w:hAnsi="Symbol" w:hint="default"/>
+      </w:rPr>
+    </w:lvl>
+    <w:lvl w:ilvl="7" w:tplc="04190003" w:tentative="1">
+      <w:start w:val="1"/>
+      <w:numFmt w:val="bullet"/>
+      <w:lvlText w:val="o"/>
+      <w:lvlJc w:val="left"/>
+      <w:pPr>
+        <w:tabs>
+          <w:tab w:val="num" w:pos="5760"/>
+        </w:tabs>
+        <w:ind w:left="5760" w:hanging="360"/>
+      </w:pPr>
+      <w:rPr>
+        <w:rFonts w:ascii="Courier New" w:hAnsi="Courier New" w:cs="Courier New" w:hint="default"/>
+      </w:rPr>
+    </w:lvl>
+    <w:lvl w:ilvl="8" w:tplc="04190005" w:tentative="1">
+      <w:start w:val="1"/>
+      <w:numFmt w:val="bullet"/>
+      <w:lvlText w:val=""/>
+      <w:lvlJc w:val="left"/>
+      <w:pPr>
+        <w:tabs>
+          <w:tab w:val="num" w:pos="6480"/>
+        </w:tabs>
+        <w:ind w:left="6480" w:hanging="360"/>
+      </w:pPr>
+      <w:rPr>
+        <w:rFonts w:ascii="Wingdings" w:hAnsi="Wingdings" w:hint="default"/>
+      </w:rPr>
+    </w:lvl>
+  </w:abstractNum>
+  <w:abstractNum w:abstractNumId="1" w15:restartNumberingAfterBreak="0">
+    <w:nsid w:val="043E00A3"/>
+    <w:multiLevelType w:val="hybridMultilevel"/>
+    <w:tmpl w:val="2FF2D61E"/>
+    <w:lvl w:ilvl="0" w:tplc="0419000B">
+      <w:start w:val="1"/>
+      <w:numFmt w:val="bullet"/>
+      <w:lvlText w:val=""/>
+      <w:lvlJc w:val="left"/>
+      <w:pPr>
+        <w:tabs>
+          <w:tab w:val="num" w:pos="720"/>
+        </w:tabs>
+        <w:ind w:left="720" w:hanging="360"/>
+      </w:pPr>
+      <w:rPr>
+        <w:rFonts w:ascii="Wingdings" w:hAnsi="Wingdings" w:hint="default"/>
+      </w:rPr>
+    </w:lvl>
+    <w:lvl w:ilvl="1" w:tplc="04190003" w:tentative="1">
+      <w:start w:val="1"/>
+      <w:numFmt w:val="bullet"/>
+      <w:lvlText w:val="o"/>
+      <w:lvlJc w:val="left"/>
+      <w:pPr>
+        <w:tabs>
+          <w:tab w:val="num" w:pos="1440"/>
+        </w:tabs>
+        <w:ind w:left="1440" w:hanging="360"/>
+      </w:pPr>
+      <w:rPr>
+        <w:rFonts w:ascii="Courier New" w:hAnsi="Courier New" w:cs="Courier New" w:hint="default"/>
+      </w:rPr>
+    </w:lvl>
+    <w:lvl w:ilvl="2" w:tplc="04190005" w:tentative="1">
+      <w:start w:val="1"/>
+      <w:numFmt w:val="bullet"/>
+      <w:lvlText w:val=""/>
+      <w:lvlJc w:val="left"/>
+      <w:pPr>
+        <w:tabs>
+          <w:tab w:val="num" w:pos="2160"/>
+        </w:tabs>
+        <w:ind w:left="2160" w:hanging="360"/>
+      </w:pPr>
+      <w:rPr>
+        <w:rFonts w:ascii="Wingdings" w:hAnsi="Wingdings" w:hint="default"/>
+      </w:rPr>
+    </w:lvl>
+    <w:lvl w:ilvl="3" w:tplc="04190001" w:tentative="1">
+      <w:start w:val="1"/>
+      <w:numFmt w:val="bullet"/>
+      <w:lvlText w:val=""/>
+      <w:lvlJc w:val="left"/>
+      <w:pPr>
+        <w:tabs>
+          <w:tab w:val="num" w:pos="2880"/>
+        </w:tabs>
+        <w:ind w:left="2880" w:hanging="360"/>
+      </w:pPr>
+      <w:rPr>
+        <w:rFonts w:ascii="Symbol" w:hAnsi="Symbol" w:hint="default"/>
+      </w:rPr>
+    </w:lvl>
+    <w:lvl w:ilvl="4" w:tplc="04190003" w:tentative="1">
+      <w:start w:val="1"/>
+      <w:numFmt w:val="bullet"/>
+      <w:lvlText w:val="o"/>
+      <w:lvlJc w:val="left"/>
+      <w:pPr>
+        <w:tabs>
+          <w:tab w:val="num" w:pos="3600"/>
+        </w:tabs>
+        <w:ind w:left="3600" w:hanging="360"/>
+      </w:pPr>
+      <w:rPr>
+        <w:rFonts w:ascii="Courier New" w:hAnsi="Courier New" w:cs="Courier New" w:hint="default"/>
+      </w:rPr>
+    </w:lvl>
+    <w:lvl w:ilvl="5" w:tplc="04190005" w:tentative="1">
+      <w:start w:val="1"/>
+      <w:numFmt w:val="bullet"/>
+      <w:lvlText w:val=""/>
+      <w:lvlJc w:val="left"/>
+      <w:pPr>
+        <w:tabs>
+          <w:tab w:val="num" w:pos="4320"/>
+        </w:tabs>
+        <w:ind w:left="4320" w:hanging="360"/>
+      </w:pPr>
+      <w:rPr>
+        <w:rFonts w:ascii="Wingdings" w:hAnsi="Wingdings" w:hint="default"/>
+      </w:rPr>
+    </w:lvl>
+    <w:lvl w:ilvl="6" w:tplc="04190001" w:tentative="1">
+      <w:start w:val="1"/>
+      <w:numFmt w:val="bullet"/>
+      <w:lvlText w:val=""/>
+      <w:lvlJc w:val="left"/>
+      <w:pPr>
+        <w:tabs>
+          <w:tab w:val="num" w:pos="5040"/>
+        </w:tabs>
+        <w:ind w:left="5040" w:hanging="360"/>
+      </w:pPr>
+      <w:rPr>
+        <w:rFonts w:ascii="Symbol" w:hAnsi="Symbol" w:hint="default"/>
+      </w:rPr>
+    </w:lvl>
+    <w:lvl w:ilvl="7" w:tplc="04190003" w:tentative="1">
+      <w:start w:val="1"/>
+      <w:numFmt w:val="bullet"/>
+      <w:lvlText w:val="o"/>
+      <w:lvlJc w:val="left"/>
+      <w:pPr>
+        <w:tabs>
+          <w:tab w:val="num" w:pos="5760"/>
+        </w:tabs>
+        <w:ind w:left="5760" w:hanging="360"/>
+      </w:pPr>
+      <w:rPr>
+        <w:rFonts w:ascii="Courier New" w:hAnsi="Courier New" w:cs="Courier New" w:hint="default"/>
+      </w:rPr>
+    </w:lvl>
+    <w:lvl w:ilvl="8" w:tplc="04190005" w:tentative="1">
+      <w:start w:val="1"/>
+      <w:numFmt w:val="bullet"/>
+      <w:lvlText w:val=""/>
+      <w:lvlJc w:val="left"/>
+      <w:pPr>
+        <w:tabs>
+          <w:tab w:val="num" w:pos="6480"/>
+        </w:tabs>
+        <w:ind w:left="6480" w:hanging="360"/>
+      </w:pPr>
+      <w:rPr>
+        <w:rFonts w:ascii="Wingdings" w:hAnsi="Wingdings" w:hint="default"/>
+      </w:rPr>
+    </w:lvl>
+  </w:abstractNum>
+  <w:abstractNum w:abstractNumId="2" w15:restartNumberingAfterBreak="0">
+    <w:nsid w:val="078E7254"/>
+    <w:multiLevelType w:val="multilevel"/>
+    <w:tmpl w:val="5C0484CC"/>
+    <w:lvl w:ilvl="0">
+      <w:start w:val="2"/>
+      <w:numFmt w:val="decimal"/>
+      <w:suff w:val="space"/>
+      <w:lvlText w:val="%1."/>
+      <w:lvlJc w:val="left"/>
+      <w:pPr>
+        <w:ind w:left="432" w:hanging="432"/>
+      </w:pPr>
+      <w:rPr>
+        <w:rFonts w:ascii="Arial" w:hAnsi="Arial" w:cs="Arial" w:hint="default"/>
+        <w:b w:val="0"/>
+        <w:i w:val="0"/>
+        <w:caps w:val="0"/>
+        <w:strike w:val="0"/>
+        <w:dstrike w:val="0"/>
+        <w:outline w:val="0"/>
+        <w:shadow w:val="0"/>
+        <w:emboss w:val="0"/>
+        <w:imprint w:val="0"/>
+        <w:vanish w:val="0"/>
+        <w:sz w:val="20"/>
+        <w:szCs w:val="20"/>
+        <w:vertAlign w:val="baseline"/>
+      </w:rPr>
+    </w:lvl>
+    <w:lvl w:ilvl="1">
+      <w:start w:val="1"/>
+      <w:numFmt w:val="decimal"/>
+      <w:lvlRestart w:val="0"/>
+      <w:suff w:val="space"/>
+      <w:lvlText w:val="%1.%2."/>
+      <w:lvlJc w:val="left"/>
+      <w:pPr>
+        <w:ind w:left="576" w:hanging="576"/>
+      </w:pPr>
+      <w:rPr>
+        <w:rFonts w:ascii="Arial" w:hAnsi="Arial" w:cs="Arial" w:hint="default"/>
+        <w:b w:val="0"/>
+        <w:i w:val="0"/>
+        <w:caps w:val="0"/>
+        <w:strike w:val="0"/>
+        <w:dstrike w:val="0"/>
+        <w:outline w:val="0"/>
+        <w:shadow w:val="0"/>
+        <w:emboss w:val="0"/>
+        <w:imprint w:val="0"/>
+        <w:vanish w:val="0"/>
+        <w:sz w:val="20"/>
+        <w:szCs w:val="20"/>
+        <w:vertAlign w:val="baseline"/>
+      </w:rPr>
+    </w:lvl>
+    <w:lvl w:ilvl="2">
+      <w:start w:val="1"/>
+      <w:numFmt w:val="decimal"/>
+      <w:lvlRestart w:val="0"/>
+      <w:suff w:val="space"/>
+      <w:lvlText w:val="%1.%2.%3."/>
+      <w:lvlJc w:val="left"/>
+      <w:pPr>
+        <w:ind w:left="720" w:hanging="720"/>
+      </w:pPr>
+      <w:rPr>
+        <w:rFonts w:ascii="Times New Roman" w:hAnsi="Times New Roman" w:hint="default"/>
+        <w:b/>
+        <w:i w:val="0"/>
+        <w:caps w:val="0"/>
+        <w:strike w:val="0"/>
+        <w:dstrike w:val="0"/>
+        <w:outline w:val="0"/>
+        <w:shadow w:val="0"/>
+        <w:emboss w:val="0"/>
+        <w:imprint w:val="0"/>
+        <w:vanish w:val="0"/>
+        <w:sz w:val="24"/>
+        <w:szCs w:val="24"/>
+        <w:vertAlign w:val="baseline"/>
+      </w:rPr>
+    </w:lvl>
+    <w:lvl w:ilvl="3">
+      <w:start w:val="1"/>
+      <w:numFmt w:val="decimal"/>
+      <w:lvlRestart w:val="0"/>
+      <w:suff w:val="space"/>
+      <w:lvlText w:val="%1.%2.%3.%4"/>
+      <w:lvlJc w:val="left"/>
+      <w:pPr>
+        <w:ind w:left="864" w:hanging="864"/>
+      </w:pPr>
+      <w:rPr>
+        <w:rFonts w:ascii="Times New Roman" w:hAnsi="Times New Roman" w:hint="default"/>
+        <w:b/>
+        <w:i w:val="0"/>
+        <w:caps w:val="0"/>
+        <w:strike w:val="0"/>
+        <w:dstrike w:val="0"/>
+        <w:outline w:val="0"/>
+        <w:shadow w:val="0"/>
+        <w:emboss w:val="0"/>
+        <w:imprint w:val="0"/>
+        <w:vanish w:val="0"/>
+        <w:sz w:val="28"/>
+        <w:vertAlign w:val="baseline"/>
+      </w:rPr>
+    </w:lvl>
+    <w:lvl w:ilvl="4">
+      <w:start w:val="1"/>
+      <w:numFmt w:val="decimal"/>
+      <w:lvlRestart w:val="0"/>
+      <w:suff w:val="space"/>
+      <w:lvlText w:val="%1.%2.%3.%4.%5"/>
+      <w:lvlJc w:val="left"/>
+      <w:pPr>
+        <w:ind w:left="1008" w:hanging="1008"/>
+      </w:pPr>
+      <w:rPr>
+        <w:rFonts w:hint="default"/>
+      </w:rPr>
+    </w:lvl>
+    <w:lvl w:ilvl="5">
+      <w:start w:val="1"/>
+      <w:numFmt w:val="decimal"/>
+      <w:lvlRestart w:val="0"/>
+      <w:suff w:val="space"/>
+      <w:lvlText w:val="%1.%2.%3.%4.%5.%6"/>
+      <w:lvlJc w:val="left"/>
+      <w:pPr>
+        <w:ind w:left="1152" w:hanging="1152"/>
+      </w:pPr>
+      <w:rPr>
+        <w:rFonts w:hint="default"/>
+      </w:rPr>
+    </w:lvl>
+    <w:lvl w:ilvl="6">
+      <w:start w:val="1"/>
+      <w:numFmt w:val="decimal"/>
+      <w:lvlText w:val="%1.%2.%3.%4.%5.%6.%7"/>
+      <w:lvlJc w:val="left"/>
+      <w:pPr>
+        <w:tabs>
+          <w:tab w:val="num" w:pos="1296"/>
+        </w:tabs>
+        <w:ind w:left="1296" w:hanging="1296"/>
+      </w:pPr>
+      <w:rPr>
+        <w:rFonts w:hint="default"/>
+      </w:rPr>
+    </w:lvl>
+    <w:lvl w:ilvl="7">
+      <w:start w:val="1"/>
+      <w:numFmt w:val="decimal"/>
+      <w:lvlText w:val="%1.%2.%3.%4.%5.%6.%7.%8"/>
+      <w:lvlJc w:val="left"/>
+      <w:pPr>
+        <w:tabs>
+          <w:tab w:val="num" w:pos="1440"/>
+        </w:tabs>
+        <w:ind w:left="1440" w:hanging="1440"/>
+      </w:pPr>
+      <w:rPr>
+        <w:rFonts w:hint="default"/>
+      </w:rPr>
+    </w:lvl>
+    <w:lvl w:ilvl="8">
+      <w:start w:val="1"/>
+      <w:numFmt w:val="decimal"/>
+      <w:lvlText w:val="%1.%2.%3.%4.%5.%6.%7.%8.%9"/>
+      <w:lvlJc w:val="left"/>
+      <w:pPr>
+        <w:tabs>
+          <w:tab w:val="num" w:pos="1584"/>
+        </w:tabs>
+        <w:ind w:left="1584" w:hanging="1584"/>
+      </w:pPr>
+      <w:rPr>
+        <w:rFonts w:hint="default"/>
+      </w:rPr>
+    </w:lvl>
+  </w:abstractNum>
+  <w:abstractNum w:abstractNumId="3" w15:restartNumberingAfterBreak="0">
+    <w:nsid w:val="110365F3"/>
+    <w:multiLevelType w:val="hybridMultilevel"/>
+    <w:tmpl w:val="F008ED60"/>
+    <w:lvl w:ilvl="0" w:tplc="0419000B">
+      <w:start w:val="1"/>
+      <w:numFmt w:val="bullet"/>
+      <w:lvlText w:val=""/>
+      <w:lvlJc w:val="left"/>
+      <w:pPr>
+        <w:tabs>
+          <w:tab w:val="num" w:pos="720"/>
+        </w:tabs>
+        <w:ind w:left="720" w:hanging="360"/>
+      </w:pPr>
+      <w:rPr>
+        <w:rFonts w:ascii="Wingdings" w:hAnsi="Wingdings" w:hint="default"/>
+      </w:rPr>
+    </w:lvl>
+    <w:lvl w:ilvl="1" w:tplc="04190003" w:tentative="1">
+      <w:start w:val="1"/>
+      <w:numFmt w:val="bullet"/>
+      <w:lvlText w:val="o"/>
+      <w:lvlJc w:val="left"/>
+      <w:pPr>
+        <w:tabs>
+          <w:tab w:val="num" w:pos="1440"/>
+        </w:tabs>
+        <w:ind w:left="1440" w:hanging="360"/>
+      </w:pPr>
+      <w:rPr>
+        <w:rFonts w:ascii="Courier New" w:hAnsi="Courier New" w:cs="Courier New" w:hint="default"/>
+      </w:rPr>
+    </w:lvl>
+    <w:lvl w:ilvl="2" w:tplc="04190005" w:tentative="1">
+      <w:start w:val="1"/>
+      <w:numFmt w:val="bullet"/>
+      <w:lvlText w:val=""/>
+      <w:lvlJc w:val="left"/>
+      <w:pPr>
+        <w:tabs>
+          <w:tab w:val="num" w:pos="2160"/>
+        </w:tabs>
+        <w:ind w:left="2160" w:hanging="360"/>
+      </w:pPr>
+      <w:rPr>
+        <w:rFonts w:ascii="Wingdings" w:hAnsi="Wingdings" w:hint="default"/>
+      </w:rPr>
+    </w:lvl>
+    <w:lvl w:ilvl="3" w:tplc="04190001" w:tentative="1">
+      <w:start w:val="1"/>
+      <w:numFmt w:val="bullet"/>
+      <w:lvlText w:val=""/>
+      <w:lvlJc w:val="left"/>
+      <w:pPr>
+        <w:tabs>
+          <w:tab w:val="num" w:pos="2880"/>
+        </w:tabs>
+        <w:ind w:left="2880" w:hanging="360"/>
+      </w:pPr>
+      <w:rPr>
+        <w:rFonts w:ascii="Symbol" w:hAnsi="Symbol" w:hint="default"/>
+      </w:rPr>
+    </w:lvl>
+    <w:lvl w:ilvl="4" w:tplc="04190003" w:tentative="1">
+      <w:start w:val="1"/>
+      <w:numFmt w:val="bullet"/>
+      <w:lvlText w:val="o"/>
+      <w:lvlJc w:val="left"/>
+      <w:pPr>
+        <w:tabs>
+          <w:tab w:val="num" w:pos="3600"/>
+        </w:tabs>
+        <w:ind w:left="3600" w:hanging="360"/>
+      </w:pPr>
+      <w:rPr>
+        <w:rFonts w:ascii="Courier New" w:hAnsi="Courier New" w:cs="Courier New" w:hint="default"/>
+      </w:rPr>
+    </w:lvl>
+    <w:lvl w:ilvl="5" w:tplc="04190005" w:tentative="1">
+      <w:start w:val="1"/>
+      <w:numFmt w:val="bullet"/>
+      <w:lvlText w:val=""/>
+      <w:lvlJc w:val="left"/>
+      <w:pPr>
+        <w:tabs>
+          <w:tab w:val="num" w:pos="4320"/>
+        </w:tabs>
+        <w:ind w:left="4320" w:hanging="360"/>
+      </w:pPr>
+      <w:rPr>
+        <w:rFonts w:ascii="Wingdings" w:hAnsi="Wingdings" w:hint="default"/>
+      </w:rPr>
+    </w:lvl>
+    <w:lvl w:ilvl="6" w:tplc="04190001" w:tentative="1">
+      <w:start w:val="1"/>
+      <w:numFmt w:val="bullet"/>
+      <w:lvlText w:val=""/>
+      <w:lvlJc w:val="left"/>
+      <w:pPr>
+        <w:tabs>
+          <w:tab w:val="num" w:pos="5040"/>
+        </w:tabs>
+        <w:ind w:left="5040" w:hanging="360"/>
+      </w:pPr>
+      <w:rPr>
+        <w:rFonts w:ascii="Symbol" w:hAnsi="Symbol" w:hint="default"/>
+      </w:rPr>
+    </w:lvl>
+    <w:lvl w:ilvl="7" w:tplc="04190003" w:tentative="1">
+      <w:start w:val="1"/>
+      <w:numFmt w:val="bullet"/>
+      <w:lvlText w:val="o"/>
+      <w:lvlJc w:val="left"/>
+      <w:pPr>
+        <w:tabs>
+          <w:tab w:val="num" w:pos="5760"/>
+        </w:tabs>
+        <w:ind w:left="5760" w:hanging="360"/>
+      </w:pPr>
+      <w:rPr>
+        <w:rFonts w:ascii="Courier New" w:hAnsi="Courier New" w:cs="Courier New" w:hint="default"/>
+      </w:rPr>
+    </w:lvl>
+    <w:lvl w:ilvl="8" w:tplc="04190005" w:tentative="1">
+      <w:start w:val="1"/>
+      <w:numFmt w:val="bullet"/>
+      <w:lvlText w:val=""/>
+      <w:lvlJc w:val="left"/>
+      <w:pPr>
+        <w:tabs>
+          <w:tab w:val="num" w:pos="6480"/>
+        </w:tabs>
+        <w:ind w:left="6480" w:hanging="360"/>
+      </w:pPr>
+      <w:rPr>
+        <w:rFonts w:ascii="Wingdings" w:hAnsi="Wingdings" w:hint="default"/>
+      </w:rPr>
+    </w:lvl>
+  </w:abstractNum>
+  <w:abstractNum w:abstractNumId="4" w15:restartNumberingAfterBreak="0">
+    <w:nsid w:val="1281137C"/>
+    <w:multiLevelType w:val="multilevel"/>
+    <w:tmpl w:val="396EA25A"/>
+    <w:lvl w:ilvl="0">
+      <w:start w:val="4"/>
+      <w:numFmt w:val="decimal"/>
+      <w:suff w:val="space"/>
+      <w:lvlText w:val="%1."/>
+      <w:lvlJc w:val="left"/>
+      <w:pPr>
+        <w:ind w:left="432" w:hanging="432"/>
+      </w:pPr>
+      <w:rPr>
+        <w:rFonts w:ascii="Arial" w:hAnsi="Arial" w:cs="Arial" w:hint="default"/>
+        <w:b w:val="0"/>
+        <w:i w:val="0"/>
+        <w:caps w:val="0"/>
+        <w:strike w:val="0"/>
+        <w:dstrike w:val="0"/>
+        <w:outline w:val="0"/>
+        <w:shadow w:val="0"/>
+        <w:emboss w:val="0"/>
+        <w:imprint w:val="0"/>
+        <w:vanish w:val="0"/>
+        <w:sz w:val="32"/>
+        <w:vertAlign w:val="baseline"/>
+      </w:rPr>
+    </w:lvl>
+    <w:lvl w:ilvl="1">
+      <w:start w:val="1"/>
+      <w:numFmt w:val="decimal"/>
+      <w:lvlRestart w:val="0"/>
+      <w:suff w:val="space"/>
+      <w:lvlText w:val="%1.%2."/>
+      <w:lvlJc w:val="left"/>
+      <w:pPr>
+        <w:ind w:left="576" w:hanging="576"/>
+      </w:pPr>
+      <w:rPr>
+        <w:rFonts w:ascii="Arial" w:hAnsi="Arial" w:cs="Arial" w:hint="default"/>
+        <w:b w:val="0"/>
+        <w:i w:val="0"/>
+        <w:caps w:val="0"/>
+        <w:strike w:val="0"/>
+        <w:dstrike w:val="0"/>
+        <w:outline w:val="0"/>
+        <w:shadow w:val="0"/>
+        <w:emboss w:val="0"/>
+        <w:imprint w:val="0"/>
+        <w:vanish w:val="0"/>
+        <w:sz w:val="20"/>
+        <w:szCs w:val="20"/>
+        <w:vertAlign w:val="baseline"/>
+      </w:rPr>
+    </w:lvl>
+    <w:lvl w:ilvl="2">
+      <w:start w:val="1"/>
+      <w:numFmt w:val="decimal"/>
+      <w:lvlRestart w:val="0"/>
+      <w:suff w:val="space"/>
+      <w:lvlText w:val="%1.%2.%3."/>
+      <w:lvlJc w:val="left"/>
+      <w:pPr>
+        <w:ind w:left="720" w:hanging="720"/>
+      </w:pPr>
+      <w:rPr>
+        <w:rFonts w:ascii="Times New Roman" w:hAnsi="Times New Roman" w:hint="default"/>
+        <w:b/>
+        <w:i w:val="0"/>
+        <w:caps w:val="0"/>
+        <w:strike w:val="0"/>
+        <w:dstrike w:val="0"/>
+        <w:outline w:val="0"/>
+        <w:shadow w:val="0"/>
+        <w:emboss w:val="0"/>
+        <w:imprint w:val="0"/>
+        <w:vanish w:val="0"/>
+        <w:sz w:val="20"/>
+        <w:szCs w:val="20"/>
+        <w:vertAlign w:val="baseline"/>
+      </w:rPr>
+    </w:lvl>
+    <w:lvl w:ilvl="3">
+      <w:start w:val="1"/>
+      <w:numFmt w:val="decimal"/>
+      <w:lvlRestart w:val="0"/>
+      <w:suff w:val="space"/>
+      <w:lvlText w:val="%1.%2.%3.%4"/>
+      <w:lvlJc w:val="left"/>
+      <w:pPr>
+        <w:ind w:left="864" w:hanging="864"/>
+      </w:pPr>
+      <w:rPr>
+        <w:rFonts w:ascii="Times New Roman" w:hAnsi="Times New Roman" w:hint="default"/>
+        <w:b/>
+        <w:i w:val="0"/>
+        <w:caps w:val="0"/>
+        <w:strike w:val="0"/>
+        <w:dstrike w:val="0"/>
+        <w:outline w:val="0"/>
+        <w:shadow w:val="0"/>
+        <w:emboss w:val="0"/>
+        <w:imprint w:val="0"/>
+        <w:vanish w:val="0"/>
+        <w:sz w:val="28"/>
+        <w:vertAlign w:val="baseline"/>
+      </w:rPr>
+    </w:lvl>
+    <w:lvl w:ilvl="4">
+      <w:start w:val="1"/>
+      <w:numFmt w:val="decimal"/>
+      <w:lvlRestart w:val="0"/>
+      <w:suff w:val="space"/>
+      <w:lvlText w:val="%1.%2.%3.%4.%5"/>
+      <w:lvlJc w:val="left"/>
+      <w:pPr>
+        <w:ind w:left="1008" w:hanging="1008"/>
+      </w:pPr>
+      <w:rPr>
+        <w:rFonts w:hint="default"/>
+      </w:rPr>
+    </w:lvl>
+    <w:lvl w:ilvl="5">
+      <w:start w:val="1"/>
+      <w:numFmt w:val="decimal"/>
+      <w:lvlRestart w:val="0"/>
+      <w:suff w:val="space"/>
+      <w:lvlText w:val="%1.%2.%3.%4.%5.%6"/>
+      <w:lvlJc w:val="left"/>
+      <w:pPr>
+        <w:ind w:left="1152" w:hanging="1152"/>
+      </w:pPr>
+      <w:rPr>
+        <w:rFonts w:hint="default"/>
+      </w:rPr>
+    </w:lvl>
+    <w:lvl w:ilvl="6">
+      <w:start w:val="1"/>
+      <w:numFmt w:val="decimal"/>
+      <w:lvlText w:val="%1.%2.%3.%4.%5.%6.%7"/>
+      <w:lvlJc w:val="left"/>
+      <w:pPr>
+        <w:tabs>
+          <w:tab w:val="num" w:pos="1296"/>
+        </w:tabs>
+        <w:ind w:left="1296" w:hanging="1296"/>
+      </w:pPr>
+      <w:rPr>
+        <w:rFonts w:hint="default"/>
+      </w:rPr>
+    </w:lvl>
+    <w:lvl w:ilvl="7">
+      <w:start w:val="1"/>
+      <w:numFmt w:val="decimal"/>
+      <w:lvlText w:val="%1.%2.%3.%4.%5.%6.%7.%8"/>
+      <w:lvlJc w:val="left"/>
+      <w:pPr>
+        <w:tabs>
+          <w:tab w:val="num" w:pos="1440"/>
+        </w:tabs>
+        <w:ind w:left="1440" w:hanging="1440"/>
+      </w:pPr>
+      <w:rPr>
+        <w:rFonts w:hint="default"/>
+      </w:rPr>
+    </w:lvl>
+    <w:lvl w:ilvl="8">
+      <w:start w:val="1"/>
+      <w:numFmt w:val="decimal"/>
+      <w:lvlText w:val="%1.%2.%3.%4.%5.%6.%7.%8.%9"/>
+      <w:lvlJc w:val="left"/>
+      <w:pPr>
+        <w:tabs>
+          <w:tab w:val="num" w:pos="1584"/>
+        </w:tabs>
+        <w:ind w:left="1584" w:hanging="1584"/>
+      </w:pPr>
+      <w:rPr>
+        <w:rFonts w:hint="default"/>
+      </w:rPr>
+    </w:lvl>
+  </w:abstractNum>
+  <w:abstractNum w:abstractNumId="5" w15:restartNumberingAfterBreak="0">
+    <w:nsid w:val="15884323"/>
+    <w:multiLevelType w:val="hybridMultilevel"/>
+    <w:tmpl w:val="CC5EB5A0"/>
+    <w:lvl w:ilvl="0" w:tplc="0419000B">
+      <w:start w:val="1"/>
+      <w:numFmt w:val="bullet"/>
+      <w:lvlText w:val=""/>
+      <w:lvlJc w:val="left"/>
+      <w:pPr>
+        <w:tabs>
+          <w:tab w:val="num" w:pos="720"/>
+        </w:tabs>
+        <w:ind w:left="720" w:hanging="360"/>
+      </w:pPr>
+      <w:rPr>
+        <w:rFonts w:ascii="Wingdings" w:hAnsi="Wingdings" w:hint="default"/>
+      </w:rPr>
+    </w:lvl>
+    <w:lvl w:ilvl="1" w:tplc="04190003" w:tentative="1">
+      <w:start w:val="1"/>
+      <w:numFmt w:val="bullet"/>
+      <w:lvlText w:val="o"/>
+      <w:lvlJc w:val="left"/>
+      <w:pPr>
+        <w:tabs>
+          <w:tab w:val="num" w:pos="1440"/>
+        </w:tabs>
+        <w:ind w:left="1440" w:hanging="360"/>
+      </w:pPr>
+      <w:rPr>
+        <w:rFonts w:ascii="Courier New" w:hAnsi="Courier New" w:cs="Courier New" w:hint="default"/>
+      </w:rPr>
+    </w:lvl>
+    <w:lvl w:ilvl="2" w:tplc="04190005" w:tentative="1">
+      <w:start w:val="1"/>
+      <w:numFmt w:val="bullet"/>
+      <w:lvlText w:val=""/>
+      <w:lvlJc w:val="left"/>
+      <w:pPr>
+        <w:tabs>
+          <w:tab w:val="num" w:pos="2160"/>
+        </w:tabs>
+        <w:ind w:left="2160" w:hanging="360"/>
+      </w:pPr>
+      <w:rPr>
+        <w:rFonts w:ascii="Wingdings" w:hAnsi="Wingdings" w:hint="default"/>
+      </w:rPr>
+    </w:lvl>
+    <w:lvl w:ilvl="3" w:tplc="04190001" w:tentative="1">
+      <w:start w:val="1"/>
+      <w:numFmt w:val="bullet"/>
+      <w:lvlText w:val=""/>
+      <w:lvlJc w:val="left"/>
+      <w:pPr>
+        <w:tabs>
+          <w:tab w:val="num" w:pos="2880"/>
+        </w:tabs>
+        <w:ind w:left="2880" w:hanging="360"/>
+      </w:pPr>
+      <w:rPr>
+        <w:rFonts w:ascii="Symbol" w:hAnsi="Symbol" w:hint="default"/>
+      </w:rPr>
+    </w:lvl>
+    <w:lvl w:ilvl="4" w:tplc="04190003" w:tentative="1">
+      <w:start w:val="1"/>
+      <w:numFmt w:val="bullet"/>
+      <w:lvlText w:val="o"/>
+      <w:lvlJc w:val="left"/>
+      <w:pPr>
+        <w:tabs>
+          <w:tab w:val="num" w:pos="3600"/>
+        </w:tabs>
+        <w:ind w:left="3600" w:hanging="360"/>
+      </w:pPr>
+      <w:rPr>
+        <w:rFonts w:ascii="Courier New" w:hAnsi="Courier New" w:cs="Courier New" w:hint="default"/>
+      </w:rPr>
+    </w:lvl>
+    <w:lvl w:ilvl="5" w:tplc="04190005" w:tentative="1">
+      <w:start w:val="1"/>
+      <w:numFmt w:val="bullet"/>
+      <w:lvlText w:val=""/>
+      <w:lvlJc w:val="left"/>
+      <w:pPr>
+        <w:tabs>
+          <w:tab w:val="num" w:pos="4320"/>
+        </w:tabs>
+        <w:ind w:left="4320" w:hanging="360"/>
+      </w:pPr>
+      <w:rPr>
+        <w:rFonts w:ascii="Wingdings" w:hAnsi="Wingdings" w:hint="default"/>
+      </w:rPr>
+    </w:lvl>
+    <w:lvl w:ilvl="6" w:tplc="04190001" w:tentative="1">
+      <w:start w:val="1"/>
+      <w:numFmt w:val="bullet"/>
+      <w:lvlText w:val=""/>
+      <w:lvlJc w:val="left"/>
+      <w:pPr>
+        <w:tabs>
+          <w:tab w:val="num" w:pos="5040"/>
+        </w:tabs>
+        <w:ind w:left="5040" w:hanging="360"/>
+      </w:pPr>
+      <w:rPr>
+        <w:rFonts w:ascii="Symbol" w:hAnsi="Symbol" w:hint="default"/>
+      </w:rPr>
+    </w:lvl>
+    <w:lvl w:ilvl="7" w:tplc="04190003" w:tentative="1">
+      <w:start w:val="1"/>
+      <w:numFmt w:val="bullet"/>
+      <w:lvlText w:val="o"/>
+      <w:lvlJc w:val="left"/>
+      <w:pPr>
+        <w:tabs>
+          <w:tab w:val="num" w:pos="5760"/>
+        </w:tabs>
+        <w:ind w:left="5760" w:hanging="360"/>
+      </w:pPr>
+      <w:rPr>
+        <w:rFonts w:ascii="Courier New" w:hAnsi="Courier New" w:cs="Courier New" w:hint="default"/>
+      </w:rPr>
+    </w:lvl>
+    <w:lvl w:ilvl="8" w:tplc="04190005" w:tentative="1">
+      <w:start w:val="1"/>
+      <w:numFmt w:val="bullet"/>
+      <w:lvlText w:val=""/>
+      <w:lvlJc w:val="left"/>
+      <w:pPr>
+        <w:tabs>
+          <w:tab w:val="num" w:pos="6480"/>
+        </w:tabs>
+        <w:ind w:left="6480" w:hanging="360"/>
+      </w:pPr>
+      <w:rPr>
+        <w:rFonts w:ascii="Wingdings" w:hAnsi="Wingdings" w:hint="default"/>
+      </w:rPr>
+    </w:lvl>
+  </w:abstractNum>
+  <w:abstractNum w:abstractNumId="6" w15:restartNumberingAfterBreak="0">
+    <w:nsid w:val="28FE4D5A"/>
+    <w:multiLevelType w:val="hybridMultilevel"/>
+    <w:tmpl w:val="77043B0C"/>
+    <w:lvl w:ilvl="0" w:tplc="0419000B">
+      <w:start w:val="1"/>
+      <w:numFmt w:val="bullet"/>
+      <w:lvlText w:val=""/>
+      <w:lvlJc w:val="left"/>
+      <w:pPr>
+        <w:tabs>
+          <w:tab w:val="num" w:pos="720"/>
+        </w:tabs>
+        <w:ind w:left="720" w:hanging="360"/>
+      </w:pPr>
+      <w:rPr>
+        <w:rFonts w:ascii="Wingdings" w:hAnsi="Wingdings" w:hint="default"/>
+      </w:rPr>
+    </w:lvl>
+    <w:lvl w:ilvl="1" w:tplc="04190003" w:tentative="1">
+      <w:start w:val="1"/>
+      <w:numFmt w:val="bullet"/>
+      <w:lvlText w:val="o"/>
+      <w:lvlJc w:val="left"/>
+      <w:pPr>
+        <w:tabs>
+          <w:tab w:val="num" w:pos="1440"/>
+        </w:tabs>
+        <w:ind w:left="1440" w:hanging="360"/>
+      </w:pPr>
+      <w:rPr>
+        <w:rFonts w:ascii="Courier New" w:hAnsi="Courier New" w:cs="Courier New" w:hint="default"/>
+      </w:rPr>
+    </w:lvl>
+    <w:lvl w:ilvl="2" w:tplc="04190005" w:tentative="1">
+      <w:start w:val="1"/>
+      <w:numFmt w:val="bullet"/>
+      <w:lvlText w:val=""/>
+      <w:lvlJc w:val="left"/>
+      <w:pPr>
+        <w:tabs>
+          <w:tab w:val="num" w:pos="2160"/>
+        </w:tabs>
+        <w:ind w:left="2160" w:hanging="360"/>
+      </w:pPr>
+      <w:rPr>
+        <w:rFonts w:ascii="Wingdings" w:hAnsi="Wingdings" w:hint="default"/>
+      </w:rPr>
+    </w:lvl>
+    <w:lvl w:ilvl="3" w:tplc="04190001" w:tentative="1">
+      <w:start w:val="1"/>
+      <w:numFmt w:val="bullet"/>
+      <w:lvlText w:val=""/>
+      <w:lvlJc w:val="left"/>
+      <w:pPr>
+        <w:tabs>
+          <w:tab w:val="num" w:pos="2880"/>
+        </w:tabs>
+        <w:ind w:left="2880" w:hanging="360"/>
+      </w:pPr>
+      <w:rPr>
+        <w:rFonts w:ascii="Symbol" w:hAnsi="Symbol" w:hint="default"/>
+      </w:rPr>
+    </w:lvl>
+    <w:lvl w:ilvl="4" w:tplc="04190003" w:tentative="1">
+      <w:start w:val="1"/>
+      <w:numFmt w:val="bullet"/>
+      <w:lvlText w:val="o"/>
+      <w:lvlJc w:val="left"/>
+      <w:pPr>
+        <w:tabs>
+          <w:tab w:val="num" w:pos="3600"/>
+        </w:tabs>
+        <w:ind w:left="3600" w:hanging="360"/>
+      </w:pPr>
+      <w:rPr>
+        <w:rFonts w:ascii="Courier New" w:hAnsi="Courier New" w:cs="Courier New" w:hint="default"/>
+      </w:rPr>
+    </w:lvl>
+    <w:lvl w:ilvl="5" w:tplc="04190005" w:tentative="1">
+      <w:start w:val="1"/>
+      <w:numFmt w:val="bullet"/>
+      <w:lvlText w:val=""/>
+      <w:lvlJc w:val="left"/>
+      <w:pPr>
+        <w:tabs>
+          <w:tab w:val="num" w:pos="4320"/>
+        </w:tabs>
+        <w:ind w:left="4320" w:hanging="360"/>
+      </w:pPr>
+      <w:rPr>
+        <w:rFonts w:ascii="Wingdings" w:hAnsi="Wingdings" w:hint="default"/>
+      </w:rPr>
+    </w:lvl>
+    <w:lvl w:ilvl="6" w:tplc="04190001" w:tentative="1">
+      <w:start w:val="1"/>
+      <w:numFmt w:val="bullet"/>
+      <w:lvlText w:val=""/>
+      <w:lvlJc w:val="left"/>
+      <w:pPr>
+        <w:tabs>
+          <w:tab w:val="num" w:pos="5040"/>
+        </w:tabs>
+        <w:ind w:left="5040" w:hanging="360"/>
+      </w:pPr>
+      <w:rPr>
+        <w:rFonts w:ascii="Symbol" w:hAnsi="Symbol" w:hint="default"/>
+      </w:rPr>
+    </w:lvl>
+    <w:lvl w:ilvl="7" w:tplc="04190003" w:tentative="1">
+      <w:start w:val="1"/>
+      <w:numFmt w:val="bullet"/>
+      <w:lvlText w:val="o"/>
+      <w:lvlJc w:val="left"/>
+      <w:pPr>
+        <w:tabs>
+          <w:tab w:val="num" w:pos="5760"/>
+        </w:tabs>
+        <w:ind w:left="5760" w:hanging="360"/>
+      </w:pPr>
+      <w:rPr>
+        <w:rFonts w:ascii="Courier New" w:hAnsi="Courier New" w:cs="Courier New" w:hint="default"/>
+      </w:rPr>
+    </w:lvl>
+    <w:lvl w:ilvl="8" w:tplc="04190005" w:tentative="1">
+      <w:start w:val="1"/>
+      <w:numFmt w:val="bullet"/>
+      <w:lvlText w:val=""/>
+      <w:lvlJc w:val="left"/>
+      <w:pPr>
+        <w:tabs>
+          <w:tab w:val="num" w:pos="6480"/>
+        </w:tabs>
+        <w:ind w:left="6480" w:hanging="360"/>
+      </w:pPr>
+      <w:rPr>
+        <w:rFonts w:ascii="Wingdings" w:hAnsi="Wingdings" w:hint="default"/>
+      </w:rPr>
+    </w:lvl>
+  </w:abstractNum>
+  <w:abstractNum w:abstractNumId="7" w15:restartNumberingAfterBreak="0">
+    <w:nsid w:val="411D2E03"/>
+    <w:multiLevelType w:val="multilevel"/>
+    <w:tmpl w:val="61A08C30"/>
+    <w:lvl w:ilvl="0">
+      <w:start w:val="1"/>
+      <w:numFmt w:val="decimal"/>
+      <w:suff w:val="space"/>
+      <w:lvlText w:val="%1."/>
+      <w:lvlJc w:val="left"/>
+      <w:pPr>
+        <w:ind w:left="432" w:hanging="432"/>
+      </w:pPr>
+      <w:rPr>
+        <w:rFonts w:ascii="Arial" w:hAnsi="Arial" w:cs="Arial" w:hint="default"/>
+        <w:b w:val="0"/>
+        <w:i w:val="0"/>
+        <w:caps w:val="0"/>
+        <w:strike w:val="0"/>
+        <w:dstrike w:val="0"/>
+        <w:outline w:val="0"/>
+        <w:shadow w:val="0"/>
+        <w:emboss w:val="0"/>
+        <w:imprint w:val="0"/>
+        <w:vanish w:val="0"/>
+        <w:sz w:val="20"/>
+        <w:szCs w:val="20"/>
+        <w:vertAlign w:val="baseline"/>
+      </w:rPr>
+    </w:lvl>
+    <w:lvl w:ilvl="1">
+      <w:start w:val="1"/>
+      <w:numFmt w:val="decimal"/>
+      <w:lvlRestart w:val="0"/>
+      <w:suff w:val="space"/>
+      <w:lvlText w:val="%1.%2."/>
+      <w:lvlJc w:val="left"/>
+      <w:pPr>
+        <w:ind w:left="576" w:hanging="576"/>
+      </w:pPr>
+      <w:rPr>
+        <w:rFonts w:ascii="Arial" w:hAnsi="Arial" w:cs="Arial" w:hint="default"/>
+        <w:b w:val="0"/>
+        <w:i w:val="0"/>
+        <w:caps w:val="0"/>
+        <w:strike w:val="0"/>
+        <w:dstrike w:val="0"/>
+        <w:outline w:val="0"/>
+        <w:shadow w:val="0"/>
+        <w:emboss w:val="0"/>
+        <w:imprint w:val="0"/>
+        <w:vanish w:val="0"/>
+        <w:sz w:val="20"/>
+        <w:szCs w:val="20"/>
+        <w:vertAlign w:val="baseline"/>
+      </w:rPr>
+    </w:lvl>
+    <w:lvl w:ilvl="2">
+      <w:start w:val="1"/>
+      <w:numFmt w:val="decimal"/>
+      <w:lvlRestart w:val="0"/>
+      <w:suff w:val="space"/>
+      <w:lvlText w:val="%1.%2.%3."/>
+      <w:lvlJc w:val="left"/>
+      <w:pPr>
+        <w:ind w:left="720" w:hanging="720"/>
+      </w:pPr>
+      <w:rPr>
+        <w:rFonts w:ascii="Times New Roman" w:hAnsi="Times New Roman" w:hint="default"/>
+        <w:b/>
+        <w:i w:val="0"/>
+        <w:caps w:val="0"/>
+        <w:strike w:val="0"/>
+        <w:dstrike w:val="0"/>
+        <w:outline w:val="0"/>
+        <w:shadow w:val="0"/>
+        <w:emboss w:val="0"/>
+        <w:imprint w:val="0"/>
+        <w:vanish w:val="0"/>
+        <w:sz w:val="24"/>
+        <w:szCs w:val="24"/>
+        <w:vertAlign w:val="baseline"/>
+      </w:rPr>
+    </w:lvl>
+    <w:lvl w:ilvl="3">
+      <w:start w:val="1"/>
+      <w:numFmt w:val="decimal"/>
+      <w:lvlRestart w:val="0"/>
+      <w:suff w:val="space"/>
+      <w:lvlText w:val="%1.%2.%3.%4"/>
+      <w:lvlJc w:val="left"/>
+      <w:pPr>
+        <w:ind w:left="864" w:hanging="864"/>
+      </w:pPr>
+      <w:rPr>
+        <w:rFonts w:ascii="Times New Roman" w:hAnsi="Times New Roman" w:hint="default"/>
+        <w:b/>
+        <w:i w:val="0"/>
+        <w:caps w:val="0"/>
+        <w:strike w:val="0"/>
+        <w:dstrike w:val="0"/>
+        <w:outline w:val="0"/>
+        <w:shadow w:val="0"/>
+        <w:emboss w:val="0"/>
+        <w:imprint w:val="0"/>
+        <w:vanish w:val="0"/>
+        <w:sz w:val="28"/>
+        <w:vertAlign w:val="baseline"/>
+      </w:rPr>
+    </w:lvl>
+    <w:lvl w:ilvl="4">
+      <w:start w:val="1"/>
+      <w:numFmt w:val="decimal"/>
+      <w:lvlRestart w:val="0"/>
+      <w:suff w:val="space"/>
+      <w:lvlText w:val="%1.%2.%3.%4.%5"/>
+      <w:lvlJc w:val="left"/>
+      <w:pPr>
+        <w:ind w:left="1008" w:hanging="1008"/>
+      </w:pPr>
+      <w:rPr>
+        <w:rFonts w:hint="default"/>
+      </w:rPr>
+    </w:lvl>
+    <w:lvl w:ilvl="5">
+      <w:start w:val="1"/>
+      <w:numFmt w:val="decimal"/>
+      <w:lvlRestart w:val="0"/>
+      <w:suff w:val="space"/>
+      <w:lvlText w:val="%1.%2.%3.%4.%5.%6"/>
+      <w:lvlJc w:val="left"/>
+      <w:pPr>
+        <w:ind w:left="1152" w:hanging="1152"/>
+      </w:pPr>
+      <w:rPr>
+        <w:rFonts w:hint="default"/>
+      </w:rPr>
+    </w:lvl>
+    <w:lvl w:ilvl="6">
+      <w:start w:val="1"/>
+      <w:numFmt w:val="decimal"/>
+      <w:lvlText w:val="%1.%2.%3.%4.%5.%6.%7"/>
+      <w:lvlJc w:val="left"/>
+      <w:pPr>
+        <w:tabs>
+          <w:tab w:val="num" w:pos="1296"/>
+        </w:tabs>
+        <w:ind w:left="1296" w:hanging="1296"/>
+      </w:pPr>
+      <w:rPr>
+        <w:rFonts w:hint="default"/>
+      </w:rPr>
+    </w:lvl>
+    <w:lvl w:ilvl="7">
+      <w:start w:val="1"/>
+      <w:numFmt w:val="decimal"/>
+      <w:lvlText w:val="%1.%2.%3.%4.%5.%6.%7.%8"/>
+      <w:lvlJc w:val="left"/>
+      <w:pPr>
+        <w:tabs>
+          <w:tab w:val="num" w:pos="1440"/>
+        </w:tabs>
+        <w:ind w:left="1440" w:hanging="1440"/>
+      </w:pPr>
+      <w:rPr>
+        <w:rFonts w:hint="default"/>
+      </w:rPr>
+    </w:lvl>
+    <w:lvl w:ilvl="8">
+      <w:start w:val="1"/>
+      <w:numFmt w:val="decimal"/>
+      <w:lvlText w:val="%1.%2.%3.%4.%5.%6.%7.%8.%9"/>
+      <w:lvlJc w:val="left"/>
+      <w:pPr>
+        <w:tabs>
+          <w:tab w:val="num" w:pos="1584"/>
+        </w:tabs>
+        <w:ind w:left="1584" w:hanging="1584"/>
+      </w:pPr>
+      <w:rPr>
+        <w:rFonts w:hint="default"/>
+      </w:rPr>
+    </w:lvl>
+  </w:abstractNum>
+  <w:abstractNum w:abstractNumId="8" w15:restartNumberingAfterBreak="0">
+    <w:nsid w:val="69F65572"/>
+    <w:multiLevelType w:val="hybridMultilevel"/>
+    <w:tmpl w:val="9D66E7CE"/>
+    <w:lvl w:ilvl="0" w:tplc="0419000B">
+      <w:start w:val="1"/>
+      <w:numFmt w:val="bullet"/>
+      <w:lvlText w:val=""/>
+      <w:lvlJc w:val="left"/>
+      <w:pPr>
+        <w:tabs>
+          <w:tab w:val="num" w:pos="720"/>
+        </w:tabs>
+        <w:ind w:left="720" w:hanging="360"/>
+      </w:pPr>
+      <w:rPr>
+        <w:rFonts w:ascii="Wingdings" w:hAnsi="Wingdings" w:hint="default"/>
+      </w:rPr>
+    </w:lvl>
+    <w:lvl w:ilvl="1" w:tplc="04190003" w:tentative="1">
+      <w:start w:val="1"/>
+      <w:numFmt w:val="bullet"/>
+      <w:lvlText w:val="o"/>
+      <w:lvlJc w:val="left"/>
+      <w:pPr>
+        <w:tabs>
+          <w:tab w:val="num" w:pos="1440"/>
+        </w:tabs>
+        <w:ind w:left="1440" w:hanging="360"/>
+      </w:pPr>
+      <w:rPr>
+        <w:rFonts w:ascii="Courier New" w:hAnsi="Courier New" w:cs="Courier New" w:hint="default"/>
+      </w:rPr>
+    </w:lvl>
+    <w:lvl w:ilvl="2" w:tplc="04190005" w:tentative="1">
+      <w:start w:val="1"/>
+      <w:numFmt w:val="bullet"/>
+      <w:lvlText w:val=""/>
+      <w:lvlJc w:val="left"/>
+      <w:pPr>
+        <w:tabs>
+          <w:tab w:val="num" w:pos="2160"/>
+        </w:tabs>
+        <w:ind w:left="2160" w:hanging="360"/>
+      </w:pPr>
+      <w:rPr>
+        <w:rFonts w:ascii="Wingdings" w:hAnsi="Wingdings" w:hint="default"/>
+      </w:rPr>
+    </w:lvl>
+    <w:lvl w:ilvl="3" w:tplc="04190001" w:tentative="1">
+      <w:start w:val="1"/>
+      <w:numFmt w:val="bullet"/>
+      <w:lvlText w:val=""/>
+      <w:lvlJc w:val="left"/>
+      <w:pPr>
+        <w:tabs>
+          <w:tab w:val="num" w:pos="2880"/>
+        </w:tabs>
+        <w:ind w:left="2880" w:hanging="360"/>
+      </w:pPr>
+      <w:rPr>
+        <w:rFonts w:ascii="Symbol" w:hAnsi="Symbol" w:hint="default"/>
+      </w:rPr>
+    </w:lvl>
+    <w:lvl w:ilvl="4" w:tplc="04190003" w:tentative="1">
+      <w:start w:val="1"/>
+      <w:numFmt w:val="bullet"/>
+      <w:lvlText w:val="o"/>
+      <w:lvlJc w:val="left"/>
+      <w:pPr>
+        <w:tabs>
+          <w:tab w:val="num" w:pos="3600"/>
+        </w:tabs>
+        <w:ind w:left="3600" w:hanging="360"/>
+      </w:pPr>
+      <w:rPr>
+        <w:rFonts w:ascii="Courier New" w:hAnsi="Courier New" w:cs="Courier New" w:hint="default"/>
+      </w:rPr>
+    </w:lvl>
+    <w:lvl w:ilvl="5" w:tplc="04190005" w:tentative="1">
+      <w:start w:val="1"/>
+      <w:numFmt w:val="bullet"/>
+      <w:lvlText w:val=""/>
+      <w:lvlJc w:val="left"/>
+      <w:pPr>
+        <w:tabs>
+          <w:tab w:val="num" w:pos="4320"/>
+        </w:tabs>
+        <w:ind w:left="4320" w:hanging="360"/>
+      </w:pPr>
+      <w:rPr>
+        <w:rFonts w:ascii="Wingdings" w:hAnsi="Wingdings" w:hint="default"/>
+      </w:rPr>
+    </w:lvl>
+    <w:lvl w:ilvl="6" w:tplc="04190001" w:tentative="1">
+      <w:start w:val="1"/>
+      <w:numFmt w:val="bullet"/>
+      <w:lvlText w:val=""/>
+      <w:lvlJc w:val="left"/>
+      <w:pPr>
+        <w:tabs>
+          <w:tab w:val="num" w:pos="5040"/>
+        </w:tabs>
+        <w:ind w:left="5040" w:hanging="360"/>
+      </w:pPr>
+      <w:rPr>
+        <w:rFonts w:ascii="Symbol" w:hAnsi="Symbol" w:hint="default"/>
+      </w:rPr>
+    </w:lvl>
+    <w:lvl w:ilvl="7" w:tplc="04190003" w:tentative="1">
+      <w:start w:val="1"/>
+      <w:numFmt w:val="bullet"/>
+      <w:lvlText w:val="o"/>
+      <w:lvlJc w:val="left"/>
+      <w:pPr>
+        <w:tabs>
+          <w:tab w:val="num" w:pos="5760"/>
+        </w:tabs>
+        <w:ind w:left="5760" w:hanging="360"/>
+      </w:pPr>
+      <w:rPr>
+        <w:rFonts w:ascii="Courier New" w:hAnsi="Courier New" w:cs="Courier New" w:hint="default"/>
+      </w:rPr>
+    </w:lvl>
+    <w:lvl w:ilvl="8" w:tplc="04190005" w:tentative="1">
+      <w:start w:val="1"/>
+      <w:numFmt w:val="bullet"/>
+      <w:lvlText w:val=""/>
+      <w:lvlJc w:val="left"/>
+      <w:pPr>
+        <w:tabs>
+          <w:tab w:val="num" w:pos="6480"/>
+        </w:tabs>
+        <w:ind w:left="6480" w:hanging="360"/>
+      </w:pPr>
+      <w:rPr>
+        <w:rFonts w:ascii="Wingdings" w:hAnsi="Wingdings" w:hint="default"/>
+      </w:rPr>
+    </w:lvl>
+  </w:abstractNum>
+  <w:abstractNum w:abstractNumId="9" w15:restartNumberingAfterBreak="0">
+    <w:nsid w:val="6DE774F2"/>
+    <w:multiLevelType w:val="hybridMultilevel"/>
+    <w:tmpl w:val="78F86870"/>
+    <w:lvl w:ilvl="0" w:tplc="0419000B">
+      <w:start w:val="1"/>
+      <w:numFmt w:val="bullet"/>
+      <w:lvlText w:val=""/>
+      <w:lvlJc w:val="left"/>
+      <w:pPr>
+        <w:tabs>
+          <w:tab w:val="num" w:pos="720"/>
+        </w:tabs>
+        <w:ind w:left="720" w:hanging="360"/>
+      </w:pPr>
+      <w:rPr>
+        <w:rFonts w:ascii="Wingdings" w:hAnsi="Wingdings" w:hint="default"/>
+      </w:rPr>
+    </w:lvl>
+    <w:lvl w:ilvl="1" w:tplc="04190003" w:tentative="1">
+      <w:start w:val="1"/>
+      <w:numFmt w:val="bullet"/>
+      <w:lvlText w:val="o"/>
+      <w:lvlJc w:val="left"/>
+      <w:pPr>
+        <w:tabs>
+          <w:tab w:val="num" w:pos="1440"/>
+        </w:tabs>
+        <w:ind w:left="1440" w:hanging="360"/>
+      </w:pPr>
+      <w:rPr>
+        <w:rFonts w:ascii="Courier New" w:hAnsi="Courier New" w:cs="Courier New" w:hint="default"/>
+      </w:rPr>
+    </w:lvl>
+    <w:lvl w:ilvl="2" w:tplc="04190005" w:tentative="1">
+      <w:start w:val="1"/>
+      <w:numFmt w:val="bullet"/>
+      <w:lvlText w:val=""/>
+      <w:lvlJc w:val="left"/>
+      <w:pPr>
+        <w:tabs>
+          <w:tab w:val="num" w:pos="2160"/>
+        </w:tabs>
+        <w:ind w:left="2160" w:hanging="360"/>
+      </w:pPr>
+      <w:rPr>
+        <w:rFonts w:ascii="Wingdings" w:hAnsi="Wingdings" w:hint="default"/>
+      </w:rPr>
+    </w:lvl>
+    <w:lvl w:ilvl="3" w:tplc="04190001" w:tentative="1">
+      <w:start w:val="1"/>
+      <w:numFmt w:val="bullet"/>
+      <w:lvlText w:val=""/>
+      <w:lvlJc w:val="left"/>
+      <w:pPr>
+        <w:tabs>
+          <w:tab w:val="num" w:pos="2880"/>
+        </w:tabs>
+        <w:ind w:left="2880" w:hanging="360"/>
+      </w:pPr>
+      <w:rPr>
+        <w:rFonts w:ascii="Symbol" w:hAnsi="Symbol" w:hint="default"/>
+      </w:rPr>
+    </w:lvl>
+    <w:lvl w:ilvl="4" w:tplc="04190003" w:tentative="1">
+      <w:start w:val="1"/>
+      <w:numFmt w:val="bullet"/>
+      <w:lvlText w:val="o"/>
+      <w:lvlJc w:val="left"/>
+      <w:pPr>
+        <w:tabs>
+          <w:tab w:val="num" w:pos="3600"/>
+        </w:tabs>
+        <w:ind w:left="3600" w:hanging="360"/>
+      </w:pPr>
+      <w:rPr>
+        <w:rFonts w:ascii="Courier New" w:hAnsi="Courier New" w:cs="Courier New" w:hint="default"/>
+      </w:rPr>
+    </w:lvl>
+    <w:lvl w:ilvl="5" w:tplc="04190005" w:tentative="1">
+      <w:start w:val="1"/>
+      <w:numFmt w:val="bullet"/>
+      <w:lvlText w:val=""/>
+      <w:lvlJc w:val="left"/>
+      <w:pPr>
+        <w:tabs>
+          <w:tab w:val="num" w:pos="4320"/>
+        </w:tabs>
+        <w:ind w:left="4320" w:hanging="360"/>
+      </w:pPr>
+      <w:rPr>
+        <w:rFonts w:ascii="Wingdings" w:hAnsi="Wingdings" w:hint="default"/>
+      </w:rPr>
+    </w:lvl>
+    <w:lvl w:ilvl="6" w:tplc="04190001" w:tentative="1">
+      <w:start w:val="1"/>
+      <w:numFmt w:val="bullet"/>
+      <w:lvlText w:val=""/>
+      <w:lvlJc w:val="left"/>
+      <w:pPr>
+        <w:tabs>
+          <w:tab w:val="num" w:pos="5040"/>
+        </w:tabs>
+        <w:ind w:left="5040" w:hanging="360"/>
+      </w:pPr>
+      <w:rPr>
+        <w:rFonts w:ascii="Symbol" w:hAnsi="Symbol" w:hint="default"/>
+      </w:rPr>
+    </w:lvl>
+    <w:lvl w:ilvl="7" w:tplc="04190003" w:tentative="1">
+      <w:start w:val="1"/>
+      <w:numFmt w:val="bullet"/>
+      <w:lvlText w:val="o"/>
+      <w:lvlJc w:val="left"/>
+      <w:pPr>
+        <w:tabs>
+          <w:tab w:val="num" w:pos="5760"/>
+        </w:tabs>
+        <w:ind w:left="5760" w:hanging="360"/>
+      </w:pPr>
+      <w:rPr>
+        <w:rFonts w:ascii="Courier New" w:hAnsi="Courier New" w:cs="Courier New" w:hint="default"/>
+      </w:rPr>
+    </w:lvl>
+    <w:lvl w:ilvl="8" w:tplc="04190005" w:tentative="1">
+      <w:start w:val="1"/>
+      <w:numFmt w:val="bullet"/>
+      <w:lvlText w:val=""/>
+      <w:lvlJc w:val="left"/>
+      <w:pPr>
+        <w:tabs>
+          <w:tab w:val="num" w:pos="6480"/>
+        </w:tabs>
+        <w:ind w:left="6480" w:hanging="360"/>
+      </w:pPr>
+      <w:rPr>
+        <w:rFonts w:ascii="Wingdings" w:hAnsi="Wingdings" w:hint="default"/>
+      </w:rPr>
+    </w:lvl>
+  </w:abstractNum>
+  <w:abstractNum w:abstractNumId="10" w15:restartNumberingAfterBreak="0">
+    <w:nsid w:val="7DA62289"/>
+    <w:multiLevelType w:val="multilevel"/>
+    <w:tmpl w:val="EAE4F60A"/>
+    <w:lvl w:ilvl="0">
+      <w:start w:val="6"/>
+      <w:numFmt w:val="decimal"/>
+      <w:suff w:val="space"/>
+      <w:lvlText w:val="%1."/>
+      <w:lvlJc w:val="left"/>
+      <w:pPr>
+        <w:ind w:left="432" w:hanging="432"/>
+      </w:pPr>
+      <w:rPr>
+        <w:rFonts w:ascii="Arial" w:hAnsi="Arial" w:cs="Arial" w:hint="default"/>
+        <w:b w:val="0"/>
+        <w:i w:val="0"/>
+        <w:caps w:val="0"/>
+        <w:strike w:val="0"/>
+        <w:dstrike w:val="0"/>
+        <w:outline w:val="0"/>
+        <w:shadow w:val="0"/>
+        <w:emboss w:val="0"/>
+        <w:imprint w:val="0"/>
+        <w:vanish w:val="0"/>
+        <w:sz w:val="32"/>
+        <w:vertAlign w:val="baseline"/>
+      </w:rPr>
+    </w:lvl>
+    <w:lvl w:ilvl="1">
+      <w:start w:val="1"/>
+      <w:numFmt w:val="decimal"/>
+      <w:lvlRestart w:val="0"/>
+      <w:suff w:val="space"/>
+      <w:lvlText w:val="%1.%2."/>
+      <w:lvlJc w:val="left"/>
+      <w:pPr>
+        <w:ind w:left="576" w:hanging="576"/>
+      </w:pPr>
+      <w:rPr>
+        <w:rFonts w:ascii="Arial" w:hAnsi="Arial" w:cs="Arial" w:hint="default"/>
+        <w:b w:val="0"/>
+        <w:i w:val="0"/>
+        <w:caps w:val="0"/>
+        <w:strike w:val="0"/>
+        <w:dstrike w:val="0"/>
+        <w:outline w:val="0"/>
+        <w:shadow w:val="0"/>
+        <w:emboss w:val="0"/>
+        <w:imprint w:val="0"/>
+        <w:vanish w:val="0"/>
+        <w:sz w:val="20"/>
+        <w:szCs w:val="20"/>
+        <w:vertAlign w:val="baseline"/>
+      </w:rPr>
+    </w:lvl>
+    <w:lvl w:ilvl="2">
+      <w:start w:val="1"/>
+      <w:numFmt w:val="decimal"/>
+      <w:lvlRestart w:val="0"/>
+      <w:suff w:val="space"/>
+      <w:lvlText w:val="%1.%2.%3."/>
+      <w:lvlJc w:val="left"/>
+      <w:pPr>
+        <w:ind w:left="720" w:hanging="720"/>
+      </w:pPr>
+      <w:rPr>
+        <w:rFonts w:ascii="Times New Roman" w:hAnsi="Times New Roman" w:hint="default"/>
+        <w:b/>
+        <w:i w:val="0"/>
+        <w:caps w:val="0"/>
+        <w:strike w:val="0"/>
+        <w:dstrike w:val="0"/>
+        <w:outline w:val="0"/>
+        <w:shadow w:val="0"/>
+        <w:emboss w:val="0"/>
+        <w:imprint w:val="0"/>
+        <w:vanish w:val="0"/>
+        <w:sz w:val="24"/>
+        <w:szCs w:val="24"/>
+        <w:vertAlign w:val="baseline"/>
+      </w:rPr>
+    </w:lvl>
+    <w:lvl w:ilvl="3">
+      <w:start w:val="1"/>
+      <w:numFmt w:val="decimal"/>
+      <w:lvlRestart w:val="0"/>
+      <w:suff w:val="space"/>
+      <w:lvlText w:val="%1.%2.%3.%4"/>
+      <w:lvlJc w:val="left"/>
+      <w:pPr>
+        <w:ind w:left="864" w:hanging="864"/>
+      </w:pPr>
+      <w:rPr>
+        <w:rFonts w:ascii="Times New Roman" w:hAnsi="Times New Roman" w:hint="default"/>
+        <w:b/>
+        <w:i w:val="0"/>
+        <w:caps w:val="0"/>
+        <w:strike w:val="0"/>
+        <w:dstrike w:val="0"/>
+        <w:outline w:val="0"/>
+        <w:shadow w:val="0"/>
+        <w:emboss w:val="0"/>
+        <w:imprint w:val="0"/>
+        <w:vanish w:val="0"/>
+        <w:sz w:val="28"/>
+        <w:vertAlign w:val="baseline"/>
+      </w:rPr>
+    </w:lvl>
+    <w:lvl w:ilvl="4">
+      <w:start w:val="1"/>
+      <w:numFmt w:val="decimal"/>
+      <w:lvlRestart w:val="0"/>
+      <w:suff w:val="space"/>
+      <w:lvlText w:val="%1.%2.%3.%4.%5"/>
+      <w:lvlJc w:val="left"/>
+      <w:pPr>
+        <w:ind w:left="1008" w:hanging="1008"/>
+      </w:pPr>
+      <w:rPr>
+        <w:rFonts w:hint="default"/>
+      </w:rPr>
+    </w:lvl>
+    <w:lvl w:ilvl="5">
+      <w:start w:val="1"/>
+      <w:numFmt w:val="decimal"/>
+      <w:lvlRestart w:val="0"/>
+      <w:suff w:val="space"/>
+      <w:lvlText w:val="%1.%2.%3.%4.%5.%6"/>
+      <w:lvlJc w:val="left"/>
+      <w:pPr>
+        <w:ind w:left="1152" w:hanging="1152"/>
+      </w:pPr>
+      <w:rPr>
+        <w:rFonts w:hint="default"/>
+      </w:rPr>
+    </w:lvl>
+    <w:lvl w:ilvl="6">
+      <w:start w:val="1"/>
+      <w:numFmt w:val="decimal"/>
+      <w:lvlText w:val="%1.%2.%3.%4.%5.%6.%7"/>
+      <w:lvlJc w:val="left"/>
+      <w:pPr>
+        <w:tabs>
+          <w:tab w:val="num" w:pos="1296"/>
+        </w:tabs>
+        <w:ind w:left="1296" w:hanging="1296"/>
+      </w:pPr>
+      <w:rPr>
+        <w:rFonts w:hint="default"/>
+      </w:rPr>
+    </w:lvl>
+    <w:lvl w:ilvl="7">
+      <w:start w:val="1"/>
+      <w:numFmt w:val="decimal"/>
+      <w:lvlText w:val="%1.%2.%3.%4.%5.%6.%7.%8"/>
+      <w:lvlJc w:val="left"/>
+      <w:pPr>
+        <w:tabs>
+          <w:tab w:val="num" w:pos="1440"/>
+        </w:tabs>
+        <w:ind w:left="1440" w:hanging="1440"/>
+      </w:pPr>
+      <w:rPr>
+        <w:rFonts w:hint="default"/>
+      </w:rPr>
+    </w:lvl>
+    <w:lvl w:ilvl="8">
+      <w:start w:val="1"/>
+      <w:numFmt w:val="decimal"/>
+      <w:lvlText w:val="%1.%2.%3.%4.%5.%6.%7.%8.%9"/>
+      <w:lvlJc w:val="left"/>
+      <w:pPr>
+        <w:tabs>
+          <w:tab w:val="num" w:pos="1584"/>
+        </w:tabs>
+        <w:ind w:left="1584" w:hanging="1584"/>
+      </w:pPr>
+      <w:rPr>
+        <w:rFonts w:hint="default"/>
+      </w:rPr>
+    </w:lvl>
+  </w:abstractNum>
+  <w:num w:numId="1">
+    <w:abstractNumId w:val="7"/>
+    <w:lvlOverride w:ilvl="0">
+      <w:startOverride w:val="1"/>
+    </w:lvlOverride>
+    <w:lvlOverride w:ilvl="1">
+      <w:startOverride w:val="1"/>
+    </w:lvlOverride>
+    <w:lvlOverride w:ilvl="2">
+      <w:startOverride w:val="1"/>
+    </w:lvlOverride>
+    <w:lvlOverride w:ilvl="3">
+      <w:startOverride w:val="1"/>
+    </w:lvlOverride>
+    <w:lvlOverride w:ilvl="4">
+      <w:startOverride w:val="1"/>
+    </w:lvlOverride>
+    <w:lvlOverride w:ilvl="5">
+      <w:startOverride w:val="1"/>
+    </w:lvlOverride>
+    <w:lvlOverride w:ilvl="6">
+      <w:startOverride w:val="1"/>
+    </w:lvlOverride>
+    <w:lvlOverride w:ilvl="7">
+      <w:startOverride w:val="1"/>
+    </w:lvlOverride>
+    <w:lvlOverride w:ilvl="8">
+      <w:startOverride w:val="1"/>
+    </w:lvlOverride>
+  </w:num>
+  <w:num w:numId="2">
+    <w:abstractNumId w:val="3"/>
+  </w:num>
+  <w:num w:numId="3">
+    <w:abstractNumId w:val="1"/>
+  </w:num>
+  <w:num w:numId="4">
+    <w:abstractNumId w:val="9"/>
+  </w:num>
+  <w:num w:numId="5">
+    <w:abstractNumId w:val="5"/>
+  </w:num>
+  <w:num w:numId="6">
+    <w:abstractNumId w:val="6"/>
+  </w:num>
+  <w:num w:numId="7">
+    <w:abstractNumId w:val="0"/>
+  </w:num>
+  <w:num w:numId="8">
+    <w:abstractNumId w:val="8"/>
+  </w:num>
+  <w:num w:numId="9">
+    <w:abstractNumId w:val="2"/>
+  </w:num>
+  <w:num w:numId="10">
+    <w:abstractNumId w:val="4"/>
+  </w:num>
+  <w:num w:numId="11">
+    <w:abstractNumId w:val="10"/>
+  </w:num>
+  <w:num w:numId="12">
+    <w:abstractNumId w:val="6"/>
+    <w:lvlOverride w:ilvl="0"/>
+    <w:lvlOverride w:ilvl="1"/>
+    <w:lvlOverride w:ilvl="2"/>
+    <w:lvlOverride w:ilvl="3"/>
+    <w:lvlOverride w:ilvl="4"/>
+    <w:lvlOverride w:ilvl="5"/>
+    <w:lvlOverride w:ilvl="6"/>
+    <w:lvlOverride w:ilvl="7"/>
+    <w:lvlOverride w:ilvl="8"/>
+  </w:num>
+</w:numbering>
 </file>
 
 <file path=word/styles.xml><?xml version="1.0" encoding="utf-8"?>
@@ -3355,6 +7720,31 @@
     <w:name w:val="Normal"/>
     <w:qFormat/>
   </w:style>
+  <w:style w:type="paragraph" w:styleId="2">
+    <w:name w:val="heading 2"/>
+    <w:basedOn w:val="a"/>
+    <w:next w:val="a"/>
+    <w:link w:val="20"/>
+    <w:uiPriority w:val="9"/>
+    <w:unhideWhenUsed/>
+    <w:qFormat/>
+    <w:rsid w:val="00C4648B"/>
+    <w:pPr>
+      <w:keepNext/>
+      <w:keepLines/>
+      <w:spacing w:before="200" w:after="0" w:line="240" w:lineRule="auto"/>
+      <w:outlineLvl w:val="1"/>
+    </w:pPr>
+    <w:rPr>
+      <w:rFonts w:asciiTheme="majorHAnsi" w:eastAsiaTheme="majorEastAsia" w:hAnsiTheme="majorHAnsi" w:cstheme="majorBidi"/>
+      <w:b/>
+      <w:bCs/>
+      <w:color w:val="5B9BD5" w:themeColor="accent1"/>
+      <w:sz w:val="26"/>
+      <w:szCs w:val="26"/>
+      <w:lang w:eastAsia="ru-RU"/>
+    </w:rPr>
+  </w:style>
   <w:style w:type="character" w:default="1" w:styleId="a0">
     <w:name w:val="Default Paragraph Font"/>
     <w:uiPriority w:val="1"/>
@@ -3400,6 +7790,33 @@
         <w:insideV w:val="single" w:sz="4" w:space="0" w:color="auto"/>
       </w:tblBorders>
     </w:tblPr>
+  </w:style>
+  <w:style w:type="character" w:customStyle="1" w:styleId="20">
+    <w:name w:val="Заголовок 2 Знак"/>
+    <w:basedOn w:val="a0"/>
+    <w:link w:val="2"/>
+    <w:uiPriority w:val="9"/>
+    <w:rsid w:val="00C4648B"/>
+    <w:rPr>
+      <w:rFonts w:asciiTheme="majorHAnsi" w:eastAsiaTheme="majorEastAsia" w:hAnsiTheme="majorHAnsi" w:cstheme="majorBidi"/>
+      <w:b/>
+      <w:bCs/>
+      <w:color w:val="5B9BD5" w:themeColor="accent1"/>
+      <w:sz w:val="26"/>
+      <w:szCs w:val="26"/>
+      <w:lang w:eastAsia="ru-RU"/>
+    </w:rPr>
+  </w:style>
+  <w:style w:type="paragraph" w:styleId="a4">
+    <w:name w:val="List Paragraph"/>
+    <w:basedOn w:val="a"/>
+    <w:uiPriority w:val="34"/>
+    <w:qFormat/>
+    <w:rsid w:val="00C4648B"/>
+    <w:pPr>
+      <w:ind w:left="720"/>
+      <w:contextualSpacing/>
+    </w:pPr>
   </w:style>
 </w:styles>
 </file>

--- a/ОТЧЕТ Ефимов пу-пу-пу.docx
+++ b/ОТЧЕТ Ефимов пу-пу-пу.docx
@@ -388,6 +388,7 @@
           <w:noProof/>
           <w:lang w:eastAsia="ru-RU"/>
         </w:rPr>
+        <w:lastRenderedPageBreak/>
         <w:drawing>
           <wp:inline distT="0" distB="0" distL="0" distR="0" wp14:anchorId="3111BCA4" wp14:editId="3EE8674C">
             <wp:extent cx="5940425" cy="3340100"/>
@@ -470,6 +471,7 @@
           <w:noProof/>
           <w:lang w:eastAsia="ru-RU"/>
         </w:rPr>
+        <w:lastRenderedPageBreak/>
         <w:drawing>
           <wp:inline distT="0" distB="0" distL="0" distR="0" wp14:anchorId="5B7379DE" wp14:editId="072E11D7">
             <wp:extent cx="5940425" cy="3340100"/>
@@ -520,6 +522,7 @@
           <w:noProof/>
           <w:lang w:eastAsia="ru-RU"/>
         </w:rPr>
+        <w:lastRenderedPageBreak/>
         <w:drawing>
           <wp:inline distT="0" distB="0" distL="0" distR="0" wp14:anchorId="12698E54" wp14:editId="2234202C">
             <wp:extent cx="5940425" cy="3340100"/>
@@ -602,6 +605,7 @@
           <w:noProof/>
           <w:lang w:eastAsia="ru-RU"/>
         </w:rPr>
+        <w:lastRenderedPageBreak/>
         <w:drawing>
           <wp:inline distT="0" distB="0" distL="0" distR="0" wp14:anchorId="6F1C26C3" wp14:editId="1CA9D59F">
             <wp:extent cx="5940425" cy="3340100"/>
@@ -684,6 +688,7 @@
           <w:noProof/>
           <w:lang w:eastAsia="ru-RU"/>
         </w:rPr>
+        <w:lastRenderedPageBreak/>
         <w:drawing>
           <wp:inline distT="0" distB="0" distL="0" distR="0" wp14:anchorId="3247E9FD" wp14:editId="4D37C5A7">
             <wp:extent cx="5940425" cy="3340100"/>
@@ -766,6 +771,7 @@
           <w:noProof/>
           <w:lang w:eastAsia="ru-RU"/>
         </w:rPr>
+        <w:lastRenderedPageBreak/>
         <w:drawing>
           <wp:inline distT="0" distB="0" distL="0" distR="0" wp14:anchorId="42C72E60" wp14:editId="50624346">
             <wp:extent cx="5940425" cy="3340100"/>
@@ -848,6 +854,7 @@
           <w:noProof/>
           <w:lang w:eastAsia="ru-RU"/>
         </w:rPr>
+        <w:lastRenderedPageBreak/>
         <w:drawing>
           <wp:inline distT="0" distB="0" distL="0" distR="0" wp14:anchorId="48340ABE" wp14:editId="362F40EE">
             <wp:extent cx="5940425" cy="3340100"/>
@@ -930,6 +937,7 @@
           <w:noProof/>
           <w:lang w:eastAsia="ru-RU"/>
         </w:rPr>
+        <w:lastRenderedPageBreak/>
         <w:drawing>
           <wp:inline distT="0" distB="0" distL="0" distR="0" wp14:anchorId="657B58B5" wp14:editId="576199B0">
             <wp:extent cx="5940425" cy="3340100"/>
@@ -1012,6 +1020,7 @@
           <w:noProof/>
           <w:lang w:eastAsia="ru-RU"/>
         </w:rPr>
+        <w:lastRenderedPageBreak/>
         <w:drawing>
           <wp:inline distT="0" distB="0" distL="0" distR="0" wp14:anchorId="00BE69D7" wp14:editId="23EF11C8">
             <wp:extent cx="5940425" cy="3340100"/>
@@ -1120,6 +1129,7 @@
           <w:noProof/>
           <w:lang w:eastAsia="ru-RU"/>
         </w:rPr>
+        <w:lastRenderedPageBreak/>
         <w:drawing>
           <wp:inline distT="0" distB="0" distL="0" distR="0" wp14:anchorId="5B9E12EB" wp14:editId="4BF28A70">
             <wp:extent cx="5940425" cy="3925570"/>
@@ -1161,6 +1171,7 @@
           <w:noProof/>
           <w:lang w:eastAsia="ru-RU"/>
         </w:rPr>
+        <w:lastRenderedPageBreak/>
         <w:drawing>
           <wp:inline distT="0" distB="0" distL="0" distR="0" wp14:anchorId="68FFADEC" wp14:editId="17C5D806">
             <wp:extent cx="5940425" cy="5782945"/>
@@ -1212,6 +1223,7 @@
           <w:noProof/>
           <w:lang w:eastAsia="ru-RU"/>
         </w:rPr>
+        <w:lastRenderedPageBreak/>
         <w:drawing>
           <wp:inline distT="0" distB="0" distL="0" distR="0" wp14:anchorId="43E08F12" wp14:editId="04E2589D">
             <wp:extent cx="5695950" cy="5562600"/>
@@ -1253,6 +1265,7 @@
           <w:noProof/>
           <w:lang w:eastAsia="ru-RU"/>
         </w:rPr>
+        <w:lastRenderedPageBreak/>
         <w:drawing>
           <wp:inline distT="0" distB="0" distL="0" distR="0" wp14:anchorId="5947B4EA" wp14:editId="7E0CF8F4">
             <wp:extent cx="5940425" cy="5372100"/>
@@ -1294,6 +1307,7 @@
           <w:noProof/>
           <w:lang w:eastAsia="ru-RU"/>
         </w:rPr>
+        <w:lastRenderedPageBreak/>
         <w:drawing>
           <wp:inline distT="0" distB="0" distL="0" distR="0" wp14:anchorId="43C8DBD0" wp14:editId="67AE8272">
             <wp:extent cx="5505450" cy="5524500"/>
@@ -1376,6 +1390,7 @@
           <w:noProof/>
           <w:lang w:eastAsia="ru-RU"/>
         </w:rPr>
+        <w:lastRenderedPageBreak/>
         <w:drawing>
           <wp:inline distT="0" distB="0" distL="0" distR="0" wp14:anchorId="70F954FA" wp14:editId="226FD82F">
             <wp:extent cx="5591175" cy="1162050"/>
@@ -1688,6 +1703,7 @@
           <w:sz w:val="72"/>
           <w:szCs w:val="72"/>
         </w:rPr>
+        <w:lastRenderedPageBreak/>
         <w:t>ПРИЛОЖЕНИЕ Б</w:t>
       </w:r>
     </w:p>
@@ -2355,7 +2371,43 @@
                 <w:sz w:val="28"/>
                 <w:lang w:val="en-US"/>
               </w:rPr>
-              <w:t>[30], A[i]/2, A[i]&lt;0</w:t>
+              <w:t>[30], A[</w:t>
+            </w:r>
+            <w:proofErr w:type="spellStart"/>
+            <w:r>
+              <w:rPr>
+                <w:rFonts w:ascii="Times New Roman" w:hAnsi="Times New Roman" w:cs="Times New Roman"/>
+                <w:sz w:val="28"/>
+                <w:lang w:val="en-US"/>
+              </w:rPr>
+              <w:t>i</w:t>
+            </w:r>
+            <w:proofErr w:type="spellEnd"/>
+            <w:r>
+              <w:rPr>
+                <w:rFonts w:ascii="Times New Roman" w:hAnsi="Times New Roman" w:cs="Times New Roman"/>
+                <w:sz w:val="28"/>
+                <w:lang w:val="en-US"/>
+              </w:rPr>
+              <w:t>]/2, A[</w:t>
+            </w:r>
+            <w:proofErr w:type="spellStart"/>
+            <w:r>
+              <w:rPr>
+                <w:rFonts w:ascii="Times New Roman" w:hAnsi="Times New Roman" w:cs="Times New Roman"/>
+                <w:sz w:val="28"/>
+                <w:lang w:val="en-US"/>
+              </w:rPr>
+              <w:t>i</w:t>
+            </w:r>
+            <w:proofErr w:type="spellEnd"/>
+            <w:r>
+              <w:rPr>
+                <w:rFonts w:ascii="Times New Roman" w:hAnsi="Times New Roman" w:cs="Times New Roman"/>
+                <w:sz w:val="28"/>
+                <w:lang w:val="en-US"/>
+              </w:rPr>
+              <w:t>]&lt;0</w:t>
             </w:r>
           </w:p>
         </w:tc>
@@ -2689,6 +2741,7 @@
                 <w:rFonts w:ascii="Times New Roman" w:hAnsi="Times New Roman" w:cs="Times New Roman"/>
                 <w:sz w:val="28"/>
               </w:rPr>
+              <w:lastRenderedPageBreak/>
               <w:t>Алгоритм:</w:t>
             </w:r>
             <w:r>
@@ -2769,6 +2822,7 @@
                 <w:rFonts w:ascii="Times New Roman" w:hAnsi="Times New Roman" w:cs="Times New Roman"/>
                 <w:sz w:val="28"/>
               </w:rPr>
+              <w:lastRenderedPageBreak/>
               <w:t>Основные требования к функциям системы:</w:t>
             </w:r>
           </w:p>
@@ -3024,7 +3078,8 @@
           <w:sz w:val="72"/>
           <w:szCs w:val="72"/>
         </w:rPr>
-        <w:t>ПРИЛОЖЕНИЕ С</w:t>
+        <w:lastRenderedPageBreak/>
+        <w:t>ПРИЛОЖЕНИЕ В</w:t>
       </w:r>
     </w:p>
     <w:p>
@@ -3285,17 +3340,7 @@
           <w:sz w:val="28"/>
           <w:szCs w:val="28"/>
         </w:rPr>
-        <w:t>Анализ предметной области. Определение требований проекта</w:t>
-      </w:r>
-      <w:r>
-        <w:rPr>
-          <w:rFonts w:ascii="GOST type B" w:hAnsi="GOST type B"/>
-          <w:i/>
-          <w:color w:val="000000" w:themeColor="text1"/>
-          <w:sz w:val="28"/>
-          <w:szCs w:val="28"/>
-        </w:rPr>
-        <w:t>»</w:t>
+        <w:t>Анализ предметной области. Определение требований проекта»</w:t>
       </w:r>
     </w:p>
     <w:p>
@@ -3324,6 +3369,7 @@
           <w:sz w:val="28"/>
           <w:szCs w:val="28"/>
         </w:rPr>
+        <w:lastRenderedPageBreak/>
         <w:t>Об</w:t>
       </w:r>
       <w:r>
@@ -3608,16 +3654,7 @@
           <w:sz w:val="28"/>
           <w:lang w:eastAsia="ru-RU"/>
         </w:rPr>
-        <w:t>Группа 2 ИСП</w:t>
-      </w:r>
-      <w:r>
-        <w:rPr>
-          <w:rFonts w:ascii="GOST type B" w:hAnsi="GOST type B"/>
-          <w:i/>
-          <w:sz w:val="28"/>
-          <w:lang w:eastAsia="ru-RU"/>
-        </w:rPr>
-        <w:t xml:space="preserve"> Ефимов Василий</w:t>
+        <w:t>Группа 2 ИСП Ефимов Василий</w:t>
       </w:r>
     </w:p>
     <w:p>
@@ -4329,6 +4366,7 @@
           <w:sz w:val="28"/>
           <w:szCs w:val="28"/>
         </w:rPr>
+        <w:lastRenderedPageBreak/>
         <w:t>Время восстановления после отказа, вызванного сбоем электропитания технических средств (иными внешними факторами), не фатальным сбоем операционной системы, не должно превышать времени, необходимого на перезагрузку операционной системы и запуск программы.</w:t>
       </w:r>
     </w:p>
@@ -4610,7 +4648,61 @@
           <w:i/>
           <w:sz w:val="28"/>
         </w:rPr>
-        <w:t>Процессор Intel(R) Pentium(R) CPU G3260 @ 3.30GHz   3.30 GHz;</w:t>
+        <w:t xml:space="preserve">Процессор </w:t>
+      </w:r>
+      <w:proofErr w:type="spellStart"/>
+      <w:r>
+        <w:rPr>
+          <w:rFonts w:ascii="GOST type B" w:hAnsi="GOST type B"/>
+          <w:i/>
+          <w:sz w:val="28"/>
+        </w:rPr>
+        <w:t>Intel</w:t>
+      </w:r>
+      <w:proofErr w:type="spellEnd"/>
+      <w:r>
+        <w:rPr>
+          <w:rFonts w:ascii="GOST type B" w:hAnsi="GOST type B"/>
+          <w:i/>
+          <w:sz w:val="28"/>
+        </w:rPr>
+        <w:t xml:space="preserve">(R) </w:t>
+      </w:r>
+      <w:proofErr w:type="spellStart"/>
+      <w:r>
+        <w:rPr>
+          <w:rFonts w:ascii="GOST type B" w:hAnsi="GOST type B"/>
+          <w:i/>
+          <w:sz w:val="28"/>
+        </w:rPr>
+        <w:t>Pentium</w:t>
+      </w:r>
+      <w:proofErr w:type="spellEnd"/>
+      <w:r>
+        <w:rPr>
+          <w:rFonts w:ascii="GOST type B" w:hAnsi="GOST type B"/>
+          <w:i/>
+          <w:sz w:val="28"/>
+        </w:rPr>
+        <w:t xml:space="preserve">(R) CPU G3260 @ 3.30GHz   3.30 </w:t>
+      </w:r>
+      <w:proofErr w:type="spellStart"/>
+      <w:r>
+        <w:rPr>
+          <w:rFonts w:ascii="GOST type B" w:hAnsi="GOST type B"/>
+          <w:i/>
+          <w:sz w:val="28"/>
+        </w:rPr>
+        <w:t>GHz</w:t>
+      </w:r>
+      <w:proofErr w:type="spellEnd"/>
+      <w:r>
+        <w:rPr>
+          <w:rFonts w:ascii="GOST type B" w:hAnsi="GOST type B"/>
+          <w:i/>
+          <w:sz w:val="28"/>
+        </w:rPr>
+        <w:t>;</w:t>
       </w:r>
     </w:p>
     <w:p>
@@ -4762,7 +4854,27 @@
           <w:sz w:val="28"/>
           <w:szCs w:val="28"/>
         </w:rPr>
-        <w:t>операционной системы Windows 10</w:t>
+        <w:t xml:space="preserve">операционной системы </w:t>
+      </w:r>
+      <w:proofErr w:type="spellStart"/>
+      <w:r>
+        <w:rPr>
+          <w:rFonts w:ascii="GOST type B" w:hAnsi="GOST type B"/>
+          <w:i/>
+          <w:sz w:val="28"/>
+          <w:szCs w:val="28"/>
+        </w:rPr>
+        <w:t>Windows</w:t>
+      </w:r>
+      <w:proofErr w:type="spellEnd"/>
+      <w:r>
+        <w:rPr>
+          <w:rFonts w:ascii="GOST type B" w:hAnsi="GOST type B"/>
+          <w:i/>
+          <w:sz w:val="28"/>
+          <w:szCs w:val="28"/>
+        </w:rPr>
+        <w:t xml:space="preserve"> 10</w:t>
       </w:r>
       <w:r>
         <w:rPr>
@@ -4955,6 +5067,7 @@
           <w:sz w:val="28"/>
           <w:szCs w:val="28"/>
         </w:rPr>
+        <w:lastRenderedPageBreak/>
         <w:t>Технико-экономические показатели</w:t>
       </w:r>
       <w:bookmarkEnd w:id="20"/>
@@ -5502,14 +5615,1387 @@
         </w:rPr>
         <w:t>https://github.com/chivapchich1</w:t>
       </w:r>
-      <w:bookmarkStart w:id="27" w:name="_GoBack"/>
-      <w:bookmarkEnd w:id="27"/>
-    </w:p>
-    <w:p>
-      <w:pPr>
-        <w:rPr>
-          <w:rFonts w:ascii="GOST type B" w:hAnsi="GOST type B"/>
-          <w:i/>
+    </w:p>
+    <w:p>
+      <w:pPr>
+        <w:rPr>
+          <w:rFonts w:ascii="GOST type B" w:hAnsi="GOST type B"/>
+          <w:i/>
+          <w:sz w:val="28"/>
+          <w:szCs w:val="28"/>
+        </w:rPr>
+      </w:pPr>
+    </w:p>
+    <w:p>
+      <w:pPr>
+        <w:rPr>
+          <w:rFonts w:ascii="GOST type B" w:hAnsi="GOST type B"/>
+          <w:i/>
+          <w:sz w:val="28"/>
+          <w:szCs w:val="28"/>
+        </w:rPr>
+      </w:pPr>
+    </w:p>
+    <w:p>
+      <w:pPr>
+        <w:rPr>
+          <w:rFonts w:ascii="GOST type B" w:hAnsi="GOST type B"/>
+          <w:i/>
+          <w:sz w:val="28"/>
+          <w:szCs w:val="28"/>
+        </w:rPr>
+      </w:pPr>
+    </w:p>
+    <w:p>
+      <w:pPr>
+        <w:rPr>
+          <w:rFonts w:ascii="GOST type B" w:hAnsi="GOST type B"/>
+          <w:i/>
+          <w:sz w:val="28"/>
+          <w:szCs w:val="28"/>
+        </w:rPr>
+      </w:pPr>
+    </w:p>
+    <w:p>
+      <w:pPr>
+        <w:rPr>
+          <w:rFonts w:ascii="GOST type B" w:hAnsi="GOST type B"/>
+          <w:i/>
+          <w:sz w:val="28"/>
+          <w:szCs w:val="28"/>
+        </w:rPr>
+      </w:pPr>
+    </w:p>
+    <w:p>
+      <w:pPr>
+        <w:rPr>
+          <w:rFonts w:ascii="GOST type B" w:hAnsi="GOST type B"/>
+          <w:i/>
+          <w:sz w:val="28"/>
+          <w:szCs w:val="28"/>
+        </w:rPr>
+      </w:pPr>
+    </w:p>
+    <w:p>
+      <w:pPr>
+        <w:rPr>
+          <w:rFonts w:ascii="GOST type B" w:hAnsi="GOST type B"/>
+          <w:i/>
+          <w:sz w:val="28"/>
+          <w:szCs w:val="28"/>
+        </w:rPr>
+      </w:pPr>
+    </w:p>
+    <w:p>
+      <w:pPr>
+        <w:rPr>
+          <w:rFonts w:ascii="GOST type B" w:hAnsi="GOST type B"/>
+          <w:i/>
+          <w:sz w:val="28"/>
+          <w:szCs w:val="28"/>
+        </w:rPr>
+      </w:pPr>
+    </w:p>
+    <w:p>
+      <w:pPr>
+        <w:rPr>
+          <w:rFonts w:ascii="GOST type B" w:hAnsi="GOST type B"/>
+          <w:i/>
+          <w:sz w:val="28"/>
+          <w:szCs w:val="28"/>
+        </w:rPr>
+      </w:pPr>
+    </w:p>
+    <w:p>
+      <w:pPr>
+        <w:rPr>
+          <w:rFonts w:ascii="GOST type B" w:hAnsi="GOST type B"/>
+          <w:i/>
+          <w:sz w:val="28"/>
+          <w:szCs w:val="28"/>
+        </w:rPr>
+      </w:pPr>
+    </w:p>
+    <w:p>
+      <w:pPr>
+        <w:rPr>
+          <w:rFonts w:ascii="GOST type B" w:hAnsi="GOST type B"/>
+          <w:i/>
+          <w:sz w:val="28"/>
+          <w:szCs w:val="28"/>
+        </w:rPr>
+      </w:pPr>
+    </w:p>
+    <w:p>
+      <w:pPr>
+        <w:jc w:val="center"/>
+        <w:rPr>
+          <w:rFonts w:ascii="GOST type B" w:hAnsi="GOST type B"/>
+          <w:i/>
+          <w:sz w:val="72"/>
+          <w:szCs w:val="28"/>
+        </w:rPr>
+      </w:pPr>
+      <w:r>
+        <w:rPr>
+          <w:rFonts w:ascii="GOST type B" w:hAnsi="GOST type B"/>
+          <w:i/>
+          <w:sz w:val="72"/>
+          <w:szCs w:val="28"/>
+        </w:rPr>
+        <w:lastRenderedPageBreak/>
+        <w:t>ПРИЛОЖЕНИЕ Г</w:t>
+      </w:r>
+    </w:p>
+    <w:p>
+      <w:pPr>
+        <w:rPr>
+          <w:rFonts w:ascii="GOST type B" w:hAnsi="GOST type B"/>
+          <w:i/>
+          <w:sz w:val="28"/>
+          <w:szCs w:val="28"/>
+        </w:rPr>
+      </w:pPr>
+      <w:r>
+        <w:rPr>
+          <w:rFonts w:ascii="GOST type B" w:hAnsi="GOST type B"/>
+          <w:i/>
+          <w:sz w:val="28"/>
+          <w:szCs w:val="28"/>
+        </w:rPr>
+        <w:t>ЗАДАНИЕ №1</w:t>
+      </w:r>
+    </w:p>
+    <w:p>
+      <w:pPr>
+        <w:rPr>
+          <w:rFonts w:ascii="GOST type B" w:hAnsi="GOST type B"/>
+          <w:i/>
+          <w:sz w:val="28"/>
+          <w:szCs w:val="28"/>
+        </w:rPr>
+      </w:pPr>
+      <w:r>
+        <w:rPr>
+          <w:noProof/>
+          <w:lang w:eastAsia="ru-RU"/>
+        </w:rPr>
+        <w:drawing>
+          <wp:inline distT="0" distB="0" distL="0" distR="0" wp14:anchorId="74DE52A6" wp14:editId="7C582C97">
+            <wp:extent cx="5857875" cy="4867275"/>
+            <wp:effectExtent l="0" t="0" r="9525" b="9525"/>
+            <wp:docPr id="28" name="Рисунок 28"/>
+            <wp:cNvGraphicFramePr>
+              <a:graphicFrameLocks xmlns:a="http://schemas.openxmlformats.org/drawingml/2006/main" noChangeAspect="1"/>
+            </wp:cNvGraphicFramePr>
+            <a:graphic xmlns:a="http://schemas.openxmlformats.org/drawingml/2006/main">
+              <a:graphicData uri="http://schemas.openxmlformats.org/drawingml/2006/picture">
+                <pic:pic xmlns:pic="http://schemas.openxmlformats.org/drawingml/2006/picture">
+                  <pic:nvPicPr>
+                    <pic:cNvPr id="1" name=""/>
+                    <pic:cNvPicPr/>
+                  </pic:nvPicPr>
+                  <pic:blipFill>
+                    <a:blip r:embed="rId40"/>
+                    <a:stretch>
+                      <a:fillRect/>
+                    </a:stretch>
+                  </pic:blipFill>
+                  <pic:spPr>
+                    <a:xfrm>
+                      <a:off x="0" y="0"/>
+                      <a:ext cx="5857875" cy="4867275"/>
+                    </a:xfrm>
+                    <a:prstGeom prst="rect">
+                      <a:avLst/>
+                    </a:prstGeom>
+                  </pic:spPr>
+                </pic:pic>
+              </a:graphicData>
+            </a:graphic>
+          </wp:inline>
+        </w:drawing>
+      </w:r>
+    </w:p>
+    <w:p>
+      <w:pPr>
+        <w:rPr>
+          <w:rFonts w:ascii="GOST type B" w:hAnsi="GOST type B"/>
+          <w:i/>
+          <w:sz w:val="28"/>
+          <w:szCs w:val="28"/>
+        </w:rPr>
+      </w:pPr>
+      <w:r>
+        <w:rPr>
+          <w:rFonts w:ascii="GOST type B" w:hAnsi="GOST type B"/>
+          <w:i/>
+          <w:sz w:val="28"/>
+          <w:szCs w:val="28"/>
+        </w:rPr>
+        <w:t>ЗАДАНИЕ №2</w:t>
+      </w:r>
+    </w:p>
+    <w:p>
+      <w:pPr>
+        <w:rPr>
+          <w:rFonts w:ascii="GOST type B" w:hAnsi="GOST type B"/>
+          <w:i/>
+          <w:sz w:val="28"/>
+          <w:szCs w:val="28"/>
+        </w:rPr>
+      </w:pPr>
+      <w:r>
+        <w:rPr>
+          <w:noProof/>
+          <w:lang w:eastAsia="ru-RU"/>
+        </w:rPr>
+        <w:lastRenderedPageBreak/>
+        <w:drawing>
+          <wp:inline distT="0" distB="0" distL="0" distR="0" wp14:anchorId="2FF09464" wp14:editId="42584768">
+            <wp:extent cx="4562475" cy="3857625"/>
+            <wp:effectExtent l="0" t="0" r="9525" b="9525"/>
+            <wp:docPr id="37" name="Рисунок 37"/>
+            <wp:cNvGraphicFramePr>
+              <a:graphicFrameLocks xmlns:a="http://schemas.openxmlformats.org/drawingml/2006/main" noChangeAspect="1"/>
+            </wp:cNvGraphicFramePr>
+            <a:graphic xmlns:a="http://schemas.openxmlformats.org/drawingml/2006/main">
+              <a:graphicData uri="http://schemas.openxmlformats.org/drawingml/2006/picture">
+                <pic:pic xmlns:pic="http://schemas.openxmlformats.org/drawingml/2006/picture">
+                  <pic:nvPicPr>
+                    <pic:cNvPr id="1" name=""/>
+                    <pic:cNvPicPr/>
+                  </pic:nvPicPr>
+                  <pic:blipFill>
+                    <a:blip r:embed="rId41"/>
+                    <a:stretch>
+                      <a:fillRect/>
+                    </a:stretch>
+                  </pic:blipFill>
+                  <pic:spPr>
+                    <a:xfrm>
+                      <a:off x="0" y="0"/>
+                      <a:ext cx="4562475" cy="3857625"/>
+                    </a:xfrm>
+                    <a:prstGeom prst="rect">
+                      <a:avLst/>
+                    </a:prstGeom>
+                  </pic:spPr>
+                </pic:pic>
+              </a:graphicData>
+            </a:graphic>
+          </wp:inline>
+        </w:drawing>
+      </w:r>
+    </w:p>
+    <w:p>
+      <w:pPr>
+        <w:rPr>
+          <w:rFonts w:ascii="GOST type B" w:hAnsi="GOST type B"/>
+          <w:i/>
+          <w:sz w:val="28"/>
+          <w:szCs w:val="28"/>
+        </w:rPr>
+      </w:pPr>
+      <w:r>
+        <w:rPr>
+          <w:rFonts w:ascii="GOST type B" w:hAnsi="GOST type B"/>
+          <w:i/>
+          <w:sz w:val="28"/>
+          <w:szCs w:val="28"/>
+        </w:rPr>
+        <w:t>ЗАДАНИЕ №3</w:t>
+      </w:r>
+    </w:p>
+    <w:tbl>
+      <w:tblPr>
+        <w:tblW w:w="0" w:type="auto"/>
+        <w:tblBorders>
+          <w:top w:val="single" w:sz="6" w:space="0" w:color="000000"/>
+          <w:left w:val="single" w:sz="6" w:space="0" w:color="000000"/>
+          <w:bottom w:val="single" w:sz="6" w:space="0" w:color="000000"/>
+          <w:right w:val="single" w:sz="6" w:space="0" w:color="000000"/>
+        </w:tblBorders>
+        <w:tblCellMar>
+          <w:top w:w="84" w:type="dxa"/>
+          <w:left w:w="84" w:type="dxa"/>
+          <w:bottom w:w="84" w:type="dxa"/>
+          <w:right w:w="84" w:type="dxa"/>
+        </w:tblCellMar>
+        <w:tblLook w:val="04A0" w:firstRow="1" w:lastRow="0" w:firstColumn="1" w:lastColumn="0" w:noHBand="0" w:noVBand="1"/>
+      </w:tblPr>
+      <w:tblGrid>
+        <w:gridCol w:w="2060"/>
+        <w:gridCol w:w="1951"/>
+        <w:gridCol w:w="2664"/>
+        <w:gridCol w:w="2664"/>
+      </w:tblGrid>
+      <w:tr>
+        <w:tc>
+          <w:tcPr>
+            <w:tcW w:w="2059" w:type="dxa"/>
+            <w:vMerge w:val="restart"/>
+            <w:tcBorders>
+              <w:top w:val="single" w:sz="6" w:space="0" w:color="000000"/>
+              <w:left w:val="single" w:sz="6" w:space="0" w:color="000000"/>
+              <w:bottom w:val="single" w:sz="6" w:space="0" w:color="000000"/>
+              <w:right w:val="single" w:sz="6" w:space="0" w:color="000000"/>
+            </w:tcBorders>
+            <w:hideMark/>
+          </w:tcPr>
+          <w:p>
+            <w:pPr>
+              <w:spacing w:after="0" w:line="240" w:lineRule="auto"/>
+              <w:jc w:val="center"/>
+              <w:rPr>
+                <w:rFonts w:ascii="Arial" w:eastAsia="Times New Roman" w:hAnsi="Arial" w:cs="Arial"/>
+                <w:sz w:val="24"/>
+                <w:szCs w:val="24"/>
+                <w:lang w:eastAsia="ru-RU"/>
+              </w:rPr>
+            </w:pPr>
+            <w:r>
+              <w:rPr>
+                <w:rFonts w:ascii="Arial" w:eastAsia="Times New Roman" w:hAnsi="Arial" w:cs="Arial"/>
+                <w:sz w:val="24"/>
+                <w:szCs w:val="24"/>
+                <w:lang w:eastAsia="ru-RU"/>
+              </w:rPr>
+              <w:t>Название подсистемы</w:t>
+            </w:r>
+          </w:p>
+        </w:tc>
+        <w:tc>
+          <w:tcPr>
+            <w:tcW w:w="1951" w:type="dxa"/>
+            <w:vMerge w:val="restart"/>
+            <w:tcBorders>
+              <w:top w:val="single" w:sz="6" w:space="0" w:color="000000"/>
+              <w:left w:val="single" w:sz="6" w:space="0" w:color="000000"/>
+              <w:bottom w:val="single" w:sz="6" w:space="0" w:color="000000"/>
+              <w:right w:val="single" w:sz="6" w:space="0" w:color="000000"/>
+            </w:tcBorders>
+            <w:hideMark/>
+          </w:tcPr>
+          <w:p>
+            <w:pPr>
+              <w:spacing w:after="0" w:line="240" w:lineRule="auto"/>
+              <w:jc w:val="center"/>
+              <w:rPr>
+                <w:rFonts w:ascii="Arial" w:eastAsia="Times New Roman" w:hAnsi="Arial" w:cs="Arial"/>
+                <w:sz w:val="24"/>
+                <w:szCs w:val="24"/>
+                <w:lang w:eastAsia="ru-RU"/>
+              </w:rPr>
+            </w:pPr>
+            <w:r>
+              <w:rPr>
+                <w:rFonts w:ascii="Arial" w:eastAsia="Times New Roman" w:hAnsi="Arial" w:cs="Arial"/>
+                <w:sz w:val="24"/>
+                <w:szCs w:val="24"/>
+                <w:lang w:eastAsia="ru-RU"/>
+              </w:rPr>
+              <w:t>Название функции</w:t>
+            </w:r>
+          </w:p>
+        </w:tc>
+        <w:tc>
+          <w:tcPr>
+            <w:tcW w:w="0" w:type="auto"/>
+            <w:gridSpan w:val="2"/>
+            <w:tcBorders>
+              <w:top w:val="single" w:sz="6" w:space="0" w:color="000000"/>
+              <w:left w:val="single" w:sz="6" w:space="0" w:color="000000"/>
+              <w:bottom w:val="single" w:sz="6" w:space="0" w:color="000000"/>
+              <w:right w:val="single" w:sz="6" w:space="0" w:color="000000"/>
+            </w:tcBorders>
+            <w:hideMark/>
+          </w:tcPr>
+          <w:p>
+            <w:pPr>
+              <w:spacing w:after="0" w:line="240" w:lineRule="auto"/>
+              <w:jc w:val="center"/>
+              <w:rPr>
+                <w:rFonts w:ascii="Arial" w:eastAsia="Times New Roman" w:hAnsi="Arial" w:cs="Arial"/>
+                <w:sz w:val="24"/>
+                <w:szCs w:val="24"/>
+                <w:lang w:eastAsia="ru-RU"/>
+              </w:rPr>
+            </w:pPr>
+            <w:r>
+              <w:rPr>
+                <w:rFonts w:ascii="Arial" w:eastAsia="Times New Roman" w:hAnsi="Arial" w:cs="Arial"/>
+                <w:sz w:val="24"/>
+                <w:szCs w:val="24"/>
+                <w:lang w:eastAsia="ru-RU"/>
+              </w:rPr>
+              <w:t>Информационная среда</w:t>
+            </w:r>
+          </w:p>
+        </w:tc>
+      </w:tr>
+      <w:tr>
+        <w:tc>
+          <w:tcPr>
+            <w:tcW w:w="2059" w:type="dxa"/>
+            <w:vMerge/>
+            <w:tcBorders>
+              <w:top w:val="single" w:sz="6" w:space="0" w:color="000000"/>
+              <w:left w:val="single" w:sz="6" w:space="0" w:color="000000"/>
+              <w:bottom w:val="single" w:sz="6" w:space="0" w:color="000000"/>
+              <w:right w:val="single" w:sz="6" w:space="0" w:color="000000"/>
+            </w:tcBorders>
+            <w:hideMark/>
+          </w:tcPr>
+          <w:p>
+            <w:pPr>
+              <w:spacing w:after="0" w:line="240" w:lineRule="auto"/>
+              <w:rPr>
+                <w:rFonts w:ascii="Arial" w:eastAsia="Times New Roman" w:hAnsi="Arial" w:cs="Arial"/>
+                <w:sz w:val="24"/>
+                <w:szCs w:val="24"/>
+                <w:lang w:eastAsia="ru-RU"/>
+              </w:rPr>
+            </w:pPr>
+          </w:p>
+        </w:tc>
+        <w:tc>
+          <w:tcPr>
+            <w:tcW w:w="1951" w:type="dxa"/>
+            <w:vMerge/>
+            <w:tcBorders>
+              <w:top w:val="single" w:sz="6" w:space="0" w:color="000000"/>
+              <w:left w:val="single" w:sz="6" w:space="0" w:color="000000"/>
+              <w:bottom w:val="single" w:sz="6" w:space="0" w:color="000000"/>
+              <w:right w:val="single" w:sz="6" w:space="0" w:color="000000"/>
+            </w:tcBorders>
+            <w:hideMark/>
+          </w:tcPr>
+          <w:p>
+            <w:pPr>
+              <w:spacing w:after="0" w:line="240" w:lineRule="auto"/>
+              <w:rPr>
+                <w:rFonts w:ascii="Arial" w:eastAsia="Times New Roman" w:hAnsi="Arial" w:cs="Arial"/>
+                <w:sz w:val="24"/>
+                <w:szCs w:val="24"/>
+                <w:lang w:eastAsia="ru-RU"/>
+              </w:rPr>
+            </w:pPr>
+          </w:p>
+        </w:tc>
+        <w:tc>
+          <w:tcPr>
+            <w:tcW w:w="0" w:type="auto"/>
+            <w:tcBorders>
+              <w:top w:val="single" w:sz="6" w:space="0" w:color="000000"/>
+              <w:left w:val="single" w:sz="6" w:space="0" w:color="000000"/>
+              <w:bottom w:val="single" w:sz="6" w:space="0" w:color="000000"/>
+              <w:right w:val="single" w:sz="6" w:space="0" w:color="000000"/>
+            </w:tcBorders>
+            <w:hideMark/>
+          </w:tcPr>
+          <w:p>
+            <w:pPr>
+              <w:spacing w:after="0" w:line="240" w:lineRule="auto"/>
+              <w:jc w:val="center"/>
+              <w:rPr>
+                <w:rFonts w:ascii="Arial" w:eastAsia="Times New Roman" w:hAnsi="Arial" w:cs="Arial"/>
+                <w:sz w:val="24"/>
+                <w:szCs w:val="24"/>
+                <w:lang w:eastAsia="ru-RU"/>
+              </w:rPr>
+            </w:pPr>
+            <w:r>
+              <w:rPr>
+                <w:rFonts w:ascii="Arial" w:eastAsia="Times New Roman" w:hAnsi="Arial" w:cs="Arial"/>
+                <w:sz w:val="24"/>
+                <w:szCs w:val="24"/>
+                <w:lang w:eastAsia="ru-RU"/>
+              </w:rPr>
+              <w:t>Входные данные</w:t>
+            </w:r>
+          </w:p>
+        </w:tc>
+        <w:tc>
+          <w:tcPr>
+            <w:tcW w:w="0" w:type="auto"/>
+            <w:tcBorders>
+              <w:top w:val="single" w:sz="6" w:space="0" w:color="000000"/>
+              <w:left w:val="single" w:sz="6" w:space="0" w:color="000000"/>
+              <w:bottom w:val="single" w:sz="6" w:space="0" w:color="000000"/>
+              <w:right w:val="single" w:sz="6" w:space="0" w:color="000000"/>
+            </w:tcBorders>
+            <w:hideMark/>
+          </w:tcPr>
+          <w:p>
+            <w:pPr>
+              <w:spacing w:after="0" w:line="240" w:lineRule="auto"/>
+              <w:jc w:val="center"/>
+              <w:rPr>
+                <w:rFonts w:ascii="Arial" w:eastAsia="Times New Roman" w:hAnsi="Arial" w:cs="Arial"/>
+                <w:sz w:val="24"/>
+                <w:szCs w:val="24"/>
+                <w:lang w:eastAsia="ru-RU"/>
+              </w:rPr>
+            </w:pPr>
+            <w:r>
+              <w:rPr>
+                <w:rFonts w:ascii="Arial" w:eastAsia="Times New Roman" w:hAnsi="Arial" w:cs="Arial"/>
+                <w:sz w:val="24"/>
+                <w:szCs w:val="24"/>
+                <w:lang w:eastAsia="ru-RU"/>
+              </w:rPr>
+              <w:t>Выходные данные</w:t>
+            </w:r>
+          </w:p>
+        </w:tc>
+      </w:tr>
+      <w:tr>
+        <w:trPr>
+          <w:trHeight w:val="731"/>
+        </w:trPr>
+        <w:tc>
+          <w:tcPr>
+            <w:tcW w:w="2059" w:type="dxa"/>
+            <w:vMerge/>
+            <w:tcBorders>
+              <w:top w:val="single" w:sz="6" w:space="0" w:color="000000"/>
+              <w:left w:val="single" w:sz="6" w:space="0" w:color="000000"/>
+              <w:bottom w:val="single" w:sz="6" w:space="0" w:color="000000"/>
+              <w:right w:val="single" w:sz="6" w:space="0" w:color="000000"/>
+            </w:tcBorders>
+            <w:hideMark/>
+          </w:tcPr>
+          <w:p>
+            <w:pPr>
+              <w:spacing w:after="0" w:line="240" w:lineRule="auto"/>
+              <w:rPr>
+                <w:rFonts w:ascii="Arial" w:eastAsia="Times New Roman" w:hAnsi="Arial" w:cs="Arial"/>
+                <w:sz w:val="24"/>
+                <w:szCs w:val="24"/>
+                <w:lang w:eastAsia="ru-RU"/>
+              </w:rPr>
+            </w:pPr>
+          </w:p>
+        </w:tc>
+        <w:tc>
+          <w:tcPr>
+            <w:tcW w:w="1951" w:type="dxa"/>
+            <w:vMerge/>
+            <w:tcBorders>
+              <w:top w:val="single" w:sz="6" w:space="0" w:color="000000"/>
+              <w:left w:val="single" w:sz="6" w:space="0" w:color="000000"/>
+              <w:bottom w:val="single" w:sz="6" w:space="0" w:color="000000"/>
+              <w:right w:val="single" w:sz="6" w:space="0" w:color="000000"/>
+            </w:tcBorders>
+            <w:hideMark/>
+          </w:tcPr>
+          <w:p>
+            <w:pPr>
+              <w:spacing w:after="0" w:line="240" w:lineRule="auto"/>
+              <w:rPr>
+                <w:rFonts w:ascii="Arial" w:eastAsia="Times New Roman" w:hAnsi="Arial" w:cs="Arial"/>
+                <w:sz w:val="24"/>
+                <w:szCs w:val="24"/>
+                <w:lang w:eastAsia="ru-RU"/>
+              </w:rPr>
+            </w:pPr>
+          </w:p>
+        </w:tc>
+        <w:tc>
+          <w:tcPr>
+            <w:tcW w:w="0" w:type="auto"/>
+            <w:tcBorders>
+              <w:top w:val="single" w:sz="6" w:space="0" w:color="000000"/>
+              <w:left w:val="single" w:sz="6" w:space="0" w:color="000000"/>
+              <w:bottom w:val="single" w:sz="6" w:space="0" w:color="000000"/>
+              <w:right w:val="single" w:sz="6" w:space="0" w:color="000000"/>
+            </w:tcBorders>
+            <w:hideMark/>
+          </w:tcPr>
+          <w:p>
+            <w:pPr>
+              <w:spacing w:after="0" w:line="240" w:lineRule="auto"/>
+              <w:jc w:val="center"/>
+              <w:rPr>
+                <w:rFonts w:ascii="Arial" w:eastAsia="Times New Roman" w:hAnsi="Arial" w:cs="Arial"/>
+                <w:sz w:val="24"/>
+                <w:szCs w:val="24"/>
+                <w:lang w:eastAsia="ru-RU"/>
+              </w:rPr>
+            </w:pPr>
+            <w:r>
+              <w:rPr>
+                <w:rFonts w:ascii="Arial" w:eastAsia="Times New Roman" w:hAnsi="Arial" w:cs="Arial"/>
+                <w:sz w:val="24"/>
+                <w:szCs w:val="24"/>
+                <w:lang w:eastAsia="ru-RU"/>
+              </w:rPr>
+              <w:t>Назначение (наименование)</w:t>
+            </w:r>
+          </w:p>
+          <w:p>
+            <w:pPr>
+              <w:spacing w:after="0" w:line="240" w:lineRule="auto"/>
+              <w:jc w:val="center"/>
+              <w:rPr>
+                <w:rFonts w:ascii="Arial" w:eastAsia="Times New Roman" w:hAnsi="Arial" w:cs="Arial"/>
+                <w:sz w:val="24"/>
+                <w:szCs w:val="24"/>
+                <w:lang w:eastAsia="ru-RU"/>
+              </w:rPr>
+            </w:pPr>
+          </w:p>
+        </w:tc>
+        <w:tc>
+          <w:tcPr>
+            <w:tcW w:w="0" w:type="auto"/>
+            <w:tcBorders>
+              <w:top w:val="single" w:sz="6" w:space="0" w:color="000000"/>
+              <w:left w:val="single" w:sz="6" w:space="0" w:color="000000"/>
+              <w:bottom w:val="single" w:sz="6" w:space="0" w:color="000000"/>
+              <w:right w:val="single" w:sz="6" w:space="0" w:color="000000"/>
+            </w:tcBorders>
+            <w:hideMark/>
+          </w:tcPr>
+          <w:p>
+            <w:pPr>
+              <w:spacing w:after="0" w:line="240" w:lineRule="auto"/>
+              <w:jc w:val="center"/>
+              <w:rPr>
+                <w:rFonts w:ascii="Arial" w:eastAsia="Times New Roman" w:hAnsi="Arial" w:cs="Arial"/>
+                <w:sz w:val="24"/>
+                <w:szCs w:val="24"/>
+                <w:lang w:eastAsia="ru-RU"/>
+              </w:rPr>
+            </w:pPr>
+            <w:r>
+              <w:rPr>
+                <w:rFonts w:ascii="Arial" w:eastAsia="Times New Roman" w:hAnsi="Arial" w:cs="Arial"/>
+                <w:sz w:val="24"/>
+                <w:szCs w:val="24"/>
+                <w:lang w:eastAsia="ru-RU"/>
+              </w:rPr>
+              <w:t>Назначение (наименование)</w:t>
+            </w:r>
+          </w:p>
+        </w:tc>
+      </w:tr>
+      <w:tr>
+        <w:trPr>
+          <w:trHeight w:val="1011"/>
+        </w:trPr>
+        <w:tc>
+          <w:tcPr>
+            <w:tcW w:w="2059" w:type="dxa"/>
+            <w:tcBorders>
+              <w:top w:val="single" w:sz="6" w:space="0" w:color="000000"/>
+              <w:left w:val="single" w:sz="6" w:space="0" w:color="000000"/>
+              <w:bottom w:val="single" w:sz="6" w:space="0" w:color="000000"/>
+              <w:right w:val="single" w:sz="6" w:space="0" w:color="000000"/>
+            </w:tcBorders>
+            <w:hideMark/>
+          </w:tcPr>
+          <w:p>
+            <w:pPr>
+              <w:spacing w:after="0" w:line="240" w:lineRule="auto"/>
+              <w:rPr>
+                <w:rFonts w:ascii="Arial" w:eastAsia="Times New Roman" w:hAnsi="Arial" w:cs="Arial"/>
+                <w:sz w:val="24"/>
+                <w:szCs w:val="24"/>
+                <w:lang w:eastAsia="ru-RU"/>
+              </w:rPr>
+            </w:pPr>
+            <w:r>
+              <w:rPr>
+                <w:rFonts w:ascii="Arial" w:eastAsia="Times New Roman" w:hAnsi="Arial" w:cs="Arial"/>
+                <w:sz w:val="24"/>
+                <w:szCs w:val="24"/>
+                <w:lang w:eastAsia="ru-RU"/>
+              </w:rPr>
+              <w:t xml:space="preserve">1 </w:t>
+            </w:r>
+            <w:r>
+              <w:rPr>
+                <w:rFonts w:ascii="Arial" w:eastAsia="Times New Roman" w:hAnsi="Arial" w:cs="Arial"/>
+                <w:sz w:val="24"/>
+                <w:szCs w:val="24"/>
+                <w:lang w:eastAsia="ru-RU"/>
+              </w:rPr>
+              <w:t>Матрица</w:t>
+            </w:r>
+          </w:p>
+        </w:tc>
+        <w:tc>
+          <w:tcPr>
+            <w:tcW w:w="1951" w:type="dxa"/>
+            <w:tcBorders>
+              <w:top w:val="single" w:sz="6" w:space="0" w:color="000000"/>
+              <w:left w:val="single" w:sz="6" w:space="0" w:color="000000"/>
+              <w:bottom w:val="nil"/>
+              <w:right w:val="single" w:sz="6" w:space="0" w:color="000000"/>
+            </w:tcBorders>
+            <w:hideMark/>
+          </w:tcPr>
+          <w:p>
+            <w:pPr>
+              <w:spacing w:after="0" w:line="240" w:lineRule="auto"/>
+              <w:rPr>
+                <w:rFonts w:ascii="Arial" w:eastAsia="Times New Roman" w:hAnsi="Arial" w:cs="Arial"/>
+                <w:sz w:val="24"/>
+                <w:szCs w:val="24"/>
+                <w:lang w:eastAsia="ru-RU"/>
+              </w:rPr>
+            </w:pPr>
+            <w:r>
+              <w:rPr>
+                <w:rFonts w:ascii="Arial" w:eastAsia="Times New Roman" w:hAnsi="Arial" w:cs="Arial"/>
+                <w:sz w:val="24"/>
+                <w:szCs w:val="24"/>
+                <w:lang w:eastAsia="ru-RU"/>
+              </w:rPr>
+              <w:t xml:space="preserve">1.1 </w:t>
+            </w:r>
+            <w:r>
+              <w:rPr>
+                <w:rFonts w:ascii="Arial" w:eastAsia="Times New Roman" w:hAnsi="Arial" w:cs="Arial"/>
+                <w:sz w:val="24"/>
+                <w:szCs w:val="24"/>
+                <w:lang w:eastAsia="ru-RU"/>
+              </w:rPr>
+              <w:t>Матрица</w:t>
+            </w:r>
+          </w:p>
+        </w:tc>
+        <w:tc>
+          <w:tcPr>
+            <w:tcW w:w="0" w:type="auto"/>
+            <w:tcBorders>
+              <w:top w:val="single" w:sz="6" w:space="0" w:color="000000"/>
+              <w:left w:val="single" w:sz="6" w:space="0" w:color="000000"/>
+              <w:bottom w:val="nil"/>
+              <w:right w:val="single" w:sz="6" w:space="0" w:color="000000"/>
+            </w:tcBorders>
+            <w:hideMark/>
+          </w:tcPr>
+          <w:p>
+            <w:pPr>
+              <w:spacing w:after="0" w:line="240" w:lineRule="auto"/>
+              <w:jc w:val="center"/>
+              <w:rPr>
+                <w:rFonts w:ascii="Arial" w:eastAsia="Times New Roman" w:hAnsi="Arial" w:cs="Arial"/>
+                <w:sz w:val="24"/>
+                <w:szCs w:val="24"/>
+                <w:lang w:eastAsia="ru-RU"/>
+              </w:rPr>
+            </w:pPr>
+            <w:r>
+              <w:rPr>
+                <w:rFonts w:ascii="Arial" w:eastAsia="Times New Roman" w:hAnsi="Arial" w:cs="Arial"/>
+                <w:sz w:val="24"/>
+                <w:szCs w:val="24"/>
+                <w:lang w:eastAsia="ru-RU"/>
+              </w:rPr>
+              <w:t xml:space="preserve">Матрица А </w:t>
+            </w:r>
+            <w:r>
+              <w:rPr>
+                <w:rFonts w:ascii="Arial" w:eastAsia="Times New Roman" w:hAnsi="Arial" w:cs="Arial"/>
+                <w:sz w:val="24"/>
+                <w:szCs w:val="24"/>
+                <w:lang w:val="en-US" w:eastAsia="ru-RU"/>
+              </w:rPr>
+              <w:t>[30]</w:t>
+            </w:r>
+          </w:p>
+        </w:tc>
+        <w:tc>
+          <w:tcPr>
+            <w:tcW w:w="0" w:type="auto"/>
+            <w:tcBorders>
+              <w:top w:val="single" w:sz="6" w:space="0" w:color="000000"/>
+              <w:left w:val="single" w:sz="6" w:space="0" w:color="000000"/>
+              <w:right w:val="single" w:sz="6" w:space="0" w:color="000000"/>
+            </w:tcBorders>
+            <w:hideMark/>
+          </w:tcPr>
+          <w:p>
+            <w:pPr>
+              <w:spacing w:after="0" w:line="240" w:lineRule="auto"/>
+              <w:jc w:val="center"/>
+              <w:rPr>
+                <w:rFonts w:ascii="Arial" w:eastAsia="Times New Roman" w:hAnsi="Arial" w:cs="Arial"/>
+                <w:sz w:val="24"/>
+                <w:szCs w:val="24"/>
+                <w:lang w:eastAsia="ru-RU"/>
+              </w:rPr>
+            </w:pPr>
+            <w:r>
+              <w:rPr>
+                <w:rFonts w:ascii="Arial" w:eastAsia="Times New Roman" w:hAnsi="Arial" w:cs="Arial"/>
+                <w:sz w:val="24"/>
+                <w:szCs w:val="24"/>
+                <w:lang w:eastAsia="ru-RU"/>
+              </w:rPr>
+              <w:t>Матрица а</w:t>
+            </w:r>
+            <w:r>
+              <w:rPr>
+                <w:rFonts w:ascii="Arial" w:eastAsia="Times New Roman" w:hAnsi="Arial" w:cs="Arial"/>
+                <w:sz w:val="24"/>
+                <w:szCs w:val="24"/>
+                <w:lang w:eastAsia="ru-RU"/>
+              </w:rPr>
+              <w:t xml:space="preserve"> (</w:t>
+            </w:r>
+            <w:r>
+              <w:rPr>
+                <w:rFonts w:ascii="Arial" w:eastAsia="Times New Roman" w:hAnsi="Arial" w:cs="Arial"/>
+                <w:sz w:val="24"/>
+                <w:szCs w:val="24"/>
+                <w:lang w:val="en-US" w:eastAsia="ru-RU"/>
+              </w:rPr>
+              <w:t>n</w:t>
+            </w:r>
+            <w:r>
+              <w:rPr>
+                <w:rFonts w:ascii="Arial" w:eastAsia="Times New Roman" w:hAnsi="Arial" w:cs="Arial"/>
+                <w:sz w:val="24"/>
+                <w:szCs w:val="24"/>
+                <w:lang w:eastAsia="ru-RU"/>
+              </w:rPr>
+              <w:t>)</w:t>
+            </w:r>
+          </w:p>
+        </w:tc>
+      </w:tr>
+      <w:tr>
+        <w:trPr>
+          <w:trHeight w:val="552"/>
+        </w:trPr>
+        <w:tc>
+          <w:tcPr>
+            <w:tcW w:w="2059" w:type="dxa"/>
+            <w:vMerge w:val="restart"/>
+            <w:tcBorders>
+              <w:top w:val="single" w:sz="6" w:space="0" w:color="000000"/>
+              <w:left w:val="single" w:sz="6" w:space="0" w:color="000000"/>
+              <w:bottom w:val="single" w:sz="6" w:space="0" w:color="000000"/>
+              <w:right w:val="single" w:sz="6" w:space="0" w:color="000000"/>
+            </w:tcBorders>
+            <w:hideMark/>
+          </w:tcPr>
+          <w:p>
+            <w:pPr>
+              <w:spacing w:after="0" w:line="240" w:lineRule="auto"/>
+              <w:rPr>
+                <w:rFonts w:ascii="Arial" w:eastAsia="Times New Roman" w:hAnsi="Arial" w:cs="Arial"/>
+                <w:sz w:val="24"/>
+                <w:szCs w:val="24"/>
+                <w:lang w:eastAsia="ru-RU"/>
+              </w:rPr>
+            </w:pPr>
+            <w:r>
+              <w:rPr>
+                <w:rFonts w:ascii="Arial" w:eastAsia="Times New Roman" w:hAnsi="Arial" w:cs="Arial"/>
+                <w:sz w:val="24"/>
+                <w:szCs w:val="24"/>
+                <w:lang w:eastAsia="ru-RU"/>
+              </w:rPr>
+              <w:t xml:space="preserve">2 </w:t>
+            </w:r>
+            <w:r>
+              <w:rPr>
+                <w:rFonts w:ascii="Arial" w:eastAsia="Times New Roman" w:hAnsi="Arial" w:cs="Arial"/>
+                <w:sz w:val="24"/>
+                <w:szCs w:val="24"/>
+                <w:lang w:eastAsia="ru-RU"/>
+              </w:rPr>
+              <w:t>Вычислительная</w:t>
+            </w:r>
+          </w:p>
+        </w:tc>
+        <w:tc>
+          <w:tcPr>
+            <w:tcW w:w="1951" w:type="dxa"/>
+            <w:tcBorders>
+              <w:top w:val="single" w:sz="6" w:space="0" w:color="000000"/>
+              <w:left w:val="single" w:sz="6" w:space="0" w:color="000000"/>
+              <w:right w:val="single" w:sz="6" w:space="0" w:color="000000"/>
+            </w:tcBorders>
+            <w:hideMark/>
+          </w:tcPr>
+          <w:p>
+            <w:pPr>
+              <w:spacing w:after="0" w:line="240" w:lineRule="auto"/>
+              <w:rPr>
+                <w:rFonts w:ascii="Arial" w:eastAsia="Times New Roman" w:hAnsi="Arial" w:cs="Arial"/>
+                <w:sz w:val="24"/>
+                <w:szCs w:val="24"/>
+                <w:lang w:eastAsia="ru-RU"/>
+              </w:rPr>
+            </w:pPr>
+            <w:r>
+              <w:rPr>
+                <w:rFonts w:ascii="Arial" w:eastAsia="Times New Roman" w:hAnsi="Arial" w:cs="Arial"/>
+                <w:sz w:val="24"/>
+                <w:szCs w:val="24"/>
+                <w:lang w:eastAsia="ru-RU"/>
+              </w:rPr>
+              <w:t xml:space="preserve">2.1 </w:t>
+            </w:r>
+            <w:r>
+              <w:rPr>
+                <w:rFonts w:ascii="Arial" w:eastAsia="Times New Roman" w:hAnsi="Arial" w:cs="Arial"/>
+                <w:sz w:val="24"/>
+                <w:szCs w:val="24"/>
+                <w:lang w:eastAsia="ru-RU"/>
+              </w:rPr>
+              <w:t>Отрицательные</w:t>
+            </w:r>
+          </w:p>
+        </w:tc>
+        <w:tc>
+          <w:tcPr>
+            <w:tcW w:w="0" w:type="auto"/>
+            <w:tcBorders>
+              <w:top w:val="single" w:sz="6" w:space="0" w:color="000000"/>
+              <w:left w:val="single" w:sz="6" w:space="0" w:color="000000"/>
+              <w:right w:val="single" w:sz="6" w:space="0" w:color="000000"/>
+            </w:tcBorders>
+            <w:hideMark/>
+          </w:tcPr>
+          <w:p>
+            <w:pPr>
+              <w:spacing w:after="0" w:line="240" w:lineRule="auto"/>
+              <w:jc w:val="center"/>
+              <w:rPr>
+                <w:rFonts w:ascii="Arial" w:eastAsia="Times New Roman" w:hAnsi="Arial" w:cs="Arial"/>
+                <w:sz w:val="24"/>
+                <w:szCs w:val="24"/>
+                <w:lang w:eastAsia="ru-RU"/>
+              </w:rPr>
+            </w:pPr>
+            <w:r>
+              <w:rPr>
+                <w:rFonts w:ascii="Arial" w:eastAsia="Times New Roman" w:hAnsi="Arial" w:cs="Arial"/>
+                <w:sz w:val="24"/>
+                <w:szCs w:val="24"/>
+                <w:lang w:eastAsia="ru-RU"/>
+              </w:rPr>
+              <w:t>А(1)</w:t>
+            </w:r>
+            <w:r>
+              <w:rPr>
+                <w:rFonts w:ascii="Arial" w:eastAsia="Times New Roman" w:hAnsi="Arial" w:cs="Arial"/>
+                <w:sz w:val="24"/>
+                <w:szCs w:val="24"/>
+                <w:lang w:val="en-US" w:eastAsia="ru-RU"/>
+              </w:rPr>
+              <w:t>&lt;0</w:t>
+            </w:r>
+          </w:p>
+        </w:tc>
+        <w:tc>
+          <w:tcPr>
+            <w:tcW w:w="0" w:type="auto"/>
+            <w:tcBorders>
+              <w:top w:val="single" w:sz="6" w:space="0" w:color="000000"/>
+              <w:left w:val="single" w:sz="6" w:space="0" w:color="000000"/>
+              <w:right w:val="single" w:sz="6" w:space="0" w:color="000000"/>
+            </w:tcBorders>
+            <w:hideMark/>
+          </w:tcPr>
+          <w:p>
+            <w:pPr>
+              <w:spacing w:after="0" w:line="240" w:lineRule="auto"/>
+              <w:jc w:val="center"/>
+              <w:rPr>
+                <w:rFonts w:ascii="Arial" w:eastAsia="Times New Roman" w:hAnsi="Arial" w:cs="Arial"/>
+                <w:sz w:val="24"/>
+                <w:szCs w:val="24"/>
+                <w:lang w:eastAsia="ru-RU"/>
+              </w:rPr>
+            </w:pPr>
+            <w:r>
+              <w:rPr>
+                <w:rFonts w:ascii="Arial" w:eastAsia="Times New Roman" w:hAnsi="Arial" w:cs="Arial"/>
+                <w:sz w:val="24"/>
+                <w:szCs w:val="24"/>
+                <w:lang w:eastAsia="ru-RU"/>
+              </w:rPr>
+              <w:t>А(2)</w:t>
+            </w:r>
+          </w:p>
+        </w:tc>
+      </w:tr>
+      <w:tr>
+        <w:trPr>
+          <w:trHeight w:val="366"/>
+        </w:trPr>
+        <w:tc>
+          <w:tcPr>
+            <w:tcW w:w="2059" w:type="dxa"/>
+            <w:vMerge/>
+            <w:tcBorders>
+              <w:top w:val="single" w:sz="6" w:space="0" w:color="000000"/>
+              <w:left w:val="single" w:sz="6" w:space="0" w:color="000000"/>
+              <w:bottom w:val="single" w:sz="6" w:space="0" w:color="000000"/>
+              <w:right w:val="single" w:sz="6" w:space="0" w:color="000000"/>
+            </w:tcBorders>
+            <w:hideMark/>
+          </w:tcPr>
+          <w:p>
+            <w:pPr>
+              <w:spacing w:after="0" w:line="240" w:lineRule="auto"/>
+              <w:rPr>
+                <w:rFonts w:ascii="Arial" w:eastAsia="Times New Roman" w:hAnsi="Arial" w:cs="Arial"/>
+                <w:sz w:val="24"/>
+                <w:szCs w:val="24"/>
+                <w:lang w:eastAsia="ru-RU"/>
+              </w:rPr>
+            </w:pPr>
+          </w:p>
+        </w:tc>
+        <w:tc>
+          <w:tcPr>
+            <w:tcW w:w="1951" w:type="dxa"/>
+            <w:tcBorders>
+              <w:top w:val="single" w:sz="6" w:space="0" w:color="000000"/>
+              <w:left w:val="single" w:sz="6" w:space="0" w:color="000000"/>
+              <w:right w:val="single" w:sz="6" w:space="0" w:color="000000"/>
+            </w:tcBorders>
+            <w:hideMark/>
+          </w:tcPr>
+          <w:p>
+            <w:pPr>
+              <w:spacing w:after="0" w:line="240" w:lineRule="auto"/>
+              <w:rPr>
+                <w:rFonts w:ascii="Arial" w:eastAsia="Times New Roman" w:hAnsi="Arial" w:cs="Arial"/>
+                <w:sz w:val="24"/>
+                <w:szCs w:val="24"/>
+                <w:lang w:eastAsia="ru-RU"/>
+              </w:rPr>
+            </w:pPr>
+            <w:r>
+              <w:rPr>
+                <w:rFonts w:ascii="Arial" w:eastAsia="Times New Roman" w:hAnsi="Arial" w:cs="Arial"/>
+                <w:sz w:val="24"/>
+                <w:szCs w:val="24"/>
+                <w:lang w:eastAsia="ru-RU"/>
+              </w:rPr>
+              <w:t>2.2 Нечетные</w:t>
+            </w:r>
+          </w:p>
+        </w:tc>
+        <w:tc>
+          <w:tcPr>
+            <w:tcW w:w="0" w:type="auto"/>
+            <w:tcBorders>
+              <w:top w:val="single" w:sz="6" w:space="0" w:color="000000"/>
+              <w:left w:val="single" w:sz="6" w:space="0" w:color="000000"/>
+              <w:right w:val="single" w:sz="6" w:space="0" w:color="000000"/>
+            </w:tcBorders>
+            <w:hideMark/>
+          </w:tcPr>
+          <w:p>
+            <w:pPr>
+              <w:spacing w:after="0" w:line="240" w:lineRule="auto"/>
+              <w:jc w:val="center"/>
+              <w:rPr>
+                <w:rFonts w:ascii="Arial" w:eastAsia="Times New Roman" w:hAnsi="Arial" w:cs="Arial"/>
+                <w:sz w:val="24"/>
+                <w:szCs w:val="24"/>
+                <w:lang w:eastAsia="ru-RU"/>
+              </w:rPr>
+            </w:pPr>
+            <w:r>
+              <w:rPr>
+                <w:rFonts w:ascii="Arial" w:eastAsia="Times New Roman" w:hAnsi="Arial" w:cs="Arial"/>
+                <w:sz w:val="24"/>
+                <w:szCs w:val="24"/>
+                <w:lang w:eastAsia="ru-RU"/>
+              </w:rPr>
+              <w:t>а(1)</w:t>
+            </w:r>
+            <w:r>
+              <w:rPr>
+                <w:rFonts w:ascii="Arial" w:eastAsia="Times New Roman" w:hAnsi="Arial" w:cs="Arial"/>
+                <w:sz w:val="24"/>
+                <w:szCs w:val="24"/>
+                <w:lang w:val="en-US" w:eastAsia="ru-RU"/>
+              </w:rPr>
+              <w:t>/2</w:t>
+            </w:r>
+          </w:p>
+        </w:tc>
+        <w:tc>
+          <w:tcPr>
+            <w:tcW w:w="0" w:type="auto"/>
+            <w:tcBorders>
+              <w:top w:val="single" w:sz="6" w:space="0" w:color="000000"/>
+              <w:left w:val="single" w:sz="6" w:space="0" w:color="000000"/>
+              <w:right w:val="single" w:sz="6" w:space="0" w:color="000000"/>
+            </w:tcBorders>
+            <w:hideMark/>
+          </w:tcPr>
+          <w:p>
+            <w:pPr>
+              <w:spacing w:after="0" w:line="240" w:lineRule="auto"/>
+              <w:jc w:val="center"/>
+              <w:rPr>
+                <w:rFonts w:ascii="Arial" w:eastAsia="Times New Roman" w:hAnsi="Arial" w:cs="Arial"/>
+                <w:sz w:val="24"/>
+                <w:szCs w:val="24"/>
+                <w:lang w:eastAsia="ru-RU"/>
+              </w:rPr>
+            </w:pPr>
+            <w:r>
+              <w:rPr>
+                <w:rFonts w:ascii="Arial" w:eastAsia="Times New Roman" w:hAnsi="Arial" w:cs="Arial"/>
+                <w:sz w:val="24"/>
+                <w:szCs w:val="24"/>
+                <w:lang w:eastAsia="ru-RU"/>
+              </w:rPr>
+              <w:t>а(2)</w:t>
+            </w:r>
+          </w:p>
+        </w:tc>
+      </w:tr>
+      <w:tr>
+        <w:trPr>
+          <w:trHeight w:val="552"/>
+        </w:trPr>
+        <w:tc>
+          <w:tcPr>
+            <w:tcW w:w="2059" w:type="dxa"/>
+            <w:tcBorders>
+              <w:top w:val="single" w:sz="6" w:space="0" w:color="000000"/>
+              <w:left w:val="single" w:sz="6" w:space="0" w:color="000000"/>
+              <w:bottom w:val="single" w:sz="6" w:space="0" w:color="000000"/>
+              <w:right w:val="single" w:sz="6" w:space="0" w:color="000000"/>
+            </w:tcBorders>
+            <w:hideMark/>
+          </w:tcPr>
+          <w:p>
+            <w:pPr>
+              <w:spacing w:after="0" w:line="240" w:lineRule="auto"/>
+              <w:rPr>
+                <w:rFonts w:ascii="Arial" w:eastAsia="Times New Roman" w:hAnsi="Arial" w:cs="Arial"/>
+                <w:sz w:val="24"/>
+                <w:szCs w:val="24"/>
+                <w:lang w:eastAsia="ru-RU"/>
+              </w:rPr>
+            </w:pPr>
+            <w:r>
+              <w:rPr>
+                <w:rFonts w:ascii="Arial" w:eastAsia="Times New Roman" w:hAnsi="Arial" w:cs="Arial"/>
+                <w:sz w:val="24"/>
+                <w:szCs w:val="24"/>
+                <w:lang w:eastAsia="ru-RU"/>
+              </w:rPr>
+              <w:t xml:space="preserve">3 </w:t>
+            </w:r>
+            <w:r>
+              <w:rPr>
+                <w:rFonts w:ascii="Arial" w:eastAsia="Times New Roman" w:hAnsi="Arial" w:cs="Arial"/>
+                <w:sz w:val="24"/>
+                <w:szCs w:val="24"/>
+                <w:lang w:eastAsia="ru-RU"/>
+              </w:rPr>
+              <w:t xml:space="preserve">Выводная </w:t>
+            </w:r>
+          </w:p>
+        </w:tc>
+        <w:tc>
+          <w:tcPr>
+            <w:tcW w:w="1951" w:type="dxa"/>
+            <w:tcBorders>
+              <w:top w:val="single" w:sz="6" w:space="0" w:color="000000"/>
+              <w:left w:val="single" w:sz="6" w:space="0" w:color="000000"/>
+              <w:bottom w:val="single" w:sz="6" w:space="0" w:color="000000"/>
+              <w:right w:val="single" w:sz="6" w:space="0" w:color="000000"/>
+            </w:tcBorders>
+            <w:hideMark/>
+          </w:tcPr>
+          <w:p>
+            <w:pPr>
+              <w:spacing w:after="0" w:line="240" w:lineRule="auto"/>
+              <w:rPr>
+                <w:rFonts w:ascii="Arial" w:eastAsia="Times New Roman" w:hAnsi="Arial" w:cs="Arial"/>
+                <w:sz w:val="24"/>
+                <w:szCs w:val="24"/>
+                <w:lang w:eastAsia="ru-RU"/>
+              </w:rPr>
+            </w:pPr>
+            <w:r>
+              <w:rPr>
+                <w:rFonts w:ascii="Arial" w:eastAsia="Times New Roman" w:hAnsi="Arial" w:cs="Arial"/>
+                <w:sz w:val="24"/>
+                <w:szCs w:val="24"/>
+                <w:lang w:eastAsia="ru-RU"/>
+              </w:rPr>
+              <w:t xml:space="preserve">3.1 </w:t>
+            </w:r>
+            <w:r>
+              <w:rPr>
+                <w:rFonts w:ascii="Arial" w:eastAsia="Times New Roman" w:hAnsi="Arial" w:cs="Arial"/>
+                <w:sz w:val="24"/>
+                <w:szCs w:val="24"/>
+                <w:lang w:eastAsia="ru-RU"/>
+              </w:rPr>
+              <w:t>Вывод матрицы</w:t>
+            </w:r>
+          </w:p>
+        </w:tc>
+        <w:tc>
+          <w:tcPr>
+            <w:tcW w:w="0" w:type="auto"/>
+            <w:tcBorders>
+              <w:top w:val="single" w:sz="6" w:space="0" w:color="000000"/>
+              <w:left w:val="single" w:sz="6" w:space="0" w:color="000000"/>
+              <w:right w:val="single" w:sz="6" w:space="0" w:color="000000"/>
+            </w:tcBorders>
+            <w:hideMark/>
+          </w:tcPr>
+          <w:p>
+            <w:pPr>
+              <w:spacing w:after="0" w:line="240" w:lineRule="auto"/>
+              <w:rPr>
+                <w:rFonts w:ascii="Arial" w:eastAsia="Times New Roman" w:hAnsi="Arial" w:cs="Arial"/>
+                <w:sz w:val="24"/>
+                <w:szCs w:val="24"/>
+                <w:lang w:eastAsia="ru-RU"/>
+              </w:rPr>
+            </w:pPr>
+            <w:r>
+              <w:rPr>
+                <w:rFonts w:ascii="Arial" w:eastAsia="Times New Roman" w:hAnsi="Arial" w:cs="Arial"/>
+                <w:sz w:val="24"/>
+                <w:szCs w:val="24"/>
+                <w:lang w:eastAsia="ru-RU"/>
+              </w:rPr>
+              <w:t xml:space="preserve">Матрица А </w:t>
+            </w:r>
+          </w:p>
+          <w:p>
+            <w:pPr>
+              <w:spacing w:after="0" w:line="240" w:lineRule="auto"/>
+              <w:rPr>
+                <w:rFonts w:ascii="Arial" w:eastAsia="Times New Roman" w:hAnsi="Arial" w:cs="Arial"/>
+                <w:sz w:val="24"/>
+                <w:szCs w:val="24"/>
+                <w:lang w:eastAsia="ru-RU"/>
+              </w:rPr>
+            </w:pPr>
+            <w:r>
+              <w:rPr>
+                <w:rFonts w:ascii="Arial" w:eastAsia="Times New Roman" w:hAnsi="Arial" w:cs="Arial"/>
+                <w:sz w:val="24"/>
+                <w:szCs w:val="24"/>
+                <w:lang w:eastAsia="ru-RU"/>
+              </w:rPr>
+              <w:t>Данные А(1), а(1)</w:t>
+            </w:r>
+          </w:p>
+        </w:tc>
+        <w:tc>
+          <w:tcPr>
+            <w:tcW w:w="0" w:type="auto"/>
+            <w:tcBorders>
+              <w:top w:val="single" w:sz="6" w:space="0" w:color="000000"/>
+              <w:left w:val="single" w:sz="6" w:space="0" w:color="000000"/>
+              <w:right w:val="single" w:sz="6" w:space="0" w:color="000000"/>
+            </w:tcBorders>
+            <w:hideMark/>
+          </w:tcPr>
+          <w:p>
+            <w:pPr>
+              <w:spacing w:after="0" w:line="240" w:lineRule="auto"/>
+              <w:rPr>
+                <w:rFonts w:ascii="Arial" w:eastAsia="Times New Roman" w:hAnsi="Arial" w:cs="Arial"/>
+                <w:sz w:val="24"/>
+                <w:szCs w:val="24"/>
+                <w:lang w:eastAsia="ru-RU"/>
+              </w:rPr>
+            </w:pPr>
+            <w:proofErr w:type="gramStart"/>
+            <w:r>
+              <w:rPr>
+                <w:rFonts w:ascii="Arial" w:eastAsia="Times New Roman" w:hAnsi="Arial" w:cs="Arial"/>
+                <w:sz w:val="24"/>
+                <w:szCs w:val="24"/>
+                <w:lang w:eastAsia="ru-RU"/>
+              </w:rPr>
+              <w:t>Матрица</w:t>
+            </w:r>
+            <w:proofErr w:type="gramEnd"/>
+            <w:r>
+              <w:rPr>
+                <w:rFonts w:ascii="Arial" w:eastAsia="Times New Roman" w:hAnsi="Arial" w:cs="Arial"/>
+                <w:sz w:val="24"/>
+                <w:szCs w:val="24"/>
+                <w:lang w:eastAsia="ru-RU"/>
+              </w:rPr>
+              <w:t xml:space="preserve"> а</w:t>
+            </w:r>
+          </w:p>
+          <w:p>
+            <w:pPr>
+              <w:spacing w:after="0" w:line="240" w:lineRule="auto"/>
+              <w:rPr>
+                <w:rFonts w:ascii="Arial" w:eastAsia="Times New Roman" w:hAnsi="Arial" w:cs="Arial"/>
+                <w:sz w:val="24"/>
+                <w:szCs w:val="24"/>
+                <w:lang w:eastAsia="ru-RU"/>
+              </w:rPr>
+            </w:pPr>
+            <w:r>
+              <w:rPr>
+                <w:rFonts w:ascii="Arial" w:eastAsia="Times New Roman" w:hAnsi="Arial" w:cs="Arial"/>
+                <w:sz w:val="24"/>
+                <w:szCs w:val="24"/>
+                <w:lang w:eastAsia="ru-RU"/>
+              </w:rPr>
+              <w:t>Данные А(2</w:t>
+            </w:r>
+            <w:r>
+              <w:rPr>
+                <w:rFonts w:ascii="Arial" w:eastAsia="Times New Roman" w:hAnsi="Arial" w:cs="Arial"/>
+                <w:sz w:val="24"/>
+                <w:szCs w:val="24"/>
+                <w:lang w:eastAsia="ru-RU"/>
+              </w:rPr>
+              <w:t>), а</w:t>
+            </w:r>
+            <w:r>
+              <w:rPr>
+                <w:rFonts w:ascii="Arial" w:eastAsia="Times New Roman" w:hAnsi="Arial" w:cs="Arial"/>
+                <w:sz w:val="24"/>
+                <w:szCs w:val="24"/>
+                <w:lang w:eastAsia="ru-RU"/>
+              </w:rPr>
+              <w:t>(2</w:t>
+            </w:r>
+            <w:r>
+              <w:rPr>
+                <w:rFonts w:ascii="Arial" w:eastAsia="Times New Roman" w:hAnsi="Arial" w:cs="Arial"/>
+                <w:sz w:val="24"/>
+                <w:szCs w:val="24"/>
+                <w:lang w:eastAsia="ru-RU"/>
+              </w:rPr>
+              <w:t>)</w:t>
+            </w:r>
+          </w:p>
+        </w:tc>
+        <w:bookmarkStart w:id="27" w:name="_GoBack"/>
+        <w:bookmarkEnd w:id="27"/>
+      </w:tr>
+    </w:tbl>
+    <w:p>
+      <w:pPr>
+        <w:rPr>
+          <w:rFonts w:ascii="Times New Roman" w:hAnsi="Times New Roman" w:cs="Times New Roman"/>
           <w:sz w:val="28"/>
           <w:szCs w:val="28"/>
         </w:rPr>
@@ -7313,15 +8799,6 @@
   </w:num>
   <w:num w:numId="12">
     <w:abstractNumId w:val="6"/>
-    <w:lvlOverride w:ilvl="0"/>
-    <w:lvlOverride w:ilvl="1"/>
-    <w:lvlOverride w:ilvl="2"/>
-    <w:lvlOverride w:ilvl="3"/>
-    <w:lvlOverride w:ilvl="4"/>
-    <w:lvlOverride w:ilvl="5"/>
-    <w:lvlOverride w:ilvl="6"/>
-    <w:lvlOverride w:ilvl="7"/>
-    <w:lvlOverride w:ilvl="8"/>
   </w:num>
 </w:numbering>
 </file>

--- a/ОТЧЕТ Ефимов пу-пу-пу.docx
+++ b/ОТЧЕТ Ефимов пу-пу-пу.docx
@@ -6957,39 +6957,10 @@
                 <w:szCs w:val="24"/>
                 <w:lang w:eastAsia="ru-RU"/>
               </w:rPr>
-              <w:t>Данные А(2</w:t>
-            </w:r>
-            <w:r>
-              <w:rPr>
-                <w:rFonts w:ascii="Arial" w:eastAsia="Times New Roman" w:hAnsi="Arial" w:cs="Arial"/>
-                <w:sz w:val="24"/>
-                <w:szCs w:val="24"/>
-                <w:lang w:eastAsia="ru-RU"/>
-              </w:rPr>
-              <w:t>), а</w:t>
-            </w:r>
-            <w:r>
-              <w:rPr>
-                <w:rFonts w:ascii="Arial" w:eastAsia="Times New Roman" w:hAnsi="Arial" w:cs="Arial"/>
-                <w:sz w:val="24"/>
-                <w:szCs w:val="24"/>
-                <w:lang w:eastAsia="ru-RU"/>
-              </w:rPr>
-              <w:t>(2</w:t>
-            </w:r>
-            <w:r>
-              <w:rPr>
-                <w:rFonts w:ascii="Arial" w:eastAsia="Times New Roman" w:hAnsi="Arial" w:cs="Arial"/>
-                <w:sz w:val="24"/>
-                <w:szCs w:val="24"/>
-                <w:lang w:eastAsia="ru-RU"/>
-              </w:rPr>
-              <w:t>)</w:t>
+              <w:t>Данные А(2), а(2)</w:t>
             </w:r>
           </w:p>
         </w:tc>
-        <w:bookmarkStart w:id="27" w:name="_GoBack"/>
-        <w:bookmarkEnd w:id="27"/>
       </w:tr>
     </w:tbl>
     <w:p>
@@ -7008,6 +6979,7858 @@
           <w:i/>
           <w:sz w:val="28"/>
           <w:szCs w:val="28"/>
+        </w:rPr>
+      </w:pPr>
+    </w:p>
+    <w:p>
+      <w:pPr>
+        <w:rPr>
+          <w:rFonts w:ascii="GOST type B" w:hAnsi="GOST type B"/>
+          <w:i/>
+          <w:sz w:val="28"/>
+          <w:szCs w:val="28"/>
+        </w:rPr>
+      </w:pPr>
+    </w:p>
+    <w:p>
+      <w:pPr>
+        <w:rPr>
+          <w:rFonts w:ascii="GOST type B" w:hAnsi="GOST type B"/>
+          <w:i/>
+          <w:sz w:val="28"/>
+          <w:szCs w:val="28"/>
+        </w:rPr>
+      </w:pPr>
+    </w:p>
+    <w:p>
+      <w:pPr>
+        <w:rPr>
+          <w:rFonts w:ascii="GOST type B" w:hAnsi="GOST type B"/>
+          <w:i/>
+          <w:sz w:val="28"/>
+          <w:szCs w:val="28"/>
+        </w:rPr>
+      </w:pPr>
+    </w:p>
+    <w:p>
+      <w:pPr>
+        <w:jc w:val="center"/>
+        <w:rPr>
+          <w:rFonts w:ascii="GOST type B" w:hAnsi="GOST type B"/>
+          <w:b/>
+          <w:i/>
+          <w:sz w:val="72"/>
+          <w:szCs w:val="28"/>
+        </w:rPr>
+      </w:pPr>
+      <w:r>
+        <w:rPr>
+          <w:rFonts w:ascii="GOST type B" w:hAnsi="GOST type B"/>
+          <w:b/>
+          <w:i/>
+          <w:sz w:val="72"/>
+          <w:szCs w:val="28"/>
+        </w:rPr>
+        <w:lastRenderedPageBreak/>
+        <w:t>ПРИЛОЖЕНИЕ Д</w:t>
+      </w:r>
+    </w:p>
+    <w:p>
+      <w:pPr>
+        <w:rPr>
+          <w:rFonts w:ascii="GOST type B" w:hAnsi="GOST type B"/>
+          <w:i/>
+          <w:sz w:val="28"/>
+          <w:szCs w:val="28"/>
+        </w:rPr>
+      </w:pPr>
+      <w:r>
+        <w:rPr>
+          <w:rFonts w:ascii="GOST type B" w:hAnsi="GOST type B"/>
+          <w:i/>
+          <w:sz w:val="28"/>
+          <w:szCs w:val="28"/>
+        </w:rPr>
+        <w:t>ЗАДАНИЕ №1</w:t>
+      </w:r>
+    </w:p>
+    <w:p>
+      <w:pPr>
+        <w:rPr>
+          <w:rFonts w:ascii="GOST type B" w:hAnsi="GOST type B"/>
+          <w:i/>
+          <w:sz w:val="28"/>
+          <w:szCs w:val="28"/>
+        </w:rPr>
+      </w:pPr>
+      <w:r>
+        <w:rPr>
+          <w:noProof/>
+          <w:lang w:eastAsia="ru-RU"/>
+        </w:rPr>
+        <w:drawing>
+          <wp:inline distT="0" distB="0" distL="0" distR="0" wp14:anchorId="01A18257" wp14:editId="2EBF3810">
+            <wp:extent cx="5940425" cy="2935605"/>
+            <wp:effectExtent l="0" t="0" r="3175" b="0"/>
+            <wp:docPr id="38" name="Рисунок 38"/>
+            <wp:cNvGraphicFramePr>
+              <a:graphicFrameLocks xmlns:a="http://schemas.openxmlformats.org/drawingml/2006/main" noChangeAspect="1"/>
+            </wp:cNvGraphicFramePr>
+            <a:graphic xmlns:a="http://schemas.openxmlformats.org/drawingml/2006/main">
+              <a:graphicData uri="http://schemas.openxmlformats.org/drawingml/2006/picture">
+                <pic:pic xmlns:pic="http://schemas.openxmlformats.org/drawingml/2006/picture">
+                  <pic:nvPicPr>
+                    <pic:cNvPr id="1" name=""/>
+                    <pic:cNvPicPr/>
+                  </pic:nvPicPr>
+                  <pic:blipFill>
+                    <a:blip r:embed="rId42"/>
+                    <a:stretch>
+                      <a:fillRect/>
+                    </a:stretch>
+                  </pic:blipFill>
+                  <pic:spPr>
+                    <a:xfrm>
+                      <a:off x="0" y="0"/>
+                      <a:ext cx="5940425" cy="2935605"/>
+                    </a:xfrm>
+                    <a:prstGeom prst="rect">
+                      <a:avLst/>
+                    </a:prstGeom>
+                  </pic:spPr>
+                </pic:pic>
+              </a:graphicData>
+            </a:graphic>
+          </wp:inline>
+        </w:drawing>
+      </w:r>
+    </w:p>
+    <w:p>
+      <w:pPr>
+        <w:rPr>
+          <w:rFonts w:ascii="GOST type B" w:hAnsi="GOST type B"/>
+          <w:i/>
+          <w:sz w:val="28"/>
+          <w:szCs w:val="28"/>
+        </w:rPr>
+      </w:pPr>
+      <w:r>
+        <w:rPr>
+          <w:rFonts w:ascii="GOST type B" w:hAnsi="GOST type B"/>
+          <w:i/>
+          <w:sz w:val="28"/>
+          <w:szCs w:val="28"/>
+        </w:rPr>
+        <w:t>ЗАДАНИЕ №2</w:t>
+      </w:r>
+    </w:p>
+    <w:p>
+      <w:pPr>
+        <w:shd w:val="clear" w:color="auto" w:fill="FFFFFF"/>
+        <w:spacing w:after="0" w:line="450" w:lineRule="atLeast"/>
+        <w:outlineLvl w:val="2"/>
+        <w:rPr>
+          <w:rFonts w:ascii="GOST type B" w:eastAsia="Times New Roman" w:hAnsi="GOST type B" w:cs="Tahoma"/>
+          <w:i/>
+          <w:color w:val="444444"/>
+          <w:sz w:val="24"/>
+          <w:szCs w:val="24"/>
+          <w:lang w:eastAsia="ru-RU"/>
+        </w:rPr>
+      </w:pPr>
+      <w:r>
+        <w:rPr>
+          <w:rFonts w:ascii="GOST type B" w:eastAsia="Times New Roman" w:hAnsi="GOST type B" w:cs="Tahoma"/>
+          <w:i/>
+          <w:color w:val="444444"/>
+          <w:sz w:val="24"/>
+          <w:szCs w:val="24"/>
+          <w:lang w:eastAsia="ru-RU"/>
+        </w:rPr>
+        <w:t xml:space="preserve">1 </w:t>
+      </w:r>
+      <w:r>
+        <w:rPr>
+          <w:rFonts w:ascii="GOST type B" w:eastAsia="Times New Roman" w:hAnsi="GOST type B" w:cs="Tahoma"/>
+          <w:b/>
+          <w:i/>
+          <w:color w:val="444444"/>
+          <w:sz w:val="24"/>
+          <w:szCs w:val="24"/>
+          <w:lang w:eastAsia="ru-RU"/>
+        </w:rPr>
+        <w:t>ОБЩИЕ ПОЛОЖЕНИЯ</w:t>
+      </w:r>
+    </w:p>
+    <w:p>
+      <w:pPr>
+        <w:shd w:val="clear" w:color="auto" w:fill="FFFFFF"/>
+        <w:spacing w:after="0" w:line="450" w:lineRule="atLeast"/>
+        <w:outlineLvl w:val="2"/>
+        <w:rPr>
+          <w:rFonts w:ascii="GOST type B" w:eastAsia="Times New Roman" w:hAnsi="GOST type B" w:cs="Tahoma"/>
+          <w:b/>
+          <w:i/>
+          <w:color w:val="444444"/>
+          <w:sz w:val="24"/>
+          <w:szCs w:val="24"/>
+          <w:lang w:eastAsia="ru-RU"/>
+        </w:rPr>
+      </w:pPr>
+      <w:bookmarkStart w:id="27" w:name="1_1"/>
+      <w:bookmarkEnd w:id="27"/>
+      <w:r>
+        <w:rPr>
+          <w:rFonts w:ascii="GOST type B" w:eastAsia="Times New Roman" w:hAnsi="GOST type B" w:cs="Tahoma"/>
+          <w:i/>
+          <w:color w:val="444444"/>
+          <w:sz w:val="24"/>
+          <w:szCs w:val="24"/>
+          <w:lang w:eastAsia="ru-RU"/>
+        </w:rPr>
+        <w:t xml:space="preserve">1.1 </w:t>
+      </w:r>
+      <w:r>
+        <w:rPr>
+          <w:rFonts w:ascii="GOST type B" w:eastAsia="Times New Roman" w:hAnsi="GOST type B" w:cs="Tahoma"/>
+          <w:b/>
+          <w:i/>
+          <w:color w:val="444444"/>
+          <w:sz w:val="24"/>
+          <w:szCs w:val="24"/>
+          <w:lang w:eastAsia="ru-RU"/>
+        </w:rPr>
+        <w:t>Наименование проектируемой автоматизируемой системы</w:t>
+      </w:r>
+    </w:p>
+    <w:p>
+      <w:pPr>
+        <w:shd w:val="clear" w:color="auto" w:fill="FFFFFF"/>
+        <w:spacing w:after="0" w:line="240" w:lineRule="auto"/>
+        <w:rPr>
+          <w:rFonts w:ascii="GOST type B" w:eastAsia="Times New Roman" w:hAnsi="GOST type B" w:cs="Tahoma"/>
+          <w:i/>
+          <w:color w:val="444444"/>
+          <w:sz w:val="24"/>
+          <w:szCs w:val="24"/>
+          <w:lang w:eastAsia="ru-RU"/>
+        </w:rPr>
+      </w:pPr>
+      <w:r>
+        <w:rPr>
+          <w:rFonts w:ascii="GOST type B" w:eastAsia="Times New Roman" w:hAnsi="GOST type B" w:cs="Tahoma"/>
+          <w:i/>
+          <w:color w:val="444444"/>
+          <w:sz w:val="24"/>
+          <w:szCs w:val="24"/>
+          <w:lang w:eastAsia="ru-RU"/>
+        </w:rPr>
+        <w:t xml:space="preserve">Наименование: </w:t>
+      </w:r>
+      <w:r>
+        <w:rPr>
+          <w:rFonts w:ascii="GOST type B" w:eastAsia="Times New Roman" w:hAnsi="GOST type B" w:cs="Tahoma"/>
+          <w:i/>
+          <w:color w:val="444444"/>
+          <w:sz w:val="24"/>
+          <w:szCs w:val="24"/>
+          <w:lang w:val="en-US" w:eastAsia="ru-RU"/>
+        </w:rPr>
+        <w:t>bb</w:t>
+      </w:r>
+    </w:p>
+    <w:p>
+      <w:pPr>
+        <w:shd w:val="clear" w:color="auto" w:fill="FFFFFF"/>
+        <w:spacing w:after="0" w:line="450" w:lineRule="atLeast"/>
+        <w:outlineLvl w:val="2"/>
+        <w:rPr>
+          <w:rFonts w:ascii="GOST type B" w:eastAsia="Times New Roman" w:hAnsi="GOST type B" w:cs="Tahoma"/>
+          <w:i/>
+          <w:color w:val="444444"/>
+          <w:sz w:val="24"/>
+          <w:szCs w:val="24"/>
+          <w:lang w:eastAsia="ru-RU"/>
+        </w:rPr>
+      </w:pPr>
+      <w:bookmarkStart w:id="28" w:name="1_2"/>
+      <w:bookmarkEnd w:id="28"/>
+      <w:r>
+        <w:rPr>
+          <w:rFonts w:ascii="GOST type B" w:eastAsia="Times New Roman" w:hAnsi="GOST type B" w:cs="Tahoma"/>
+          <w:b/>
+          <w:i/>
+          <w:color w:val="444444"/>
+          <w:sz w:val="24"/>
+          <w:szCs w:val="24"/>
+          <w:lang w:eastAsia="ru-RU"/>
+        </w:rPr>
+        <w:t>1.2 Документы, на основании которых ведется проектирование</w:t>
+      </w:r>
+      <w:r>
+        <w:rPr>
+          <w:rFonts w:ascii="GOST type B" w:eastAsia="Times New Roman" w:hAnsi="GOST type B" w:cs="Tahoma"/>
+          <w:i/>
+          <w:color w:val="444444"/>
+          <w:sz w:val="24"/>
+          <w:szCs w:val="24"/>
+          <w:lang w:eastAsia="ru-RU"/>
+        </w:rPr>
+        <w:br/>
+      </w:r>
+      <w:r>
+        <w:rPr>
+          <w:rFonts w:ascii="GOST type B" w:eastAsia="Times New Roman" w:hAnsi="GOST type B" w:cs="Tahoma"/>
+          <w:i/>
+          <w:color w:val="444444"/>
+          <w:sz w:val="24"/>
+          <w:szCs w:val="24"/>
+          <w:lang w:eastAsia="ru-RU"/>
+        </w:rPr>
+        <w:t>Методические указания</w:t>
+      </w:r>
+    </w:p>
+    <w:p>
+      <w:pPr>
+        <w:shd w:val="clear" w:color="auto" w:fill="FFFFFF"/>
+        <w:spacing w:after="0" w:line="450" w:lineRule="atLeast"/>
+        <w:outlineLvl w:val="2"/>
+        <w:rPr>
+          <w:rFonts w:ascii="GOST type B" w:eastAsia="Times New Roman" w:hAnsi="GOST type B" w:cs="Tahoma"/>
+          <w:b/>
+          <w:i/>
+          <w:color w:val="444444"/>
+          <w:sz w:val="24"/>
+          <w:szCs w:val="24"/>
+          <w:lang w:eastAsia="ru-RU"/>
+        </w:rPr>
+      </w:pPr>
+      <w:bookmarkStart w:id="29" w:name="1_3"/>
+      <w:bookmarkEnd w:id="29"/>
+      <w:r>
+        <w:rPr>
+          <w:rFonts w:ascii="GOST type B" w:eastAsia="Times New Roman" w:hAnsi="GOST type B" w:cs="Tahoma"/>
+          <w:b/>
+          <w:i/>
+          <w:color w:val="444444"/>
+          <w:sz w:val="24"/>
+          <w:szCs w:val="24"/>
+          <w:lang w:eastAsia="ru-RU"/>
+        </w:rPr>
+        <w:t>1.3 Организации, участвующие в разработке</w:t>
+      </w:r>
+    </w:p>
+    <w:p>
+      <w:pPr>
+        <w:shd w:val="clear" w:color="auto" w:fill="FFFFFF"/>
+        <w:spacing w:after="0" w:line="240" w:lineRule="auto"/>
+        <w:rPr>
+          <w:rFonts w:ascii="GOST type B" w:eastAsia="Times New Roman" w:hAnsi="GOST type B" w:cs="Tahoma"/>
+          <w:i/>
+          <w:color w:val="444444"/>
+          <w:sz w:val="24"/>
+          <w:szCs w:val="24"/>
+          <w:lang w:eastAsia="ru-RU"/>
+        </w:rPr>
+      </w:pPr>
+      <w:r>
+        <w:rPr>
+          <w:rFonts w:ascii="GOST type B" w:eastAsia="Times New Roman" w:hAnsi="GOST type B" w:cs="Tahoma"/>
+          <w:i/>
+          <w:color w:val="444444"/>
+          <w:sz w:val="24"/>
+          <w:szCs w:val="24"/>
+          <w:lang w:eastAsia="ru-RU"/>
+        </w:rPr>
+        <w:t>2 ИСП</w:t>
+      </w:r>
+    </w:p>
+    <w:p>
+      <w:pPr>
+        <w:shd w:val="clear" w:color="auto" w:fill="FFFFFF"/>
+        <w:spacing w:after="0" w:line="450" w:lineRule="atLeast"/>
+        <w:outlineLvl w:val="2"/>
+        <w:rPr>
+          <w:rFonts w:ascii="GOST type B" w:eastAsia="Times New Roman" w:hAnsi="GOST type B" w:cs="Tahoma"/>
+          <w:b/>
+          <w:i/>
+          <w:color w:val="444444"/>
+          <w:sz w:val="24"/>
+          <w:szCs w:val="24"/>
+          <w:lang w:eastAsia="ru-RU"/>
+        </w:rPr>
+      </w:pPr>
+      <w:bookmarkStart w:id="30" w:name="1_4"/>
+      <w:bookmarkEnd w:id="30"/>
+      <w:r>
+        <w:rPr>
+          <w:rFonts w:ascii="GOST type B" w:eastAsia="Times New Roman" w:hAnsi="GOST type B" w:cs="Tahoma"/>
+          <w:b/>
+          <w:i/>
+          <w:color w:val="444444"/>
+          <w:sz w:val="24"/>
+          <w:szCs w:val="24"/>
+          <w:lang w:eastAsia="ru-RU"/>
+        </w:rPr>
+        <w:t>1.4 Стадии и сроки исполнения</w:t>
+      </w:r>
+    </w:p>
+    <w:p>
+      <w:pPr>
+        <w:shd w:val="clear" w:color="auto" w:fill="FFFFFF"/>
+        <w:spacing w:after="0" w:line="450" w:lineRule="atLeast"/>
+        <w:outlineLvl w:val="2"/>
+        <w:rPr>
+          <w:rFonts w:ascii="GOST type B" w:eastAsia="Times New Roman" w:hAnsi="GOST type B" w:cs="Tahoma"/>
+          <w:i/>
+          <w:color w:val="444444"/>
+          <w:sz w:val="24"/>
+          <w:szCs w:val="24"/>
+          <w:lang w:eastAsia="ru-RU"/>
+        </w:rPr>
+      </w:pPr>
+      <w:r>
+        <w:rPr>
+          <w:rFonts w:ascii="GOST type B" w:eastAsia="Times New Roman" w:hAnsi="GOST type B" w:cs="Tahoma"/>
+          <w:i/>
+          <w:color w:val="444444"/>
+          <w:sz w:val="24"/>
+          <w:szCs w:val="24"/>
+          <w:lang w:eastAsia="ru-RU"/>
+        </w:rPr>
+        <w:t>Срок:2.12.2021</w:t>
+      </w:r>
+    </w:p>
+    <w:p>
+      <w:pPr>
+        <w:shd w:val="clear" w:color="auto" w:fill="FFFFFF"/>
+        <w:spacing w:after="0" w:line="450" w:lineRule="atLeast"/>
+        <w:outlineLvl w:val="2"/>
+        <w:rPr>
+          <w:rFonts w:ascii="GOST type B" w:eastAsia="Times New Roman" w:hAnsi="GOST type B" w:cs="Tahoma"/>
+          <w:i/>
+          <w:color w:val="444444"/>
+          <w:sz w:val="24"/>
+          <w:szCs w:val="24"/>
+          <w:lang w:eastAsia="ru-RU"/>
+        </w:rPr>
+      </w:pPr>
+      <w:r>
+        <w:rPr>
+          <w:rFonts w:ascii="GOST type B" w:eastAsia="Times New Roman" w:hAnsi="GOST type B" w:cs="Tahoma"/>
+          <w:i/>
+          <w:color w:val="444444"/>
+          <w:sz w:val="24"/>
+          <w:szCs w:val="24"/>
+          <w:lang w:eastAsia="ru-RU"/>
+        </w:rPr>
+        <w:t>Стадии:</w:t>
+      </w:r>
+    </w:p>
+    <w:p>
+      <w:pPr>
+        <w:pStyle w:val="a4"/>
+        <w:numPr>
+          <w:ilvl w:val="0"/>
+          <w:numId w:val="14"/>
+        </w:numPr>
+        <w:shd w:val="clear" w:color="auto" w:fill="FFFFFF"/>
+        <w:spacing w:after="0" w:line="450" w:lineRule="atLeast"/>
+        <w:outlineLvl w:val="2"/>
+        <w:rPr>
+          <w:rFonts w:ascii="GOST type B" w:eastAsia="Times New Roman" w:hAnsi="GOST type B" w:cs="Tahoma"/>
+          <w:i/>
+          <w:color w:val="444444"/>
+          <w:sz w:val="24"/>
+          <w:szCs w:val="24"/>
+          <w:lang w:eastAsia="ru-RU"/>
+        </w:rPr>
+      </w:pPr>
+      <w:r>
+        <w:rPr>
+          <w:rFonts w:ascii="GOST type B" w:eastAsia="Times New Roman" w:hAnsi="GOST type B" w:cs="Tahoma"/>
+          <w:i/>
+          <w:color w:val="444444"/>
+          <w:sz w:val="24"/>
+          <w:szCs w:val="24"/>
+          <w:lang w:eastAsia="ru-RU"/>
+        </w:rPr>
+        <w:t xml:space="preserve">Прочтение методических указаний </w:t>
+      </w:r>
+    </w:p>
+    <w:p>
+      <w:pPr>
+        <w:pStyle w:val="a4"/>
+        <w:numPr>
+          <w:ilvl w:val="0"/>
+          <w:numId w:val="14"/>
+        </w:numPr>
+        <w:shd w:val="clear" w:color="auto" w:fill="FFFFFF"/>
+        <w:spacing w:after="0" w:line="450" w:lineRule="atLeast"/>
+        <w:outlineLvl w:val="2"/>
+        <w:rPr>
+          <w:rFonts w:ascii="GOST type B" w:eastAsia="Times New Roman" w:hAnsi="GOST type B" w:cs="Tahoma"/>
+          <w:i/>
+          <w:color w:val="444444"/>
+          <w:sz w:val="24"/>
+          <w:szCs w:val="24"/>
+          <w:lang w:eastAsia="ru-RU"/>
+        </w:rPr>
+      </w:pPr>
+      <w:r>
+        <w:rPr>
+          <w:rFonts w:ascii="GOST type B" w:eastAsia="Times New Roman" w:hAnsi="GOST type B" w:cs="Tahoma"/>
+          <w:i/>
+          <w:color w:val="444444"/>
+          <w:sz w:val="24"/>
+          <w:szCs w:val="24"/>
+          <w:lang w:eastAsia="ru-RU"/>
+        </w:rPr>
+        <w:t xml:space="preserve">Открыть программу </w:t>
+      </w:r>
+    </w:p>
+    <w:p>
+      <w:pPr>
+        <w:pStyle w:val="a4"/>
+        <w:numPr>
+          <w:ilvl w:val="0"/>
+          <w:numId w:val="14"/>
+        </w:numPr>
+        <w:shd w:val="clear" w:color="auto" w:fill="FFFFFF"/>
+        <w:spacing w:after="0" w:line="450" w:lineRule="atLeast"/>
+        <w:outlineLvl w:val="2"/>
+        <w:rPr>
+          <w:rFonts w:ascii="GOST type B" w:eastAsia="Times New Roman" w:hAnsi="GOST type B" w:cs="Tahoma"/>
+          <w:i/>
+          <w:color w:val="444444"/>
+          <w:sz w:val="24"/>
+          <w:szCs w:val="24"/>
+          <w:lang w:eastAsia="ru-RU"/>
+        </w:rPr>
+      </w:pPr>
+      <w:r>
+        <w:rPr>
+          <w:rFonts w:ascii="GOST type B" w:eastAsia="Times New Roman" w:hAnsi="GOST type B" w:cs="Tahoma"/>
+          <w:i/>
+          <w:color w:val="444444"/>
+          <w:sz w:val="24"/>
+          <w:szCs w:val="24"/>
+          <w:lang w:eastAsia="ru-RU"/>
+        </w:rPr>
+        <w:t xml:space="preserve">Создание программы </w:t>
+      </w:r>
+    </w:p>
+    <w:p>
+      <w:pPr>
+        <w:pStyle w:val="a4"/>
+        <w:numPr>
+          <w:ilvl w:val="0"/>
+          <w:numId w:val="14"/>
+        </w:numPr>
+        <w:shd w:val="clear" w:color="auto" w:fill="FFFFFF"/>
+        <w:spacing w:after="0" w:line="450" w:lineRule="atLeast"/>
+        <w:outlineLvl w:val="2"/>
+        <w:rPr>
+          <w:rFonts w:ascii="GOST type B" w:eastAsia="Times New Roman" w:hAnsi="GOST type B" w:cs="Tahoma"/>
+          <w:i/>
+          <w:color w:val="444444"/>
+          <w:sz w:val="24"/>
+          <w:szCs w:val="24"/>
+          <w:lang w:eastAsia="ru-RU"/>
+        </w:rPr>
+      </w:pPr>
+      <w:r>
+        <w:rPr>
+          <w:rFonts w:ascii="GOST type B" w:eastAsia="Times New Roman" w:hAnsi="GOST type B" w:cs="Tahoma"/>
+          <w:i/>
+          <w:color w:val="444444"/>
+          <w:sz w:val="24"/>
+          <w:szCs w:val="24"/>
+          <w:lang w:eastAsia="ru-RU"/>
+        </w:rPr>
+        <w:t xml:space="preserve">Представление программы преподавателю </w:t>
+      </w:r>
+    </w:p>
+    <w:p>
+      <w:pPr>
+        <w:shd w:val="clear" w:color="auto" w:fill="FFFFFF"/>
+        <w:spacing w:after="0" w:line="450" w:lineRule="atLeast"/>
+        <w:outlineLvl w:val="2"/>
+        <w:rPr>
+          <w:rFonts w:ascii="GOST type B" w:eastAsia="Times New Roman" w:hAnsi="GOST type B" w:cs="Tahoma"/>
+          <w:b/>
+          <w:i/>
+          <w:color w:val="444444"/>
+          <w:sz w:val="24"/>
+          <w:szCs w:val="24"/>
+          <w:lang w:eastAsia="ru-RU"/>
+        </w:rPr>
+      </w:pPr>
+      <w:bookmarkStart w:id="31" w:name="1_5"/>
+      <w:bookmarkEnd w:id="31"/>
+      <w:r>
+        <w:rPr>
+          <w:rFonts w:ascii="GOST type B" w:eastAsia="Times New Roman" w:hAnsi="GOST type B" w:cs="Tahoma"/>
+          <w:b/>
+          <w:i/>
+          <w:color w:val="444444"/>
+          <w:sz w:val="24"/>
+          <w:szCs w:val="24"/>
+          <w:lang w:eastAsia="ru-RU"/>
+        </w:rPr>
+        <w:t>1.5 Цели, назначение и области использования</w:t>
+      </w:r>
+    </w:p>
+    <w:p>
+      <w:pPr>
+        <w:pStyle w:val="a5"/>
+        <w:shd w:val="clear" w:color="auto" w:fill="FFFFFF"/>
+        <w:spacing w:before="0" w:beforeAutospacing="0" w:after="0" w:afterAutospacing="0"/>
+        <w:rPr>
+          <w:rFonts w:ascii="GOST type B" w:hAnsi="GOST type B" w:cs="Tahoma"/>
+          <w:i/>
+          <w:color w:val="444444"/>
+          <w:szCs w:val="18"/>
+        </w:rPr>
+      </w:pPr>
+      <w:bookmarkStart w:id="32" w:name="1_6"/>
+      <w:bookmarkEnd w:id="32"/>
+      <w:r>
+        <w:rPr>
+          <w:rFonts w:ascii="GOST type B" w:hAnsi="GOST type B" w:cs="Tahoma"/>
+          <w:i/>
+          <w:color w:val="444444"/>
+          <w:szCs w:val="18"/>
+        </w:rPr>
+        <w:t xml:space="preserve">Наиболее важной целью создания подобных программ является моделирование времени работы объекта от создания до завершения. Подобная диаграмма так же используется для прямого и обратного проектирования системы. </w:t>
+      </w:r>
+    </w:p>
+    <w:p>
+      <w:pPr>
+        <w:pStyle w:val="a5"/>
+        <w:shd w:val="clear" w:color="auto" w:fill="FFFFFF"/>
+        <w:spacing w:before="0" w:beforeAutospacing="0" w:after="0" w:afterAutospacing="0"/>
+        <w:rPr>
+          <w:rFonts w:ascii="GOST type B" w:hAnsi="GOST type B" w:cs="Tahoma"/>
+          <w:i/>
+          <w:color w:val="444444"/>
+          <w:szCs w:val="18"/>
+        </w:rPr>
+      </w:pPr>
+    </w:p>
+    <w:p>
+      <w:pPr>
+        <w:pStyle w:val="a5"/>
+        <w:shd w:val="clear" w:color="auto" w:fill="FFFFFF"/>
+        <w:spacing w:before="0" w:beforeAutospacing="0" w:after="0" w:afterAutospacing="0"/>
+        <w:rPr>
+          <w:rFonts w:ascii="GOST type B" w:hAnsi="GOST type B" w:cs="Tahoma"/>
+          <w:b/>
+          <w:i/>
+          <w:color w:val="444444"/>
+        </w:rPr>
+      </w:pPr>
+      <w:r>
+        <w:rPr>
+          <w:rFonts w:ascii="GOST type B" w:hAnsi="GOST type B" w:cs="Tahoma"/>
+          <w:b/>
+          <w:i/>
+          <w:color w:val="444444"/>
+        </w:rPr>
+        <w:lastRenderedPageBreak/>
+        <w:t xml:space="preserve">1.6 Соответствие проектных решений нормам и правилам техники безопасности, </w:t>
+      </w:r>
+      <w:proofErr w:type="spellStart"/>
+      <w:r>
+        <w:rPr>
+          <w:rFonts w:ascii="GOST type B" w:hAnsi="GOST type B" w:cs="Tahoma"/>
+          <w:b/>
+          <w:i/>
+          <w:color w:val="444444"/>
+        </w:rPr>
+        <w:t>пожаро</w:t>
+      </w:r>
+      <w:proofErr w:type="spellEnd"/>
+      <w:r>
+        <w:rPr>
+          <w:rFonts w:ascii="GOST type B" w:hAnsi="GOST type B" w:cs="Tahoma"/>
+          <w:b/>
+          <w:i/>
+          <w:color w:val="444444"/>
+        </w:rPr>
+        <w:t>- и взрывобезопасности</w:t>
+      </w:r>
+    </w:p>
+    <w:p>
+      <w:pPr>
+        <w:pStyle w:val="a5"/>
+        <w:shd w:val="clear" w:color="auto" w:fill="FFFFFF"/>
+        <w:spacing w:before="0" w:beforeAutospacing="0" w:after="0" w:afterAutospacing="0"/>
+        <w:rPr>
+          <w:rFonts w:ascii="GOST type B" w:hAnsi="GOST type B" w:cs="Tahoma"/>
+          <w:i/>
+          <w:color w:val="444444"/>
+          <w:szCs w:val="18"/>
+        </w:rPr>
+      </w:pPr>
+      <w:r>
+        <w:rPr>
+          <w:rFonts w:ascii="GOST type B" w:hAnsi="GOST type B" w:cs="Tahoma"/>
+          <w:i/>
+          <w:color w:val="444444"/>
+          <w:szCs w:val="18"/>
+        </w:rPr>
+        <w:t>см. Приложение А</w:t>
+      </w:r>
+    </w:p>
+    <w:p>
+      <w:pPr>
+        <w:pStyle w:val="a5"/>
+        <w:shd w:val="clear" w:color="auto" w:fill="FFFFFF"/>
+        <w:spacing w:before="0" w:beforeAutospacing="0" w:after="0" w:afterAutospacing="0"/>
+        <w:rPr>
+          <w:rFonts w:ascii="GOST type B" w:hAnsi="GOST type B" w:cs="Tahoma"/>
+          <w:i/>
+          <w:color w:val="444444"/>
+          <w:szCs w:val="18"/>
+        </w:rPr>
+      </w:pPr>
+      <w:r>
+        <w:rPr>
+          <w:rFonts w:ascii="GOST type B" w:hAnsi="GOST type B" w:cs="Tahoma"/>
+          <w:i/>
+          <w:color w:val="444444"/>
+        </w:rPr>
+        <w:br/>
+      </w:r>
+    </w:p>
+    <w:p>
+      <w:pPr>
+        <w:shd w:val="clear" w:color="auto" w:fill="FFFFFF"/>
+        <w:spacing w:after="0" w:line="450" w:lineRule="atLeast"/>
+        <w:outlineLvl w:val="2"/>
+        <w:rPr>
+          <w:rFonts w:ascii="GOST type B" w:eastAsia="Times New Roman" w:hAnsi="GOST type B" w:cs="Tahoma"/>
+          <w:b/>
+          <w:i/>
+          <w:color w:val="444444"/>
+          <w:sz w:val="24"/>
+          <w:szCs w:val="24"/>
+          <w:lang w:eastAsia="ru-RU"/>
+        </w:rPr>
+      </w:pPr>
+      <w:bookmarkStart w:id="33" w:name="1_7"/>
+      <w:bookmarkEnd w:id="33"/>
+      <w:r>
+        <w:rPr>
+          <w:rFonts w:ascii="GOST type B" w:eastAsia="Times New Roman" w:hAnsi="GOST type B" w:cs="Tahoma"/>
+          <w:b/>
+          <w:i/>
+          <w:color w:val="444444"/>
+          <w:sz w:val="24"/>
+          <w:szCs w:val="24"/>
+          <w:lang w:eastAsia="ru-RU"/>
+        </w:rPr>
+        <w:t>1.7 Нормативно-технические документы</w:t>
+      </w:r>
+    </w:p>
+    <w:p>
+      <w:pPr>
+        <w:pStyle w:val="a5"/>
+        <w:shd w:val="clear" w:color="auto" w:fill="FFFFFF"/>
+        <w:spacing w:before="0" w:beforeAutospacing="0" w:after="0" w:afterAutospacing="0"/>
+        <w:rPr>
+          <w:rFonts w:ascii="GOST type B" w:hAnsi="GOST type B" w:cs="Tahoma"/>
+          <w:i/>
+          <w:color w:val="444444"/>
+          <w:szCs w:val="18"/>
+        </w:rPr>
+      </w:pPr>
+      <w:bookmarkStart w:id="34" w:name="1_8"/>
+      <w:bookmarkEnd w:id="34"/>
+      <w:r>
+        <w:rPr>
+          <w:rFonts w:ascii="GOST type B" w:hAnsi="GOST type B" w:cs="Tahoma"/>
+          <w:i/>
+          <w:color w:val="444444"/>
+          <w:szCs w:val="18"/>
+        </w:rPr>
+        <w:t>Технический докумен</w:t>
+      </w:r>
+      <w:r>
+        <w:rPr>
+          <w:rFonts w:ascii="GOST type B" w:hAnsi="GOST type B" w:cs="Tahoma"/>
+          <w:i/>
+          <w:color w:val="444444"/>
+          <w:szCs w:val="18"/>
+        </w:rPr>
+        <w:t>т, предоставленный студенту 2 ИСП</w:t>
+      </w:r>
+      <w:r>
+        <w:rPr>
+          <w:rFonts w:ascii="GOST type B" w:hAnsi="GOST type B" w:cs="Tahoma"/>
+          <w:i/>
+          <w:color w:val="444444"/>
+          <w:szCs w:val="18"/>
+        </w:rPr>
+        <w:t xml:space="preserve"> группы</w:t>
+      </w:r>
+    </w:p>
+    <w:p>
+      <w:pPr>
+        <w:pStyle w:val="a5"/>
+        <w:shd w:val="clear" w:color="auto" w:fill="FFFFFF"/>
+        <w:spacing w:before="0" w:beforeAutospacing="0" w:after="0" w:afterAutospacing="0"/>
+        <w:rPr>
+          <w:rFonts w:ascii="GOST type B" w:hAnsi="GOST type B" w:cs="Tahoma"/>
+          <w:i/>
+          <w:color w:val="444444"/>
+          <w:szCs w:val="18"/>
+        </w:rPr>
+      </w:pPr>
+      <w:r>
+        <w:rPr>
+          <w:rFonts w:ascii="GOST type B" w:hAnsi="GOST type B" w:cs="Tahoma"/>
+          <w:i/>
+          <w:color w:val="444444"/>
+          <w:szCs w:val="18"/>
+        </w:rPr>
+        <w:t>02.12.2021.docx</w:t>
+      </w:r>
+    </w:p>
+    <w:p>
+      <w:pPr>
+        <w:shd w:val="clear" w:color="auto" w:fill="FFFFFF"/>
+        <w:spacing w:after="0" w:line="450" w:lineRule="atLeast"/>
+        <w:outlineLvl w:val="2"/>
+        <w:rPr>
+          <w:rFonts w:ascii="GOST type B" w:eastAsia="Times New Roman" w:hAnsi="GOST type B" w:cs="Tahoma"/>
+          <w:b/>
+          <w:i/>
+          <w:color w:val="444444"/>
+          <w:sz w:val="24"/>
+          <w:szCs w:val="24"/>
+          <w:lang w:eastAsia="ru-RU"/>
+        </w:rPr>
+      </w:pPr>
+      <w:r>
+        <w:rPr>
+          <w:rFonts w:ascii="GOST type B" w:eastAsia="Times New Roman" w:hAnsi="GOST type B" w:cs="Tahoma"/>
+          <w:b/>
+          <w:i/>
+          <w:color w:val="444444"/>
+          <w:sz w:val="24"/>
+          <w:szCs w:val="24"/>
+          <w:lang w:eastAsia="ru-RU"/>
+        </w:rPr>
+        <w:t xml:space="preserve">1.8 </w:t>
+      </w:r>
+      <w:proofErr w:type="spellStart"/>
+      <w:r>
+        <w:rPr>
+          <w:rFonts w:ascii="GOST type B" w:eastAsia="Times New Roman" w:hAnsi="GOST type B" w:cs="Tahoma"/>
+          <w:b/>
+          <w:i/>
+          <w:color w:val="444444"/>
+          <w:sz w:val="24"/>
+          <w:szCs w:val="24"/>
+          <w:lang w:eastAsia="ru-RU"/>
+        </w:rPr>
+        <w:t>НИРы</w:t>
+      </w:r>
+      <w:proofErr w:type="spellEnd"/>
+      <w:r>
+        <w:rPr>
+          <w:rFonts w:ascii="GOST type B" w:eastAsia="Times New Roman" w:hAnsi="GOST type B" w:cs="Tahoma"/>
+          <w:b/>
+          <w:i/>
+          <w:color w:val="444444"/>
+          <w:sz w:val="24"/>
+          <w:szCs w:val="24"/>
+          <w:lang w:eastAsia="ru-RU"/>
+        </w:rPr>
+        <w:t xml:space="preserve"> и изобретения, используемые при разработке системы</w:t>
+      </w:r>
+    </w:p>
+    <w:p>
+      <w:pPr>
+        <w:shd w:val="clear" w:color="auto" w:fill="FFFFFF"/>
+        <w:spacing w:after="0" w:line="240" w:lineRule="auto"/>
+        <w:rPr>
+          <w:rFonts w:ascii="GOST type B" w:eastAsia="Times New Roman" w:hAnsi="GOST type B" w:cs="Tahoma"/>
+          <w:i/>
+          <w:color w:val="444444"/>
+          <w:sz w:val="24"/>
+          <w:szCs w:val="24"/>
+          <w:lang w:eastAsia="ru-RU"/>
+        </w:rPr>
+      </w:pPr>
+      <w:r>
+        <w:rPr>
+          <w:rFonts w:ascii="GOST type B" w:eastAsia="Times New Roman" w:hAnsi="GOST type B" w:cs="Tahoma"/>
+          <w:b/>
+          <w:i/>
+          <w:color w:val="444444"/>
+          <w:sz w:val="24"/>
+          <w:szCs w:val="24"/>
+          <w:lang w:eastAsia="ru-RU"/>
+        </w:rPr>
+        <w:t>ФОРМАЛЬНОЕ СОДЕРЖАНИЕ:</w:t>
+      </w:r>
+      <w:r>
+        <w:rPr>
+          <w:rFonts w:ascii="GOST type B" w:eastAsia="Times New Roman" w:hAnsi="GOST type B" w:cs="Tahoma"/>
+          <w:b/>
+          <w:i/>
+          <w:color w:val="444444"/>
+          <w:sz w:val="24"/>
+          <w:szCs w:val="24"/>
+          <w:lang w:eastAsia="ru-RU"/>
+        </w:rPr>
+        <w:br/>
+      </w:r>
+      <w:r>
+        <w:rPr>
+          <w:rFonts w:ascii="GOST type B" w:eastAsia="Times New Roman" w:hAnsi="GOST type B" w:cs="Tahoma"/>
+          <w:i/>
+          <w:color w:val="444444"/>
+          <w:sz w:val="24"/>
+          <w:szCs w:val="24"/>
+          <w:lang w:eastAsia="ru-RU"/>
+        </w:rPr>
+        <w:t xml:space="preserve">При разработке системы никакие </w:t>
+      </w:r>
+      <w:proofErr w:type="spellStart"/>
+      <w:r>
+        <w:rPr>
+          <w:rFonts w:ascii="GOST type B" w:eastAsia="Times New Roman" w:hAnsi="GOST type B" w:cs="Tahoma"/>
+          <w:i/>
+          <w:color w:val="444444"/>
+          <w:sz w:val="24"/>
+          <w:szCs w:val="24"/>
+          <w:lang w:eastAsia="ru-RU"/>
+        </w:rPr>
+        <w:t>НИРы</w:t>
+      </w:r>
+      <w:proofErr w:type="spellEnd"/>
+      <w:r>
+        <w:rPr>
+          <w:rFonts w:ascii="GOST type B" w:eastAsia="Times New Roman" w:hAnsi="GOST type B" w:cs="Tahoma"/>
+          <w:i/>
+          <w:color w:val="444444"/>
+          <w:sz w:val="24"/>
+          <w:szCs w:val="24"/>
+          <w:lang w:eastAsia="ru-RU"/>
+        </w:rPr>
+        <w:t xml:space="preserve"> и изобретения не использовались.</w:t>
+      </w:r>
+    </w:p>
+    <w:p>
+      <w:pPr>
+        <w:shd w:val="clear" w:color="auto" w:fill="FFFFFF"/>
+        <w:spacing w:after="0" w:line="450" w:lineRule="atLeast"/>
+        <w:outlineLvl w:val="2"/>
+        <w:rPr>
+          <w:rFonts w:ascii="GOST type B" w:eastAsia="Times New Roman" w:hAnsi="GOST type B" w:cs="Tahoma"/>
+          <w:i/>
+          <w:color w:val="444444"/>
+          <w:sz w:val="24"/>
+          <w:szCs w:val="24"/>
+          <w:lang w:eastAsia="ru-RU"/>
+        </w:rPr>
+      </w:pPr>
+      <w:bookmarkStart w:id="35" w:name="1_9"/>
+      <w:bookmarkEnd w:id="35"/>
+      <w:r>
+        <w:rPr>
+          <w:rFonts w:ascii="GOST type B" w:eastAsia="Times New Roman" w:hAnsi="GOST type B" w:cs="Tahoma"/>
+          <w:i/>
+          <w:color w:val="444444"/>
+          <w:sz w:val="24"/>
+          <w:szCs w:val="24"/>
+          <w:lang w:eastAsia="ru-RU"/>
+        </w:rPr>
+        <w:t xml:space="preserve">1.9 </w:t>
+      </w:r>
+      <w:r>
+        <w:rPr>
+          <w:rFonts w:ascii="GOST type B" w:eastAsia="Times New Roman" w:hAnsi="GOST type B" w:cs="Tahoma"/>
+          <w:b/>
+          <w:i/>
+          <w:color w:val="444444"/>
+          <w:sz w:val="24"/>
+          <w:szCs w:val="24"/>
+          <w:lang w:eastAsia="ru-RU"/>
+        </w:rPr>
+        <w:t>Очередность создания системы</w:t>
+      </w:r>
+    </w:p>
+    <w:p>
+      <w:pPr>
+        <w:pStyle w:val="a5"/>
+        <w:numPr>
+          <w:ilvl w:val="0"/>
+          <w:numId w:val="15"/>
+        </w:numPr>
+        <w:shd w:val="clear" w:color="auto" w:fill="FFFFFF"/>
+        <w:spacing w:before="0" w:beforeAutospacing="0" w:after="0" w:afterAutospacing="0"/>
+        <w:rPr>
+          <w:rFonts w:ascii="GOST type B" w:hAnsi="GOST type B" w:cs="Tahoma"/>
+          <w:i/>
+          <w:color w:val="444444"/>
+          <w:szCs w:val="18"/>
+        </w:rPr>
+      </w:pPr>
+      <w:bookmarkStart w:id="36" w:name="2"/>
+      <w:bookmarkEnd w:id="36"/>
+      <w:r>
+        <w:rPr>
+          <w:rFonts w:ascii="GOST type B" w:hAnsi="GOST type B" w:cs="Tahoma"/>
+          <w:i/>
+          <w:color w:val="444444"/>
+          <w:szCs w:val="18"/>
+        </w:rPr>
+        <w:t>Добавление на лист действующих лиц (</w:t>
+      </w:r>
+      <w:proofErr w:type="gramStart"/>
+      <w:r>
+        <w:rPr>
+          <w:rFonts w:ascii="GOST type B" w:hAnsi="GOST type B" w:cs="Tahoma"/>
+          <w:i/>
+          <w:color w:val="444444"/>
+          <w:szCs w:val="18"/>
+        </w:rPr>
+        <w:t>например</w:t>
+      </w:r>
+      <w:proofErr w:type="gramEnd"/>
+      <w:r>
+        <w:rPr>
+          <w:rFonts w:ascii="GOST type B" w:hAnsi="GOST type B" w:cs="Tahoma"/>
+          <w:i/>
+          <w:color w:val="444444"/>
+          <w:szCs w:val="18"/>
+        </w:rPr>
+        <w:t xml:space="preserve">: пользователь и </w:t>
+      </w:r>
+      <w:proofErr w:type="spellStart"/>
+      <w:r>
+        <w:rPr>
+          <w:rFonts w:ascii="GOST type B" w:hAnsi="GOST type B" w:cs="Tahoma"/>
+          <w:i/>
+          <w:color w:val="444444"/>
+          <w:szCs w:val="18"/>
+        </w:rPr>
+        <w:t>програмист</w:t>
+      </w:r>
+      <w:proofErr w:type="spellEnd"/>
+      <w:r>
+        <w:rPr>
+          <w:rFonts w:ascii="GOST type B" w:hAnsi="GOST type B" w:cs="Tahoma"/>
+          <w:i/>
+          <w:color w:val="444444"/>
+          <w:szCs w:val="18"/>
+        </w:rPr>
+        <w:t>)</w:t>
+      </w:r>
+    </w:p>
+    <w:p>
+      <w:pPr>
+        <w:pStyle w:val="a5"/>
+        <w:numPr>
+          <w:ilvl w:val="0"/>
+          <w:numId w:val="15"/>
+        </w:numPr>
+        <w:shd w:val="clear" w:color="auto" w:fill="FFFFFF"/>
+        <w:spacing w:before="0" w:beforeAutospacing="0" w:after="0" w:afterAutospacing="0"/>
+        <w:rPr>
+          <w:rFonts w:ascii="GOST type B" w:hAnsi="GOST type B" w:cs="Tahoma"/>
+          <w:i/>
+          <w:color w:val="444444"/>
+          <w:szCs w:val="18"/>
+        </w:rPr>
+      </w:pPr>
+      <w:r>
+        <w:rPr>
+          <w:rFonts w:ascii="GOST type B" w:hAnsi="GOST type B" w:cs="Tahoma"/>
+          <w:i/>
+          <w:color w:val="444444"/>
+          <w:szCs w:val="18"/>
+        </w:rPr>
+        <w:t>Запись всех действий, которые происходят между данными лицами</w:t>
+      </w:r>
+    </w:p>
+    <w:p>
+      <w:pPr>
+        <w:pStyle w:val="a5"/>
+        <w:numPr>
+          <w:ilvl w:val="0"/>
+          <w:numId w:val="15"/>
+        </w:numPr>
+        <w:shd w:val="clear" w:color="auto" w:fill="FFFFFF"/>
+        <w:spacing w:before="0" w:beforeAutospacing="0" w:after="0" w:afterAutospacing="0"/>
+        <w:rPr>
+          <w:rFonts w:ascii="GOST type B" w:hAnsi="GOST type B" w:cs="Tahoma"/>
+          <w:i/>
+          <w:color w:val="444444"/>
+          <w:szCs w:val="18"/>
+        </w:rPr>
+      </w:pPr>
+      <w:r>
+        <w:rPr>
+          <w:rFonts w:ascii="GOST type B" w:hAnsi="GOST type B" w:cs="Tahoma"/>
+          <w:i/>
+          <w:color w:val="444444"/>
+          <w:szCs w:val="18"/>
+        </w:rPr>
+        <w:t>Запись всех предполагаемый начал и концов</w:t>
+      </w:r>
+    </w:p>
+    <w:p>
+      <w:pPr>
+        <w:pStyle w:val="a5"/>
+        <w:numPr>
+          <w:ilvl w:val="0"/>
+          <w:numId w:val="15"/>
+        </w:numPr>
+        <w:shd w:val="clear" w:color="auto" w:fill="FFFFFF"/>
+        <w:spacing w:before="0" w:beforeAutospacing="0" w:after="0" w:afterAutospacing="0"/>
+        <w:rPr>
+          <w:rFonts w:ascii="GOST type B" w:hAnsi="GOST type B" w:cs="Tahoma"/>
+          <w:i/>
+          <w:color w:val="444444"/>
+          <w:szCs w:val="18"/>
+        </w:rPr>
+      </w:pPr>
+      <w:r>
+        <w:rPr>
+          <w:rFonts w:ascii="GOST type B" w:hAnsi="GOST type B" w:cs="Tahoma"/>
+          <w:i/>
+          <w:color w:val="444444"/>
+          <w:szCs w:val="18"/>
+        </w:rPr>
+        <w:t>Оформление рамки программы для более простого использования системы</w:t>
+      </w:r>
+    </w:p>
+    <w:p>
+      <w:pPr>
+        <w:shd w:val="clear" w:color="auto" w:fill="FFFFFF"/>
+        <w:spacing w:after="0" w:line="450" w:lineRule="atLeast"/>
+        <w:outlineLvl w:val="2"/>
+        <w:rPr>
+          <w:rFonts w:ascii="GOST type B" w:eastAsia="Times New Roman" w:hAnsi="GOST type B" w:cs="Tahoma"/>
+          <w:b/>
+          <w:i/>
+          <w:color w:val="444444"/>
+          <w:sz w:val="24"/>
+          <w:szCs w:val="24"/>
+          <w:lang w:eastAsia="ru-RU"/>
+        </w:rPr>
+      </w:pPr>
+      <w:r>
+        <w:rPr>
+          <w:rFonts w:ascii="GOST type B" w:eastAsia="Times New Roman" w:hAnsi="GOST type B" w:cs="Tahoma"/>
+          <w:b/>
+          <w:i/>
+          <w:color w:val="444444"/>
+          <w:sz w:val="24"/>
+          <w:szCs w:val="24"/>
+          <w:lang w:eastAsia="ru-RU"/>
+        </w:rPr>
+        <w:t>2 ОПИСАНИЕ ПРОЦЕССА ДЕЯТЕЛЬНОСТИ</w:t>
+      </w:r>
+    </w:p>
+    <w:p>
+      <w:pPr>
+        <w:pStyle w:val="a5"/>
+        <w:shd w:val="clear" w:color="auto" w:fill="FFFFFF"/>
+        <w:spacing w:before="0" w:beforeAutospacing="0" w:after="0" w:afterAutospacing="0"/>
+        <w:rPr>
+          <w:rStyle w:val="a6"/>
+          <w:rFonts w:ascii="GOST type B" w:hAnsi="GOST type B" w:cs="Tahoma"/>
+          <w:b w:val="0"/>
+          <w:i/>
+          <w:color w:val="444444"/>
+          <w:szCs w:val="18"/>
+        </w:rPr>
+      </w:pPr>
+      <w:r>
+        <w:rPr>
+          <w:rFonts w:ascii="GOST type B" w:hAnsi="GOST type B" w:cs="Tahoma"/>
+          <w:i/>
+          <w:color w:val="444444"/>
+        </w:rPr>
+        <w:br/>
+      </w:r>
+      <w:r>
+        <w:rPr>
+          <w:rFonts w:ascii="GOST type B" w:hAnsi="GOST type B" w:cs="Tahoma"/>
+          <w:b/>
+          <w:bCs/>
+          <w:i/>
+          <w:color w:val="444444"/>
+        </w:rPr>
+        <w:t>2.1 Описание постановки задачи:</w:t>
+      </w:r>
+      <w:r>
+        <w:rPr>
+          <w:rFonts w:ascii="GOST type B" w:hAnsi="GOST type B" w:cs="Tahoma"/>
+          <w:bCs/>
+          <w:i/>
+          <w:color w:val="444444"/>
+        </w:rPr>
+        <w:br/>
+      </w:r>
+      <w:r>
+        <w:rPr>
+          <w:rStyle w:val="a6"/>
+          <w:rFonts w:ascii="GOST type B" w:hAnsi="GOST type B" w:cs="Tahoma"/>
+          <w:b w:val="0"/>
+          <w:i/>
+          <w:color w:val="444444"/>
+          <w:szCs w:val="18"/>
+        </w:rPr>
+        <w:t>Описание постановки задачи:</w:t>
+      </w:r>
+    </w:p>
+    <w:p>
+      <w:pPr>
+        <w:pStyle w:val="a5"/>
+        <w:shd w:val="clear" w:color="auto" w:fill="FFFFFF"/>
+        <w:spacing w:before="0" w:beforeAutospacing="0" w:after="0" w:afterAutospacing="0"/>
+        <w:rPr>
+          <w:rStyle w:val="a6"/>
+          <w:rFonts w:ascii="GOST type B" w:hAnsi="GOST type B" w:cs="Tahoma"/>
+          <w:b w:val="0"/>
+          <w:i/>
+          <w:color w:val="444444"/>
+          <w:szCs w:val="18"/>
+        </w:rPr>
+      </w:pPr>
+      <w:r>
+        <w:rPr>
+          <w:rStyle w:val="a6"/>
+          <w:rFonts w:ascii="GOST type B" w:hAnsi="GOST type B" w:cs="Tahoma"/>
+          <w:b w:val="0"/>
+          <w:i/>
+          <w:color w:val="444444"/>
+          <w:szCs w:val="18"/>
+        </w:rPr>
+        <w:t>Задачи распредел</w:t>
+      </w:r>
+      <w:r>
+        <w:rPr>
+          <w:rStyle w:val="a6"/>
+          <w:rFonts w:ascii="GOST type B" w:hAnsi="GOST type B" w:cs="Tahoma"/>
+          <w:b w:val="0"/>
+          <w:i/>
+          <w:color w:val="444444"/>
+          <w:szCs w:val="18"/>
+        </w:rPr>
+        <w:t>ена на единственного участника группы</w:t>
+      </w:r>
+    </w:p>
+    <w:p>
+      <w:pPr>
+        <w:shd w:val="clear" w:color="auto" w:fill="FFFFFF"/>
+        <w:spacing w:after="0" w:line="240" w:lineRule="auto"/>
+        <w:rPr>
+          <w:rFonts w:ascii="GOST type B" w:eastAsia="Times New Roman" w:hAnsi="GOST type B" w:cs="Tahoma"/>
+          <w:b/>
+          <w:i/>
+          <w:color w:val="444444"/>
+          <w:sz w:val="24"/>
+          <w:szCs w:val="24"/>
+          <w:lang w:eastAsia="ru-RU"/>
+        </w:rPr>
+      </w:pPr>
+      <w:r>
+        <w:rPr>
+          <w:rFonts w:ascii="GOST type B" w:eastAsia="Times New Roman" w:hAnsi="GOST type B" w:cs="Tahoma"/>
+          <w:b/>
+          <w:bCs/>
+          <w:i/>
+          <w:color w:val="444444"/>
+          <w:sz w:val="24"/>
+          <w:szCs w:val="24"/>
+          <w:lang w:eastAsia="ru-RU"/>
+        </w:rPr>
+        <w:t>2.2 Планирование структуры организаций, штатных расписаний и кадровых политик</w:t>
+      </w:r>
+      <w:r>
+        <w:rPr>
+          <w:rFonts w:ascii="GOST type B" w:eastAsia="Times New Roman" w:hAnsi="GOST type B" w:cs="Tahoma"/>
+          <w:b/>
+          <w:bCs/>
+          <w:i/>
+          <w:color w:val="444444"/>
+          <w:sz w:val="24"/>
+          <w:szCs w:val="24"/>
+          <w:lang w:eastAsia="ru-RU"/>
+        </w:rPr>
+        <w:br/>
+      </w:r>
+      <w:bookmarkStart w:id="37" w:name="3"/>
+      <w:bookmarkEnd w:id="37"/>
+      <w:r>
+        <w:rPr>
+          <w:rFonts w:ascii="GOST type B" w:hAnsi="GOST type B" w:cs="Tahoma"/>
+          <w:b/>
+          <w:i/>
+          <w:color w:val="444444"/>
+          <w:sz w:val="24"/>
+          <w:szCs w:val="18"/>
+        </w:rPr>
+        <w:t>Планирование структуры организаций, штатных расписаний и кадровых политик осуществляется в центральном аппарате федерального агентства "Государственные Кадры", и представляется собой выполнение следующих операций:</w:t>
+      </w:r>
+      <w:r>
+        <w:rPr>
+          <w:rFonts w:ascii="GOST type B" w:hAnsi="GOST type B" w:cs="Tahoma"/>
+          <w:b/>
+          <w:i/>
+          <w:color w:val="444444"/>
+          <w:sz w:val="24"/>
+          <w:szCs w:val="18"/>
+        </w:rPr>
+        <w:br/>
+      </w:r>
+      <w:r>
+        <w:rPr>
+          <w:rFonts w:ascii="GOST type B" w:hAnsi="GOST type B" w:cs="Tahoma"/>
+          <w:i/>
+          <w:color w:val="444444"/>
+          <w:sz w:val="24"/>
+          <w:szCs w:val="18"/>
+        </w:rPr>
+        <w:t>- Составление структуры;</w:t>
+      </w:r>
+      <w:r>
+        <w:rPr>
+          <w:rFonts w:ascii="GOST type B" w:hAnsi="GOST type B" w:cs="Tahoma"/>
+          <w:i/>
+          <w:color w:val="444444"/>
+          <w:sz w:val="24"/>
+          <w:szCs w:val="18"/>
+        </w:rPr>
+        <w:br/>
+        <w:t>- Утверждение структуры;</w:t>
+      </w:r>
+      <w:r>
+        <w:rPr>
+          <w:rFonts w:ascii="GOST type B" w:hAnsi="GOST type B" w:cs="Tahoma"/>
+          <w:i/>
+          <w:color w:val="444444"/>
+          <w:sz w:val="24"/>
+          <w:szCs w:val="18"/>
+        </w:rPr>
+        <w:br/>
+      </w:r>
+      <w:r>
+        <w:rPr>
+          <w:rFonts w:ascii="GOST type B" w:hAnsi="GOST type B" w:cs="Tahoma"/>
+          <w:i/>
+          <w:color w:val="444444"/>
+          <w:sz w:val="24"/>
+          <w:szCs w:val="18"/>
+        </w:rPr>
+        <w:br/>
+        <w:t>Составление структуры представляет собой:</w:t>
+      </w:r>
+      <w:r>
+        <w:rPr>
+          <w:rFonts w:ascii="GOST type B" w:hAnsi="GOST type B" w:cs="Tahoma"/>
+          <w:i/>
+          <w:color w:val="444444"/>
+          <w:sz w:val="24"/>
+          <w:szCs w:val="18"/>
+        </w:rPr>
+        <w:br/>
+        <w:t>- Указание имени структуры;</w:t>
+      </w:r>
+      <w:r>
+        <w:rPr>
+          <w:rFonts w:ascii="GOST type B" w:hAnsi="GOST type B" w:cs="Tahoma"/>
+          <w:i/>
+          <w:color w:val="444444"/>
+          <w:sz w:val="24"/>
+          <w:szCs w:val="18"/>
+        </w:rPr>
+        <w:br/>
+        <w:t>- Задание параметров;</w:t>
+      </w:r>
+      <w:r>
+        <w:rPr>
+          <w:rFonts w:ascii="GOST type B" w:hAnsi="GOST type B" w:cs="Tahoma"/>
+          <w:i/>
+          <w:color w:val="444444"/>
+          <w:sz w:val="24"/>
+          <w:szCs w:val="18"/>
+        </w:rPr>
+        <w:br/>
+      </w:r>
+      <w:r>
+        <w:rPr>
+          <w:rFonts w:ascii="GOST type B" w:eastAsia="Times New Roman" w:hAnsi="GOST type B" w:cs="Tahoma"/>
+          <w:i/>
+          <w:color w:val="444444"/>
+          <w:sz w:val="24"/>
+          <w:szCs w:val="24"/>
+          <w:lang w:eastAsia="ru-RU"/>
+        </w:rPr>
+        <w:t xml:space="preserve">3 </w:t>
+      </w:r>
+      <w:r>
+        <w:rPr>
+          <w:rFonts w:ascii="GOST type B" w:eastAsia="Times New Roman" w:hAnsi="GOST type B" w:cs="Tahoma"/>
+          <w:b/>
+          <w:i/>
+          <w:color w:val="444444"/>
+          <w:sz w:val="24"/>
+          <w:szCs w:val="24"/>
+          <w:lang w:eastAsia="ru-RU"/>
+        </w:rPr>
+        <w:t>ОСНОВНЫЕ ТЕХНИЧЕСКИЕ РЕШЕНИЯ</w:t>
+      </w:r>
+    </w:p>
+    <w:p>
+      <w:pPr>
+        <w:shd w:val="clear" w:color="auto" w:fill="FFFFFF"/>
+        <w:spacing w:after="0" w:line="240" w:lineRule="auto"/>
+        <w:rPr>
+          <w:rFonts w:ascii="GOST type B" w:eastAsia="Times New Roman" w:hAnsi="GOST type B" w:cs="Tahoma"/>
+          <w:i/>
+          <w:color w:val="444444"/>
+          <w:sz w:val="24"/>
+          <w:szCs w:val="24"/>
+          <w:lang w:eastAsia="ru-RU"/>
+        </w:rPr>
+      </w:pPr>
+      <w:r>
+        <w:rPr>
+          <w:rFonts w:ascii="GOST type B" w:eastAsia="Times New Roman" w:hAnsi="GOST type B" w:cs="Tahoma"/>
+          <w:i/>
+          <w:color w:val="444444"/>
+          <w:sz w:val="24"/>
+          <w:szCs w:val="24"/>
+          <w:lang w:eastAsia="ru-RU"/>
+        </w:rPr>
+        <w:t>УКАЗАНИЯ ГОСТ:</w:t>
+      </w:r>
+      <w:r>
+        <w:rPr>
+          <w:rFonts w:ascii="GOST type B" w:eastAsia="Times New Roman" w:hAnsi="GOST type B" w:cs="Tahoma"/>
+          <w:i/>
+          <w:color w:val="444444"/>
+          <w:sz w:val="24"/>
+          <w:szCs w:val="24"/>
+          <w:lang w:eastAsia="ru-RU"/>
+        </w:rPr>
+        <w:br/>
+        <w:t>В разделе "Основные технические решения" приводят:</w:t>
+      </w:r>
+      <w:r>
+        <w:rPr>
+          <w:rFonts w:ascii="GOST type B" w:eastAsia="Times New Roman" w:hAnsi="GOST type B" w:cs="Tahoma"/>
+          <w:i/>
+          <w:color w:val="444444"/>
+          <w:sz w:val="24"/>
+          <w:szCs w:val="24"/>
+          <w:lang w:eastAsia="ru-RU"/>
+        </w:rPr>
+        <w:br/>
+        <w:t>1) решения по структуре системы, подсистем, средствам и способам связи для информационного обмена между компонентами системы, подсистем:</w:t>
+      </w:r>
+      <w:r>
+        <w:rPr>
+          <w:rFonts w:ascii="GOST type B" w:eastAsia="Times New Roman" w:hAnsi="GOST type B" w:cs="Tahoma"/>
+          <w:i/>
+          <w:color w:val="444444"/>
+          <w:sz w:val="24"/>
+          <w:szCs w:val="24"/>
+          <w:lang w:eastAsia="ru-RU"/>
+        </w:rPr>
+        <w:br/>
+        <w:t>2) решения по взаимосвязям АС со смежными системами, обеспечению ее совместимости;</w:t>
+      </w:r>
+      <w:r>
+        <w:rPr>
+          <w:rFonts w:ascii="GOST type B" w:eastAsia="Times New Roman" w:hAnsi="GOST type B" w:cs="Tahoma"/>
+          <w:i/>
+          <w:color w:val="444444"/>
+          <w:sz w:val="24"/>
+          <w:szCs w:val="24"/>
+          <w:lang w:eastAsia="ru-RU"/>
+        </w:rPr>
+        <w:br/>
+        <w:t>3) решения по режимам функционирования, диагностированию работы системы;</w:t>
+      </w:r>
+      <w:r>
+        <w:rPr>
+          <w:rFonts w:ascii="GOST type B" w:eastAsia="Times New Roman" w:hAnsi="GOST type B" w:cs="Tahoma"/>
+          <w:i/>
+          <w:color w:val="444444"/>
+          <w:sz w:val="24"/>
+          <w:szCs w:val="24"/>
+          <w:lang w:eastAsia="ru-RU"/>
+        </w:rPr>
+        <w:br/>
+        <w:t>4) решения по численности, квалификации и функциям персонала АС, режимам его работы, порядку взаимодействия;</w:t>
+      </w:r>
+      <w:r>
+        <w:rPr>
+          <w:rFonts w:ascii="GOST type B" w:eastAsia="Times New Roman" w:hAnsi="GOST type B" w:cs="Tahoma"/>
+          <w:i/>
+          <w:color w:val="444444"/>
+          <w:sz w:val="24"/>
+          <w:szCs w:val="24"/>
+          <w:lang w:eastAsia="ru-RU"/>
+        </w:rPr>
+        <w:br/>
+        <w:t>5) сведения об обеспечении заданных в техническом задании (ТЗ) потребительских характеристик системы (подсистем), определяющих ее качество;</w:t>
+      </w:r>
+      <w:r>
+        <w:rPr>
+          <w:rFonts w:ascii="GOST type B" w:eastAsia="Times New Roman" w:hAnsi="GOST type B" w:cs="Tahoma"/>
+          <w:i/>
+          <w:color w:val="444444"/>
+          <w:sz w:val="24"/>
+          <w:szCs w:val="24"/>
+          <w:lang w:eastAsia="ru-RU"/>
+        </w:rPr>
+        <w:br/>
+        <w:t>6) состав функций, комплексов задач (задач) реализуемых системой (подсистемой);</w:t>
+      </w:r>
+      <w:r>
+        <w:rPr>
+          <w:rFonts w:ascii="GOST type B" w:eastAsia="Times New Roman" w:hAnsi="GOST type B" w:cs="Tahoma"/>
+          <w:i/>
+          <w:color w:val="444444"/>
+          <w:sz w:val="24"/>
+          <w:szCs w:val="24"/>
+          <w:lang w:eastAsia="ru-RU"/>
+        </w:rPr>
+        <w:br/>
+        <w:t>7) решения по комплексу технических средств, его размещению на объекте;</w:t>
+      </w:r>
+      <w:r>
+        <w:rPr>
+          <w:rFonts w:ascii="GOST type B" w:eastAsia="Times New Roman" w:hAnsi="GOST type B" w:cs="Tahoma"/>
+          <w:i/>
+          <w:color w:val="444444"/>
+          <w:sz w:val="24"/>
+          <w:szCs w:val="24"/>
+          <w:lang w:eastAsia="ru-RU"/>
+        </w:rPr>
+        <w:br/>
+        <w:t>8) решения по составу информации, объему, способам ее организации, видам машинных носителей, входным и выходным документам и сообщениям, последовательности обработки информации и другим компонентам;</w:t>
+      </w:r>
+      <w:r>
+        <w:rPr>
+          <w:rFonts w:ascii="GOST type B" w:eastAsia="Times New Roman" w:hAnsi="GOST type B" w:cs="Tahoma"/>
+          <w:i/>
+          <w:color w:val="444444"/>
+          <w:sz w:val="24"/>
+          <w:szCs w:val="24"/>
+          <w:lang w:eastAsia="ru-RU"/>
+        </w:rPr>
+        <w:br/>
+        <w:t>9) решения по составу программных средств, языкам деятельности, алгоритмам процедур и операций и методам их реализации. В разделе приводят в виде иллюстраций другие документы, которые допускается включать по </w:t>
+      </w:r>
+      <w:hyperlink r:id="rId43" w:history="1">
+        <w:r>
+          <w:rPr>
+            <w:rFonts w:ascii="GOST type B" w:eastAsia="Times New Roman" w:hAnsi="GOST type B" w:cs="Tahoma"/>
+            <w:i/>
+            <w:color w:val="1FA2D6"/>
+            <w:sz w:val="24"/>
+            <w:szCs w:val="24"/>
+            <w:lang w:eastAsia="ru-RU"/>
+          </w:rPr>
+          <w:t>ГОСТ 34.201</w:t>
+        </w:r>
+      </w:hyperlink>
+      <w:r>
+        <w:rPr>
+          <w:rFonts w:ascii="GOST type B" w:eastAsia="Times New Roman" w:hAnsi="GOST type B" w:cs="Tahoma"/>
+          <w:i/>
+          <w:color w:val="444444"/>
+          <w:sz w:val="24"/>
+          <w:szCs w:val="24"/>
+          <w:lang w:eastAsia="ru-RU"/>
+        </w:rPr>
+        <w:t>.</w:t>
+      </w:r>
+    </w:p>
+    <w:p>
+      <w:pPr>
+        <w:shd w:val="clear" w:color="auto" w:fill="FFFFFF"/>
+        <w:spacing w:after="0" w:line="450" w:lineRule="atLeast"/>
+        <w:outlineLvl w:val="2"/>
+        <w:rPr>
+          <w:rFonts w:ascii="GOST type B" w:eastAsia="Times New Roman" w:hAnsi="GOST type B" w:cs="Tahoma"/>
+          <w:b/>
+          <w:i/>
+          <w:color w:val="444444"/>
+          <w:sz w:val="24"/>
+          <w:szCs w:val="24"/>
+          <w:lang w:eastAsia="ru-RU"/>
+        </w:rPr>
+      </w:pPr>
+      <w:bookmarkStart w:id="38" w:name="3_1"/>
+      <w:bookmarkEnd w:id="38"/>
+      <w:r>
+        <w:rPr>
+          <w:rFonts w:ascii="GOST type B" w:eastAsia="Times New Roman" w:hAnsi="GOST type B" w:cs="Tahoma"/>
+          <w:b/>
+          <w:i/>
+          <w:color w:val="444444"/>
+          <w:sz w:val="24"/>
+          <w:szCs w:val="24"/>
+          <w:lang w:eastAsia="ru-RU"/>
+        </w:rPr>
+        <w:t>3.1 Структура системы, перечень подсистем</w:t>
+      </w:r>
+    </w:p>
+    <w:p>
+      <w:pPr>
+        <w:pStyle w:val="a5"/>
+        <w:shd w:val="clear" w:color="auto" w:fill="FFFFFF"/>
+        <w:spacing w:before="0" w:beforeAutospacing="0" w:after="0" w:afterAutospacing="0"/>
+        <w:rPr>
+          <w:rFonts w:ascii="GOST type B" w:hAnsi="GOST type B" w:cs="Tahoma"/>
+          <w:i/>
+          <w:color w:val="444444"/>
+          <w:szCs w:val="18"/>
+        </w:rPr>
+      </w:pPr>
+      <w:bookmarkStart w:id="39" w:name="3_2"/>
+      <w:bookmarkEnd w:id="39"/>
+      <w:r>
+        <w:rPr>
+          <w:rFonts w:ascii="GOST type B" w:hAnsi="GOST type B" w:cs="Tahoma"/>
+          <w:i/>
+          <w:color w:val="444444"/>
+          <w:szCs w:val="18"/>
+        </w:rPr>
+        <w:lastRenderedPageBreak/>
+        <w:t>В состав АС Кадры могут входить следующие подсистемы:</w:t>
+      </w:r>
+      <w:r>
+        <w:rPr>
+          <w:rFonts w:ascii="GOST type B" w:hAnsi="GOST type B" w:cs="Tahoma"/>
+          <w:i/>
+          <w:color w:val="444444"/>
+          <w:szCs w:val="18"/>
+        </w:rPr>
+        <w:br/>
+        <w:t>- Подсистема хранения данных;</w:t>
+      </w:r>
+      <w:r>
+        <w:rPr>
+          <w:rFonts w:ascii="GOST type B" w:hAnsi="GOST type B" w:cs="Tahoma"/>
+          <w:i/>
+          <w:color w:val="444444"/>
+          <w:szCs w:val="18"/>
+        </w:rPr>
+        <w:br/>
+        <w:t>- Подсистема приложений операционного управления;</w:t>
+      </w:r>
+      <w:r>
+        <w:rPr>
+          <w:rFonts w:ascii="GOST type B" w:hAnsi="GOST type B" w:cs="Tahoma"/>
+          <w:i/>
+          <w:color w:val="444444"/>
+          <w:szCs w:val="18"/>
+        </w:rPr>
+        <w:br/>
+        <w:t>- Подсистема управления нормативно-справочной информацией;</w:t>
+      </w:r>
+      <w:r>
+        <w:rPr>
+          <w:rFonts w:ascii="GOST type B" w:hAnsi="GOST type B" w:cs="Tahoma"/>
+          <w:i/>
+          <w:color w:val="444444"/>
+          <w:szCs w:val="18"/>
+        </w:rPr>
+        <w:br/>
+        <w:t>- Подсистема анализа;</w:t>
+      </w:r>
+      <w:r>
+        <w:rPr>
+          <w:rFonts w:ascii="GOST type B" w:hAnsi="GOST type B" w:cs="Tahoma"/>
+          <w:i/>
+          <w:color w:val="444444"/>
+          <w:szCs w:val="18"/>
+        </w:rPr>
+        <w:br/>
+        <w:t>- Подсистема интеграции;</w:t>
+      </w:r>
+      <w:r>
+        <w:rPr>
+          <w:rFonts w:ascii="GOST type B" w:hAnsi="GOST type B" w:cs="Tahoma"/>
+          <w:i/>
+          <w:color w:val="444444"/>
+          <w:szCs w:val="18"/>
+        </w:rPr>
+        <w:br/>
+        <w:t>- Подсистема формирования отчетности;</w:t>
+      </w:r>
+      <w:r>
+        <w:rPr>
+          <w:rFonts w:ascii="GOST type B" w:hAnsi="GOST type B" w:cs="Tahoma"/>
+          <w:i/>
+          <w:color w:val="444444"/>
+          <w:szCs w:val="18"/>
+        </w:rPr>
+        <w:br/>
+        <w:t>- Открытый ведомственный информационный ресурс ФА.</w:t>
+      </w:r>
+    </w:p>
+    <w:p>
+      <w:pPr>
+        <w:pStyle w:val="a5"/>
+        <w:shd w:val="clear" w:color="auto" w:fill="FFFFFF"/>
+        <w:spacing w:before="0" w:beforeAutospacing="0" w:after="0" w:afterAutospacing="0"/>
+        <w:rPr>
+          <w:rFonts w:ascii="GOST type B" w:hAnsi="GOST type B" w:cs="Tahoma"/>
+          <w:i/>
+          <w:color w:val="444444"/>
+          <w:szCs w:val="18"/>
+        </w:rPr>
+      </w:pPr>
+      <w:r>
+        <w:rPr>
+          <w:rFonts w:ascii="GOST type B" w:hAnsi="GOST type B" w:cs="Tahoma"/>
+          <w:i/>
+          <w:color w:val="444444"/>
+          <w:szCs w:val="18"/>
+        </w:rPr>
+        <w:t>Подсистема хранения данных предназначена для хранения оперативных данных системы, данных для формирования аналитических отчетов, документов системы, сформированных в процессе работы отчетов.</w:t>
+      </w:r>
+    </w:p>
+    <w:p>
+      <w:pPr>
+        <w:pStyle w:val="a5"/>
+        <w:shd w:val="clear" w:color="auto" w:fill="FFFFFF"/>
+        <w:spacing w:before="0" w:beforeAutospacing="0" w:after="0" w:afterAutospacing="0"/>
+        <w:rPr>
+          <w:rFonts w:ascii="GOST type B" w:hAnsi="GOST type B" w:cs="Tahoma"/>
+          <w:i/>
+          <w:color w:val="444444"/>
+          <w:szCs w:val="18"/>
+        </w:rPr>
+      </w:pPr>
+      <w:r>
+        <w:rPr>
+          <w:rFonts w:ascii="GOST type B" w:hAnsi="GOST type B" w:cs="Tahoma"/>
+          <w:i/>
+          <w:color w:val="444444"/>
+          <w:szCs w:val="18"/>
+        </w:rPr>
+        <w:t>Подсистема приложений операционного управления предназначена для учета работ с персоналом, ввода информация о предприятиях, входящих в состав головного предприятия, их организационном делении и штатном расписании, автоматизации процедур управления персоналом (ведение полной информации о персонале, процедуры оценки персонала, обучения и т.п.), обеспечение всего спектра работ инспекторов управления по труду и заработной плате, автоматическое формирование приказов, справок, учет рабочего времени.</w:t>
+      </w:r>
+    </w:p>
+    <w:p>
+      <w:pPr>
+        <w:pStyle w:val="a5"/>
+        <w:shd w:val="clear" w:color="auto" w:fill="FFFFFF"/>
+        <w:spacing w:before="0" w:beforeAutospacing="0" w:after="0" w:afterAutospacing="0"/>
+        <w:rPr>
+          <w:rFonts w:ascii="GOST type B" w:hAnsi="GOST type B" w:cs="Tahoma"/>
+          <w:i/>
+          <w:color w:val="444444"/>
+          <w:szCs w:val="18"/>
+        </w:rPr>
+      </w:pPr>
+      <w:r>
+        <w:rPr>
+          <w:rFonts w:ascii="GOST type B" w:hAnsi="GOST type B" w:cs="Tahoma"/>
+          <w:i/>
+          <w:color w:val="444444"/>
+          <w:szCs w:val="18"/>
+        </w:rPr>
+        <w:t>Подсистема управления нормативно-справочной информацией предназначена для централизованного ведения классификаторов и справочников, используемых для обеспечения информационной совместимости подсистем.</w:t>
+      </w:r>
+    </w:p>
+    <w:p>
+      <w:pPr>
+        <w:pStyle w:val="a5"/>
+        <w:shd w:val="clear" w:color="auto" w:fill="FFFFFF"/>
+        <w:spacing w:before="0" w:beforeAutospacing="0" w:after="0" w:afterAutospacing="0"/>
+        <w:rPr>
+          <w:rFonts w:ascii="GOST type B" w:hAnsi="GOST type B" w:cs="Tahoma"/>
+          <w:i/>
+          <w:color w:val="444444"/>
+          <w:szCs w:val="18"/>
+        </w:rPr>
+      </w:pPr>
+      <w:r>
+        <w:rPr>
+          <w:rFonts w:ascii="GOST type B" w:hAnsi="GOST type B" w:cs="Tahoma"/>
+          <w:i/>
+          <w:color w:val="444444"/>
+          <w:szCs w:val="18"/>
+        </w:rPr>
+        <w:t>Подсистема анализа предназначена как для анализа кадровых процессов АС, так и для аналитической обработки накопленного массива данных АС.</w:t>
+      </w:r>
+    </w:p>
+    <w:p>
+      <w:pPr>
+        <w:pStyle w:val="a5"/>
+        <w:shd w:val="clear" w:color="auto" w:fill="FFFFFF"/>
+        <w:spacing w:before="0" w:beforeAutospacing="0" w:after="0" w:afterAutospacing="0"/>
+        <w:rPr>
+          <w:rFonts w:ascii="GOST type B" w:hAnsi="GOST type B" w:cs="Tahoma"/>
+          <w:i/>
+          <w:color w:val="444444"/>
+          <w:szCs w:val="18"/>
+        </w:rPr>
+      </w:pPr>
+      <w:r>
+        <w:rPr>
+          <w:rFonts w:ascii="GOST type B" w:hAnsi="GOST type B" w:cs="Tahoma"/>
+          <w:i/>
+          <w:color w:val="444444"/>
+          <w:szCs w:val="18"/>
+        </w:rPr>
+        <w:t>Подсистема интеграции должна обеспечивать следующие основные виды взаимодействия со смежными системами:</w:t>
+      </w:r>
+      <w:r>
+        <w:rPr>
+          <w:rFonts w:ascii="GOST type B" w:hAnsi="GOST type B" w:cs="Tahoma"/>
+          <w:i/>
+          <w:color w:val="444444"/>
+          <w:szCs w:val="18"/>
+        </w:rPr>
+        <w:br/>
+      </w:r>
+      <w:r>
+        <w:rPr>
+          <w:rFonts w:ascii="Arial" w:hAnsi="Arial" w:cs="Arial"/>
+          <w:i/>
+          <w:color w:val="444444"/>
+          <w:szCs w:val="18"/>
+        </w:rPr>
+        <w:t>–</w:t>
+      </w:r>
+      <w:r>
+        <w:rPr>
+          <w:rFonts w:ascii="GOST type B" w:hAnsi="GOST type B" w:cs="Tahoma"/>
+          <w:i/>
+          <w:color w:val="444444"/>
+          <w:szCs w:val="18"/>
+        </w:rPr>
+        <w:t xml:space="preserve"> </w:t>
+      </w:r>
+      <w:r>
+        <w:rPr>
+          <w:rFonts w:ascii="GOST type B" w:hAnsi="GOST type B" w:cs="GOST type B"/>
+          <w:i/>
+          <w:color w:val="444444"/>
+          <w:szCs w:val="18"/>
+        </w:rPr>
+        <w:t>прием</w:t>
+      </w:r>
+      <w:r>
+        <w:rPr>
+          <w:rFonts w:ascii="GOST type B" w:hAnsi="GOST type B" w:cs="Tahoma"/>
+          <w:i/>
+          <w:color w:val="444444"/>
+          <w:szCs w:val="18"/>
+        </w:rPr>
+        <w:t xml:space="preserve"> </w:t>
+      </w:r>
+      <w:r>
+        <w:rPr>
+          <w:rFonts w:ascii="GOST type B" w:hAnsi="GOST type B" w:cs="GOST type B"/>
+          <w:i/>
+          <w:color w:val="444444"/>
+          <w:szCs w:val="18"/>
+        </w:rPr>
+        <w:t>запросов</w:t>
+      </w:r>
+      <w:r>
+        <w:rPr>
+          <w:rFonts w:ascii="GOST type B" w:hAnsi="GOST type B" w:cs="Tahoma"/>
+          <w:i/>
+          <w:color w:val="444444"/>
+          <w:szCs w:val="18"/>
+        </w:rPr>
+        <w:t xml:space="preserve"> </w:t>
+      </w:r>
+      <w:r>
+        <w:rPr>
+          <w:rFonts w:ascii="GOST type B" w:hAnsi="GOST type B" w:cs="GOST type B"/>
+          <w:i/>
+          <w:color w:val="444444"/>
+          <w:szCs w:val="18"/>
+        </w:rPr>
+        <w:t>от</w:t>
+      </w:r>
+      <w:r>
+        <w:rPr>
+          <w:rFonts w:ascii="GOST type B" w:hAnsi="GOST type B" w:cs="Tahoma"/>
+          <w:i/>
+          <w:color w:val="444444"/>
+          <w:szCs w:val="18"/>
+        </w:rPr>
+        <w:t xml:space="preserve"> </w:t>
+      </w:r>
+      <w:r>
+        <w:rPr>
+          <w:rFonts w:ascii="GOST type B" w:hAnsi="GOST type B" w:cs="GOST type B"/>
+          <w:i/>
+          <w:color w:val="444444"/>
+          <w:szCs w:val="18"/>
+        </w:rPr>
+        <w:t>смежных</w:t>
+      </w:r>
+      <w:r>
+        <w:rPr>
+          <w:rFonts w:ascii="GOST type B" w:hAnsi="GOST type B" w:cs="Tahoma"/>
+          <w:i/>
+          <w:color w:val="444444"/>
+          <w:szCs w:val="18"/>
+        </w:rPr>
+        <w:t xml:space="preserve"> </w:t>
+      </w:r>
+      <w:r>
+        <w:rPr>
+          <w:rFonts w:ascii="GOST type B" w:hAnsi="GOST type B" w:cs="GOST type B"/>
+          <w:i/>
+          <w:color w:val="444444"/>
+          <w:szCs w:val="18"/>
+        </w:rPr>
+        <w:t>систем</w:t>
+      </w:r>
+      <w:r>
+        <w:rPr>
+          <w:rFonts w:ascii="GOST type B" w:hAnsi="GOST type B" w:cs="Tahoma"/>
+          <w:i/>
+          <w:color w:val="444444"/>
+          <w:szCs w:val="18"/>
+        </w:rPr>
+        <w:t xml:space="preserve">, </w:t>
+      </w:r>
+      <w:r>
+        <w:rPr>
+          <w:rFonts w:ascii="GOST type B" w:hAnsi="GOST type B" w:cs="GOST type B"/>
+          <w:i/>
+          <w:color w:val="444444"/>
+          <w:szCs w:val="18"/>
+        </w:rPr>
+        <w:t>обработку</w:t>
+      </w:r>
+      <w:r>
+        <w:rPr>
+          <w:rFonts w:ascii="GOST type B" w:hAnsi="GOST type B" w:cs="Tahoma"/>
+          <w:i/>
+          <w:color w:val="444444"/>
+          <w:szCs w:val="18"/>
+        </w:rPr>
+        <w:t xml:space="preserve"> </w:t>
+      </w:r>
+      <w:r>
+        <w:rPr>
+          <w:rFonts w:ascii="GOST type B" w:hAnsi="GOST type B" w:cs="GOST type B"/>
+          <w:i/>
+          <w:color w:val="444444"/>
+          <w:szCs w:val="18"/>
+        </w:rPr>
+        <w:t>полученных</w:t>
+      </w:r>
+      <w:r>
+        <w:rPr>
+          <w:rFonts w:ascii="GOST type B" w:hAnsi="GOST type B" w:cs="Tahoma"/>
+          <w:i/>
+          <w:color w:val="444444"/>
+          <w:szCs w:val="18"/>
+        </w:rPr>
+        <w:t xml:space="preserve"> </w:t>
+      </w:r>
+      <w:r>
+        <w:rPr>
+          <w:rFonts w:ascii="GOST type B" w:hAnsi="GOST type B" w:cs="GOST type B"/>
+          <w:i/>
+          <w:color w:val="444444"/>
+          <w:szCs w:val="18"/>
+        </w:rPr>
+        <w:t>запросов</w:t>
+      </w:r>
+      <w:r>
+        <w:rPr>
+          <w:rFonts w:ascii="GOST type B" w:hAnsi="GOST type B" w:cs="Tahoma"/>
+          <w:i/>
+          <w:color w:val="444444"/>
+          <w:szCs w:val="18"/>
+        </w:rPr>
+        <w:t xml:space="preserve"> </w:t>
+      </w:r>
+      <w:r>
+        <w:rPr>
+          <w:rFonts w:ascii="GOST type B" w:hAnsi="GOST type B" w:cs="GOST type B"/>
+          <w:i/>
+          <w:color w:val="444444"/>
+          <w:szCs w:val="18"/>
+        </w:rPr>
+        <w:t>и</w:t>
+      </w:r>
+      <w:r>
+        <w:rPr>
+          <w:rFonts w:ascii="GOST type B" w:hAnsi="GOST type B" w:cs="Tahoma"/>
+          <w:i/>
+          <w:color w:val="444444"/>
+          <w:szCs w:val="18"/>
+        </w:rPr>
+        <w:t xml:space="preserve"> </w:t>
+      </w:r>
+      <w:r>
+        <w:rPr>
+          <w:rFonts w:ascii="GOST type B" w:hAnsi="GOST type B" w:cs="GOST type B"/>
+          <w:i/>
+          <w:color w:val="444444"/>
+          <w:szCs w:val="18"/>
+        </w:rPr>
+        <w:t>предоставление</w:t>
+      </w:r>
+      <w:r>
+        <w:rPr>
+          <w:rFonts w:ascii="GOST type B" w:hAnsi="GOST type B" w:cs="Tahoma"/>
+          <w:i/>
+          <w:color w:val="444444"/>
+          <w:szCs w:val="18"/>
+        </w:rPr>
+        <w:t xml:space="preserve"> </w:t>
+      </w:r>
+      <w:r>
+        <w:rPr>
+          <w:rFonts w:ascii="GOST type B" w:hAnsi="GOST type B" w:cs="GOST type B"/>
+          <w:i/>
+          <w:color w:val="444444"/>
+          <w:szCs w:val="18"/>
+        </w:rPr>
+        <w:t>ответов</w:t>
+      </w:r>
+      <w:r>
+        <w:rPr>
+          <w:rFonts w:ascii="GOST type B" w:hAnsi="GOST type B" w:cs="Tahoma"/>
+          <w:i/>
+          <w:color w:val="444444"/>
+          <w:szCs w:val="18"/>
+        </w:rPr>
+        <w:t xml:space="preserve"> </w:t>
+      </w:r>
+      <w:r>
+        <w:rPr>
+          <w:rFonts w:ascii="GOST type B" w:hAnsi="GOST type B" w:cs="GOST type B"/>
+          <w:i/>
+          <w:color w:val="444444"/>
+          <w:szCs w:val="18"/>
+        </w:rPr>
+        <w:t>на</w:t>
+      </w:r>
+      <w:r>
+        <w:rPr>
+          <w:rFonts w:ascii="GOST type B" w:hAnsi="GOST type B" w:cs="Tahoma"/>
+          <w:i/>
+          <w:color w:val="444444"/>
+          <w:szCs w:val="18"/>
+        </w:rPr>
+        <w:t xml:space="preserve"> </w:t>
+      </w:r>
+      <w:r>
+        <w:rPr>
+          <w:rFonts w:ascii="GOST type B" w:hAnsi="GOST type B" w:cs="GOST type B"/>
+          <w:i/>
+          <w:color w:val="444444"/>
+          <w:szCs w:val="18"/>
+        </w:rPr>
+        <w:t>запросы</w:t>
+      </w:r>
+      <w:r>
+        <w:rPr>
+          <w:rFonts w:ascii="GOST type B" w:hAnsi="GOST type B" w:cs="Tahoma"/>
+          <w:i/>
+          <w:color w:val="444444"/>
+          <w:szCs w:val="18"/>
+        </w:rPr>
+        <w:t>;</w:t>
+      </w:r>
+      <w:r>
+        <w:rPr>
+          <w:rFonts w:ascii="GOST type B" w:hAnsi="GOST type B" w:cs="Tahoma"/>
+          <w:i/>
+          <w:color w:val="444444"/>
+          <w:szCs w:val="18"/>
+        </w:rPr>
+        <w:br/>
+      </w:r>
+      <w:r>
+        <w:rPr>
+          <w:rFonts w:ascii="Arial" w:hAnsi="Arial" w:cs="Arial"/>
+          <w:i/>
+          <w:color w:val="444444"/>
+          <w:szCs w:val="18"/>
+        </w:rPr>
+        <w:t>–</w:t>
+      </w:r>
+      <w:r>
+        <w:rPr>
+          <w:rFonts w:ascii="GOST type B" w:hAnsi="GOST type B" w:cs="Tahoma"/>
+          <w:i/>
+          <w:color w:val="444444"/>
+          <w:szCs w:val="18"/>
+        </w:rPr>
+        <w:t xml:space="preserve"> </w:t>
+      </w:r>
+      <w:r>
+        <w:rPr>
+          <w:rFonts w:ascii="GOST type B" w:hAnsi="GOST type B" w:cs="GOST type B"/>
+          <w:i/>
+          <w:color w:val="444444"/>
+          <w:szCs w:val="18"/>
+        </w:rPr>
+        <w:t>передачу</w:t>
+      </w:r>
+      <w:r>
+        <w:rPr>
+          <w:rFonts w:ascii="GOST type B" w:hAnsi="GOST type B" w:cs="Tahoma"/>
+          <w:i/>
+          <w:color w:val="444444"/>
+          <w:szCs w:val="18"/>
+        </w:rPr>
+        <w:t xml:space="preserve"> </w:t>
+      </w:r>
+      <w:r>
+        <w:rPr>
+          <w:rFonts w:ascii="GOST type B" w:hAnsi="GOST type B" w:cs="GOST type B"/>
+          <w:i/>
+          <w:color w:val="444444"/>
+          <w:szCs w:val="18"/>
+        </w:rPr>
+        <w:t>запросов</w:t>
+      </w:r>
+      <w:r>
+        <w:rPr>
+          <w:rFonts w:ascii="GOST type B" w:hAnsi="GOST type B" w:cs="Tahoma"/>
+          <w:i/>
+          <w:color w:val="444444"/>
+          <w:szCs w:val="18"/>
+        </w:rPr>
+        <w:t xml:space="preserve"> </w:t>
+      </w:r>
+      <w:r>
+        <w:rPr>
+          <w:rFonts w:ascii="GOST type B" w:hAnsi="GOST type B" w:cs="GOST type B"/>
+          <w:i/>
+          <w:color w:val="444444"/>
+          <w:szCs w:val="18"/>
+        </w:rPr>
+        <w:t>в</w:t>
+      </w:r>
+      <w:r>
+        <w:rPr>
+          <w:rFonts w:ascii="GOST type B" w:hAnsi="GOST type B" w:cs="Tahoma"/>
+          <w:i/>
+          <w:color w:val="444444"/>
+          <w:szCs w:val="18"/>
+        </w:rPr>
+        <w:t xml:space="preserve"> </w:t>
+      </w:r>
+      <w:r>
+        <w:rPr>
+          <w:rFonts w:ascii="GOST type B" w:hAnsi="GOST type B" w:cs="GOST type B"/>
+          <w:i/>
+          <w:color w:val="444444"/>
+          <w:szCs w:val="18"/>
+        </w:rPr>
+        <w:t>смежные</w:t>
+      </w:r>
+      <w:r>
+        <w:rPr>
+          <w:rFonts w:ascii="GOST type B" w:hAnsi="GOST type B" w:cs="Tahoma"/>
+          <w:i/>
+          <w:color w:val="444444"/>
+          <w:szCs w:val="18"/>
+        </w:rPr>
+        <w:t xml:space="preserve"> </w:t>
+      </w:r>
+      <w:r>
+        <w:rPr>
+          <w:rFonts w:ascii="GOST type B" w:hAnsi="GOST type B" w:cs="GOST type B"/>
+          <w:i/>
+          <w:color w:val="444444"/>
+          <w:szCs w:val="18"/>
+        </w:rPr>
+        <w:t>системы</w:t>
+      </w:r>
+      <w:r>
+        <w:rPr>
+          <w:rFonts w:ascii="GOST type B" w:hAnsi="GOST type B" w:cs="Tahoma"/>
+          <w:i/>
+          <w:color w:val="444444"/>
+          <w:szCs w:val="18"/>
+        </w:rPr>
+        <w:t xml:space="preserve"> </w:t>
+      </w:r>
+      <w:r>
+        <w:rPr>
+          <w:rFonts w:ascii="GOST type B" w:hAnsi="GOST type B" w:cs="GOST type B"/>
+          <w:i/>
+          <w:color w:val="444444"/>
+          <w:szCs w:val="18"/>
+        </w:rPr>
+        <w:t>и</w:t>
+      </w:r>
+      <w:r>
+        <w:rPr>
+          <w:rFonts w:ascii="GOST type B" w:hAnsi="GOST type B" w:cs="Tahoma"/>
+          <w:i/>
+          <w:color w:val="444444"/>
+          <w:szCs w:val="18"/>
+        </w:rPr>
+        <w:t xml:space="preserve"> </w:t>
+      </w:r>
+      <w:r>
+        <w:rPr>
+          <w:rFonts w:ascii="GOST type B" w:hAnsi="GOST type B" w:cs="GOST type B"/>
+          <w:i/>
+          <w:color w:val="444444"/>
+          <w:szCs w:val="18"/>
+        </w:rPr>
+        <w:t>обработку</w:t>
+      </w:r>
+      <w:r>
+        <w:rPr>
+          <w:rFonts w:ascii="GOST type B" w:hAnsi="GOST type B" w:cs="Tahoma"/>
+          <w:i/>
+          <w:color w:val="444444"/>
+          <w:szCs w:val="18"/>
+        </w:rPr>
+        <w:t xml:space="preserve"> </w:t>
+      </w:r>
+      <w:r>
+        <w:rPr>
+          <w:rFonts w:ascii="GOST type B" w:hAnsi="GOST type B" w:cs="GOST type B"/>
+          <w:i/>
+          <w:color w:val="444444"/>
+          <w:szCs w:val="18"/>
+        </w:rPr>
+        <w:t>полученных</w:t>
+      </w:r>
+      <w:r>
+        <w:rPr>
+          <w:rFonts w:ascii="GOST type B" w:hAnsi="GOST type B" w:cs="Tahoma"/>
+          <w:i/>
+          <w:color w:val="444444"/>
+          <w:szCs w:val="18"/>
+        </w:rPr>
+        <w:t xml:space="preserve"> </w:t>
+      </w:r>
+      <w:r>
+        <w:rPr>
+          <w:rFonts w:ascii="GOST type B" w:hAnsi="GOST type B" w:cs="GOST type B"/>
+          <w:i/>
+          <w:color w:val="444444"/>
+          <w:szCs w:val="18"/>
+        </w:rPr>
+        <w:t>ответов</w:t>
+      </w:r>
+      <w:r>
+        <w:rPr>
+          <w:rFonts w:ascii="GOST type B" w:hAnsi="GOST type B" w:cs="Tahoma"/>
+          <w:i/>
+          <w:color w:val="444444"/>
+          <w:szCs w:val="18"/>
+        </w:rPr>
+        <w:t>.</w:t>
+      </w:r>
+      <w:r>
+        <w:rPr>
+          <w:rFonts w:ascii="GOST type B" w:hAnsi="GOST type B" w:cs="Tahoma"/>
+          <w:i/>
+          <w:color w:val="444444"/>
+          <w:szCs w:val="18"/>
+        </w:rPr>
+        <w:br/>
+        <w:t>(</w:t>
+      </w:r>
+      <w:r>
+        <w:rPr>
+          <w:rFonts w:ascii="GOST type B" w:hAnsi="GOST type B" w:cs="GOST type B"/>
+          <w:i/>
+          <w:color w:val="444444"/>
+          <w:szCs w:val="18"/>
+        </w:rPr>
+        <w:t>ФОРМАЛЬНОЕ</w:t>
+      </w:r>
+      <w:r>
+        <w:rPr>
+          <w:rFonts w:ascii="GOST type B" w:hAnsi="GOST type B" w:cs="Tahoma"/>
+          <w:i/>
+          <w:color w:val="444444"/>
+          <w:szCs w:val="18"/>
+        </w:rPr>
+        <w:t xml:space="preserve"> </w:t>
+      </w:r>
+      <w:r>
+        <w:rPr>
+          <w:rFonts w:ascii="GOST type B" w:hAnsi="GOST type B" w:cs="GOST type B"/>
+          <w:i/>
+          <w:color w:val="444444"/>
+          <w:szCs w:val="18"/>
+        </w:rPr>
+        <w:t>СОДЕРЖАНИЕ</w:t>
+      </w:r>
+      <w:r>
+        <w:rPr>
+          <w:rFonts w:ascii="GOST type B" w:hAnsi="GOST type B" w:cs="Tahoma"/>
+          <w:i/>
+          <w:color w:val="444444"/>
+          <w:szCs w:val="18"/>
+        </w:rPr>
+        <w:t xml:space="preserve">): </w:t>
+      </w:r>
+      <w:r>
+        <w:rPr>
+          <w:rFonts w:ascii="GOST type B" w:hAnsi="GOST type B" w:cs="GOST type B"/>
+          <w:i/>
+          <w:color w:val="444444"/>
+          <w:szCs w:val="18"/>
+        </w:rPr>
+        <w:t>В</w:t>
+      </w:r>
+      <w:r>
+        <w:rPr>
+          <w:rFonts w:ascii="GOST type B" w:hAnsi="GOST type B" w:cs="Tahoma"/>
+          <w:i/>
+          <w:color w:val="444444"/>
+          <w:szCs w:val="18"/>
+        </w:rPr>
+        <w:t xml:space="preserve"> </w:t>
+      </w:r>
+      <w:r>
+        <w:rPr>
+          <w:rFonts w:ascii="GOST type B" w:hAnsi="GOST type B" w:cs="GOST type B"/>
+          <w:i/>
+          <w:color w:val="444444"/>
+          <w:szCs w:val="18"/>
+        </w:rPr>
+        <w:t>ходе</w:t>
+      </w:r>
+      <w:r>
+        <w:rPr>
+          <w:rFonts w:ascii="GOST type B" w:hAnsi="GOST type B" w:cs="Tahoma"/>
+          <w:i/>
+          <w:color w:val="444444"/>
+          <w:szCs w:val="18"/>
+        </w:rPr>
+        <w:t xml:space="preserve"> </w:t>
+      </w:r>
+      <w:r>
+        <w:rPr>
+          <w:rFonts w:ascii="GOST type B" w:hAnsi="GOST type B" w:cs="GOST type B"/>
+          <w:i/>
+          <w:color w:val="444444"/>
+          <w:szCs w:val="18"/>
+        </w:rPr>
+        <w:t>вып</w:t>
+      </w:r>
+      <w:r>
+        <w:rPr>
+          <w:rFonts w:ascii="GOST type B" w:hAnsi="GOST type B" w:cs="Tahoma"/>
+          <w:i/>
+          <w:color w:val="444444"/>
+          <w:szCs w:val="18"/>
+        </w:rPr>
+        <w:t>олнения проекта должны быть разработаны форматы данных, протоколы и регламенты взаимодействия Системы со смежными системами.</w:t>
+      </w:r>
+      <w:r>
+        <w:rPr>
+          <w:rFonts w:ascii="GOST type B" w:hAnsi="GOST type B" w:cs="Tahoma"/>
+          <w:i/>
+          <w:color w:val="444444"/>
+          <w:szCs w:val="18"/>
+        </w:rPr>
+        <w:br/>
+        <w:t>Подсистема должна обеспечивать ведение журналов учета поступивших и обработанных запросов, посланных запросов и полученных ответов смежных систем.</w:t>
+      </w:r>
+      <w:r>
+        <w:rPr>
+          <w:rFonts w:ascii="GOST type B" w:hAnsi="GOST type B" w:cs="Tahoma"/>
+          <w:i/>
+          <w:color w:val="444444"/>
+          <w:szCs w:val="18"/>
+        </w:rPr>
+        <w:br/>
+        <w:t>В число смежных систем должны входить:</w:t>
+      </w:r>
+      <w:r>
+        <w:rPr>
+          <w:rFonts w:ascii="GOST type B" w:hAnsi="GOST type B" w:cs="Tahoma"/>
+          <w:i/>
+          <w:color w:val="444444"/>
+          <w:szCs w:val="18"/>
+        </w:rPr>
+        <w:br/>
+      </w:r>
+      <w:r>
+        <w:rPr>
+          <w:rFonts w:ascii="Arial" w:hAnsi="Arial" w:cs="Arial"/>
+          <w:i/>
+          <w:color w:val="444444"/>
+          <w:szCs w:val="18"/>
+        </w:rPr>
+        <w:t>–</w:t>
+      </w:r>
+      <w:r>
+        <w:rPr>
+          <w:rFonts w:ascii="GOST type B" w:hAnsi="GOST type B" w:cs="Tahoma"/>
+          <w:i/>
+          <w:color w:val="444444"/>
+          <w:szCs w:val="18"/>
+        </w:rPr>
+        <w:t xml:space="preserve"> </w:t>
+      </w:r>
+      <w:r>
+        <w:rPr>
+          <w:rFonts w:ascii="GOST type B" w:hAnsi="GOST type B" w:cs="GOST type B"/>
+          <w:i/>
+          <w:color w:val="444444"/>
+          <w:szCs w:val="18"/>
+        </w:rPr>
+        <w:t>система</w:t>
+      </w:r>
+      <w:r>
+        <w:rPr>
+          <w:rFonts w:ascii="GOST type B" w:hAnsi="GOST type B" w:cs="Tahoma"/>
+          <w:i/>
+          <w:color w:val="444444"/>
+          <w:szCs w:val="18"/>
+        </w:rPr>
+        <w:t xml:space="preserve"> </w:t>
+      </w:r>
+      <w:r>
+        <w:rPr>
+          <w:rFonts w:ascii="GOST type B" w:hAnsi="GOST type B" w:cs="GOST type B"/>
+          <w:i/>
+          <w:color w:val="444444"/>
+          <w:szCs w:val="18"/>
+        </w:rPr>
+        <w:t>ведомственного</w:t>
+      </w:r>
+      <w:r>
+        <w:rPr>
+          <w:rFonts w:ascii="GOST type B" w:hAnsi="GOST type B" w:cs="Tahoma"/>
+          <w:i/>
+          <w:color w:val="444444"/>
+          <w:szCs w:val="18"/>
+        </w:rPr>
+        <w:t xml:space="preserve"> </w:t>
+      </w:r>
+      <w:r>
+        <w:rPr>
+          <w:rFonts w:ascii="GOST type B" w:hAnsi="GOST type B" w:cs="GOST type B"/>
+          <w:i/>
+          <w:color w:val="444444"/>
+          <w:szCs w:val="18"/>
+        </w:rPr>
+        <w:t>электронного</w:t>
+      </w:r>
+      <w:r>
+        <w:rPr>
+          <w:rFonts w:ascii="GOST type B" w:hAnsi="GOST type B" w:cs="Tahoma"/>
+          <w:i/>
+          <w:color w:val="444444"/>
+          <w:szCs w:val="18"/>
+        </w:rPr>
+        <w:t xml:space="preserve"> </w:t>
+      </w:r>
+      <w:r>
+        <w:rPr>
+          <w:rFonts w:ascii="GOST type B" w:hAnsi="GOST type B" w:cs="GOST type B"/>
+          <w:i/>
+          <w:color w:val="444444"/>
+          <w:szCs w:val="18"/>
+        </w:rPr>
+        <w:t>документооборота</w:t>
+      </w:r>
+      <w:r>
+        <w:rPr>
+          <w:rFonts w:ascii="GOST type B" w:hAnsi="GOST type B" w:cs="Tahoma"/>
+          <w:i/>
+          <w:color w:val="444444"/>
+          <w:szCs w:val="18"/>
+        </w:rPr>
+        <w:t>;</w:t>
+      </w:r>
+      <w:r>
+        <w:rPr>
+          <w:rFonts w:ascii="GOST type B" w:hAnsi="GOST type B" w:cs="Tahoma"/>
+          <w:i/>
+          <w:color w:val="444444"/>
+          <w:szCs w:val="18"/>
+        </w:rPr>
+        <w:br/>
+      </w:r>
+      <w:r>
+        <w:rPr>
+          <w:rFonts w:ascii="Arial" w:hAnsi="Arial" w:cs="Arial"/>
+          <w:i/>
+          <w:color w:val="444444"/>
+          <w:szCs w:val="18"/>
+        </w:rPr>
+        <w:t>–</w:t>
+      </w:r>
+      <w:r>
+        <w:rPr>
+          <w:rFonts w:ascii="GOST type B" w:hAnsi="GOST type B" w:cs="Tahoma"/>
+          <w:i/>
+          <w:color w:val="444444"/>
+          <w:szCs w:val="18"/>
+        </w:rPr>
+        <w:t xml:space="preserve"> </w:t>
+      </w:r>
+      <w:r>
+        <w:rPr>
+          <w:rFonts w:ascii="GOST type B" w:hAnsi="GOST type B" w:cs="GOST type B"/>
+          <w:i/>
+          <w:color w:val="444444"/>
+          <w:szCs w:val="18"/>
+        </w:rPr>
+        <w:t>т</w:t>
+      </w:r>
+      <w:r>
+        <w:rPr>
+          <w:rFonts w:ascii="GOST type B" w:hAnsi="GOST type B" w:cs="Tahoma"/>
+          <w:i/>
+          <w:color w:val="444444"/>
+          <w:szCs w:val="18"/>
+        </w:rPr>
+        <w:t>.</w:t>
+      </w:r>
+      <w:r>
+        <w:rPr>
+          <w:rFonts w:ascii="GOST type B" w:hAnsi="GOST type B" w:cs="GOST type B"/>
+          <w:i/>
+          <w:color w:val="444444"/>
+          <w:szCs w:val="18"/>
+        </w:rPr>
+        <w:t>д</w:t>
+      </w:r>
+      <w:r>
+        <w:rPr>
+          <w:rFonts w:ascii="GOST type B" w:hAnsi="GOST type B" w:cs="Tahoma"/>
+          <w:i/>
+          <w:color w:val="444444"/>
+          <w:szCs w:val="18"/>
+        </w:rPr>
+        <w:t>.</w:t>
+      </w:r>
+    </w:p>
+    <w:p>
+      <w:pPr>
+        <w:pStyle w:val="a5"/>
+        <w:shd w:val="clear" w:color="auto" w:fill="FFFFFF"/>
+        <w:spacing w:before="0" w:beforeAutospacing="0" w:after="0" w:afterAutospacing="0"/>
+        <w:rPr>
+          <w:rFonts w:ascii="GOST type B" w:hAnsi="GOST type B" w:cs="Tahoma"/>
+          <w:i/>
+          <w:color w:val="444444"/>
+          <w:szCs w:val="18"/>
+        </w:rPr>
+      </w:pPr>
+      <w:r>
+        <w:rPr>
+          <w:rFonts w:ascii="GOST type B" w:hAnsi="GOST type B" w:cs="Tahoma"/>
+          <w:i/>
+          <w:color w:val="444444"/>
+          <w:szCs w:val="18"/>
+        </w:rPr>
+        <w:t>Подсистема формирования отчетности предназначена для создания и формирования отчетов в виде удобном для вывода на печатающие устройства на основе данных АС Кадры, проектирования и разработки форм регламентированной отчетности, настройки планового формирования и доставки регламентированных отчетов, формирования и предоставления по запросам пользователей аналитических и статистических отчетов в различных форматах (включая графические), отображения регламентированных отчетов с помощью веб-интерфейса, вывода подготовленных отчетных форм на печать.</w:t>
+      </w:r>
+    </w:p>
+    <w:p>
+      <w:pPr>
+        <w:pStyle w:val="a5"/>
+        <w:shd w:val="clear" w:color="auto" w:fill="FFFFFF"/>
+        <w:spacing w:before="0" w:beforeAutospacing="0" w:after="0" w:afterAutospacing="0"/>
+        <w:rPr>
+          <w:rFonts w:ascii="GOST type B" w:hAnsi="GOST type B" w:cs="Tahoma"/>
+          <w:i/>
+          <w:color w:val="444444"/>
+          <w:szCs w:val="18"/>
+        </w:rPr>
+      </w:pPr>
+      <w:r>
+        <w:rPr>
+          <w:rFonts w:ascii="GOST type B" w:hAnsi="GOST type B" w:cs="Tahoma"/>
+          <w:i/>
+          <w:color w:val="444444"/>
+          <w:szCs w:val="18"/>
+        </w:rPr>
+        <w:t>Автоматизированная система Открытый ведомственный информационный ресурс (АС ОВИР) должна обеспечивать публичный доступ гражданам Российской Федерации к открытой части информации АС Кадры через Интернет. Также АС ОВИР должна обеспечивать доступ пользователей АС Кадры к операционным данным БД АС (путем предоставления сервисов, позволяющих формировать запросы на получение информации ограниченного доступа, в соответствии с уровнем компетентности пользователя).</w:t>
+      </w:r>
+    </w:p>
+    <w:p>
+      <w:pPr>
+        <w:shd w:val="clear" w:color="auto" w:fill="FFFFFF"/>
+        <w:spacing w:after="0" w:line="450" w:lineRule="atLeast"/>
+        <w:outlineLvl w:val="2"/>
+        <w:rPr>
+          <w:rFonts w:ascii="GOST type B" w:eastAsia="Times New Roman" w:hAnsi="GOST type B" w:cs="Tahoma"/>
+          <w:b/>
+          <w:i/>
+          <w:color w:val="444444"/>
+          <w:sz w:val="24"/>
+          <w:szCs w:val="24"/>
+          <w:lang w:eastAsia="ru-RU"/>
+        </w:rPr>
+      </w:pPr>
+      <w:r>
+        <w:rPr>
+          <w:rFonts w:ascii="GOST type B" w:eastAsia="Times New Roman" w:hAnsi="GOST type B" w:cs="Tahoma"/>
+          <w:b/>
+          <w:i/>
+          <w:color w:val="444444"/>
+          <w:sz w:val="24"/>
+          <w:szCs w:val="24"/>
+          <w:lang w:eastAsia="ru-RU"/>
+        </w:rPr>
+        <w:t>3.2 Способы и средства связи для информационного обмена между компонентами подсистем</w:t>
+      </w:r>
+    </w:p>
+    <w:p>
+      <w:pPr>
+        <w:pStyle w:val="a5"/>
+        <w:shd w:val="clear" w:color="auto" w:fill="FFFFFF"/>
+        <w:spacing w:before="0" w:beforeAutospacing="0" w:after="0" w:afterAutospacing="0"/>
+        <w:rPr>
+          <w:rFonts w:ascii="GOST type B" w:hAnsi="GOST type B" w:cs="Tahoma"/>
+          <w:i/>
+          <w:color w:val="444444"/>
+          <w:szCs w:val="18"/>
+          <w:shd w:val="clear" w:color="auto" w:fill="FFFFFF"/>
+        </w:rPr>
+      </w:pPr>
+      <w:bookmarkStart w:id="40" w:name="3_3"/>
+      <w:bookmarkEnd w:id="40"/>
+      <w:r>
+        <w:rPr>
+          <w:rFonts w:ascii="GOST type B" w:hAnsi="GOST type B" w:cs="Tahoma"/>
+          <w:i/>
+          <w:color w:val="444444"/>
+          <w:szCs w:val="18"/>
+          <w:shd w:val="clear" w:color="auto" w:fill="FFFFFF"/>
+        </w:rPr>
+        <w:t xml:space="preserve">Входящие в состав АС Кадры подсистемы в процессе функционирования должны обмен информацией на основе открытых форматов обмена данными, используя для этого </w:t>
+      </w:r>
+      <w:r>
+        <w:rPr>
+          <w:rFonts w:ascii="GOST type B" w:hAnsi="GOST type B" w:cs="Tahoma"/>
+          <w:i/>
+          <w:color w:val="444444"/>
+          <w:szCs w:val="18"/>
+          <w:shd w:val="clear" w:color="auto" w:fill="FFFFFF"/>
+        </w:rPr>
+        <w:lastRenderedPageBreak/>
+        <w:t>входящие в их состав модули информационного взаимодействия.</w:t>
+      </w:r>
+      <w:r>
+        <w:rPr>
+          <w:rFonts w:ascii="GOST type B" w:hAnsi="GOST type B" w:cs="Tahoma"/>
+          <w:i/>
+          <w:color w:val="444444"/>
+          <w:szCs w:val="18"/>
+        </w:rPr>
+        <w:br/>
+      </w:r>
+      <w:r>
+        <w:rPr>
+          <w:rFonts w:ascii="GOST type B" w:hAnsi="GOST type B" w:cs="Tahoma"/>
+          <w:i/>
+          <w:color w:val="444444"/>
+          <w:szCs w:val="18"/>
+          <w:shd w:val="clear" w:color="auto" w:fill="FFFFFF"/>
+        </w:rPr>
+        <w:t>Форматы данных будут разработаны и утверждены на этапе технического проектирования.</w:t>
+      </w:r>
+      <w:r>
+        <w:rPr>
+          <w:rFonts w:ascii="GOST type B" w:hAnsi="GOST type B" w:cs="Tahoma"/>
+          <w:i/>
+          <w:color w:val="444444"/>
+          <w:szCs w:val="18"/>
+        </w:rPr>
+        <w:br/>
+      </w:r>
+      <w:r>
+        <w:rPr>
+          <w:rFonts w:ascii="GOST type B" w:hAnsi="GOST type B" w:cs="Tahoma"/>
+          <w:i/>
+          <w:color w:val="444444"/>
+          <w:szCs w:val="18"/>
+          <w:shd w:val="clear" w:color="auto" w:fill="FFFFFF"/>
+        </w:rPr>
+        <w:t>В состав передаваемых данных входят:</w:t>
+      </w:r>
+      <w:r>
+        <w:rPr>
+          <w:rFonts w:ascii="GOST type B" w:hAnsi="GOST type B" w:cs="Tahoma"/>
+          <w:i/>
+          <w:color w:val="444444"/>
+          <w:szCs w:val="18"/>
+        </w:rPr>
+        <w:br/>
+      </w:r>
+      <w:r>
+        <w:rPr>
+          <w:rFonts w:ascii="GOST type B" w:hAnsi="GOST type B" w:cs="Tahoma"/>
+          <w:i/>
+          <w:color w:val="444444"/>
+          <w:szCs w:val="18"/>
+          <w:shd w:val="clear" w:color="auto" w:fill="FFFFFF"/>
+        </w:rPr>
+        <w:t>- Данные НСИ;</w:t>
+      </w:r>
+      <w:r>
+        <w:rPr>
+          <w:rFonts w:ascii="GOST type B" w:hAnsi="GOST type B" w:cs="Tahoma"/>
+          <w:i/>
+          <w:color w:val="444444"/>
+          <w:szCs w:val="18"/>
+        </w:rPr>
+        <w:br/>
+      </w:r>
+      <w:r>
+        <w:rPr>
+          <w:rFonts w:ascii="GOST type B" w:hAnsi="GOST type B" w:cs="Tahoma"/>
+          <w:i/>
+          <w:color w:val="444444"/>
+          <w:szCs w:val="18"/>
+          <w:shd w:val="clear" w:color="auto" w:fill="FFFFFF"/>
+        </w:rPr>
+        <w:t>- Сведения о государственных предприятиях;</w:t>
+      </w:r>
+      <w:r>
+        <w:rPr>
+          <w:rFonts w:ascii="GOST type B" w:hAnsi="GOST type B" w:cs="Tahoma"/>
+          <w:i/>
+          <w:color w:val="444444"/>
+          <w:szCs w:val="18"/>
+        </w:rPr>
+        <w:br/>
+      </w:r>
+      <w:r>
+        <w:rPr>
+          <w:rFonts w:ascii="GOST type B" w:hAnsi="GOST type B" w:cs="Tahoma"/>
+          <w:i/>
+          <w:color w:val="444444"/>
+          <w:szCs w:val="18"/>
+          <w:shd w:val="clear" w:color="auto" w:fill="FFFFFF"/>
+        </w:rPr>
+        <w:t>- Сведения о персонале;</w:t>
+      </w:r>
+    </w:p>
+    <w:p>
+      <w:pPr>
+        <w:shd w:val="clear" w:color="auto" w:fill="FFFFFF"/>
+        <w:spacing w:after="0" w:line="450" w:lineRule="atLeast"/>
+        <w:outlineLvl w:val="2"/>
+        <w:rPr>
+          <w:rFonts w:ascii="GOST type B" w:eastAsia="Times New Roman" w:hAnsi="GOST type B" w:cs="Tahoma"/>
+          <w:b/>
+          <w:i/>
+          <w:color w:val="444444"/>
+          <w:sz w:val="24"/>
+          <w:szCs w:val="24"/>
+          <w:lang w:eastAsia="ru-RU"/>
+        </w:rPr>
+      </w:pPr>
+      <w:r>
+        <w:rPr>
+          <w:rFonts w:ascii="GOST type B" w:eastAsia="Times New Roman" w:hAnsi="GOST type B" w:cs="Tahoma"/>
+          <w:b/>
+          <w:i/>
+          <w:color w:val="444444"/>
+          <w:sz w:val="24"/>
+          <w:szCs w:val="24"/>
+          <w:lang w:eastAsia="ru-RU"/>
+        </w:rPr>
+        <w:t>3.3 Взаимосвязь АС со смежными системами</w:t>
+      </w:r>
+    </w:p>
+    <w:p>
+      <w:pPr>
+        <w:pStyle w:val="a5"/>
+        <w:shd w:val="clear" w:color="auto" w:fill="FFFFFF"/>
+        <w:spacing w:before="0" w:beforeAutospacing="0" w:after="0" w:afterAutospacing="0"/>
+        <w:rPr>
+          <w:rFonts w:ascii="GOST type B" w:hAnsi="GOST type B" w:cs="Tahoma"/>
+          <w:i/>
+          <w:color w:val="444444"/>
+          <w:szCs w:val="18"/>
+        </w:rPr>
+      </w:pPr>
+      <w:bookmarkStart w:id="41" w:name="3_4"/>
+      <w:bookmarkEnd w:id="41"/>
+      <w:r>
+        <w:rPr>
+          <w:rFonts w:ascii="GOST type B" w:hAnsi="GOST type B" w:cs="Tahoma"/>
+          <w:i/>
+          <w:color w:val="444444"/>
+          <w:szCs w:val="18"/>
+        </w:rPr>
+        <w:t>АС Кадры должна взаимодействовать следующими смежными системами:</w:t>
+      </w:r>
+      <w:r>
+        <w:rPr>
+          <w:rFonts w:ascii="GOST type B" w:hAnsi="GOST type B" w:cs="Tahoma"/>
+          <w:i/>
+          <w:color w:val="444444"/>
+          <w:szCs w:val="18"/>
+        </w:rPr>
+        <w:br/>
+        <w:t>- Смежная система 1;</w:t>
+      </w:r>
+      <w:r>
+        <w:rPr>
+          <w:rFonts w:ascii="GOST type B" w:hAnsi="GOST type B" w:cs="Tahoma"/>
+          <w:i/>
+          <w:color w:val="444444"/>
+          <w:szCs w:val="18"/>
+        </w:rPr>
+        <w:br/>
+        <w:t>- Смежная система 2.</w:t>
+      </w:r>
+    </w:p>
+    <w:p>
+      <w:pPr>
+        <w:pStyle w:val="a5"/>
+        <w:shd w:val="clear" w:color="auto" w:fill="FFFFFF"/>
+        <w:spacing w:before="0" w:beforeAutospacing="0" w:after="0" w:afterAutospacing="0"/>
+        <w:rPr>
+          <w:rFonts w:ascii="GOST type B" w:hAnsi="GOST type B" w:cs="Tahoma"/>
+          <w:i/>
+          <w:color w:val="444444"/>
+          <w:szCs w:val="18"/>
+        </w:rPr>
+      </w:pPr>
+      <w:r>
+        <w:rPr>
+          <w:rFonts w:ascii="GOST type B" w:hAnsi="GOST type B" w:cs="Tahoma"/>
+          <w:i/>
+          <w:color w:val="444444"/>
+          <w:szCs w:val="18"/>
+        </w:rPr>
+        <w:t>Возможны следующие варианты обмена (АС Кадры и Смежная система 1):</w:t>
+      </w:r>
+      <w:r>
+        <w:rPr>
+          <w:rFonts w:ascii="GOST type B" w:hAnsi="GOST type B" w:cs="Tahoma"/>
+          <w:i/>
+          <w:color w:val="444444"/>
+          <w:szCs w:val="18"/>
+        </w:rPr>
+        <w:br/>
+        <w:t>- Экспорт нормативно-справочной информации;</w:t>
+      </w:r>
+      <w:r>
+        <w:rPr>
+          <w:rFonts w:ascii="GOST type B" w:hAnsi="GOST type B" w:cs="Tahoma"/>
+          <w:i/>
+          <w:color w:val="444444"/>
+          <w:szCs w:val="18"/>
+        </w:rPr>
+        <w:br/>
+        <w:t>- Экспорт выписок штатных расписаний;</w:t>
+      </w:r>
+      <w:r>
+        <w:rPr>
+          <w:rFonts w:ascii="GOST type B" w:hAnsi="GOST type B" w:cs="Tahoma"/>
+          <w:i/>
+          <w:color w:val="444444"/>
+          <w:szCs w:val="18"/>
+        </w:rPr>
+        <w:br/>
+        <w:t>- Импорт нормативно-справочной информации;</w:t>
+      </w:r>
+      <w:r>
+        <w:rPr>
+          <w:rFonts w:ascii="GOST type B" w:hAnsi="GOST type B" w:cs="Tahoma"/>
+          <w:i/>
+          <w:color w:val="444444"/>
+          <w:szCs w:val="18"/>
+        </w:rPr>
+        <w:br/>
+        <w:t>- т.д.</w:t>
+      </w:r>
+      <w:r>
+        <w:rPr>
+          <w:rFonts w:ascii="GOST type B" w:hAnsi="GOST type B" w:cs="Tahoma"/>
+          <w:i/>
+          <w:color w:val="444444"/>
+          <w:szCs w:val="18"/>
+        </w:rPr>
+        <w:br/>
+        <w:t>Результаты выполнения операций импорта и экспорта данных должны регистрироваться в специальном журнале событий и предоставляться по запросу пользователя.</w:t>
+      </w:r>
+    </w:p>
+    <w:p>
+      <w:pPr>
+        <w:shd w:val="clear" w:color="auto" w:fill="FFFFFF"/>
+        <w:spacing w:after="0" w:line="450" w:lineRule="atLeast"/>
+        <w:outlineLvl w:val="2"/>
+        <w:rPr>
+          <w:rFonts w:ascii="GOST type B" w:eastAsia="Times New Roman" w:hAnsi="GOST type B" w:cs="Tahoma"/>
+          <w:b/>
+          <w:i/>
+          <w:color w:val="444444"/>
+          <w:sz w:val="24"/>
+          <w:szCs w:val="24"/>
+          <w:lang w:eastAsia="ru-RU"/>
+        </w:rPr>
+      </w:pPr>
+      <w:r>
+        <w:rPr>
+          <w:rFonts w:ascii="GOST type B" w:eastAsia="Times New Roman" w:hAnsi="GOST type B" w:cs="Tahoma"/>
+          <w:b/>
+          <w:i/>
+          <w:color w:val="444444"/>
+          <w:sz w:val="24"/>
+          <w:szCs w:val="24"/>
+          <w:lang w:eastAsia="ru-RU"/>
+        </w:rPr>
+        <w:t>3.4 Режимы функционирования системы</w:t>
+      </w:r>
+    </w:p>
+    <w:p>
+      <w:pPr>
+        <w:pStyle w:val="a5"/>
+        <w:shd w:val="clear" w:color="auto" w:fill="FFFFFF"/>
+        <w:spacing w:before="0" w:beforeAutospacing="0" w:after="0" w:afterAutospacing="0"/>
+        <w:rPr>
+          <w:rFonts w:ascii="GOST type B" w:hAnsi="GOST type B" w:cs="Tahoma"/>
+          <w:i/>
+          <w:color w:val="444444"/>
+          <w:szCs w:val="18"/>
+        </w:rPr>
+      </w:pPr>
+      <w:r>
+        <w:rPr>
+          <w:rFonts w:ascii="GOST type B" w:hAnsi="GOST type B" w:cs="Tahoma"/>
+          <w:i/>
+          <w:color w:val="444444"/>
+          <w:szCs w:val="18"/>
+        </w:rPr>
+        <w:t>Для АС Кадры определены следующие режимы функционирования:</w:t>
+      </w:r>
+      <w:r>
+        <w:rPr>
+          <w:rFonts w:ascii="GOST type B" w:hAnsi="GOST type B" w:cs="Tahoma"/>
+          <w:i/>
+          <w:color w:val="444444"/>
+          <w:szCs w:val="18"/>
+        </w:rPr>
+        <w:br/>
+        <w:t>- Нормальный режим функционирования;</w:t>
+      </w:r>
+      <w:r>
+        <w:rPr>
+          <w:rFonts w:ascii="GOST type B" w:hAnsi="GOST type B" w:cs="Tahoma"/>
+          <w:i/>
+          <w:color w:val="444444"/>
+          <w:szCs w:val="18"/>
+        </w:rPr>
+        <w:br/>
+        <w:t>- Аварийный режим функционирования.</w:t>
+      </w:r>
+    </w:p>
+    <w:p>
+      <w:pPr>
+        <w:pStyle w:val="a5"/>
+        <w:shd w:val="clear" w:color="auto" w:fill="FFFFFF"/>
+        <w:spacing w:before="0" w:beforeAutospacing="0" w:after="0" w:afterAutospacing="0"/>
+        <w:rPr>
+          <w:rFonts w:ascii="GOST type B" w:hAnsi="GOST type B" w:cs="Tahoma"/>
+          <w:i/>
+          <w:color w:val="444444"/>
+          <w:szCs w:val="18"/>
+        </w:rPr>
+      </w:pPr>
+      <w:r>
+        <w:rPr>
+          <w:rFonts w:ascii="GOST type B" w:hAnsi="GOST type B" w:cs="Tahoma"/>
+          <w:i/>
+          <w:color w:val="444444"/>
+          <w:szCs w:val="18"/>
+        </w:rPr>
+        <w:t>Основным режимом функционирования АС является нормальный режим.</w:t>
+      </w:r>
+      <w:r>
+        <w:rPr>
+          <w:rFonts w:ascii="GOST type B" w:hAnsi="GOST type B" w:cs="Tahoma"/>
+          <w:i/>
+          <w:color w:val="444444"/>
+          <w:szCs w:val="18"/>
+        </w:rPr>
+        <w:br/>
+        <w:t>В нормальном режиме функционирования системы:</w:t>
+      </w:r>
+      <w:r>
+        <w:rPr>
+          <w:rFonts w:ascii="GOST type B" w:hAnsi="GOST type B" w:cs="Tahoma"/>
+          <w:i/>
+          <w:color w:val="444444"/>
+          <w:szCs w:val="18"/>
+        </w:rPr>
+        <w:br/>
+        <w:t>- клиентское программное обеспечение и технические средства пользователей и администратора системы обеспечивают возможность функционирования в течение рабочего дня (с 09:00 до 18:00) пять дней в неделю;</w:t>
+      </w:r>
+      <w:r>
+        <w:rPr>
+          <w:rFonts w:ascii="GOST type B" w:hAnsi="GOST type B" w:cs="Tahoma"/>
+          <w:i/>
+          <w:color w:val="444444"/>
+          <w:szCs w:val="18"/>
+        </w:rPr>
+        <w:br/>
+        <w:t>- серверное программное обеспечение и технические средства северов обеспечивают возможность круглосуточного функционирования, с перерывами на обслуживание;</w:t>
+      </w:r>
+      <w:r>
+        <w:rPr>
+          <w:rFonts w:ascii="GOST type B" w:hAnsi="GOST type B" w:cs="Tahoma"/>
+          <w:i/>
+          <w:color w:val="444444"/>
+          <w:szCs w:val="18"/>
+        </w:rPr>
+        <w:br/>
+        <w:t>- исправно работает оборудование, составляющее комплекс технических средств;</w:t>
+      </w:r>
+      <w:r>
+        <w:rPr>
+          <w:rFonts w:ascii="GOST type B" w:hAnsi="GOST type B" w:cs="Tahoma"/>
+          <w:i/>
+          <w:color w:val="444444"/>
+          <w:szCs w:val="18"/>
+        </w:rPr>
+        <w:br/>
+        <w:t>- исправно функционирует системное, базовое и прикладное программное обеспечение системы.</w:t>
+      </w:r>
+      <w:r>
+        <w:rPr>
+          <w:rFonts w:ascii="GOST type B" w:hAnsi="GOST type B" w:cs="Tahoma"/>
+          <w:i/>
+          <w:color w:val="444444"/>
+          <w:szCs w:val="18"/>
+        </w:rPr>
+        <w:br/>
+        <w:t>Для обеспечения нормального режима функционирования системы необходимо выполнять требования и выдерживать условия эксплуатации программного обеспечения и комплекса технических средств системы, указанные в соответствующих технических документах (техническая документация, инструкции по эксплуатации и т.д.).</w:t>
+      </w:r>
+    </w:p>
+    <w:p>
+      <w:pPr>
+        <w:pStyle w:val="a5"/>
+        <w:shd w:val="clear" w:color="auto" w:fill="FFFFFF"/>
+        <w:spacing w:before="0" w:beforeAutospacing="0" w:after="0" w:afterAutospacing="0"/>
+        <w:rPr>
+          <w:rFonts w:ascii="GOST type B" w:hAnsi="GOST type B" w:cs="Tahoma"/>
+          <w:i/>
+          <w:color w:val="444444"/>
+          <w:szCs w:val="18"/>
+        </w:rPr>
+      </w:pPr>
+      <w:r>
+        <w:rPr>
+          <w:rFonts w:ascii="GOST type B" w:hAnsi="GOST type B" w:cs="Tahoma"/>
+          <w:i/>
+          <w:color w:val="444444"/>
+          <w:szCs w:val="18"/>
+        </w:rPr>
+        <w:t>Аварийный режим функционирования системы характеризуется отказом одного или нескольких компонент программного и (или) технического обеспечения.</w:t>
+      </w:r>
+      <w:r>
+        <w:rPr>
+          <w:rFonts w:ascii="GOST type B" w:hAnsi="GOST type B" w:cs="Tahoma"/>
+          <w:i/>
+          <w:color w:val="444444"/>
+          <w:szCs w:val="18"/>
+        </w:rPr>
+        <w:br/>
+        <w:t>В случае перехода системы в предаварийный режим необходимо:</w:t>
+      </w:r>
+      <w:r>
+        <w:rPr>
+          <w:rFonts w:ascii="GOST type B" w:hAnsi="GOST type B" w:cs="Tahoma"/>
+          <w:i/>
+          <w:color w:val="444444"/>
+          <w:szCs w:val="18"/>
+        </w:rPr>
+        <w:br/>
+        <w:t>- завершить работу всех приложений, с сохранением данных;</w:t>
+      </w:r>
+      <w:r>
+        <w:rPr>
+          <w:rFonts w:ascii="GOST type B" w:hAnsi="GOST type B" w:cs="Tahoma"/>
+          <w:i/>
+          <w:color w:val="444444"/>
+          <w:szCs w:val="18"/>
+        </w:rPr>
+        <w:br/>
+        <w:t>- выключить рабочие станции операторов;</w:t>
+      </w:r>
+      <w:r>
+        <w:rPr>
+          <w:rFonts w:ascii="GOST type B" w:hAnsi="GOST type B" w:cs="Tahoma"/>
+          <w:i/>
+          <w:color w:val="444444"/>
+          <w:szCs w:val="18"/>
+        </w:rPr>
+        <w:br/>
+        <w:t>- выключить все периферийные устройства;</w:t>
+      </w:r>
+      <w:r>
+        <w:rPr>
+          <w:rFonts w:ascii="GOST type B" w:hAnsi="GOST type B" w:cs="Tahoma"/>
+          <w:i/>
+          <w:color w:val="444444"/>
+          <w:szCs w:val="18"/>
+        </w:rPr>
+        <w:br/>
+        <w:t>- выполнить резервное копирование БД.</w:t>
+      </w:r>
+      <w:r>
+        <w:rPr>
+          <w:rFonts w:ascii="GOST type B" w:hAnsi="GOST type B" w:cs="Tahoma"/>
+          <w:i/>
+          <w:color w:val="444444"/>
+          <w:szCs w:val="18"/>
+        </w:rPr>
+        <w:br/>
+        <w:t>После этого необходимо выполнить комплекс мероприятий по устранению причины перехода системы в аварийный режим.</w:t>
+      </w:r>
+    </w:p>
+    <w:p>
+      <w:pPr>
+        <w:shd w:val="clear" w:color="auto" w:fill="FFFFFF"/>
+        <w:spacing w:after="0" w:line="450" w:lineRule="atLeast"/>
+        <w:outlineLvl w:val="2"/>
+        <w:rPr>
+          <w:rFonts w:ascii="GOST type B" w:eastAsia="Times New Roman" w:hAnsi="GOST type B" w:cs="Tahoma"/>
+          <w:i/>
+          <w:color w:val="444444"/>
+          <w:sz w:val="24"/>
+          <w:szCs w:val="24"/>
+          <w:lang w:eastAsia="ru-RU"/>
+        </w:rPr>
+      </w:pPr>
+    </w:p>
+    <w:p>
+      <w:pPr>
+        <w:shd w:val="clear" w:color="auto" w:fill="FFFFFF"/>
+        <w:spacing w:after="0" w:line="450" w:lineRule="atLeast"/>
+        <w:outlineLvl w:val="2"/>
+        <w:rPr>
+          <w:rFonts w:ascii="GOST type B" w:eastAsia="Times New Roman" w:hAnsi="GOST type B" w:cs="Tahoma"/>
+          <w:b/>
+          <w:i/>
+          <w:color w:val="444444"/>
+          <w:sz w:val="24"/>
+          <w:szCs w:val="24"/>
+          <w:lang w:eastAsia="ru-RU"/>
+        </w:rPr>
+      </w:pPr>
+      <w:bookmarkStart w:id="42" w:name="3_5"/>
+      <w:bookmarkEnd w:id="42"/>
+      <w:r>
+        <w:rPr>
+          <w:rFonts w:ascii="GOST type B" w:eastAsia="Times New Roman" w:hAnsi="GOST type B" w:cs="Tahoma"/>
+          <w:b/>
+          <w:i/>
+          <w:color w:val="444444"/>
+          <w:sz w:val="24"/>
+          <w:szCs w:val="24"/>
+          <w:lang w:eastAsia="ru-RU"/>
+        </w:rPr>
+        <w:t>3.5 Численность, функции и квалификация персонала</w:t>
+      </w:r>
+    </w:p>
+    <w:p>
+      <w:pPr>
+        <w:pStyle w:val="a5"/>
+        <w:shd w:val="clear" w:color="auto" w:fill="FFFFFF"/>
+        <w:spacing w:before="0" w:beforeAutospacing="0" w:after="0" w:afterAutospacing="0"/>
+        <w:rPr>
+          <w:rFonts w:ascii="GOST type B" w:hAnsi="GOST type B" w:cs="Tahoma"/>
+          <w:i/>
+          <w:color w:val="444444"/>
+          <w:szCs w:val="18"/>
+        </w:rPr>
+      </w:pPr>
+      <w:r>
+        <w:rPr>
+          <w:rFonts w:ascii="GOST type B" w:hAnsi="GOST type B" w:cs="Tahoma"/>
+          <w:i/>
+          <w:color w:val="444444"/>
+          <w:szCs w:val="18"/>
+        </w:rPr>
+        <w:t>В требованиях к численности и квалификации персонала на АС приводят:</w:t>
+      </w:r>
+      <w:r>
+        <w:rPr>
+          <w:rFonts w:ascii="GOST type B" w:hAnsi="GOST type B" w:cs="Tahoma"/>
+          <w:i/>
+          <w:color w:val="444444"/>
+          <w:szCs w:val="18"/>
+        </w:rPr>
+        <w:br/>
+        <w:t>- требования к численности персонала (пользователей) АС;</w:t>
+      </w:r>
+      <w:r>
+        <w:rPr>
+          <w:rFonts w:ascii="GOST type B" w:hAnsi="GOST type B" w:cs="Tahoma"/>
+          <w:i/>
+          <w:color w:val="444444"/>
+          <w:szCs w:val="18"/>
+        </w:rPr>
+        <w:br/>
+        <w:t>- требования к квалификации персонала, порядку его подготовки и контроля знаний и навыков;</w:t>
+      </w:r>
+      <w:r>
+        <w:rPr>
+          <w:rFonts w:ascii="GOST type B" w:hAnsi="GOST type B" w:cs="Tahoma"/>
+          <w:i/>
+          <w:color w:val="444444"/>
+          <w:szCs w:val="18"/>
+        </w:rPr>
+        <w:br/>
+        <w:t>- требуемый режим работы персонала АС.</w:t>
+      </w:r>
+    </w:p>
+    <w:p>
+      <w:pPr>
+        <w:pStyle w:val="a5"/>
+        <w:shd w:val="clear" w:color="auto" w:fill="FFFFFF"/>
+        <w:spacing w:before="0" w:beforeAutospacing="0" w:after="0" w:afterAutospacing="0"/>
+        <w:rPr>
+          <w:rFonts w:ascii="GOST type B" w:hAnsi="GOST type B" w:cs="Tahoma"/>
+          <w:i/>
+          <w:color w:val="444444"/>
+          <w:szCs w:val="18"/>
+        </w:rPr>
+      </w:pPr>
+      <w:r>
+        <w:rPr>
+          <w:rFonts w:ascii="GOST type B" w:hAnsi="GOST type B" w:cs="Tahoma"/>
+          <w:i/>
+          <w:color w:val="444444"/>
+          <w:szCs w:val="18"/>
+        </w:rPr>
+        <w:lastRenderedPageBreak/>
+        <w:t>ФОРМАЛЬНОЕ СОДЕРЖАНИЕ:</w:t>
+      </w:r>
+      <w:r>
+        <w:rPr>
+          <w:rFonts w:ascii="GOST type B" w:hAnsi="GOST type B" w:cs="Tahoma"/>
+          <w:i/>
+          <w:color w:val="444444"/>
+          <w:szCs w:val="18"/>
+        </w:rPr>
+        <w:br/>
+        <w:t>Численность и квалификация персонала системы должны определяться с учетом следующих требований:</w:t>
+      </w:r>
+      <w:r>
+        <w:rPr>
+          <w:rFonts w:ascii="GOST type B" w:hAnsi="GOST type B" w:cs="Tahoma"/>
+          <w:i/>
+          <w:color w:val="444444"/>
+          <w:szCs w:val="18"/>
+        </w:rPr>
+        <w:br/>
+      </w:r>
+      <w:r>
+        <w:rPr>
+          <w:rFonts w:ascii="Arial" w:hAnsi="Arial" w:cs="Arial"/>
+          <w:i/>
+          <w:color w:val="444444"/>
+          <w:szCs w:val="18"/>
+        </w:rPr>
+        <w:t>–</w:t>
+      </w:r>
+      <w:r>
+        <w:rPr>
+          <w:rFonts w:ascii="GOST type B" w:hAnsi="GOST type B" w:cs="Tahoma"/>
+          <w:i/>
+          <w:color w:val="444444"/>
+          <w:szCs w:val="18"/>
+        </w:rPr>
+        <w:t xml:space="preserve"> </w:t>
+      </w:r>
+      <w:r>
+        <w:rPr>
+          <w:rFonts w:ascii="GOST type B" w:hAnsi="GOST type B" w:cs="GOST type B"/>
+          <w:i/>
+          <w:color w:val="444444"/>
+          <w:szCs w:val="18"/>
+        </w:rPr>
+        <w:t>структура</w:t>
+      </w:r>
+      <w:r>
+        <w:rPr>
+          <w:rFonts w:ascii="GOST type B" w:hAnsi="GOST type B" w:cs="Tahoma"/>
+          <w:i/>
+          <w:color w:val="444444"/>
+          <w:szCs w:val="18"/>
+        </w:rPr>
+        <w:t xml:space="preserve"> </w:t>
+      </w:r>
+      <w:r>
+        <w:rPr>
+          <w:rFonts w:ascii="GOST type B" w:hAnsi="GOST type B" w:cs="GOST type B"/>
+          <w:i/>
+          <w:color w:val="444444"/>
+          <w:szCs w:val="18"/>
+        </w:rPr>
+        <w:t>и</w:t>
+      </w:r>
+      <w:r>
+        <w:rPr>
+          <w:rFonts w:ascii="GOST type B" w:hAnsi="GOST type B" w:cs="Tahoma"/>
+          <w:i/>
+          <w:color w:val="444444"/>
+          <w:szCs w:val="18"/>
+        </w:rPr>
+        <w:t xml:space="preserve"> </w:t>
+      </w:r>
+      <w:r>
+        <w:rPr>
+          <w:rFonts w:ascii="GOST type B" w:hAnsi="GOST type B" w:cs="GOST type B"/>
+          <w:i/>
+          <w:color w:val="444444"/>
+          <w:szCs w:val="18"/>
+        </w:rPr>
+        <w:t>конфигурация</w:t>
+      </w:r>
+      <w:r>
+        <w:rPr>
+          <w:rFonts w:ascii="GOST type B" w:hAnsi="GOST type B" w:cs="Tahoma"/>
+          <w:i/>
+          <w:color w:val="444444"/>
+          <w:szCs w:val="18"/>
+        </w:rPr>
+        <w:t xml:space="preserve"> </w:t>
+      </w:r>
+      <w:r>
+        <w:rPr>
+          <w:rFonts w:ascii="GOST type B" w:hAnsi="GOST type B" w:cs="GOST type B"/>
+          <w:i/>
+          <w:color w:val="444444"/>
+          <w:szCs w:val="18"/>
+        </w:rPr>
+        <w:t>системы</w:t>
+      </w:r>
+      <w:r>
+        <w:rPr>
+          <w:rFonts w:ascii="GOST type B" w:hAnsi="GOST type B" w:cs="Tahoma"/>
+          <w:i/>
+          <w:color w:val="444444"/>
+          <w:szCs w:val="18"/>
+        </w:rPr>
+        <w:t xml:space="preserve"> </w:t>
+      </w:r>
+      <w:r>
+        <w:rPr>
+          <w:rFonts w:ascii="GOST type B" w:hAnsi="GOST type B" w:cs="GOST type B"/>
+          <w:i/>
+          <w:color w:val="444444"/>
+          <w:szCs w:val="18"/>
+        </w:rPr>
+        <w:t>должны</w:t>
+      </w:r>
+      <w:r>
+        <w:rPr>
+          <w:rFonts w:ascii="GOST type B" w:hAnsi="GOST type B" w:cs="Tahoma"/>
+          <w:i/>
+          <w:color w:val="444444"/>
+          <w:szCs w:val="18"/>
+        </w:rPr>
+        <w:t xml:space="preserve"> </w:t>
+      </w:r>
+      <w:r>
+        <w:rPr>
+          <w:rFonts w:ascii="GOST type B" w:hAnsi="GOST type B" w:cs="GOST type B"/>
+          <w:i/>
+          <w:color w:val="444444"/>
+          <w:szCs w:val="18"/>
+        </w:rPr>
+        <w:t>быть</w:t>
+      </w:r>
+      <w:r>
+        <w:rPr>
+          <w:rFonts w:ascii="GOST type B" w:hAnsi="GOST type B" w:cs="Tahoma"/>
+          <w:i/>
+          <w:color w:val="444444"/>
+          <w:szCs w:val="18"/>
+        </w:rPr>
+        <w:t xml:space="preserve"> </w:t>
+      </w:r>
+      <w:r>
+        <w:rPr>
+          <w:rFonts w:ascii="GOST type B" w:hAnsi="GOST type B" w:cs="GOST type B"/>
+          <w:i/>
+          <w:color w:val="444444"/>
+          <w:szCs w:val="18"/>
+        </w:rPr>
+        <w:t>спроектированы</w:t>
+      </w:r>
+      <w:r>
+        <w:rPr>
+          <w:rFonts w:ascii="GOST type B" w:hAnsi="GOST type B" w:cs="Tahoma"/>
+          <w:i/>
+          <w:color w:val="444444"/>
+          <w:szCs w:val="18"/>
+        </w:rPr>
+        <w:t xml:space="preserve"> </w:t>
+      </w:r>
+      <w:r>
+        <w:rPr>
+          <w:rFonts w:ascii="GOST type B" w:hAnsi="GOST type B" w:cs="GOST type B"/>
+          <w:i/>
+          <w:color w:val="444444"/>
+          <w:szCs w:val="18"/>
+        </w:rPr>
+        <w:t>и</w:t>
+      </w:r>
+      <w:r>
+        <w:rPr>
+          <w:rFonts w:ascii="GOST type B" w:hAnsi="GOST type B" w:cs="Tahoma"/>
+          <w:i/>
+          <w:color w:val="444444"/>
+          <w:szCs w:val="18"/>
+        </w:rPr>
+        <w:t xml:space="preserve"> </w:t>
+      </w:r>
+      <w:r>
+        <w:rPr>
+          <w:rFonts w:ascii="GOST type B" w:hAnsi="GOST type B" w:cs="GOST type B"/>
+          <w:i/>
+          <w:color w:val="444444"/>
+          <w:szCs w:val="18"/>
+        </w:rPr>
+        <w:t>реализованы</w:t>
+      </w:r>
+      <w:r>
+        <w:rPr>
+          <w:rFonts w:ascii="GOST type B" w:hAnsi="GOST type B" w:cs="Tahoma"/>
+          <w:i/>
+          <w:color w:val="444444"/>
+          <w:szCs w:val="18"/>
+        </w:rPr>
+        <w:t xml:space="preserve"> </w:t>
+      </w:r>
+      <w:r>
+        <w:rPr>
+          <w:rFonts w:ascii="GOST type B" w:hAnsi="GOST type B" w:cs="GOST type B"/>
+          <w:i/>
+          <w:color w:val="444444"/>
+          <w:szCs w:val="18"/>
+        </w:rPr>
+        <w:t>с</w:t>
+      </w:r>
+      <w:r>
+        <w:rPr>
+          <w:rFonts w:ascii="GOST type B" w:hAnsi="GOST type B" w:cs="Tahoma"/>
+          <w:i/>
+          <w:color w:val="444444"/>
+          <w:szCs w:val="18"/>
+        </w:rPr>
+        <w:t xml:space="preserve"> </w:t>
+      </w:r>
+      <w:r>
+        <w:rPr>
+          <w:rFonts w:ascii="GOST type B" w:hAnsi="GOST type B" w:cs="GOST type B"/>
+          <w:i/>
+          <w:color w:val="444444"/>
+          <w:szCs w:val="18"/>
+        </w:rPr>
+        <w:t>целью</w:t>
+      </w:r>
+      <w:r>
+        <w:rPr>
+          <w:rFonts w:ascii="GOST type B" w:hAnsi="GOST type B" w:cs="Tahoma"/>
+          <w:i/>
+          <w:color w:val="444444"/>
+          <w:szCs w:val="18"/>
+        </w:rPr>
+        <w:t xml:space="preserve"> </w:t>
+      </w:r>
+      <w:r>
+        <w:rPr>
+          <w:rFonts w:ascii="GOST type B" w:hAnsi="GOST type B" w:cs="GOST type B"/>
+          <w:i/>
+          <w:color w:val="444444"/>
+          <w:szCs w:val="18"/>
+        </w:rPr>
+        <w:t>минимизации</w:t>
+      </w:r>
+      <w:r>
+        <w:rPr>
+          <w:rFonts w:ascii="GOST type B" w:hAnsi="GOST type B" w:cs="Tahoma"/>
+          <w:i/>
+          <w:color w:val="444444"/>
+          <w:szCs w:val="18"/>
+        </w:rPr>
+        <w:t xml:space="preserve"> </w:t>
+      </w:r>
+      <w:r>
+        <w:rPr>
+          <w:rFonts w:ascii="GOST type B" w:hAnsi="GOST type B" w:cs="GOST type B"/>
+          <w:i/>
+          <w:color w:val="444444"/>
+          <w:szCs w:val="18"/>
+        </w:rPr>
+        <w:t>количественного</w:t>
+      </w:r>
+      <w:r>
+        <w:rPr>
+          <w:rFonts w:ascii="GOST type B" w:hAnsi="GOST type B" w:cs="Tahoma"/>
+          <w:i/>
+          <w:color w:val="444444"/>
+          <w:szCs w:val="18"/>
+        </w:rPr>
+        <w:t xml:space="preserve"> </w:t>
+      </w:r>
+      <w:r>
+        <w:rPr>
+          <w:rFonts w:ascii="GOST type B" w:hAnsi="GOST type B" w:cs="GOST type B"/>
+          <w:i/>
+          <w:color w:val="444444"/>
+          <w:szCs w:val="18"/>
+        </w:rPr>
+        <w:t>состава</w:t>
+      </w:r>
+      <w:r>
+        <w:rPr>
+          <w:rFonts w:ascii="GOST type B" w:hAnsi="GOST type B" w:cs="Tahoma"/>
+          <w:i/>
+          <w:color w:val="444444"/>
+          <w:szCs w:val="18"/>
+        </w:rPr>
+        <w:t xml:space="preserve"> </w:t>
+      </w:r>
+      <w:r>
+        <w:rPr>
+          <w:rFonts w:ascii="GOST type B" w:hAnsi="GOST type B" w:cs="GOST type B"/>
+          <w:i/>
+          <w:color w:val="444444"/>
+          <w:szCs w:val="18"/>
+        </w:rPr>
+        <w:t>обслуживаю</w:t>
+      </w:r>
+      <w:r>
+        <w:rPr>
+          <w:rFonts w:ascii="GOST type B" w:hAnsi="GOST type B" w:cs="Tahoma"/>
+          <w:i/>
+          <w:color w:val="444444"/>
+          <w:szCs w:val="18"/>
+        </w:rPr>
+        <w:t>щего персонала;</w:t>
+      </w:r>
+      <w:r>
+        <w:rPr>
+          <w:rFonts w:ascii="GOST type B" w:hAnsi="GOST type B" w:cs="Tahoma"/>
+          <w:i/>
+          <w:color w:val="444444"/>
+          <w:szCs w:val="18"/>
+        </w:rPr>
+        <w:br/>
+      </w:r>
+      <w:r>
+        <w:rPr>
+          <w:rFonts w:ascii="Arial" w:hAnsi="Arial" w:cs="Arial"/>
+          <w:i/>
+          <w:color w:val="444444"/>
+          <w:szCs w:val="18"/>
+        </w:rPr>
+        <w:t>–</w:t>
+      </w:r>
+      <w:r>
+        <w:rPr>
+          <w:rFonts w:ascii="GOST type B" w:hAnsi="GOST type B" w:cs="Tahoma"/>
+          <w:i/>
+          <w:color w:val="444444"/>
+          <w:szCs w:val="18"/>
+        </w:rPr>
+        <w:t xml:space="preserve"> </w:t>
+      </w:r>
+      <w:r>
+        <w:rPr>
+          <w:rFonts w:ascii="GOST type B" w:hAnsi="GOST type B" w:cs="GOST type B"/>
+          <w:i/>
+          <w:color w:val="444444"/>
+          <w:szCs w:val="18"/>
+        </w:rPr>
+        <w:t>структура</w:t>
+      </w:r>
+      <w:r>
+        <w:rPr>
+          <w:rFonts w:ascii="GOST type B" w:hAnsi="GOST type B" w:cs="Tahoma"/>
+          <w:i/>
+          <w:color w:val="444444"/>
+          <w:szCs w:val="18"/>
+        </w:rPr>
+        <w:t xml:space="preserve"> </w:t>
+      </w:r>
+      <w:r>
+        <w:rPr>
+          <w:rFonts w:ascii="GOST type B" w:hAnsi="GOST type B" w:cs="GOST type B"/>
+          <w:i/>
+          <w:color w:val="444444"/>
+          <w:szCs w:val="18"/>
+        </w:rPr>
+        <w:t>системы</w:t>
+      </w:r>
+      <w:r>
+        <w:rPr>
+          <w:rFonts w:ascii="GOST type B" w:hAnsi="GOST type B" w:cs="Tahoma"/>
+          <w:i/>
+          <w:color w:val="444444"/>
+          <w:szCs w:val="18"/>
+        </w:rPr>
+        <w:t xml:space="preserve"> </w:t>
+      </w:r>
+      <w:r>
+        <w:rPr>
+          <w:rFonts w:ascii="GOST type B" w:hAnsi="GOST type B" w:cs="GOST type B"/>
+          <w:i/>
+          <w:color w:val="444444"/>
+          <w:szCs w:val="18"/>
+        </w:rPr>
+        <w:t>должна</w:t>
+      </w:r>
+      <w:r>
+        <w:rPr>
+          <w:rFonts w:ascii="GOST type B" w:hAnsi="GOST type B" w:cs="Tahoma"/>
+          <w:i/>
+          <w:color w:val="444444"/>
+          <w:szCs w:val="18"/>
+        </w:rPr>
+        <w:t xml:space="preserve"> </w:t>
+      </w:r>
+      <w:r>
+        <w:rPr>
+          <w:rFonts w:ascii="GOST type B" w:hAnsi="GOST type B" w:cs="GOST type B"/>
+          <w:i/>
+          <w:color w:val="444444"/>
+          <w:szCs w:val="18"/>
+        </w:rPr>
+        <w:t>предоставлять</w:t>
+      </w:r>
+      <w:r>
+        <w:rPr>
+          <w:rFonts w:ascii="GOST type B" w:hAnsi="GOST type B" w:cs="Tahoma"/>
+          <w:i/>
+          <w:color w:val="444444"/>
+          <w:szCs w:val="18"/>
+        </w:rPr>
+        <w:t xml:space="preserve"> </w:t>
+      </w:r>
+      <w:r>
+        <w:rPr>
+          <w:rFonts w:ascii="GOST type B" w:hAnsi="GOST type B" w:cs="GOST type B"/>
+          <w:i/>
+          <w:color w:val="444444"/>
+          <w:szCs w:val="18"/>
+        </w:rPr>
+        <w:t>возможность</w:t>
+      </w:r>
+      <w:r>
+        <w:rPr>
+          <w:rFonts w:ascii="GOST type B" w:hAnsi="GOST type B" w:cs="Tahoma"/>
+          <w:i/>
+          <w:color w:val="444444"/>
+          <w:szCs w:val="18"/>
+        </w:rPr>
+        <w:t xml:space="preserve"> </w:t>
+      </w:r>
+      <w:r>
+        <w:rPr>
+          <w:rFonts w:ascii="GOST type B" w:hAnsi="GOST type B" w:cs="GOST type B"/>
+          <w:i/>
+          <w:color w:val="444444"/>
+          <w:szCs w:val="18"/>
+        </w:rPr>
+        <w:t>управления</w:t>
+      </w:r>
+      <w:r>
+        <w:rPr>
+          <w:rFonts w:ascii="GOST type B" w:hAnsi="GOST type B" w:cs="Tahoma"/>
+          <w:i/>
+          <w:color w:val="444444"/>
+          <w:szCs w:val="18"/>
+        </w:rPr>
+        <w:t xml:space="preserve"> </w:t>
+      </w:r>
+      <w:r>
+        <w:rPr>
+          <w:rFonts w:ascii="GOST type B" w:hAnsi="GOST type B" w:cs="GOST type B"/>
+          <w:i/>
+          <w:color w:val="444444"/>
+          <w:szCs w:val="18"/>
+        </w:rPr>
+        <w:t>всем</w:t>
+      </w:r>
+      <w:r>
+        <w:rPr>
+          <w:rFonts w:ascii="GOST type B" w:hAnsi="GOST type B" w:cs="Tahoma"/>
+          <w:i/>
+          <w:color w:val="444444"/>
+          <w:szCs w:val="18"/>
+        </w:rPr>
+        <w:t xml:space="preserve"> </w:t>
+      </w:r>
+      <w:r>
+        <w:rPr>
+          <w:rFonts w:ascii="GOST type B" w:hAnsi="GOST type B" w:cs="GOST type B"/>
+          <w:i/>
+          <w:color w:val="444444"/>
+          <w:szCs w:val="18"/>
+        </w:rPr>
+        <w:t>доступным</w:t>
+      </w:r>
+      <w:r>
+        <w:rPr>
+          <w:rFonts w:ascii="GOST type B" w:hAnsi="GOST type B" w:cs="Tahoma"/>
+          <w:i/>
+          <w:color w:val="444444"/>
+          <w:szCs w:val="18"/>
+        </w:rPr>
+        <w:t xml:space="preserve"> </w:t>
+      </w:r>
+      <w:r>
+        <w:rPr>
+          <w:rFonts w:ascii="GOST type B" w:hAnsi="GOST type B" w:cs="GOST type B"/>
+          <w:i/>
+          <w:color w:val="444444"/>
+          <w:szCs w:val="18"/>
+        </w:rPr>
+        <w:t>функционалом</w:t>
+      </w:r>
+      <w:r>
+        <w:rPr>
+          <w:rFonts w:ascii="GOST type B" w:hAnsi="GOST type B" w:cs="Tahoma"/>
+          <w:i/>
+          <w:color w:val="444444"/>
+          <w:szCs w:val="18"/>
+        </w:rPr>
+        <w:t xml:space="preserve"> </w:t>
+      </w:r>
+      <w:r>
+        <w:rPr>
+          <w:rFonts w:ascii="GOST type B" w:hAnsi="GOST type B" w:cs="GOST type B"/>
+          <w:i/>
+          <w:color w:val="444444"/>
+          <w:szCs w:val="18"/>
+        </w:rPr>
+        <w:t>системы</w:t>
+      </w:r>
+      <w:r>
+        <w:rPr>
+          <w:rFonts w:ascii="GOST type B" w:hAnsi="GOST type B" w:cs="Tahoma"/>
+          <w:i/>
+          <w:color w:val="444444"/>
+          <w:szCs w:val="18"/>
+        </w:rPr>
+        <w:t xml:space="preserve"> </w:t>
+      </w:r>
+      <w:r>
+        <w:rPr>
+          <w:rFonts w:ascii="GOST type B" w:hAnsi="GOST type B" w:cs="GOST type B"/>
+          <w:i/>
+          <w:color w:val="444444"/>
+          <w:szCs w:val="18"/>
+        </w:rPr>
+        <w:t>как</w:t>
+      </w:r>
+      <w:r>
+        <w:rPr>
+          <w:rFonts w:ascii="GOST type B" w:hAnsi="GOST type B" w:cs="Tahoma"/>
+          <w:i/>
+          <w:color w:val="444444"/>
+          <w:szCs w:val="18"/>
+        </w:rPr>
+        <w:t xml:space="preserve"> </w:t>
+      </w:r>
+      <w:r>
+        <w:rPr>
+          <w:rFonts w:ascii="GOST type B" w:hAnsi="GOST type B" w:cs="GOST type B"/>
+          <w:i/>
+          <w:color w:val="444444"/>
+          <w:szCs w:val="18"/>
+        </w:rPr>
+        <w:t>одному</w:t>
+      </w:r>
+      <w:r>
+        <w:rPr>
+          <w:rFonts w:ascii="GOST type B" w:hAnsi="GOST type B" w:cs="Tahoma"/>
+          <w:i/>
+          <w:color w:val="444444"/>
+          <w:szCs w:val="18"/>
+        </w:rPr>
+        <w:t xml:space="preserve"> </w:t>
+      </w:r>
+      <w:r>
+        <w:rPr>
+          <w:rFonts w:ascii="GOST type B" w:hAnsi="GOST type B" w:cs="GOST type B"/>
+          <w:i/>
+          <w:color w:val="444444"/>
+          <w:szCs w:val="18"/>
+        </w:rPr>
+        <w:t>администратору</w:t>
+      </w:r>
+      <w:r>
+        <w:rPr>
+          <w:rFonts w:ascii="GOST type B" w:hAnsi="GOST type B" w:cs="Tahoma"/>
+          <w:i/>
+          <w:color w:val="444444"/>
+          <w:szCs w:val="18"/>
+        </w:rPr>
+        <w:t xml:space="preserve">, </w:t>
+      </w:r>
+      <w:r>
+        <w:rPr>
+          <w:rFonts w:ascii="GOST type B" w:hAnsi="GOST type B" w:cs="GOST type B"/>
+          <w:i/>
+          <w:color w:val="444444"/>
+          <w:szCs w:val="18"/>
+        </w:rPr>
+        <w:t>так</w:t>
+      </w:r>
+      <w:r>
+        <w:rPr>
+          <w:rFonts w:ascii="GOST type B" w:hAnsi="GOST type B" w:cs="Tahoma"/>
+          <w:i/>
+          <w:color w:val="444444"/>
+          <w:szCs w:val="18"/>
+        </w:rPr>
+        <w:t xml:space="preserve"> </w:t>
+      </w:r>
+      <w:r>
+        <w:rPr>
+          <w:rFonts w:ascii="GOST type B" w:hAnsi="GOST type B" w:cs="GOST type B"/>
+          <w:i/>
+          <w:color w:val="444444"/>
+          <w:szCs w:val="18"/>
+        </w:rPr>
+        <w:t>и</w:t>
+      </w:r>
+      <w:r>
+        <w:rPr>
+          <w:rFonts w:ascii="GOST type B" w:hAnsi="GOST type B" w:cs="Tahoma"/>
+          <w:i/>
+          <w:color w:val="444444"/>
+          <w:szCs w:val="18"/>
+        </w:rPr>
+        <w:t xml:space="preserve"> </w:t>
+      </w:r>
+      <w:r>
+        <w:rPr>
+          <w:rFonts w:ascii="GOST type B" w:hAnsi="GOST type B" w:cs="GOST type B"/>
+          <w:i/>
+          <w:color w:val="444444"/>
+          <w:szCs w:val="18"/>
+        </w:rPr>
+        <w:t>предоставлять</w:t>
+      </w:r>
+      <w:r>
+        <w:rPr>
+          <w:rFonts w:ascii="GOST type B" w:hAnsi="GOST type B" w:cs="Tahoma"/>
+          <w:i/>
+          <w:color w:val="444444"/>
+          <w:szCs w:val="18"/>
+        </w:rPr>
+        <w:t xml:space="preserve"> </w:t>
+      </w:r>
+      <w:r>
+        <w:rPr>
+          <w:rFonts w:ascii="GOST type B" w:hAnsi="GOST type B" w:cs="GOST type B"/>
+          <w:i/>
+          <w:color w:val="444444"/>
+          <w:szCs w:val="18"/>
+        </w:rPr>
+        <w:t>возможность</w:t>
+      </w:r>
+      <w:r>
+        <w:rPr>
+          <w:rFonts w:ascii="GOST type B" w:hAnsi="GOST type B" w:cs="Tahoma"/>
+          <w:i/>
+          <w:color w:val="444444"/>
+          <w:szCs w:val="18"/>
+        </w:rPr>
+        <w:t xml:space="preserve"> </w:t>
+      </w:r>
+      <w:r>
+        <w:rPr>
+          <w:rFonts w:ascii="GOST type B" w:hAnsi="GOST type B" w:cs="GOST type B"/>
+          <w:i/>
+          <w:color w:val="444444"/>
+          <w:szCs w:val="18"/>
+        </w:rPr>
+        <w:t>разделения</w:t>
+      </w:r>
+      <w:r>
+        <w:rPr>
+          <w:rFonts w:ascii="GOST type B" w:hAnsi="GOST type B" w:cs="Tahoma"/>
+          <w:i/>
+          <w:color w:val="444444"/>
+          <w:szCs w:val="18"/>
+        </w:rPr>
+        <w:t xml:space="preserve"> </w:t>
+      </w:r>
+      <w:r>
+        <w:rPr>
+          <w:rFonts w:ascii="GOST type B" w:hAnsi="GOST type B" w:cs="GOST type B"/>
+          <w:i/>
+          <w:color w:val="444444"/>
+          <w:szCs w:val="18"/>
+        </w:rPr>
+        <w:t>ответственности</w:t>
+      </w:r>
+      <w:r>
+        <w:rPr>
+          <w:rFonts w:ascii="GOST type B" w:hAnsi="GOST type B" w:cs="Tahoma"/>
+          <w:i/>
+          <w:color w:val="444444"/>
+          <w:szCs w:val="18"/>
+        </w:rPr>
+        <w:t xml:space="preserve"> </w:t>
+      </w:r>
+      <w:r>
+        <w:rPr>
+          <w:rFonts w:ascii="GOST type B" w:hAnsi="GOST type B" w:cs="GOST type B"/>
+          <w:i/>
+          <w:color w:val="444444"/>
+          <w:szCs w:val="18"/>
+        </w:rPr>
+        <w:t>по</w:t>
+      </w:r>
+      <w:r>
+        <w:rPr>
+          <w:rFonts w:ascii="GOST type B" w:hAnsi="GOST type B" w:cs="Tahoma"/>
+          <w:i/>
+          <w:color w:val="444444"/>
+          <w:szCs w:val="18"/>
+        </w:rPr>
+        <w:t xml:space="preserve"> </w:t>
+      </w:r>
+      <w:r>
+        <w:rPr>
+          <w:rFonts w:ascii="GOST type B" w:hAnsi="GOST type B" w:cs="GOST type B"/>
+          <w:i/>
+          <w:color w:val="444444"/>
+          <w:szCs w:val="18"/>
+        </w:rPr>
+        <w:t>администрированию</w:t>
+      </w:r>
+      <w:r>
+        <w:rPr>
+          <w:rFonts w:ascii="GOST type B" w:hAnsi="GOST type B" w:cs="Tahoma"/>
+          <w:i/>
+          <w:color w:val="444444"/>
+          <w:szCs w:val="18"/>
+        </w:rPr>
+        <w:t xml:space="preserve"> </w:t>
+      </w:r>
+      <w:r>
+        <w:rPr>
+          <w:rFonts w:ascii="GOST type B" w:hAnsi="GOST type B" w:cs="GOST type B"/>
+          <w:i/>
+          <w:color w:val="444444"/>
+          <w:szCs w:val="18"/>
+        </w:rPr>
+        <w:t>между</w:t>
+      </w:r>
+      <w:r>
+        <w:rPr>
+          <w:rFonts w:ascii="GOST type B" w:hAnsi="GOST type B" w:cs="Tahoma"/>
+          <w:i/>
+          <w:color w:val="444444"/>
+          <w:szCs w:val="18"/>
+        </w:rPr>
+        <w:t xml:space="preserve"> </w:t>
+      </w:r>
+      <w:r>
+        <w:rPr>
+          <w:rFonts w:ascii="GOST type B" w:hAnsi="GOST type B" w:cs="GOST type B"/>
+          <w:i/>
+          <w:color w:val="444444"/>
+          <w:szCs w:val="18"/>
+        </w:rPr>
+        <w:t>несколькими</w:t>
+      </w:r>
+      <w:r>
+        <w:rPr>
+          <w:rFonts w:ascii="GOST type B" w:hAnsi="GOST type B" w:cs="Tahoma"/>
+          <w:i/>
+          <w:color w:val="444444"/>
+          <w:szCs w:val="18"/>
+        </w:rPr>
+        <w:t xml:space="preserve"> </w:t>
+      </w:r>
+      <w:r>
+        <w:rPr>
+          <w:rFonts w:ascii="GOST type B" w:hAnsi="GOST type B" w:cs="GOST type B"/>
+          <w:i/>
+          <w:color w:val="444444"/>
+          <w:szCs w:val="18"/>
+        </w:rPr>
+        <w:t>администраторам</w:t>
+      </w:r>
+      <w:r>
+        <w:rPr>
+          <w:rFonts w:ascii="GOST type B" w:hAnsi="GOST type B" w:cs="Tahoma"/>
+          <w:i/>
+          <w:color w:val="444444"/>
+          <w:szCs w:val="18"/>
+        </w:rPr>
+        <w:t>и;</w:t>
+      </w:r>
+      <w:r>
+        <w:rPr>
+          <w:rFonts w:ascii="GOST type B" w:hAnsi="GOST type B" w:cs="Tahoma"/>
+          <w:i/>
+          <w:color w:val="444444"/>
+          <w:szCs w:val="18"/>
+        </w:rPr>
+        <w:br/>
+      </w:r>
+      <w:r>
+        <w:rPr>
+          <w:rFonts w:ascii="Arial" w:hAnsi="Arial" w:cs="Arial"/>
+          <w:i/>
+          <w:color w:val="444444"/>
+          <w:szCs w:val="18"/>
+        </w:rPr>
+        <w:t>–</w:t>
+      </w:r>
+      <w:r>
+        <w:rPr>
+          <w:rFonts w:ascii="GOST type B" w:hAnsi="GOST type B" w:cs="Tahoma"/>
+          <w:i/>
+          <w:color w:val="444444"/>
+          <w:szCs w:val="18"/>
+        </w:rPr>
+        <w:t xml:space="preserve"> </w:t>
+      </w:r>
+      <w:r>
+        <w:rPr>
+          <w:rFonts w:ascii="GOST type B" w:hAnsi="GOST type B" w:cs="GOST type B"/>
+          <w:i/>
+          <w:color w:val="444444"/>
+          <w:szCs w:val="18"/>
+        </w:rPr>
+        <w:t>для</w:t>
+      </w:r>
+      <w:r>
+        <w:rPr>
+          <w:rFonts w:ascii="GOST type B" w:hAnsi="GOST type B" w:cs="Tahoma"/>
+          <w:i/>
+          <w:color w:val="444444"/>
+          <w:szCs w:val="18"/>
+        </w:rPr>
+        <w:t xml:space="preserve"> </w:t>
+      </w:r>
+      <w:r>
+        <w:rPr>
+          <w:rFonts w:ascii="GOST type B" w:hAnsi="GOST type B" w:cs="GOST type B"/>
+          <w:i/>
+          <w:color w:val="444444"/>
+          <w:szCs w:val="18"/>
+        </w:rPr>
+        <w:t>администрирования</w:t>
+      </w:r>
+      <w:r>
+        <w:rPr>
+          <w:rFonts w:ascii="GOST type B" w:hAnsi="GOST type B" w:cs="Tahoma"/>
+          <w:i/>
+          <w:color w:val="444444"/>
+          <w:szCs w:val="18"/>
+        </w:rPr>
+        <w:t xml:space="preserve"> </w:t>
+      </w:r>
+      <w:r>
+        <w:rPr>
+          <w:rFonts w:ascii="GOST type B" w:hAnsi="GOST type B" w:cs="GOST type B"/>
+          <w:i/>
+          <w:color w:val="444444"/>
+          <w:szCs w:val="18"/>
+        </w:rPr>
+        <w:t>системы</w:t>
+      </w:r>
+      <w:r>
+        <w:rPr>
+          <w:rFonts w:ascii="GOST type B" w:hAnsi="GOST type B" w:cs="Tahoma"/>
+          <w:i/>
+          <w:color w:val="444444"/>
+          <w:szCs w:val="18"/>
+        </w:rPr>
+        <w:t xml:space="preserve"> </w:t>
+      </w:r>
+      <w:r>
+        <w:rPr>
+          <w:rFonts w:ascii="GOST type B" w:hAnsi="GOST type B" w:cs="GOST type B"/>
+          <w:i/>
+          <w:color w:val="444444"/>
+          <w:szCs w:val="18"/>
+        </w:rPr>
+        <w:t>к</w:t>
+      </w:r>
+      <w:r>
+        <w:rPr>
+          <w:rFonts w:ascii="GOST type B" w:hAnsi="GOST type B" w:cs="Tahoma"/>
+          <w:i/>
+          <w:color w:val="444444"/>
+          <w:szCs w:val="18"/>
+        </w:rPr>
+        <w:t xml:space="preserve"> </w:t>
+      </w:r>
+      <w:r>
+        <w:rPr>
+          <w:rFonts w:ascii="GOST type B" w:hAnsi="GOST type B" w:cs="GOST type B"/>
+          <w:i/>
+          <w:color w:val="444444"/>
+          <w:szCs w:val="18"/>
+        </w:rPr>
+        <w:t>администратору</w:t>
+      </w:r>
+      <w:r>
+        <w:rPr>
+          <w:rFonts w:ascii="GOST type B" w:hAnsi="GOST type B" w:cs="Tahoma"/>
+          <w:i/>
+          <w:color w:val="444444"/>
+          <w:szCs w:val="18"/>
+        </w:rPr>
+        <w:t xml:space="preserve"> </w:t>
+      </w:r>
+      <w:r>
+        <w:rPr>
+          <w:rFonts w:ascii="GOST type B" w:hAnsi="GOST type B" w:cs="GOST type B"/>
+          <w:i/>
+          <w:color w:val="444444"/>
+          <w:szCs w:val="18"/>
+        </w:rPr>
+        <w:t>не</w:t>
+      </w:r>
+      <w:r>
+        <w:rPr>
+          <w:rFonts w:ascii="GOST type B" w:hAnsi="GOST type B" w:cs="Tahoma"/>
+          <w:i/>
+          <w:color w:val="444444"/>
+          <w:szCs w:val="18"/>
+        </w:rPr>
+        <w:t xml:space="preserve"> </w:t>
+      </w:r>
+      <w:r>
+        <w:rPr>
+          <w:rFonts w:ascii="GOST type B" w:hAnsi="GOST type B" w:cs="GOST type B"/>
+          <w:i/>
+          <w:color w:val="444444"/>
+          <w:szCs w:val="18"/>
+        </w:rPr>
+        <w:t>должны</w:t>
+      </w:r>
+      <w:r>
+        <w:rPr>
+          <w:rFonts w:ascii="GOST type B" w:hAnsi="GOST type B" w:cs="Tahoma"/>
+          <w:i/>
+          <w:color w:val="444444"/>
+          <w:szCs w:val="18"/>
+        </w:rPr>
+        <w:t xml:space="preserve"> </w:t>
+      </w:r>
+      <w:r>
+        <w:rPr>
+          <w:rFonts w:ascii="GOST type B" w:hAnsi="GOST type B" w:cs="GOST type B"/>
+          <w:i/>
+          <w:color w:val="444444"/>
+          <w:szCs w:val="18"/>
+        </w:rPr>
+        <w:t>предъявляться</w:t>
+      </w:r>
+      <w:r>
+        <w:rPr>
+          <w:rFonts w:ascii="GOST type B" w:hAnsi="GOST type B" w:cs="Tahoma"/>
+          <w:i/>
+          <w:color w:val="444444"/>
+          <w:szCs w:val="18"/>
+        </w:rPr>
+        <w:t xml:space="preserve"> </w:t>
+      </w:r>
+      <w:r>
+        <w:rPr>
+          <w:rFonts w:ascii="GOST type B" w:hAnsi="GOST type B" w:cs="GOST type B"/>
+          <w:i/>
+          <w:color w:val="444444"/>
+          <w:szCs w:val="18"/>
+        </w:rPr>
+        <w:t>требования</w:t>
+      </w:r>
+      <w:r>
+        <w:rPr>
+          <w:rFonts w:ascii="GOST type B" w:hAnsi="GOST type B" w:cs="Tahoma"/>
+          <w:i/>
+          <w:color w:val="444444"/>
+          <w:szCs w:val="18"/>
+        </w:rPr>
+        <w:t xml:space="preserve"> </w:t>
+      </w:r>
+      <w:r>
+        <w:rPr>
+          <w:rFonts w:ascii="GOST type B" w:hAnsi="GOST type B" w:cs="GOST type B"/>
+          <w:i/>
+          <w:color w:val="444444"/>
+          <w:szCs w:val="18"/>
+        </w:rPr>
+        <w:t>по</w:t>
+      </w:r>
+      <w:r>
+        <w:rPr>
+          <w:rFonts w:ascii="GOST type B" w:hAnsi="GOST type B" w:cs="Tahoma"/>
+          <w:i/>
+          <w:color w:val="444444"/>
+          <w:szCs w:val="18"/>
+        </w:rPr>
+        <w:t xml:space="preserve"> </w:t>
+      </w:r>
+      <w:r>
+        <w:rPr>
+          <w:rFonts w:ascii="GOST type B" w:hAnsi="GOST type B" w:cs="GOST type B"/>
+          <w:i/>
+          <w:color w:val="444444"/>
+          <w:szCs w:val="18"/>
+        </w:rPr>
+        <w:t>знанию</w:t>
+      </w:r>
+      <w:r>
+        <w:rPr>
+          <w:rFonts w:ascii="GOST type B" w:hAnsi="GOST type B" w:cs="Tahoma"/>
+          <w:i/>
+          <w:color w:val="444444"/>
+          <w:szCs w:val="18"/>
+        </w:rPr>
+        <w:t xml:space="preserve"> </w:t>
+      </w:r>
+      <w:r>
+        <w:rPr>
+          <w:rFonts w:ascii="GOST type B" w:hAnsi="GOST type B" w:cs="GOST type B"/>
+          <w:i/>
+          <w:color w:val="444444"/>
+          <w:szCs w:val="18"/>
+        </w:rPr>
+        <w:t>всех</w:t>
+      </w:r>
+      <w:r>
+        <w:rPr>
+          <w:rFonts w:ascii="GOST type B" w:hAnsi="GOST type B" w:cs="Tahoma"/>
+          <w:i/>
+          <w:color w:val="444444"/>
+          <w:szCs w:val="18"/>
+        </w:rPr>
+        <w:t xml:space="preserve"> </w:t>
+      </w:r>
+      <w:r>
+        <w:rPr>
+          <w:rFonts w:ascii="GOST type B" w:hAnsi="GOST type B" w:cs="GOST type B"/>
+          <w:i/>
+          <w:color w:val="444444"/>
+          <w:szCs w:val="18"/>
+        </w:rPr>
+        <w:t>особенностей</w:t>
+      </w:r>
+      <w:r>
+        <w:rPr>
+          <w:rFonts w:ascii="GOST type B" w:hAnsi="GOST type B" w:cs="Tahoma"/>
+          <w:i/>
+          <w:color w:val="444444"/>
+          <w:szCs w:val="18"/>
+        </w:rPr>
+        <w:t xml:space="preserve"> </w:t>
+      </w:r>
+      <w:r>
+        <w:rPr>
+          <w:rFonts w:ascii="GOST type B" w:hAnsi="GOST type B" w:cs="GOST type B"/>
+          <w:i/>
+          <w:color w:val="444444"/>
+          <w:szCs w:val="18"/>
+        </w:rPr>
+        <w:t>функционирования</w:t>
+      </w:r>
+      <w:r>
+        <w:rPr>
+          <w:rFonts w:ascii="GOST type B" w:hAnsi="GOST type B" w:cs="Tahoma"/>
+          <w:i/>
+          <w:color w:val="444444"/>
+          <w:szCs w:val="18"/>
+        </w:rPr>
+        <w:t xml:space="preserve"> </w:t>
+      </w:r>
+      <w:r>
+        <w:rPr>
+          <w:rFonts w:ascii="GOST type B" w:hAnsi="GOST type B" w:cs="GOST type B"/>
+          <w:i/>
+          <w:color w:val="444444"/>
+          <w:szCs w:val="18"/>
+        </w:rPr>
+        <w:t>элементов</w:t>
+      </w:r>
+      <w:r>
+        <w:rPr>
+          <w:rFonts w:ascii="GOST type B" w:hAnsi="GOST type B" w:cs="Tahoma"/>
+          <w:i/>
+          <w:color w:val="444444"/>
+          <w:szCs w:val="18"/>
+        </w:rPr>
+        <w:t xml:space="preserve">, </w:t>
+      </w:r>
+      <w:r>
+        <w:rPr>
+          <w:rFonts w:ascii="GOST type B" w:hAnsi="GOST type B" w:cs="GOST type B"/>
+          <w:i/>
+          <w:color w:val="444444"/>
+          <w:szCs w:val="18"/>
+        </w:rPr>
+        <w:t>входящих</w:t>
+      </w:r>
+      <w:r>
+        <w:rPr>
+          <w:rFonts w:ascii="GOST type B" w:hAnsi="GOST type B" w:cs="Tahoma"/>
+          <w:i/>
+          <w:color w:val="444444"/>
+          <w:szCs w:val="18"/>
+        </w:rPr>
+        <w:t xml:space="preserve"> </w:t>
+      </w:r>
+      <w:r>
+        <w:rPr>
+          <w:rFonts w:ascii="GOST type B" w:hAnsi="GOST type B" w:cs="GOST type B"/>
+          <w:i/>
+          <w:color w:val="444444"/>
+          <w:szCs w:val="18"/>
+        </w:rPr>
+        <w:t>в</w:t>
+      </w:r>
+      <w:r>
+        <w:rPr>
+          <w:rFonts w:ascii="GOST type B" w:hAnsi="GOST type B" w:cs="Tahoma"/>
+          <w:i/>
+          <w:color w:val="444444"/>
+          <w:szCs w:val="18"/>
+        </w:rPr>
+        <w:t xml:space="preserve"> </w:t>
+      </w:r>
+      <w:r>
+        <w:rPr>
+          <w:rFonts w:ascii="GOST type B" w:hAnsi="GOST type B" w:cs="GOST type B"/>
+          <w:i/>
+          <w:color w:val="444444"/>
+          <w:szCs w:val="18"/>
+        </w:rPr>
+        <w:t>состав</w:t>
+      </w:r>
+      <w:r>
+        <w:rPr>
+          <w:rFonts w:ascii="GOST type B" w:hAnsi="GOST type B" w:cs="Tahoma"/>
+          <w:i/>
+          <w:color w:val="444444"/>
+          <w:szCs w:val="18"/>
+        </w:rPr>
+        <w:t xml:space="preserve"> </w:t>
+      </w:r>
+      <w:r>
+        <w:rPr>
+          <w:rFonts w:ascii="GOST type B" w:hAnsi="GOST type B" w:cs="GOST type B"/>
+          <w:i/>
+          <w:color w:val="444444"/>
+          <w:szCs w:val="18"/>
+        </w:rPr>
+        <w:t>администрируемых</w:t>
+      </w:r>
+      <w:r>
+        <w:rPr>
+          <w:rFonts w:ascii="GOST type B" w:hAnsi="GOST type B" w:cs="Tahoma"/>
+          <w:i/>
+          <w:color w:val="444444"/>
+          <w:szCs w:val="18"/>
+        </w:rPr>
+        <w:t xml:space="preserve"> </w:t>
+      </w:r>
+      <w:r>
+        <w:rPr>
+          <w:rFonts w:ascii="GOST type B" w:hAnsi="GOST type B" w:cs="GOST type B"/>
+          <w:i/>
+          <w:color w:val="444444"/>
+          <w:szCs w:val="18"/>
+        </w:rPr>
+        <w:t>компонентов</w:t>
+      </w:r>
+      <w:r>
+        <w:rPr>
+          <w:rFonts w:ascii="GOST type B" w:hAnsi="GOST type B" w:cs="Tahoma"/>
+          <w:i/>
+          <w:color w:val="444444"/>
+          <w:szCs w:val="18"/>
+        </w:rPr>
+        <w:t xml:space="preserve"> </w:t>
+      </w:r>
+      <w:r>
+        <w:rPr>
+          <w:rFonts w:ascii="GOST type B" w:hAnsi="GOST type B" w:cs="GOST type B"/>
+          <w:i/>
+          <w:color w:val="444444"/>
+          <w:szCs w:val="18"/>
+        </w:rPr>
+        <w:t>системы</w:t>
+      </w:r>
+      <w:r>
+        <w:rPr>
+          <w:rFonts w:ascii="GOST type B" w:hAnsi="GOST type B" w:cs="Tahoma"/>
+          <w:i/>
+          <w:color w:val="444444"/>
+          <w:szCs w:val="18"/>
+        </w:rPr>
+        <w:t>;</w:t>
+      </w:r>
+      <w:r>
+        <w:rPr>
+          <w:rFonts w:ascii="GOST type B" w:hAnsi="GOST type B" w:cs="Tahoma"/>
+          <w:i/>
+          <w:color w:val="444444"/>
+          <w:szCs w:val="18"/>
+        </w:rPr>
+        <w:br/>
+      </w:r>
+      <w:r>
+        <w:rPr>
+          <w:rFonts w:ascii="Arial" w:hAnsi="Arial" w:cs="Arial"/>
+          <w:i/>
+          <w:color w:val="444444"/>
+          <w:szCs w:val="18"/>
+        </w:rPr>
+        <w:t>–</w:t>
+      </w:r>
+      <w:r>
+        <w:rPr>
+          <w:rFonts w:ascii="GOST type B" w:hAnsi="GOST type B" w:cs="Tahoma"/>
+          <w:i/>
+          <w:color w:val="444444"/>
+          <w:szCs w:val="18"/>
+        </w:rPr>
+        <w:t xml:space="preserve"> </w:t>
+      </w:r>
+      <w:r>
+        <w:rPr>
+          <w:rFonts w:ascii="GOST type B" w:hAnsi="GOST type B" w:cs="GOST type B"/>
+          <w:i/>
+          <w:color w:val="444444"/>
+          <w:szCs w:val="18"/>
+        </w:rPr>
+        <w:t>аппаратно</w:t>
+      </w:r>
+      <w:r>
+        <w:rPr>
+          <w:rFonts w:ascii="GOST type B" w:hAnsi="GOST type B" w:cs="Tahoma"/>
+          <w:i/>
+          <w:color w:val="444444"/>
+          <w:szCs w:val="18"/>
+        </w:rPr>
+        <w:t>-</w:t>
+      </w:r>
+      <w:r>
+        <w:rPr>
+          <w:rFonts w:ascii="GOST type B" w:hAnsi="GOST type B" w:cs="GOST type B"/>
+          <w:i/>
+          <w:color w:val="444444"/>
+          <w:szCs w:val="18"/>
+        </w:rPr>
+        <w:t>программный</w:t>
+      </w:r>
+      <w:r>
+        <w:rPr>
+          <w:rFonts w:ascii="GOST type B" w:hAnsi="GOST type B" w:cs="Tahoma"/>
+          <w:i/>
+          <w:color w:val="444444"/>
+          <w:szCs w:val="18"/>
+        </w:rPr>
+        <w:t xml:space="preserve"> </w:t>
+      </w:r>
+      <w:r>
+        <w:rPr>
+          <w:rFonts w:ascii="GOST type B" w:hAnsi="GOST type B" w:cs="GOST type B"/>
+          <w:i/>
+          <w:color w:val="444444"/>
+          <w:szCs w:val="18"/>
+        </w:rPr>
+        <w:t>комплекс</w:t>
+      </w:r>
+      <w:r>
+        <w:rPr>
+          <w:rFonts w:ascii="GOST type B" w:hAnsi="GOST type B" w:cs="Tahoma"/>
+          <w:i/>
+          <w:color w:val="444444"/>
+          <w:szCs w:val="18"/>
+        </w:rPr>
+        <w:t xml:space="preserve"> </w:t>
+      </w:r>
+      <w:r>
+        <w:rPr>
+          <w:rFonts w:ascii="GOST type B" w:hAnsi="GOST type B" w:cs="GOST type B"/>
+          <w:i/>
+          <w:color w:val="444444"/>
+          <w:szCs w:val="18"/>
+        </w:rPr>
+        <w:t>системы</w:t>
+      </w:r>
+      <w:r>
+        <w:rPr>
+          <w:rFonts w:ascii="GOST type B" w:hAnsi="GOST type B" w:cs="Tahoma"/>
+          <w:i/>
+          <w:color w:val="444444"/>
+          <w:szCs w:val="18"/>
+        </w:rPr>
+        <w:t xml:space="preserve"> </w:t>
+      </w:r>
+      <w:r>
+        <w:rPr>
+          <w:rFonts w:ascii="GOST type B" w:hAnsi="GOST type B" w:cs="GOST type B"/>
+          <w:i/>
+          <w:color w:val="444444"/>
+          <w:szCs w:val="18"/>
+        </w:rPr>
+        <w:t>не</w:t>
+      </w:r>
+      <w:r>
+        <w:rPr>
+          <w:rFonts w:ascii="GOST type B" w:hAnsi="GOST type B" w:cs="Tahoma"/>
+          <w:i/>
+          <w:color w:val="444444"/>
+          <w:szCs w:val="18"/>
+        </w:rPr>
+        <w:t xml:space="preserve"> </w:t>
+      </w:r>
+      <w:r>
+        <w:rPr>
+          <w:rFonts w:ascii="GOST type B" w:hAnsi="GOST type B" w:cs="GOST type B"/>
+          <w:i/>
+          <w:color w:val="444444"/>
+          <w:szCs w:val="18"/>
+        </w:rPr>
+        <w:t>должен</w:t>
+      </w:r>
+      <w:r>
+        <w:rPr>
+          <w:rFonts w:ascii="GOST type B" w:hAnsi="GOST type B" w:cs="Tahoma"/>
+          <w:i/>
+          <w:color w:val="444444"/>
+          <w:szCs w:val="18"/>
+        </w:rPr>
+        <w:t xml:space="preserve"> </w:t>
+      </w:r>
+      <w:r>
+        <w:rPr>
+          <w:rFonts w:ascii="GOST type B" w:hAnsi="GOST type B" w:cs="GOST type B"/>
+          <w:i/>
+          <w:color w:val="444444"/>
+          <w:szCs w:val="18"/>
+        </w:rPr>
+        <w:t>требов</w:t>
+      </w:r>
+      <w:r>
+        <w:rPr>
+          <w:rFonts w:ascii="GOST type B" w:hAnsi="GOST type B" w:cs="Tahoma"/>
+          <w:i/>
+          <w:color w:val="444444"/>
+          <w:szCs w:val="18"/>
+        </w:rPr>
+        <w:t>ать круглосуточного обслуживания и присутствия администраторов у консоли управления.</w:t>
+      </w:r>
+      <w:r>
+        <w:rPr>
+          <w:rFonts w:ascii="GOST type B" w:hAnsi="GOST type B" w:cs="Tahoma"/>
+          <w:i/>
+          <w:color w:val="444444"/>
+          <w:szCs w:val="18"/>
+        </w:rPr>
+        <w:br/>
+        <w:t>Штатный состав персонала, эксплуатирующего систему, должен формироваться на основании нормативных документов Российской Федерации и Трудового кодекса.</w:t>
+      </w:r>
+      <w:r>
+        <w:rPr>
+          <w:rFonts w:ascii="GOST type B" w:hAnsi="GOST type B" w:cs="Tahoma"/>
+          <w:i/>
+          <w:color w:val="444444"/>
+          <w:szCs w:val="18"/>
+        </w:rPr>
+        <w:br/>
+        <w:t>Все специалисты должны работать с нормальным графиком работы не более 8 часов в сутки.</w:t>
+      </w:r>
+      <w:r>
+        <w:rPr>
+          <w:rFonts w:ascii="GOST type B" w:hAnsi="GOST type B" w:cs="Tahoma"/>
+          <w:i/>
+          <w:color w:val="444444"/>
+          <w:szCs w:val="18"/>
+        </w:rPr>
+        <w:br/>
+        <w:t>Система реализуется на персональных компьютерах, поэтому требования к организации труда и режима отдыха при работе с ней должны устанавливаться, исходя из требований к организации труда и режима отдыха при работе с этим типом средств вычислительной техники.</w:t>
+      </w:r>
+      <w:r>
+        <w:rPr>
+          <w:rFonts w:ascii="GOST type B" w:hAnsi="GOST type B" w:cs="Tahoma"/>
+          <w:i/>
+          <w:color w:val="444444"/>
+          <w:szCs w:val="18"/>
+        </w:rPr>
+        <w:br/>
+        <w:t xml:space="preserve">Для обеспечения максимальной работоспособности и сохранения здоровья профессиональных пользователей на протяжении рабочей смены должны устанавливаться регламентированные перерывы: через 2 часа после начала рабочей смены и через 1.5 </w:t>
+      </w:r>
+      <w:r>
+        <w:rPr>
+          <w:rFonts w:ascii="Arial" w:hAnsi="Arial" w:cs="Arial"/>
+          <w:i/>
+          <w:color w:val="444444"/>
+          <w:szCs w:val="18"/>
+        </w:rPr>
+        <w:t>–</w:t>
+      </w:r>
+      <w:r>
+        <w:rPr>
+          <w:rFonts w:ascii="GOST type B" w:hAnsi="GOST type B" w:cs="Tahoma"/>
+          <w:i/>
+          <w:color w:val="444444"/>
+          <w:szCs w:val="18"/>
+        </w:rPr>
+        <w:t xml:space="preserve"> 2.0 </w:t>
+      </w:r>
+      <w:r>
+        <w:rPr>
+          <w:rFonts w:ascii="GOST type B" w:hAnsi="GOST type B" w:cs="GOST type B"/>
+          <w:i/>
+          <w:color w:val="444444"/>
+          <w:szCs w:val="18"/>
+        </w:rPr>
+        <w:t>часа</w:t>
+      </w:r>
+      <w:r>
+        <w:rPr>
+          <w:rFonts w:ascii="GOST type B" w:hAnsi="GOST type B" w:cs="Tahoma"/>
+          <w:i/>
+          <w:color w:val="444444"/>
+          <w:szCs w:val="18"/>
+        </w:rPr>
+        <w:t xml:space="preserve"> </w:t>
+      </w:r>
+      <w:r>
+        <w:rPr>
+          <w:rFonts w:ascii="GOST type B" w:hAnsi="GOST type B" w:cs="GOST type B"/>
+          <w:i/>
+          <w:color w:val="444444"/>
+          <w:szCs w:val="18"/>
+        </w:rPr>
+        <w:t>после</w:t>
+      </w:r>
+      <w:r>
+        <w:rPr>
+          <w:rFonts w:ascii="GOST type B" w:hAnsi="GOST type B" w:cs="Tahoma"/>
+          <w:i/>
+          <w:color w:val="444444"/>
+          <w:szCs w:val="18"/>
+        </w:rPr>
+        <w:t xml:space="preserve"> </w:t>
+      </w:r>
+      <w:r>
+        <w:rPr>
+          <w:rFonts w:ascii="GOST type B" w:hAnsi="GOST type B" w:cs="GOST type B"/>
+          <w:i/>
+          <w:color w:val="444444"/>
+          <w:szCs w:val="18"/>
+        </w:rPr>
+        <w:t>обеденного</w:t>
+      </w:r>
+      <w:r>
+        <w:rPr>
+          <w:rFonts w:ascii="GOST type B" w:hAnsi="GOST type B" w:cs="Tahoma"/>
+          <w:i/>
+          <w:color w:val="444444"/>
+          <w:szCs w:val="18"/>
+        </w:rPr>
+        <w:t xml:space="preserve"> </w:t>
+      </w:r>
+      <w:r>
+        <w:rPr>
+          <w:rFonts w:ascii="GOST type B" w:hAnsi="GOST type B" w:cs="GOST type B"/>
+          <w:i/>
+          <w:color w:val="444444"/>
+          <w:szCs w:val="18"/>
+        </w:rPr>
+        <w:t>перерыва</w:t>
+      </w:r>
+      <w:r>
+        <w:rPr>
+          <w:rFonts w:ascii="GOST type B" w:hAnsi="GOST type B" w:cs="Tahoma"/>
+          <w:i/>
+          <w:color w:val="444444"/>
+          <w:szCs w:val="18"/>
+        </w:rPr>
+        <w:t xml:space="preserve"> </w:t>
+      </w:r>
+      <w:r>
+        <w:rPr>
+          <w:rFonts w:ascii="GOST type B" w:hAnsi="GOST type B" w:cs="GOST type B"/>
+          <w:i/>
+          <w:color w:val="444444"/>
+          <w:szCs w:val="18"/>
+        </w:rPr>
+        <w:t>продолжительностью</w:t>
+      </w:r>
+      <w:r>
+        <w:rPr>
+          <w:rFonts w:ascii="GOST type B" w:hAnsi="GOST type B" w:cs="Tahoma"/>
+          <w:i/>
+          <w:color w:val="444444"/>
+          <w:szCs w:val="18"/>
+        </w:rPr>
+        <w:t xml:space="preserve"> 15 </w:t>
+      </w:r>
+      <w:r>
+        <w:rPr>
+          <w:rFonts w:ascii="GOST type B" w:hAnsi="GOST type B" w:cs="GOST type B"/>
+          <w:i/>
+          <w:color w:val="444444"/>
+          <w:szCs w:val="18"/>
+        </w:rPr>
+        <w:t>минут</w:t>
+      </w:r>
+      <w:r>
+        <w:rPr>
+          <w:rFonts w:ascii="GOST type B" w:hAnsi="GOST type B" w:cs="Tahoma"/>
+          <w:i/>
+          <w:color w:val="444444"/>
+          <w:szCs w:val="18"/>
+        </w:rPr>
+        <w:t xml:space="preserve"> </w:t>
+      </w:r>
+      <w:r>
+        <w:rPr>
+          <w:rFonts w:ascii="GOST type B" w:hAnsi="GOST type B" w:cs="GOST type B"/>
+          <w:i/>
+          <w:color w:val="444444"/>
+          <w:szCs w:val="18"/>
+        </w:rPr>
+        <w:t>каждый</w:t>
+      </w:r>
+      <w:r>
+        <w:rPr>
+          <w:rFonts w:ascii="GOST type B" w:hAnsi="GOST type B" w:cs="Tahoma"/>
+          <w:i/>
+          <w:color w:val="444444"/>
+          <w:szCs w:val="18"/>
+        </w:rPr>
+        <w:t xml:space="preserve"> </w:t>
+      </w:r>
+      <w:r>
+        <w:rPr>
+          <w:rFonts w:ascii="GOST type B" w:hAnsi="GOST type B" w:cs="GOST type B"/>
+          <w:i/>
+          <w:color w:val="444444"/>
+          <w:szCs w:val="18"/>
+        </w:rPr>
+        <w:t>или</w:t>
+      </w:r>
+      <w:r>
+        <w:rPr>
+          <w:rFonts w:ascii="GOST type B" w:hAnsi="GOST type B" w:cs="Tahoma"/>
+          <w:i/>
+          <w:color w:val="444444"/>
+          <w:szCs w:val="18"/>
+        </w:rPr>
+        <w:t xml:space="preserve"> </w:t>
+      </w:r>
+      <w:r>
+        <w:rPr>
+          <w:rFonts w:ascii="GOST type B" w:hAnsi="GOST type B" w:cs="GOST type B"/>
+          <w:i/>
+          <w:color w:val="444444"/>
+          <w:szCs w:val="18"/>
+        </w:rPr>
+        <w:t>продолжительностью</w:t>
+      </w:r>
+      <w:r>
+        <w:rPr>
+          <w:rFonts w:ascii="GOST type B" w:hAnsi="GOST type B" w:cs="Tahoma"/>
+          <w:i/>
+          <w:color w:val="444444"/>
+          <w:szCs w:val="18"/>
+        </w:rPr>
+        <w:t xml:space="preserve"> 10 </w:t>
+      </w:r>
+      <w:r>
+        <w:rPr>
+          <w:rFonts w:ascii="GOST type B" w:hAnsi="GOST type B" w:cs="GOST type B"/>
+          <w:i/>
+          <w:color w:val="444444"/>
+          <w:szCs w:val="18"/>
+        </w:rPr>
+        <w:t>минут</w:t>
+      </w:r>
+      <w:r>
+        <w:rPr>
+          <w:rFonts w:ascii="GOST type B" w:hAnsi="GOST type B" w:cs="Tahoma"/>
+          <w:i/>
+          <w:color w:val="444444"/>
+          <w:szCs w:val="18"/>
+        </w:rPr>
+        <w:t xml:space="preserve"> </w:t>
+      </w:r>
+      <w:r>
+        <w:rPr>
+          <w:rFonts w:ascii="GOST type B" w:hAnsi="GOST type B" w:cs="GOST type B"/>
+          <w:i/>
+          <w:color w:val="444444"/>
+          <w:szCs w:val="18"/>
+        </w:rPr>
+        <w:t>через</w:t>
+      </w:r>
+      <w:r>
+        <w:rPr>
+          <w:rFonts w:ascii="GOST type B" w:hAnsi="GOST type B" w:cs="Tahoma"/>
+          <w:i/>
+          <w:color w:val="444444"/>
+          <w:szCs w:val="18"/>
+        </w:rPr>
+        <w:t xml:space="preserve"> </w:t>
+      </w:r>
+      <w:r>
+        <w:rPr>
+          <w:rFonts w:ascii="GOST type B" w:hAnsi="GOST type B" w:cs="GOST type B"/>
+          <w:i/>
+          <w:color w:val="444444"/>
+          <w:szCs w:val="18"/>
+        </w:rPr>
+        <w:t>каждый</w:t>
+      </w:r>
+      <w:r>
+        <w:rPr>
+          <w:rFonts w:ascii="GOST type B" w:hAnsi="GOST type B" w:cs="Tahoma"/>
+          <w:i/>
+          <w:color w:val="444444"/>
+          <w:szCs w:val="18"/>
+        </w:rPr>
+        <w:t xml:space="preserve"> </w:t>
+      </w:r>
+      <w:r>
+        <w:rPr>
+          <w:rFonts w:ascii="GOST type B" w:hAnsi="GOST type B" w:cs="GOST type B"/>
+          <w:i/>
+          <w:color w:val="444444"/>
+          <w:szCs w:val="18"/>
+        </w:rPr>
+        <w:t>час</w:t>
+      </w:r>
+      <w:r>
+        <w:rPr>
+          <w:rFonts w:ascii="GOST type B" w:hAnsi="GOST type B" w:cs="Tahoma"/>
+          <w:i/>
+          <w:color w:val="444444"/>
+          <w:szCs w:val="18"/>
+        </w:rPr>
+        <w:t xml:space="preserve"> </w:t>
+      </w:r>
+      <w:r>
+        <w:rPr>
+          <w:rFonts w:ascii="GOST type B" w:hAnsi="GOST type B" w:cs="GOST type B"/>
+          <w:i/>
+          <w:color w:val="444444"/>
+          <w:szCs w:val="18"/>
+        </w:rPr>
+        <w:t>работы</w:t>
+      </w:r>
+      <w:r>
+        <w:rPr>
+          <w:rFonts w:ascii="GOST type B" w:hAnsi="GOST type B" w:cs="Tahoma"/>
+          <w:i/>
+          <w:color w:val="444444"/>
+          <w:szCs w:val="18"/>
+        </w:rPr>
+        <w:t>.</w:t>
+      </w:r>
+      <w:r>
+        <w:rPr>
+          <w:rFonts w:ascii="GOST type B" w:hAnsi="GOST type B" w:cs="Tahoma"/>
+          <w:i/>
+          <w:color w:val="444444"/>
+          <w:szCs w:val="18"/>
+        </w:rPr>
+        <w:br/>
+      </w:r>
+      <w:r>
+        <w:rPr>
+          <w:rFonts w:ascii="GOST type B" w:hAnsi="GOST type B" w:cs="GOST type B"/>
+          <w:i/>
+          <w:color w:val="444444"/>
+          <w:szCs w:val="18"/>
+        </w:rPr>
+        <w:t>Продолжительность</w:t>
+      </w:r>
+      <w:r>
+        <w:rPr>
+          <w:rFonts w:ascii="GOST type B" w:hAnsi="GOST type B" w:cs="Tahoma"/>
+          <w:i/>
+          <w:color w:val="444444"/>
+          <w:szCs w:val="18"/>
+        </w:rPr>
+        <w:t xml:space="preserve"> </w:t>
+      </w:r>
+      <w:r>
+        <w:rPr>
+          <w:rFonts w:ascii="GOST type B" w:hAnsi="GOST type B" w:cs="GOST type B"/>
+          <w:i/>
+          <w:color w:val="444444"/>
+          <w:szCs w:val="18"/>
+        </w:rPr>
+        <w:t>непрерывной</w:t>
+      </w:r>
+      <w:r>
+        <w:rPr>
+          <w:rFonts w:ascii="GOST type B" w:hAnsi="GOST type B" w:cs="Tahoma"/>
+          <w:i/>
+          <w:color w:val="444444"/>
+          <w:szCs w:val="18"/>
+        </w:rPr>
+        <w:t xml:space="preserve"> </w:t>
+      </w:r>
+      <w:r>
+        <w:rPr>
+          <w:rFonts w:ascii="GOST type B" w:hAnsi="GOST type B" w:cs="GOST type B"/>
+          <w:i/>
+          <w:color w:val="444444"/>
+          <w:szCs w:val="18"/>
+        </w:rPr>
+        <w:t>работы</w:t>
+      </w:r>
+      <w:r>
+        <w:rPr>
+          <w:rFonts w:ascii="GOST type B" w:hAnsi="GOST type B" w:cs="Tahoma"/>
+          <w:i/>
+          <w:color w:val="444444"/>
+          <w:szCs w:val="18"/>
+        </w:rPr>
+        <w:t xml:space="preserve"> </w:t>
+      </w:r>
+      <w:r>
+        <w:rPr>
+          <w:rFonts w:ascii="GOST type B" w:hAnsi="GOST type B" w:cs="GOST type B"/>
+          <w:i/>
+          <w:color w:val="444444"/>
+          <w:szCs w:val="18"/>
+        </w:rPr>
+        <w:t>персонала</w:t>
+      </w:r>
+      <w:r>
+        <w:rPr>
+          <w:rFonts w:ascii="GOST type B" w:hAnsi="GOST type B" w:cs="Tahoma"/>
+          <w:i/>
+          <w:color w:val="444444"/>
+          <w:szCs w:val="18"/>
+        </w:rPr>
+        <w:t xml:space="preserve"> </w:t>
+      </w:r>
+      <w:r>
+        <w:rPr>
+          <w:rFonts w:ascii="GOST type B" w:hAnsi="GOST type B" w:cs="GOST type B"/>
+          <w:i/>
+          <w:color w:val="444444"/>
+          <w:szCs w:val="18"/>
+        </w:rPr>
+        <w:t>с</w:t>
+      </w:r>
+      <w:r>
+        <w:rPr>
+          <w:rFonts w:ascii="GOST type B" w:hAnsi="GOST type B" w:cs="Tahoma"/>
+          <w:i/>
+          <w:color w:val="444444"/>
+          <w:szCs w:val="18"/>
+        </w:rPr>
+        <w:t xml:space="preserve"> </w:t>
+      </w:r>
+      <w:r>
+        <w:rPr>
+          <w:rFonts w:ascii="GOST type B" w:hAnsi="GOST type B" w:cs="GOST type B"/>
+          <w:i/>
+          <w:color w:val="444444"/>
+          <w:szCs w:val="18"/>
+        </w:rPr>
+        <w:t>разрабатываемой</w:t>
+      </w:r>
+      <w:r>
+        <w:rPr>
+          <w:rFonts w:ascii="GOST type B" w:hAnsi="GOST type B" w:cs="Tahoma"/>
+          <w:i/>
+          <w:color w:val="444444"/>
+          <w:szCs w:val="18"/>
+        </w:rPr>
+        <w:t xml:space="preserve"> </w:t>
+      </w:r>
+      <w:r>
+        <w:rPr>
+          <w:rFonts w:ascii="GOST type B" w:hAnsi="GOST type B" w:cs="GOST type B"/>
+          <w:i/>
+          <w:color w:val="444444"/>
+          <w:szCs w:val="18"/>
+        </w:rPr>
+        <w:t>системой</w:t>
+      </w:r>
+      <w:r>
+        <w:rPr>
+          <w:rFonts w:ascii="GOST type B" w:hAnsi="GOST type B" w:cs="Tahoma"/>
+          <w:i/>
+          <w:color w:val="444444"/>
+          <w:szCs w:val="18"/>
+        </w:rPr>
+        <w:t xml:space="preserve"> </w:t>
+      </w:r>
+      <w:r>
+        <w:rPr>
+          <w:rFonts w:ascii="GOST type B" w:hAnsi="GOST type B" w:cs="GOST type B"/>
+          <w:i/>
+          <w:color w:val="444444"/>
+          <w:szCs w:val="18"/>
+        </w:rPr>
+        <w:t>и</w:t>
+      </w:r>
+      <w:r>
+        <w:rPr>
+          <w:rFonts w:ascii="GOST type B" w:hAnsi="GOST type B" w:cs="Tahoma"/>
+          <w:i/>
+          <w:color w:val="444444"/>
+          <w:szCs w:val="18"/>
+        </w:rPr>
+        <w:t xml:space="preserve"> </w:t>
+      </w:r>
+      <w:r>
+        <w:rPr>
+          <w:rFonts w:ascii="GOST type B" w:hAnsi="GOST type B" w:cs="GOST type B"/>
+          <w:i/>
+          <w:color w:val="444444"/>
+          <w:szCs w:val="18"/>
+        </w:rPr>
+        <w:t>персон</w:t>
+      </w:r>
+      <w:r>
+        <w:rPr>
+          <w:rFonts w:ascii="GOST type B" w:hAnsi="GOST type B" w:cs="Tahoma"/>
+          <w:i/>
+          <w:color w:val="444444"/>
+          <w:szCs w:val="18"/>
+        </w:rPr>
+        <w:t>альными компьютерами без регламентированного перерыва не должна превышать 2 часа.</w:t>
+      </w:r>
+      <w:r>
+        <w:rPr>
+          <w:rFonts w:ascii="GOST type B" w:hAnsi="GOST type B" w:cs="Tahoma"/>
+          <w:i/>
+          <w:color w:val="444444"/>
+          <w:szCs w:val="18"/>
+        </w:rPr>
+        <w:br/>
+        <w:t>Деятельность персонала по эксплуатации системы должна регулироваться должностными инструкциями.</w:t>
+      </w:r>
+    </w:p>
+    <w:p>
+      <w:pPr>
+        <w:pStyle w:val="a5"/>
+        <w:shd w:val="clear" w:color="auto" w:fill="FFFFFF"/>
+        <w:spacing w:before="0" w:beforeAutospacing="0" w:after="0" w:afterAutospacing="0"/>
+        <w:rPr>
+          <w:rFonts w:ascii="GOST type B" w:hAnsi="GOST type B" w:cs="Tahoma"/>
+          <w:i/>
+          <w:color w:val="444444"/>
+          <w:szCs w:val="18"/>
+        </w:rPr>
+      </w:pPr>
+      <w:r>
+        <w:rPr>
+          <w:rFonts w:ascii="GOST type B" w:hAnsi="GOST type B" w:cs="Tahoma"/>
+          <w:i/>
+          <w:color w:val="444444"/>
+          <w:szCs w:val="18"/>
+        </w:rPr>
+        <w:t>ПРИМЕР СОДЕРЖАНИЯ:</w:t>
+      </w:r>
+      <w:r>
+        <w:rPr>
+          <w:rFonts w:ascii="GOST type B" w:hAnsi="GOST type B" w:cs="Tahoma"/>
+          <w:i/>
+          <w:color w:val="444444"/>
+          <w:szCs w:val="18"/>
+        </w:rPr>
+        <w:br/>
+        <w:t>Для эксплуатации АС Кадры определены следующие роли:</w:t>
+      </w:r>
+      <w:r>
+        <w:rPr>
+          <w:rFonts w:ascii="GOST type B" w:hAnsi="GOST type B" w:cs="Tahoma"/>
+          <w:i/>
+          <w:color w:val="444444"/>
+          <w:szCs w:val="18"/>
+        </w:rPr>
+        <w:br/>
+        <w:t>- Системный администратор;</w:t>
+      </w:r>
+      <w:r>
+        <w:rPr>
+          <w:rFonts w:ascii="GOST type B" w:hAnsi="GOST type B" w:cs="Tahoma"/>
+          <w:i/>
+          <w:color w:val="444444"/>
+          <w:szCs w:val="18"/>
+        </w:rPr>
+        <w:br/>
+        <w:t>- Администратор баз данных;</w:t>
+      </w:r>
+      <w:r>
+        <w:rPr>
+          <w:rFonts w:ascii="GOST type B" w:hAnsi="GOST type B" w:cs="Tahoma"/>
+          <w:i/>
+          <w:color w:val="444444"/>
+          <w:szCs w:val="18"/>
+        </w:rPr>
+        <w:br/>
+        <w:t>- Администратор информационной безопасности;</w:t>
+      </w:r>
+      <w:r>
+        <w:rPr>
+          <w:rFonts w:ascii="GOST type B" w:hAnsi="GOST type B" w:cs="Tahoma"/>
+          <w:i/>
+          <w:color w:val="444444"/>
+          <w:szCs w:val="18"/>
+        </w:rPr>
+        <w:br/>
+        <w:t>- Пользователь.</w:t>
+      </w:r>
+    </w:p>
+    <w:p>
+      <w:pPr>
+        <w:pStyle w:val="a5"/>
+        <w:shd w:val="clear" w:color="auto" w:fill="FFFFFF"/>
+        <w:spacing w:before="0" w:beforeAutospacing="0" w:after="0" w:afterAutospacing="0"/>
+        <w:rPr>
+          <w:rFonts w:ascii="GOST type B" w:hAnsi="GOST type B" w:cs="Tahoma"/>
+          <w:i/>
+          <w:color w:val="444444"/>
+          <w:szCs w:val="18"/>
+        </w:rPr>
+      </w:pPr>
+      <w:r>
+        <w:rPr>
+          <w:rFonts w:ascii="GOST type B" w:hAnsi="GOST type B" w:cs="Tahoma"/>
+          <w:i/>
+          <w:color w:val="444444"/>
+          <w:szCs w:val="18"/>
+        </w:rPr>
+        <w:t>Основными обязанностями системного администратора являются:</w:t>
+      </w:r>
+      <w:r>
+        <w:rPr>
+          <w:rFonts w:ascii="GOST type B" w:hAnsi="GOST type B" w:cs="Tahoma"/>
+          <w:i/>
+          <w:color w:val="444444"/>
+          <w:szCs w:val="18"/>
+        </w:rPr>
+        <w:br/>
+        <w:t>- Модернизация, настройка и мониторинг работоспособности комплекса технических средств (серверов, рабочих станций);</w:t>
+      </w:r>
+      <w:r>
+        <w:rPr>
+          <w:rFonts w:ascii="GOST type B" w:hAnsi="GOST type B" w:cs="Tahoma"/>
+          <w:i/>
+          <w:color w:val="444444"/>
+          <w:szCs w:val="18"/>
+        </w:rPr>
+        <w:br/>
+        <w:t>- Установка, модернизация, настройка и мониторинг работоспособности системного и базового программного обеспечения;</w:t>
+      </w:r>
+      <w:r>
+        <w:rPr>
+          <w:rFonts w:ascii="GOST type B" w:hAnsi="GOST type B" w:cs="Tahoma"/>
+          <w:i/>
+          <w:color w:val="444444"/>
+          <w:szCs w:val="18"/>
+        </w:rPr>
+        <w:br/>
+        <w:t>- Установка, настройка и мониторинг прикладного программного обеспечения;</w:t>
+      </w:r>
+      <w:r>
+        <w:rPr>
+          <w:rFonts w:ascii="GOST type B" w:hAnsi="GOST type B" w:cs="Tahoma"/>
+          <w:i/>
+          <w:color w:val="444444"/>
+          <w:szCs w:val="18"/>
+        </w:rPr>
+        <w:br/>
+        <w:t>- Ведение учетных записей пользователей системы.</w:t>
+      </w:r>
+      <w:r>
+        <w:rPr>
+          <w:rFonts w:ascii="GOST type B" w:hAnsi="GOST type B" w:cs="Tahoma"/>
+          <w:i/>
+          <w:color w:val="444444"/>
+          <w:szCs w:val="18"/>
+        </w:rPr>
+        <w:br/>
+        <w:t>Системный администратор должен обладать высоким уровнем квалификации и практическим опытом выполнения работ по установке, настройке и администрированию программных и технических средств, применяемых в системе.</w:t>
+      </w:r>
+    </w:p>
+    <w:p>
+      <w:pPr>
+        <w:pStyle w:val="a5"/>
+        <w:shd w:val="clear" w:color="auto" w:fill="FFFFFF"/>
+        <w:spacing w:before="0" w:beforeAutospacing="0" w:after="0" w:afterAutospacing="0"/>
+        <w:rPr>
+          <w:rFonts w:ascii="GOST type B" w:hAnsi="GOST type B" w:cs="Tahoma"/>
+          <w:i/>
+          <w:color w:val="444444"/>
+          <w:szCs w:val="18"/>
+        </w:rPr>
+      </w:pPr>
+      <w:r>
+        <w:rPr>
+          <w:rFonts w:ascii="GOST type B" w:hAnsi="GOST type B" w:cs="Tahoma"/>
+          <w:i/>
+          <w:color w:val="444444"/>
+          <w:szCs w:val="18"/>
+        </w:rPr>
+        <w:t>Основными обязанностями администратора баз данных являются:</w:t>
+      </w:r>
+      <w:r>
+        <w:rPr>
+          <w:rFonts w:ascii="GOST type B" w:hAnsi="GOST type B" w:cs="Tahoma"/>
+          <w:i/>
+          <w:color w:val="444444"/>
+          <w:szCs w:val="18"/>
+        </w:rPr>
+        <w:br/>
+        <w:t>- Установка, модернизация, настройка параметров программного обеспечения СУБД;</w:t>
+      </w:r>
+      <w:r>
+        <w:rPr>
+          <w:rFonts w:ascii="GOST type B" w:hAnsi="GOST type B" w:cs="Tahoma"/>
+          <w:i/>
+          <w:color w:val="444444"/>
+          <w:szCs w:val="18"/>
+        </w:rPr>
+        <w:br/>
+        <w:t>- Оптимизация прикладных баз данных по времени отклика, скорости доступа к данным;</w:t>
+      </w:r>
+      <w:r>
+        <w:rPr>
+          <w:rFonts w:ascii="GOST type B" w:hAnsi="GOST type B" w:cs="Tahoma"/>
+          <w:i/>
+          <w:color w:val="444444"/>
+          <w:szCs w:val="18"/>
+        </w:rPr>
+        <w:br/>
+        <w:t>- Разработка, управление и реализация эффективной политики доступа к информации, хранящейся в прикладных базах данных.</w:t>
+      </w:r>
+      <w:r>
+        <w:rPr>
+          <w:rFonts w:ascii="GOST type B" w:hAnsi="GOST type B" w:cs="Tahoma"/>
+          <w:i/>
+          <w:color w:val="444444"/>
+          <w:szCs w:val="18"/>
+        </w:rPr>
+        <w:br/>
+        <w:t xml:space="preserve">Администратор баз данных должен обладать высоким уровнем квалификации и </w:t>
+      </w:r>
+      <w:r>
+        <w:rPr>
+          <w:rFonts w:ascii="GOST type B" w:hAnsi="GOST type B" w:cs="Tahoma"/>
+          <w:i/>
+          <w:color w:val="444444"/>
+          <w:szCs w:val="18"/>
+        </w:rPr>
+        <w:lastRenderedPageBreak/>
+        <w:t>практическим опытом выполнения работ по установке, настройке и администрированию используемых в АС СУБД.</w:t>
+      </w:r>
+    </w:p>
+    <w:p>
+      <w:pPr>
+        <w:pStyle w:val="a5"/>
+        <w:shd w:val="clear" w:color="auto" w:fill="FFFFFF"/>
+        <w:spacing w:before="0" w:beforeAutospacing="0" w:after="0" w:afterAutospacing="0"/>
+        <w:rPr>
+          <w:rFonts w:ascii="GOST type B" w:hAnsi="GOST type B" w:cs="Tahoma"/>
+          <w:i/>
+          <w:color w:val="444444"/>
+          <w:szCs w:val="18"/>
+        </w:rPr>
+      </w:pPr>
+      <w:r>
+        <w:rPr>
+          <w:rFonts w:ascii="GOST type B" w:hAnsi="GOST type B" w:cs="Tahoma"/>
+          <w:i/>
+          <w:color w:val="444444"/>
+          <w:szCs w:val="18"/>
+        </w:rPr>
+        <w:t>Основными обязанностями администратора информационной безопасности являются:</w:t>
+      </w:r>
+      <w:r>
+        <w:rPr>
+          <w:rFonts w:ascii="GOST type B" w:hAnsi="GOST type B" w:cs="Tahoma"/>
+          <w:i/>
+          <w:color w:val="444444"/>
+          <w:szCs w:val="18"/>
+        </w:rPr>
+        <w:br/>
+        <w:t>- Разработка, управление и реализация эффективной политики информационной безопасности системы;</w:t>
+      </w:r>
+      <w:r>
+        <w:rPr>
+          <w:rFonts w:ascii="GOST type B" w:hAnsi="GOST type B" w:cs="Tahoma"/>
+          <w:i/>
+          <w:color w:val="444444"/>
+          <w:szCs w:val="18"/>
+        </w:rPr>
+        <w:br/>
+        <w:t>- Управление правами доступа пользователей к функциям системы;</w:t>
+      </w:r>
+      <w:r>
+        <w:rPr>
+          <w:rFonts w:ascii="GOST type B" w:hAnsi="GOST type B" w:cs="Tahoma"/>
+          <w:i/>
+          <w:color w:val="444444"/>
+          <w:szCs w:val="18"/>
+        </w:rPr>
+        <w:br/>
+        <w:t>- Осуществление мониторинга информационной безопасности.</w:t>
+      </w:r>
+      <w:r>
+        <w:rPr>
+          <w:rFonts w:ascii="GOST type B" w:hAnsi="GOST type B" w:cs="Tahoma"/>
+          <w:i/>
+          <w:color w:val="444444"/>
+          <w:szCs w:val="18"/>
+        </w:rPr>
+        <w:br/>
+        <w:t>Администратор информационной безопасности данных должен обладать высоким уровнем квалификации и практическим опытом выполнения работ по обеспечению информационной безопасности.</w:t>
+      </w:r>
+    </w:p>
+    <w:p>
+      <w:pPr>
+        <w:pStyle w:val="a5"/>
+        <w:shd w:val="clear" w:color="auto" w:fill="FFFFFF"/>
+        <w:spacing w:before="0" w:beforeAutospacing="0" w:after="0" w:afterAutospacing="0"/>
+        <w:rPr>
+          <w:rFonts w:ascii="GOST type B" w:hAnsi="GOST type B" w:cs="Tahoma"/>
+          <w:i/>
+          <w:color w:val="444444"/>
+          <w:szCs w:val="18"/>
+        </w:rPr>
+      </w:pPr>
+      <w:r>
+        <w:rPr>
+          <w:rFonts w:ascii="GOST type B" w:hAnsi="GOST type B" w:cs="Tahoma"/>
+          <w:i/>
+          <w:color w:val="444444"/>
+          <w:szCs w:val="18"/>
+        </w:rPr>
+        <w:t>Основными обязанностями пользователя являются:</w:t>
+      </w:r>
+      <w:r>
+        <w:rPr>
+          <w:rFonts w:ascii="GOST type B" w:hAnsi="GOST type B" w:cs="Tahoma"/>
+          <w:i/>
+          <w:color w:val="444444"/>
+          <w:szCs w:val="18"/>
+        </w:rPr>
+        <w:br/>
+        <w:t xml:space="preserve">Пользователи системы должны иметь опыт работы с персональным компьютером на базе операционных систем </w:t>
+      </w:r>
+      <w:proofErr w:type="spellStart"/>
+      <w:r>
+        <w:rPr>
+          <w:rFonts w:ascii="GOST type B" w:hAnsi="GOST type B" w:cs="Tahoma"/>
+          <w:i/>
+          <w:color w:val="444444"/>
+          <w:szCs w:val="18"/>
+        </w:rPr>
+        <w:t>Microsoft</w:t>
+      </w:r>
+      <w:proofErr w:type="spellEnd"/>
+      <w:r>
+        <w:rPr>
+          <w:rFonts w:ascii="GOST type B" w:hAnsi="GOST type B" w:cs="Tahoma"/>
+          <w:i/>
+          <w:color w:val="444444"/>
+          <w:szCs w:val="18"/>
+        </w:rPr>
+        <w:t xml:space="preserve"> </w:t>
+      </w:r>
+      <w:proofErr w:type="spellStart"/>
+      <w:r>
+        <w:rPr>
+          <w:rFonts w:ascii="GOST type B" w:hAnsi="GOST type B" w:cs="Tahoma"/>
+          <w:i/>
+          <w:color w:val="444444"/>
+          <w:szCs w:val="18"/>
+        </w:rPr>
+        <w:t>Windows</w:t>
+      </w:r>
+      <w:proofErr w:type="spellEnd"/>
+      <w:r>
+        <w:rPr>
+          <w:rFonts w:ascii="GOST type B" w:hAnsi="GOST type B" w:cs="Tahoma"/>
+          <w:i/>
+          <w:color w:val="444444"/>
+          <w:szCs w:val="18"/>
+        </w:rPr>
+        <w:t xml:space="preserve"> на уровне квалифицированного пользователя и свободно осуществлять базовые операции в стандартных </w:t>
+      </w:r>
+      <w:proofErr w:type="spellStart"/>
+      <w:r>
+        <w:rPr>
+          <w:rFonts w:ascii="GOST type B" w:hAnsi="GOST type B" w:cs="Tahoma"/>
+          <w:i/>
+          <w:color w:val="444444"/>
+          <w:szCs w:val="18"/>
+        </w:rPr>
+        <w:t>Windows</w:t>
+      </w:r>
+      <w:proofErr w:type="spellEnd"/>
+      <w:r>
+        <w:rPr>
+          <w:rFonts w:ascii="GOST type B" w:hAnsi="GOST type B" w:cs="Tahoma"/>
+          <w:i/>
+          <w:color w:val="444444"/>
+          <w:szCs w:val="18"/>
+        </w:rPr>
+        <w:t>.</w:t>
+      </w:r>
+    </w:p>
+    <w:p>
+      <w:pPr>
+        <w:pStyle w:val="a5"/>
+        <w:shd w:val="clear" w:color="auto" w:fill="FFFFFF"/>
+        <w:spacing w:before="0" w:beforeAutospacing="0" w:after="0" w:afterAutospacing="0"/>
+        <w:rPr>
+          <w:rFonts w:ascii="GOST type B" w:hAnsi="GOST type B" w:cs="Tahoma"/>
+          <w:i/>
+          <w:color w:val="444444"/>
+          <w:szCs w:val="18"/>
+        </w:rPr>
+      </w:pPr>
+      <w:r>
+        <w:rPr>
+          <w:rFonts w:ascii="GOST type B" w:hAnsi="GOST type B" w:cs="Tahoma"/>
+          <w:i/>
+          <w:color w:val="444444"/>
+          <w:szCs w:val="18"/>
+        </w:rPr>
+        <w:t>Роли системного администратора, администратора баз данных и администратора информационной безопасности могут быть совмещены в роль</w:t>
+      </w:r>
+    </w:p>
+    <w:p>
+      <w:pPr>
+        <w:pStyle w:val="a5"/>
+        <w:shd w:val="clear" w:color="auto" w:fill="FFFFFF"/>
+        <w:spacing w:before="0" w:beforeAutospacing="0" w:after="0" w:afterAutospacing="0"/>
+        <w:rPr>
+          <w:rFonts w:ascii="GOST type B" w:hAnsi="GOST type B" w:cs="Tahoma"/>
+          <w:i/>
+          <w:color w:val="444444"/>
+          <w:szCs w:val="18"/>
+        </w:rPr>
+      </w:pPr>
+      <w:r>
+        <w:rPr>
+          <w:rFonts w:ascii="GOST type B" w:hAnsi="GOST type B" w:cs="Tahoma"/>
+          <w:i/>
+          <w:color w:val="444444"/>
+          <w:szCs w:val="18"/>
+        </w:rPr>
+        <w:t xml:space="preserve">Рекомендуемая численность для эксплуатации АС Кадры: - Администратор </w:t>
+      </w:r>
+      <w:r>
+        <w:rPr>
+          <w:rFonts w:ascii="Arial" w:hAnsi="Arial" w:cs="Arial"/>
+          <w:i/>
+          <w:color w:val="444444"/>
+          <w:szCs w:val="18"/>
+        </w:rPr>
+        <w:t>–</w:t>
+      </w:r>
+      <w:r>
+        <w:rPr>
+          <w:rFonts w:ascii="GOST type B" w:hAnsi="GOST type B" w:cs="Tahoma"/>
+          <w:i/>
+          <w:color w:val="444444"/>
+          <w:szCs w:val="18"/>
+        </w:rPr>
+        <w:t xml:space="preserve"> 1 </w:t>
+      </w:r>
+      <w:r>
+        <w:rPr>
+          <w:rFonts w:ascii="GOST type B" w:hAnsi="GOST type B" w:cs="GOST type B"/>
+          <w:i/>
+          <w:color w:val="444444"/>
+          <w:szCs w:val="18"/>
+        </w:rPr>
+        <w:t>штатная</w:t>
+      </w:r>
+      <w:r>
+        <w:rPr>
+          <w:rFonts w:ascii="GOST type B" w:hAnsi="GOST type B" w:cs="Tahoma"/>
+          <w:i/>
+          <w:color w:val="444444"/>
+          <w:szCs w:val="18"/>
+        </w:rPr>
+        <w:t xml:space="preserve"> </w:t>
+      </w:r>
+      <w:r>
+        <w:rPr>
+          <w:rFonts w:ascii="GOST type B" w:hAnsi="GOST type B" w:cs="GOST type B"/>
+          <w:i/>
+          <w:color w:val="444444"/>
+          <w:szCs w:val="18"/>
+        </w:rPr>
+        <w:t>единица</w:t>
+      </w:r>
+      <w:r>
+        <w:rPr>
+          <w:rFonts w:ascii="GOST type B" w:hAnsi="GOST type B" w:cs="Tahoma"/>
+          <w:i/>
+          <w:color w:val="444444"/>
+          <w:szCs w:val="18"/>
+        </w:rPr>
+        <w:t xml:space="preserve">; - </w:t>
+      </w:r>
+      <w:r>
+        <w:rPr>
+          <w:rFonts w:ascii="GOST type B" w:hAnsi="GOST type B" w:cs="GOST type B"/>
+          <w:i/>
+          <w:color w:val="444444"/>
+          <w:szCs w:val="18"/>
+        </w:rPr>
+        <w:t>Пользователь</w:t>
+      </w:r>
+      <w:r>
+        <w:rPr>
+          <w:rFonts w:ascii="GOST type B" w:hAnsi="GOST type B" w:cs="Tahoma"/>
+          <w:i/>
+          <w:color w:val="444444"/>
+          <w:szCs w:val="18"/>
+        </w:rPr>
+        <w:t xml:space="preserve"> </w:t>
+      </w:r>
+      <w:r>
+        <w:rPr>
+          <w:rFonts w:ascii="Arial" w:hAnsi="Arial" w:cs="Arial"/>
+          <w:i/>
+          <w:color w:val="444444"/>
+          <w:szCs w:val="18"/>
+        </w:rPr>
+        <w:t>–</w:t>
+      </w:r>
+      <w:r>
+        <w:rPr>
+          <w:rFonts w:ascii="GOST type B" w:hAnsi="GOST type B" w:cs="Tahoma"/>
+          <w:i/>
+          <w:color w:val="444444"/>
+          <w:szCs w:val="18"/>
+        </w:rPr>
+        <w:t xml:space="preserve"> </w:t>
+      </w:r>
+      <w:r>
+        <w:rPr>
+          <w:rFonts w:ascii="GOST type B" w:hAnsi="GOST type B" w:cs="GOST type B"/>
+          <w:i/>
+          <w:color w:val="444444"/>
+          <w:szCs w:val="18"/>
+        </w:rPr>
+        <w:t>число</w:t>
+      </w:r>
+      <w:r>
+        <w:rPr>
+          <w:rFonts w:ascii="GOST type B" w:hAnsi="GOST type B" w:cs="Tahoma"/>
+          <w:i/>
+          <w:color w:val="444444"/>
+          <w:szCs w:val="18"/>
+        </w:rPr>
+        <w:t xml:space="preserve"> </w:t>
+      </w:r>
+      <w:r>
+        <w:rPr>
+          <w:rFonts w:ascii="GOST type B" w:hAnsi="GOST type B" w:cs="GOST type B"/>
+          <w:i/>
+          <w:color w:val="444444"/>
+          <w:szCs w:val="18"/>
+        </w:rPr>
+        <w:t>штатных</w:t>
+      </w:r>
+      <w:r>
+        <w:rPr>
+          <w:rFonts w:ascii="GOST type B" w:hAnsi="GOST type B" w:cs="Tahoma"/>
+          <w:i/>
+          <w:color w:val="444444"/>
+          <w:szCs w:val="18"/>
+        </w:rPr>
+        <w:t xml:space="preserve"> </w:t>
+      </w:r>
+      <w:r>
+        <w:rPr>
+          <w:rFonts w:ascii="GOST type B" w:hAnsi="GOST type B" w:cs="GOST type B"/>
+          <w:i/>
+          <w:color w:val="444444"/>
+          <w:szCs w:val="18"/>
+        </w:rPr>
+        <w:t>единиц</w:t>
+      </w:r>
+      <w:r>
+        <w:rPr>
+          <w:rFonts w:ascii="GOST type B" w:hAnsi="GOST type B" w:cs="Tahoma"/>
+          <w:i/>
+          <w:color w:val="444444"/>
+          <w:szCs w:val="18"/>
+        </w:rPr>
+        <w:t xml:space="preserve"> </w:t>
+      </w:r>
+      <w:r>
+        <w:rPr>
+          <w:rFonts w:ascii="GOST type B" w:hAnsi="GOST type B" w:cs="GOST type B"/>
+          <w:i/>
+          <w:color w:val="444444"/>
+          <w:szCs w:val="18"/>
+        </w:rPr>
+        <w:t>определяется</w:t>
+      </w:r>
+      <w:r>
+        <w:rPr>
+          <w:rFonts w:ascii="GOST type B" w:hAnsi="GOST type B" w:cs="Tahoma"/>
+          <w:i/>
+          <w:color w:val="444444"/>
+          <w:szCs w:val="18"/>
+        </w:rPr>
+        <w:t xml:space="preserve"> </w:t>
+      </w:r>
+      <w:r>
+        <w:rPr>
+          <w:rFonts w:ascii="GOST type B" w:hAnsi="GOST type B" w:cs="GOST type B"/>
+          <w:i/>
+          <w:color w:val="444444"/>
+          <w:szCs w:val="18"/>
+        </w:rPr>
+        <w:t>структурой</w:t>
+      </w:r>
+      <w:r>
+        <w:rPr>
+          <w:rFonts w:ascii="GOST type B" w:hAnsi="GOST type B" w:cs="Tahoma"/>
+          <w:i/>
+          <w:color w:val="444444"/>
+          <w:szCs w:val="18"/>
+        </w:rPr>
+        <w:t xml:space="preserve"> </w:t>
+      </w:r>
+      <w:r>
+        <w:rPr>
+          <w:rFonts w:ascii="GOST type B" w:hAnsi="GOST type B" w:cs="GOST type B"/>
+          <w:i/>
+          <w:color w:val="444444"/>
+          <w:szCs w:val="18"/>
+        </w:rPr>
+        <w:t>предприятия</w:t>
+      </w:r>
+      <w:r>
+        <w:rPr>
+          <w:rFonts w:ascii="GOST type B" w:hAnsi="GOST type B" w:cs="Tahoma"/>
+          <w:i/>
+          <w:color w:val="444444"/>
+          <w:szCs w:val="18"/>
+        </w:rPr>
+        <w:t>;</w:t>
+      </w:r>
+    </w:p>
+    <w:p>
+      <w:pPr>
+        <w:shd w:val="clear" w:color="auto" w:fill="FFFFFF"/>
+        <w:spacing w:after="0" w:line="450" w:lineRule="atLeast"/>
+        <w:outlineLvl w:val="2"/>
+        <w:rPr>
+          <w:rFonts w:ascii="GOST type B" w:eastAsia="Times New Roman" w:hAnsi="GOST type B" w:cs="Tahoma"/>
+          <w:i/>
+          <w:color w:val="444444"/>
+          <w:sz w:val="36"/>
+          <w:szCs w:val="24"/>
+          <w:lang w:eastAsia="ru-RU"/>
+        </w:rPr>
+      </w:pPr>
+    </w:p>
+    <w:p>
+      <w:pPr>
+        <w:shd w:val="clear" w:color="auto" w:fill="FFFFFF"/>
+        <w:spacing w:after="0" w:line="450" w:lineRule="atLeast"/>
+        <w:outlineLvl w:val="2"/>
+        <w:rPr>
+          <w:rFonts w:ascii="GOST type B" w:eastAsia="Times New Roman" w:hAnsi="GOST type B" w:cs="Tahoma"/>
+          <w:b/>
+          <w:i/>
+          <w:color w:val="444444"/>
+          <w:sz w:val="24"/>
+          <w:szCs w:val="24"/>
+          <w:lang w:eastAsia="ru-RU"/>
+        </w:rPr>
+      </w:pPr>
+      <w:bookmarkStart w:id="43" w:name="3_6"/>
+      <w:bookmarkEnd w:id="43"/>
+      <w:r>
+        <w:rPr>
+          <w:rFonts w:ascii="GOST type B" w:eastAsia="Times New Roman" w:hAnsi="GOST type B" w:cs="Tahoma"/>
+          <w:b/>
+          <w:i/>
+          <w:color w:val="444444"/>
+          <w:sz w:val="24"/>
+          <w:szCs w:val="24"/>
+          <w:lang w:eastAsia="ru-RU"/>
+        </w:rPr>
+        <w:t>3.6 Обеспечение потребительских характеристик системы</w:t>
+      </w:r>
+    </w:p>
+    <w:p>
+      <w:pPr>
+        <w:shd w:val="clear" w:color="auto" w:fill="FFFFFF"/>
+        <w:spacing w:after="0" w:line="240" w:lineRule="auto"/>
+        <w:rPr>
+          <w:rFonts w:ascii="GOST type B" w:eastAsia="Times New Roman" w:hAnsi="GOST type B" w:cs="Tahoma"/>
+          <w:i/>
+          <w:color w:val="444444"/>
+          <w:sz w:val="24"/>
+          <w:szCs w:val="24"/>
+          <w:lang w:eastAsia="ru-RU"/>
+        </w:rPr>
+      </w:pPr>
+      <w:r>
+        <w:rPr>
+          <w:rFonts w:ascii="GOST type B" w:eastAsia="Times New Roman" w:hAnsi="GOST type B" w:cs="Tahoma"/>
+          <w:i/>
+          <w:color w:val="444444"/>
+          <w:sz w:val="24"/>
+          <w:szCs w:val="24"/>
+          <w:lang w:eastAsia="ru-RU"/>
+        </w:rPr>
+        <w:t>ПРИМЕР СОДЕРЖАНИЯ:</w:t>
+      </w:r>
+      <w:r>
+        <w:rPr>
+          <w:rFonts w:ascii="GOST type B" w:eastAsia="Times New Roman" w:hAnsi="GOST type B" w:cs="Tahoma"/>
+          <w:i/>
+          <w:color w:val="444444"/>
+          <w:sz w:val="24"/>
+          <w:szCs w:val="24"/>
+          <w:lang w:eastAsia="ru-RU"/>
+        </w:rPr>
+        <w:br/>
+        <w:t>В состав основных потребительских характеристик системы входят:</w:t>
+      </w:r>
+      <w:r>
+        <w:rPr>
+          <w:rFonts w:ascii="GOST type B" w:eastAsia="Times New Roman" w:hAnsi="GOST type B" w:cs="Tahoma"/>
+          <w:i/>
+          <w:color w:val="444444"/>
+          <w:sz w:val="24"/>
+          <w:szCs w:val="24"/>
+          <w:lang w:eastAsia="ru-RU"/>
+        </w:rPr>
+        <w:br/>
+        <w:t>- надежность;</w:t>
+      </w:r>
+      <w:r>
+        <w:rPr>
+          <w:rFonts w:ascii="GOST type B" w:eastAsia="Times New Roman" w:hAnsi="GOST type B" w:cs="Tahoma"/>
+          <w:i/>
+          <w:color w:val="444444"/>
+          <w:sz w:val="24"/>
+          <w:szCs w:val="24"/>
+          <w:lang w:eastAsia="ru-RU"/>
+        </w:rPr>
+        <w:br/>
+        <w:t>- безопасность;</w:t>
+      </w:r>
+      <w:r>
+        <w:rPr>
+          <w:rFonts w:ascii="GOST type B" w:eastAsia="Times New Roman" w:hAnsi="GOST type B" w:cs="Tahoma"/>
+          <w:i/>
+          <w:color w:val="444444"/>
+          <w:sz w:val="24"/>
+          <w:szCs w:val="24"/>
+          <w:lang w:eastAsia="ru-RU"/>
+        </w:rPr>
+        <w:br/>
+        <w:t>- производительность;</w:t>
+      </w:r>
+      <w:r>
+        <w:rPr>
+          <w:rFonts w:ascii="GOST type B" w:eastAsia="Times New Roman" w:hAnsi="GOST type B" w:cs="Tahoma"/>
+          <w:i/>
+          <w:color w:val="444444"/>
+          <w:sz w:val="24"/>
+          <w:szCs w:val="24"/>
+          <w:lang w:eastAsia="ru-RU"/>
+        </w:rPr>
+        <w:br/>
+        <w:t>- масштабируемость.</w:t>
+      </w:r>
+      <w:r>
+        <w:rPr>
+          <w:rFonts w:ascii="GOST type B" w:eastAsia="Times New Roman" w:hAnsi="GOST type B" w:cs="Tahoma"/>
+          <w:i/>
+          <w:color w:val="444444"/>
+          <w:sz w:val="24"/>
+          <w:szCs w:val="24"/>
+          <w:lang w:eastAsia="ru-RU"/>
+        </w:rPr>
+        <w:br/>
+        <w:t>Масштабируемость:</w:t>
+      </w:r>
+      <w:r>
+        <w:rPr>
+          <w:rFonts w:ascii="GOST type B" w:eastAsia="Times New Roman" w:hAnsi="GOST type B" w:cs="Tahoma"/>
+          <w:i/>
+          <w:color w:val="444444"/>
+          <w:sz w:val="24"/>
+          <w:szCs w:val="24"/>
+          <w:lang w:eastAsia="ru-RU"/>
+        </w:rPr>
+        <w:br/>
+        <w:t>Масштабируемость АС Кадры обеспечивается следующими основными способами:</w:t>
+      </w:r>
+      <w:r>
+        <w:rPr>
+          <w:rFonts w:ascii="GOST type B" w:eastAsia="Times New Roman" w:hAnsi="GOST type B" w:cs="Tahoma"/>
+          <w:i/>
+          <w:color w:val="444444"/>
+          <w:sz w:val="24"/>
+          <w:szCs w:val="24"/>
+          <w:lang w:eastAsia="ru-RU"/>
+        </w:rPr>
+        <w:br/>
+        <w:t>- ...</w:t>
+      </w:r>
+      <w:r>
+        <w:rPr>
+          <w:rFonts w:ascii="GOST type B" w:eastAsia="Times New Roman" w:hAnsi="GOST type B" w:cs="Tahoma"/>
+          <w:i/>
+          <w:color w:val="444444"/>
+          <w:sz w:val="24"/>
+          <w:szCs w:val="24"/>
+          <w:lang w:eastAsia="ru-RU"/>
+        </w:rPr>
+        <w:br/>
+        <w:t>- ...</w:t>
+      </w:r>
+      <w:r>
+        <w:rPr>
+          <w:rFonts w:ascii="GOST type B" w:eastAsia="Times New Roman" w:hAnsi="GOST type B" w:cs="Tahoma"/>
+          <w:i/>
+          <w:color w:val="444444"/>
+          <w:sz w:val="24"/>
+          <w:szCs w:val="24"/>
+          <w:lang w:eastAsia="ru-RU"/>
+        </w:rPr>
+        <w:br/>
+      </w:r>
+      <w:r>
+        <w:rPr>
+          <w:rFonts w:ascii="GOST type B" w:eastAsia="Times New Roman" w:hAnsi="GOST type B" w:cs="Tahoma"/>
+          <w:i/>
+          <w:color w:val="444444"/>
+          <w:sz w:val="24"/>
+          <w:szCs w:val="24"/>
+          <w:lang w:eastAsia="ru-RU"/>
+        </w:rPr>
+        <w:br/>
+        <w:t>Производительность:</w:t>
+      </w:r>
+      <w:r>
+        <w:rPr>
+          <w:rFonts w:ascii="GOST type B" w:eastAsia="Times New Roman" w:hAnsi="GOST type B" w:cs="Tahoma"/>
+          <w:i/>
+          <w:color w:val="444444"/>
+          <w:sz w:val="24"/>
+          <w:szCs w:val="24"/>
+          <w:lang w:eastAsia="ru-RU"/>
+        </w:rPr>
+        <w:br/>
+        <w:t>Общая производительность АС Кадры определяется следующими основными характеристиками:</w:t>
+      </w:r>
+      <w:r>
+        <w:rPr>
+          <w:rFonts w:ascii="GOST type B" w:eastAsia="Times New Roman" w:hAnsi="GOST type B" w:cs="Tahoma"/>
+          <w:i/>
+          <w:color w:val="444444"/>
+          <w:sz w:val="24"/>
+          <w:szCs w:val="24"/>
+          <w:lang w:eastAsia="ru-RU"/>
+        </w:rPr>
+        <w:br/>
+        <w:t>- ...</w:t>
+      </w:r>
+      <w:r>
+        <w:rPr>
+          <w:rFonts w:ascii="GOST type B" w:eastAsia="Times New Roman" w:hAnsi="GOST type B" w:cs="Tahoma"/>
+          <w:i/>
+          <w:color w:val="444444"/>
+          <w:sz w:val="24"/>
+          <w:szCs w:val="24"/>
+          <w:lang w:eastAsia="ru-RU"/>
+        </w:rPr>
+        <w:br/>
+        <w:t>- ...</w:t>
+      </w:r>
+      <w:r>
+        <w:rPr>
+          <w:rFonts w:ascii="GOST type B" w:eastAsia="Times New Roman" w:hAnsi="GOST type B" w:cs="Tahoma"/>
+          <w:i/>
+          <w:color w:val="444444"/>
+          <w:sz w:val="24"/>
+          <w:szCs w:val="24"/>
+          <w:lang w:eastAsia="ru-RU"/>
+        </w:rPr>
+        <w:br/>
+      </w:r>
+      <w:r>
+        <w:rPr>
+          <w:rFonts w:ascii="GOST type B" w:eastAsia="Times New Roman" w:hAnsi="GOST type B" w:cs="Tahoma"/>
+          <w:i/>
+          <w:color w:val="444444"/>
+          <w:sz w:val="24"/>
+          <w:szCs w:val="24"/>
+          <w:lang w:eastAsia="ru-RU"/>
+        </w:rPr>
+        <w:br/>
+        <w:t>т.д.</w:t>
+      </w:r>
+      <w:r>
+        <w:rPr>
+          <w:rFonts w:ascii="GOST type B" w:eastAsia="Times New Roman" w:hAnsi="GOST type B" w:cs="Tahoma"/>
+          <w:i/>
+          <w:color w:val="444444"/>
+          <w:sz w:val="24"/>
+          <w:szCs w:val="24"/>
+          <w:lang w:eastAsia="ru-RU"/>
+        </w:rPr>
+        <w:br/>
+        <w:t>пр.</w:t>
+      </w:r>
+    </w:p>
+    <w:p>
+      <w:pPr>
+        <w:shd w:val="clear" w:color="auto" w:fill="FFFFFF"/>
+        <w:spacing w:after="0" w:line="450" w:lineRule="atLeast"/>
+        <w:outlineLvl w:val="2"/>
+        <w:rPr>
+          <w:rFonts w:ascii="GOST type B" w:eastAsia="Times New Roman" w:hAnsi="GOST type B" w:cs="Tahoma"/>
+          <w:b/>
+          <w:i/>
+          <w:color w:val="444444"/>
+          <w:sz w:val="24"/>
+          <w:szCs w:val="24"/>
+          <w:lang w:eastAsia="ru-RU"/>
+        </w:rPr>
+      </w:pPr>
+      <w:bookmarkStart w:id="44" w:name="3_7"/>
+      <w:bookmarkEnd w:id="44"/>
+      <w:r>
+        <w:rPr>
+          <w:rFonts w:ascii="GOST type B" w:eastAsia="Times New Roman" w:hAnsi="GOST type B" w:cs="Tahoma"/>
+          <w:b/>
+          <w:i/>
+          <w:color w:val="444444"/>
+          <w:sz w:val="24"/>
+          <w:szCs w:val="24"/>
+          <w:lang w:eastAsia="ru-RU"/>
+        </w:rPr>
+        <w:t>3.7 Функции, выполняемые системой</w:t>
+      </w:r>
+    </w:p>
+    <w:p>
+      <w:pPr>
+        <w:pStyle w:val="3"/>
+        <w:shd w:val="clear" w:color="auto" w:fill="FFFFFF"/>
+        <w:spacing w:before="0" w:line="450" w:lineRule="atLeast"/>
+        <w:rPr>
+          <w:rFonts w:ascii="GOST type B" w:hAnsi="GOST type B" w:cs="Tahoma"/>
+          <w:i/>
+          <w:color w:val="444444"/>
+        </w:rPr>
+      </w:pPr>
+      <w:bookmarkStart w:id="45" w:name="3_8"/>
+      <w:bookmarkEnd w:id="45"/>
+      <w:r>
+        <w:rPr>
+          <w:rFonts w:ascii="GOST type B" w:hAnsi="GOST type B" w:cs="Tahoma"/>
+          <w:i/>
+          <w:color w:val="444444"/>
+        </w:rPr>
+        <w:t>функции:</w:t>
+      </w:r>
+    </w:p>
+    <w:p>
+      <w:pPr>
+        <w:shd w:val="clear" w:color="auto" w:fill="FFFFFF"/>
+        <w:spacing w:after="60"/>
+        <w:rPr>
+          <w:rFonts w:ascii="GOST type B" w:eastAsia="Times New Roman" w:hAnsi="GOST type B" w:cs="Tahoma"/>
+          <w:i/>
+          <w:color w:val="444444"/>
+          <w:sz w:val="24"/>
+          <w:szCs w:val="24"/>
+          <w:lang w:eastAsia="ru-RU"/>
+        </w:rPr>
+      </w:pPr>
+      <w:r>
+        <w:rPr>
+          <w:rFonts w:ascii="GOST type B" w:eastAsia="Times New Roman" w:hAnsi="GOST type B" w:cs="Tahoma"/>
+          <w:i/>
+          <w:color w:val="444444"/>
+          <w:sz w:val="24"/>
+          <w:szCs w:val="24"/>
+          <w:lang w:eastAsia="ru-RU"/>
+        </w:rPr>
+        <w:t>оперативное планирование;</w:t>
+      </w:r>
+    </w:p>
+    <w:p>
+      <w:pPr>
+        <w:shd w:val="clear" w:color="auto" w:fill="FFFFFF"/>
+        <w:spacing w:after="60"/>
+        <w:rPr>
+          <w:rFonts w:ascii="GOST type B" w:eastAsia="Times New Roman" w:hAnsi="GOST type B" w:cs="Tahoma"/>
+          <w:i/>
+          <w:color w:val="444444"/>
+          <w:sz w:val="24"/>
+          <w:szCs w:val="24"/>
+          <w:lang w:eastAsia="ru-RU"/>
+        </w:rPr>
+      </w:pPr>
+      <w:r>
+        <w:rPr>
+          <w:rFonts w:ascii="GOST type B" w:eastAsia="Times New Roman" w:hAnsi="GOST type B" w:cs="Tahoma"/>
+          <w:i/>
+          <w:color w:val="444444"/>
+          <w:sz w:val="24"/>
+          <w:szCs w:val="24"/>
+          <w:lang w:eastAsia="ru-RU"/>
+        </w:rPr>
+        <w:t>учет состояния объекта управления;</w:t>
+      </w:r>
+    </w:p>
+    <w:p>
+      <w:pPr>
+        <w:shd w:val="clear" w:color="auto" w:fill="FFFFFF"/>
+        <w:spacing w:after="60"/>
+        <w:rPr>
+          <w:rFonts w:ascii="GOST type B" w:eastAsia="Times New Roman" w:hAnsi="GOST type B" w:cs="Tahoma"/>
+          <w:i/>
+          <w:color w:val="444444"/>
+          <w:sz w:val="24"/>
+          <w:szCs w:val="24"/>
+          <w:lang w:eastAsia="ru-RU"/>
+        </w:rPr>
+      </w:pPr>
+      <w:r>
+        <w:rPr>
+          <w:rFonts w:ascii="GOST type B" w:eastAsia="Times New Roman" w:hAnsi="GOST type B" w:cs="Tahoma"/>
+          <w:i/>
+          <w:color w:val="444444"/>
+          <w:sz w:val="24"/>
+          <w:szCs w:val="24"/>
+          <w:lang w:eastAsia="ru-RU"/>
+        </w:rPr>
+        <w:t>контроль и анализ состояния объекта управления;</w:t>
+      </w:r>
+    </w:p>
+    <w:p>
+      <w:pPr>
+        <w:shd w:val="clear" w:color="auto" w:fill="FFFFFF"/>
+        <w:spacing w:after="60"/>
+        <w:rPr>
+          <w:rFonts w:ascii="GOST type B" w:hAnsi="GOST type B" w:cs="Arial"/>
+          <w:i/>
+          <w:color w:val="202124"/>
+          <w:sz w:val="24"/>
+          <w:szCs w:val="24"/>
+        </w:rPr>
+      </w:pPr>
+      <w:r>
+        <w:rPr>
+          <w:rFonts w:ascii="GOST type B" w:eastAsia="Times New Roman" w:hAnsi="GOST type B" w:cs="Tahoma"/>
+          <w:i/>
+          <w:color w:val="444444"/>
+          <w:sz w:val="24"/>
+          <w:szCs w:val="24"/>
+          <w:lang w:eastAsia="ru-RU"/>
+        </w:rPr>
+        <w:t xml:space="preserve">регулирование </w:t>
+      </w:r>
+      <w:r>
+        <w:rPr>
+          <w:rFonts w:ascii="Arial" w:eastAsia="Times New Roman" w:hAnsi="Arial" w:cs="Arial"/>
+          <w:i/>
+          <w:color w:val="444444"/>
+          <w:sz w:val="24"/>
+          <w:szCs w:val="24"/>
+          <w:lang w:eastAsia="ru-RU"/>
+        </w:rPr>
+        <w:t>–</w:t>
+      </w:r>
+      <w:r>
+        <w:rPr>
+          <w:rFonts w:ascii="GOST type B" w:eastAsia="Times New Roman" w:hAnsi="GOST type B" w:cs="Tahoma"/>
+          <w:i/>
+          <w:color w:val="444444"/>
+          <w:sz w:val="24"/>
+          <w:szCs w:val="24"/>
+          <w:lang w:eastAsia="ru-RU"/>
+        </w:rPr>
+        <w:t xml:space="preserve"> </w:t>
+      </w:r>
+      <w:r>
+        <w:rPr>
+          <w:rFonts w:ascii="GOST type B" w:eastAsia="Times New Roman" w:hAnsi="GOST type B" w:cs="GOST type B"/>
+          <w:i/>
+          <w:color w:val="444444"/>
+          <w:sz w:val="24"/>
+          <w:szCs w:val="24"/>
+          <w:lang w:eastAsia="ru-RU"/>
+        </w:rPr>
+        <w:t>возврат</w:t>
+      </w:r>
+      <w:r>
+        <w:rPr>
+          <w:rFonts w:ascii="GOST type B" w:eastAsia="Times New Roman" w:hAnsi="GOST type B" w:cs="Tahoma"/>
+          <w:i/>
+          <w:color w:val="444444"/>
+          <w:sz w:val="24"/>
+          <w:szCs w:val="24"/>
+          <w:lang w:eastAsia="ru-RU"/>
+        </w:rPr>
+        <w:t xml:space="preserve"> </w:t>
+      </w:r>
+      <w:r>
+        <w:rPr>
+          <w:rFonts w:ascii="GOST type B" w:eastAsia="Times New Roman" w:hAnsi="GOST type B" w:cs="GOST type B"/>
+          <w:i/>
+          <w:color w:val="444444"/>
+          <w:sz w:val="24"/>
+          <w:szCs w:val="24"/>
+          <w:lang w:eastAsia="ru-RU"/>
+        </w:rPr>
+        <w:t>объекта</w:t>
+      </w:r>
+      <w:r>
+        <w:rPr>
+          <w:rFonts w:ascii="GOST type B" w:eastAsia="Times New Roman" w:hAnsi="GOST type B" w:cs="Tahoma"/>
+          <w:i/>
+          <w:color w:val="444444"/>
+          <w:sz w:val="24"/>
+          <w:szCs w:val="24"/>
+          <w:lang w:eastAsia="ru-RU"/>
+        </w:rPr>
+        <w:t xml:space="preserve"> </w:t>
+      </w:r>
+      <w:r>
+        <w:rPr>
+          <w:rFonts w:ascii="GOST type B" w:eastAsia="Times New Roman" w:hAnsi="GOST type B" w:cs="GOST type B"/>
+          <w:i/>
+          <w:color w:val="444444"/>
+          <w:sz w:val="24"/>
+          <w:szCs w:val="24"/>
+          <w:lang w:eastAsia="ru-RU"/>
+        </w:rPr>
+        <w:t>на</w:t>
+      </w:r>
+      <w:r>
+        <w:rPr>
+          <w:rFonts w:ascii="GOST type B" w:eastAsia="Times New Roman" w:hAnsi="GOST type B" w:cs="Tahoma"/>
+          <w:i/>
+          <w:color w:val="444444"/>
+          <w:sz w:val="24"/>
+          <w:szCs w:val="24"/>
+          <w:lang w:eastAsia="ru-RU"/>
+        </w:rPr>
+        <w:t xml:space="preserve"> </w:t>
+      </w:r>
+      <w:r>
+        <w:rPr>
+          <w:rFonts w:ascii="GOST type B" w:eastAsia="Times New Roman" w:hAnsi="GOST type B" w:cs="GOST type B"/>
+          <w:i/>
+          <w:color w:val="444444"/>
+          <w:sz w:val="24"/>
+          <w:szCs w:val="24"/>
+          <w:lang w:eastAsia="ru-RU"/>
+        </w:rPr>
+        <w:t>плановую</w:t>
+      </w:r>
+      <w:r>
+        <w:rPr>
+          <w:rFonts w:ascii="GOST type B" w:eastAsia="Times New Roman" w:hAnsi="GOST type B" w:cs="Tahoma"/>
+          <w:i/>
+          <w:color w:val="444444"/>
+          <w:sz w:val="24"/>
+          <w:szCs w:val="24"/>
+          <w:lang w:eastAsia="ru-RU"/>
+        </w:rPr>
+        <w:t xml:space="preserve"> </w:t>
+      </w:r>
+      <w:r>
+        <w:rPr>
+          <w:rFonts w:ascii="GOST type B" w:eastAsia="Times New Roman" w:hAnsi="GOST type B" w:cs="GOST type B"/>
+          <w:i/>
+          <w:color w:val="444444"/>
+          <w:sz w:val="24"/>
+          <w:szCs w:val="24"/>
+          <w:lang w:eastAsia="ru-RU"/>
+        </w:rPr>
+        <w:t>траекторию</w:t>
+      </w:r>
+      <w:r>
+        <w:rPr>
+          <w:rFonts w:ascii="GOST type B" w:hAnsi="GOST type B" w:cs="Arial"/>
+          <w:i/>
+          <w:color w:val="202124"/>
+          <w:sz w:val="24"/>
+          <w:szCs w:val="24"/>
+        </w:rPr>
+        <w:t>.</w:t>
+      </w:r>
+    </w:p>
+    <w:p>
+      <w:pPr>
+        <w:shd w:val="clear" w:color="auto" w:fill="FFFFFF"/>
+        <w:spacing w:after="0" w:line="450" w:lineRule="atLeast"/>
+        <w:outlineLvl w:val="2"/>
+        <w:rPr>
+          <w:rFonts w:ascii="GOST type B" w:eastAsia="Times New Roman" w:hAnsi="GOST type B" w:cs="Tahoma"/>
+          <w:b/>
+          <w:i/>
+          <w:color w:val="444444"/>
+          <w:sz w:val="24"/>
+          <w:szCs w:val="24"/>
+          <w:lang w:eastAsia="ru-RU"/>
+        </w:rPr>
+      </w:pPr>
+      <w:r>
+        <w:rPr>
+          <w:rFonts w:ascii="GOST type B" w:eastAsia="Times New Roman" w:hAnsi="GOST type B" w:cs="Tahoma"/>
+          <w:b/>
+          <w:i/>
+          <w:color w:val="444444"/>
+          <w:sz w:val="24"/>
+          <w:szCs w:val="24"/>
+          <w:lang w:eastAsia="ru-RU"/>
+        </w:rPr>
+        <w:t>3.8 Комплекс технических средств</w:t>
+      </w:r>
+    </w:p>
+    <w:p>
+      <w:pPr>
+        <w:pStyle w:val="3"/>
+        <w:shd w:val="clear" w:color="auto" w:fill="FFFFFF"/>
+        <w:spacing w:before="0" w:line="450" w:lineRule="atLeast"/>
+        <w:rPr>
+          <w:rFonts w:ascii="GOST type B" w:hAnsi="GOST type B" w:cs="Tahoma"/>
+          <w:i/>
+          <w:color w:val="444444"/>
+        </w:rPr>
+      </w:pPr>
+      <w:hyperlink r:id="rId44" w:history="1">
+        <w:r>
+          <w:rPr>
+            <w:rStyle w:val="a7"/>
+            <w:rFonts w:ascii="GOST type B" w:hAnsi="GOST type B" w:cs="Tahoma"/>
+            <w:bCs/>
+            <w:i/>
+            <w:color w:val="444444"/>
+            <w:u w:val="none"/>
+          </w:rPr>
+          <w:t>Автоматизированная система управления производством</w:t>
+        </w:r>
+      </w:hyperlink>
+      <w:r>
+        <w:rPr>
+          <w:rFonts w:ascii="GOST type B" w:hAnsi="GOST type B" w:cs="Tahoma"/>
+          <w:bCs/>
+          <w:i/>
+          <w:color w:val="444444"/>
+        </w:rPr>
+        <w:t> </w:t>
+      </w:r>
+      <w:r>
+        <w:rPr>
+          <w:rFonts w:ascii="Arial" w:hAnsi="Arial" w:cs="Arial"/>
+          <w:bCs/>
+          <w:i/>
+          <w:color w:val="444444"/>
+        </w:rPr>
+        <w:t>—</w:t>
+      </w:r>
+      <w:r>
+        <w:rPr>
+          <w:rFonts w:ascii="GOST type B" w:hAnsi="GOST type B" w:cs="Tahoma"/>
+          <w:bCs/>
+          <w:i/>
+          <w:color w:val="444444"/>
+        </w:rPr>
+        <w:t xml:space="preserve"> </w:t>
+      </w:r>
+      <w:r>
+        <w:rPr>
+          <w:rFonts w:ascii="GOST type B" w:hAnsi="GOST type B" w:cs="GOST type B"/>
+          <w:bCs/>
+          <w:i/>
+          <w:color w:val="444444"/>
+        </w:rPr>
+        <w:t>это</w:t>
+      </w:r>
+      <w:r>
+        <w:rPr>
+          <w:rFonts w:ascii="GOST type B" w:hAnsi="GOST type B" w:cs="Tahoma"/>
+          <w:bCs/>
+          <w:i/>
+          <w:color w:val="444444"/>
+        </w:rPr>
+        <w:t xml:space="preserve"> </w:t>
+      </w:r>
+      <w:r>
+        <w:rPr>
+          <w:rFonts w:ascii="GOST type B" w:hAnsi="GOST type B" w:cs="GOST type B"/>
+          <w:bCs/>
+          <w:i/>
+          <w:color w:val="444444"/>
+        </w:rPr>
+        <w:t>единый </w:t>
+      </w:r>
+      <w:hyperlink r:id="rId45" w:history="1">
+        <w:r>
+          <w:rPr>
+            <w:rStyle w:val="a7"/>
+            <w:rFonts w:ascii="GOST type B" w:hAnsi="GOST type B" w:cs="Tahoma"/>
+            <w:bCs/>
+            <w:i/>
+            <w:color w:val="444444"/>
+            <w:u w:val="none"/>
+          </w:rPr>
+          <w:t>комплекс технических средств</w:t>
+        </w:r>
+      </w:hyperlink>
+      <w:r>
+        <w:rPr>
+          <w:rFonts w:ascii="GOST type B" w:hAnsi="GOST type B" w:cs="Tahoma"/>
+          <w:bCs/>
+          <w:i/>
+          <w:color w:val="444444"/>
+        </w:rPr>
+        <w:t>, предназначенных для </w:t>
+      </w:r>
+      <w:hyperlink r:id="rId46" w:history="1">
+        <w:r>
+          <w:rPr>
+            <w:rStyle w:val="a7"/>
+            <w:rFonts w:ascii="GOST type B" w:hAnsi="GOST type B" w:cs="Tahoma"/>
+            <w:bCs/>
+            <w:i/>
+            <w:color w:val="444444"/>
+            <w:u w:val="none"/>
+          </w:rPr>
+          <w:t>повышения эффективности управления</w:t>
+        </w:r>
+      </w:hyperlink>
+      <w:r>
+        <w:rPr>
+          <w:rFonts w:ascii="GOST type B" w:hAnsi="GOST type B" w:cs="Tahoma"/>
+          <w:bCs/>
+          <w:i/>
+          <w:color w:val="444444"/>
+        </w:rPr>
+        <w:t> на всех его уровнях путем </w:t>
+      </w:r>
+      <w:hyperlink r:id="rId47" w:history="1">
+        <w:r>
+          <w:rPr>
+            <w:rStyle w:val="a7"/>
+            <w:rFonts w:ascii="GOST type B" w:hAnsi="GOST type B" w:cs="Tahoma"/>
+            <w:bCs/>
+            <w:i/>
+            <w:color w:val="444444"/>
+            <w:u w:val="none"/>
+          </w:rPr>
+          <w:t>совершенствования информационного обеспечения</w:t>
+        </w:r>
+      </w:hyperlink>
+      <w:r>
+        <w:rPr>
+          <w:rFonts w:ascii="GOST type B" w:hAnsi="GOST type B" w:cs="Tahoma"/>
+          <w:bCs/>
+          <w:i/>
+          <w:color w:val="444444"/>
+        </w:rPr>
+        <w:t>, </w:t>
+      </w:r>
+      <w:hyperlink r:id="rId48" w:history="1">
+        <w:r>
+          <w:rPr>
+            <w:rStyle w:val="a7"/>
+            <w:rFonts w:ascii="GOST type B" w:hAnsi="GOST type B" w:cs="Tahoma"/>
+            <w:bCs/>
+            <w:i/>
+            <w:color w:val="444444"/>
+            <w:u w:val="none"/>
+          </w:rPr>
+          <w:t>оптимального планирования</w:t>
+        </w:r>
+      </w:hyperlink>
+      <w:r>
+        <w:rPr>
+          <w:rFonts w:ascii="GOST type B" w:hAnsi="GOST type B" w:cs="Tahoma"/>
+          <w:bCs/>
+          <w:i/>
+          <w:color w:val="444444"/>
+        </w:rPr>
+        <w:t> и синхронизации хода производства. В этот комплекс должны входить </w:t>
+      </w:r>
+      <w:hyperlink r:id="rId49" w:history="1">
+        <w:r>
+          <w:rPr>
+            <w:rStyle w:val="a7"/>
+            <w:rFonts w:ascii="GOST type B" w:hAnsi="GOST type B" w:cs="Tahoma"/>
+            <w:bCs/>
+            <w:i/>
+            <w:color w:val="444444"/>
+            <w:u w:val="none"/>
+          </w:rPr>
+          <w:t>автоматизированная система управления предприятием</w:t>
+        </w:r>
+      </w:hyperlink>
+      <w:r>
+        <w:rPr>
+          <w:rFonts w:ascii="GOST type B" w:hAnsi="GOST type B" w:cs="Tahoma"/>
+          <w:bCs/>
+          <w:i/>
+          <w:color w:val="444444"/>
+        </w:rPr>
+        <w:t>, автоматизированная отрасль.</w:t>
+      </w:r>
+    </w:p>
+    <w:p>
+      <w:pPr>
+        <w:shd w:val="clear" w:color="auto" w:fill="FFFFFF"/>
+        <w:spacing w:after="0" w:line="450" w:lineRule="atLeast"/>
+        <w:outlineLvl w:val="2"/>
+        <w:rPr>
+          <w:rFonts w:ascii="GOST type B" w:eastAsia="Times New Roman" w:hAnsi="GOST type B" w:cs="Tahoma"/>
+          <w:b/>
+          <w:i/>
+          <w:color w:val="444444"/>
+          <w:sz w:val="24"/>
+          <w:szCs w:val="24"/>
+          <w:lang w:eastAsia="ru-RU"/>
+        </w:rPr>
+      </w:pPr>
+    </w:p>
+    <w:p>
+      <w:pPr>
+        <w:shd w:val="clear" w:color="auto" w:fill="FFFFFF"/>
+        <w:spacing w:after="0" w:line="450" w:lineRule="atLeast"/>
+        <w:outlineLvl w:val="2"/>
+        <w:rPr>
+          <w:rFonts w:ascii="GOST type B" w:eastAsia="Times New Roman" w:hAnsi="GOST type B" w:cs="Tahoma"/>
+          <w:b/>
+          <w:i/>
+          <w:color w:val="444444"/>
+          <w:sz w:val="24"/>
+          <w:szCs w:val="24"/>
+          <w:lang w:eastAsia="ru-RU"/>
+        </w:rPr>
+      </w:pPr>
+    </w:p>
+    <w:p>
+      <w:pPr>
+        <w:shd w:val="clear" w:color="auto" w:fill="FFFFFF"/>
+        <w:spacing w:after="0" w:line="450" w:lineRule="atLeast"/>
+        <w:outlineLvl w:val="2"/>
+        <w:rPr>
+          <w:rFonts w:ascii="GOST type B" w:eastAsia="Times New Roman" w:hAnsi="GOST type B" w:cs="Tahoma"/>
+          <w:i/>
+          <w:color w:val="444444"/>
+          <w:sz w:val="24"/>
+          <w:szCs w:val="24"/>
+          <w:lang w:eastAsia="ru-RU"/>
+        </w:rPr>
+      </w:pPr>
+      <w:bookmarkStart w:id="46" w:name="3_9"/>
+      <w:bookmarkEnd w:id="46"/>
+      <w:r>
+        <w:rPr>
+          <w:rFonts w:ascii="GOST type B" w:eastAsia="Times New Roman" w:hAnsi="GOST type B" w:cs="Tahoma"/>
+          <w:i/>
+          <w:color w:val="444444"/>
+          <w:sz w:val="24"/>
+          <w:szCs w:val="24"/>
+          <w:lang w:eastAsia="ru-RU"/>
+        </w:rPr>
+        <w:t xml:space="preserve">3.9 </w:t>
+      </w:r>
+      <w:r>
+        <w:rPr>
+          <w:rFonts w:ascii="GOST type B" w:eastAsia="Times New Roman" w:hAnsi="GOST type B" w:cs="Tahoma"/>
+          <w:b/>
+          <w:i/>
+          <w:color w:val="444444"/>
+          <w:sz w:val="24"/>
+          <w:szCs w:val="24"/>
+          <w:lang w:eastAsia="ru-RU"/>
+        </w:rPr>
+        <w:t>Информационное обеспечение системы</w:t>
+      </w:r>
+    </w:p>
+    <w:p>
+      <w:pPr>
+        <w:pStyle w:val="3"/>
+        <w:shd w:val="clear" w:color="auto" w:fill="FFFFFF"/>
+        <w:spacing w:before="0" w:line="450" w:lineRule="atLeast"/>
+        <w:rPr>
+          <w:rFonts w:ascii="GOST type B" w:hAnsi="GOST type B" w:cs="Tahoma"/>
+          <w:i/>
+          <w:color w:val="444444"/>
+          <w:sz w:val="36"/>
+        </w:rPr>
+      </w:pPr>
+      <w:r>
+        <w:rPr>
+          <w:rFonts w:ascii="GOST type B" w:hAnsi="GOST type B" w:cs="Tahoma"/>
+          <w:bCs/>
+          <w:i/>
+          <w:color w:val="444444"/>
+          <w:szCs w:val="18"/>
+        </w:rPr>
+        <w:t xml:space="preserve">Информационное обеспечение автоматизированной системы (АС) </w:t>
+      </w:r>
+      <w:r>
+        <w:rPr>
+          <w:rFonts w:ascii="Arial" w:hAnsi="Arial" w:cs="Arial"/>
+          <w:bCs/>
+          <w:i/>
+          <w:color w:val="444444"/>
+          <w:szCs w:val="18"/>
+        </w:rPr>
+        <w:t>—</w:t>
+      </w:r>
+      <w:r>
+        <w:rPr>
+          <w:rFonts w:ascii="GOST type B" w:hAnsi="GOST type B" w:cs="Tahoma"/>
+          <w:bCs/>
+          <w:i/>
+          <w:color w:val="444444"/>
+          <w:szCs w:val="18"/>
+        </w:rPr>
+        <w:t xml:space="preserve"> </w:t>
+      </w:r>
+      <w:r>
+        <w:rPr>
+          <w:rFonts w:ascii="GOST type B" w:hAnsi="GOST type B" w:cs="GOST type B"/>
+          <w:bCs/>
+          <w:i/>
+          <w:color w:val="444444"/>
+          <w:szCs w:val="18"/>
+        </w:rPr>
+        <w:t>с</w:t>
+      </w:r>
+      <w:r>
+        <w:rPr>
+          <w:rFonts w:ascii="GOST type B" w:hAnsi="GOST type B" w:cs="Tahoma"/>
+          <w:bCs/>
+          <w:i/>
+          <w:color w:val="444444"/>
+          <w:szCs w:val="18"/>
+        </w:rPr>
+        <w:t>овокупность форм документов, классификаторов, нормативной базы и реализованных решений по объемам, размещению и формам существования информации, применяемой в АС при ее функционировании [п. 2.8 ГОСТ 34.003-90].</w:t>
+      </w:r>
+      <w:r>
+        <w:rPr>
+          <w:rFonts w:ascii="GOST type B" w:hAnsi="GOST type B" w:cs="Tahoma"/>
+          <w:bCs/>
+          <w:i/>
+          <w:color w:val="444444"/>
+          <w:sz w:val="36"/>
+        </w:rPr>
+        <w:t xml:space="preserve"> </w:t>
+      </w:r>
+    </w:p>
+    <w:p>
+      <w:pPr>
+        <w:shd w:val="clear" w:color="auto" w:fill="FFFFFF"/>
+        <w:spacing w:after="0" w:line="450" w:lineRule="atLeast"/>
+        <w:outlineLvl w:val="2"/>
+        <w:rPr>
+          <w:rFonts w:ascii="GOST type B" w:eastAsia="Times New Roman" w:hAnsi="GOST type B" w:cs="Tahoma"/>
+          <w:i/>
+          <w:color w:val="444444"/>
+          <w:sz w:val="24"/>
+          <w:szCs w:val="24"/>
+          <w:lang w:eastAsia="ru-RU"/>
+        </w:rPr>
+      </w:pPr>
+    </w:p>
+    <w:p>
+      <w:pPr>
+        <w:shd w:val="clear" w:color="auto" w:fill="FFFFFF"/>
+        <w:spacing w:after="0" w:line="450" w:lineRule="atLeast"/>
+        <w:outlineLvl w:val="2"/>
+        <w:rPr>
+          <w:rFonts w:ascii="GOST type B" w:eastAsia="Times New Roman" w:hAnsi="GOST type B" w:cs="Tahoma"/>
+          <w:b/>
+          <w:i/>
+          <w:color w:val="444444"/>
+          <w:sz w:val="24"/>
+          <w:szCs w:val="24"/>
+          <w:lang w:eastAsia="ru-RU"/>
+        </w:rPr>
+      </w:pPr>
+      <w:bookmarkStart w:id="47" w:name="3_10"/>
+      <w:bookmarkEnd w:id="47"/>
+      <w:r>
+        <w:rPr>
+          <w:rFonts w:ascii="GOST type B" w:eastAsia="Times New Roman" w:hAnsi="GOST type B" w:cs="Tahoma"/>
+          <w:b/>
+          <w:i/>
+          <w:color w:val="444444"/>
+          <w:sz w:val="24"/>
+          <w:szCs w:val="24"/>
+          <w:lang w:eastAsia="ru-RU"/>
+        </w:rPr>
+        <w:t>3.10 Программное обеспечение системы</w:t>
+      </w:r>
+    </w:p>
+    <w:p>
+      <w:pPr>
+        <w:shd w:val="clear" w:color="auto" w:fill="FFFFFF"/>
+        <w:spacing w:after="0" w:line="240" w:lineRule="auto"/>
+        <w:rPr>
+          <w:rFonts w:ascii="GOST type B" w:eastAsia="Times New Roman" w:hAnsi="GOST type B" w:cs="Tahoma"/>
+          <w:i/>
+          <w:color w:val="444444"/>
+          <w:sz w:val="24"/>
+          <w:szCs w:val="24"/>
+          <w:lang w:eastAsia="ru-RU"/>
+        </w:rPr>
+      </w:pPr>
+      <w:r>
+        <w:rPr>
+          <w:rFonts w:ascii="GOST type B" w:eastAsia="Times New Roman" w:hAnsi="GOST type B" w:cs="Tahoma"/>
+          <w:i/>
+          <w:color w:val="444444"/>
+          <w:sz w:val="24"/>
+          <w:szCs w:val="24"/>
+          <w:lang w:eastAsia="ru-RU"/>
+        </w:rPr>
+        <w:t>ПРИМЕР СОДЕРЖАНИЯ:</w:t>
+      </w:r>
+      <w:r>
+        <w:rPr>
+          <w:rFonts w:ascii="GOST type B" w:eastAsia="Times New Roman" w:hAnsi="GOST type B" w:cs="Tahoma"/>
+          <w:i/>
+          <w:color w:val="444444"/>
+          <w:sz w:val="24"/>
+          <w:szCs w:val="24"/>
+          <w:lang w:eastAsia="ru-RU"/>
+        </w:rPr>
+        <w:br/>
+        <w:t>Программное обеспечение системы состоит из системного и базового программного обеспечения и прикладного программного обеспечения.</w:t>
+      </w:r>
+      <w:r>
+        <w:rPr>
+          <w:rFonts w:ascii="GOST type B" w:eastAsia="Times New Roman" w:hAnsi="GOST type B" w:cs="Tahoma"/>
+          <w:i/>
+          <w:color w:val="444444"/>
+          <w:sz w:val="24"/>
+          <w:szCs w:val="24"/>
+          <w:lang w:eastAsia="ru-RU"/>
+        </w:rPr>
+        <w:br/>
+      </w:r>
+      <w:r>
+        <w:rPr>
+          <w:rFonts w:ascii="GOST type B" w:eastAsia="Times New Roman" w:hAnsi="GOST type B" w:cs="Tahoma"/>
+          <w:bCs/>
+          <w:i/>
+          <w:color w:val="444444"/>
+          <w:sz w:val="24"/>
+          <w:szCs w:val="24"/>
+          <w:lang w:eastAsia="ru-RU"/>
+        </w:rPr>
+        <w:t>Системное и базовое программное обеспечение:</w:t>
+      </w:r>
+      <w:r>
+        <w:rPr>
+          <w:rFonts w:ascii="GOST type B" w:eastAsia="Times New Roman" w:hAnsi="GOST type B" w:cs="Tahoma"/>
+          <w:i/>
+          <w:color w:val="444444"/>
+          <w:sz w:val="24"/>
+          <w:szCs w:val="24"/>
+          <w:lang w:eastAsia="ru-RU"/>
+        </w:rPr>
+        <w:br/>
+        <w:t>В качестве операционной системы серверов баз данных используется: ...</w:t>
+      </w:r>
+      <w:r>
+        <w:rPr>
+          <w:rFonts w:ascii="GOST type B" w:eastAsia="Times New Roman" w:hAnsi="GOST type B" w:cs="Tahoma"/>
+          <w:i/>
+          <w:color w:val="444444"/>
+          <w:sz w:val="24"/>
+          <w:szCs w:val="24"/>
+          <w:lang w:eastAsia="ru-RU"/>
+        </w:rPr>
+        <w:br/>
+        <w:t>В качестве операционной системы клиентский ПК могут быть использованы: ...</w:t>
+      </w:r>
+      <w:r>
+        <w:rPr>
+          <w:rFonts w:ascii="GOST type B" w:eastAsia="Times New Roman" w:hAnsi="GOST type B" w:cs="Tahoma"/>
+          <w:i/>
+          <w:color w:val="444444"/>
+          <w:sz w:val="24"/>
+          <w:szCs w:val="24"/>
+          <w:lang w:eastAsia="ru-RU"/>
+        </w:rPr>
+        <w:br/>
+      </w:r>
+      <w:r>
+        <w:rPr>
+          <w:rFonts w:ascii="GOST type B" w:eastAsia="Times New Roman" w:hAnsi="GOST type B" w:cs="Tahoma"/>
+          <w:bCs/>
+          <w:i/>
+          <w:color w:val="444444"/>
+          <w:sz w:val="24"/>
+          <w:szCs w:val="24"/>
+          <w:lang w:eastAsia="ru-RU"/>
+        </w:rPr>
+        <w:t>Прикладное программное обеспечение:</w:t>
+      </w:r>
+      <w:r>
+        <w:rPr>
+          <w:rFonts w:ascii="GOST type B" w:eastAsia="Times New Roman" w:hAnsi="GOST type B" w:cs="Tahoma"/>
+          <w:i/>
+          <w:color w:val="444444"/>
+          <w:sz w:val="24"/>
+          <w:szCs w:val="24"/>
+          <w:lang w:eastAsia="ru-RU"/>
+        </w:rPr>
+        <w:br/>
+        <w:t>Прикладное программное обеспечение состоит из клиентских приложений, приложений формирования отчетов и печати и т.д.</w:t>
+      </w:r>
+      <w:r>
+        <w:rPr>
+          <w:rFonts w:ascii="GOST type B" w:eastAsia="Times New Roman" w:hAnsi="GOST type B" w:cs="Tahoma"/>
+          <w:i/>
+          <w:color w:val="444444"/>
+          <w:sz w:val="24"/>
+          <w:szCs w:val="24"/>
+          <w:lang w:eastAsia="ru-RU"/>
+        </w:rPr>
+        <w:br/>
+        <w:t>Клиентское приложение АС Кадры:</w:t>
+      </w:r>
+      <w:r>
+        <w:rPr>
+          <w:rFonts w:ascii="GOST type B" w:eastAsia="Times New Roman" w:hAnsi="GOST type B" w:cs="Tahoma"/>
+          <w:i/>
+          <w:color w:val="444444"/>
+          <w:sz w:val="24"/>
+          <w:szCs w:val="24"/>
+          <w:lang w:eastAsia="ru-RU"/>
+        </w:rPr>
+        <w:br/>
+        <w:t>Файловый состав приложения:</w:t>
+      </w:r>
+      <w:r>
+        <w:rPr>
+          <w:rFonts w:ascii="GOST type B" w:eastAsia="Times New Roman" w:hAnsi="GOST type B" w:cs="Tahoma"/>
+          <w:i/>
+          <w:color w:val="444444"/>
+          <w:sz w:val="24"/>
+          <w:szCs w:val="24"/>
+          <w:lang w:eastAsia="ru-RU"/>
+        </w:rPr>
+        <w:br/>
+        <w:t xml:space="preserve">Главный </w:t>
+      </w:r>
+      <w:proofErr w:type="spellStart"/>
+      <w:r>
+        <w:rPr>
+          <w:rFonts w:ascii="GOST type B" w:eastAsia="Times New Roman" w:hAnsi="GOST type B" w:cs="Tahoma"/>
+          <w:i/>
+          <w:color w:val="444444"/>
+          <w:sz w:val="24"/>
+          <w:szCs w:val="24"/>
+          <w:lang w:eastAsia="ru-RU"/>
+        </w:rPr>
+        <w:t>Модуль.ехе</w:t>
+      </w:r>
+      <w:proofErr w:type="spellEnd"/>
+      <w:r>
+        <w:rPr>
+          <w:rFonts w:ascii="GOST type B" w:eastAsia="Times New Roman" w:hAnsi="GOST type B" w:cs="Tahoma"/>
+          <w:i/>
+          <w:color w:val="444444"/>
+          <w:sz w:val="24"/>
+          <w:szCs w:val="24"/>
+          <w:lang w:eastAsia="ru-RU"/>
+        </w:rPr>
+        <w:t xml:space="preserve"> - исполняемый файл приложения, отвечает за запуск клиентского приложения АС Кадры.</w:t>
+      </w:r>
+      <w:r>
+        <w:rPr>
+          <w:rFonts w:ascii="GOST type B" w:eastAsia="Times New Roman" w:hAnsi="GOST type B" w:cs="Tahoma"/>
+          <w:i/>
+          <w:color w:val="444444"/>
+          <w:sz w:val="24"/>
+          <w:szCs w:val="24"/>
+          <w:lang w:eastAsia="ru-RU"/>
+        </w:rPr>
+        <w:br/>
+        <w:t>...</w:t>
+      </w:r>
+      <w:r>
+        <w:rPr>
+          <w:rFonts w:ascii="GOST type B" w:eastAsia="Times New Roman" w:hAnsi="GOST type B" w:cs="Tahoma"/>
+          <w:i/>
+          <w:color w:val="444444"/>
+          <w:sz w:val="24"/>
+          <w:szCs w:val="24"/>
+          <w:lang w:eastAsia="ru-RU"/>
+        </w:rPr>
+        <w:br/>
+        <w:t>...</w:t>
+      </w:r>
+    </w:p>
+    <w:p>
+      <w:pPr>
+        <w:shd w:val="clear" w:color="auto" w:fill="FFFFFF"/>
+        <w:spacing w:after="0" w:line="450" w:lineRule="atLeast"/>
+        <w:outlineLvl w:val="2"/>
+        <w:rPr>
+          <w:rFonts w:ascii="GOST type B" w:eastAsia="Times New Roman" w:hAnsi="GOST type B" w:cs="Tahoma"/>
+          <w:b/>
+          <w:i/>
+          <w:color w:val="444444"/>
+          <w:sz w:val="24"/>
+          <w:szCs w:val="24"/>
+          <w:lang w:eastAsia="ru-RU"/>
+        </w:rPr>
+      </w:pPr>
+      <w:bookmarkStart w:id="48" w:name="4"/>
+      <w:bookmarkEnd w:id="48"/>
+      <w:r>
+        <w:rPr>
+          <w:rFonts w:ascii="GOST type B" w:eastAsia="Times New Roman" w:hAnsi="GOST type B" w:cs="Tahoma"/>
+          <w:b/>
+          <w:i/>
+          <w:color w:val="444444"/>
+          <w:sz w:val="24"/>
+          <w:szCs w:val="24"/>
+          <w:lang w:eastAsia="ru-RU"/>
+        </w:rPr>
+        <w:t>4 МЕРОПРИЯТИЯ ПО ПОДГОТОВКЕ ОБЪЕКТА АВТОМАТИЗАЦИИ К ВВОДУ СИСТЕМЫ В ДЕЙСТВИЕ</w:t>
+      </w:r>
+    </w:p>
+    <w:p>
+      <w:pPr>
+        <w:shd w:val="clear" w:color="auto" w:fill="FFFFFF"/>
+        <w:spacing w:after="0" w:line="450" w:lineRule="atLeast"/>
+        <w:outlineLvl w:val="2"/>
+        <w:rPr>
+          <w:rFonts w:ascii="GOST type B" w:eastAsia="Times New Roman" w:hAnsi="GOST type B" w:cs="Tahoma"/>
+          <w:b/>
+          <w:i/>
+          <w:color w:val="444444"/>
+          <w:sz w:val="24"/>
+          <w:szCs w:val="24"/>
+          <w:lang w:eastAsia="ru-RU"/>
+        </w:rPr>
+      </w:pPr>
+      <w:bookmarkStart w:id="49" w:name="4_1"/>
+      <w:bookmarkEnd w:id="49"/>
+      <w:r>
+        <w:rPr>
+          <w:rFonts w:ascii="GOST type B" w:eastAsia="Times New Roman" w:hAnsi="GOST type B" w:cs="Tahoma"/>
+          <w:b/>
+          <w:i/>
+          <w:color w:val="444444"/>
+          <w:sz w:val="24"/>
+          <w:szCs w:val="24"/>
+          <w:lang w:eastAsia="ru-RU"/>
+        </w:rPr>
+        <w:t>4.1 Приведение информации к виду, пригодному для обработки на ЭВМ</w:t>
+      </w:r>
+    </w:p>
+    <w:p>
+      <w:pPr>
+        <w:shd w:val="clear" w:color="auto" w:fill="FFFFFF"/>
+        <w:spacing w:after="0" w:line="240" w:lineRule="auto"/>
+        <w:rPr>
+          <w:rFonts w:ascii="GOST type B" w:eastAsia="Times New Roman" w:hAnsi="GOST type B" w:cs="Tahoma"/>
+          <w:i/>
+          <w:color w:val="444444"/>
+          <w:sz w:val="24"/>
+          <w:szCs w:val="24"/>
+          <w:lang w:eastAsia="ru-RU"/>
+        </w:rPr>
+      </w:pPr>
+      <w:r>
+        <w:rPr>
+          <w:rFonts w:ascii="GOST type B" w:eastAsia="Times New Roman" w:hAnsi="GOST type B" w:cs="Tahoma"/>
+          <w:i/>
+          <w:color w:val="444444"/>
+          <w:sz w:val="24"/>
+          <w:szCs w:val="24"/>
+          <w:lang w:eastAsia="ru-RU"/>
+        </w:rPr>
+        <w:t>ФОРМАЛЬНОЕ СОДЕРЖАНИЕ:</w:t>
+      </w:r>
+      <w:r>
+        <w:rPr>
+          <w:rFonts w:ascii="GOST type B" w:eastAsia="Times New Roman" w:hAnsi="GOST type B" w:cs="Tahoma"/>
+          <w:i/>
+          <w:color w:val="444444"/>
+          <w:sz w:val="24"/>
+          <w:szCs w:val="24"/>
+          <w:lang w:eastAsia="ru-RU"/>
+        </w:rPr>
+        <w:br/>
+        <w:t>Мероприятия по приведению информации к виду, пригодному для обработки на ЭВМ не проводятся.</w:t>
+      </w:r>
+    </w:p>
+    <w:p>
+      <w:pPr>
+        <w:shd w:val="clear" w:color="auto" w:fill="FFFFFF"/>
+        <w:spacing w:after="0" w:line="450" w:lineRule="atLeast"/>
+        <w:outlineLvl w:val="2"/>
+        <w:rPr>
+          <w:rFonts w:ascii="GOST type B" w:eastAsia="Times New Roman" w:hAnsi="GOST type B" w:cs="Tahoma"/>
+          <w:b/>
+          <w:i/>
+          <w:color w:val="444444"/>
+          <w:sz w:val="24"/>
+          <w:szCs w:val="24"/>
+          <w:lang w:eastAsia="ru-RU"/>
+        </w:rPr>
+      </w:pPr>
+      <w:bookmarkStart w:id="50" w:name="4_2"/>
+      <w:bookmarkEnd w:id="50"/>
+      <w:r>
+        <w:rPr>
+          <w:rFonts w:ascii="GOST type B" w:eastAsia="Times New Roman" w:hAnsi="GOST type B" w:cs="Tahoma"/>
+          <w:b/>
+          <w:i/>
+          <w:color w:val="444444"/>
+          <w:sz w:val="24"/>
+          <w:szCs w:val="24"/>
+          <w:lang w:eastAsia="ru-RU"/>
+        </w:rPr>
+        <w:t>4.2 Мероприятия по подготовке персонала</w:t>
+      </w:r>
+    </w:p>
+    <w:p>
+      <w:pPr>
+        <w:shd w:val="clear" w:color="auto" w:fill="FFFFFF"/>
+        <w:spacing w:after="0" w:line="240" w:lineRule="auto"/>
+        <w:rPr>
+          <w:rFonts w:ascii="GOST type B" w:eastAsia="Times New Roman" w:hAnsi="GOST type B" w:cs="Tahoma"/>
+          <w:i/>
+          <w:color w:val="444444"/>
+          <w:sz w:val="24"/>
+          <w:szCs w:val="24"/>
+          <w:lang w:eastAsia="ru-RU"/>
+        </w:rPr>
+      </w:pPr>
+      <w:r>
+        <w:rPr>
+          <w:rFonts w:ascii="GOST type B" w:eastAsia="Times New Roman" w:hAnsi="GOST type B" w:cs="Tahoma"/>
+          <w:i/>
+          <w:color w:val="444444"/>
+          <w:sz w:val="24"/>
+          <w:szCs w:val="24"/>
+          <w:lang w:eastAsia="ru-RU"/>
+        </w:rPr>
+        <w:t>ПРИМЕР СОДЕРЖАНИЯ:</w:t>
+      </w:r>
+      <w:r>
+        <w:rPr>
+          <w:rFonts w:ascii="GOST type B" w:eastAsia="Times New Roman" w:hAnsi="GOST type B" w:cs="Tahoma"/>
+          <w:i/>
+          <w:color w:val="444444"/>
+          <w:sz w:val="24"/>
+          <w:szCs w:val="24"/>
+          <w:lang w:eastAsia="ru-RU"/>
+        </w:rPr>
+        <w:br/>
+        <w:t>Необходимо составить следующие программы обучения:</w:t>
+      </w:r>
+      <w:r>
+        <w:rPr>
+          <w:rFonts w:ascii="GOST type B" w:eastAsia="Times New Roman" w:hAnsi="GOST type B" w:cs="Tahoma"/>
+          <w:i/>
+          <w:color w:val="444444"/>
+          <w:sz w:val="24"/>
+          <w:szCs w:val="24"/>
+          <w:lang w:eastAsia="ru-RU"/>
+        </w:rPr>
+        <w:br/>
+      </w:r>
+      <w:r>
+        <w:rPr>
+          <w:rFonts w:ascii="Arial" w:eastAsia="Times New Roman" w:hAnsi="Arial" w:cs="Arial"/>
+          <w:i/>
+          <w:color w:val="444444"/>
+          <w:sz w:val="24"/>
+          <w:szCs w:val="24"/>
+          <w:lang w:eastAsia="ru-RU"/>
+        </w:rPr>
+        <w:t>–</w:t>
+      </w:r>
+      <w:r>
+        <w:rPr>
+          <w:rFonts w:ascii="GOST type B" w:eastAsia="Times New Roman" w:hAnsi="GOST type B" w:cs="Tahoma"/>
+          <w:i/>
+          <w:color w:val="444444"/>
+          <w:sz w:val="24"/>
+          <w:szCs w:val="24"/>
+          <w:lang w:eastAsia="ru-RU"/>
+        </w:rPr>
+        <w:t xml:space="preserve"> </w:t>
+      </w:r>
+      <w:r>
+        <w:rPr>
+          <w:rFonts w:ascii="GOST type B" w:eastAsia="Times New Roman" w:hAnsi="GOST type B" w:cs="GOST type B"/>
+          <w:i/>
+          <w:color w:val="444444"/>
+          <w:sz w:val="24"/>
+          <w:szCs w:val="24"/>
+          <w:lang w:eastAsia="ru-RU"/>
+        </w:rPr>
+        <w:t>для</w:t>
+      </w:r>
+      <w:r>
+        <w:rPr>
+          <w:rFonts w:ascii="GOST type B" w:eastAsia="Times New Roman" w:hAnsi="GOST type B" w:cs="Tahoma"/>
+          <w:i/>
+          <w:color w:val="444444"/>
+          <w:sz w:val="24"/>
+          <w:szCs w:val="24"/>
+          <w:lang w:eastAsia="ru-RU"/>
+        </w:rPr>
+        <w:t xml:space="preserve"> </w:t>
+      </w:r>
+      <w:r>
+        <w:rPr>
+          <w:rFonts w:ascii="GOST type B" w:eastAsia="Times New Roman" w:hAnsi="GOST type B" w:cs="GOST type B"/>
+          <w:i/>
+          <w:color w:val="444444"/>
+          <w:sz w:val="24"/>
+          <w:szCs w:val="24"/>
+          <w:lang w:eastAsia="ru-RU"/>
+        </w:rPr>
+        <w:t>пользователя</w:t>
+      </w:r>
+      <w:r>
+        <w:rPr>
+          <w:rFonts w:ascii="GOST type B" w:eastAsia="Times New Roman" w:hAnsi="GOST type B" w:cs="Tahoma"/>
+          <w:i/>
+          <w:color w:val="444444"/>
+          <w:sz w:val="24"/>
+          <w:szCs w:val="24"/>
+          <w:lang w:eastAsia="ru-RU"/>
+        </w:rPr>
+        <w:t xml:space="preserve"> </w:t>
+      </w:r>
+      <w:r>
+        <w:rPr>
+          <w:rFonts w:ascii="GOST type B" w:eastAsia="Times New Roman" w:hAnsi="GOST type B" w:cs="GOST type B"/>
+          <w:i/>
+          <w:color w:val="444444"/>
+          <w:sz w:val="24"/>
+          <w:szCs w:val="24"/>
+          <w:lang w:eastAsia="ru-RU"/>
+        </w:rPr>
+        <w:t>системы</w:t>
+      </w:r>
+      <w:r>
+        <w:rPr>
+          <w:rFonts w:ascii="GOST type B" w:eastAsia="Times New Roman" w:hAnsi="GOST type B" w:cs="Tahoma"/>
+          <w:i/>
+          <w:color w:val="444444"/>
+          <w:sz w:val="24"/>
+          <w:szCs w:val="24"/>
+          <w:lang w:eastAsia="ru-RU"/>
+        </w:rPr>
+        <w:t>;</w:t>
+      </w:r>
+      <w:r>
+        <w:rPr>
+          <w:rFonts w:ascii="GOST type B" w:eastAsia="Times New Roman" w:hAnsi="GOST type B" w:cs="Tahoma"/>
+          <w:i/>
+          <w:color w:val="444444"/>
+          <w:sz w:val="24"/>
+          <w:szCs w:val="24"/>
+          <w:lang w:eastAsia="ru-RU"/>
+        </w:rPr>
+        <w:br/>
+      </w:r>
+      <w:r>
+        <w:rPr>
+          <w:rFonts w:ascii="Arial" w:eastAsia="Times New Roman" w:hAnsi="Arial" w:cs="Arial"/>
+          <w:i/>
+          <w:color w:val="444444"/>
+          <w:sz w:val="24"/>
+          <w:szCs w:val="24"/>
+          <w:lang w:eastAsia="ru-RU"/>
+        </w:rPr>
+        <w:t>–</w:t>
+      </w:r>
+      <w:r>
+        <w:rPr>
+          <w:rFonts w:ascii="GOST type B" w:eastAsia="Times New Roman" w:hAnsi="GOST type B" w:cs="Tahoma"/>
+          <w:i/>
+          <w:color w:val="444444"/>
+          <w:sz w:val="24"/>
+          <w:szCs w:val="24"/>
+          <w:lang w:eastAsia="ru-RU"/>
+        </w:rPr>
+        <w:t xml:space="preserve"> </w:t>
+      </w:r>
+      <w:r>
+        <w:rPr>
+          <w:rFonts w:ascii="GOST type B" w:eastAsia="Times New Roman" w:hAnsi="GOST type B" w:cs="GOST type B"/>
+          <w:i/>
+          <w:color w:val="444444"/>
+          <w:sz w:val="24"/>
+          <w:szCs w:val="24"/>
+          <w:lang w:eastAsia="ru-RU"/>
+        </w:rPr>
+        <w:t>для</w:t>
+      </w:r>
+      <w:r>
+        <w:rPr>
+          <w:rFonts w:ascii="GOST type B" w:eastAsia="Times New Roman" w:hAnsi="GOST type B" w:cs="Tahoma"/>
+          <w:i/>
+          <w:color w:val="444444"/>
+          <w:sz w:val="24"/>
+          <w:szCs w:val="24"/>
+          <w:lang w:eastAsia="ru-RU"/>
+        </w:rPr>
+        <w:t xml:space="preserve"> </w:t>
+      </w:r>
+      <w:r>
+        <w:rPr>
+          <w:rFonts w:ascii="GOST type B" w:eastAsia="Times New Roman" w:hAnsi="GOST type B" w:cs="GOST type B"/>
+          <w:i/>
+          <w:color w:val="444444"/>
+          <w:sz w:val="24"/>
+          <w:szCs w:val="24"/>
+          <w:lang w:eastAsia="ru-RU"/>
+        </w:rPr>
+        <w:t>администраторов</w:t>
+      </w:r>
+      <w:r>
+        <w:rPr>
+          <w:rFonts w:ascii="GOST type B" w:eastAsia="Times New Roman" w:hAnsi="GOST type B" w:cs="Tahoma"/>
+          <w:i/>
+          <w:color w:val="444444"/>
+          <w:sz w:val="24"/>
+          <w:szCs w:val="24"/>
+          <w:lang w:eastAsia="ru-RU"/>
+        </w:rPr>
+        <w:t xml:space="preserve"> </w:t>
+      </w:r>
+      <w:r>
+        <w:rPr>
+          <w:rFonts w:ascii="GOST type B" w:eastAsia="Times New Roman" w:hAnsi="GOST type B" w:cs="GOST type B"/>
+          <w:i/>
+          <w:color w:val="444444"/>
+          <w:sz w:val="24"/>
+          <w:szCs w:val="24"/>
+          <w:lang w:eastAsia="ru-RU"/>
+        </w:rPr>
+        <w:t>системы</w:t>
+      </w:r>
+      <w:r>
+        <w:rPr>
+          <w:rFonts w:ascii="GOST type B" w:eastAsia="Times New Roman" w:hAnsi="GOST type B" w:cs="Tahoma"/>
+          <w:i/>
+          <w:color w:val="444444"/>
+          <w:sz w:val="24"/>
+          <w:szCs w:val="24"/>
+          <w:lang w:eastAsia="ru-RU"/>
+        </w:rPr>
+        <w:t>.</w:t>
+      </w:r>
+      <w:r>
+        <w:rPr>
+          <w:rFonts w:ascii="GOST type B" w:eastAsia="Times New Roman" w:hAnsi="GOST type B" w:cs="Tahoma"/>
+          <w:i/>
+          <w:color w:val="444444"/>
+          <w:sz w:val="24"/>
+          <w:szCs w:val="24"/>
+          <w:lang w:eastAsia="ru-RU"/>
+        </w:rPr>
+        <w:br/>
+      </w:r>
+      <w:r>
+        <w:rPr>
+          <w:rFonts w:ascii="GOST type B" w:eastAsia="Times New Roman" w:hAnsi="GOST type B" w:cs="Tahoma"/>
+          <w:i/>
+          <w:color w:val="444444"/>
+          <w:sz w:val="24"/>
+          <w:szCs w:val="24"/>
+          <w:lang w:eastAsia="ru-RU"/>
+        </w:rPr>
+        <w:lastRenderedPageBreak/>
+        <w:br/>
+      </w:r>
+      <w:r>
+        <w:rPr>
+          <w:rFonts w:ascii="GOST type B" w:eastAsia="Times New Roman" w:hAnsi="GOST type B" w:cs="GOST type B"/>
+          <w:i/>
+          <w:color w:val="444444"/>
+          <w:sz w:val="24"/>
+          <w:szCs w:val="24"/>
+          <w:lang w:eastAsia="ru-RU"/>
+        </w:rPr>
+        <w:t>Для</w:t>
+      </w:r>
+      <w:r>
+        <w:rPr>
+          <w:rFonts w:ascii="GOST type B" w:eastAsia="Times New Roman" w:hAnsi="GOST type B" w:cs="Tahoma"/>
+          <w:i/>
+          <w:color w:val="444444"/>
+          <w:sz w:val="24"/>
+          <w:szCs w:val="24"/>
+          <w:lang w:eastAsia="ru-RU"/>
+        </w:rPr>
+        <w:t xml:space="preserve"> </w:t>
+      </w:r>
+      <w:r>
+        <w:rPr>
+          <w:rFonts w:ascii="GOST type B" w:eastAsia="Times New Roman" w:hAnsi="GOST type B" w:cs="GOST type B"/>
+          <w:i/>
+          <w:color w:val="444444"/>
+          <w:sz w:val="24"/>
+          <w:szCs w:val="24"/>
+          <w:lang w:eastAsia="ru-RU"/>
+        </w:rPr>
+        <w:t>сотрудников</w:t>
+      </w:r>
+      <w:r>
+        <w:rPr>
+          <w:rFonts w:ascii="GOST type B" w:eastAsia="Times New Roman" w:hAnsi="GOST type B" w:cs="Tahoma"/>
+          <w:i/>
+          <w:color w:val="444444"/>
+          <w:sz w:val="24"/>
+          <w:szCs w:val="24"/>
+          <w:lang w:eastAsia="ru-RU"/>
+        </w:rPr>
+        <w:t xml:space="preserve"> </w:t>
+      </w:r>
+      <w:r>
+        <w:rPr>
+          <w:rFonts w:ascii="GOST type B" w:eastAsia="Times New Roman" w:hAnsi="GOST type B" w:cs="GOST type B"/>
+          <w:i/>
+          <w:color w:val="444444"/>
+          <w:sz w:val="24"/>
+          <w:szCs w:val="24"/>
+          <w:lang w:eastAsia="ru-RU"/>
+        </w:rPr>
+        <w:t>центрального</w:t>
+      </w:r>
+      <w:r>
+        <w:rPr>
+          <w:rFonts w:ascii="GOST type B" w:eastAsia="Times New Roman" w:hAnsi="GOST type B" w:cs="Tahoma"/>
+          <w:i/>
+          <w:color w:val="444444"/>
+          <w:sz w:val="24"/>
+          <w:szCs w:val="24"/>
+          <w:lang w:eastAsia="ru-RU"/>
+        </w:rPr>
+        <w:t xml:space="preserve"> </w:t>
+      </w:r>
+      <w:r>
+        <w:rPr>
+          <w:rFonts w:ascii="GOST type B" w:eastAsia="Times New Roman" w:hAnsi="GOST type B" w:cs="GOST type B"/>
+          <w:i/>
+          <w:color w:val="444444"/>
+          <w:sz w:val="24"/>
+          <w:szCs w:val="24"/>
+          <w:lang w:eastAsia="ru-RU"/>
+        </w:rPr>
+        <w:t>представительства</w:t>
+      </w:r>
+      <w:r>
+        <w:rPr>
+          <w:rFonts w:ascii="GOST type B" w:eastAsia="Times New Roman" w:hAnsi="GOST type B" w:cs="Tahoma"/>
+          <w:i/>
+          <w:color w:val="444444"/>
+          <w:sz w:val="24"/>
+          <w:szCs w:val="24"/>
+          <w:lang w:eastAsia="ru-RU"/>
+        </w:rPr>
+        <w:t xml:space="preserve"> </w:t>
+      </w:r>
+      <w:r>
+        <w:rPr>
+          <w:rFonts w:ascii="GOST type B" w:eastAsia="Times New Roman" w:hAnsi="GOST type B" w:cs="GOST type B"/>
+          <w:i/>
+          <w:color w:val="444444"/>
+          <w:sz w:val="24"/>
+          <w:szCs w:val="24"/>
+          <w:lang w:eastAsia="ru-RU"/>
+        </w:rPr>
+        <w:t>необходимо</w:t>
+      </w:r>
+      <w:r>
+        <w:rPr>
+          <w:rFonts w:ascii="GOST type B" w:eastAsia="Times New Roman" w:hAnsi="GOST type B" w:cs="Tahoma"/>
+          <w:i/>
+          <w:color w:val="444444"/>
+          <w:sz w:val="24"/>
+          <w:szCs w:val="24"/>
+          <w:lang w:eastAsia="ru-RU"/>
+        </w:rPr>
+        <w:t xml:space="preserve"> </w:t>
+      </w:r>
+      <w:r>
+        <w:rPr>
+          <w:rFonts w:ascii="GOST type B" w:eastAsia="Times New Roman" w:hAnsi="GOST type B" w:cs="GOST type B"/>
+          <w:i/>
+          <w:color w:val="444444"/>
+          <w:sz w:val="24"/>
+          <w:szCs w:val="24"/>
+          <w:lang w:eastAsia="ru-RU"/>
+        </w:rPr>
+        <w:t>провести</w:t>
+      </w:r>
+      <w:r>
+        <w:rPr>
+          <w:rFonts w:ascii="GOST type B" w:eastAsia="Times New Roman" w:hAnsi="GOST type B" w:cs="Tahoma"/>
+          <w:i/>
+          <w:color w:val="444444"/>
+          <w:sz w:val="24"/>
+          <w:szCs w:val="24"/>
+          <w:lang w:eastAsia="ru-RU"/>
+        </w:rPr>
+        <w:t xml:space="preserve"> </w:t>
+      </w:r>
+      <w:r>
+        <w:rPr>
+          <w:rFonts w:ascii="GOST type B" w:eastAsia="Times New Roman" w:hAnsi="GOST type B" w:cs="GOST type B"/>
+          <w:i/>
+          <w:color w:val="444444"/>
+          <w:sz w:val="24"/>
+          <w:szCs w:val="24"/>
+          <w:lang w:eastAsia="ru-RU"/>
+        </w:rPr>
+        <w:t>обучени</w:t>
+      </w:r>
+      <w:r>
+        <w:rPr>
+          <w:rFonts w:ascii="GOST type B" w:eastAsia="Times New Roman" w:hAnsi="GOST type B" w:cs="Tahoma"/>
+          <w:i/>
+          <w:color w:val="444444"/>
+          <w:sz w:val="24"/>
+          <w:szCs w:val="24"/>
+          <w:lang w:eastAsia="ru-RU"/>
+        </w:rPr>
+        <w:t>е по следующим дисциплинам:</w:t>
+      </w:r>
+      <w:r>
+        <w:rPr>
+          <w:rFonts w:ascii="GOST type B" w:eastAsia="Times New Roman" w:hAnsi="GOST type B" w:cs="Tahoma"/>
+          <w:i/>
+          <w:color w:val="444444"/>
+          <w:sz w:val="24"/>
+          <w:szCs w:val="24"/>
+          <w:lang w:eastAsia="ru-RU"/>
+        </w:rPr>
+        <w:br/>
+        <w:t>- описание общей концепции АС Кадры;</w:t>
+      </w:r>
+      <w:r>
+        <w:rPr>
+          <w:rFonts w:ascii="GOST type B" w:eastAsia="Times New Roman" w:hAnsi="GOST type B" w:cs="Tahoma"/>
+          <w:i/>
+          <w:color w:val="444444"/>
+          <w:sz w:val="24"/>
+          <w:szCs w:val="24"/>
+          <w:lang w:eastAsia="ru-RU"/>
+        </w:rPr>
+        <w:br/>
+        <w:t>- описание структуры АС Кадры;</w:t>
+      </w:r>
+      <w:r>
+        <w:rPr>
+          <w:rFonts w:ascii="GOST type B" w:eastAsia="Times New Roman" w:hAnsi="GOST type B" w:cs="Tahoma"/>
+          <w:i/>
+          <w:color w:val="444444"/>
+          <w:sz w:val="24"/>
+          <w:szCs w:val="24"/>
+          <w:lang w:eastAsia="ru-RU"/>
+        </w:rPr>
+        <w:br/>
+        <w:t>- ввод данных в систему;</w:t>
+      </w:r>
+      <w:r>
+        <w:rPr>
+          <w:rFonts w:ascii="GOST type B" w:eastAsia="Times New Roman" w:hAnsi="GOST type B" w:cs="Tahoma"/>
+          <w:i/>
+          <w:color w:val="444444"/>
+          <w:sz w:val="24"/>
+          <w:szCs w:val="24"/>
+          <w:lang w:eastAsia="ru-RU"/>
+        </w:rPr>
+        <w:br/>
+        <w:t>- т.д.;</w:t>
+      </w:r>
+      <w:r>
+        <w:rPr>
+          <w:rFonts w:ascii="GOST type B" w:eastAsia="Times New Roman" w:hAnsi="GOST type B" w:cs="Tahoma"/>
+          <w:i/>
+          <w:color w:val="444444"/>
+          <w:sz w:val="24"/>
+          <w:szCs w:val="24"/>
+          <w:lang w:eastAsia="ru-RU"/>
+        </w:rPr>
+        <w:br/>
+        <w:t>- пр.</w:t>
+      </w:r>
+      <w:r>
+        <w:rPr>
+          <w:rFonts w:ascii="GOST type B" w:eastAsia="Times New Roman" w:hAnsi="GOST type B" w:cs="Tahoma"/>
+          <w:i/>
+          <w:color w:val="444444"/>
+          <w:sz w:val="24"/>
+          <w:szCs w:val="24"/>
+          <w:lang w:eastAsia="ru-RU"/>
+        </w:rPr>
+        <w:br/>
+        <w:t>Для сотрудников региональных подразделения провести обучение по следующим дисциплинам:</w:t>
+      </w:r>
+      <w:r>
+        <w:rPr>
+          <w:rFonts w:ascii="GOST type B" w:eastAsia="Times New Roman" w:hAnsi="GOST type B" w:cs="Tahoma"/>
+          <w:i/>
+          <w:color w:val="444444"/>
+          <w:sz w:val="24"/>
+          <w:szCs w:val="24"/>
+          <w:lang w:eastAsia="ru-RU"/>
+        </w:rPr>
+        <w:br/>
+        <w:t>- т.д.;</w:t>
+      </w:r>
+      <w:r>
+        <w:rPr>
+          <w:rFonts w:ascii="GOST type B" w:eastAsia="Times New Roman" w:hAnsi="GOST type B" w:cs="Tahoma"/>
+          <w:i/>
+          <w:color w:val="444444"/>
+          <w:sz w:val="24"/>
+          <w:szCs w:val="24"/>
+          <w:lang w:eastAsia="ru-RU"/>
+        </w:rPr>
+        <w:br/>
+        <w:t>- пр.</w:t>
+      </w:r>
+    </w:p>
+    <w:p>
+      <w:pPr>
+        <w:shd w:val="clear" w:color="auto" w:fill="FFFFFF"/>
+        <w:spacing w:after="0" w:line="450" w:lineRule="atLeast"/>
+        <w:outlineLvl w:val="2"/>
+        <w:rPr>
+          <w:rFonts w:ascii="GOST type B" w:eastAsia="Times New Roman" w:hAnsi="GOST type B" w:cs="Tahoma"/>
+          <w:b/>
+          <w:i/>
+          <w:color w:val="444444"/>
+          <w:sz w:val="24"/>
+          <w:szCs w:val="24"/>
+          <w:lang w:eastAsia="ru-RU"/>
+        </w:rPr>
+      </w:pPr>
+      <w:bookmarkStart w:id="51" w:name="4_3"/>
+      <w:bookmarkEnd w:id="51"/>
+      <w:r>
+        <w:rPr>
+          <w:rFonts w:ascii="GOST type B" w:eastAsia="Times New Roman" w:hAnsi="GOST type B" w:cs="Tahoma"/>
+          <w:b/>
+          <w:i/>
+          <w:color w:val="444444"/>
+          <w:sz w:val="24"/>
+          <w:szCs w:val="24"/>
+          <w:lang w:eastAsia="ru-RU"/>
+        </w:rPr>
+        <w:t>4.3 Организация необходимых подразделений и рабочих мест</w:t>
+      </w:r>
+    </w:p>
+    <w:p>
+      <w:pPr>
+        <w:pStyle w:val="a5"/>
+        <w:shd w:val="clear" w:color="auto" w:fill="FFFFFF"/>
+        <w:spacing w:before="0" w:beforeAutospacing="0" w:after="0" w:afterAutospacing="0"/>
+        <w:rPr>
+          <w:rFonts w:ascii="GOST type B" w:hAnsi="GOST type B" w:cs="Tahoma"/>
+          <w:i/>
+          <w:color w:val="444444"/>
+          <w:szCs w:val="18"/>
+        </w:rPr>
+      </w:pPr>
+      <w:bookmarkStart w:id="52" w:name="4_4"/>
+      <w:bookmarkEnd w:id="52"/>
+      <w:r>
+        <w:rPr>
+          <w:rFonts w:ascii="GOST type B" w:hAnsi="GOST type B" w:cs="Tahoma"/>
+          <w:i/>
+          <w:color w:val="444444"/>
+          <w:szCs w:val="18"/>
+        </w:rPr>
+        <w:t>Организация рабочего места и его элементы</w:t>
+      </w:r>
+    </w:p>
+    <w:p>
+      <w:pPr>
+        <w:pStyle w:val="a5"/>
+        <w:shd w:val="clear" w:color="auto" w:fill="FFFFFF"/>
+        <w:spacing w:before="0" w:beforeAutospacing="0" w:after="0" w:afterAutospacing="0"/>
+        <w:rPr>
+          <w:rFonts w:ascii="GOST type B" w:hAnsi="GOST type B" w:cs="Tahoma"/>
+          <w:i/>
+          <w:color w:val="444444"/>
+          <w:szCs w:val="18"/>
+        </w:rPr>
+      </w:pPr>
+      <w:r>
+        <w:rPr>
+          <w:rFonts w:ascii="GOST type B" w:hAnsi="GOST type B" w:cs="Tahoma"/>
+          <w:i/>
+          <w:color w:val="444444"/>
+          <w:szCs w:val="18"/>
+        </w:rPr>
+        <w:t>Включает в себя три общих элемента:</w:t>
+      </w:r>
+      <w:bookmarkStart w:id="53" w:name="_GoBack"/>
+      <w:bookmarkEnd w:id="53"/>
+    </w:p>
+    <w:p>
+      <w:pPr>
+        <w:pStyle w:val="a5"/>
+        <w:shd w:val="clear" w:color="auto" w:fill="FFFFFF"/>
+        <w:spacing w:before="0" w:beforeAutospacing="0" w:after="0" w:afterAutospacing="0"/>
+        <w:rPr>
+          <w:rFonts w:ascii="GOST type B" w:hAnsi="GOST type B" w:cs="Tahoma"/>
+          <w:i/>
+          <w:color w:val="444444"/>
+          <w:szCs w:val="18"/>
+        </w:rPr>
+      </w:pPr>
+      <w:r>
+        <w:rPr>
+          <w:rFonts w:ascii="GOST type B" w:hAnsi="GOST type B" w:cs="Tahoma"/>
+          <w:i/>
+          <w:color w:val="444444"/>
+          <w:szCs w:val="18"/>
+        </w:rPr>
+        <w:t>оснащение</w:t>
+      </w:r>
+    </w:p>
+    <w:p>
+      <w:pPr>
+        <w:pStyle w:val="a5"/>
+        <w:shd w:val="clear" w:color="auto" w:fill="FFFFFF"/>
+        <w:spacing w:before="0" w:beforeAutospacing="0" w:after="0" w:afterAutospacing="0"/>
+        <w:rPr>
+          <w:rFonts w:ascii="GOST type B" w:hAnsi="GOST type B" w:cs="Tahoma"/>
+          <w:i/>
+          <w:color w:val="444444"/>
+          <w:szCs w:val="18"/>
+        </w:rPr>
+      </w:pPr>
+      <w:r>
+        <w:rPr>
+          <w:rFonts w:ascii="GOST type B" w:hAnsi="GOST type B" w:cs="Tahoma"/>
+          <w:i/>
+          <w:color w:val="444444"/>
+          <w:szCs w:val="18"/>
+        </w:rPr>
+        <w:t>планирование</w:t>
+      </w:r>
+    </w:p>
+    <w:p>
+      <w:pPr>
+        <w:pStyle w:val="a5"/>
+        <w:shd w:val="clear" w:color="auto" w:fill="FFFFFF"/>
+        <w:spacing w:before="0" w:beforeAutospacing="0" w:after="0" w:afterAutospacing="0"/>
+        <w:rPr>
+          <w:rFonts w:ascii="GOST type B" w:hAnsi="GOST type B" w:cs="Tahoma"/>
+          <w:i/>
+          <w:color w:val="444444"/>
+          <w:szCs w:val="18"/>
+        </w:rPr>
+      </w:pPr>
+      <w:r>
+        <w:rPr>
+          <w:rFonts w:ascii="GOST type B" w:hAnsi="GOST type B" w:cs="Tahoma"/>
+          <w:i/>
+          <w:color w:val="444444"/>
+          <w:szCs w:val="18"/>
+        </w:rPr>
+        <w:t>обслуживание</w:t>
+      </w:r>
+    </w:p>
+    <w:p>
+      <w:pPr>
+        <w:shd w:val="clear" w:color="auto" w:fill="FFFFFF"/>
+        <w:spacing w:after="0" w:line="450" w:lineRule="atLeast"/>
+        <w:outlineLvl w:val="2"/>
+        <w:rPr>
+          <w:rFonts w:ascii="GOST type B" w:eastAsia="Times New Roman" w:hAnsi="GOST type B" w:cs="Tahoma"/>
+          <w:b/>
+          <w:i/>
+          <w:color w:val="444444"/>
+          <w:sz w:val="24"/>
+          <w:szCs w:val="24"/>
+          <w:lang w:eastAsia="ru-RU"/>
+        </w:rPr>
+      </w:pPr>
+      <w:r>
+        <w:rPr>
+          <w:rFonts w:ascii="GOST type B" w:eastAsia="Times New Roman" w:hAnsi="GOST type B" w:cs="Tahoma"/>
+          <w:b/>
+          <w:i/>
+          <w:color w:val="444444"/>
+          <w:sz w:val="24"/>
+          <w:szCs w:val="24"/>
+          <w:lang w:eastAsia="ru-RU"/>
+        </w:rPr>
+        <w:t>4.4 Изменение объекта автоматизации</w:t>
+      </w:r>
+    </w:p>
+    <w:p>
+      <w:pPr>
+        <w:shd w:val="clear" w:color="auto" w:fill="FFFFFF"/>
+        <w:spacing w:after="0" w:line="240" w:lineRule="auto"/>
+        <w:rPr>
+          <w:rFonts w:ascii="GOST type B" w:eastAsia="Times New Roman" w:hAnsi="GOST type B" w:cs="Tahoma"/>
+          <w:i/>
+          <w:color w:val="444444"/>
+          <w:sz w:val="24"/>
+          <w:szCs w:val="24"/>
+          <w:lang w:eastAsia="ru-RU"/>
+        </w:rPr>
+      </w:pPr>
+      <w:r>
+        <w:rPr>
+          <w:rFonts w:ascii="GOST type B" w:eastAsia="Times New Roman" w:hAnsi="GOST type B" w:cs="Tahoma"/>
+          <w:i/>
+          <w:color w:val="444444"/>
+          <w:sz w:val="24"/>
+          <w:szCs w:val="24"/>
+          <w:lang w:eastAsia="ru-RU"/>
+        </w:rPr>
+        <w:t>ПРИМЕР СОДЕРЖАНИЯ:</w:t>
+      </w:r>
+      <w:r>
+        <w:rPr>
+          <w:rFonts w:ascii="GOST type B" w:eastAsia="Times New Roman" w:hAnsi="GOST type B" w:cs="Tahoma"/>
+          <w:i/>
+          <w:color w:val="444444"/>
+          <w:sz w:val="24"/>
+          <w:szCs w:val="24"/>
+          <w:lang w:eastAsia="ru-RU"/>
+        </w:rPr>
+        <w:br/>
+        <w:t>Система функционирует на базе СВТ Заказчика. Для организации новых рабочих мест проводятся строительно-монтажные и пуско-наладочные работы, включая:</w:t>
+      </w:r>
+      <w:r>
+        <w:rPr>
+          <w:rFonts w:ascii="GOST type B" w:eastAsia="Times New Roman" w:hAnsi="GOST type B" w:cs="Tahoma"/>
+          <w:i/>
+          <w:color w:val="444444"/>
+          <w:sz w:val="24"/>
+          <w:szCs w:val="24"/>
+          <w:lang w:eastAsia="ru-RU"/>
+        </w:rPr>
+        <w:br/>
+        <w:t>- размещение оборудования;</w:t>
+      </w:r>
+      <w:r>
+        <w:rPr>
+          <w:rFonts w:ascii="GOST type B" w:eastAsia="Times New Roman" w:hAnsi="GOST type B" w:cs="Tahoma"/>
+          <w:i/>
+          <w:color w:val="444444"/>
+          <w:sz w:val="24"/>
+          <w:szCs w:val="24"/>
+          <w:lang w:eastAsia="ru-RU"/>
+        </w:rPr>
+        <w:br/>
+        <w:t>- прокладка ЛВС;</w:t>
+      </w:r>
+      <w:r>
+        <w:rPr>
+          <w:rFonts w:ascii="GOST type B" w:eastAsia="Times New Roman" w:hAnsi="GOST type B" w:cs="Tahoma"/>
+          <w:i/>
+          <w:color w:val="444444"/>
+          <w:sz w:val="24"/>
+          <w:szCs w:val="24"/>
+          <w:lang w:eastAsia="ru-RU"/>
+        </w:rPr>
+        <w:br/>
+        <w:t>- установка серверных приложений;</w:t>
+      </w:r>
+      <w:r>
+        <w:rPr>
+          <w:rFonts w:ascii="GOST type B" w:eastAsia="Times New Roman" w:hAnsi="GOST type B" w:cs="Tahoma"/>
+          <w:i/>
+          <w:color w:val="444444"/>
+          <w:sz w:val="24"/>
+          <w:szCs w:val="24"/>
+          <w:lang w:eastAsia="ru-RU"/>
+        </w:rPr>
+        <w:br/>
+        <w:t>- установка клиентских приложений;</w:t>
+      </w:r>
+      <w:r>
+        <w:rPr>
+          <w:rFonts w:ascii="GOST type B" w:eastAsia="Times New Roman" w:hAnsi="GOST type B" w:cs="Tahoma"/>
+          <w:i/>
+          <w:color w:val="444444"/>
+          <w:sz w:val="24"/>
+          <w:szCs w:val="24"/>
+          <w:lang w:eastAsia="ru-RU"/>
+        </w:rPr>
+        <w:br/>
+        <w:t>По завершению перечисленных работ составляется акт приемки в опытную эксплуатацию.</w:t>
+      </w:r>
+    </w:p>
+    <w:p>
+      <w:pPr>
+        <w:shd w:val="clear" w:color="auto" w:fill="FFFFFF"/>
+        <w:spacing w:after="0" w:line="450" w:lineRule="atLeast"/>
+        <w:outlineLvl w:val="2"/>
+        <w:rPr>
+          <w:rFonts w:ascii="GOST type B" w:eastAsia="Times New Roman" w:hAnsi="GOST type B" w:cs="Tahoma"/>
+          <w:b/>
+          <w:i/>
+          <w:color w:val="444444"/>
+          <w:sz w:val="24"/>
+          <w:szCs w:val="24"/>
+          <w:lang w:eastAsia="ru-RU"/>
+        </w:rPr>
+      </w:pPr>
+      <w:bookmarkStart w:id="54" w:name="4_5"/>
+      <w:bookmarkEnd w:id="54"/>
+      <w:r>
+        <w:rPr>
+          <w:rFonts w:ascii="GOST type B" w:eastAsia="Times New Roman" w:hAnsi="GOST type B" w:cs="Tahoma"/>
+          <w:b/>
+          <w:i/>
+          <w:color w:val="444444"/>
+          <w:sz w:val="24"/>
+          <w:szCs w:val="24"/>
+          <w:lang w:eastAsia="ru-RU"/>
+        </w:rPr>
+        <w:t>4.5 Дополнительные мероприятия</w:t>
+      </w:r>
+    </w:p>
+    <w:p>
+      <w:pPr>
+        <w:shd w:val="clear" w:color="auto" w:fill="FFFFFF"/>
+        <w:spacing w:after="0" w:line="240" w:lineRule="auto"/>
+        <w:rPr>
+          <w:rFonts w:ascii="GOST type B" w:eastAsia="Times New Roman" w:hAnsi="GOST type B" w:cs="Times New Roman"/>
+          <w:i/>
+          <w:color w:val="444444"/>
+          <w:sz w:val="24"/>
+          <w:szCs w:val="24"/>
+          <w:lang w:eastAsia="ru-RU"/>
+        </w:rPr>
+      </w:pPr>
+      <w:r>
+        <w:rPr>
+          <w:rFonts w:ascii="GOST type B" w:eastAsia="Times New Roman" w:hAnsi="GOST type B" w:cs="Tahoma"/>
+          <w:i/>
+          <w:color w:val="444444"/>
+          <w:sz w:val="24"/>
+          <w:szCs w:val="24"/>
+          <w:lang w:eastAsia="ru-RU"/>
+        </w:rPr>
+        <w:t>ПРИМЕР СОДЕРЖАНИЯ:</w:t>
+      </w:r>
+      <w:r>
+        <w:rPr>
+          <w:rFonts w:ascii="GOST type B" w:eastAsia="Times New Roman" w:hAnsi="GOST type B" w:cs="Tahoma"/>
+          <w:i/>
+          <w:color w:val="444444"/>
+          <w:sz w:val="24"/>
+          <w:szCs w:val="24"/>
+          <w:lang w:eastAsia="ru-RU"/>
+        </w:rPr>
+        <w:br/>
+        <w:t>При подготовке объекта автоматизации существуют следующие дополнительные мероприятия:</w:t>
+      </w:r>
+      <w:r>
+        <w:rPr>
+          <w:rFonts w:ascii="GOST type B" w:eastAsia="Times New Roman" w:hAnsi="GOST type B" w:cs="Tahoma"/>
+          <w:i/>
+          <w:color w:val="444444"/>
+          <w:sz w:val="24"/>
+          <w:szCs w:val="24"/>
+          <w:lang w:eastAsia="ru-RU"/>
+        </w:rPr>
+        <w:br/>
+        <w:t>- Импорт данных из старой системы в АС Кадры;</w:t>
+      </w:r>
+      <w:r>
+        <w:rPr>
+          <w:rFonts w:ascii="GOST type B" w:eastAsia="Times New Roman" w:hAnsi="GOST type B" w:cs="Tahoma"/>
+          <w:i/>
+          <w:color w:val="444444"/>
+          <w:sz w:val="24"/>
+          <w:szCs w:val="24"/>
+          <w:lang w:eastAsia="ru-RU"/>
+        </w:rPr>
+        <w:br/>
+        <w:t>- Обновление импортированных данных.</w:t>
+      </w:r>
+    </w:p>
+    <w:p>
+      <w:pPr>
+        <w:rPr>
+          <w:rFonts w:ascii="GOST type B" w:hAnsi="GOST type B"/>
+          <w:sz w:val="24"/>
+          <w:szCs w:val="24"/>
+        </w:rPr>
+      </w:pPr>
+    </w:p>
+    <w:p>
+      <w:pPr>
+        <w:rPr>
+          <w:rFonts w:ascii="GOST type B" w:hAnsi="GOST type B"/>
+          <w:i/>
+          <w:sz w:val="24"/>
+          <w:szCs w:val="24"/>
         </w:rPr>
       </w:pPr>
     </w:p>
@@ -8091,6 +15914,181 @@
     </w:lvl>
   </w:abstractNum>
   <w:abstractNum w:abstractNumId="7" w15:restartNumberingAfterBreak="0">
+    <w:nsid w:val="29642D26"/>
+    <w:multiLevelType w:val="hybridMultilevel"/>
+    <w:tmpl w:val="D77A0446"/>
+    <w:lvl w:ilvl="0" w:tplc="0419000F">
+      <w:start w:val="1"/>
+      <w:numFmt w:val="decimal"/>
+      <w:lvlText w:val="%1."/>
+      <w:lvlJc w:val="left"/>
+      <w:pPr>
+        <w:ind w:left="720" w:hanging="360"/>
+      </w:pPr>
+      <w:rPr>
+        <w:rFonts w:hint="default"/>
+      </w:rPr>
+    </w:lvl>
+    <w:lvl w:ilvl="1" w:tplc="04190019" w:tentative="1">
+      <w:start w:val="1"/>
+      <w:numFmt w:val="lowerLetter"/>
+      <w:lvlText w:val="%2."/>
+      <w:lvlJc w:val="left"/>
+      <w:pPr>
+        <w:ind w:left="1440" w:hanging="360"/>
+      </w:pPr>
+    </w:lvl>
+    <w:lvl w:ilvl="2" w:tplc="0419001B" w:tentative="1">
+      <w:start w:val="1"/>
+      <w:numFmt w:val="lowerRoman"/>
+      <w:lvlText w:val="%3."/>
+      <w:lvlJc w:val="right"/>
+      <w:pPr>
+        <w:ind w:left="2160" w:hanging="180"/>
+      </w:pPr>
+    </w:lvl>
+    <w:lvl w:ilvl="3" w:tplc="0419000F" w:tentative="1">
+      <w:start w:val="1"/>
+      <w:numFmt w:val="decimal"/>
+      <w:lvlText w:val="%4."/>
+      <w:lvlJc w:val="left"/>
+      <w:pPr>
+        <w:ind w:left="2880" w:hanging="360"/>
+      </w:pPr>
+    </w:lvl>
+    <w:lvl w:ilvl="4" w:tplc="04190019" w:tentative="1">
+      <w:start w:val="1"/>
+      <w:numFmt w:val="lowerLetter"/>
+      <w:lvlText w:val="%5."/>
+      <w:lvlJc w:val="left"/>
+      <w:pPr>
+        <w:ind w:left="3600" w:hanging="360"/>
+      </w:pPr>
+    </w:lvl>
+    <w:lvl w:ilvl="5" w:tplc="0419001B" w:tentative="1">
+      <w:start w:val="1"/>
+      <w:numFmt w:val="lowerRoman"/>
+      <w:lvlText w:val="%6."/>
+      <w:lvlJc w:val="right"/>
+      <w:pPr>
+        <w:ind w:left="4320" w:hanging="180"/>
+      </w:pPr>
+    </w:lvl>
+    <w:lvl w:ilvl="6" w:tplc="0419000F" w:tentative="1">
+      <w:start w:val="1"/>
+      <w:numFmt w:val="decimal"/>
+      <w:lvlText w:val="%7."/>
+      <w:lvlJc w:val="left"/>
+      <w:pPr>
+        <w:ind w:left="5040" w:hanging="360"/>
+      </w:pPr>
+    </w:lvl>
+    <w:lvl w:ilvl="7" w:tplc="04190019" w:tentative="1">
+      <w:start w:val="1"/>
+      <w:numFmt w:val="lowerLetter"/>
+      <w:lvlText w:val="%8."/>
+      <w:lvlJc w:val="left"/>
+      <w:pPr>
+        <w:ind w:left="5760" w:hanging="360"/>
+      </w:pPr>
+    </w:lvl>
+    <w:lvl w:ilvl="8" w:tplc="0419001B" w:tentative="1">
+      <w:start w:val="1"/>
+      <w:numFmt w:val="lowerRoman"/>
+      <w:lvlText w:val="%9."/>
+      <w:lvlJc w:val="right"/>
+      <w:pPr>
+        <w:ind w:left="6480" w:hanging="180"/>
+      </w:pPr>
+    </w:lvl>
+  </w:abstractNum>
+  <w:abstractNum w:abstractNumId="8" w15:restartNumberingAfterBreak="0">
+    <w:nsid w:val="32FD3F44"/>
+    <w:multiLevelType w:val="hybridMultilevel"/>
+    <w:tmpl w:val="9E9EBA2A"/>
+    <w:lvl w:ilvl="0" w:tplc="0419000F">
+      <w:start w:val="1"/>
+      <w:numFmt w:val="decimal"/>
+      <w:lvlText w:val="%1."/>
+      <w:lvlJc w:val="left"/>
+      <w:pPr>
+        <w:ind w:left="720" w:hanging="360"/>
+      </w:pPr>
+    </w:lvl>
+    <w:lvl w:ilvl="1" w:tplc="04190019" w:tentative="1">
+      <w:start w:val="1"/>
+      <w:numFmt w:val="lowerLetter"/>
+      <w:lvlText w:val="%2."/>
+      <w:lvlJc w:val="left"/>
+      <w:pPr>
+        <w:ind w:left="1440" w:hanging="360"/>
+      </w:pPr>
+    </w:lvl>
+    <w:lvl w:ilvl="2" w:tplc="0419001B" w:tentative="1">
+      <w:start w:val="1"/>
+      <w:numFmt w:val="lowerRoman"/>
+      <w:lvlText w:val="%3."/>
+      <w:lvlJc w:val="right"/>
+      <w:pPr>
+        <w:ind w:left="2160" w:hanging="180"/>
+      </w:pPr>
+    </w:lvl>
+    <w:lvl w:ilvl="3" w:tplc="0419000F" w:tentative="1">
+      <w:start w:val="1"/>
+      <w:numFmt w:val="decimal"/>
+      <w:lvlText w:val="%4."/>
+      <w:lvlJc w:val="left"/>
+      <w:pPr>
+        <w:ind w:left="2880" w:hanging="360"/>
+      </w:pPr>
+    </w:lvl>
+    <w:lvl w:ilvl="4" w:tplc="04190019" w:tentative="1">
+      <w:start w:val="1"/>
+      <w:numFmt w:val="lowerLetter"/>
+      <w:lvlText w:val="%5."/>
+      <w:lvlJc w:val="left"/>
+      <w:pPr>
+        <w:ind w:left="3600" w:hanging="360"/>
+      </w:pPr>
+    </w:lvl>
+    <w:lvl w:ilvl="5" w:tplc="0419001B" w:tentative="1">
+      <w:start w:val="1"/>
+      <w:numFmt w:val="lowerRoman"/>
+      <w:lvlText w:val="%6."/>
+      <w:lvlJc w:val="right"/>
+      <w:pPr>
+        <w:ind w:left="4320" w:hanging="180"/>
+      </w:pPr>
+    </w:lvl>
+    <w:lvl w:ilvl="6" w:tplc="0419000F" w:tentative="1">
+      <w:start w:val="1"/>
+      <w:numFmt w:val="decimal"/>
+      <w:lvlText w:val="%7."/>
+      <w:lvlJc w:val="left"/>
+      <w:pPr>
+        <w:ind w:left="5040" w:hanging="360"/>
+      </w:pPr>
+    </w:lvl>
+    <w:lvl w:ilvl="7" w:tplc="04190019" w:tentative="1">
+      <w:start w:val="1"/>
+      <w:numFmt w:val="lowerLetter"/>
+      <w:lvlText w:val="%8."/>
+      <w:lvlJc w:val="left"/>
+      <w:pPr>
+        <w:ind w:left="5760" w:hanging="360"/>
+      </w:pPr>
+    </w:lvl>
+    <w:lvl w:ilvl="8" w:tplc="0419001B" w:tentative="1">
+      <w:start w:val="1"/>
+      <w:numFmt w:val="lowerRoman"/>
+      <w:lvlText w:val="%9."/>
+      <w:lvlJc w:val="right"/>
+      <w:pPr>
+        <w:ind w:left="6480" w:hanging="180"/>
+      </w:pPr>
+    </w:lvl>
+  </w:abstractNum>
+  <w:abstractNum w:abstractNumId="9" w15:restartNumberingAfterBreak="0">
     <w:nsid w:val="411D2E03"/>
     <w:multiLevelType w:val="multilevel"/>
     <w:tmpl w:val="61A08C30"/>
@@ -8274,7 +16272,93 @@
       </w:rPr>
     </w:lvl>
   </w:abstractNum>
-  <w:abstractNum w:abstractNumId="8" w15:restartNumberingAfterBreak="0">
+  <w:abstractNum w:abstractNumId="10" w15:restartNumberingAfterBreak="0">
+    <w:nsid w:val="4F412D57"/>
+    <w:multiLevelType w:val="hybridMultilevel"/>
+    <w:tmpl w:val="287219DC"/>
+    <w:lvl w:ilvl="0" w:tplc="0419000F">
+      <w:start w:val="1"/>
+      <w:numFmt w:val="decimal"/>
+      <w:lvlText w:val="%1."/>
+      <w:lvlJc w:val="left"/>
+      <w:pPr>
+        <w:ind w:left="720" w:hanging="360"/>
+      </w:pPr>
+    </w:lvl>
+    <w:lvl w:ilvl="1" w:tplc="04190019" w:tentative="1">
+      <w:start w:val="1"/>
+      <w:numFmt w:val="lowerLetter"/>
+      <w:lvlText w:val="%2."/>
+      <w:lvlJc w:val="left"/>
+      <w:pPr>
+        <w:ind w:left="1440" w:hanging="360"/>
+      </w:pPr>
+    </w:lvl>
+    <w:lvl w:ilvl="2" w:tplc="0419001B" w:tentative="1">
+      <w:start w:val="1"/>
+      <w:numFmt w:val="lowerRoman"/>
+      <w:lvlText w:val="%3."/>
+      <w:lvlJc w:val="right"/>
+      <w:pPr>
+        <w:ind w:left="2160" w:hanging="180"/>
+      </w:pPr>
+    </w:lvl>
+    <w:lvl w:ilvl="3" w:tplc="0419000F" w:tentative="1">
+      <w:start w:val="1"/>
+      <w:numFmt w:val="decimal"/>
+      <w:lvlText w:val="%4."/>
+      <w:lvlJc w:val="left"/>
+      <w:pPr>
+        <w:ind w:left="2880" w:hanging="360"/>
+      </w:pPr>
+    </w:lvl>
+    <w:lvl w:ilvl="4" w:tplc="04190019" w:tentative="1">
+      <w:start w:val="1"/>
+      <w:numFmt w:val="lowerLetter"/>
+      <w:lvlText w:val="%5."/>
+      <w:lvlJc w:val="left"/>
+      <w:pPr>
+        <w:ind w:left="3600" w:hanging="360"/>
+      </w:pPr>
+    </w:lvl>
+    <w:lvl w:ilvl="5" w:tplc="0419001B" w:tentative="1">
+      <w:start w:val="1"/>
+      <w:numFmt w:val="lowerRoman"/>
+      <w:lvlText w:val="%6."/>
+      <w:lvlJc w:val="right"/>
+      <w:pPr>
+        <w:ind w:left="4320" w:hanging="180"/>
+      </w:pPr>
+    </w:lvl>
+    <w:lvl w:ilvl="6" w:tplc="0419000F" w:tentative="1">
+      <w:start w:val="1"/>
+      <w:numFmt w:val="decimal"/>
+      <w:lvlText w:val="%7."/>
+      <w:lvlJc w:val="left"/>
+      <w:pPr>
+        <w:ind w:left="5040" w:hanging="360"/>
+      </w:pPr>
+    </w:lvl>
+    <w:lvl w:ilvl="7" w:tplc="04190019" w:tentative="1">
+      <w:start w:val="1"/>
+      <w:numFmt w:val="lowerLetter"/>
+      <w:lvlText w:val="%8."/>
+      <w:lvlJc w:val="left"/>
+      <w:pPr>
+        <w:ind w:left="5760" w:hanging="360"/>
+      </w:pPr>
+    </w:lvl>
+    <w:lvl w:ilvl="8" w:tplc="0419001B" w:tentative="1">
+      <w:start w:val="1"/>
+      <w:numFmt w:val="lowerRoman"/>
+      <w:lvlText w:val="%9."/>
+      <w:lvlJc w:val="right"/>
+      <w:pPr>
+        <w:ind w:left="6480" w:hanging="180"/>
+      </w:pPr>
+    </w:lvl>
+  </w:abstractNum>
+  <w:abstractNum w:abstractNumId="11" w15:restartNumberingAfterBreak="0">
     <w:nsid w:val="69F65572"/>
     <w:multiLevelType w:val="hybridMultilevel"/>
     <w:tmpl w:val="9D66E7CE"/>
@@ -8414,7 +16498,7 @@
       </w:rPr>
     </w:lvl>
   </w:abstractNum>
-  <w:abstractNum w:abstractNumId="9" w15:restartNumberingAfterBreak="0">
+  <w:abstractNum w:abstractNumId="12" w15:restartNumberingAfterBreak="0">
     <w:nsid w:val="6DE774F2"/>
     <w:multiLevelType w:val="hybridMultilevel"/>
     <w:tmpl w:val="78F86870"/>
@@ -8554,7 +16638,7 @@
       </w:rPr>
     </w:lvl>
   </w:abstractNum>
-  <w:abstractNum w:abstractNumId="10" w15:restartNumberingAfterBreak="0">
+  <w:abstractNum w:abstractNumId="13" w15:restartNumberingAfterBreak="0">
     <w:nsid w:val="7DA62289"/>
     <w:multiLevelType w:val="multilevel"/>
     <w:tmpl w:val="EAE4F60A"/>
@@ -8738,7 +16822,7 @@
     </w:lvl>
   </w:abstractNum>
   <w:num w:numId="1">
-    <w:abstractNumId w:val="7"/>
+    <w:abstractNumId w:val="9"/>
     <w:lvlOverride w:ilvl="0">
       <w:startOverride w:val="1"/>
     </w:lvlOverride>
@@ -8774,7 +16858,7 @@
     <w:abstractNumId w:val="1"/>
   </w:num>
   <w:num w:numId="4">
-    <w:abstractNumId w:val="9"/>
+    <w:abstractNumId w:val="12"/>
   </w:num>
   <w:num w:numId="5">
     <w:abstractNumId w:val="5"/>
@@ -8786,7 +16870,7 @@
     <w:abstractNumId w:val="0"/>
   </w:num>
   <w:num w:numId="8">
-    <w:abstractNumId w:val="8"/>
+    <w:abstractNumId w:val="11"/>
   </w:num>
   <w:num w:numId="9">
     <w:abstractNumId w:val="2"/>
@@ -8795,10 +16879,19 @@
     <w:abstractNumId w:val="4"/>
   </w:num>
   <w:num w:numId="11">
-    <w:abstractNumId w:val="10"/>
+    <w:abstractNumId w:val="13"/>
   </w:num>
   <w:num w:numId="12">
     <w:abstractNumId w:val="6"/>
+  </w:num>
+  <w:num w:numId="13">
+    <w:abstractNumId w:val="10"/>
+  </w:num>
+  <w:num w:numId="14">
+    <w:abstractNumId w:val="7"/>
+  </w:num>
+  <w:num w:numId="15">
+    <w:abstractNumId w:val="8"/>
   </w:num>
 </w:numbering>
 </file>
@@ -9222,6 +17315,29 @@
       <w:lang w:eastAsia="ru-RU"/>
     </w:rPr>
   </w:style>
+  <w:style w:type="paragraph" w:styleId="3">
+    <w:name w:val="heading 3"/>
+    <w:basedOn w:val="a"/>
+    <w:next w:val="a"/>
+    <w:link w:val="30"/>
+    <w:uiPriority w:val="9"/>
+    <w:semiHidden/>
+    <w:unhideWhenUsed/>
+    <w:qFormat/>
+    <w:rsid w:val="0022575B"/>
+    <w:pPr>
+      <w:keepNext/>
+      <w:keepLines/>
+      <w:spacing w:before="40" w:after="0"/>
+      <w:outlineLvl w:val="2"/>
+    </w:pPr>
+    <w:rPr>
+      <w:rFonts w:asciiTheme="majorHAnsi" w:eastAsiaTheme="majorEastAsia" w:hAnsiTheme="majorHAnsi" w:cstheme="majorBidi"/>
+      <w:color w:val="1F4D78" w:themeColor="accent1" w:themeShade="7F"/>
+      <w:sz w:val="24"/>
+      <w:szCs w:val="24"/>
+    </w:rPr>
+  </w:style>
   <w:style w:type="character" w:default="1" w:styleId="a0">
     <w:name w:val="Default Paragraph Font"/>
     <w:uiPriority w:val="1"/>
@@ -9294,6 +17410,59 @@
       <w:ind w:left="720"/>
       <w:contextualSpacing/>
     </w:pPr>
+  </w:style>
+  <w:style w:type="paragraph" w:styleId="a5">
+    <w:name w:val="Normal (Web)"/>
+    <w:basedOn w:val="a"/>
+    <w:uiPriority w:val="99"/>
+    <w:unhideWhenUsed/>
+    <w:rsid w:val="00657E48"/>
+    <w:pPr>
+      <w:spacing w:before="100" w:beforeAutospacing="1" w:after="100" w:afterAutospacing="1" w:line="240" w:lineRule="auto"/>
+    </w:pPr>
+    <w:rPr>
+      <w:rFonts w:ascii="Times New Roman" w:eastAsia="Times New Roman" w:hAnsi="Times New Roman" w:cs="Times New Roman"/>
+      <w:sz w:val="24"/>
+      <w:szCs w:val="24"/>
+      <w:lang w:eastAsia="ru-RU"/>
+    </w:rPr>
+  </w:style>
+  <w:style w:type="character" w:styleId="a6">
+    <w:name w:val="Strong"/>
+    <w:basedOn w:val="a0"/>
+    <w:uiPriority w:val="22"/>
+    <w:qFormat/>
+    <w:rsid w:val="00657E48"/>
+    <w:rPr>
+      <w:b/>
+      <w:bCs/>
+    </w:rPr>
+  </w:style>
+  <w:style w:type="character" w:customStyle="1" w:styleId="30">
+    <w:name w:val="Заголовок 3 Знак"/>
+    <w:basedOn w:val="a0"/>
+    <w:link w:val="3"/>
+    <w:uiPriority w:val="9"/>
+    <w:semiHidden/>
+    <w:rsid w:val="0022575B"/>
+    <w:rPr>
+      <w:rFonts w:asciiTheme="majorHAnsi" w:eastAsiaTheme="majorEastAsia" w:hAnsiTheme="majorHAnsi" w:cstheme="majorBidi"/>
+      <w:color w:val="1F4D78" w:themeColor="accent1" w:themeShade="7F"/>
+      <w:sz w:val="24"/>
+      <w:szCs w:val="24"/>
+    </w:rPr>
+  </w:style>
+  <w:style w:type="character" w:styleId="a7">
+    <w:name w:val="Hyperlink"/>
+    <w:basedOn w:val="a0"/>
+    <w:uiPriority w:val="99"/>
+    <w:semiHidden/>
+    <w:unhideWhenUsed/>
+    <w:rsid w:val="0022575B"/>
+    <w:rPr>
+      <w:color w:val="0563C1" w:themeColor="hyperlink"/>
+      <w:u w:val="single"/>
+    </w:rPr>
   </w:style>
 </w:styles>
 </file>

--- a/ОТЧЕТ Ефимов пу-пу-пу.docx
+++ b/ОТЧЕТ Ефимов пу-пу-пу.docx
@@ -94,6 +94,7 @@
           <w:noProof/>
           <w:lang w:eastAsia="ru-RU"/>
         </w:rPr>
+        <w:lastRenderedPageBreak/>
         <w:drawing>
           <wp:inline distT="0" distB="0" distL="0" distR="0" wp14:anchorId="46E8AF62" wp14:editId="54D6305F">
             <wp:extent cx="5114925" cy="4133850"/>
@@ -264,6 +265,7 @@
           <w:noProof/>
           <w:lang w:eastAsia="ru-RU"/>
         </w:rPr>
+        <w:lastRenderedPageBreak/>
         <w:drawing>
           <wp:inline distT="0" distB="0" distL="0" distR="0" wp14:anchorId="47FA5154" wp14:editId="3FAC5F27">
             <wp:extent cx="5940425" cy="3340100"/>
@@ -347,6 +349,7 @@
           <w:noProof/>
           <w:lang w:eastAsia="ru-RU"/>
         </w:rPr>
+        <w:lastRenderedPageBreak/>
         <w:drawing>
           <wp:inline distT="0" distB="0" distL="0" distR="0" wp14:anchorId="20AB02DE" wp14:editId="63FC0403">
             <wp:extent cx="5940425" cy="3340100"/>
@@ -430,6 +433,7 @@
           <w:noProof/>
           <w:lang w:eastAsia="ru-RU"/>
         </w:rPr>
+        <w:lastRenderedPageBreak/>
         <w:drawing>
           <wp:inline distT="0" distB="0" distL="0" distR="0" wp14:anchorId="68F2DAA3" wp14:editId="51BF0753">
             <wp:extent cx="5940425" cy="3340100"/>
@@ -564,6 +568,7 @@
           <w:noProof/>
           <w:lang w:eastAsia="ru-RU"/>
         </w:rPr>
+        <w:lastRenderedPageBreak/>
         <w:drawing>
           <wp:inline distT="0" distB="0" distL="0" distR="0" wp14:anchorId="3E332F15" wp14:editId="4253682B">
             <wp:extent cx="5940425" cy="3340100"/>
@@ -647,6 +652,7 @@
           <w:noProof/>
           <w:lang w:eastAsia="ru-RU"/>
         </w:rPr>
+        <w:lastRenderedPageBreak/>
         <w:drawing>
           <wp:inline distT="0" distB="0" distL="0" distR="0" wp14:anchorId="22BD75B2" wp14:editId="5CD9B94D">
             <wp:extent cx="5940425" cy="3340100"/>
@@ -730,6 +736,7 @@
           <w:noProof/>
           <w:lang w:eastAsia="ru-RU"/>
         </w:rPr>
+        <w:lastRenderedPageBreak/>
         <w:drawing>
           <wp:inline distT="0" distB="0" distL="0" distR="0" wp14:anchorId="2C82E9D0" wp14:editId="4F2CD231">
             <wp:extent cx="5940425" cy="3340100"/>
@@ -813,6 +820,7 @@
           <w:noProof/>
           <w:lang w:eastAsia="ru-RU"/>
         </w:rPr>
+        <w:lastRenderedPageBreak/>
         <w:drawing>
           <wp:inline distT="0" distB="0" distL="0" distR="0" wp14:anchorId="1471F630" wp14:editId="559D41E0">
             <wp:extent cx="5940425" cy="3340100"/>
@@ -896,6 +904,7 @@
           <w:noProof/>
           <w:lang w:eastAsia="ru-RU"/>
         </w:rPr>
+        <w:lastRenderedPageBreak/>
         <w:drawing>
           <wp:inline distT="0" distB="0" distL="0" distR="0" wp14:anchorId="4A9542D6" wp14:editId="4DE67708">
             <wp:extent cx="5940425" cy="3340100"/>
@@ -979,6 +988,7 @@
           <w:noProof/>
           <w:lang w:eastAsia="ru-RU"/>
         </w:rPr>
+        <w:lastRenderedPageBreak/>
         <w:drawing>
           <wp:inline distT="0" distB="0" distL="0" distR="0" wp14:anchorId="70F52850" wp14:editId="0818815F">
             <wp:extent cx="5940425" cy="3340100"/>
@@ -1062,6 +1072,7 @@
           <w:noProof/>
           <w:lang w:eastAsia="ru-RU"/>
         </w:rPr>
+        <w:lastRenderedPageBreak/>
         <w:drawing>
           <wp:inline distT="0" distB="0" distL="0" distR="0" wp14:anchorId="0D035D85" wp14:editId="70F512E8">
             <wp:extent cx="5940425" cy="3340100"/>
@@ -1171,7 +1182,6 @@
           <w:noProof/>
           <w:lang w:eastAsia="ru-RU"/>
         </w:rPr>
-        <w:lastRenderedPageBreak/>
         <w:drawing>
           <wp:inline distT="0" distB="0" distL="0" distR="0" wp14:anchorId="68FFADEC" wp14:editId="17C5D806">
             <wp:extent cx="5940425" cy="5782945"/>
@@ -1265,7 +1275,6 @@
           <w:noProof/>
           <w:lang w:eastAsia="ru-RU"/>
         </w:rPr>
-        <w:lastRenderedPageBreak/>
         <w:drawing>
           <wp:inline distT="0" distB="0" distL="0" distR="0" wp14:anchorId="5947B4EA" wp14:editId="7E0CF8F4">
             <wp:extent cx="5940425" cy="5372100"/>
@@ -1703,7 +1712,6 @@
           <w:sz w:val="72"/>
           <w:szCs w:val="72"/>
         </w:rPr>
-        <w:lastRenderedPageBreak/>
         <w:t>ПРИЛОЖЕНИЕ Б</w:t>
       </w:r>
     </w:p>
@@ -2154,6 +2162,7 @@
                 <w:noProof/>
                 <w:lang w:eastAsia="ru-RU"/>
               </w:rPr>
+              <w:lastRenderedPageBreak/>
               <w:drawing>
                 <wp:inline distT="0" distB="0" distL="0" distR="0" wp14:anchorId="6741262C" wp14:editId="5A11C97F">
                   <wp:extent cx="2809036" cy="2740799"/>
@@ -2220,6 +2229,7 @@
                 <w:rFonts w:ascii="Times New Roman" w:hAnsi="Times New Roman" w:cs="Times New Roman"/>
                 <w:sz w:val="28"/>
               </w:rPr>
+              <w:lastRenderedPageBreak/>
               <w:t>Основные требования к функциям системы:</w:t>
             </w:r>
           </w:p>
@@ -2459,6 +2469,7 @@
           <w:sz w:val="28"/>
           <w:szCs w:val="24"/>
         </w:rPr>
+        <w:lastRenderedPageBreak/>
         <w:t>Написать метод, вычисляющий значение x</w:t>
       </w:r>
       <w:r>
@@ -2908,6 +2919,7 @@
                 <w:rFonts w:ascii="Times New Roman" w:hAnsi="Times New Roman" w:cs="Times New Roman"/>
                 <w:sz w:val="28"/>
               </w:rPr>
+              <w:lastRenderedPageBreak/>
               <w:t>Дополнительно</w:t>
             </w:r>
           </w:p>
@@ -3078,43 +3090,43 @@
           <w:sz w:val="72"/>
           <w:szCs w:val="72"/>
         </w:rPr>
+        <w:t>ПРИЛОЖЕНИЕ В</w:t>
+      </w:r>
+    </w:p>
+    <w:p>
+      <w:pPr>
+        <w:rPr>
+          <w:rFonts w:ascii="GOST type B" w:hAnsi="GOST type B"/>
+          <w:i/>
+          <w:sz w:val="28"/>
+          <w:szCs w:val="72"/>
+        </w:rPr>
+      </w:pPr>
+      <w:r>
+        <w:rPr>
+          <w:rFonts w:ascii="GOST type B" w:hAnsi="GOST type B"/>
+          <w:i/>
+          <w:sz w:val="28"/>
+          <w:szCs w:val="72"/>
+        </w:rPr>
+        <w:t>ЗАДАНИЕ №1</w:t>
+      </w:r>
+    </w:p>
+    <w:p>
+      <w:pPr>
+        <w:rPr>
+          <w:rFonts w:ascii="GOST type B" w:hAnsi="GOST type B"/>
+          <w:i/>
+          <w:sz w:val="28"/>
+          <w:szCs w:val="72"/>
+        </w:rPr>
+      </w:pPr>
+      <w:r>
+        <w:rPr>
+          <w:noProof/>
+          <w:lang w:eastAsia="ru-RU"/>
+        </w:rPr>
         <w:lastRenderedPageBreak/>
-        <w:t>ПРИЛОЖЕНИЕ В</w:t>
-      </w:r>
-    </w:p>
-    <w:p>
-      <w:pPr>
-        <w:rPr>
-          <w:rFonts w:ascii="GOST type B" w:hAnsi="GOST type B"/>
-          <w:i/>
-          <w:sz w:val="28"/>
-          <w:szCs w:val="72"/>
-        </w:rPr>
-      </w:pPr>
-      <w:r>
-        <w:rPr>
-          <w:rFonts w:ascii="GOST type B" w:hAnsi="GOST type B"/>
-          <w:i/>
-          <w:sz w:val="28"/>
-          <w:szCs w:val="72"/>
-        </w:rPr>
-        <w:t>ЗАДАНИЕ №1</w:t>
-      </w:r>
-    </w:p>
-    <w:p>
-      <w:pPr>
-        <w:rPr>
-          <w:rFonts w:ascii="GOST type B" w:hAnsi="GOST type B"/>
-          <w:i/>
-          <w:sz w:val="28"/>
-          <w:szCs w:val="72"/>
-        </w:rPr>
-      </w:pPr>
-      <w:r>
-        <w:rPr>
-          <w:noProof/>
-          <w:lang w:eastAsia="ru-RU"/>
-        </w:rPr>
         <w:drawing>
           <wp:inline distT="0" distB="0" distL="0" distR="0" wp14:anchorId="078CB03F" wp14:editId="46A3999F">
             <wp:extent cx="5940425" cy="3531870"/>
@@ -3186,6 +3198,7 @@
           <w:noProof/>
           <w:lang w:eastAsia="ru-RU"/>
         </w:rPr>
+        <w:lastRenderedPageBreak/>
         <w:drawing>
           <wp:inline distT="0" distB="0" distL="0" distR="0" wp14:anchorId="07918A33" wp14:editId="2DA2FB03">
             <wp:extent cx="3324225" cy="2724150"/>
@@ -3736,6 +3749,7 @@
           <w:sz w:val="28"/>
           <w:szCs w:val="28"/>
         </w:rPr>
+        <w:lastRenderedPageBreak/>
         <w:t>Назначение разработки</w:t>
       </w:r>
       <w:bookmarkEnd w:id="8"/>
@@ -4089,6 +4103,7 @@
           <w:sz w:val="28"/>
           <w:szCs w:val="28"/>
         </w:rPr>
+        <w:lastRenderedPageBreak/>
         <w:t>формирование отчетов по квалификациям соискателей на получение вакантных должностей;</w:t>
       </w:r>
     </w:p>
@@ -4366,8 +4381,17 @@
           <w:sz w:val="28"/>
           <w:szCs w:val="28"/>
         </w:rPr>
+        <w:t xml:space="preserve">Время восстановления после отказа, вызванного сбоем электропитания технических средств (иными внешними факторами), не фатальным сбоем операционной системы, не </w:t>
+      </w:r>
+      <w:r>
+        <w:rPr>
+          <w:rFonts w:ascii="GOST type B" w:hAnsi="GOST type B"/>
+          <w:i/>
+          <w:sz w:val="28"/>
+          <w:szCs w:val="28"/>
+        </w:rPr>
         <w:lastRenderedPageBreak/>
-        <w:t>Время восстановления после отказа, вызванного сбоем электропитания технических средств (иными внешними факторами), не фатальным сбоем операционной системы, не должно превышать времени, необходимого на перезагрузку операционной системы и запуск программы.</w:t>
+        <w:t>должно превышать времени, необходимого на перезагрузку операционной системы и запуск программы.</w:t>
       </w:r>
     </w:p>
     <w:p>
@@ -4530,6 +4554,7 @@
           <w:sz w:val="28"/>
           <w:szCs w:val="28"/>
         </w:rPr>
+        <w:lastRenderedPageBreak/>
         <w:t>задачи установки (инсталляции) и поддержания работоспособности системных программных средств - операционной системы;</w:t>
       </w:r>
     </w:p>
@@ -4823,6 +4848,7 @@
           <w:sz w:val="28"/>
           <w:szCs w:val="28"/>
         </w:rPr>
+        <w:lastRenderedPageBreak/>
         <w:t>Требования к информационной и программной совместимости</w:t>
       </w:r>
       <w:bookmarkEnd w:id="16"/>
@@ -5067,7 +5093,6 @@
           <w:sz w:val="28"/>
           <w:szCs w:val="28"/>
         </w:rPr>
-        <w:lastRenderedPageBreak/>
         <w:t>Технико-экономические показатели</w:t>
       </w:r>
       <w:bookmarkEnd w:id="20"/>
@@ -5214,6 +5239,7 @@
           <w:sz w:val="28"/>
           <w:szCs w:val="28"/>
         </w:rPr>
+        <w:lastRenderedPageBreak/>
         <w:t>Стадии и этапы разработки</w:t>
       </w:r>
       <w:bookmarkEnd w:id="21"/>
@@ -5517,6 +5543,7 @@
           <w:sz w:val="28"/>
           <w:szCs w:val="28"/>
         </w:rPr>
+        <w:lastRenderedPageBreak/>
         <w:t>разработка программной документации;</w:t>
       </w:r>
     </w:p>
@@ -5743,43 +5770,43 @@
           <w:sz w:val="72"/>
           <w:szCs w:val="28"/>
         </w:rPr>
+        <w:t>ПРИЛОЖЕНИЕ Г</w:t>
+      </w:r>
+    </w:p>
+    <w:p>
+      <w:pPr>
+        <w:rPr>
+          <w:rFonts w:ascii="GOST type B" w:hAnsi="GOST type B"/>
+          <w:i/>
+          <w:sz w:val="28"/>
+          <w:szCs w:val="28"/>
+        </w:rPr>
+      </w:pPr>
+      <w:r>
+        <w:rPr>
+          <w:rFonts w:ascii="GOST type B" w:hAnsi="GOST type B"/>
+          <w:i/>
+          <w:sz w:val="28"/>
+          <w:szCs w:val="28"/>
+        </w:rPr>
+        <w:t>ЗАДАНИЕ №1</w:t>
+      </w:r>
+    </w:p>
+    <w:p>
+      <w:pPr>
+        <w:rPr>
+          <w:rFonts w:ascii="GOST type B" w:hAnsi="GOST type B"/>
+          <w:i/>
+          <w:sz w:val="28"/>
+          <w:szCs w:val="28"/>
+        </w:rPr>
+      </w:pPr>
+      <w:r>
+        <w:rPr>
+          <w:noProof/>
+          <w:lang w:eastAsia="ru-RU"/>
+        </w:rPr>
         <w:lastRenderedPageBreak/>
-        <w:t>ПРИЛОЖЕНИЕ Г</w:t>
-      </w:r>
-    </w:p>
-    <w:p>
-      <w:pPr>
-        <w:rPr>
-          <w:rFonts w:ascii="GOST type B" w:hAnsi="GOST type B"/>
-          <w:i/>
-          <w:sz w:val="28"/>
-          <w:szCs w:val="28"/>
-        </w:rPr>
-      </w:pPr>
-      <w:r>
-        <w:rPr>
-          <w:rFonts w:ascii="GOST type B" w:hAnsi="GOST type B"/>
-          <w:i/>
-          <w:sz w:val="28"/>
-          <w:szCs w:val="28"/>
-        </w:rPr>
-        <w:t>ЗАДАНИЕ №1</w:t>
-      </w:r>
-    </w:p>
-    <w:p>
-      <w:pPr>
-        <w:rPr>
-          <w:rFonts w:ascii="GOST type B" w:hAnsi="GOST type B"/>
-          <w:i/>
-          <w:sz w:val="28"/>
-          <w:szCs w:val="28"/>
-        </w:rPr>
-      </w:pPr>
-      <w:r>
-        <w:rPr>
-          <w:noProof/>
-          <w:lang w:eastAsia="ru-RU"/>
-        </w:rPr>
         <w:drawing>
           <wp:inline distT="0" distB="0" distL="0" distR="0" wp14:anchorId="74DE52A6" wp14:editId="7C582C97">
             <wp:extent cx="5857875" cy="4867275"/>
@@ -7188,6 +7215,7 @@
           <w:szCs w:val="24"/>
           <w:lang w:eastAsia="ru-RU"/>
         </w:rPr>
+        <w:lastRenderedPageBreak/>
         <w:t xml:space="preserve">1.1 </w:t>
       </w:r>
       <w:r>
@@ -8159,6 +8187,7 @@
           <w:i/>
           <w:color w:val="444444"/>
         </w:rPr>
+        <w:lastRenderedPageBreak/>
         <w:br/>
       </w:r>
       <w:r>
@@ -8437,6 +8466,17 @@
           <w:lang w:eastAsia="ru-RU"/>
         </w:rPr>
         <w:br/>
+      </w:r>
+      <w:r>
+        <w:rPr>
+          <w:rFonts w:ascii="GOST type B" w:eastAsia="Times New Roman" w:hAnsi="GOST type B" w:cs="Tahoma"/>
+          <w:i/>
+          <w:color w:val="444444"/>
+          <w:sz w:val="24"/>
+          <w:szCs w:val="24"/>
+          <w:lang w:eastAsia="ru-RU"/>
+        </w:rPr>
+        <w:lastRenderedPageBreak/>
         <w:t>1) решения по структуре системы, подсистем, средствам и способам связи для информационного обмена между компонентами системы, подсистем:</w:t>
       </w:r>
       <w:r>
@@ -8748,6 +8788,7 @@
           <w:color w:val="444444"/>
           <w:szCs w:val="18"/>
         </w:rPr>
+        <w:lastRenderedPageBreak/>
         <w:t>Подсистема управления нормативно-справочной информацией предназначена для централизованного ведения классификаторов и справочников, используемых для обеспечения информационной совместимости подсистем.</w:t>
       </w:r>
     </w:p>
@@ -9546,6 +9587,7 @@
           <w:color w:val="444444"/>
           <w:szCs w:val="18"/>
         </w:rPr>
+        <w:lastRenderedPageBreak/>
         <w:t>Подсистема формирования отчетности предназначена для создания и формирования отчетов в виде удобном для вывода на печатающие устройства на основе данных АС Кадры, проектирования и разработки форм регламентированной отчетности, настройки планового формирования и доставки регламентированных отчетов, формирования и предоставления по запросам пользователей аналитических и статистических отчетов в различных форматах (включая графические), отображения регламентированных отчетов с помощью веб-интерфейса, вывода подготовленных отчетных форм на печать.</w:t>
       </w:r>
     </w:p>
@@ -9622,7 +9664,16 @@
           <w:szCs w:val="18"/>
           <w:shd w:val="clear" w:color="auto" w:fill="FFFFFF"/>
         </w:rPr>
-        <w:t xml:space="preserve">Входящие в состав АС Кадры подсистемы в процессе функционирования должны обмен информацией на основе открытых форматов обмена данными, используя для этого </w:t>
+        <w:t>Входящие в состав АС Кадры подсистемы в процессе функционирования должны обмен информацией на основе открытых форматов обмена данными, используя для этого входящие в их состав модули информационного взаимодействия.</w:t>
+      </w:r>
+      <w:r>
+        <w:rPr>
+          <w:rFonts w:ascii="GOST type B" w:hAnsi="GOST type B" w:cs="Tahoma"/>
+          <w:i/>
+          <w:color w:val="444444"/>
+          <w:szCs w:val="18"/>
+        </w:rPr>
+        <w:br/>
       </w:r>
       <w:r>
         <w:rPr>
@@ -9632,45 +9683,26 @@
           <w:szCs w:val="18"/>
           <w:shd w:val="clear" w:color="auto" w:fill="FFFFFF"/>
         </w:rPr>
+        <w:t>Форматы данных будут разработаны и утверждены на этапе технического проектирования.</w:t>
+      </w:r>
+      <w:r>
+        <w:rPr>
+          <w:rFonts w:ascii="GOST type B" w:hAnsi="GOST type B" w:cs="Tahoma"/>
+          <w:i/>
+          <w:color w:val="444444"/>
+          <w:szCs w:val="18"/>
+        </w:rPr>
+        <w:br/>
+      </w:r>
+      <w:r>
+        <w:rPr>
+          <w:rFonts w:ascii="GOST type B" w:hAnsi="GOST type B" w:cs="Tahoma"/>
+          <w:i/>
+          <w:color w:val="444444"/>
+          <w:szCs w:val="18"/>
+          <w:shd w:val="clear" w:color="auto" w:fill="FFFFFF"/>
+        </w:rPr>
         <w:lastRenderedPageBreak/>
-        <w:t>входящие в их состав модули информационного взаимодействия.</w:t>
-      </w:r>
-      <w:r>
-        <w:rPr>
-          <w:rFonts w:ascii="GOST type B" w:hAnsi="GOST type B" w:cs="Tahoma"/>
-          <w:i/>
-          <w:color w:val="444444"/>
-          <w:szCs w:val="18"/>
-        </w:rPr>
-        <w:br/>
-      </w:r>
-      <w:r>
-        <w:rPr>
-          <w:rFonts w:ascii="GOST type B" w:hAnsi="GOST type B" w:cs="Tahoma"/>
-          <w:i/>
-          <w:color w:val="444444"/>
-          <w:szCs w:val="18"/>
-          <w:shd w:val="clear" w:color="auto" w:fill="FFFFFF"/>
-        </w:rPr>
-        <w:t>Форматы данных будут разработаны и утверждены на этапе технического проектирования.</w:t>
-      </w:r>
-      <w:r>
-        <w:rPr>
-          <w:rFonts w:ascii="GOST type B" w:hAnsi="GOST type B" w:cs="Tahoma"/>
-          <w:i/>
-          <w:color w:val="444444"/>
-          <w:szCs w:val="18"/>
-        </w:rPr>
-        <w:br/>
-      </w:r>
-      <w:r>
-        <w:rPr>
-          <w:rFonts w:ascii="GOST type B" w:hAnsi="GOST type B" w:cs="Tahoma"/>
-          <w:i/>
-          <w:color w:val="444444"/>
-          <w:szCs w:val="18"/>
-          <w:shd w:val="clear" w:color="auto" w:fill="FFFFFF"/>
-        </w:rPr>
         <w:t>В состав передаваемых данных входят:</w:t>
       </w:r>
       <w:r>
@@ -9922,6 +9954,7 @@
           <w:color w:val="444444"/>
           <w:szCs w:val="18"/>
         </w:rPr>
+        <w:lastRenderedPageBreak/>
         <w:t>Для АС Кадры определены следующие режимы функционирования:</w:t>
       </w:r>
       <w:r>
@@ -10056,6 +10089,15 @@
           <w:szCs w:val="18"/>
         </w:rPr>
         <w:br/>
+      </w:r>
+      <w:r>
+        <w:rPr>
+          <w:rFonts w:ascii="GOST type B" w:hAnsi="GOST type B" w:cs="Tahoma"/>
+          <w:i/>
+          <w:color w:val="444444"/>
+          <w:szCs w:val="18"/>
+        </w:rPr>
+        <w:lastRenderedPageBreak/>
         <w:t>В случае перехода системы в предаварийный режим необходимо:</w:t>
       </w:r>
       <w:r>
@@ -10225,7 +10267,6 @@
           <w:color w:val="444444"/>
           <w:szCs w:val="18"/>
         </w:rPr>
-        <w:lastRenderedPageBreak/>
         <w:t>ФОРМАЛЬНОЕ СОДЕРЖАНИЕ:</w:t>
       </w:r>
       <w:r>
@@ -10551,6 +10592,7 @@
           <w:color w:val="444444"/>
           <w:szCs w:val="18"/>
         </w:rPr>
+        <w:lastRenderedPageBreak/>
         <w:t>–</w:t>
       </w:r>
       <w:r>
@@ -11878,6 +11920,7 @@
           <w:color w:val="444444"/>
           <w:szCs w:val="18"/>
         </w:rPr>
+        <w:lastRenderedPageBreak/>
         <w:t>Продолжительность</w:t>
       </w:r>
       <w:r>
@@ -12185,7 +12228,17 @@
           <w:szCs w:val="18"/>
         </w:rPr>
         <w:br/>
-        <w:t>Системный администратор должен обладать высоким уровнем квалификации и практическим опытом выполнения работ по установке, настройке и администрированию программных и технических средств, применяемых в системе.</w:t>
+        <w:t xml:space="preserve">Системный администратор должен обладать высоким уровнем квалификации и практическим опытом </w:t>
+      </w:r>
+      <w:r>
+        <w:rPr>
+          <w:rFonts w:ascii="GOST type B" w:hAnsi="GOST type B" w:cs="Tahoma"/>
+          <w:i/>
+          <w:color w:val="444444"/>
+          <w:szCs w:val="18"/>
+        </w:rPr>
+        <w:lastRenderedPageBreak/>
+        <w:t>выполнения работ по установке, настройке и администрированию программных и технических средств, применяемых в системе.</w:t>
       </w:r>
     </w:p>
     <w:p>
@@ -12247,17 +12300,7 @@
           <w:szCs w:val="18"/>
         </w:rPr>
         <w:br/>
-        <w:t xml:space="preserve">Администратор баз данных должен обладать высоким уровнем квалификации и </w:t>
-      </w:r>
-      <w:r>
-        <w:rPr>
-          <w:rFonts w:ascii="GOST type B" w:hAnsi="GOST type B" w:cs="Tahoma"/>
-          <w:i/>
-          <w:color w:val="444444"/>
-          <w:szCs w:val="18"/>
-        </w:rPr>
-        <w:lastRenderedPageBreak/>
-        <w:t>практическим опытом выполнения работ по установке, настройке и администрированию используемых в АС СУБД.</w:t>
+        <w:t>Администратор баз данных должен обладать высоким уровнем квалификации и практическим опытом выполнения работ по установке, настройке и администрированию используемых в АС СУБД.</w:t>
       </w:r>
     </w:p>
     <w:p>
@@ -12341,6 +12384,7 @@
           <w:color w:val="444444"/>
           <w:szCs w:val="18"/>
         </w:rPr>
+        <w:lastRenderedPageBreak/>
         <w:t>Основными обязанностями пользователя являются:</w:t>
       </w:r>
       <w:r>
@@ -12807,6 +12851,17 @@
           <w:lang w:eastAsia="ru-RU"/>
         </w:rPr>
         <w:br/>
+      </w:r>
+      <w:r>
+        <w:rPr>
+          <w:rFonts w:ascii="GOST type B" w:eastAsia="Times New Roman" w:hAnsi="GOST type B" w:cs="Tahoma"/>
+          <w:i/>
+          <w:color w:val="444444"/>
+          <w:sz w:val="24"/>
+          <w:szCs w:val="24"/>
+          <w:lang w:eastAsia="ru-RU"/>
+        </w:rPr>
+        <w:lastRenderedPageBreak/>
         <w:t>Масштабируемость АС Кадры обеспечивается следующими основными способами:</w:t>
       </w:r>
       <w:r>
@@ -13235,6 +13290,7 @@
           <w:szCs w:val="24"/>
           <w:lang w:eastAsia="ru-RU"/>
         </w:rPr>
+        <w:lastRenderedPageBreak/>
         <w:t>3.8 Комплекс технических средств</w:t>
       </w:r>
     </w:p>
@@ -13686,6 +13742,17 @@
           <w:lang w:eastAsia="ru-RU"/>
         </w:rPr>
         <w:br/>
+      </w:r>
+      <w:r>
+        <w:rPr>
+          <w:rFonts w:ascii="GOST type B" w:eastAsia="Times New Roman" w:hAnsi="GOST type B" w:cs="Tahoma"/>
+          <w:i/>
+          <w:color w:val="444444"/>
+          <w:sz w:val="24"/>
+          <w:szCs w:val="24"/>
+          <w:lang w:eastAsia="ru-RU"/>
+        </w:rPr>
+        <w:lastRenderedPageBreak/>
         <w:t>В качестве операционной системы серверов баз данных используется: ...</w:t>
       </w:r>
       <w:r>
@@ -14003,6 +14070,7 @@
           <w:szCs w:val="24"/>
           <w:lang w:eastAsia="ru-RU"/>
         </w:rPr>
+        <w:lastRenderedPageBreak/>
         <w:t>–</w:t>
       </w:r>
       <w:r>
@@ -14201,7 +14269,6 @@
           <w:szCs w:val="24"/>
           <w:lang w:eastAsia="ru-RU"/>
         </w:rPr>
-        <w:lastRenderedPageBreak/>
         <w:br/>
       </w:r>
       <w:r>
@@ -14530,8 +14597,6 @@
         </w:rPr>
         <w:t>Включает в себя три общих элемента:</w:t>
       </w:r>
-      <w:bookmarkStart w:id="53" w:name="_GoBack"/>
-      <w:bookmarkEnd w:id="53"/>
     </w:p>
     <w:p>
       <w:pPr>
@@ -14596,6 +14661,7 @@
           <w:color w:val="444444"/>
           <w:szCs w:val="18"/>
         </w:rPr>
+        <w:lastRenderedPageBreak/>
         <w:t>обслуживание</w:t>
       </w:r>
     </w:p>
@@ -14739,8 +14805,8 @@
           <w:lang w:eastAsia="ru-RU"/>
         </w:rPr>
       </w:pPr>
-      <w:bookmarkStart w:id="54" w:name="4_5"/>
-      <w:bookmarkEnd w:id="54"/>
+      <w:bookmarkStart w:id="53" w:name="4_5"/>
+      <w:bookmarkEnd w:id="53"/>
       <w:r>
         <w:rPr>
           <w:rFonts w:ascii="GOST type B" w:eastAsia="Times New Roman" w:hAnsi="GOST type B" w:cs="Tahoma"/>
@@ -14833,6 +14899,200 @@
           <w:szCs w:val="24"/>
         </w:rPr>
       </w:pPr>
+    </w:p>
+    <w:p>
+      <w:pPr>
+        <w:rPr>
+          <w:rFonts w:ascii="GOST type B" w:hAnsi="GOST type B"/>
+          <w:i/>
+          <w:sz w:val="24"/>
+          <w:szCs w:val="24"/>
+        </w:rPr>
+      </w:pPr>
+    </w:p>
+    <w:p>
+      <w:pPr>
+        <w:rPr>
+          <w:rFonts w:ascii="GOST type B" w:hAnsi="GOST type B"/>
+          <w:i/>
+          <w:sz w:val="24"/>
+          <w:szCs w:val="24"/>
+        </w:rPr>
+      </w:pPr>
+    </w:p>
+    <w:p>
+      <w:pPr>
+        <w:rPr>
+          <w:rFonts w:ascii="GOST type B" w:hAnsi="GOST type B"/>
+          <w:i/>
+          <w:sz w:val="24"/>
+          <w:szCs w:val="24"/>
+        </w:rPr>
+      </w:pPr>
+    </w:p>
+    <w:p>
+      <w:pPr>
+        <w:rPr>
+          <w:rFonts w:ascii="GOST type B" w:hAnsi="GOST type B"/>
+          <w:i/>
+          <w:sz w:val="24"/>
+          <w:szCs w:val="24"/>
+        </w:rPr>
+      </w:pPr>
+    </w:p>
+    <w:p>
+      <w:pPr>
+        <w:rPr>
+          <w:rFonts w:ascii="GOST type B" w:hAnsi="GOST type B"/>
+          <w:i/>
+          <w:sz w:val="24"/>
+          <w:szCs w:val="24"/>
+        </w:rPr>
+      </w:pPr>
+    </w:p>
+    <w:p>
+      <w:pPr>
+        <w:rPr>
+          <w:rFonts w:ascii="GOST type B" w:hAnsi="GOST type B"/>
+          <w:i/>
+          <w:sz w:val="24"/>
+          <w:szCs w:val="24"/>
+        </w:rPr>
+      </w:pPr>
+    </w:p>
+    <w:p>
+      <w:pPr>
+        <w:rPr>
+          <w:rFonts w:ascii="GOST type B" w:hAnsi="GOST type B"/>
+          <w:i/>
+          <w:sz w:val="24"/>
+          <w:szCs w:val="24"/>
+        </w:rPr>
+      </w:pPr>
+    </w:p>
+    <w:p>
+      <w:pPr>
+        <w:rPr>
+          <w:rFonts w:ascii="GOST type B" w:hAnsi="GOST type B"/>
+          <w:i/>
+          <w:sz w:val="24"/>
+          <w:szCs w:val="24"/>
+        </w:rPr>
+      </w:pPr>
+    </w:p>
+    <w:p>
+      <w:pPr>
+        <w:rPr>
+          <w:rFonts w:ascii="GOST type B" w:hAnsi="GOST type B"/>
+          <w:i/>
+          <w:sz w:val="24"/>
+          <w:szCs w:val="24"/>
+        </w:rPr>
+      </w:pPr>
+    </w:p>
+    <w:p>
+      <w:pPr>
+        <w:jc w:val="center"/>
+        <w:rPr>
+          <w:rFonts w:ascii="GOST type B" w:hAnsi="GOST type B"/>
+          <w:b/>
+          <w:i/>
+          <w:sz w:val="72"/>
+          <w:szCs w:val="24"/>
+        </w:rPr>
+      </w:pPr>
+      <w:r>
+        <w:rPr>
+          <w:rFonts w:ascii="GOST type B" w:hAnsi="GOST type B"/>
+          <w:b/>
+          <w:i/>
+          <w:sz w:val="72"/>
+          <w:szCs w:val="24"/>
+        </w:rPr>
+        <w:t>ПРИЛОЖЕНИЕ Е</w:t>
+      </w:r>
+    </w:p>
+    <w:p>
+      <w:pPr>
+        <w:rPr>
+          <w:rFonts w:ascii="GOST type B" w:hAnsi="GOST type B"/>
+          <w:i/>
+          <w:sz w:val="28"/>
+          <w:szCs w:val="24"/>
+        </w:rPr>
+      </w:pPr>
+      <w:r>
+        <w:rPr>
+          <w:rFonts w:ascii="GOST type B" w:hAnsi="GOST type B"/>
+          <w:i/>
+          <w:sz w:val="28"/>
+          <w:szCs w:val="24"/>
+        </w:rPr>
+        <w:t>ЗАДАНИЕ №1</w:t>
+      </w:r>
+    </w:p>
+    <w:p>
+      <w:pPr>
+        <w:rPr>
+          <w:rFonts w:ascii="GOST type B" w:hAnsi="GOST type B"/>
+          <w:i/>
+          <w:sz w:val="28"/>
+          <w:szCs w:val="24"/>
+        </w:rPr>
+      </w:pPr>
+      <w:r>
+        <w:rPr>
+          <w:noProof/>
+          <w:lang w:eastAsia="ru-RU"/>
+        </w:rPr>
+        <w:drawing>
+          <wp:inline distT="0" distB="0" distL="0" distR="0" wp14:anchorId="23AE8EFA" wp14:editId="33F8D59A">
+            <wp:extent cx="5940425" cy="4154170"/>
+            <wp:effectExtent l="0" t="0" r="3175" b="0"/>
+            <wp:docPr id="39" name="Рисунок 39"/>
+            <wp:cNvGraphicFramePr>
+              <a:graphicFrameLocks xmlns:a="http://schemas.openxmlformats.org/drawingml/2006/main" noChangeAspect="1"/>
+            </wp:cNvGraphicFramePr>
+            <a:graphic xmlns:a="http://schemas.openxmlformats.org/drawingml/2006/main">
+              <a:graphicData uri="http://schemas.openxmlformats.org/drawingml/2006/picture">
+                <pic:pic xmlns:pic="http://schemas.openxmlformats.org/drawingml/2006/picture">
+                  <pic:nvPicPr>
+                    <pic:cNvPr id="1" name=""/>
+                    <pic:cNvPicPr/>
+                  </pic:nvPicPr>
+                  <pic:blipFill>
+                    <a:blip r:embed="rId50"/>
+                    <a:stretch>
+                      <a:fillRect/>
+                    </a:stretch>
+                  </pic:blipFill>
+                  <pic:spPr>
+                    <a:xfrm>
+                      <a:off x="0" y="0"/>
+                      <a:ext cx="5940425" cy="4154170"/>
+                    </a:xfrm>
+                    <a:prstGeom prst="rect">
+                      <a:avLst/>
+                    </a:prstGeom>
+                  </pic:spPr>
+                </pic:pic>
+              </a:graphicData>
+            </a:graphic>
+          </wp:inline>
+        </w:drawing>
+      </w:r>
+    </w:p>
+    <w:p>
+      <w:pPr>
+        <w:rPr>
+          <w:rFonts w:ascii="GOST type B" w:hAnsi="GOST type B"/>
+          <w:i/>
+          <w:sz w:val="28"/>
+          <w:szCs w:val="24"/>
+        </w:rPr>
+      </w:pPr>
+      <w:bookmarkStart w:id="54" w:name="_GoBack"/>
+      <w:bookmarkEnd w:id="54"/>
     </w:p>
     <w:sectPr>
       <w:pgSz w:w="11906" w:h="16838"/>

--- a/ОТЧЕТ Ефимов пу-пу-пу.docx
+++ b/ОТЧЕТ Ефимов пу-пу-пу.docx
@@ -94,7 +94,6 @@
           <w:noProof/>
           <w:lang w:eastAsia="ru-RU"/>
         </w:rPr>
-        <w:lastRenderedPageBreak/>
         <w:drawing>
           <wp:inline distT="0" distB="0" distL="0" distR="0" wp14:anchorId="46E8AF62" wp14:editId="54D6305F">
             <wp:extent cx="5114925" cy="4133850"/>
@@ -265,7 +264,6 @@
           <w:noProof/>
           <w:lang w:eastAsia="ru-RU"/>
         </w:rPr>
-        <w:lastRenderedPageBreak/>
         <w:drawing>
           <wp:inline distT="0" distB="0" distL="0" distR="0" wp14:anchorId="47FA5154" wp14:editId="3FAC5F27">
             <wp:extent cx="5940425" cy="3340100"/>
@@ -349,7 +347,6 @@
           <w:noProof/>
           <w:lang w:eastAsia="ru-RU"/>
         </w:rPr>
-        <w:lastRenderedPageBreak/>
         <w:drawing>
           <wp:inline distT="0" distB="0" distL="0" distR="0" wp14:anchorId="20AB02DE" wp14:editId="63FC0403">
             <wp:extent cx="5940425" cy="3340100"/>
@@ -433,7 +430,6 @@
           <w:noProof/>
           <w:lang w:eastAsia="ru-RU"/>
         </w:rPr>
-        <w:lastRenderedPageBreak/>
         <w:drawing>
           <wp:inline distT="0" distB="0" distL="0" distR="0" wp14:anchorId="68F2DAA3" wp14:editId="51BF0753">
             <wp:extent cx="5940425" cy="3340100"/>
@@ -568,7 +564,6 @@
           <w:noProof/>
           <w:lang w:eastAsia="ru-RU"/>
         </w:rPr>
-        <w:lastRenderedPageBreak/>
         <w:drawing>
           <wp:inline distT="0" distB="0" distL="0" distR="0" wp14:anchorId="3E332F15" wp14:editId="4253682B">
             <wp:extent cx="5940425" cy="3340100"/>
@@ -652,7 +647,6 @@
           <w:noProof/>
           <w:lang w:eastAsia="ru-RU"/>
         </w:rPr>
-        <w:lastRenderedPageBreak/>
         <w:drawing>
           <wp:inline distT="0" distB="0" distL="0" distR="0" wp14:anchorId="22BD75B2" wp14:editId="5CD9B94D">
             <wp:extent cx="5940425" cy="3340100"/>
@@ -736,7 +730,6 @@
           <w:noProof/>
           <w:lang w:eastAsia="ru-RU"/>
         </w:rPr>
-        <w:lastRenderedPageBreak/>
         <w:drawing>
           <wp:inline distT="0" distB="0" distL="0" distR="0" wp14:anchorId="2C82E9D0" wp14:editId="4F2CD231">
             <wp:extent cx="5940425" cy="3340100"/>
@@ -820,7 +813,6 @@
           <w:noProof/>
           <w:lang w:eastAsia="ru-RU"/>
         </w:rPr>
-        <w:lastRenderedPageBreak/>
         <w:drawing>
           <wp:inline distT="0" distB="0" distL="0" distR="0" wp14:anchorId="1471F630" wp14:editId="559D41E0">
             <wp:extent cx="5940425" cy="3340100"/>
@@ -904,7 +896,6 @@
           <w:noProof/>
           <w:lang w:eastAsia="ru-RU"/>
         </w:rPr>
-        <w:lastRenderedPageBreak/>
         <w:drawing>
           <wp:inline distT="0" distB="0" distL="0" distR="0" wp14:anchorId="4A9542D6" wp14:editId="4DE67708">
             <wp:extent cx="5940425" cy="3340100"/>
@@ -988,7 +979,6 @@
           <w:noProof/>
           <w:lang w:eastAsia="ru-RU"/>
         </w:rPr>
-        <w:lastRenderedPageBreak/>
         <w:drawing>
           <wp:inline distT="0" distB="0" distL="0" distR="0" wp14:anchorId="70F52850" wp14:editId="0818815F">
             <wp:extent cx="5940425" cy="3340100"/>
@@ -1072,7 +1062,6 @@
           <w:noProof/>
           <w:lang w:eastAsia="ru-RU"/>
         </w:rPr>
-        <w:lastRenderedPageBreak/>
         <w:drawing>
           <wp:inline distT="0" distB="0" distL="0" distR="0" wp14:anchorId="0D035D85" wp14:editId="70F512E8">
             <wp:extent cx="5940425" cy="3340100"/>
@@ -1182,6 +1171,7 @@
           <w:noProof/>
           <w:lang w:eastAsia="ru-RU"/>
         </w:rPr>
+        <w:lastRenderedPageBreak/>
         <w:drawing>
           <wp:inline distT="0" distB="0" distL="0" distR="0" wp14:anchorId="68FFADEC" wp14:editId="17C5D806">
             <wp:extent cx="5940425" cy="5782945"/>
@@ -1275,6 +1265,7 @@
           <w:noProof/>
           <w:lang w:eastAsia="ru-RU"/>
         </w:rPr>
+        <w:lastRenderedPageBreak/>
         <w:drawing>
           <wp:inline distT="0" distB="0" distL="0" distR="0" wp14:anchorId="5947B4EA" wp14:editId="7E0CF8F4">
             <wp:extent cx="5940425" cy="5372100"/>
@@ -1712,6 +1703,7 @@
           <w:sz w:val="72"/>
           <w:szCs w:val="72"/>
         </w:rPr>
+        <w:lastRenderedPageBreak/>
         <w:t>ПРИЛОЖЕНИЕ Б</w:t>
       </w:r>
     </w:p>
@@ -2162,7 +2154,6 @@
                 <w:noProof/>
                 <w:lang w:eastAsia="ru-RU"/>
               </w:rPr>
-              <w:lastRenderedPageBreak/>
               <w:drawing>
                 <wp:inline distT="0" distB="0" distL="0" distR="0" wp14:anchorId="6741262C" wp14:editId="5A11C97F">
                   <wp:extent cx="2809036" cy="2740799"/>
@@ -2229,7 +2220,6 @@
                 <w:rFonts w:ascii="Times New Roman" w:hAnsi="Times New Roman" w:cs="Times New Roman"/>
                 <w:sz w:val="28"/>
               </w:rPr>
-              <w:lastRenderedPageBreak/>
               <w:t>Основные требования к функциям системы:</w:t>
             </w:r>
           </w:p>
@@ -2469,7 +2459,6 @@
           <w:sz w:val="28"/>
           <w:szCs w:val="24"/>
         </w:rPr>
-        <w:lastRenderedPageBreak/>
         <w:t>Написать метод, вычисляющий значение x</w:t>
       </w:r>
       <w:r>
@@ -2919,7 +2908,6 @@
                 <w:rFonts w:ascii="Times New Roman" w:hAnsi="Times New Roman" w:cs="Times New Roman"/>
                 <w:sz w:val="28"/>
               </w:rPr>
-              <w:lastRenderedPageBreak/>
               <w:t>Дополнительно</w:t>
             </w:r>
           </w:p>
@@ -3090,6 +3078,7 @@
           <w:sz w:val="72"/>
           <w:szCs w:val="72"/>
         </w:rPr>
+        <w:lastRenderedPageBreak/>
         <w:t>ПРИЛОЖЕНИЕ В</w:t>
       </w:r>
     </w:p>
@@ -3126,7 +3115,6 @@
           <w:noProof/>
           <w:lang w:eastAsia="ru-RU"/>
         </w:rPr>
-        <w:lastRenderedPageBreak/>
         <w:drawing>
           <wp:inline distT="0" distB="0" distL="0" distR="0" wp14:anchorId="078CB03F" wp14:editId="46A3999F">
             <wp:extent cx="5940425" cy="3531870"/>
@@ -3198,7 +3186,6 @@
           <w:noProof/>
           <w:lang w:eastAsia="ru-RU"/>
         </w:rPr>
-        <w:lastRenderedPageBreak/>
         <w:drawing>
           <wp:inline distT="0" distB="0" distL="0" distR="0" wp14:anchorId="07918A33" wp14:editId="2DA2FB03">
             <wp:extent cx="3324225" cy="2724150"/>
@@ -3749,7 +3736,6 @@
           <w:sz w:val="28"/>
           <w:szCs w:val="28"/>
         </w:rPr>
-        <w:lastRenderedPageBreak/>
         <w:t>Назначение разработки</w:t>
       </w:r>
       <w:bookmarkEnd w:id="8"/>
@@ -4103,7 +4089,6 @@
           <w:sz w:val="28"/>
           <w:szCs w:val="28"/>
         </w:rPr>
-        <w:lastRenderedPageBreak/>
         <w:t>формирование отчетов по квалификациям соискателей на получение вакантных должностей;</w:t>
       </w:r>
     </w:p>
@@ -4381,17 +4366,8 @@
           <w:sz w:val="28"/>
           <w:szCs w:val="28"/>
         </w:rPr>
-        <w:t xml:space="preserve">Время восстановления после отказа, вызванного сбоем электропитания технических средств (иными внешними факторами), не фатальным сбоем операционной системы, не </w:t>
-      </w:r>
-      <w:r>
-        <w:rPr>
-          <w:rFonts w:ascii="GOST type B" w:hAnsi="GOST type B"/>
-          <w:i/>
-          <w:sz w:val="28"/>
-          <w:szCs w:val="28"/>
-        </w:rPr>
         <w:lastRenderedPageBreak/>
-        <w:t>должно превышать времени, необходимого на перезагрузку операционной системы и запуск программы.</w:t>
+        <w:t>Время восстановления после отказа, вызванного сбоем электропитания технических средств (иными внешними факторами), не фатальным сбоем операционной системы, не должно превышать времени, необходимого на перезагрузку операционной системы и запуск программы.</w:t>
       </w:r>
     </w:p>
     <w:p>
@@ -4554,7 +4530,6 @@
           <w:sz w:val="28"/>
           <w:szCs w:val="28"/>
         </w:rPr>
-        <w:lastRenderedPageBreak/>
         <w:t>задачи установки (инсталляции) и поддержания работоспособности системных программных средств - операционной системы;</w:t>
       </w:r>
     </w:p>
@@ -4848,7 +4823,6 @@
           <w:sz w:val="28"/>
           <w:szCs w:val="28"/>
         </w:rPr>
-        <w:lastRenderedPageBreak/>
         <w:t>Требования к информационной и программной совместимости</w:t>
       </w:r>
       <w:bookmarkEnd w:id="16"/>
@@ -5093,6 +5067,7 @@
           <w:sz w:val="28"/>
           <w:szCs w:val="28"/>
         </w:rPr>
+        <w:lastRenderedPageBreak/>
         <w:t>Технико-экономические показатели</w:t>
       </w:r>
       <w:bookmarkEnd w:id="20"/>
@@ -5239,7 +5214,6 @@
           <w:sz w:val="28"/>
           <w:szCs w:val="28"/>
         </w:rPr>
-        <w:lastRenderedPageBreak/>
         <w:t>Стадии и этапы разработки</w:t>
       </w:r>
       <w:bookmarkEnd w:id="21"/>
@@ -5543,7 +5517,6 @@
           <w:sz w:val="28"/>
           <w:szCs w:val="28"/>
         </w:rPr>
-        <w:lastRenderedPageBreak/>
         <w:t>разработка программной документации;</w:t>
       </w:r>
     </w:p>
@@ -5770,6 +5743,7 @@
           <w:sz w:val="72"/>
           <w:szCs w:val="28"/>
         </w:rPr>
+        <w:lastRenderedPageBreak/>
         <w:t>ПРИЛОЖЕНИЕ Г</w:t>
       </w:r>
     </w:p>
@@ -5806,7 +5780,6 @@
           <w:noProof/>
           <w:lang w:eastAsia="ru-RU"/>
         </w:rPr>
-        <w:lastRenderedPageBreak/>
         <w:drawing>
           <wp:inline distT="0" distB="0" distL="0" distR="0" wp14:anchorId="74DE52A6" wp14:editId="7C582C97">
             <wp:extent cx="5857875" cy="4867275"/>
@@ -7215,7 +7188,6 @@
           <w:szCs w:val="24"/>
           <w:lang w:eastAsia="ru-RU"/>
         </w:rPr>
-        <w:lastRenderedPageBreak/>
         <w:t xml:space="preserve">1.1 </w:t>
       </w:r>
       <w:r>
@@ -8187,7 +8159,6 @@
           <w:i/>
           <w:color w:val="444444"/>
         </w:rPr>
-        <w:lastRenderedPageBreak/>
         <w:br/>
       </w:r>
       <w:r>
@@ -8466,17 +8437,6 @@
           <w:lang w:eastAsia="ru-RU"/>
         </w:rPr>
         <w:br/>
-      </w:r>
-      <w:r>
-        <w:rPr>
-          <w:rFonts w:ascii="GOST type B" w:eastAsia="Times New Roman" w:hAnsi="GOST type B" w:cs="Tahoma"/>
-          <w:i/>
-          <w:color w:val="444444"/>
-          <w:sz w:val="24"/>
-          <w:szCs w:val="24"/>
-          <w:lang w:eastAsia="ru-RU"/>
-        </w:rPr>
-        <w:lastRenderedPageBreak/>
         <w:t>1) решения по структуре системы, подсистем, средствам и способам связи для информационного обмена между компонентами системы, подсистем:</w:t>
       </w:r>
       <w:r>
@@ -8788,7 +8748,6 @@
           <w:color w:val="444444"/>
           <w:szCs w:val="18"/>
         </w:rPr>
-        <w:lastRenderedPageBreak/>
         <w:t>Подсистема управления нормативно-справочной информацией предназначена для централизованного ведения классификаторов и справочников, используемых для обеспечения информационной совместимости подсистем.</w:t>
       </w:r>
     </w:p>
@@ -9587,7 +9546,6 @@
           <w:color w:val="444444"/>
           <w:szCs w:val="18"/>
         </w:rPr>
-        <w:lastRenderedPageBreak/>
         <w:t>Подсистема формирования отчетности предназначена для создания и формирования отчетов в виде удобном для вывода на печатающие устройства на основе данных АС Кадры, проектирования и разработки форм регламентированной отчетности, настройки планового формирования и доставки регламентированных отчетов, формирования и предоставления по запросам пользователей аналитических и статистических отчетов в различных форматах (включая графические), отображения регламентированных отчетов с помощью веб-интерфейса, вывода подготовленных отчетных форм на печать.</w:t>
       </w:r>
     </w:p>
@@ -9664,7 +9622,18 @@
           <w:szCs w:val="18"/>
           <w:shd w:val="clear" w:color="auto" w:fill="FFFFFF"/>
         </w:rPr>
-        <w:t>Входящие в состав АС Кадры подсистемы в процессе функционирования должны обмен информацией на основе открытых форматов обмена данными, используя для этого входящие в их состав модули информационного взаимодействия.</w:t>
+        <w:t xml:space="preserve">Входящие в состав АС Кадры подсистемы в процессе функционирования должны обмен информацией на основе открытых форматов обмена данными, используя для этого </w:t>
+      </w:r>
+      <w:r>
+        <w:rPr>
+          <w:rFonts w:ascii="GOST type B" w:hAnsi="GOST type B" w:cs="Tahoma"/>
+          <w:i/>
+          <w:color w:val="444444"/>
+          <w:szCs w:val="18"/>
+          <w:shd w:val="clear" w:color="auto" w:fill="FFFFFF"/>
+        </w:rPr>
+        <w:lastRenderedPageBreak/>
+        <w:t>входящие в их состав модули информационного взаимодействия.</w:t>
       </w:r>
       <w:r>
         <w:rPr>
@@ -9702,7 +9671,6 @@
           <w:szCs w:val="18"/>
           <w:shd w:val="clear" w:color="auto" w:fill="FFFFFF"/>
         </w:rPr>
-        <w:lastRenderedPageBreak/>
         <w:t>В состав передаваемых данных входят:</w:t>
       </w:r>
       <w:r>
@@ -9954,7 +9922,6 @@
           <w:color w:val="444444"/>
           <w:szCs w:val="18"/>
         </w:rPr>
-        <w:lastRenderedPageBreak/>
         <w:t>Для АС Кадры определены следующие режимы функционирования:</w:t>
       </w:r>
       <w:r>
@@ -10089,15 +10056,6 @@
           <w:szCs w:val="18"/>
         </w:rPr>
         <w:br/>
-      </w:r>
-      <w:r>
-        <w:rPr>
-          <w:rFonts w:ascii="GOST type B" w:hAnsi="GOST type B" w:cs="Tahoma"/>
-          <w:i/>
-          <w:color w:val="444444"/>
-          <w:szCs w:val="18"/>
-        </w:rPr>
-        <w:lastRenderedPageBreak/>
         <w:t>В случае перехода системы в предаварийный режим необходимо:</w:t>
       </w:r>
       <w:r>
@@ -10267,6 +10225,7 @@
           <w:color w:val="444444"/>
           <w:szCs w:val="18"/>
         </w:rPr>
+        <w:lastRenderedPageBreak/>
         <w:t>ФОРМАЛЬНОЕ СОДЕРЖАНИЕ:</w:t>
       </w:r>
       <w:r>
@@ -10592,7 +10551,6 @@
           <w:color w:val="444444"/>
           <w:szCs w:val="18"/>
         </w:rPr>
-        <w:lastRenderedPageBreak/>
         <w:t>–</w:t>
       </w:r>
       <w:r>
@@ -11920,7 +11878,6 @@
           <w:color w:val="444444"/>
           <w:szCs w:val="18"/>
         </w:rPr>
-        <w:lastRenderedPageBreak/>
         <w:t>Продолжительность</w:t>
       </w:r>
       <w:r>
@@ -12228,17 +12185,7 @@
           <w:szCs w:val="18"/>
         </w:rPr>
         <w:br/>
-        <w:t xml:space="preserve">Системный администратор должен обладать высоким уровнем квалификации и практическим опытом </w:t>
-      </w:r>
-      <w:r>
-        <w:rPr>
-          <w:rFonts w:ascii="GOST type B" w:hAnsi="GOST type B" w:cs="Tahoma"/>
-          <w:i/>
-          <w:color w:val="444444"/>
-          <w:szCs w:val="18"/>
-        </w:rPr>
-        <w:lastRenderedPageBreak/>
-        <w:t>выполнения работ по установке, настройке и администрированию программных и технических средств, применяемых в системе.</w:t>
+        <w:t>Системный администратор должен обладать высоким уровнем квалификации и практическим опытом выполнения работ по установке, настройке и администрированию программных и технических средств, применяемых в системе.</w:t>
       </w:r>
     </w:p>
     <w:p>
@@ -12300,7 +12247,17 @@
           <w:szCs w:val="18"/>
         </w:rPr>
         <w:br/>
-        <w:t>Администратор баз данных должен обладать высоким уровнем квалификации и практическим опытом выполнения работ по установке, настройке и администрированию используемых в АС СУБД.</w:t>
+        <w:t xml:space="preserve">Администратор баз данных должен обладать высоким уровнем квалификации и </w:t>
+      </w:r>
+      <w:r>
+        <w:rPr>
+          <w:rFonts w:ascii="GOST type B" w:hAnsi="GOST type B" w:cs="Tahoma"/>
+          <w:i/>
+          <w:color w:val="444444"/>
+          <w:szCs w:val="18"/>
+        </w:rPr>
+        <w:lastRenderedPageBreak/>
+        <w:t>практическим опытом выполнения работ по установке, настройке и администрированию используемых в АС СУБД.</w:t>
       </w:r>
     </w:p>
     <w:p>
@@ -12384,7 +12341,6 @@
           <w:color w:val="444444"/>
           <w:szCs w:val="18"/>
         </w:rPr>
-        <w:lastRenderedPageBreak/>
         <w:t>Основными обязанностями пользователя являются:</w:t>
       </w:r>
       <w:r>
@@ -12851,17 +12807,6 @@
           <w:lang w:eastAsia="ru-RU"/>
         </w:rPr>
         <w:br/>
-      </w:r>
-      <w:r>
-        <w:rPr>
-          <w:rFonts w:ascii="GOST type B" w:eastAsia="Times New Roman" w:hAnsi="GOST type B" w:cs="Tahoma"/>
-          <w:i/>
-          <w:color w:val="444444"/>
-          <w:sz w:val="24"/>
-          <w:szCs w:val="24"/>
-          <w:lang w:eastAsia="ru-RU"/>
-        </w:rPr>
-        <w:lastRenderedPageBreak/>
         <w:t>Масштабируемость АС Кадры обеспечивается следующими основными способами:</w:t>
       </w:r>
       <w:r>
@@ -13290,7 +13235,6 @@
           <w:szCs w:val="24"/>
           <w:lang w:eastAsia="ru-RU"/>
         </w:rPr>
-        <w:lastRenderedPageBreak/>
         <w:t>3.8 Комплекс технических средств</w:t>
       </w:r>
     </w:p>
@@ -13742,17 +13686,6 @@
           <w:lang w:eastAsia="ru-RU"/>
         </w:rPr>
         <w:br/>
-      </w:r>
-      <w:r>
-        <w:rPr>
-          <w:rFonts w:ascii="GOST type B" w:eastAsia="Times New Roman" w:hAnsi="GOST type B" w:cs="Tahoma"/>
-          <w:i/>
-          <w:color w:val="444444"/>
-          <w:sz w:val="24"/>
-          <w:szCs w:val="24"/>
-          <w:lang w:eastAsia="ru-RU"/>
-        </w:rPr>
-        <w:lastRenderedPageBreak/>
         <w:t>В качестве операционной системы серверов баз данных используется: ...</w:t>
       </w:r>
       <w:r>
@@ -14070,205 +14003,205 @@
           <w:szCs w:val="24"/>
           <w:lang w:eastAsia="ru-RU"/>
         </w:rPr>
+        <w:t>–</w:t>
+      </w:r>
+      <w:r>
+        <w:rPr>
+          <w:rFonts w:ascii="GOST type B" w:eastAsia="Times New Roman" w:hAnsi="GOST type B" w:cs="Tahoma"/>
+          <w:i/>
+          <w:color w:val="444444"/>
+          <w:sz w:val="24"/>
+          <w:szCs w:val="24"/>
+          <w:lang w:eastAsia="ru-RU"/>
+        </w:rPr>
+        <w:t xml:space="preserve"> </w:t>
+      </w:r>
+      <w:r>
+        <w:rPr>
+          <w:rFonts w:ascii="GOST type B" w:eastAsia="Times New Roman" w:hAnsi="GOST type B" w:cs="GOST type B"/>
+          <w:i/>
+          <w:color w:val="444444"/>
+          <w:sz w:val="24"/>
+          <w:szCs w:val="24"/>
+          <w:lang w:eastAsia="ru-RU"/>
+        </w:rPr>
+        <w:t>для</w:t>
+      </w:r>
+      <w:r>
+        <w:rPr>
+          <w:rFonts w:ascii="GOST type B" w:eastAsia="Times New Roman" w:hAnsi="GOST type B" w:cs="Tahoma"/>
+          <w:i/>
+          <w:color w:val="444444"/>
+          <w:sz w:val="24"/>
+          <w:szCs w:val="24"/>
+          <w:lang w:eastAsia="ru-RU"/>
+        </w:rPr>
+        <w:t xml:space="preserve"> </w:t>
+      </w:r>
+      <w:r>
+        <w:rPr>
+          <w:rFonts w:ascii="GOST type B" w:eastAsia="Times New Roman" w:hAnsi="GOST type B" w:cs="GOST type B"/>
+          <w:i/>
+          <w:color w:val="444444"/>
+          <w:sz w:val="24"/>
+          <w:szCs w:val="24"/>
+          <w:lang w:eastAsia="ru-RU"/>
+        </w:rPr>
+        <w:t>пользователя</w:t>
+      </w:r>
+      <w:r>
+        <w:rPr>
+          <w:rFonts w:ascii="GOST type B" w:eastAsia="Times New Roman" w:hAnsi="GOST type B" w:cs="Tahoma"/>
+          <w:i/>
+          <w:color w:val="444444"/>
+          <w:sz w:val="24"/>
+          <w:szCs w:val="24"/>
+          <w:lang w:eastAsia="ru-RU"/>
+        </w:rPr>
+        <w:t xml:space="preserve"> </w:t>
+      </w:r>
+      <w:r>
+        <w:rPr>
+          <w:rFonts w:ascii="GOST type B" w:eastAsia="Times New Roman" w:hAnsi="GOST type B" w:cs="GOST type B"/>
+          <w:i/>
+          <w:color w:val="444444"/>
+          <w:sz w:val="24"/>
+          <w:szCs w:val="24"/>
+          <w:lang w:eastAsia="ru-RU"/>
+        </w:rPr>
+        <w:t>системы</w:t>
+      </w:r>
+      <w:r>
+        <w:rPr>
+          <w:rFonts w:ascii="GOST type B" w:eastAsia="Times New Roman" w:hAnsi="GOST type B" w:cs="Tahoma"/>
+          <w:i/>
+          <w:color w:val="444444"/>
+          <w:sz w:val="24"/>
+          <w:szCs w:val="24"/>
+          <w:lang w:eastAsia="ru-RU"/>
+        </w:rPr>
+        <w:t>;</w:t>
+      </w:r>
+      <w:r>
+        <w:rPr>
+          <w:rFonts w:ascii="GOST type B" w:eastAsia="Times New Roman" w:hAnsi="GOST type B" w:cs="Tahoma"/>
+          <w:i/>
+          <w:color w:val="444444"/>
+          <w:sz w:val="24"/>
+          <w:szCs w:val="24"/>
+          <w:lang w:eastAsia="ru-RU"/>
+        </w:rPr>
+        <w:br/>
+      </w:r>
+      <w:r>
+        <w:rPr>
+          <w:rFonts w:ascii="Arial" w:eastAsia="Times New Roman" w:hAnsi="Arial" w:cs="Arial"/>
+          <w:i/>
+          <w:color w:val="444444"/>
+          <w:sz w:val="24"/>
+          <w:szCs w:val="24"/>
+          <w:lang w:eastAsia="ru-RU"/>
+        </w:rPr>
+        <w:t>–</w:t>
+      </w:r>
+      <w:r>
+        <w:rPr>
+          <w:rFonts w:ascii="GOST type B" w:eastAsia="Times New Roman" w:hAnsi="GOST type B" w:cs="Tahoma"/>
+          <w:i/>
+          <w:color w:val="444444"/>
+          <w:sz w:val="24"/>
+          <w:szCs w:val="24"/>
+          <w:lang w:eastAsia="ru-RU"/>
+        </w:rPr>
+        <w:t xml:space="preserve"> </w:t>
+      </w:r>
+      <w:r>
+        <w:rPr>
+          <w:rFonts w:ascii="GOST type B" w:eastAsia="Times New Roman" w:hAnsi="GOST type B" w:cs="GOST type B"/>
+          <w:i/>
+          <w:color w:val="444444"/>
+          <w:sz w:val="24"/>
+          <w:szCs w:val="24"/>
+          <w:lang w:eastAsia="ru-RU"/>
+        </w:rPr>
+        <w:t>для</w:t>
+      </w:r>
+      <w:r>
+        <w:rPr>
+          <w:rFonts w:ascii="GOST type B" w:eastAsia="Times New Roman" w:hAnsi="GOST type B" w:cs="Tahoma"/>
+          <w:i/>
+          <w:color w:val="444444"/>
+          <w:sz w:val="24"/>
+          <w:szCs w:val="24"/>
+          <w:lang w:eastAsia="ru-RU"/>
+        </w:rPr>
+        <w:t xml:space="preserve"> </w:t>
+      </w:r>
+      <w:r>
+        <w:rPr>
+          <w:rFonts w:ascii="GOST type B" w:eastAsia="Times New Roman" w:hAnsi="GOST type B" w:cs="GOST type B"/>
+          <w:i/>
+          <w:color w:val="444444"/>
+          <w:sz w:val="24"/>
+          <w:szCs w:val="24"/>
+          <w:lang w:eastAsia="ru-RU"/>
+        </w:rPr>
+        <w:t>администраторов</w:t>
+      </w:r>
+      <w:r>
+        <w:rPr>
+          <w:rFonts w:ascii="GOST type B" w:eastAsia="Times New Roman" w:hAnsi="GOST type B" w:cs="Tahoma"/>
+          <w:i/>
+          <w:color w:val="444444"/>
+          <w:sz w:val="24"/>
+          <w:szCs w:val="24"/>
+          <w:lang w:eastAsia="ru-RU"/>
+        </w:rPr>
+        <w:t xml:space="preserve"> </w:t>
+      </w:r>
+      <w:r>
+        <w:rPr>
+          <w:rFonts w:ascii="GOST type B" w:eastAsia="Times New Roman" w:hAnsi="GOST type B" w:cs="GOST type B"/>
+          <w:i/>
+          <w:color w:val="444444"/>
+          <w:sz w:val="24"/>
+          <w:szCs w:val="24"/>
+          <w:lang w:eastAsia="ru-RU"/>
+        </w:rPr>
+        <w:t>системы</w:t>
+      </w:r>
+      <w:r>
+        <w:rPr>
+          <w:rFonts w:ascii="GOST type B" w:eastAsia="Times New Roman" w:hAnsi="GOST type B" w:cs="Tahoma"/>
+          <w:i/>
+          <w:color w:val="444444"/>
+          <w:sz w:val="24"/>
+          <w:szCs w:val="24"/>
+          <w:lang w:eastAsia="ru-RU"/>
+        </w:rPr>
+        <w:t>.</w:t>
+      </w:r>
+      <w:r>
+        <w:rPr>
+          <w:rFonts w:ascii="GOST type B" w:eastAsia="Times New Roman" w:hAnsi="GOST type B" w:cs="Tahoma"/>
+          <w:i/>
+          <w:color w:val="444444"/>
+          <w:sz w:val="24"/>
+          <w:szCs w:val="24"/>
+          <w:lang w:eastAsia="ru-RU"/>
+        </w:rPr>
+        <w:br/>
+      </w:r>
+      <w:r>
+        <w:rPr>
+          <w:rFonts w:ascii="GOST type B" w:eastAsia="Times New Roman" w:hAnsi="GOST type B" w:cs="Tahoma"/>
+          <w:i/>
+          <w:color w:val="444444"/>
+          <w:sz w:val="24"/>
+          <w:szCs w:val="24"/>
+          <w:lang w:eastAsia="ru-RU"/>
+        </w:rPr>
         <w:lastRenderedPageBreak/>
-        <w:t>–</w:t>
-      </w:r>
-      <w:r>
-        <w:rPr>
-          <w:rFonts w:ascii="GOST type B" w:eastAsia="Times New Roman" w:hAnsi="GOST type B" w:cs="Tahoma"/>
-          <w:i/>
-          <w:color w:val="444444"/>
-          <w:sz w:val="24"/>
-          <w:szCs w:val="24"/>
-          <w:lang w:eastAsia="ru-RU"/>
-        </w:rPr>
-        <w:t xml:space="preserve"> </w:t>
-      </w:r>
-      <w:r>
-        <w:rPr>
-          <w:rFonts w:ascii="GOST type B" w:eastAsia="Times New Roman" w:hAnsi="GOST type B" w:cs="GOST type B"/>
-          <w:i/>
-          <w:color w:val="444444"/>
-          <w:sz w:val="24"/>
-          <w:szCs w:val="24"/>
-          <w:lang w:eastAsia="ru-RU"/>
-        </w:rPr>
-        <w:t>для</w:t>
-      </w:r>
-      <w:r>
-        <w:rPr>
-          <w:rFonts w:ascii="GOST type B" w:eastAsia="Times New Roman" w:hAnsi="GOST type B" w:cs="Tahoma"/>
-          <w:i/>
-          <w:color w:val="444444"/>
-          <w:sz w:val="24"/>
-          <w:szCs w:val="24"/>
-          <w:lang w:eastAsia="ru-RU"/>
-        </w:rPr>
-        <w:t xml:space="preserve"> </w:t>
-      </w:r>
-      <w:r>
-        <w:rPr>
-          <w:rFonts w:ascii="GOST type B" w:eastAsia="Times New Roman" w:hAnsi="GOST type B" w:cs="GOST type B"/>
-          <w:i/>
-          <w:color w:val="444444"/>
-          <w:sz w:val="24"/>
-          <w:szCs w:val="24"/>
-          <w:lang w:eastAsia="ru-RU"/>
-        </w:rPr>
-        <w:t>пользователя</w:t>
-      </w:r>
-      <w:r>
-        <w:rPr>
-          <w:rFonts w:ascii="GOST type B" w:eastAsia="Times New Roman" w:hAnsi="GOST type B" w:cs="Tahoma"/>
-          <w:i/>
-          <w:color w:val="444444"/>
-          <w:sz w:val="24"/>
-          <w:szCs w:val="24"/>
-          <w:lang w:eastAsia="ru-RU"/>
-        </w:rPr>
-        <w:t xml:space="preserve"> </w:t>
-      </w:r>
-      <w:r>
-        <w:rPr>
-          <w:rFonts w:ascii="GOST type B" w:eastAsia="Times New Roman" w:hAnsi="GOST type B" w:cs="GOST type B"/>
-          <w:i/>
-          <w:color w:val="444444"/>
-          <w:sz w:val="24"/>
-          <w:szCs w:val="24"/>
-          <w:lang w:eastAsia="ru-RU"/>
-        </w:rPr>
-        <w:t>системы</w:t>
-      </w:r>
-      <w:r>
-        <w:rPr>
-          <w:rFonts w:ascii="GOST type B" w:eastAsia="Times New Roman" w:hAnsi="GOST type B" w:cs="Tahoma"/>
-          <w:i/>
-          <w:color w:val="444444"/>
-          <w:sz w:val="24"/>
-          <w:szCs w:val="24"/>
-          <w:lang w:eastAsia="ru-RU"/>
-        </w:rPr>
-        <w:t>;</w:t>
-      </w:r>
-      <w:r>
-        <w:rPr>
-          <w:rFonts w:ascii="GOST type B" w:eastAsia="Times New Roman" w:hAnsi="GOST type B" w:cs="Tahoma"/>
-          <w:i/>
-          <w:color w:val="444444"/>
-          <w:sz w:val="24"/>
-          <w:szCs w:val="24"/>
-          <w:lang w:eastAsia="ru-RU"/>
-        </w:rPr>
-        <w:br/>
-      </w:r>
-      <w:r>
-        <w:rPr>
-          <w:rFonts w:ascii="Arial" w:eastAsia="Times New Roman" w:hAnsi="Arial" w:cs="Arial"/>
-          <w:i/>
-          <w:color w:val="444444"/>
-          <w:sz w:val="24"/>
-          <w:szCs w:val="24"/>
-          <w:lang w:eastAsia="ru-RU"/>
-        </w:rPr>
-        <w:t>–</w:t>
-      </w:r>
-      <w:r>
-        <w:rPr>
-          <w:rFonts w:ascii="GOST type B" w:eastAsia="Times New Roman" w:hAnsi="GOST type B" w:cs="Tahoma"/>
-          <w:i/>
-          <w:color w:val="444444"/>
-          <w:sz w:val="24"/>
-          <w:szCs w:val="24"/>
-          <w:lang w:eastAsia="ru-RU"/>
-        </w:rPr>
-        <w:t xml:space="preserve"> </w:t>
-      </w:r>
-      <w:r>
-        <w:rPr>
-          <w:rFonts w:ascii="GOST type B" w:eastAsia="Times New Roman" w:hAnsi="GOST type B" w:cs="GOST type B"/>
-          <w:i/>
-          <w:color w:val="444444"/>
-          <w:sz w:val="24"/>
-          <w:szCs w:val="24"/>
-          <w:lang w:eastAsia="ru-RU"/>
-        </w:rPr>
-        <w:t>для</w:t>
-      </w:r>
-      <w:r>
-        <w:rPr>
-          <w:rFonts w:ascii="GOST type B" w:eastAsia="Times New Roman" w:hAnsi="GOST type B" w:cs="Tahoma"/>
-          <w:i/>
-          <w:color w:val="444444"/>
-          <w:sz w:val="24"/>
-          <w:szCs w:val="24"/>
-          <w:lang w:eastAsia="ru-RU"/>
-        </w:rPr>
-        <w:t xml:space="preserve"> </w:t>
-      </w:r>
-      <w:r>
-        <w:rPr>
-          <w:rFonts w:ascii="GOST type B" w:eastAsia="Times New Roman" w:hAnsi="GOST type B" w:cs="GOST type B"/>
-          <w:i/>
-          <w:color w:val="444444"/>
-          <w:sz w:val="24"/>
-          <w:szCs w:val="24"/>
-          <w:lang w:eastAsia="ru-RU"/>
-        </w:rPr>
-        <w:t>администраторов</w:t>
-      </w:r>
-      <w:r>
-        <w:rPr>
-          <w:rFonts w:ascii="GOST type B" w:eastAsia="Times New Roman" w:hAnsi="GOST type B" w:cs="Tahoma"/>
-          <w:i/>
-          <w:color w:val="444444"/>
-          <w:sz w:val="24"/>
-          <w:szCs w:val="24"/>
-          <w:lang w:eastAsia="ru-RU"/>
-        </w:rPr>
-        <w:t xml:space="preserve"> </w:t>
-      </w:r>
-      <w:r>
-        <w:rPr>
-          <w:rFonts w:ascii="GOST type B" w:eastAsia="Times New Roman" w:hAnsi="GOST type B" w:cs="GOST type B"/>
-          <w:i/>
-          <w:color w:val="444444"/>
-          <w:sz w:val="24"/>
-          <w:szCs w:val="24"/>
-          <w:lang w:eastAsia="ru-RU"/>
-        </w:rPr>
-        <w:t>системы</w:t>
-      </w:r>
-      <w:r>
-        <w:rPr>
-          <w:rFonts w:ascii="GOST type B" w:eastAsia="Times New Roman" w:hAnsi="GOST type B" w:cs="Tahoma"/>
-          <w:i/>
-          <w:color w:val="444444"/>
-          <w:sz w:val="24"/>
-          <w:szCs w:val="24"/>
-          <w:lang w:eastAsia="ru-RU"/>
-        </w:rPr>
-        <w:t>.</w:t>
-      </w:r>
-      <w:r>
-        <w:rPr>
-          <w:rFonts w:ascii="GOST type B" w:eastAsia="Times New Roman" w:hAnsi="GOST type B" w:cs="Tahoma"/>
-          <w:i/>
-          <w:color w:val="444444"/>
-          <w:sz w:val="24"/>
-          <w:szCs w:val="24"/>
-          <w:lang w:eastAsia="ru-RU"/>
-        </w:rPr>
-        <w:br/>
-      </w:r>
-      <w:r>
-        <w:rPr>
-          <w:rFonts w:ascii="GOST type B" w:eastAsia="Times New Roman" w:hAnsi="GOST type B" w:cs="Tahoma"/>
-          <w:i/>
-          <w:color w:val="444444"/>
-          <w:sz w:val="24"/>
-          <w:szCs w:val="24"/>
-          <w:lang w:eastAsia="ru-RU"/>
-        </w:rPr>
         <w:br/>
       </w:r>
       <w:r>
@@ -14661,7 +14594,6 @@
           <w:color w:val="444444"/>
           <w:szCs w:val="18"/>
         </w:rPr>
-        <w:lastRenderedPageBreak/>
         <w:t>обслуживание</w:t>
       </w:r>
     </w:p>
@@ -15009,6 +14941,7 @@
           <w:sz w:val="72"/>
           <w:szCs w:val="24"/>
         </w:rPr>
+        <w:lastRenderedPageBreak/>
         <w:t>ПРИЛОЖЕНИЕ Е</w:t>
       </w:r>
     </w:p>
@@ -15091,6 +15024,67 @@
           <w:szCs w:val="24"/>
         </w:rPr>
       </w:pPr>
+      <w:r>
+        <w:rPr>
+          <w:rFonts w:ascii="GOST type B" w:hAnsi="GOST type B"/>
+          <w:i/>
+          <w:sz w:val="28"/>
+          <w:szCs w:val="24"/>
+        </w:rPr>
+        <w:t>ЗАДАНЕИ №2</w:t>
+      </w:r>
+    </w:p>
+    <w:p>
+      <w:pPr>
+        <w:rPr>
+          <w:rFonts w:ascii="GOST type B" w:hAnsi="GOST type B"/>
+          <w:i/>
+          <w:sz w:val="28"/>
+          <w:szCs w:val="24"/>
+        </w:rPr>
+      </w:pPr>
+      <w:r>
+        <w:rPr>
+          <w:noProof/>
+          <w:lang w:eastAsia="ru-RU"/>
+        </w:rPr>
+        <w:lastRenderedPageBreak/>
+        <w:drawing>
+          <wp:inline distT="0" distB="0" distL="0" distR="0" wp14:anchorId="4B2C3289" wp14:editId="18F60D48">
+            <wp:extent cx="5940425" cy="4291965"/>
+            <wp:effectExtent l="0" t="0" r="3175" b="0"/>
+            <wp:docPr id="40" name="Рисунок 40"/>
+            <wp:cNvGraphicFramePr>
+              <a:graphicFrameLocks xmlns:a="http://schemas.openxmlformats.org/drawingml/2006/main" noChangeAspect="1"/>
+            </wp:cNvGraphicFramePr>
+            <a:graphic xmlns:a="http://schemas.openxmlformats.org/drawingml/2006/main">
+              <a:graphicData uri="http://schemas.openxmlformats.org/drawingml/2006/picture">
+                <pic:pic xmlns:pic="http://schemas.openxmlformats.org/drawingml/2006/picture">
+                  <pic:nvPicPr>
+                    <pic:cNvPr id="1" name=""/>
+                    <pic:cNvPicPr/>
+                  </pic:nvPicPr>
+                  <pic:blipFill>
+                    <a:blip r:embed="rId51"/>
+                    <a:stretch>
+                      <a:fillRect/>
+                    </a:stretch>
+                  </pic:blipFill>
+                  <pic:spPr>
+                    <a:xfrm>
+                      <a:off x="0" y="0"/>
+                      <a:ext cx="5940425" cy="4291965"/>
+                    </a:xfrm>
+                    <a:prstGeom prst="rect">
+                      <a:avLst/>
+                    </a:prstGeom>
+                  </pic:spPr>
+                </pic:pic>
+              </a:graphicData>
+            </a:graphic>
+          </wp:inline>
+        </w:drawing>
+      </w:r>
       <w:bookmarkStart w:id="54" w:name="_GoBack"/>
       <w:bookmarkEnd w:id="54"/>
     </w:p>

--- a/ОТЧЕТ Ефимов пу-пу-пу.docx
+++ b/ОТЧЕТ Ефимов пу-пу-пу.docx
@@ -15031,24 +15031,23 @@
           <w:sz w:val="28"/>
           <w:szCs w:val="24"/>
         </w:rPr>
-        <w:t>ЗАДАНЕИ №2</w:t>
-      </w:r>
-    </w:p>
-    <w:p>
-      <w:pPr>
-        <w:rPr>
-          <w:rFonts w:ascii="GOST type B" w:hAnsi="GOST type B"/>
-          <w:i/>
-          <w:sz w:val="28"/>
-          <w:szCs w:val="24"/>
-        </w:rPr>
-      </w:pPr>
+        <w:lastRenderedPageBreak/>
+        <w:t>ЗАДАНИ</w:t>
+      </w:r>
+      <w:r>
+        <w:rPr>
+          <w:rFonts w:ascii="GOST type B" w:hAnsi="GOST type B"/>
+          <w:i/>
+          <w:sz w:val="28"/>
+          <w:szCs w:val="24"/>
+        </w:rPr>
+        <w:t>И №2</w:t>
+      </w:r>
       <w:r>
         <w:rPr>
           <w:noProof/>
           <w:lang w:eastAsia="ru-RU"/>
         </w:rPr>
-        <w:lastRenderedPageBreak/>
         <w:drawing>
           <wp:inline distT="0" distB="0" distL="0" distR="0" wp14:anchorId="4B2C3289" wp14:editId="18F60D48">
             <wp:extent cx="5940425" cy="4291965"/>
@@ -15085,8 +15084,244 @@
           </wp:inline>
         </w:drawing>
       </w:r>
+    </w:p>
+    <w:p>
+      <w:pPr>
+        <w:rPr>
+          <w:rFonts w:ascii="GOST type B" w:hAnsi="GOST type B"/>
+          <w:i/>
+          <w:sz w:val="28"/>
+          <w:szCs w:val="24"/>
+        </w:rPr>
+      </w:pPr>
+    </w:p>
+    <w:p>
+      <w:pPr>
+        <w:rPr>
+          <w:rFonts w:ascii="GOST type B" w:hAnsi="GOST type B"/>
+          <w:i/>
+          <w:sz w:val="28"/>
+          <w:szCs w:val="24"/>
+        </w:rPr>
+      </w:pPr>
+    </w:p>
+    <w:p>
+      <w:pPr>
+        <w:rPr>
+          <w:rFonts w:ascii="GOST type B" w:hAnsi="GOST type B"/>
+          <w:i/>
+          <w:sz w:val="28"/>
+          <w:szCs w:val="24"/>
+        </w:rPr>
+      </w:pPr>
+    </w:p>
+    <w:p>
+      <w:pPr>
+        <w:rPr>
+          <w:rFonts w:ascii="GOST type B" w:hAnsi="GOST type B"/>
+          <w:i/>
+          <w:sz w:val="28"/>
+          <w:szCs w:val="24"/>
+        </w:rPr>
+      </w:pPr>
+    </w:p>
+    <w:p>
+      <w:pPr>
+        <w:rPr>
+          <w:rFonts w:ascii="GOST type B" w:hAnsi="GOST type B"/>
+          <w:i/>
+          <w:sz w:val="28"/>
+          <w:szCs w:val="24"/>
+        </w:rPr>
+      </w:pPr>
+    </w:p>
+    <w:p>
+      <w:pPr>
+        <w:rPr>
+          <w:rFonts w:ascii="GOST type B" w:hAnsi="GOST type B"/>
+          <w:i/>
+          <w:sz w:val="28"/>
+          <w:szCs w:val="24"/>
+        </w:rPr>
+      </w:pPr>
+    </w:p>
+    <w:p>
+      <w:pPr>
+        <w:rPr>
+          <w:rFonts w:ascii="GOST type B" w:hAnsi="GOST type B"/>
+          <w:i/>
+          <w:sz w:val="28"/>
+          <w:szCs w:val="24"/>
+        </w:rPr>
+      </w:pPr>
+    </w:p>
+    <w:p>
+      <w:pPr>
+        <w:rPr>
+          <w:rFonts w:ascii="GOST type B" w:hAnsi="GOST type B"/>
+          <w:i/>
+          <w:sz w:val="28"/>
+          <w:szCs w:val="24"/>
+        </w:rPr>
+      </w:pPr>
+    </w:p>
+    <w:p>
+      <w:pPr>
+        <w:rPr>
+          <w:rFonts w:ascii="GOST type B" w:hAnsi="GOST type B"/>
+          <w:i/>
+          <w:sz w:val="28"/>
+          <w:szCs w:val="24"/>
+        </w:rPr>
+      </w:pPr>
+    </w:p>
+    <w:p>
+      <w:pPr>
+        <w:rPr>
+          <w:rFonts w:ascii="GOST type B" w:hAnsi="GOST type B"/>
+          <w:i/>
+          <w:sz w:val="28"/>
+          <w:szCs w:val="24"/>
+        </w:rPr>
+      </w:pPr>
+    </w:p>
+    <w:p>
+      <w:pPr>
+        <w:rPr>
+          <w:rFonts w:ascii="GOST type B" w:hAnsi="GOST type B"/>
+          <w:i/>
+          <w:sz w:val="28"/>
+          <w:szCs w:val="24"/>
+        </w:rPr>
+      </w:pPr>
+    </w:p>
+    <w:p>
+      <w:pPr>
+        <w:rPr>
+          <w:rFonts w:ascii="GOST type B" w:hAnsi="GOST type B"/>
+          <w:i/>
+          <w:sz w:val="28"/>
+          <w:szCs w:val="24"/>
+        </w:rPr>
+      </w:pPr>
+    </w:p>
+    <w:p>
+      <w:pPr>
+        <w:rPr>
+          <w:rFonts w:ascii="GOST type B" w:hAnsi="GOST type B"/>
+          <w:i/>
+          <w:sz w:val="28"/>
+          <w:szCs w:val="24"/>
+        </w:rPr>
+      </w:pPr>
+    </w:p>
+    <w:p>
+      <w:pPr>
+        <w:rPr>
+          <w:rFonts w:ascii="GOST type B" w:hAnsi="GOST type B"/>
+          <w:i/>
+          <w:sz w:val="28"/>
+          <w:szCs w:val="24"/>
+        </w:rPr>
+      </w:pPr>
+    </w:p>
+    <w:p>
+      <w:pPr>
+        <w:rPr>
+          <w:rFonts w:ascii="GOST type B" w:hAnsi="GOST type B"/>
+          <w:i/>
+          <w:sz w:val="28"/>
+          <w:szCs w:val="24"/>
+        </w:rPr>
+      </w:pPr>
+    </w:p>
+    <w:p>
+      <w:pPr>
+        <w:jc w:val="center"/>
+        <w:rPr>
+          <w:rFonts w:ascii="GOST type B" w:hAnsi="GOST type B"/>
+          <w:b/>
+          <w:i/>
+          <w:sz w:val="72"/>
+          <w:szCs w:val="24"/>
+        </w:rPr>
+      </w:pPr>
+      <w:r>
+        <w:rPr>
+          <w:rFonts w:ascii="GOST type B" w:hAnsi="GOST type B"/>
+          <w:b/>
+          <w:i/>
+          <w:sz w:val="72"/>
+          <w:szCs w:val="24"/>
+        </w:rPr>
+        <w:lastRenderedPageBreak/>
+        <w:t>ПРИЛОЖЕНИЕ Ж</w:t>
+      </w:r>
+    </w:p>
+    <w:p>
+      <w:pPr>
+        <w:jc w:val="center"/>
+        <w:rPr>
+          <w:rFonts w:ascii="GOST type B" w:hAnsi="GOST type B"/>
+          <w:b/>
+          <w:i/>
+          <w:sz w:val="72"/>
+          <w:szCs w:val="24"/>
+        </w:rPr>
+      </w:pPr>
+      <w:r>
+        <w:rPr>
+          <w:noProof/>
+          <w:lang w:eastAsia="ru-RU"/>
+        </w:rPr>
+        <w:drawing>
+          <wp:inline distT="0" distB="0" distL="0" distR="0" wp14:anchorId="0439DD56" wp14:editId="10B25971">
+            <wp:extent cx="5940425" cy="3752850"/>
+            <wp:effectExtent l="0" t="0" r="3175" b="0"/>
+            <wp:docPr id="41" name="Рисунок 41"/>
+            <wp:cNvGraphicFramePr>
+              <a:graphicFrameLocks xmlns:a="http://schemas.openxmlformats.org/drawingml/2006/main" noChangeAspect="1"/>
+            </wp:cNvGraphicFramePr>
+            <a:graphic xmlns:a="http://schemas.openxmlformats.org/drawingml/2006/main">
+              <a:graphicData uri="http://schemas.openxmlformats.org/drawingml/2006/picture">
+                <pic:pic xmlns:pic="http://schemas.openxmlformats.org/drawingml/2006/picture">
+                  <pic:nvPicPr>
+                    <pic:cNvPr id="1" name=""/>
+                    <pic:cNvPicPr/>
+                  </pic:nvPicPr>
+                  <pic:blipFill>
+                    <a:blip r:embed="rId52"/>
+                    <a:stretch>
+                      <a:fillRect/>
+                    </a:stretch>
+                  </pic:blipFill>
+                  <pic:spPr>
+                    <a:xfrm>
+                      <a:off x="0" y="0"/>
+                      <a:ext cx="5940425" cy="3752850"/>
+                    </a:xfrm>
+                    <a:prstGeom prst="rect">
+                      <a:avLst/>
+                    </a:prstGeom>
+                  </pic:spPr>
+                </pic:pic>
+              </a:graphicData>
+            </a:graphic>
+          </wp:inline>
+        </w:drawing>
+      </w:r>
       <w:bookmarkStart w:id="54" w:name="_GoBack"/>
       <w:bookmarkEnd w:id="54"/>
+    </w:p>
+    <w:p>
+      <w:pPr>
+        <w:rPr>
+          <w:rFonts w:ascii="GOST type B" w:hAnsi="GOST type B"/>
+          <w:i/>
+          <w:sz w:val="28"/>
+          <w:szCs w:val="24"/>
+        </w:rPr>
+      </w:pPr>
     </w:p>
     <w:sectPr>
       <w:pgSz w:w="11906" w:h="16838"/>

--- a/ОТЧЕТ Ефимов пу-пу-пу.docx
+++ b/ОТЧЕТ Ефимов пу-пу-пу.docx
@@ -388,7 +388,6 @@
           <w:noProof/>
           <w:lang w:eastAsia="ru-RU"/>
         </w:rPr>
-        <w:lastRenderedPageBreak/>
         <w:drawing>
           <wp:inline distT="0" distB="0" distL="0" distR="0" wp14:anchorId="3111BCA4" wp14:editId="3EE8674C">
             <wp:extent cx="5940425" cy="3340100"/>
@@ -471,7 +470,6 @@
           <w:noProof/>
           <w:lang w:eastAsia="ru-RU"/>
         </w:rPr>
-        <w:lastRenderedPageBreak/>
         <w:drawing>
           <wp:inline distT="0" distB="0" distL="0" distR="0" wp14:anchorId="5B7379DE" wp14:editId="072E11D7">
             <wp:extent cx="5940425" cy="3340100"/>
@@ -522,7 +520,6 @@
           <w:noProof/>
           <w:lang w:eastAsia="ru-RU"/>
         </w:rPr>
-        <w:lastRenderedPageBreak/>
         <w:drawing>
           <wp:inline distT="0" distB="0" distL="0" distR="0" wp14:anchorId="12698E54" wp14:editId="2234202C">
             <wp:extent cx="5940425" cy="3340100"/>
@@ -605,7 +602,6 @@
           <w:noProof/>
           <w:lang w:eastAsia="ru-RU"/>
         </w:rPr>
-        <w:lastRenderedPageBreak/>
         <w:drawing>
           <wp:inline distT="0" distB="0" distL="0" distR="0" wp14:anchorId="6F1C26C3" wp14:editId="1CA9D59F">
             <wp:extent cx="5940425" cy="3340100"/>
@@ -688,7 +684,6 @@
           <w:noProof/>
           <w:lang w:eastAsia="ru-RU"/>
         </w:rPr>
-        <w:lastRenderedPageBreak/>
         <w:drawing>
           <wp:inline distT="0" distB="0" distL="0" distR="0" wp14:anchorId="3247E9FD" wp14:editId="4D37C5A7">
             <wp:extent cx="5940425" cy="3340100"/>
@@ -771,7 +766,6 @@
           <w:noProof/>
           <w:lang w:eastAsia="ru-RU"/>
         </w:rPr>
-        <w:lastRenderedPageBreak/>
         <w:drawing>
           <wp:inline distT="0" distB="0" distL="0" distR="0" wp14:anchorId="42C72E60" wp14:editId="50624346">
             <wp:extent cx="5940425" cy="3340100"/>
@@ -854,7 +848,6 @@
           <w:noProof/>
           <w:lang w:eastAsia="ru-RU"/>
         </w:rPr>
-        <w:lastRenderedPageBreak/>
         <w:drawing>
           <wp:inline distT="0" distB="0" distL="0" distR="0" wp14:anchorId="48340ABE" wp14:editId="362F40EE">
             <wp:extent cx="5940425" cy="3340100"/>
@@ -937,7 +930,6 @@
           <w:noProof/>
           <w:lang w:eastAsia="ru-RU"/>
         </w:rPr>
-        <w:lastRenderedPageBreak/>
         <w:drawing>
           <wp:inline distT="0" distB="0" distL="0" distR="0" wp14:anchorId="657B58B5" wp14:editId="576199B0">
             <wp:extent cx="5940425" cy="3340100"/>
@@ -1020,7 +1012,6 @@
           <w:noProof/>
           <w:lang w:eastAsia="ru-RU"/>
         </w:rPr>
-        <w:lastRenderedPageBreak/>
         <w:drawing>
           <wp:inline distT="0" distB="0" distL="0" distR="0" wp14:anchorId="00BE69D7" wp14:editId="23EF11C8">
             <wp:extent cx="5940425" cy="3340100"/>
@@ -1129,7 +1120,6 @@
           <w:noProof/>
           <w:lang w:eastAsia="ru-RU"/>
         </w:rPr>
-        <w:lastRenderedPageBreak/>
         <w:drawing>
           <wp:inline distT="0" distB="0" distL="0" distR="0" wp14:anchorId="5B9E12EB" wp14:editId="4BF28A70">
             <wp:extent cx="5940425" cy="3925570"/>
@@ -1171,7 +1161,6 @@
           <w:noProof/>
           <w:lang w:eastAsia="ru-RU"/>
         </w:rPr>
-        <w:lastRenderedPageBreak/>
         <w:drawing>
           <wp:inline distT="0" distB="0" distL="0" distR="0" wp14:anchorId="68FFADEC" wp14:editId="17C5D806">
             <wp:extent cx="5940425" cy="5782945"/>
@@ -1223,7 +1212,6 @@
           <w:noProof/>
           <w:lang w:eastAsia="ru-RU"/>
         </w:rPr>
-        <w:lastRenderedPageBreak/>
         <w:drawing>
           <wp:inline distT="0" distB="0" distL="0" distR="0" wp14:anchorId="43E08F12" wp14:editId="04E2589D">
             <wp:extent cx="5695950" cy="5562600"/>
@@ -1265,7 +1253,6 @@
           <w:noProof/>
           <w:lang w:eastAsia="ru-RU"/>
         </w:rPr>
-        <w:lastRenderedPageBreak/>
         <w:drawing>
           <wp:inline distT="0" distB="0" distL="0" distR="0" wp14:anchorId="5947B4EA" wp14:editId="7E0CF8F4">
             <wp:extent cx="5940425" cy="5372100"/>
@@ -1307,7 +1294,6 @@
           <w:noProof/>
           <w:lang w:eastAsia="ru-RU"/>
         </w:rPr>
-        <w:lastRenderedPageBreak/>
         <w:drawing>
           <wp:inline distT="0" distB="0" distL="0" distR="0" wp14:anchorId="43C8DBD0" wp14:editId="67AE8272">
             <wp:extent cx="5505450" cy="5524500"/>
@@ -1390,7 +1376,6 @@
           <w:noProof/>
           <w:lang w:eastAsia="ru-RU"/>
         </w:rPr>
-        <w:lastRenderedPageBreak/>
         <w:drawing>
           <wp:inline distT="0" distB="0" distL="0" distR="0" wp14:anchorId="70F954FA" wp14:editId="226FD82F">
             <wp:extent cx="5591175" cy="1162050"/>
@@ -1703,7 +1688,6 @@
           <w:sz w:val="72"/>
           <w:szCs w:val="72"/>
         </w:rPr>
-        <w:lastRenderedPageBreak/>
         <w:t>ПРИЛОЖЕНИЕ Б</w:t>
       </w:r>
     </w:p>
@@ -2741,7 +2725,6 @@
                 <w:rFonts w:ascii="Times New Roman" w:hAnsi="Times New Roman" w:cs="Times New Roman"/>
                 <w:sz w:val="28"/>
               </w:rPr>
-              <w:lastRenderedPageBreak/>
               <w:t>Алгоритм:</w:t>
             </w:r>
             <w:r>
@@ -2822,7 +2805,6 @@
                 <w:rFonts w:ascii="Times New Roman" w:hAnsi="Times New Roman" w:cs="Times New Roman"/>
                 <w:sz w:val="28"/>
               </w:rPr>
-              <w:lastRenderedPageBreak/>
               <w:t>Основные требования к функциям системы:</w:t>
             </w:r>
           </w:p>
@@ -3078,7 +3060,6 @@
           <w:sz w:val="72"/>
           <w:szCs w:val="72"/>
         </w:rPr>
-        <w:lastRenderedPageBreak/>
         <w:t>ПРИЛОЖЕНИЕ В</w:t>
       </w:r>
     </w:p>
@@ -3369,7 +3350,6 @@
           <w:sz w:val="28"/>
           <w:szCs w:val="28"/>
         </w:rPr>
-        <w:lastRenderedPageBreak/>
         <w:t>Об</w:t>
       </w:r>
       <w:r>
@@ -4366,7 +4346,6 @@
           <w:sz w:val="28"/>
           <w:szCs w:val="28"/>
         </w:rPr>
-        <w:lastRenderedPageBreak/>
         <w:t>Время восстановления после отказа, вызванного сбоем электропитания технических средств (иными внешними факторами), не фатальным сбоем операционной системы, не должно превышать времени, необходимого на перезагрузку операционной системы и запуск программы.</w:t>
       </w:r>
     </w:p>
@@ -5067,7 +5046,6 @@
           <w:sz w:val="28"/>
           <w:szCs w:val="28"/>
         </w:rPr>
-        <w:lastRenderedPageBreak/>
         <w:t>Технико-экономические показатели</w:t>
       </w:r>
       <w:bookmarkEnd w:id="20"/>
@@ -5743,7 +5721,6 @@
           <w:sz w:val="72"/>
           <w:szCs w:val="28"/>
         </w:rPr>
-        <w:lastRenderedPageBreak/>
         <w:t>ПРИЛОЖЕНИЕ Г</w:t>
       </w:r>
     </w:p>
@@ -5850,7 +5827,6 @@
           <w:noProof/>
           <w:lang w:eastAsia="ru-RU"/>
         </w:rPr>
-        <w:lastRenderedPageBreak/>
         <w:drawing>
           <wp:inline distT="0" distB="0" distL="0" distR="0" wp14:anchorId="2FF09464" wp14:editId="42584768">
             <wp:extent cx="4562475" cy="3857625"/>
@@ -7031,7 +7007,6 @@
           <w:sz w:val="72"/>
           <w:szCs w:val="28"/>
         </w:rPr>
-        <w:lastRenderedPageBreak/>
         <w:t>ПРИЛОЖЕНИЕ Д</w:t>
       </w:r>
     </w:p>
@@ -7637,7 +7612,6 @@
           <w:i/>
           <w:color w:val="444444"/>
         </w:rPr>
-        <w:lastRenderedPageBreak/>
         <w:t xml:space="preserve">1.6 Соответствие проектных решений нормам и правилам техники безопасности, </w:t>
       </w:r>
       <w:proofErr w:type="spellStart"/>
@@ -8611,7 +8585,6 @@
           <w:color w:val="444444"/>
           <w:szCs w:val="18"/>
         </w:rPr>
-        <w:lastRenderedPageBreak/>
         <w:t>В состав АС Кадры могут входить следующие подсистемы:</w:t>
       </w:r>
       <w:r>
@@ -9622,18 +9595,7 @@
           <w:szCs w:val="18"/>
           <w:shd w:val="clear" w:color="auto" w:fill="FFFFFF"/>
         </w:rPr>
-        <w:t xml:space="preserve">Входящие в состав АС Кадры подсистемы в процессе функционирования должны обмен информацией на основе открытых форматов обмена данными, используя для этого </w:t>
-      </w:r>
-      <w:r>
-        <w:rPr>
-          <w:rFonts w:ascii="GOST type B" w:hAnsi="GOST type B" w:cs="Tahoma"/>
-          <w:i/>
-          <w:color w:val="444444"/>
-          <w:szCs w:val="18"/>
-          <w:shd w:val="clear" w:color="auto" w:fill="FFFFFF"/>
-        </w:rPr>
-        <w:lastRenderedPageBreak/>
-        <w:t>входящие в их состав модули информационного взаимодействия.</w:t>
+        <w:t>Входящие в состав АС Кадры подсистемы в процессе функционирования должны обмен информацией на основе открытых форматов обмена данными, используя для этого входящие в их состав модули информационного взаимодействия.</w:t>
       </w:r>
       <w:r>
         <w:rPr>
@@ -10225,7 +10187,6 @@
           <w:color w:val="444444"/>
           <w:szCs w:val="18"/>
         </w:rPr>
-        <w:lastRenderedPageBreak/>
         <w:t>ФОРМАЛЬНОЕ СОДЕРЖАНИЕ:</w:t>
       </w:r>
       <w:r>
@@ -12247,17 +12208,7 @@
           <w:szCs w:val="18"/>
         </w:rPr>
         <w:br/>
-        <w:t xml:space="preserve">Администратор баз данных должен обладать высоким уровнем квалификации и </w:t>
-      </w:r>
-      <w:r>
-        <w:rPr>
-          <w:rFonts w:ascii="GOST type B" w:hAnsi="GOST type B" w:cs="Tahoma"/>
-          <w:i/>
-          <w:color w:val="444444"/>
-          <w:szCs w:val="18"/>
-        </w:rPr>
-        <w:lastRenderedPageBreak/>
-        <w:t>практическим опытом выполнения работ по установке, настройке и администрированию используемых в АС СУБД.</w:t>
+        <w:t>Администратор баз данных должен обладать высоким уровнем квалификации и практическим опытом выполнения работ по установке, настройке и администрированию используемых в АС СУБД.</w:t>
       </w:r>
     </w:p>
     <w:p>
@@ -14201,7 +14152,6 @@
           <w:szCs w:val="24"/>
           <w:lang w:eastAsia="ru-RU"/>
         </w:rPr>
-        <w:lastRenderedPageBreak/>
         <w:br/>
       </w:r>
       <w:r>
@@ -14941,7 +14891,6 @@
           <w:sz w:val="72"/>
           <w:szCs w:val="24"/>
         </w:rPr>
-        <w:lastRenderedPageBreak/>
         <w:t>ПРИЛОЖЕНИЕ Е</w:t>
       </w:r>
     </w:p>
@@ -15031,7 +14980,6 @@
           <w:sz w:val="28"/>
           <w:szCs w:val="24"/>
         </w:rPr>
-        <w:lastRenderedPageBreak/>
         <w:t>ЗАДАНИ</w:t>
       </w:r>
       <w:r>
@@ -15254,7 +15202,6 @@
           <w:sz w:val="72"/>
           <w:szCs w:val="24"/>
         </w:rPr>
-        <w:lastRenderedPageBreak/>
         <w:t>ПРИЛОЖЕНИЕ Ж</w:t>
       </w:r>
     </w:p>
@@ -15310,18 +15257,542 @@
           </wp:inline>
         </w:drawing>
       </w:r>
+    </w:p>
+    <w:p>
+      <w:pPr>
+        <w:rPr>
+          <w:rFonts w:ascii="GOST type B" w:hAnsi="GOST type B"/>
+          <w:i/>
+          <w:sz w:val="28"/>
+          <w:szCs w:val="24"/>
+        </w:rPr>
+      </w:pPr>
+    </w:p>
+    <w:p>
+      <w:pPr>
+        <w:rPr>
+          <w:rFonts w:ascii="GOST type B" w:hAnsi="GOST type B"/>
+          <w:i/>
+          <w:sz w:val="28"/>
+          <w:szCs w:val="24"/>
+        </w:rPr>
+      </w:pPr>
+    </w:p>
+    <w:p>
+      <w:pPr>
+        <w:rPr>
+          <w:rFonts w:ascii="GOST type B" w:hAnsi="GOST type B"/>
+          <w:i/>
+          <w:sz w:val="28"/>
+          <w:szCs w:val="24"/>
+        </w:rPr>
+      </w:pPr>
+    </w:p>
+    <w:p>
+      <w:pPr>
+        <w:rPr>
+          <w:rFonts w:ascii="GOST type B" w:hAnsi="GOST type B"/>
+          <w:i/>
+          <w:sz w:val="28"/>
+          <w:szCs w:val="24"/>
+        </w:rPr>
+      </w:pPr>
+    </w:p>
+    <w:p>
+      <w:pPr>
+        <w:rPr>
+          <w:rFonts w:ascii="GOST type B" w:hAnsi="GOST type B"/>
+          <w:i/>
+          <w:sz w:val="28"/>
+          <w:szCs w:val="24"/>
+        </w:rPr>
+      </w:pPr>
+    </w:p>
+    <w:p>
+      <w:pPr>
+        <w:rPr>
+          <w:rFonts w:ascii="GOST type B" w:hAnsi="GOST type B"/>
+          <w:i/>
+          <w:sz w:val="28"/>
+          <w:szCs w:val="24"/>
+        </w:rPr>
+      </w:pPr>
+    </w:p>
+    <w:p>
+      <w:pPr>
+        <w:rPr>
+          <w:rFonts w:ascii="GOST type B" w:hAnsi="GOST type B"/>
+          <w:i/>
+          <w:sz w:val="28"/>
+          <w:szCs w:val="24"/>
+        </w:rPr>
+      </w:pPr>
+    </w:p>
+    <w:p>
+      <w:pPr>
+        <w:rPr>
+          <w:rFonts w:ascii="GOST type B" w:hAnsi="GOST type B"/>
+          <w:i/>
+          <w:sz w:val="28"/>
+          <w:szCs w:val="24"/>
+        </w:rPr>
+      </w:pPr>
+    </w:p>
+    <w:p>
+      <w:pPr>
+        <w:rPr>
+          <w:rFonts w:ascii="GOST type B" w:hAnsi="GOST type B"/>
+          <w:i/>
+          <w:sz w:val="28"/>
+          <w:szCs w:val="24"/>
+        </w:rPr>
+      </w:pPr>
+    </w:p>
+    <w:p>
+      <w:pPr>
+        <w:rPr>
+          <w:rFonts w:ascii="GOST type B" w:hAnsi="GOST type B"/>
+          <w:i/>
+          <w:sz w:val="28"/>
+          <w:szCs w:val="24"/>
+        </w:rPr>
+      </w:pPr>
+    </w:p>
+    <w:p>
+      <w:pPr>
+        <w:rPr>
+          <w:rFonts w:ascii="GOST type B" w:hAnsi="GOST type B"/>
+          <w:i/>
+          <w:sz w:val="28"/>
+          <w:szCs w:val="24"/>
+        </w:rPr>
+      </w:pPr>
+    </w:p>
+    <w:p>
+      <w:pPr>
+        <w:rPr>
+          <w:rFonts w:ascii="GOST type B" w:hAnsi="GOST type B"/>
+          <w:i/>
+          <w:sz w:val="28"/>
+          <w:szCs w:val="24"/>
+        </w:rPr>
+      </w:pPr>
+    </w:p>
+    <w:p>
+      <w:pPr>
+        <w:rPr>
+          <w:rFonts w:ascii="GOST type B" w:hAnsi="GOST type B"/>
+          <w:i/>
+          <w:sz w:val="28"/>
+          <w:szCs w:val="24"/>
+        </w:rPr>
+      </w:pPr>
+    </w:p>
+    <w:p>
+      <w:pPr>
+        <w:rPr>
+          <w:rFonts w:ascii="GOST type B" w:hAnsi="GOST type B"/>
+          <w:i/>
+          <w:sz w:val="28"/>
+          <w:szCs w:val="24"/>
+        </w:rPr>
+      </w:pPr>
+    </w:p>
+    <w:p>
+      <w:pPr>
+        <w:rPr>
+          <w:rFonts w:ascii="GOST type B" w:hAnsi="GOST type B"/>
+          <w:i/>
+          <w:sz w:val="28"/>
+          <w:szCs w:val="24"/>
+        </w:rPr>
+      </w:pPr>
+    </w:p>
+    <w:p>
+      <w:pPr>
+        <w:jc w:val="center"/>
+        <w:rPr>
+          <w:rFonts w:ascii="GOST type B" w:hAnsi="GOST type B"/>
+          <w:i/>
+          <w:sz w:val="72"/>
+          <w:szCs w:val="24"/>
+        </w:rPr>
+      </w:pPr>
+      <w:r>
+        <w:rPr>
+          <w:rFonts w:ascii="GOST type B" w:hAnsi="GOST type B"/>
+          <w:i/>
+          <w:sz w:val="72"/>
+          <w:szCs w:val="24"/>
+        </w:rPr>
+        <w:t>ПРИЛОЖЕНИЕ З</w:t>
+      </w:r>
+    </w:p>
+    <w:p>
+      <w:pPr>
+        <w:jc w:val="center"/>
+        <w:rPr>
+          <w:rFonts w:ascii="GOST type B" w:hAnsi="GOST type B"/>
+          <w:i/>
+          <w:sz w:val="72"/>
+          <w:szCs w:val="24"/>
+        </w:rPr>
+      </w:pPr>
+      <w:r>
+        <w:rPr>
+          <w:noProof/>
+          <w:lang w:eastAsia="ru-RU"/>
+        </w:rPr>
+        <w:drawing>
+          <wp:inline distT="0" distB="0" distL="0" distR="0" wp14:anchorId="4D1F0F33" wp14:editId="10665F32">
+            <wp:extent cx="5940425" cy="4405630"/>
+            <wp:effectExtent l="0" t="0" r="3175" b="0"/>
+            <wp:docPr id="42" name="Рисунок 42"/>
+            <wp:cNvGraphicFramePr>
+              <a:graphicFrameLocks xmlns:a="http://schemas.openxmlformats.org/drawingml/2006/main" noChangeAspect="1"/>
+            </wp:cNvGraphicFramePr>
+            <a:graphic xmlns:a="http://schemas.openxmlformats.org/drawingml/2006/main">
+              <a:graphicData uri="http://schemas.openxmlformats.org/drawingml/2006/picture">
+                <pic:pic xmlns:pic="http://schemas.openxmlformats.org/drawingml/2006/picture">
+                  <pic:nvPicPr>
+                    <pic:cNvPr id="1" name=""/>
+                    <pic:cNvPicPr/>
+                  </pic:nvPicPr>
+                  <pic:blipFill>
+                    <a:blip r:embed="rId53"/>
+                    <a:stretch>
+                      <a:fillRect/>
+                    </a:stretch>
+                  </pic:blipFill>
+                  <pic:spPr>
+                    <a:xfrm>
+                      <a:off x="0" y="0"/>
+                      <a:ext cx="5940425" cy="4405630"/>
+                    </a:xfrm>
+                    <a:prstGeom prst="rect">
+                      <a:avLst/>
+                    </a:prstGeom>
+                  </pic:spPr>
+                </pic:pic>
+              </a:graphicData>
+            </a:graphic>
+          </wp:inline>
+        </w:drawing>
+      </w:r>
+    </w:p>
+    <w:p>
+      <w:pPr>
+        <w:jc w:val="center"/>
+        <w:rPr>
+          <w:rFonts w:ascii="GOST type B" w:hAnsi="GOST type B"/>
+          <w:i/>
+          <w:sz w:val="72"/>
+          <w:szCs w:val="24"/>
+        </w:rPr>
+      </w:pPr>
+      <w:r>
+        <w:rPr>
+          <w:noProof/>
+          <w:lang w:eastAsia="ru-RU"/>
+        </w:rPr>
+        <w:drawing>
+          <wp:inline distT="0" distB="0" distL="0" distR="0" wp14:anchorId="5DD32D58" wp14:editId="5AA2BAEF">
+            <wp:extent cx="5940425" cy="3340100"/>
+            <wp:effectExtent l="0" t="0" r="3175" b="0"/>
+            <wp:docPr id="43" name="Рисунок 43"/>
+            <wp:cNvGraphicFramePr>
+              <a:graphicFrameLocks xmlns:a="http://schemas.openxmlformats.org/drawingml/2006/main" noChangeAspect="1"/>
+            </wp:cNvGraphicFramePr>
+            <a:graphic xmlns:a="http://schemas.openxmlformats.org/drawingml/2006/main">
+              <a:graphicData uri="http://schemas.openxmlformats.org/drawingml/2006/picture">
+                <pic:pic xmlns:pic="http://schemas.openxmlformats.org/drawingml/2006/picture">
+                  <pic:nvPicPr>
+                    <pic:cNvPr id="1" name=""/>
+                    <pic:cNvPicPr/>
+                  </pic:nvPicPr>
+                  <pic:blipFill>
+                    <a:blip r:embed="rId54"/>
+                    <a:stretch>
+                      <a:fillRect/>
+                    </a:stretch>
+                  </pic:blipFill>
+                  <pic:spPr>
+                    <a:xfrm>
+                      <a:off x="0" y="0"/>
+                      <a:ext cx="5940425" cy="3340100"/>
+                    </a:xfrm>
+                    <a:prstGeom prst="rect">
+                      <a:avLst/>
+                    </a:prstGeom>
+                  </pic:spPr>
+                </pic:pic>
+              </a:graphicData>
+            </a:graphic>
+          </wp:inline>
+        </w:drawing>
+      </w:r>
+    </w:p>
+    <w:p>
+      <w:pPr>
+        <w:jc w:val="center"/>
+        <w:rPr>
+          <w:rFonts w:ascii="GOST type B" w:hAnsi="GOST type B"/>
+          <w:i/>
+          <w:sz w:val="72"/>
+          <w:szCs w:val="24"/>
+        </w:rPr>
+      </w:pPr>
+      <w:r>
+        <w:rPr>
+          <w:noProof/>
+          <w:lang w:eastAsia="ru-RU"/>
+        </w:rPr>
+        <w:drawing>
+          <wp:inline distT="0" distB="0" distL="0" distR="0" wp14:anchorId="08F336ED" wp14:editId="437581DF">
+            <wp:extent cx="5940425" cy="3340100"/>
+            <wp:effectExtent l="0" t="0" r="3175" b="0"/>
+            <wp:docPr id="44" name="Рисунок 44"/>
+            <wp:cNvGraphicFramePr>
+              <a:graphicFrameLocks xmlns:a="http://schemas.openxmlformats.org/drawingml/2006/main" noChangeAspect="1"/>
+            </wp:cNvGraphicFramePr>
+            <a:graphic xmlns:a="http://schemas.openxmlformats.org/drawingml/2006/main">
+              <a:graphicData uri="http://schemas.openxmlformats.org/drawingml/2006/picture">
+                <pic:pic xmlns:pic="http://schemas.openxmlformats.org/drawingml/2006/picture">
+                  <pic:nvPicPr>
+                    <pic:cNvPr id="1" name=""/>
+                    <pic:cNvPicPr/>
+                  </pic:nvPicPr>
+                  <pic:blipFill>
+                    <a:blip r:embed="rId55"/>
+                    <a:stretch>
+                      <a:fillRect/>
+                    </a:stretch>
+                  </pic:blipFill>
+                  <pic:spPr>
+                    <a:xfrm>
+                      <a:off x="0" y="0"/>
+                      <a:ext cx="5940425" cy="3340100"/>
+                    </a:xfrm>
+                    <a:prstGeom prst="rect">
+                      <a:avLst/>
+                    </a:prstGeom>
+                  </pic:spPr>
+                </pic:pic>
+              </a:graphicData>
+            </a:graphic>
+          </wp:inline>
+        </w:drawing>
+      </w:r>
+    </w:p>
+    <w:p>
+      <w:pPr>
+        <w:jc w:val="center"/>
+        <w:rPr>
+          <w:rFonts w:ascii="GOST type B" w:hAnsi="GOST type B"/>
+          <w:i/>
+          <w:sz w:val="72"/>
+          <w:szCs w:val="24"/>
+        </w:rPr>
+      </w:pPr>
+      <w:r>
+        <w:rPr>
+          <w:noProof/>
+          <w:lang w:eastAsia="ru-RU"/>
+        </w:rPr>
+        <w:drawing>
+          <wp:inline distT="0" distB="0" distL="0" distR="0" wp14:anchorId="0CA39EF2" wp14:editId="4948C98A">
+            <wp:extent cx="5940425" cy="3340100"/>
+            <wp:effectExtent l="0" t="0" r="3175" b="0"/>
+            <wp:docPr id="45" name="Рисунок 45"/>
+            <wp:cNvGraphicFramePr>
+              <a:graphicFrameLocks xmlns:a="http://schemas.openxmlformats.org/drawingml/2006/main" noChangeAspect="1"/>
+            </wp:cNvGraphicFramePr>
+            <a:graphic xmlns:a="http://schemas.openxmlformats.org/drawingml/2006/main">
+              <a:graphicData uri="http://schemas.openxmlformats.org/drawingml/2006/picture">
+                <pic:pic xmlns:pic="http://schemas.openxmlformats.org/drawingml/2006/picture">
+                  <pic:nvPicPr>
+                    <pic:cNvPr id="1" name=""/>
+                    <pic:cNvPicPr/>
+                  </pic:nvPicPr>
+                  <pic:blipFill>
+                    <a:blip r:embed="rId56"/>
+                    <a:stretch>
+                      <a:fillRect/>
+                    </a:stretch>
+                  </pic:blipFill>
+                  <pic:spPr>
+                    <a:xfrm>
+                      <a:off x="0" y="0"/>
+                      <a:ext cx="5940425" cy="3340100"/>
+                    </a:xfrm>
+                    <a:prstGeom prst="rect">
+                      <a:avLst/>
+                    </a:prstGeom>
+                  </pic:spPr>
+                </pic:pic>
+              </a:graphicData>
+            </a:graphic>
+          </wp:inline>
+        </w:drawing>
+      </w:r>
+    </w:p>
+    <w:p>
+      <w:pPr>
+        <w:jc w:val="center"/>
+        <w:rPr>
+          <w:rFonts w:ascii="GOST type B" w:hAnsi="GOST type B"/>
+          <w:i/>
+          <w:sz w:val="72"/>
+          <w:szCs w:val="24"/>
+        </w:rPr>
+      </w:pPr>
+      <w:r>
+        <w:rPr>
+          <w:noProof/>
+          <w:lang w:eastAsia="ru-RU"/>
+        </w:rPr>
+        <w:drawing>
+          <wp:inline distT="0" distB="0" distL="0" distR="0" wp14:anchorId="6A9A626F" wp14:editId="3CE7D39A">
+            <wp:extent cx="5940425" cy="3340100"/>
+            <wp:effectExtent l="0" t="0" r="3175" b="0"/>
+            <wp:docPr id="46" name="Рисунок 46"/>
+            <wp:cNvGraphicFramePr>
+              <a:graphicFrameLocks xmlns:a="http://schemas.openxmlformats.org/drawingml/2006/main" noChangeAspect="1"/>
+            </wp:cNvGraphicFramePr>
+            <a:graphic xmlns:a="http://schemas.openxmlformats.org/drawingml/2006/main">
+              <a:graphicData uri="http://schemas.openxmlformats.org/drawingml/2006/picture">
+                <pic:pic xmlns:pic="http://schemas.openxmlformats.org/drawingml/2006/picture">
+                  <pic:nvPicPr>
+                    <pic:cNvPr id="1" name=""/>
+                    <pic:cNvPicPr/>
+                  </pic:nvPicPr>
+                  <pic:blipFill>
+                    <a:blip r:embed="rId57"/>
+                    <a:stretch>
+                      <a:fillRect/>
+                    </a:stretch>
+                  </pic:blipFill>
+                  <pic:spPr>
+                    <a:xfrm>
+                      <a:off x="0" y="0"/>
+                      <a:ext cx="5940425" cy="3340100"/>
+                    </a:xfrm>
+                    <a:prstGeom prst="rect">
+                      <a:avLst/>
+                    </a:prstGeom>
+                  </pic:spPr>
+                </pic:pic>
+              </a:graphicData>
+            </a:graphic>
+          </wp:inline>
+        </w:drawing>
+      </w:r>
+    </w:p>
+    <w:p>
+      <w:pPr>
+        <w:jc w:val="center"/>
+        <w:rPr>
+          <w:rFonts w:ascii="GOST type B" w:hAnsi="GOST type B"/>
+          <w:i/>
+          <w:sz w:val="72"/>
+          <w:szCs w:val="24"/>
+        </w:rPr>
+      </w:pPr>
+      <w:r>
+        <w:rPr>
+          <w:noProof/>
+          <w:lang w:eastAsia="ru-RU"/>
+        </w:rPr>
+        <w:drawing>
+          <wp:inline distT="0" distB="0" distL="0" distR="0" wp14:anchorId="0AB8712B" wp14:editId="64A198E4">
+            <wp:extent cx="5940425" cy="3340100"/>
+            <wp:effectExtent l="0" t="0" r="3175" b="0"/>
+            <wp:docPr id="47" name="Рисунок 47"/>
+            <wp:cNvGraphicFramePr>
+              <a:graphicFrameLocks xmlns:a="http://schemas.openxmlformats.org/drawingml/2006/main" noChangeAspect="1"/>
+            </wp:cNvGraphicFramePr>
+            <a:graphic xmlns:a="http://schemas.openxmlformats.org/drawingml/2006/main">
+              <a:graphicData uri="http://schemas.openxmlformats.org/drawingml/2006/picture">
+                <pic:pic xmlns:pic="http://schemas.openxmlformats.org/drawingml/2006/picture">
+                  <pic:nvPicPr>
+                    <pic:cNvPr id="1" name=""/>
+                    <pic:cNvPicPr/>
+                  </pic:nvPicPr>
+                  <pic:blipFill>
+                    <a:blip r:embed="rId58"/>
+                    <a:stretch>
+                      <a:fillRect/>
+                    </a:stretch>
+                  </pic:blipFill>
+                  <pic:spPr>
+                    <a:xfrm>
+                      <a:off x="0" y="0"/>
+                      <a:ext cx="5940425" cy="3340100"/>
+                    </a:xfrm>
+                    <a:prstGeom prst="rect">
+                      <a:avLst/>
+                    </a:prstGeom>
+                  </pic:spPr>
+                </pic:pic>
+              </a:graphicData>
+            </a:graphic>
+          </wp:inline>
+        </w:drawing>
+      </w:r>
+    </w:p>
+    <w:p>
+      <w:pPr>
+        <w:jc w:val="center"/>
+        <w:rPr>
+          <w:rFonts w:ascii="GOST type B" w:hAnsi="GOST type B"/>
+          <w:i/>
+          <w:sz w:val="72"/>
+          <w:szCs w:val="24"/>
+        </w:rPr>
+      </w:pPr>
+      <w:r>
+        <w:rPr>
+          <w:noProof/>
+          <w:lang w:eastAsia="ru-RU"/>
+        </w:rPr>
+        <w:drawing>
+          <wp:inline distT="0" distB="0" distL="0" distR="0" wp14:anchorId="368DE428" wp14:editId="0BFAFA0D">
+            <wp:extent cx="5940425" cy="1726565"/>
+            <wp:effectExtent l="0" t="0" r="3175" b="6985"/>
+            <wp:docPr id="48" name="Рисунок 48"/>
+            <wp:cNvGraphicFramePr>
+              <a:graphicFrameLocks xmlns:a="http://schemas.openxmlformats.org/drawingml/2006/main" noChangeAspect="1"/>
+            </wp:cNvGraphicFramePr>
+            <a:graphic xmlns:a="http://schemas.openxmlformats.org/drawingml/2006/main">
+              <a:graphicData uri="http://schemas.openxmlformats.org/drawingml/2006/picture">
+                <pic:pic xmlns:pic="http://schemas.openxmlformats.org/drawingml/2006/picture">
+                  <pic:nvPicPr>
+                    <pic:cNvPr id="1" name=""/>
+                    <pic:cNvPicPr/>
+                  </pic:nvPicPr>
+                  <pic:blipFill>
+                    <a:blip r:embed="rId59"/>
+                    <a:stretch>
+                      <a:fillRect/>
+                    </a:stretch>
+                  </pic:blipFill>
+                  <pic:spPr>
+                    <a:xfrm>
+                      <a:off x="0" y="0"/>
+                      <a:ext cx="5940425" cy="1726565"/>
+                    </a:xfrm>
+                    <a:prstGeom prst="rect">
+                      <a:avLst/>
+                    </a:prstGeom>
+                  </pic:spPr>
+                </pic:pic>
+              </a:graphicData>
+            </a:graphic>
+          </wp:inline>
+        </w:drawing>
+      </w:r>
       <w:bookmarkStart w:id="54" w:name="_GoBack"/>
       <w:bookmarkEnd w:id="54"/>
-    </w:p>
-    <w:p>
-      <w:pPr>
-        <w:rPr>
-          <w:rFonts w:ascii="GOST type B" w:hAnsi="GOST type B"/>
-          <w:i/>
-          <w:sz w:val="28"/>
-          <w:szCs w:val="24"/>
-        </w:rPr>
-      </w:pPr>
     </w:p>
     <w:sectPr>
       <w:pgSz w:w="11906" w:h="16838"/>
